--- a/paper.docx
+++ b/paper.docx
@@ -6773,117 +6773,36 @@
     <w:p>
       <w:pPr>
         <w:rPr>
-          <w:color w:val="000000"/>
-          <w:sz w:val="24"/>
-          <w:szCs w:val="24"/>
-        </w:rPr>
-      </w:pPr>
-      <w:r>
-        <w:rPr>
-          <w:color w:val="000000"/>
-          <w:sz w:val="24"/>
-          <w:szCs w:val="24"/>
-        </w:rPr>
-        <w:fldChar w:fldCharType="end"/>
-      </w:r>
-    </w:p>
-    <w:p>
-      <w:pPr>
-        <w:rPr>
-          <w:color w:val="000000"/>
-          <w:sz w:val="24"/>
-          <w:szCs w:val="24"/>
-        </w:rPr>
-      </w:pPr>
-    </w:p>
-    <w:p>
-      <w:pPr>
-        <w:rPr>
-          <w:color w:val="000000"/>
-          <w:sz w:val="24"/>
-          <w:szCs w:val="24"/>
-        </w:rPr>
-      </w:pPr>
-    </w:p>
-    <w:p>
-      <w:pPr>
-        <w:rPr>
-          <w:color w:val="000000"/>
-          <w:sz w:val="24"/>
-          <w:szCs w:val="24"/>
-        </w:rPr>
-      </w:pPr>
-    </w:p>
-    <w:p>
-      <w:pPr>
-        <w:rPr>
-          <w:color w:val="000000"/>
-          <w:sz w:val="24"/>
-          <w:szCs w:val="24"/>
-        </w:rPr>
-      </w:pPr>
-    </w:p>
-    <w:p>
-      <w:pPr>
-        <w:rPr>
-          <w:color w:val="000000"/>
-          <w:sz w:val="24"/>
-          <w:szCs w:val="24"/>
-        </w:rPr>
-      </w:pPr>
-    </w:p>
-    <w:p>
-      <w:pPr>
-        <w:rPr>
-          <w:color w:val="000000"/>
-          <w:sz w:val="24"/>
-          <w:szCs w:val="24"/>
-        </w:rPr>
-      </w:pPr>
-    </w:p>
-    <w:p>
-      <w:pPr>
-        <w:rPr>
-          <w:color w:val="000000"/>
-          <w:sz w:val="24"/>
-          <w:szCs w:val="24"/>
-        </w:rPr>
-      </w:pPr>
-    </w:p>
-    <w:p>
-      <w:pPr>
-        <w:rPr>
-          <w:color w:val="000000"/>
-          <w:sz w:val="24"/>
-          <w:szCs w:val="24"/>
-        </w:rPr>
-      </w:pPr>
-    </w:p>
-    <w:p>
-      <w:pPr>
-        <w:rPr>
-          <w:color w:val="000000"/>
-          <w:sz w:val="24"/>
-          <w:szCs w:val="24"/>
-        </w:rPr>
-      </w:pPr>
-    </w:p>
-    <w:p>
-      <w:pPr>
-        <w:rPr>
-          <w:color w:val="000000"/>
-          <w:sz w:val="24"/>
-          <w:szCs w:val="24"/>
-        </w:rPr>
-      </w:pPr>
-      <w:r>
-        <w:rPr>
           <w:rFonts w:hint="eastAsia"/>
           <w:color w:val="000000"/>
           <w:sz w:val="24"/>
           <w:szCs w:val="24"/>
         </w:rPr>
-        <w:lastRenderedPageBreak/>
+      </w:pPr>
+      <w:r>
+        <w:rPr>
+          <w:color w:val="000000"/>
+          <w:sz w:val="24"/>
+          <w:szCs w:val="24"/>
+        </w:rPr>
+        <w:fldChar w:fldCharType="end"/>
+      </w:r>
+    </w:p>
+    <w:p>
+      <w:pPr>
+        <w:rPr>
+          <w:color w:val="000000"/>
+          <w:sz w:val="24"/>
+          <w:szCs w:val="24"/>
+        </w:rPr>
+      </w:pPr>
+      <w:r>
+        <w:rPr>
+          <w:rFonts w:hint="eastAsia"/>
+          <w:color w:val="000000"/>
+          <w:sz w:val="24"/>
+          <w:szCs w:val="24"/>
+        </w:rPr>
         <w:t>创新</w:t>
       </w:r>
       <w:r>
@@ -6942,6 +6861,8 @@
         </w:rPr>
         <w:t>于手术器械管理，技术应用上的创新；</w:t>
       </w:r>
+      <w:bookmarkStart w:id="0" w:name="_GoBack"/>
+      <w:bookmarkEnd w:id="0"/>
     </w:p>
     <w:p>
       <w:pPr>
@@ -7049,9 +6970,6 @@
           <w:numId w:val="1"/>
         </w:numPr>
         <w:ind w:firstLineChars="0"/>
-        <w:rPr>
-          <w:rFonts w:hint="eastAsia"/>
-        </w:rPr>
       </w:pPr>
       <w:r>
         <w:rPr>
@@ -7080,8 +6998,17 @@
       <w:r>
         <w:t>可靠性。</w:t>
       </w:r>
-      <w:bookmarkStart w:id="0" w:name="_GoBack"/>
-      <w:bookmarkEnd w:id="0"/>
+    </w:p>
+    <w:p/>
+    <w:p/>
+    <w:p/>
+    <w:p/>
+    <w:p>
+      <w:pPr>
+        <w:rPr>
+          <w:rFonts w:hint="eastAsia"/>
+        </w:rPr>
+      </w:pPr>
     </w:p>
     <w:sectPr>
       <w:pgSz w:w="11906" w:h="16838"/>

--- a/paper.docx
+++ b/paper.docx
@@ -278,7 +278,7 @@
     </w:p>
     <w:p>
       <w:pPr>
-        <w:pStyle w:val="3"/>
+        <w:pStyle w:val="31"/>
         <w:rPr>
           <w:noProof/>
         </w:rPr>
@@ -344,7 +344,7 @@
     </w:p>
     <w:p>
       <w:pPr>
-        <w:pStyle w:val="3"/>
+        <w:pStyle w:val="31"/>
         <w:rPr>
           <w:noProof/>
         </w:rPr>
@@ -426,7 +426,7 @@
     </w:p>
     <w:p>
       <w:pPr>
-        <w:pStyle w:val="3"/>
+        <w:pStyle w:val="31"/>
         <w:rPr>
           <w:noProof/>
         </w:rPr>
@@ -500,7 +500,7 @@
     </w:p>
     <w:p>
       <w:pPr>
-        <w:pStyle w:val="3"/>
+        <w:pStyle w:val="31"/>
         <w:rPr>
           <w:noProof/>
         </w:rPr>
@@ -574,7 +574,7 @@
     </w:p>
     <w:p>
       <w:pPr>
-        <w:pStyle w:val="3"/>
+        <w:pStyle w:val="31"/>
         <w:rPr>
           <w:noProof/>
         </w:rPr>
@@ -648,7 +648,7 @@
     </w:p>
     <w:p>
       <w:pPr>
-        <w:pStyle w:val="3"/>
+        <w:pStyle w:val="31"/>
         <w:rPr>
           <w:noProof/>
         </w:rPr>
@@ -738,7 +738,7 @@
     </w:p>
     <w:p>
       <w:pPr>
-        <w:pStyle w:val="3"/>
+        <w:pStyle w:val="31"/>
         <w:rPr>
           <w:noProof/>
         </w:rPr>
@@ -828,7 +828,7 @@
     </w:p>
     <w:p>
       <w:pPr>
-        <w:pStyle w:val="3"/>
+        <w:pStyle w:val="31"/>
         <w:rPr>
           <w:noProof/>
         </w:rPr>
@@ -902,7 +902,7 @@
     </w:p>
     <w:p>
       <w:pPr>
-        <w:pStyle w:val="3"/>
+        <w:pStyle w:val="31"/>
         <w:rPr>
           <w:noProof/>
         </w:rPr>
@@ -1000,7 +1000,7 @@
     </w:p>
     <w:p>
       <w:pPr>
-        <w:pStyle w:val="3"/>
+        <w:pStyle w:val="31"/>
         <w:rPr>
           <w:noProof/>
         </w:rPr>
@@ -1090,7 +1090,7 @@
     </w:p>
     <w:p>
       <w:pPr>
-        <w:pStyle w:val="3"/>
+        <w:pStyle w:val="31"/>
         <w:rPr>
           <w:noProof/>
         </w:rPr>
@@ -1188,7 +1188,7 @@
     </w:p>
     <w:p>
       <w:pPr>
-        <w:pStyle w:val="3"/>
+        <w:pStyle w:val="31"/>
         <w:rPr>
           <w:noProof/>
         </w:rPr>
@@ -1278,7 +1278,7 @@
     </w:p>
     <w:p>
       <w:pPr>
-        <w:pStyle w:val="3"/>
+        <w:pStyle w:val="31"/>
         <w:rPr>
           <w:noProof/>
         </w:rPr>
@@ -1392,7 +1392,7 @@
     </w:p>
     <w:p>
       <w:pPr>
-        <w:pStyle w:val="3"/>
+        <w:pStyle w:val="31"/>
         <w:rPr>
           <w:noProof/>
         </w:rPr>
@@ -1506,7 +1506,7 @@
     </w:p>
     <w:p>
       <w:pPr>
-        <w:pStyle w:val="3"/>
+        <w:pStyle w:val="31"/>
         <w:rPr>
           <w:noProof/>
         </w:rPr>
@@ -1636,7 +1636,7 @@
     </w:p>
     <w:p>
       <w:pPr>
-        <w:pStyle w:val="3"/>
+        <w:pStyle w:val="31"/>
         <w:rPr>
           <w:noProof/>
         </w:rPr>
@@ -1710,7 +1710,7 @@
     </w:p>
     <w:p>
       <w:pPr>
-        <w:pStyle w:val="3"/>
+        <w:pStyle w:val="31"/>
         <w:rPr>
           <w:noProof/>
         </w:rPr>
@@ -1824,7 +1824,7 @@
     </w:p>
     <w:p>
       <w:pPr>
-        <w:pStyle w:val="3"/>
+        <w:pStyle w:val="31"/>
         <w:rPr>
           <w:noProof/>
         </w:rPr>
@@ -1906,7 +1906,7 @@
     </w:p>
     <w:p>
       <w:pPr>
-        <w:pStyle w:val="3"/>
+        <w:pStyle w:val="31"/>
         <w:rPr>
           <w:noProof/>
         </w:rPr>
@@ -2003,7 +2003,7 @@
     </w:p>
     <w:p>
       <w:pPr>
-        <w:pStyle w:val="3"/>
+        <w:pStyle w:val="31"/>
         <w:rPr>
           <w:noProof/>
         </w:rPr>
@@ -2084,7 +2084,7 @@
     </w:p>
     <w:p>
       <w:pPr>
-        <w:pStyle w:val="3"/>
+        <w:pStyle w:val="31"/>
         <w:rPr>
           <w:noProof/>
         </w:rPr>
@@ -2173,7 +2173,7 @@
     </w:p>
     <w:p>
       <w:pPr>
-        <w:pStyle w:val="3"/>
+        <w:pStyle w:val="31"/>
         <w:rPr>
           <w:noProof/>
         </w:rPr>
@@ -2261,7 +2261,7 @@
     </w:p>
     <w:p>
       <w:pPr>
-        <w:pStyle w:val="3"/>
+        <w:pStyle w:val="31"/>
         <w:rPr>
           <w:noProof/>
         </w:rPr>
@@ -2343,7 +2343,7 @@
     </w:p>
     <w:p>
       <w:pPr>
-        <w:pStyle w:val="3"/>
+        <w:pStyle w:val="31"/>
         <w:rPr>
           <w:noProof/>
         </w:rPr>
@@ -2433,7 +2433,7 @@
     </w:p>
     <w:p>
       <w:pPr>
-        <w:pStyle w:val="3"/>
+        <w:pStyle w:val="31"/>
         <w:rPr>
           <w:noProof/>
         </w:rPr>
@@ -2515,7 +2515,7 @@
     </w:p>
     <w:p>
       <w:pPr>
-        <w:pStyle w:val="3"/>
+        <w:pStyle w:val="31"/>
         <w:rPr>
           <w:noProof/>
         </w:rPr>
@@ -2595,7 +2595,7 @@
     </w:p>
     <w:p>
       <w:pPr>
-        <w:pStyle w:val="3"/>
+        <w:pStyle w:val="31"/>
         <w:rPr>
           <w:noProof/>
         </w:rPr>
@@ -2675,7 +2675,7 @@
     </w:p>
     <w:p>
       <w:pPr>
-        <w:pStyle w:val="3"/>
+        <w:pStyle w:val="31"/>
         <w:rPr>
           <w:noProof/>
         </w:rPr>
@@ -2765,7 +2765,7 @@
     </w:p>
     <w:p>
       <w:pPr>
-        <w:pStyle w:val="3"/>
+        <w:pStyle w:val="31"/>
         <w:rPr>
           <w:noProof/>
         </w:rPr>
@@ -2858,7 +2858,7 @@
     </w:p>
     <w:p>
       <w:pPr>
-        <w:pStyle w:val="3"/>
+        <w:pStyle w:val="31"/>
         <w:rPr>
           <w:noProof/>
         </w:rPr>
@@ -2960,7 +2960,7 @@
     </w:p>
     <w:p>
       <w:pPr>
-        <w:pStyle w:val="3"/>
+        <w:pStyle w:val="31"/>
         <w:rPr>
           <w:noProof/>
         </w:rPr>
@@ -3055,7 +3055,7 @@
     </w:p>
     <w:p>
       <w:pPr>
-        <w:pStyle w:val="3"/>
+        <w:pStyle w:val="31"/>
         <w:rPr>
           <w:noProof/>
         </w:rPr>
@@ -3135,7 +3135,7 @@
     </w:p>
     <w:p>
       <w:pPr>
-        <w:pStyle w:val="3"/>
+        <w:pStyle w:val="31"/>
         <w:rPr>
           <w:noProof/>
         </w:rPr>
@@ -3233,7 +3233,7 @@
     </w:p>
     <w:p>
       <w:pPr>
-        <w:pStyle w:val="3"/>
+        <w:pStyle w:val="31"/>
         <w:rPr>
           <w:noProof/>
         </w:rPr>
@@ -3327,7 +3327,7 @@
     </w:p>
     <w:p>
       <w:pPr>
-        <w:pStyle w:val="3"/>
+        <w:pStyle w:val="31"/>
         <w:rPr>
           <w:noProof/>
         </w:rPr>
@@ -3408,7 +3408,7 @@
     </w:p>
     <w:p>
       <w:pPr>
-        <w:pStyle w:val="3"/>
+        <w:pStyle w:val="31"/>
         <w:rPr>
           <w:noProof/>
         </w:rPr>
@@ -3495,7 +3495,7 @@
     </w:p>
     <w:p>
       <w:pPr>
-        <w:pStyle w:val="3"/>
+        <w:pStyle w:val="31"/>
         <w:rPr>
           <w:noProof/>
         </w:rPr>
@@ -3593,7 +3593,7 @@
     </w:p>
     <w:p>
       <w:pPr>
-        <w:pStyle w:val="3"/>
+        <w:pStyle w:val="31"/>
         <w:rPr>
           <w:noProof/>
         </w:rPr>
@@ -3675,7 +3675,7 @@
     </w:p>
     <w:p>
       <w:pPr>
-        <w:pStyle w:val="3"/>
+        <w:pStyle w:val="31"/>
         <w:rPr>
           <w:noProof/>
         </w:rPr>
@@ -3773,7 +3773,7 @@
     </w:p>
     <w:p>
       <w:pPr>
-        <w:pStyle w:val="3"/>
+        <w:pStyle w:val="31"/>
         <w:rPr>
           <w:noProof/>
         </w:rPr>
@@ -3863,7 +3863,7 @@
     </w:p>
     <w:p>
       <w:pPr>
-        <w:pStyle w:val="3"/>
+        <w:pStyle w:val="31"/>
         <w:rPr>
           <w:noProof/>
         </w:rPr>
@@ -3980,7 +3980,7 @@
     </w:p>
     <w:p>
       <w:pPr>
-        <w:pStyle w:val="3"/>
+        <w:pStyle w:val="31"/>
         <w:rPr>
           <w:noProof/>
         </w:rPr>
@@ -4082,7 +4082,7 @@
     </w:p>
     <w:p>
       <w:pPr>
-        <w:pStyle w:val="3"/>
+        <w:pStyle w:val="31"/>
         <w:rPr>
           <w:noProof/>
         </w:rPr>
@@ -4184,7 +4184,7 @@
     </w:p>
     <w:p>
       <w:pPr>
-        <w:pStyle w:val="3"/>
+        <w:pStyle w:val="31"/>
         <w:rPr>
           <w:noProof/>
         </w:rPr>
@@ -4271,7 +4271,7 @@
     </w:p>
     <w:p>
       <w:pPr>
-        <w:pStyle w:val="3"/>
+        <w:pStyle w:val="31"/>
         <w:rPr>
           <w:noProof/>
         </w:rPr>
@@ -4361,7 +4361,7 @@
     </w:p>
     <w:p>
       <w:pPr>
-        <w:pStyle w:val="3"/>
+        <w:pStyle w:val="31"/>
         <w:rPr>
           <w:noProof/>
         </w:rPr>
@@ -4447,7 +4447,7 @@
     </w:p>
     <w:p>
       <w:pPr>
-        <w:pStyle w:val="3"/>
+        <w:pStyle w:val="31"/>
         <w:rPr>
           <w:noProof/>
         </w:rPr>
@@ -4557,7 +4557,7 @@
     </w:p>
     <w:p>
       <w:pPr>
-        <w:pStyle w:val="3"/>
+        <w:pStyle w:val="31"/>
         <w:rPr>
           <w:noProof/>
         </w:rPr>
@@ -4644,7 +4644,7 @@
     </w:p>
     <w:p>
       <w:pPr>
-        <w:pStyle w:val="3"/>
+        <w:pStyle w:val="31"/>
         <w:rPr>
           <w:noProof/>
         </w:rPr>
@@ -4731,7 +4731,7 @@
     </w:p>
     <w:p>
       <w:pPr>
-        <w:pStyle w:val="3"/>
+        <w:pStyle w:val="31"/>
         <w:rPr>
           <w:noProof/>
         </w:rPr>
@@ -4845,7 +4845,7 @@
     </w:p>
     <w:p>
       <w:pPr>
-        <w:pStyle w:val="3"/>
+        <w:pStyle w:val="31"/>
         <w:rPr>
           <w:noProof/>
         </w:rPr>
@@ -4943,7 +4943,7 @@
     </w:p>
     <w:p>
       <w:pPr>
-        <w:pStyle w:val="3"/>
+        <w:pStyle w:val="31"/>
         <w:rPr>
           <w:noProof/>
         </w:rPr>
@@ -5052,7 +5052,7 @@
     </w:p>
     <w:p>
       <w:pPr>
-        <w:pStyle w:val="3"/>
+        <w:pStyle w:val="31"/>
         <w:rPr>
           <w:noProof/>
         </w:rPr>
@@ -5154,7 +5154,7 @@
     </w:p>
     <w:p>
       <w:pPr>
-        <w:pStyle w:val="3"/>
+        <w:pStyle w:val="31"/>
         <w:rPr>
           <w:noProof/>
         </w:rPr>
@@ -5248,7 +5248,7 @@
     </w:p>
     <w:p>
       <w:pPr>
-        <w:pStyle w:val="3"/>
+        <w:pStyle w:val="31"/>
         <w:rPr>
           <w:noProof/>
         </w:rPr>
@@ -5364,7 +5364,7 @@
     </w:p>
     <w:p>
       <w:pPr>
-        <w:pStyle w:val="3"/>
+        <w:pStyle w:val="31"/>
         <w:rPr>
           <w:noProof/>
         </w:rPr>
@@ -5454,7 +5454,7 @@
     </w:p>
     <w:p>
       <w:pPr>
-        <w:pStyle w:val="3"/>
+        <w:pStyle w:val="31"/>
         <w:rPr>
           <w:noProof/>
         </w:rPr>
@@ -5600,7 +5600,7 @@
     </w:p>
     <w:p>
       <w:pPr>
-        <w:pStyle w:val="3"/>
+        <w:pStyle w:val="31"/>
         <w:rPr>
           <w:noProof/>
         </w:rPr>
@@ -5706,7 +5706,7 @@
     </w:p>
     <w:p>
       <w:pPr>
-        <w:pStyle w:val="3"/>
+        <w:pStyle w:val="31"/>
         <w:rPr>
           <w:noProof/>
         </w:rPr>
@@ -5803,7 +5803,7 @@
     </w:p>
     <w:p>
       <w:pPr>
-        <w:pStyle w:val="3"/>
+        <w:pStyle w:val="31"/>
         <w:rPr>
           <w:noProof/>
         </w:rPr>
@@ -5906,7 +5906,7 @@
     </w:p>
     <w:p>
       <w:pPr>
-        <w:pStyle w:val="3"/>
+        <w:pStyle w:val="31"/>
         <w:rPr>
           <w:noProof/>
         </w:rPr>
@@ -5994,7 +5994,7 @@
     </w:p>
     <w:p>
       <w:pPr>
-        <w:pStyle w:val="3"/>
+        <w:pStyle w:val="31"/>
         <w:rPr>
           <w:noProof/>
         </w:rPr>
@@ -6076,7 +6076,7 @@
     </w:p>
     <w:p>
       <w:pPr>
-        <w:pStyle w:val="3"/>
+        <w:pStyle w:val="31"/>
         <w:rPr>
           <w:noProof/>
         </w:rPr>
@@ -6166,7 +6166,7 @@
     </w:p>
     <w:p>
       <w:pPr>
-        <w:pStyle w:val="3"/>
+        <w:pStyle w:val="31"/>
         <w:rPr>
           <w:noProof/>
         </w:rPr>
@@ -6248,7 +6248,7 @@
     </w:p>
     <w:p>
       <w:pPr>
-        <w:pStyle w:val="3"/>
+        <w:pStyle w:val="31"/>
         <w:rPr>
           <w:noProof/>
         </w:rPr>
@@ -6330,7 +6330,7 @@
     </w:p>
     <w:p>
       <w:pPr>
-        <w:pStyle w:val="3"/>
+        <w:pStyle w:val="31"/>
         <w:rPr>
           <w:noProof/>
         </w:rPr>
@@ -6396,7 +6396,7 @@
     </w:p>
     <w:p>
       <w:pPr>
-        <w:pStyle w:val="3"/>
+        <w:pStyle w:val="31"/>
         <w:rPr>
           <w:noProof/>
         </w:rPr>
@@ -6462,7 +6462,7 @@
     </w:p>
     <w:p>
       <w:pPr>
-        <w:pStyle w:val="3"/>
+        <w:pStyle w:val="31"/>
         <w:rPr>
           <w:noProof/>
         </w:rPr>
@@ -6528,7 +6528,7 @@
     </w:p>
     <w:p>
       <w:pPr>
-        <w:pStyle w:val="3"/>
+        <w:pStyle w:val="31"/>
         <w:rPr>
           <w:noProof/>
         </w:rPr>
@@ -6617,7 +6617,7 @@
     </w:p>
     <w:p>
       <w:pPr>
-        <w:pStyle w:val="3"/>
+        <w:pStyle w:val="31"/>
         <w:rPr>
           <w:noProof/>
         </w:rPr>
@@ -6690,7 +6690,7 @@
     </w:p>
     <w:p>
       <w:pPr>
-        <w:pStyle w:val="3"/>
+        <w:pStyle w:val="31"/>
         <w:rPr>
           <w:noProof/>
         </w:rPr>
@@ -6861,8 +6861,6 @@
         </w:rPr>
         <w:t>于手术器械管理，技术应用上的创新；</w:t>
       </w:r>
-      <w:bookmarkStart w:id="0" w:name="_GoBack"/>
-      <w:bookmarkEnd w:id="0"/>
     </w:p>
     <w:p>
       <w:pPr>
@@ -7005,10 +7003,4067 @@
     <w:p/>
     <w:p>
       <w:pPr>
+        <w:widowControl/>
+        <w:adjustRightInd w:val="0"/>
+        <w:spacing w:line="440" w:lineRule="exact"/>
+        <w:jc w:val="center"/>
+        <w:textAlignment w:val="baseline"/>
         <w:rPr>
           <w:rFonts w:hint="eastAsia"/>
-        </w:rPr>
-      </w:pPr>
+          <w:sz w:val="24"/>
+        </w:rPr>
+      </w:pPr>
+      <w:r>
+        <w:rPr>
+          <w:rFonts w:ascii="黑体" w:eastAsia="黑体" w:hint="eastAsia"/>
+          <w:spacing w:val="10"/>
+          <w:kern w:val="0"/>
+          <w:sz w:val="32"/>
+          <w:szCs w:val="32"/>
+        </w:rPr>
+        <w:lastRenderedPageBreak/>
+        <w:t>基于ISO</w:t>
+      </w:r>
+      <w:r>
+        <w:rPr>
+          <w:rFonts w:ascii="黑体" w:eastAsia="黑体"/>
+          <w:spacing w:val="10"/>
+          <w:kern w:val="0"/>
+          <w:sz w:val="32"/>
+          <w:szCs w:val="32"/>
+        </w:rPr>
+        <w:t xml:space="preserve"> </w:t>
+      </w:r>
+      <w:r>
+        <w:rPr>
+          <w:rFonts w:ascii="黑体" w:eastAsia="黑体" w:hint="eastAsia"/>
+          <w:spacing w:val="10"/>
+          <w:kern w:val="0"/>
+          <w:sz w:val="32"/>
+          <w:szCs w:val="32"/>
+        </w:rPr>
+        <w:t>15693芯片</w:t>
+      </w:r>
+      <w:r>
+        <w:rPr>
+          <w:rFonts w:ascii="黑体" w:eastAsia="黑体"/>
+          <w:spacing w:val="10"/>
+          <w:kern w:val="0"/>
+          <w:sz w:val="32"/>
+          <w:szCs w:val="32"/>
+        </w:rPr>
+        <w:t>的RFID</w:t>
+      </w:r>
+      <w:r>
+        <w:rPr>
+          <w:rFonts w:ascii="黑体" w:eastAsia="黑体" w:hint="eastAsia"/>
+          <w:spacing w:val="10"/>
+          <w:kern w:val="0"/>
+          <w:sz w:val="32"/>
+          <w:szCs w:val="32"/>
+        </w:rPr>
+        <w:t>手术器械</w:t>
+      </w:r>
+      <w:r>
+        <w:rPr>
+          <w:rFonts w:ascii="黑体" w:eastAsia="黑体"/>
+          <w:spacing w:val="10"/>
+          <w:kern w:val="0"/>
+          <w:sz w:val="32"/>
+          <w:szCs w:val="32"/>
+        </w:rPr>
+        <w:t>管理系统的研制</w:t>
+      </w:r>
+    </w:p>
+    <w:p>
+      <w:pPr>
+        <w:widowControl/>
+        <w:adjustRightInd w:val="0"/>
+        <w:spacing w:line="400" w:lineRule="exact"/>
+        <w:jc w:val="center"/>
+        <w:textAlignment w:val="baseline"/>
+        <w:rPr>
+          <w:rFonts w:ascii="宋体" w:hAnsi="宋体" w:hint="eastAsia"/>
+          <w:spacing w:val="10"/>
+          <w:kern w:val="0"/>
+          <w:sz w:val="24"/>
+          <w:szCs w:val="24"/>
+        </w:rPr>
+      </w:pPr>
+      <w:r>
+        <w:rPr>
+          <w:rFonts w:ascii="宋体" w:hAnsi="宋体" w:hint="eastAsia"/>
+          <w:spacing w:val="10"/>
+          <w:kern w:val="0"/>
+          <w:sz w:val="24"/>
+          <w:szCs w:val="24"/>
+        </w:rPr>
+        <w:t>研究生：陆志峰</w:t>
+      </w:r>
+      <w:r>
+        <w:rPr>
+          <w:rFonts w:ascii="宋体" w:hAnsi="宋体" w:hint="eastAsia"/>
+          <w:spacing w:val="10"/>
+          <w:kern w:val="0"/>
+          <w:sz w:val="24"/>
+          <w:szCs w:val="24"/>
+        </w:rPr>
+        <w:t xml:space="preserve">  学科专业：通信与信息系统（</w:t>
+      </w:r>
+      <w:bookmarkStart w:id="0" w:name="OLE_LINK14"/>
+      <w:r>
+        <w:rPr>
+          <w:rFonts w:ascii="宋体" w:hAnsi="宋体" w:hint="eastAsia"/>
+          <w:spacing w:val="10"/>
+          <w:kern w:val="0"/>
+          <w:sz w:val="24"/>
+          <w:szCs w:val="24"/>
+        </w:rPr>
+        <w:t>RFID</w:t>
+      </w:r>
+      <w:r>
+        <w:rPr>
+          <w:rFonts w:ascii="宋体" w:hAnsi="宋体" w:hint="eastAsia"/>
+          <w:spacing w:val="10"/>
+          <w:kern w:val="0"/>
+          <w:sz w:val="24"/>
+          <w:szCs w:val="24"/>
+        </w:rPr>
+        <w:t>技术</w:t>
+      </w:r>
+      <w:bookmarkEnd w:id="0"/>
+      <w:r>
+        <w:rPr>
+          <w:rFonts w:ascii="宋体" w:hAnsi="宋体" w:hint="eastAsia"/>
+          <w:spacing w:val="10"/>
+          <w:kern w:val="0"/>
+          <w:sz w:val="24"/>
+          <w:szCs w:val="24"/>
+        </w:rPr>
+        <w:t>应用</w:t>
+      </w:r>
+      <w:r>
+        <w:rPr>
+          <w:rFonts w:ascii="宋体" w:hAnsi="宋体" w:hint="eastAsia"/>
+          <w:spacing w:val="10"/>
+          <w:kern w:val="0"/>
+          <w:sz w:val="24"/>
+          <w:szCs w:val="24"/>
+        </w:rPr>
+        <w:t>）</w:t>
+      </w:r>
+    </w:p>
+    <w:p>
+      <w:pPr>
+        <w:widowControl/>
+        <w:adjustRightInd w:val="0"/>
+        <w:spacing w:line="400" w:lineRule="exact"/>
+        <w:jc w:val="center"/>
+        <w:textAlignment w:val="baseline"/>
+        <w:rPr>
+          <w:rFonts w:ascii="宋体" w:hAnsi="宋体" w:hint="eastAsia"/>
+          <w:spacing w:val="10"/>
+          <w:kern w:val="0"/>
+          <w:sz w:val="24"/>
+          <w:szCs w:val="24"/>
+        </w:rPr>
+      </w:pPr>
+      <w:r>
+        <w:rPr>
+          <w:rFonts w:hint="eastAsia"/>
+          <w:kern w:val="0"/>
+        </w:rPr>
+        <w:t>指导教师：景为平研究员</w:t>
+      </w:r>
+      <w:r>
+        <w:rPr>
+          <w:rFonts w:hint="eastAsia"/>
+          <w:kern w:val="0"/>
+        </w:rPr>
+        <w:t xml:space="preserve">  </w:t>
+      </w:r>
+    </w:p>
+    <w:p/>
+    <w:p>
+      <w:pPr>
+        <w:pStyle w:val="1"/>
+        <w:jc w:val="center"/>
+        <w:rPr>
+          <w:rFonts w:ascii="黑体" w:eastAsia="黑体" w:hAnsi="黑体" w:hint="eastAsia"/>
+          <w:b w:val="0"/>
+          <w:bCs w:val="0"/>
+          <w:sz w:val="30"/>
+        </w:rPr>
+      </w:pPr>
+      <w:bookmarkStart w:id="1" w:name="_Toc420595073"/>
+      <w:r>
+        <w:rPr>
+          <w:rFonts w:ascii="黑体" w:eastAsia="黑体" w:hAnsi="黑体" w:hint="eastAsia"/>
+          <w:b w:val="0"/>
+          <w:bCs w:val="0"/>
+          <w:sz w:val="30"/>
+        </w:rPr>
+        <w:t>摘要</w:t>
+      </w:r>
+      <w:bookmarkEnd w:id="1"/>
+    </w:p>
+    <w:p>
+      <w:pPr>
+        <w:spacing w:line="360" w:lineRule="auto"/>
+        <w:ind w:firstLineChars="200" w:firstLine="480"/>
+        <w:rPr>
+          <w:rFonts w:ascii="宋体" w:hAnsi="宋体"/>
+          <w:sz w:val="24"/>
+        </w:rPr>
+      </w:pPr>
+      <w:r>
+        <w:rPr>
+          <w:rFonts w:ascii="宋体" w:hAnsi="宋体" w:hint="eastAsia"/>
+          <w:sz w:val="24"/>
+        </w:rPr>
+        <w:t>随着智能化、网络化生产生活的普及</w:t>
+      </w:r>
+      <w:r>
+        <w:rPr>
+          <w:rFonts w:ascii="宋体" w:hAnsi="宋体" w:hint="eastAsia"/>
+          <w:sz w:val="24"/>
+        </w:rPr>
+        <w:t>和</w:t>
+      </w:r>
+      <w:r>
+        <w:rPr>
+          <w:rFonts w:ascii="宋体" w:hAnsi="宋体" w:hint="eastAsia"/>
+          <w:sz w:val="24"/>
+        </w:rPr>
+        <w:t>生活质量的提高，促使人们对医疗设备提出更高更智能化的要求，促使了</w:t>
+      </w:r>
+      <w:r>
+        <w:rPr>
+          <w:rFonts w:ascii="宋体" w:hAnsi="宋体" w:hint="eastAsia"/>
+          <w:sz w:val="24"/>
+        </w:rPr>
+        <w:t>高新</w:t>
+      </w:r>
+      <w:r>
+        <w:rPr>
+          <w:rFonts w:ascii="宋体" w:hAnsi="宋体" w:hint="eastAsia"/>
+          <w:sz w:val="24"/>
+        </w:rPr>
+        <w:t>技术在医疗设备制造行业</w:t>
+      </w:r>
+      <w:r>
+        <w:rPr>
+          <w:rFonts w:ascii="宋体" w:hAnsi="宋体" w:hint="eastAsia"/>
+          <w:sz w:val="24"/>
+        </w:rPr>
+        <w:t>的</w:t>
+      </w:r>
+      <w:r>
+        <w:rPr>
+          <w:rFonts w:ascii="宋体" w:hAnsi="宋体" w:hint="eastAsia"/>
+          <w:sz w:val="24"/>
+        </w:rPr>
+        <w:t>普及，</w:t>
+      </w:r>
+      <w:r>
+        <w:rPr>
+          <w:rFonts w:ascii="宋体" w:hAnsi="宋体" w:hint="eastAsia"/>
+          <w:sz w:val="24"/>
+        </w:rPr>
+        <w:t>一方面</w:t>
+      </w:r>
+      <w:r>
+        <w:rPr>
+          <w:rFonts w:ascii="宋体" w:hAnsi="宋体" w:hint="eastAsia"/>
+          <w:sz w:val="24"/>
+        </w:rPr>
+        <w:t>提高了医疗设备的智能化水平</w:t>
+      </w:r>
+      <w:r>
+        <w:rPr>
+          <w:rFonts w:ascii="宋体" w:hAnsi="宋体" w:hint="eastAsia"/>
+          <w:sz w:val="24"/>
+        </w:rPr>
+        <w:t>；</w:t>
+      </w:r>
+      <w:r>
+        <w:rPr>
+          <w:rFonts w:ascii="宋体" w:hAnsi="宋体" w:cs="Arial" w:hint="eastAsia"/>
+          <w:color w:val="303030"/>
+          <w:kern w:val="0"/>
+          <w:sz w:val="24"/>
+        </w:rPr>
+        <w:t>另一方面也增加了医疗设备的复杂性，对其安全性和可靠性提出了更高的要求</w:t>
+      </w:r>
+      <w:r>
+        <w:rPr>
+          <w:rFonts w:ascii="宋体" w:hAnsi="宋体" w:cs="Arial" w:hint="eastAsia"/>
+          <w:color w:val="303030"/>
+          <w:kern w:val="0"/>
+          <w:sz w:val="24"/>
+        </w:rPr>
+        <w:t>。</w:t>
+      </w:r>
+      <w:r>
+        <w:rPr>
+          <w:rFonts w:ascii="宋体" w:hAnsi="宋体" w:hint="eastAsia"/>
+          <w:sz w:val="24"/>
+        </w:rPr>
+        <w:t>尤其</w:t>
+      </w:r>
+      <w:r>
+        <w:rPr>
+          <w:rFonts w:ascii="宋体" w:hAnsi="宋体" w:hint="eastAsia"/>
+          <w:sz w:val="24"/>
+        </w:rPr>
+        <w:t>是在手术过程中，规范的管理和使用手术器械</w:t>
+      </w:r>
+      <w:r>
+        <w:rPr>
+          <w:rFonts w:ascii="宋体" w:hAnsi="宋体" w:hint="eastAsia"/>
+          <w:sz w:val="24"/>
+        </w:rPr>
+        <w:t>，不仅是保障医师正常</w:t>
+      </w:r>
+      <w:r>
+        <w:rPr>
+          <w:rFonts w:ascii="宋体" w:hAnsi="宋体" w:hint="eastAsia"/>
+          <w:sz w:val="24"/>
+        </w:rPr>
+        <w:t>进行手术的基础，也是保证病人生命安全的必要条件，更是给手术中器械</w:t>
+      </w:r>
+      <w:r>
+        <w:rPr>
+          <w:rFonts w:ascii="宋体" w:hAnsi="宋体" w:hint="eastAsia"/>
+          <w:sz w:val="24"/>
+        </w:rPr>
+        <w:t>管理人员以及</w:t>
+      </w:r>
+      <w:r>
+        <w:rPr>
+          <w:rFonts w:ascii="宋体" w:hAnsi="宋体" w:hint="eastAsia"/>
+          <w:sz w:val="24"/>
+        </w:rPr>
+        <w:t>器械</w:t>
+      </w:r>
+      <w:r>
+        <w:rPr>
+          <w:rFonts w:ascii="宋体" w:hAnsi="宋体" w:hint="eastAsia"/>
+          <w:sz w:val="24"/>
+        </w:rPr>
+        <w:t>管理</w:t>
+      </w:r>
+      <w:r>
+        <w:rPr>
+          <w:rFonts w:ascii="宋体" w:hAnsi="宋体" w:hint="eastAsia"/>
+          <w:sz w:val="24"/>
+        </w:rPr>
+        <w:t>软件</w:t>
+      </w:r>
+      <w:r>
+        <w:rPr>
+          <w:rFonts w:ascii="宋体" w:hAnsi="宋体" w:hint="eastAsia"/>
+          <w:sz w:val="24"/>
+        </w:rPr>
+        <w:t>系统提出了越来越高的要求。</w:t>
+      </w:r>
+    </w:p>
+    <w:p>
+      <w:pPr>
+        <w:spacing w:line="360" w:lineRule="auto"/>
+        <w:ind w:firstLineChars="200" w:firstLine="480"/>
+        <w:rPr>
+          <w:rFonts w:ascii="宋体" w:hAnsi="宋体"/>
+          <w:sz w:val="24"/>
+        </w:rPr>
+      </w:pPr>
+      <w:r>
+        <w:rPr>
+          <w:rFonts w:ascii="宋体" w:hAnsi="宋体" w:hint="eastAsia"/>
+          <w:sz w:val="24"/>
+        </w:rPr>
+        <w:t>根据一些</w:t>
+      </w:r>
+      <w:r>
+        <w:rPr>
+          <w:rFonts w:ascii="宋体" w:hAnsi="宋体"/>
+          <w:sz w:val="24"/>
+        </w:rPr>
+        <w:t>调查和研究结果</w:t>
+      </w:r>
+      <w:r>
+        <w:rPr>
+          <w:rFonts w:ascii="宋体" w:hAnsi="宋体" w:hint="eastAsia"/>
+          <w:sz w:val="24"/>
+        </w:rPr>
+        <w:t>显示</w:t>
+      </w:r>
+      <w:r>
+        <w:rPr>
+          <w:rFonts w:ascii="宋体" w:hAnsi="宋体"/>
+          <w:sz w:val="24"/>
+        </w:rPr>
+        <w:t>，</w:t>
+      </w:r>
+      <w:r>
+        <w:rPr>
+          <w:rFonts w:ascii="宋体" w:hAnsi="宋体" w:hint="eastAsia"/>
+          <w:sz w:val="24"/>
+        </w:rPr>
+        <w:t>在</w:t>
+      </w:r>
+      <w:r>
+        <w:rPr>
+          <w:rFonts w:ascii="宋体" w:hAnsi="宋体"/>
+          <w:sz w:val="24"/>
+        </w:rPr>
+        <w:t>手术中</w:t>
+      </w:r>
+      <w:r>
+        <w:rPr>
+          <w:rFonts w:ascii="宋体" w:hAnsi="宋体"/>
+          <w:sz w:val="24"/>
+        </w:rPr>
+        <w:t>手术异物遗留（RSIS</w:t>
+      </w:r>
+      <w:r>
+        <w:rPr>
+          <w:rFonts w:ascii="宋体" w:hAnsi="宋体"/>
+          <w:sz w:val="24"/>
+        </w:rPr>
+        <w:t>）</w:t>
+      </w:r>
+      <w:r>
+        <w:rPr>
+          <w:rFonts w:ascii="宋体" w:hAnsi="宋体"/>
+          <w:sz w:val="24"/>
+        </w:rPr>
+        <w:t>导致手术失败的比例占绝大多</w:t>
+      </w:r>
+      <w:r>
+        <w:rPr>
+          <w:rFonts w:ascii="宋体" w:hAnsi="宋体" w:hint="eastAsia"/>
+          <w:sz w:val="24"/>
+        </w:rPr>
+        <w:t>数。特别是在高难度的手术中，由于参与手术的医疗人员比较多，使用的手术器材同样是多种多样，并且手术过程高度紧张，手术时间相当紧迫，争分夺秒；另外由于纱布和</w:t>
+      </w:r>
+      <w:r>
+        <w:rPr>
+          <w:rFonts w:ascii="宋体" w:hAnsi="宋体"/>
+          <w:sz w:val="24"/>
+        </w:rPr>
+        <w:t>某些</w:t>
+      </w:r>
+      <w:r>
+        <w:rPr>
+          <w:rFonts w:ascii="宋体" w:hAnsi="宋体" w:hint="eastAsia"/>
+          <w:sz w:val="24"/>
+        </w:rPr>
+        <w:t>手术器械</w:t>
+      </w:r>
+      <w:r>
+        <w:rPr>
+          <w:rFonts w:ascii="宋体" w:hAnsi="宋体" w:hint="eastAsia"/>
+          <w:sz w:val="24"/>
+        </w:rPr>
+        <w:t>完全浸没与血肉</w:t>
+      </w:r>
+      <w:r>
+        <w:rPr>
+          <w:rFonts w:ascii="宋体" w:hAnsi="宋体" w:hint="eastAsia"/>
+          <w:sz w:val="24"/>
+        </w:rPr>
+        <w:t>间，给肉眼识别</w:t>
+      </w:r>
+      <w:r>
+        <w:rPr>
+          <w:rFonts w:ascii="宋体" w:hAnsi="宋体" w:hint="eastAsia"/>
+          <w:sz w:val="24"/>
+        </w:rPr>
+        <w:t>带来极大的困难</w:t>
+      </w:r>
+      <w:r>
+        <w:rPr>
+          <w:rFonts w:ascii="宋体" w:hAnsi="宋体" w:hint="eastAsia"/>
+          <w:sz w:val="24"/>
+          <w:vertAlign w:val="superscript"/>
+        </w:rPr>
+        <w:t>[2]</w:t>
+      </w:r>
+      <w:r>
+        <w:rPr>
+          <w:rFonts w:ascii="宋体" w:hAnsi="宋体" w:hint="eastAsia"/>
+          <w:sz w:val="24"/>
+        </w:rPr>
+        <w:t>。即便是在有多名医疗器械管理人员，对</w:t>
+      </w:r>
+      <w:r>
+        <w:rPr>
+          <w:rFonts w:ascii="宋体" w:hAnsi="宋体" w:hint="eastAsia"/>
+          <w:sz w:val="24"/>
+        </w:rPr>
+        <w:t>手术器械</w:t>
+      </w:r>
+      <w:r>
+        <w:rPr>
+          <w:rFonts w:ascii="宋体" w:hAnsi="宋体" w:hint="eastAsia"/>
+          <w:sz w:val="24"/>
+        </w:rPr>
+        <w:t>进</w:t>
+      </w:r>
+      <w:r>
+        <w:rPr>
+          <w:rFonts w:ascii="宋体" w:hAnsi="宋体" w:hint="eastAsia"/>
+          <w:sz w:val="24"/>
+        </w:rPr>
+        <w:t>行清点的情况下，发生手术器械残留在病人体内的案列也是屡见不鲜。因</w:t>
+      </w:r>
+      <w:r>
+        <w:rPr>
+          <w:rFonts w:ascii="宋体" w:hAnsi="宋体" w:hint="eastAsia"/>
+          <w:sz w:val="24"/>
+        </w:rPr>
+        <w:t>此给病人的健康，乃至生命带来极大的威胁。</w:t>
+      </w:r>
+    </w:p>
+    <w:p>
+      <w:pPr>
+        <w:spacing w:line="360" w:lineRule="auto"/>
+        <w:ind w:firstLineChars="200" w:firstLine="480"/>
+        <w:rPr>
+          <w:rFonts w:ascii="宋体" w:hAnsi="宋体"/>
+          <w:sz w:val="24"/>
+        </w:rPr>
+      </w:pPr>
+      <w:r>
+        <w:rPr>
+          <w:rFonts w:ascii="宋体" w:hAnsi="宋体" w:hint="eastAsia"/>
+          <w:sz w:val="24"/>
+        </w:rPr>
+        <w:t>本文</w:t>
+      </w:r>
+      <w:r>
+        <w:rPr>
+          <w:rFonts w:ascii="宋体" w:hAnsi="宋体"/>
+          <w:sz w:val="24"/>
+        </w:rPr>
+        <w:t>针对手术异物遗留（RSIS）的难题，提出了基于ISO15693射频标签的射频识别(RFID)手术器械管理系统。将ISO15693射频标签内置在手术器械中，采用三通道天线协调工作的RFID阅读器完成对手术器械的登记录入、回收统计和寻找扫描。借助Qt图形界面应用程序开发框架，实现对手术器械管理系统的上位机操作界面的设计。实验表明系统能够稳定、快速、准确地实现对手术器械使用和回收的智能化管理，有效地防止了手术器械遗留问题的发生，给手术安全提供了更加高效可靠的保障。</w:t>
+      </w:r>
+    </w:p>
+    <w:p>
+      <w:pPr>
+        <w:spacing w:line="360" w:lineRule="auto"/>
+        <w:ind w:firstLineChars="200" w:firstLine="480"/>
+        <w:rPr>
+          <w:rFonts w:ascii="宋体" w:hAnsi="宋体" w:hint="eastAsia"/>
+          <w:sz w:val="24"/>
+        </w:rPr>
+      </w:pPr>
+      <w:r>
+        <w:rPr>
+          <w:rFonts w:ascii="宋体" w:hAnsi="宋体" w:hint="eastAsia"/>
+          <w:sz w:val="24"/>
+        </w:rPr>
+        <w:t>关键词</w:t>
+      </w:r>
+      <w:r>
+        <w:rPr>
+          <w:rFonts w:ascii="宋体" w:hAnsi="宋体"/>
+          <w:sz w:val="24"/>
+        </w:rPr>
+        <w:t>：</w:t>
+      </w:r>
+      <w:r>
+        <w:rPr>
+          <w:rFonts w:ascii="宋体" w:hAnsi="宋体" w:hint="eastAsia"/>
+          <w:sz w:val="24"/>
+        </w:rPr>
+        <w:t>RFID</w:t>
+      </w:r>
+      <w:r>
+        <w:rPr>
+          <w:rFonts w:ascii="宋体" w:hAnsi="宋体" w:hint="eastAsia"/>
+          <w:sz w:val="24"/>
+        </w:rPr>
+        <w:t>；</w:t>
+      </w:r>
+      <w:r>
+        <w:rPr>
+          <w:rFonts w:ascii="宋体" w:hAnsi="宋体" w:hint="eastAsia"/>
+          <w:sz w:val="24"/>
+        </w:rPr>
+        <w:t>RSIS</w:t>
+      </w:r>
+      <w:r>
+        <w:rPr>
+          <w:rFonts w:ascii="宋体" w:hAnsi="宋体" w:hint="eastAsia"/>
+          <w:sz w:val="24"/>
+        </w:rPr>
+        <w:t>；</w:t>
+      </w:r>
+      <w:r>
+        <w:rPr>
+          <w:rFonts w:ascii="宋体" w:hAnsi="宋体" w:hint="eastAsia"/>
+          <w:sz w:val="24"/>
+        </w:rPr>
+        <w:t>ISO</w:t>
+      </w:r>
+      <w:r>
+        <w:rPr>
+          <w:rFonts w:ascii="宋体" w:hAnsi="宋体"/>
+          <w:sz w:val="24"/>
+        </w:rPr>
+        <w:t>15693</w:t>
+      </w:r>
+      <w:r>
+        <w:rPr>
+          <w:rFonts w:ascii="宋体" w:hAnsi="宋体" w:hint="eastAsia"/>
+          <w:sz w:val="24"/>
+        </w:rPr>
+        <w:t>射频</w:t>
+      </w:r>
+      <w:r>
+        <w:rPr>
+          <w:rFonts w:ascii="宋体" w:hAnsi="宋体"/>
+          <w:sz w:val="24"/>
+        </w:rPr>
+        <w:t>标签</w:t>
+      </w:r>
+      <w:r>
+        <w:rPr>
+          <w:rFonts w:ascii="宋体" w:hAnsi="宋体" w:hint="eastAsia"/>
+          <w:sz w:val="24"/>
+        </w:rPr>
+        <w:t>；</w:t>
+      </w:r>
+      <w:r>
+        <w:rPr>
+          <w:rFonts w:ascii="宋体" w:hAnsi="宋体"/>
+          <w:sz w:val="24"/>
+        </w:rPr>
+        <w:t>手术器械</w:t>
+      </w:r>
+      <w:r>
+        <w:rPr>
+          <w:rFonts w:ascii="宋体" w:hAnsi="宋体" w:hint="eastAsia"/>
+          <w:sz w:val="24"/>
+        </w:rPr>
+        <w:t>；</w:t>
+      </w:r>
+      <w:r>
+        <w:rPr>
+          <w:rFonts w:ascii="宋体" w:hAnsi="宋体" w:hint="eastAsia"/>
+          <w:sz w:val="24"/>
+        </w:rPr>
+        <w:t>Qt</w:t>
+      </w:r>
+    </w:p>
+    <w:p/>
+    <w:p>
+      <w:pPr>
+        <w:rPr>
+          <w:rFonts w:hint="eastAsia"/>
+        </w:rPr>
+      </w:pPr>
+    </w:p>
+    <w:p/>
+    <w:p>
+      <w:pPr>
+        <w:spacing w:line="440" w:lineRule="exact"/>
+        <w:jc w:val="center"/>
+        <w:outlineLvl w:val="0"/>
+        <w:rPr>
+          <w:b/>
+          <w:sz w:val="28"/>
+          <w:szCs w:val="28"/>
+        </w:rPr>
+      </w:pPr>
+      <w:r>
+        <w:rPr>
+          <w:b/>
+          <w:sz w:val="28"/>
+          <w:szCs w:val="28"/>
+        </w:rPr>
+        <w:lastRenderedPageBreak/>
+        <w:t xml:space="preserve">Design of </w:t>
+      </w:r>
+      <w:r>
+        <w:rPr>
+          <w:rFonts w:hint="eastAsia"/>
+          <w:b/>
+          <w:sz w:val="28"/>
+          <w:szCs w:val="28"/>
+        </w:rPr>
+        <w:t>t</w:t>
+      </w:r>
+      <w:r>
+        <w:rPr>
+          <w:b/>
+          <w:sz w:val="28"/>
+          <w:szCs w:val="28"/>
+        </w:rPr>
+        <w:t xml:space="preserve">he </w:t>
+      </w:r>
+      <w:r>
+        <w:rPr>
+          <w:b/>
+          <w:sz w:val="28"/>
+          <w:szCs w:val="28"/>
+        </w:rPr>
+        <w:t xml:space="preserve">RFID </w:t>
+      </w:r>
+      <w:r>
+        <w:rPr>
+          <w:rFonts w:hint="eastAsia"/>
+          <w:b/>
+          <w:sz w:val="28"/>
+          <w:szCs w:val="28"/>
+        </w:rPr>
+        <w:t>O</w:t>
+      </w:r>
+      <w:r>
+        <w:rPr>
+          <w:b/>
+          <w:sz w:val="28"/>
+          <w:szCs w:val="28"/>
+        </w:rPr>
+        <w:t>perating</w:t>
+      </w:r>
+      <w:r>
+        <w:rPr>
+          <w:b/>
+          <w:sz w:val="28"/>
+          <w:szCs w:val="28"/>
+        </w:rPr>
+        <w:t xml:space="preserve"> </w:t>
+      </w:r>
+      <w:r>
+        <w:rPr>
+          <w:rFonts w:hint="eastAsia"/>
+          <w:b/>
+          <w:sz w:val="28"/>
+          <w:szCs w:val="28"/>
+        </w:rPr>
+        <w:t>I</w:t>
+      </w:r>
+      <w:r>
+        <w:rPr>
+          <w:b/>
+          <w:sz w:val="28"/>
+          <w:szCs w:val="28"/>
+        </w:rPr>
+        <w:t>nstruments</w:t>
+      </w:r>
+      <w:r>
+        <w:rPr>
+          <w:b/>
+          <w:sz w:val="28"/>
+          <w:szCs w:val="28"/>
+        </w:rPr>
+        <w:t xml:space="preserve"> </w:t>
+      </w:r>
+      <w:r>
+        <w:rPr>
+          <w:rFonts w:hint="eastAsia"/>
+          <w:b/>
+          <w:sz w:val="28"/>
+          <w:szCs w:val="28"/>
+        </w:rPr>
+        <w:t>M</w:t>
+      </w:r>
+      <w:r>
+        <w:rPr>
+          <w:b/>
+          <w:sz w:val="28"/>
+          <w:szCs w:val="28"/>
+        </w:rPr>
+        <w:t xml:space="preserve">anagement </w:t>
+      </w:r>
+      <w:r>
+        <w:rPr>
+          <w:rFonts w:hint="eastAsia"/>
+          <w:b/>
+          <w:sz w:val="28"/>
+          <w:szCs w:val="28"/>
+        </w:rPr>
+        <w:t>S</w:t>
+      </w:r>
+      <w:r>
+        <w:rPr>
+          <w:b/>
+          <w:sz w:val="28"/>
+          <w:szCs w:val="28"/>
+        </w:rPr>
+        <w:t>ystem</w:t>
+      </w:r>
+      <w:r>
+        <w:rPr>
+          <w:b/>
+          <w:sz w:val="28"/>
+          <w:szCs w:val="28"/>
+        </w:rPr>
+        <w:t xml:space="preserve"> </w:t>
+      </w:r>
+      <w:r>
+        <w:rPr>
+          <w:rFonts w:hint="eastAsia"/>
+          <w:b/>
+          <w:sz w:val="28"/>
+          <w:szCs w:val="28"/>
+        </w:rPr>
+        <w:t>B</w:t>
+      </w:r>
+      <w:r>
+        <w:rPr>
+          <w:b/>
+          <w:sz w:val="28"/>
+          <w:szCs w:val="28"/>
+        </w:rPr>
+        <w:t xml:space="preserve">ased </w:t>
+      </w:r>
+      <w:r>
+        <w:rPr>
+          <w:rFonts w:hint="eastAsia"/>
+          <w:b/>
+          <w:sz w:val="28"/>
+          <w:szCs w:val="28"/>
+        </w:rPr>
+        <w:t>O</w:t>
+      </w:r>
+      <w:r>
+        <w:rPr>
+          <w:b/>
+          <w:sz w:val="28"/>
+          <w:szCs w:val="28"/>
+        </w:rPr>
+        <w:t xml:space="preserve">n ISO15693 </w:t>
+      </w:r>
+      <w:r>
+        <w:rPr>
+          <w:rFonts w:hint="eastAsia"/>
+          <w:b/>
+          <w:sz w:val="28"/>
+          <w:szCs w:val="28"/>
+        </w:rPr>
+        <w:t>E</w:t>
+      </w:r>
+      <w:r>
+        <w:rPr>
+          <w:b/>
+          <w:sz w:val="28"/>
+          <w:szCs w:val="28"/>
+        </w:rPr>
+        <w:t xml:space="preserve">lectronic </w:t>
+      </w:r>
+      <w:r>
+        <w:rPr>
+          <w:rFonts w:hint="eastAsia"/>
+          <w:b/>
+          <w:sz w:val="28"/>
+          <w:szCs w:val="28"/>
+        </w:rPr>
+        <w:t>T</w:t>
+      </w:r>
+      <w:r>
+        <w:rPr>
+          <w:b/>
+          <w:sz w:val="28"/>
+          <w:szCs w:val="28"/>
+        </w:rPr>
+        <w:t>ags</w:t>
+      </w:r>
+    </w:p>
+    <w:p>
+      <w:pPr>
+        <w:jc w:val="center"/>
+        <w:rPr>
+          <w:rFonts w:eastAsia="楷体_GB2312" w:hint="eastAsia"/>
+          <w:szCs w:val="21"/>
+        </w:rPr>
+      </w:pPr>
+      <w:r>
+        <w:rPr>
+          <w:rFonts w:eastAsia="楷体_GB2312"/>
+          <w:szCs w:val="21"/>
+        </w:rPr>
+        <w:t>POSTGRADUATE:</w:t>
+      </w:r>
+      <w:r>
+        <w:rPr>
+          <w:rFonts w:eastAsia="楷体_GB2312"/>
+          <w:szCs w:val="21"/>
+        </w:rPr>
+        <w:t>Lu zhifeng</w:t>
+      </w:r>
+    </w:p>
+    <w:p>
+      <w:pPr>
+        <w:jc w:val="center"/>
+        <w:rPr>
+          <w:rFonts w:eastAsia="楷体_GB2312" w:hint="eastAsia"/>
+          <w:szCs w:val="21"/>
+        </w:rPr>
+      </w:pPr>
+      <w:r>
+        <w:rPr>
+          <w:rFonts w:eastAsia="楷体_GB2312"/>
+          <w:szCs w:val="21"/>
+        </w:rPr>
+        <w:t>SPECIALIZATION</w:t>
+      </w:r>
+      <w:r>
+        <w:rPr>
+          <w:rFonts w:eastAsia="楷体_GB2312" w:hint="eastAsia"/>
+          <w:szCs w:val="21"/>
+        </w:rPr>
+        <w:t xml:space="preserve">: </w:t>
+      </w:r>
+      <w:r>
+        <w:rPr>
+          <w:rFonts w:eastAsia="楷体_GB2312"/>
+          <w:szCs w:val="21"/>
+        </w:rPr>
+        <w:t>Application</w:t>
+      </w:r>
+      <w:r>
+        <w:rPr>
+          <w:rFonts w:eastAsia="楷体_GB2312"/>
+          <w:szCs w:val="21"/>
+        </w:rPr>
+        <w:t xml:space="preserve"> of RFID</w:t>
+      </w:r>
+    </w:p>
+    <w:p>
+      <w:pPr>
+        <w:jc w:val="center"/>
+        <w:rPr>
+          <w:rFonts w:hint="eastAsia"/>
+          <w:szCs w:val="21"/>
+          <w:u w:val="single"/>
+        </w:rPr>
+      </w:pPr>
+      <w:r>
+        <w:rPr>
+          <w:rFonts w:eastAsia="楷体_GB2312" w:hint="eastAsia"/>
+          <w:szCs w:val="21"/>
+        </w:rPr>
+        <w:t xml:space="preserve">Directed by </w:t>
+      </w:r>
+      <w:r>
+        <w:rPr>
+          <w:szCs w:val="21"/>
+        </w:rPr>
+        <w:t>Prof.</w:t>
+      </w:r>
+      <w:r>
+        <w:rPr>
+          <w:rFonts w:hint="eastAsia"/>
+          <w:szCs w:val="21"/>
+        </w:rPr>
+        <w:t>Jing Weiping</w:t>
+      </w:r>
+    </w:p>
+    <w:p>
+      <w:pPr>
+        <w:pStyle w:val="3"/>
+        <w:jc w:val="center"/>
+        <w:rPr>
+          <w:rFonts w:eastAsia="黑体" w:hint="eastAsia"/>
+          <w:b w:val="0"/>
+          <w:sz w:val="28"/>
+          <w:szCs w:val="28"/>
+        </w:rPr>
+      </w:pPr>
+      <w:bookmarkStart w:id="2" w:name="_Toc420595074"/>
+      <w:bookmarkStart w:id="3" w:name="_Toc421178767"/>
+      <w:r>
+        <w:rPr>
+          <w:rFonts w:eastAsia="黑体" w:hint="eastAsia"/>
+          <w:b w:val="0"/>
+          <w:sz w:val="28"/>
+          <w:szCs w:val="28"/>
+        </w:rPr>
+        <w:t>Abstract</w:t>
+      </w:r>
+      <w:bookmarkEnd w:id="2"/>
+      <w:bookmarkEnd w:id="3"/>
+    </w:p>
+    <w:p>
+      <w:pPr>
+        <w:ind w:firstLine="420"/>
+        <w:rPr>
+          <w:rFonts w:eastAsia="楷体_GB2312"/>
+          <w:sz w:val="28"/>
+          <w:szCs w:val="28"/>
+        </w:rPr>
+      </w:pPr>
+      <w:r>
+        <w:rPr>
+          <w:rFonts w:eastAsia="楷体_GB2312"/>
+          <w:sz w:val="28"/>
+          <w:szCs w:val="28"/>
+        </w:rPr>
+        <w:t>With the popularity of intelligent, networked production life and impro</w:t>
+      </w:r>
+      <w:r>
+        <w:rPr>
+          <w:rFonts w:eastAsia="楷体_GB2312"/>
+          <w:sz w:val="28"/>
+          <w:szCs w:val="28"/>
+        </w:rPr>
+        <w:t>ving</w:t>
+      </w:r>
+      <w:r>
+        <w:rPr>
+          <w:rFonts w:eastAsia="楷体_GB2312"/>
+          <w:sz w:val="28"/>
+          <w:szCs w:val="28"/>
+        </w:rPr>
+        <w:t xml:space="preserve"> of quality of life,</w:t>
+      </w:r>
+      <w:r>
+        <w:rPr>
+          <w:rFonts w:eastAsia="楷体_GB2312"/>
+          <w:sz w:val="28"/>
+          <w:szCs w:val="28"/>
+        </w:rPr>
+        <w:t> </w:t>
+      </w:r>
+      <w:r>
+        <w:rPr>
+          <w:rFonts w:eastAsia="楷体_GB2312"/>
+          <w:sz w:val="28"/>
+          <w:szCs w:val="28"/>
+        </w:rPr>
+        <w:t>encouraging people to put forward higher and more intelligentized</w:t>
+      </w:r>
+      <w:r>
+        <w:rPr>
+          <w:rFonts w:eastAsia="楷体_GB2312"/>
+          <w:sz w:val="28"/>
+          <w:szCs w:val="28"/>
+        </w:rPr>
+        <w:t xml:space="preserve"> </w:t>
+      </w:r>
+      <w:r>
+        <w:rPr>
+          <w:rFonts w:eastAsia="楷体_GB2312"/>
+          <w:sz w:val="28"/>
+          <w:szCs w:val="28"/>
+        </w:rPr>
+        <w:t>medical equipment</w:t>
+      </w:r>
+      <w:r>
+        <w:rPr>
+          <w:rFonts w:eastAsia="楷体_GB2312" w:hint="eastAsia"/>
+          <w:sz w:val="28"/>
+          <w:szCs w:val="28"/>
+        </w:rPr>
+        <w:t>,</w:t>
+      </w:r>
+      <w:r>
+        <w:rPr>
+          <w:rFonts w:eastAsia="楷体_GB2312"/>
+          <w:sz w:val="28"/>
+          <w:szCs w:val="28"/>
+        </w:rPr>
+        <w:t xml:space="preserve"> and promoting </w:t>
+      </w:r>
+      <w:r>
+        <w:rPr>
+          <w:rFonts w:eastAsia="楷体_GB2312"/>
+          <w:sz w:val="28"/>
+          <w:szCs w:val="28"/>
+        </w:rPr>
+        <w:t>the high and new technology</w:t>
+      </w:r>
+      <w:r>
+        <w:rPr>
+          <w:rFonts w:eastAsia="楷体_GB2312"/>
+          <w:sz w:val="28"/>
+          <w:szCs w:val="28"/>
+        </w:rPr>
+        <w:t xml:space="preserve"> </w:t>
+      </w:r>
+      <w:r>
+        <w:rPr>
+          <w:rFonts w:eastAsia="楷体_GB2312"/>
+          <w:sz w:val="28"/>
+          <w:szCs w:val="28"/>
+        </w:rPr>
+        <w:t xml:space="preserve">in </w:t>
+      </w:r>
+      <w:r>
+        <w:rPr>
+          <w:rFonts w:eastAsia="楷体_GB2312"/>
+          <w:sz w:val="28"/>
+          <w:szCs w:val="28"/>
+        </w:rPr>
+        <w:t xml:space="preserve">the </w:t>
+      </w:r>
+      <w:r>
+        <w:rPr>
+          <w:rFonts w:eastAsia="楷体_GB2312"/>
+          <w:sz w:val="28"/>
+          <w:szCs w:val="28"/>
+        </w:rPr>
+        <w:t>medical equipment manufacturing industry</w:t>
+      </w:r>
+      <w:r>
+        <w:rPr>
+          <w:rFonts w:eastAsia="楷体_GB2312"/>
+          <w:sz w:val="28"/>
+          <w:szCs w:val="28"/>
+        </w:rPr>
+        <w:t xml:space="preserve">. On the one hand this improved the </w:t>
+      </w:r>
+      <w:r>
+        <w:rPr>
+          <w:rFonts w:eastAsia="楷体_GB2312"/>
+          <w:sz w:val="28"/>
+          <w:szCs w:val="28"/>
+        </w:rPr>
+        <w:t>intelligent</w:t>
+      </w:r>
+      <w:r>
+        <w:rPr>
+          <w:rFonts w:eastAsia="楷体_GB2312"/>
+          <w:sz w:val="28"/>
+          <w:szCs w:val="28"/>
+        </w:rPr>
+        <w:t xml:space="preserve"> level of </w:t>
+      </w:r>
+      <w:r>
+        <w:rPr>
+          <w:rFonts w:eastAsia="楷体_GB2312"/>
+          <w:sz w:val="28"/>
+          <w:szCs w:val="28"/>
+        </w:rPr>
+        <w:t>the medical equipment</w:t>
+      </w:r>
+      <w:r>
+        <w:rPr>
+          <w:rFonts w:eastAsia="楷体_GB2312"/>
+          <w:sz w:val="28"/>
+          <w:szCs w:val="28"/>
+        </w:rPr>
+        <w:t xml:space="preserve">; On the </w:t>
+      </w:r>
+      <w:r>
+        <w:rPr>
+          <w:rFonts w:eastAsia="楷体_GB2312"/>
+          <w:sz w:val="28"/>
+          <w:szCs w:val="28"/>
+        </w:rPr>
+        <w:t xml:space="preserve">other hand this added the </w:t>
+      </w:r>
+      <w:r>
+        <w:rPr>
+          <w:rFonts w:eastAsia="楷体_GB2312"/>
+          <w:sz w:val="28"/>
+          <w:szCs w:val="28"/>
+        </w:rPr>
+        <w:t>the complexity of medical equipment</w:t>
+      </w:r>
+      <w:r>
+        <w:rPr>
+          <w:rFonts w:eastAsia="楷体_GB2312"/>
+          <w:sz w:val="28"/>
+          <w:szCs w:val="28"/>
+        </w:rPr>
+        <w:t>, puted</w:t>
+      </w:r>
+      <w:r>
+        <w:rPr>
+          <w:rFonts w:eastAsia="楷体_GB2312"/>
+          <w:sz w:val="28"/>
+          <w:szCs w:val="28"/>
+        </w:rPr>
+        <w:t xml:space="preserve"> forward higher requirements on its safety and reliability.</w:t>
+      </w:r>
+      <w:r>
+        <w:rPr>
+          <w:rFonts w:eastAsia="楷体_GB2312"/>
+          <w:sz w:val="28"/>
+          <w:szCs w:val="28"/>
+        </w:rPr>
+        <w:t xml:space="preserve"> </w:t>
+      </w:r>
+      <w:r>
+        <w:rPr>
+          <w:rFonts w:eastAsia="楷体_GB2312"/>
+          <w:sz w:val="28"/>
+          <w:szCs w:val="28"/>
+        </w:rPr>
+        <w:t>E</w:t>
+      </w:r>
+      <w:r>
+        <w:rPr>
+          <w:rFonts w:eastAsia="楷体_GB2312"/>
+          <w:sz w:val="28"/>
+          <w:szCs w:val="28"/>
+        </w:rPr>
+        <w:t xml:space="preserve">specially in the operation process, and the use of standardized management of the medical equipment, is also a necessary condition to ensure the patient safety, it is put forward </w:t>
+      </w:r>
+      <w:r>
+        <w:rPr>
+          <w:rFonts w:eastAsia="楷体_GB2312"/>
+          <w:sz w:val="28"/>
+          <w:szCs w:val="28"/>
+        </w:rPr>
+        <w:t xml:space="preserve">higher request to the operation </w:t>
+      </w:r>
+      <w:r>
+        <w:rPr>
+          <w:rFonts w:eastAsia="楷体_GB2312"/>
+          <w:sz w:val="28"/>
+          <w:szCs w:val="28"/>
+        </w:rPr>
+        <w:t>medical equipment</w:t>
+      </w:r>
+      <w:r>
+        <w:rPr>
+          <w:rFonts w:eastAsia="楷体_GB2312"/>
+          <w:sz w:val="28"/>
+          <w:szCs w:val="28"/>
+        </w:rPr>
+        <w:t xml:space="preserve"> </w:t>
+      </w:r>
+      <w:r>
+        <w:rPr>
+          <w:rFonts w:eastAsia="楷体_GB2312"/>
+          <w:sz w:val="28"/>
+          <w:szCs w:val="28"/>
+        </w:rPr>
+        <w:t xml:space="preserve">management personnel and software management of </w:t>
+      </w:r>
+      <w:r>
+        <w:rPr>
+          <w:rFonts w:eastAsia="楷体_GB2312"/>
+          <w:sz w:val="28"/>
+          <w:szCs w:val="28"/>
+        </w:rPr>
+        <w:t xml:space="preserve">the </w:t>
+      </w:r>
+      <w:r>
+        <w:rPr>
+          <w:rFonts w:eastAsia="楷体_GB2312"/>
+          <w:sz w:val="28"/>
+          <w:szCs w:val="28"/>
+        </w:rPr>
+        <w:t>medical equipment system.</w:t>
+      </w:r>
+    </w:p>
+    <w:p>
+      <w:pPr>
+        <w:ind w:firstLine="420"/>
+        <w:rPr>
+          <w:rFonts w:eastAsia="楷体_GB2312"/>
+          <w:sz w:val="28"/>
+          <w:szCs w:val="28"/>
+        </w:rPr>
+      </w:pPr>
+      <w:r>
+        <w:rPr>
+          <w:rFonts w:eastAsia="楷体_GB2312"/>
+          <w:sz w:val="28"/>
+          <w:szCs w:val="28"/>
+        </w:rPr>
+        <w:tab/>
+      </w:r>
+      <w:r>
+        <w:rPr>
+          <w:rFonts w:eastAsia="楷体_GB2312"/>
+          <w:sz w:val="28"/>
+          <w:szCs w:val="28"/>
+        </w:rPr>
+        <w:t>According to some investigation and research,</w:t>
+      </w:r>
+      <w:r>
+        <w:rPr>
+          <w:rFonts w:eastAsia="楷体_GB2312"/>
+          <w:sz w:val="28"/>
+          <w:szCs w:val="28"/>
+        </w:rPr>
+        <w:t xml:space="preserve"> </w:t>
+      </w:r>
+      <w:r>
+        <w:rPr>
+          <w:rFonts w:eastAsia="楷体_GB2312"/>
+          <w:sz w:val="28"/>
+          <w:szCs w:val="28"/>
+        </w:rPr>
+        <w:t>the</w:t>
+      </w:r>
+      <w:r>
+        <w:rPr>
+          <w:rFonts w:eastAsia="楷体_GB2312" w:hint="eastAsia"/>
+          <w:sz w:val="28"/>
+          <w:szCs w:val="28"/>
+        </w:rPr>
+        <w:t xml:space="preserve"> </w:t>
+      </w:r>
+      <w:r>
+        <w:rPr>
+          <w:rFonts w:eastAsia="楷体_GB2312"/>
+          <w:sz w:val="28"/>
+          <w:szCs w:val="28"/>
+        </w:rPr>
+        <w:t>Retained surgical items(RSIS) lead to the</w:t>
+      </w:r>
+      <w:r>
+        <w:rPr>
+          <w:rFonts w:eastAsia="楷体_GB2312"/>
+          <w:sz w:val="28"/>
+          <w:szCs w:val="28"/>
+        </w:rPr>
+        <w:t xml:space="preserve"> failure has the most </w:t>
+      </w:r>
+      <w:r>
+        <w:rPr>
+          <w:rFonts w:eastAsia="楷体_GB2312"/>
+          <w:sz w:val="28"/>
+          <w:szCs w:val="28"/>
+        </w:rPr>
+        <w:t>proportion</w:t>
+      </w:r>
+      <w:r>
+        <w:rPr>
+          <w:rFonts w:eastAsia="楷体_GB2312"/>
+          <w:sz w:val="28"/>
+          <w:szCs w:val="28"/>
+        </w:rPr>
+        <w:t xml:space="preserve"> in the </w:t>
+      </w:r>
+      <w:r>
+        <w:rPr>
+          <w:rFonts w:eastAsia="楷体_GB2312"/>
+          <w:sz w:val="28"/>
+          <w:szCs w:val="28"/>
+        </w:rPr>
+        <w:t>surgery</w:t>
+      </w:r>
+      <w:r>
+        <w:rPr>
+          <w:rFonts w:eastAsia="楷体_GB2312"/>
+          <w:sz w:val="28"/>
+          <w:szCs w:val="28"/>
+        </w:rPr>
+        <w:t xml:space="preserve">. </w:t>
+      </w:r>
+      <w:r>
+        <w:rPr>
+          <w:rFonts w:eastAsia="楷体_GB2312"/>
+          <w:sz w:val="28"/>
+          <w:szCs w:val="28"/>
+        </w:rPr>
+        <w:t>Especially in difficult surgery, as a result of the operation of the medical personnel is more, the use of surgical equipment is also varied, and the operation process, operation time is pressing, race against time.</w:t>
+      </w:r>
+      <w:r>
+        <w:rPr>
+          <w:rFonts w:eastAsia="楷体_GB2312"/>
+          <w:sz w:val="28"/>
+          <w:szCs w:val="28"/>
+        </w:rPr>
+        <w:t xml:space="preserve"> </w:t>
+      </w:r>
+      <w:r>
+        <w:rPr>
+          <w:rFonts w:eastAsia="楷体_GB2312"/>
+          <w:sz w:val="28"/>
+          <w:szCs w:val="28"/>
+        </w:rPr>
+        <w:lastRenderedPageBreak/>
+        <w:t>Because the gauze and some other surgical instruments total immersion and flesh and blood,</w:t>
+      </w:r>
+      <w:r>
+        <w:rPr>
+          <w:rFonts w:eastAsia="楷体_GB2312"/>
+          <w:sz w:val="28"/>
+          <w:szCs w:val="28"/>
+        </w:rPr>
+        <w:t xml:space="preserve">it is difficult to </w:t>
+      </w:r>
+      <w:r>
+        <w:rPr>
+          <w:rFonts w:eastAsia="楷体_GB2312"/>
+          <w:sz w:val="28"/>
+          <w:szCs w:val="28"/>
+        </w:rPr>
+        <w:t>identify</w:t>
+      </w:r>
+      <w:r>
+        <w:rPr>
+          <w:rFonts w:eastAsia="楷体_GB2312"/>
+          <w:sz w:val="28"/>
+          <w:szCs w:val="28"/>
+        </w:rPr>
+        <w:t xml:space="preserve"> by </w:t>
+      </w:r>
+      <w:r>
+        <w:rPr>
+          <w:rFonts w:eastAsia="楷体_GB2312"/>
+          <w:sz w:val="28"/>
+          <w:szCs w:val="28"/>
+        </w:rPr>
+        <w:t>the naked eye</w:t>
+      </w:r>
+      <w:r>
+        <w:rPr>
+          <w:rFonts w:eastAsia="楷体_GB2312"/>
+          <w:sz w:val="28"/>
+          <w:szCs w:val="28"/>
+        </w:rPr>
+        <w:t xml:space="preserve">. </w:t>
+      </w:r>
+      <w:r>
+        <w:rPr>
+          <w:rFonts w:eastAsia="楷体_GB2312"/>
+          <w:sz w:val="28"/>
+          <w:szCs w:val="28"/>
+        </w:rPr>
+        <w:t>Even server medical equipment management personnel to count the surgical instruments,</w:t>
+      </w:r>
+      <w:r>
+        <w:rPr>
+          <w:rFonts w:eastAsia="楷体_GB2312"/>
+          <w:sz w:val="28"/>
+          <w:szCs w:val="28"/>
+        </w:rPr>
+        <w:t xml:space="preserve"> there are some case of the RSIS </w:t>
+      </w:r>
+      <w:r>
+        <w:rPr>
+          <w:rFonts w:eastAsia="楷体_GB2312"/>
+          <w:sz w:val="28"/>
+          <w:szCs w:val="28"/>
+        </w:rPr>
+        <w:t>occurance</w:t>
+      </w:r>
+      <w:r>
+        <w:rPr>
+          <w:rFonts w:eastAsia="楷体_GB2312"/>
+          <w:sz w:val="28"/>
+          <w:szCs w:val="28"/>
+        </w:rPr>
+        <w:t xml:space="preserve">d.All this </w:t>
+      </w:r>
+      <w:r>
+        <w:rPr>
+          <w:rFonts w:eastAsia="楷体_GB2312"/>
+          <w:sz w:val="28"/>
+          <w:szCs w:val="28"/>
+        </w:rPr>
+        <w:t>bring great threat</w:t>
+      </w:r>
+      <w:r>
+        <w:rPr>
+          <w:rFonts w:eastAsia="楷体_GB2312"/>
+          <w:sz w:val="28"/>
+          <w:szCs w:val="28"/>
+        </w:rPr>
+        <w:t xml:space="preserve"> to </w:t>
+      </w:r>
+      <w:r>
+        <w:rPr>
+          <w:rFonts w:eastAsia="楷体_GB2312"/>
+          <w:sz w:val="28"/>
+          <w:szCs w:val="28"/>
+        </w:rPr>
+        <w:t>the patient's health and life</w:t>
+      </w:r>
+      <w:r>
+        <w:rPr>
+          <w:rFonts w:eastAsia="楷体_GB2312"/>
+          <w:sz w:val="28"/>
+          <w:szCs w:val="28"/>
+        </w:rPr>
+        <w:t>.</w:t>
+      </w:r>
+    </w:p>
+    <w:p>
+      <w:pPr>
+        <w:spacing w:beforeLines="50" w:before="156"/>
+        <w:ind w:firstLine="420"/>
+        <w:rPr>
+          <w:rFonts w:eastAsia="楷体_GB2312"/>
+          <w:sz w:val="28"/>
+          <w:szCs w:val="28"/>
+        </w:rPr>
+      </w:pPr>
+      <w:r>
+        <w:rPr>
+          <w:rFonts w:eastAsia="楷体_GB2312"/>
+          <w:sz w:val="28"/>
+          <w:szCs w:val="28"/>
+        </w:rPr>
+        <w:t>In order to solve the problem of retained surgical items (RSIS), the paper proposed a radio frequency identification (RFID) operating device management System based on ISO15693 electronic tags. The Surgical devices contains the ISO15693 electronic tags and the RFID reader having three channels cooperating to achieve the surgical instruments’ registration, recycling and scanning. Using Qt GUI application development framework to design the upper computer’s operation interface of the operating device management System. Experiments show that the system can stably, accurately and timely accomplish the intelligent management of the operation devices’ using and recycling, in order to prevent the problem of RSIS, actually the system can provide more reliable safeguard for The safety of operation. System now has the capability of practical application and is going on the medical application promotion.</w:t>
+      </w:r>
+    </w:p>
+    <w:p>
+      <w:pPr>
+        <w:rPr>
+          <w:rFonts w:eastAsia="黑体"/>
+          <w:b/>
+          <w:sz w:val="18"/>
+          <w:szCs w:val="18"/>
+        </w:rPr>
+      </w:pPr>
+      <w:r>
+        <w:rPr>
+          <w:rFonts w:eastAsia="楷体_GB2312"/>
+          <w:b/>
+          <w:sz w:val="28"/>
+          <w:szCs w:val="28"/>
+        </w:rPr>
+        <w:t>Key words:</w:t>
+      </w:r>
+      <w:r>
+        <w:rPr>
+          <w:rFonts w:eastAsia="黑体"/>
+          <w:b/>
+          <w:sz w:val="18"/>
+          <w:szCs w:val="18"/>
+        </w:rPr>
+        <w:t xml:space="preserve"> </w:t>
+      </w:r>
+      <w:r>
+        <w:rPr>
+          <w:rFonts w:eastAsia="楷体_GB2312" w:hint="eastAsia"/>
+          <w:sz w:val="28"/>
+          <w:szCs w:val="28"/>
+        </w:rPr>
+        <w:t>RFID</w:t>
+      </w:r>
+      <w:r>
+        <w:rPr>
+          <w:rFonts w:eastAsia="楷体_GB2312" w:hint="eastAsia"/>
+          <w:sz w:val="28"/>
+          <w:szCs w:val="28"/>
+        </w:rPr>
+        <w:t>;</w:t>
+      </w:r>
+      <w:r>
+        <w:rPr>
+          <w:rFonts w:eastAsia="楷体_GB2312" w:hint="eastAsia"/>
+          <w:sz w:val="28"/>
+          <w:szCs w:val="28"/>
+        </w:rPr>
+        <w:t>RSIS</w:t>
+      </w:r>
+      <w:r>
+        <w:rPr>
+          <w:rFonts w:eastAsia="楷体_GB2312" w:hint="eastAsia"/>
+          <w:sz w:val="28"/>
+          <w:szCs w:val="28"/>
+        </w:rPr>
+        <w:t>;</w:t>
+      </w:r>
+      <w:r>
+        <w:rPr>
+          <w:rFonts w:eastAsia="楷体_GB2312" w:hint="eastAsia"/>
+          <w:sz w:val="28"/>
+          <w:szCs w:val="28"/>
+        </w:rPr>
+        <w:t>ISO</w:t>
+      </w:r>
+      <w:r>
+        <w:rPr>
+          <w:rFonts w:eastAsia="楷体_GB2312"/>
+          <w:sz w:val="28"/>
+          <w:szCs w:val="28"/>
+        </w:rPr>
+        <w:t>15693</w:t>
+      </w:r>
+      <w:r>
+        <w:rPr>
+          <w:rFonts w:eastAsia="楷体_GB2312"/>
+          <w:sz w:val="28"/>
+          <w:szCs w:val="28"/>
+        </w:rPr>
+        <w:t xml:space="preserve"> </w:t>
+      </w:r>
+      <w:r>
+        <w:rPr>
+          <w:rFonts w:eastAsia="楷体_GB2312" w:hint="eastAsia"/>
+          <w:sz w:val="28"/>
+          <w:szCs w:val="28"/>
+        </w:rPr>
+        <w:t>R</w:t>
+      </w:r>
+      <w:r>
+        <w:rPr>
+          <w:rFonts w:eastAsia="楷体_GB2312"/>
+          <w:sz w:val="28"/>
+          <w:szCs w:val="28"/>
+        </w:rPr>
+        <w:t>FID Tag</w:t>
+      </w:r>
+      <w:r>
+        <w:rPr>
+          <w:rFonts w:eastAsia="楷体_GB2312" w:hint="eastAsia"/>
+          <w:sz w:val="28"/>
+          <w:szCs w:val="28"/>
+        </w:rPr>
+        <w:t>;</w:t>
+      </w:r>
+      <w:r>
+        <w:rPr>
+          <w:rFonts w:eastAsia="楷体_GB2312"/>
+          <w:sz w:val="28"/>
+          <w:szCs w:val="28"/>
+        </w:rPr>
+        <w:t xml:space="preserve"> Surgical devices</w:t>
+      </w:r>
+      <w:r>
+        <w:rPr>
+          <w:rFonts w:eastAsia="楷体_GB2312" w:hint="eastAsia"/>
+          <w:sz w:val="28"/>
+          <w:szCs w:val="28"/>
+        </w:rPr>
+        <w:t>;</w:t>
+      </w:r>
+      <w:r>
+        <w:rPr>
+          <w:rFonts w:eastAsia="楷体_GB2312" w:hint="eastAsia"/>
+          <w:sz w:val="28"/>
+          <w:szCs w:val="28"/>
+        </w:rPr>
+        <w:t>Qt</w:t>
+      </w:r>
+    </w:p>
+    <w:p>
+      <w:pPr>
+        <w:spacing w:beforeLines="50" w:before="156"/>
+        <w:ind w:firstLine="420"/>
+        <w:rPr>
+          <w:rFonts w:eastAsia="楷体_GB2312"/>
+          <w:sz w:val="28"/>
+          <w:szCs w:val="28"/>
+        </w:rPr>
+      </w:pPr>
+    </w:p>
+    <w:p>
+      <w:pPr>
+        <w:ind w:firstLine="420"/>
+        <w:rPr>
+          <w:rFonts w:eastAsia="楷体_GB2312"/>
+          <w:sz w:val="28"/>
+          <w:szCs w:val="28"/>
+        </w:rPr>
+      </w:pPr>
+    </w:p>
+    <w:p>
+      <w:pPr>
+        <w:ind w:firstLine="420"/>
+        <w:rPr>
+          <w:rFonts w:eastAsia="楷体_GB2312"/>
+          <w:sz w:val="28"/>
+          <w:szCs w:val="28"/>
+        </w:rPr>
+      </w:pPr>
+    </w:p>
+    <w:p>
+      <w:pPr>
+        <w:pStyle w:val="3"/>
+        <w:jc w:val="center"/>
+        <w:rPr>
+          <w:rFonts w:eastAsia="黑体" w:hint="eastAsia"/>
+          <w:b w:val="0"/>
+          <w:sz w:val="30"/>
+          <w:szCs w:val="30"/>
+        </w:rPr>
+      </w:pPr>
+      <w:bookmarkStart w:id="4" w:name="_Toc421178768"/>
+      <w:r>
+        <w:rPr>
+          <w:rFonts w:eastAsia="黑体" w:hint="eastAsia"/>
+          <w:b w:val="0"/>
+          <w:sz w:val="30"/>
+          <w:szCs w:val="30"/>
+        </w:rPr>
+        <w:lastRenderedPageBreak/>
+        <w:t>第一章</w:t>
+      </w:r>
+      <w:r>
+        <w:rPr>
+          <w:rFonts w:eastAsia="黑体" w:hint="eastAsia"/>
+          <w:b w:val="0"/>
+          <w:sz w:val="30"/>
+          <w:szCs w:val="30"/>
+        </w:rPr>
+        <w:t xml:space="preserve">  </w:t>
+      </w:r>
+      <w:r>
+        <w:rPr>
+          <w:rFonts w:eastAsia="黑体" w:hint="eastAsia"/>
+          <w:b w:val="0"/>
+          <w:sz w:val="30"/>
+          <w:szCs w:val="30"/>
+        </w:rPr>
+        <w:t>绪论</w:t>
+      </w:r>
+      <w:bookmarkEnd w:id="4"/>
+    </w:p>
+    <w:p>
+      <w:pPr>
+        <w:pStyle w:val="3"/>
+        <w:rPr>
+          <w:rFonts w:eastAsia="黑体"/>
+          <w:b w:val="0"/>
+          <w:sz w:val="28"/>
+          <w:szCs w:val="28"/>
+        </w:rPr>
+      </w:pPr>
+      <w:bookmarkStart w:id="5" w:name="_Toc60499534"/>
+      <w:bookmarkStart w:id="6" w:name="_Toc61939042"/>
+      <w:bookmarkStart w:id="7" w:name="_Toc421178769"/>
+      <w:r>
+        <w:rPr>
+          <w:rFonts w:eastAsia="黑体"/>
+          <w:b w:val="0"/>
+          <w:sz w:val="28"/>
+          <w:szCs w:val="28"/>
+        </w:rPr>
+        <w:t>1.1</w:t>
+      </w:r>
+      <w:r>
+        <w:rPr>
+          <w:rFonts w:eastAsia="黑体"/>
+          <w:b w:val="0"/>
+          <w:sz w:val="28"/>
+          <w:szCs w:val="28"/>
+        </w:rPr>
+        <w:t>课题来源</w:t>
+      </w:r>
+      <w:bookmarkEnd w:id="5"/>
+      <w:bookmarkEnd w:id="6"/>
+      <w:bookmarkEnd w:id="7"/>
+    </w:p>
+    <w:p>
+      <w:pPr>
+        <w:spacing w:line="400" w:lineRule="exact"/>
+        <w:ind w:firstLine="420"/>
+        <w:rPr>
+          <w:rFonts w:ascii="宋体" w:hAnsi="宋体"/>
+          <w:sz w:val="24"/>
+        </w:rPr>
+      </w:pPr>
+      <w:r>
+        <w:rPr>
+          <w:rFonts w:ascii="宋体" w:hAnsi="宋体" w:hint="eastAsia"/>
+          <w:sz w:val="24"/>
+        </w:rPr>
+        <w:t>本课题来源于低功耗射频识别标签芯片研制，</w:t>
+      </w:r>
+      <w:bookmarkStart w:id="8" w:name="OLE_LINK6"/>
+      <w:r>
+        <w:rPr>
+          <w:rFonts w:ascii="宋体" w:hAnsi="宋体" w:hint="eastAsia"/>
+          <w:sz w:val="24"/>
+        </w:rPr>
+        <w:t>江苏省科技支撑计划-工业部分（重点），项目编号BE2013008-3。</w:t>
+      </w:r>
+    </w:p>
+    <w:p>
+      <w:pPr>
+        <w:pStyle w:val="3"/>
+        <w:rPr>
+          <w:rFonts w:eastAsia="黑体"/>
+          <w:b w:val="0"/>
+          <w:sz w:val="28"/>
+          <w:szCs w:val="28"/>
+        </w:rPr>
+      </w:pPr>
+      <w:bookmarkStart w:id="9" w:name="_Toc60499535"/>
+      <w:bookmarkStart w:id="10" w:name="_Toc61939043"/>
+      <w:bookmarkStart w:id="11" w:name="_Toc421178770"/>
+      <w:bookmarkEnd w:id="8"/>
+      <w:r>
+        <w:rPr>
+          <w:rFonts w:eastAsia="黑体"/>
+          <w:b w:val="0"/>
+          <w:sz w:val="28"/>
+          <w:szCs w:val="28"/>
+        </w:rPr>
+        <w:t>1.2</w:t>
+      </w:r>
+      <w:r>
+        <w:rPr>
+          <w:rFonts w:eastAsia="黑体"/>
+          <w:b w:val="0"/>
+          <w:sz w:val="28"/>
+          <w:szCs w:val="28"/>
+        </w:rPr>
+        <w:t>课题研究的目的和意义</w:t>
+      </w:r>
+      <w:bookmarkEnd w:id="9"/>
+      <w:bookmarkEnd w:id="10"/>
+      <w:bookmarkEnd w:id="11"/>
+    </w:p>
+    <w:p>
+      <w:pPr>
+        <w:spacing w:line="360" w:lineRule="auto"/>
+        <w:ind w:firstLineChars="200" w:firstLine="480"/>
+        <w:rPr>
+          <w:rFonts w:ascii="宋体" w:hAnsi="宋体"/>
+          <w:sz w:val="24"/>
+        </w:rPr>
+      </w:pPr>
+      <w:r>
+        <w:rPr>
+          <w:rFonts w:ascii="宋体" w:hAnsi="宋体" w:hint="eastAsia"/>
+          <w:sz w:val="24"/>
+        </w:rPr>
+        <w:t>根据一些</w:t>
+      </w:r>
+      <w:r>
+        <w:rPr>
+          <w:rFonts w:ascii="宋体" w:hAnsi="宋体"/>
+          <w:sz w:val="24"/>
+        </w:rPr>
+        <w:t>调查和研究结果</w:t>
+      </w:r>
+      <w:r>
+        <w:rPr>
+          <w:rFonts w:ascii="宋体" w:hAnsi="宋体" w:hint="eastAsia"/>
+          <w:sz w:val="24"/>
+        </w:rPr>
+        <w:t>显示</w:t>
+      </w:r>
+      <w:r>
+        <w:rPr>
+          <w:rFonts w:ascii="宋体" w:hAnsi="宋体"/>
+          <w:sz w:val="24"/>
+        </w:rPr>
+        <w:t>，</w:t>
+      </w:r>
+      <w:r>
+        <w:rPr>
+          <w:rFonts w:ascii="宋体" w:hAnsi="宋体" w:hint="eastAsia"/>
+          <w:sz w:val="24"/>
+        </w:rPr>
+        <w:t>在</w:t>
+      </w:r>
+      <w:r>
+        <w:rPr>
+          <w:rFonts w:ascii="宋体" w:hAnsi="宋体"/>
+          <w:sz w:val="24"/>
+        </w:rPr>
+        <w:t>手术中</w:t>
+      </w:r>
+      <w:r>
+        <w:rPr>
+          <w:rFonts w:ascii="宋体" w:hAnsi="宋体"/>
+          <w:sz w:val="24"/>
+        </w:rPr>
+        <w:t>异物遗留</w:t>
+      </w:r>
+      <w:r>
+        <w:rPr>
+          <w:rFonts w:ascii="宋体" w:hAnsi="宋体"/>
+          <w:sz w:val="24"/>
+        </w:rPr>
+        <w:t>导致手术失败的比例占绝大多</w:t>
+      </w:r>
+      <w:r>
+        <w:rPr>
+          <w:rFonts w:ascii="宋体" w:hAnsi="宋体" w:hint="eastAsia"/>
+          <w:sz w:val="24"/>
+        </w:rPr>
+        <w:t>数。特别是在高难度的手术中，由于参与手术的医疗人员比较多，使用的手术器材同样是多种多样，并且手术过程高度紧张，手术时间相当紧迫，争分夺秒；另外由于纱布和</w:t>
+      </w:r>
+      <w:r>
+        <w:rPr>
+          <w:rFonts w:ascii="宋体" w:hAnsi="宋体"/>
+          <w:sz w:val="24"/>
+        </w:rPr>
+        <w:t>某些</w:t>
+      </w:r>
+      <w:r>
+        <w:rPr>
+          <w:rFonts w:ascii="宋体" w:hAnsi="宋体" w:hint="eastAsia"/>
+          <w:sz w:val="24"/>
+        </w:rPr>
+        <w:t>手术器械</w:t>
+      </w:r>
+      <w:r>
+        <w:rPr>
+          <w:rFonts w:ascii="宋体" w:hAnsi="宋体" w:hint="eastAsia"/>
+          <w:sz w:val="24"/>
+        </w:rPr>
+        <w:t>完全浸没与血肉间，给肉眼识别这些纱布带来极大的困难。即便是在有多名医疗器械管理人员，对</w:t>
+      </w:r>
+      <w:r>
+        <w:rPr>
+          <w:rFonts w:ascii="宋体" w:hAnsi="宋体" w:hint="eastAsia"/>
+          <w:sz w:val="24"/>
+        </w:rPr>
+        <w:t>手术器械</w:t>
+      </w:r>
+      <w:r>
+        <w:rPr>
+          <w:rFonts w:ascii="宋体" w:hAnsi="宋体" w:hint="eastAsia"/>
+          <w:sz w:val="24"/>
+        </w:rPr>
+        <w:t>进</w:t>
+      </w:r>
+      <w:r>
+        <w:rPr>
+          <w:rFonts w:ascii="宋体" w:hAnsi="宋体" w:hint="eastAsia"/>
+          <w:sz w:val="24"/>
+        </w:rPr>
+        <w:t>行清点的情况下，发生手术器械残留在病人体内的案列也是屡见不鲜。因</w:t>
+      </w:r>
+      <w:r>
+        <w:rPr>
+          <w:rFonts w:ascii="宋体" w:hAnsi="宋体" w:hint="eastAsia"/>
+          <w:sz w:val="24"/>
+        </w:rPr>
+        <w:t>此给病人的健康，乃至生命带来极大的威胁。</w:t>
+      </w:r>
+    </w:p>
+    <w:p>
+      <w:pPr>
+        <w:spacing w:line="360" w:lineRule="auto"/>
+        <w:ind w:firstLineChars="200" w:firstLine="480"/>
+        <w:rPr>
+          <w:rFonts w:ascii="宋体" w:hAnsi="宋体" w:hint="eastAsia"/>
+          <w:sz w:val="24"/>
+        </w:rPr>
+      </w:pPr>
+      <w:r>
+        <w:rPr>
+          <w:rFonts w:ascii="宋体" w:hAnsi="宋体"/>
+          <w:sz w:val="24"/>
+        </w:rPr>
+        <w:t>2012年9月《纽约时报》报道了一</w:t>
+      </w:r>
+      <w:r>
+        <w:rPr>
+          <w:rFonts w:ascii="宋体" w:hAnsi="宋体" w:hint="eastAsia"/>
+          <w:sz w:val="24"/>
+        </w:rPr>
+        <w:t>位</w:t>
+      </w:r>
+      <w:r>
+        <w:rPr>
+          <w:rFonts w:ascii="宋体" w:hAnsi="宋体"/>
+          <w:sz w:val="24"/>
+        </w:rPr>
+        <w:t>女士因手术异物遗留</w:t>
+      </w:r>
+      <w:r>
+        <w:rPr>
+          <w:rFonts w:ascii="宋体" w:hAnsi="宋体" w:hint="eastAsia"/>
+          <w:sz w:val="24"/>
+        </w:rPr>
+        <w:t>造成严重</w:t>
+      </w:r>
+      <w:r>
+        <w:rPr>
+          <w:rFonts w:ascii="宋体" w:hAnsi="宋体"/>
+          <w:sz w:val="24"/>
+        </w:rPr>
+        <w:t>伤害的案例</w:t>
+      </w:r>
+      <w:r>
+        <w:rPr>
+          <w:rFonts w:ascii="宋体" w:hAnsi="宋体" w:hint="eastAsia"/>
+          <w:sz w:val="24"/>
+        </w:rPr>
+        <w:t>[</w:t>
+      </w:r>
+      <w:r>
+        <w:rPr>
+          <w:rFonts w:ascii="宋体" w:hAnsi="宋体"/>
+          <w:sz w:val="24"/>
+        </w:rPr>
+        <w:t>1</w:t>
+      </w:r>
+      <w:r>
+        <w:rPr>
+          <w:rFonts w:ascii="宋体" w:hAnsi="宋体" w:hint="eastAsia"/>
+          <w:sz w:val="24"/>
+        </w:rPr>
+        <w:t>]</w:t>
+      </w:r>
+      <w:r>
+        <w:rPr>
+          <w:rFonts w:ascii="宋体" w:hAnsi="宋体"/>
+          <w:sz w:val="24"/>
+        </w:rPr>
+        <w:t>。</w:t>
+      </w:r>
+      <w:r>
+        <w:rPr>
+          <w:rFonts w:ascii="宋体" w:hAnsi="宋体" w:hint="eastAsia"/>
+          <w:sz w:val="24"/>
+        </w:rPr>
+        <w:t>数据</w:t>
+      </w:r>
+      <w:r>
+        <w:rPr>
+          <w:rFonts w:ascii="宋体" w:hAnsi="宋体"/>
+          <w:sz w:val="24"/>
+        </w:rPr>
+        <w:t>显示，从2005年至2016年，联合委员会警讯事件数据库共收到772例手术异物遗留事件报告，</w:t>
+      </w:r>
+      <w:r>
+        <w:rPr>
+          <w:rFonts w:ascii="宋体" w:hAnsi="宋体" w:hint="eastAsia"/>
+          <w:sz w:val="24"/>
+        </w:rPr>
+        <w:t>其中</w:t>
+      </w:r>
+      <w:r>
+        <w:rPr>
+          <w:rFonts w:ascii="宋体" w:hAnsi="宋体"/>
+          <w:sz w:val="24"/>
+        </w:rPr>
+        <w:t>造成16人</w:t>
+      </w:r>
+      <w:r>
+        <w:rPr>
+          <w:rFonts w:ascii="宋体" w:hAnsi="宋体" w:hint="eastAsia"/>
+          <w:sz w:val="24"/>
+        </w:rPr>
+        <w:t>直接</w:t>
+      </w:r>
+      <w:r>
+        <w:rPr>
+          <w:rFonts w:ascii="宋体" w:hAnsi="宋体"/>
+          <w:sz w:val="24"/>
+        </w:rPr>
+        <w:t>死亡。</w:t>
+      </w:r>
+      <w:r>
+        <w:rPr>
+          <w:rFonts w:ascii="宋体" w:hAnsi="宋体" w:hint="eastAsia"/>
+          <w:sz w:val="24"/>
+        </w:rPr>
+        <w:t>这表</w:t>
+      </w:r>
+      <w:r>
+        <w:rPr>
+          <w:rFonts w:ascii="宋体" w:hAnsi="宋体"/>
+          <w:sz w:val="24"/>
+        </w:rPr>
+        <w:t>明</w:t>
+      </w:r>
+      <w:r>
+        <w:rPr>
+          <w:rFonts w:ascii="宋体" w:hAnsi="宋体" w:hint="eastAsia"/>
+          <w:sz w:val="24"/>
+        </w:rPr>
+        <w:t>手术异物</w:t>
+      </w:r>
+      <w:r>
+        <w:rPr>
+          <w:rFonts w:ascii="宋体" w:hAnsi="宋体"/>
+          <w:sz w:val="24"/>
+        </w:rPr>
+        <w:t>遗留给患者</w:t>
+      </w:r>
+      <w:r>
+        <w:rPr>
+          <w:rFonts w:ascii="宋体" w:hAnsi="宋体" w:hint="eastAsia"/>
+          <w:sz w:val="24"/>
+        </w:rPr>
+        <w:t>不仅</w:t>
+      </w:r>
+      <w:r>
+        <w:rPr>
+          <w:rFonts w:ascii="宋体" w:hAnsi="宋体"/>
+          <w:sz w:val="24"/>
+        </w:rPr>
+        <w:t>带</w:t>
+      </w:r>
+      <w:r>
+        <w:rPr>
+          <w:rFonts w:ascii="宋体" w:hAnsi="宋体" w:hint="eastAsia"/>
+          <w:sz w:val="24"/>
+        </w:rPr>
+        <w:t>来</w:t>
+      </w:r>
+      <w:r>
+        <w:rPr>
+          <w:rFonts w:ascii="宋体" w:hAnsi="宋体"/>
+          <w:sz w:val="24"/>
+        </w:rPr>
+        <w:t>了不必要的</w:t>
+      </w:r>
+      <w:r>
+        <w:rPr>
+          <w:rFonts w:ascii="宋体" w:hAnsi="宋体" w:hint="eastAsia"/>
+          <w:sz w:val="24"/>
+        </w:rPr>
+        <w:t>伤害</w:t>
+      </w:r>
+      <w:r>
+        <w:rPr>
+          <w:rFonts w:ascii="宋体" w:hAnsi="宋体"/>
+          <w:sz w:val="24"/>
+        </w:rPr>
+        <w:t>和疼痛的折磨，甚至直接威胁到他的生命安全。在</w:t>
+      </w:r>
+      <w:r>
+        <w:rPr>
+          <w:rFonts w:ascii="宋体" w:hAnsi="宋体" w:hint="eastAsia"/>
+          <w:sz w:val="24"/>
+        </w:rPr>
+        <w:t>医患</w:t>
+      </w:r>
+      <w:r>
+        <w:rPr>
+          <w:rFonts w:ascii="宋体" w:hAnsi="宋体"/>
+          <w:sz w:val="24"/>
+        </w:rPr>
+        <w:t>关系如此紧张的今天，手术</w:t>
+      </w:r>
+      <w:r>
+        <w:rPr>
+          <w:rFonts w:ascii="宋体" w:hAnsi="宋体" w:hint="eastAsia"/>
+          <w:sz w:val="24"/>
+        </w:rPr>
+        <w:t>异物遗留问题必须</w:t>
+      </w:r>
+      <w:r>
+        <w:rPr>
+          <w:rFonts w:ascii="宋体" w:hAnsi="宋体"/>
+          <w:sz w:val="24"/>
+        </w:rPr>
+        <w:t>引起</w:t>
+      </w:r>
+      <w:r>
+        <w:rPr>
+          <w:rFonts w:ascii="宋体" w:hAnsi="宋体" w:hint="eastAsia"/>
+          <w:sz w:val="24"/>
+        </w:rPr>
+        <w:t>我们</w:t>
+      </w:r>
+      <w:r>
+        <w:rPr>
+          <w:rFonts w:ascii="宋体" w:hAnsi="宋体"/>
+          <w:sz w:val="24"/>
+        </w:rPr>
+        <w:t>的重视</w:t>
+      </w:r>
+      <w:r>
+        <w:rPr>
+          <w:rFonts w:ascii="宋体" w:hAnsi="宋体" w:hint="eastAsia"/>
+          <w:sz w:val="24"/>
+        </w:rPr>
+        <w:t>。</w:t>
+      </w:r>
+      <w:r>
+        <w:rPr>
+          <w:rFonts w:ascii="宋体" w:hAnsi="宋体"/>
+          <w:sz w:val="24"/>
+        </w:rPr>
+        <w:t>要</w:t>
+      </w:r>
+      <w:r>
+        <w:rPr>
+          <w:rFonts w:ascii="宋体" w:hAnsi="宋体" w:hint="eastAsia"/>
+          <w:sz w:val="24"/>
+        </w:rPr>
+        <w:t>解决手术异物遗留的问题，就</w:t>
+      </w:r>
+      <w:r>
+        <w:rPr>
+          <w:rFonts w:ascii="宋体" w:hAnsi="宋体"/>
+          <w:sz w:val="24"/>
+        </w:rPr>
+        <w:t>在于</w:t>
+      </w:r>
+      <w:r>
+        <w:rPr>
+          <w:rFonts w:ascii="宋体" w:hAnsi="宋体" w:hint="eastAsia"/>
+          <w:sz w:val="24"/>
+        </w:rPr>
+        <w:t>对</w:t>
+      </w:r>
+      <w:r>
+        <w:rPr>
+          <w:rFonts w:ascii="宋体" w:hAnsi="宋体"/>
+          <w:sz w:val="24"/>
+        </w:rPr>
+        <w:t>手术中</w:t>
+      </w:r>
+      <w:r>
+        <w:rPr>
+          <w:rFonts w:ascii="宋体" w:hAnsi="宋体" w:hint="eastAsia"/>
+          <w:sz w:val="24"/>
+        </w:rPr>
+        <w:t>手术</w:t>
+      </w:r>
+      <w:r>
+        <w:rPr>
+          <w:rFonts w:ascii="宋体" w:hAnsi="宋体"/>
+          <w:sz w:val="24"/>
+        </w:rPr>
+        <w:t>器械的使用和回收进行科学、严格</w:t>
+      </w:r>
+      <w:r>
+        <w:rPr>
+          <w:rFonts w:ascii="宋体" w:hAnsi="宋体" w:hint="eastAsia"/>
+          <w:sz w:val="24"/>
+        </w:rPr>
+        <w:t>管理，</w:t>
+      </w:r>
+      <w:r>
+        <w:rPr>
+          <w:rFonts w:ascii="宋体" w:hAnsi="宋体"/>
+          <w:sz w:val="24"/>
+        </w:rPr>
+        <w:t>杜绝任何手术器械遗漏</w:t>
+      </w:r>
+      <w:r>
+        <w:rPr>
+          <w:rFonts w:ascii="宋体" w:hAnsi="宋体" w:hint="eastAsia"/>
+          <w:sz w:val="24"/>
+        </w:rPr>
+        <w:t>的</w:t>
+      </w:r>
+      <w:r>
+        <w:rPr>
+          <w:rFonts w:ascii="宋体" w:hAnsi="宋体"/>
+          <w:sz w:val="24"/>
+        </w:rPr>
+        <w:t>情况发</w:t>
+      </w:r>
+      <w:r>
+        <w:rPr>
+          <w:rFonts w:ascii="宋体" w:hAnsi="宋体" w:hint="eastAsia"/>
+          <w:sz w:val="24"/>
+        </w:rPr>
+        <w:t>生。通过调研发现,目前在国内的医院手术中，为防止手术器械（如</w:t>
+      </w:r>
+      <w:r>
+        <w:rPr>
+          <w:rFonts w:ascii="宋体" w:hAnsi="宋体"/>
+          <w:sz w:val="24"/>
+        </w:rPr>
+        <w:t>纱布、手术剪刀</w:t>
+      </w:r>
+      <w:r>
+        <w:rPr>
+          <w:rFonts w:ascii="宋体" w:hAnsi="宋体" w:hint="eastAsia"/>
+          <w:sz w:val="24"/>
+        </w:rPr>
+        <w:t>、</w:t>
+      </w:r>
+      <w:r>
+        <w:rPr>
+          <w:rFonts w:ascii="宋体" w:hAnsi="宋体"/>
+          <w:sz w:val="24"/>
+        </w:rPr>
+        <w:t>血管钳等</w:t>
+      </w:r>
+      <w:r>
+        <w:rPr>
+          <w:rFonts w:ascii="宋体" w:hAnsi="宋体" w:hint="eastAsia"/>
+          <w:sz w:val="24"/>
+        </w:rPr>
+        <w:t>）遗留在病人体内，采用严格的三人四次清点制度，完全依赖人工清点与回收，这不仅增加了手术的复杂度和管理成本，</w:t>
+      </w:r>
+      <w:r>
+        <w:rPr>
+          <w:rFonts w:ascii="宋体" w:hAnsi="宋体"/>
+          <w:sz w:val="24"/>
+        </w:rPr>
+        <w:t>而且</w:t>
+      </w:r>
+      <w:r>
+        <w:rPr>
+          <w:rFonts w:ascii="宋体" w:hAnsi="宋体" w:hint="eastAsia"/>
+          <w:sz w:val="24"/>
+        </w:rPr>
+        <w:t>不能对手术中使用的所有器械进行统一规范的管理统计。</w:t>
+      </w:r>
+    </w:p>
+    <w:p>
+      <w:pPr>
+        <w:spacing w:line="360" w:lineRule="auto"/>
+        <w:ind w:firstLineChars="200" w:firstLine="480"/>
+        <w:rPr>
+          <w:rFonts w:ascii="宋体" w:hAnsi="宋体" w:hint="eastAsia"/>
+          <w:sz w:val="24"/>
+        </w:rPr>
+      </w:pPr>
+      <w:r>
+        <w:rPr>
+          <w:rFonts w:ascii="宋体" w:hAnsi="宋体" w:hint="eastAsia"/>
+          <w:sz w:val="24"/>
+        </w:rPr>
+        <w:t>面对</w:t>
+      </w:r>
+      <w:r>
+        <w:rPr>
+          <w:rFonts w:ascii="宋体" w:hAnsi="宋体"/>
+          <w:sz w:val="24"/>
+        </w:rPr>
+        <w:t>这样的困境和</w:t>
+      </w:r>
+      <w:r>
+        <w:rPr>
+          <w:rFonts w:ascii="宋体" w:hAnsi="宋体" w:hint="eastAsia"/>
+          <w:sz w:val="24"/>
+        </w:rPr>
+        <w:t>难题</w:t>
+      </w:r>
+      <w:r>
+        <w:rPr>
+          <w:rFonts w:ascii="宋体" w:hAnsi="宋体"/>
+          <w:sz w:val="24"/>
+        </w:rPr>
+        <w:t>，</w:t>
+      </w:r>
+      <w:r>
+        <w:rPr>
+          <w:rFonts w:ascii="宋体" w:hAnsi="宋体" w:hint="eastAsia"/>
+          <w:sz w:val="24"/>
+        </w:rPr>
+        <w:t>发挥</w:t>
+      </w:r>
+      <w:r>
+        <w:rPr>
+          <w:rFonts w:ascii="宋体" w:hAnsi="宋体"/>
+          <w:sz w:val="24"/>
+        </w:rPr>
+        <w:t>RFID技术的优势，</w:t>
+      </w:r>
+      <w:r>
+        <w:rPr>
+          <w:rFonts w:ascii="宋体" w:hAnsi="宋体" w:hint="eastAsia"/>
+          <w:sz w:val="24"/>
+        </w:rPr>
+        <w:t>并对手术器械的使用和回收做校验的设计理念，</w:t>
+      </w:r>
+      <w:r>
+        <w:rPr>
+          <w:rFonts w:ascii="宋体" w:hAnsi="宋体"/>
+          <w:sz w:val="24"/>
+        </w:rPr>
+        <w:t>在</w:t>
+      </w:r>
+      <w:r>
+        <w:rPr>
+          <w:rFonts w:ascii="宋体" w:hAnsi="宋体"/>
+          <w:sz w:val="24"/>
+        </w:rPr>
+        <w:t>手术器械</w:t>
+      </w:r>
+      <w:r>
+        <w:rPr>
+          <w:rFonts w:ascii="宋体" w:hAnsi="宋体"/>
+          <w:sz w:val="24"/>
+        </w:rPr>
+        <w:t>中运用RFID</w:t>
+      </w:r>
+      <w:r>
+        <w:rPr>
+          <w:rFonts w:ascii="宋体" w:hAnsi="宋体" w:hint="eastAsia"/>
+          <w:sz w:val="24"/>
+        </w:rPr>
+        <w:t>技术</w:t>
+      </w:r>
+      <w:r>
+        <w:rPr>
+          <w:rFonts w:ascii="宋体" w:hAnsi="宋体"/>
+          <w:sz w:val="24"/>
+        </w:rPr>
+        <w:t>来识别</w:t>
+      </w:r>
+      <w:r>
+        <w:rPr>
+          <w:rFonts w:ascii="宋体" w:hAnsi="宋体" w:hint="eastAsia"/>
+          <w:sz w:val="24"/>
+        </w:rPr>
+        <w:t>、</w:t>
+      </w:r>
+      <w:r>
+        <w:rPr>
+          <w:rFonts w:ascii="宋体" w:hAnsi="宋体"/>
+          <w:sz w:val="24"/>
+        </w:rPr>
+        <w:t>追踪和定位</w:t>
+      </w:r>
+      <w:r>
+        <w:rPr>
+          <w:rFonts w:ascii="宋体" w:hAnsi="宋体"/>
+          <w:sz w:val="24"/>
+        </w:rPr>
+        <w:t>手术器械</w:t>
+      </w:r>
+      <w:r>
+        <w:rPr>
+          <w:rFonts w:ascii="宋体" w:hAnsi="宋体"/>
+          <w:sz w:val="24"/>
+        </w:rPr>
+        <w:t>可以大大减少意外的发生，</w:t>
+      </w:r>
+      <w:r>
+        <w:rPr>
+          <w:rFonts w:ascii="宋体" w:hAnsi="宋体" w:hint="eastAsia"/>
+          <w:sz w:val="24"/>
+        </w:rPr>
+        <w:t>确保手术器械</w:t>
+      </w:r>
+      <w:r>
+        <w:rPr>
+          <w:rFonts w:ascii="宋体" w:hAnsi="宋体"/>
+          <w:sz w:val="24"/>
+        </w:rPr>
+        <w:t>完全回收无遗漏，</w:t>
+      </w:r>
+      <w:r>
+        <w:rPr>
+          <w:rFonts w:ascii="宋体" w:hAnsi="宋体"/>
+          <w:sz w:val="24"/>
+        </w:rPr>
+        <w:t>使得</w:t>
+      </w:r>
+      <w:r>
+        <w:rPr>
+          <w:rFonts w:ascii="宋体" w:hAnsi="宋体"/>
+          <w:sz w:val="24"/>
+        </w:rPr>
+        <w:t>器械</w:t>
+      </w:r>
+      <w:r>
+        <w:rPr>
+          <w:rFonts w:ascii="宋体" w:hAnsi="宋体"/>
+          <w:sz w:val="24"/>
+        </w:rPr>
+        <w:t>管理员的工作更简单和安全。</w:t>
+      </w:r>
+      <w:r>
+        <w:rPr>
+          <w:rFonts w:ascii="宋体" w:hAnsi="宋体" w:hint="eastAsia"/>
+          <w:sz w:val="24"/>
+        </w:rPr>
+        <w:t>这不</w:t>
+      </w:r>
+      <w:r>
+        <w:rPr>
+          <w:rFonts w:ascii="宋体" w:hAnsi="宋体" w:hint="eastAsia"/>
+          <w:sz w:val="24"/>
+        </w:rPr>
+        <w:t>仅可以重整医疗保险事业的信心，也给病人的人身安全提供了一道有力的</w:t>
+      </w:r>
+      <w:r>
+        <w:rPr>
+          <w:rFonts w:ascii="宋体" w:hAnsi="宋体"/>
+          <w:sz w:val="24"/>
+        </w:rPr>
+        <w:t>保障</w:t>
+      </w:r>
+      <w:r>
+        <w:rPr>
+          <w:rFonts w:ascii="宋体" w:hAnsi="宋体" w:hint="eastAsia"/>
+          <w:sz w:val="24"/>
+        </w:rPr>
+        <w:t>。</w:t>
+      </w:r>
+    </w:p>
+    <w:p>
+      <w:pPr>
+        <w:pStyle w:val="3"/>
+        <w:rPr>
+          <w:rFonts w:eastAsia="黑体"/>
+          <w:b w:val="0"/>
+          <w:sz w:val="28"/>
+          <w:szCs w:val="28"/>
+        </w:rPr>
+      </w:pPr>
+      <w:bookmarkStart w:id="12" w:name="_Toc60499536"/>
+      <w:bookmarkStart w:id="13" w:name="_Toc61939044"/>
+      <w:bookmarkStart w:id="14" w:name="_Toc421178771"/>
+      <w:r>
+        <w:rPr>
+          <w:rFonts w:eastAsia="黑体"/>
+          <w:b w:val="0"/>
+          <w:sz w:val="28"/>
+          <w:szCs w:val="28"/>
+        </w:rPr>
+        <w:lastRenderedPageBreak/>
+        <w:t xml:space="preserve">1.3 </w:t>
+      </w:r>
+      <w:r>
+        <w:rPr>
+          <w:rFonts w:eastAsia="黑体"/>
+          <w:b w:val="0"/>
+          <w:sz w:val="28"/>
+          <w:szCs w:val="28"/>
+        </w:rPr>
+        <w:t>国内外研究概况</w:t>
+      </w:r>
+      <w:bookmarkEnd w:id="12"/>
+      <w:bookmarkEnd w:id="13"/>
+      <w:bookmarkEnd w:id="14"/>
+    </w:p>
+    <w:p>
+      <w:pPr>
+        <w:pStyle w:val="3"/>
+        <w:spacing w:line="400" w:lineRule="exact"/>
+        <w:rPr>
+          <w:rFonts w:hAnsi="宋体"/>
+          <w:b w:val="0"/>
+          <w:sz w:val="24"/>
+          <w:szCs w:val="24"/>
+        </w:rPr>
+      </w:pPr>
+      <w:bookmarkStart w:id="15" w:name="_Toc60499537"/>
+      <w:bookmarkStart w:id="16" w:name="_Toc61939045"/>
+      <w:bookmarkStart w:id="17" w:name="_Toc421178772"/>
+      <w:r>
+        <w:rPr>
+          <w:rFonts w:hAnsi="宋体"/>
+          <w:b w:val="0"/>
+          <w:sz w:val="24"/>
+          <w:szCs w:val="24"/>
+        </w:rPr>
+        <w:t>1.3.1</w:t>
+      </w:r>
+      <w:r>
+        <w:rPr>
+          <w:rFonts w:hAnsi="宋体"/>
+          <w:b w:val="0"/>
+          <w:sz w:val="24"/>
+          <w:szCs w:val="24"/>
+        </w:rPr>
+        <w:t xml:space="preserve"> </w:t>
+      </w:r>
+      <w:bookmarkEnd w:id="15"/>
+      <w:bookmarkEnd w:id="16"/>
+      <w:bookmarkEnd w:id="17"/>
+      <w:r>
+        <w:rPr>
+          <w:rFonts w:hAnsi="宋体" w:hint="eastAsia"/>
+          <w:b w:val="0"/>
+          <w:sz w:val="24"/>
+          <w:szCs w:val="24"/>
+        </w:rPr>
+        <w:t>国外</w:t>
+      </w:r>
+      <w:r>
+        <w:rPr>
+          <w:rFonts w:hAnsi="宋体"/>
+          <w:b w:val="0"/>
+          <w:sz w:val="24"/>
+          <w:szCs w:val="24"/>
+        </w:rPr>
+        <w:t>对手术器械管理系统的</w:t>
+      </w:r>
+      <w:r>
+        <w:rPr>
+          <w:rFonts w:hAnsi="宋体" w:hint="eastAsia"/>
+          <w:b w:val="0"/>
+          <w:sz w:val="24"/>
+          <w:szCs w:val="24"/>
+        </w:rPr>
+        <w:t>研究</w:t>
+      </w:r>
+    </w:p>
+    <w:p>
+      <w:pPr>
+        <w:spacing w:line="400" w:lineRule="exact"/>
+        <w:ind w:firstLineChars="200" w:firstLine="480"/>
+        <w:rPr>
+          <w:rFonts w:ascii="宋体" w:hAnsi="宋体" w:hint="eastAsia"/>
+          <w:sz w:val="24"/>
+        </w:rPr>
+      </w:pPr>
+      <w:r>
+        <w:rPr>
+          <w:rFonts w:ascii="宋体" w:hAnsi="宋体" w:hint="eastAsia"/>
+          <w:sz w:val="24"/>
+        </w:rPr>
+        <w:t>在最近的几年里，世界顶尖级别的半导体硬件厂商以及软件公司都进行了整合，例如高通、恩智普、朗讯、苹果等世界五百强厂商，都已经开始涉足医疗电子行业，纷纷推出自己医疗设备或者健康监控电子产品。这样的国际顶尖级的公司，以其先进且成熟的技术优势，涉足于医疗产业</w:t>
+      </w:r>
+      <w:r>
+        <w:rPr>
+          <w:rFonts w:ascii="宋体" w:hAnsi="宋体" w:hint="eastAsia"/>
+          <w:sz w:val="24"/>
+        </w:rPr>
+        <w:t>，</w:t>
+      </w:r>
+      <w:r>
+        <w:rPr>
+          <w:rFonts w:ascii="宋体" w:hAnsi="宋体" w:hint="eastAsia"/>
+          <w:sz w:val="24"/>
+        </w:rPr>
+        <w:t>给医疗电子设备行业注入了新的活力。</w:t>
+      </w:r>
+      <w:r>
+        <w:rPr>
+          <w:rFonts w:ascii="宋体" w:hAnsi="宋体" w:hint="eastAsia"/>
+          <w:sz w:val="24"/>
+        </w:rPr>
+        <w:t>荷兰的恩智普半导体公司在2011年四月份，与美国Clear Count医疗公司，联合发布的智能纱布解决方案</w:t>
+      </w:r>
+      <w:r>
+        <w:rPr>
+          <w:rFonts w:ascii="宋体" w:hAnsi="宋体" w:hint="eastAsia"/>
+          <w:sz w:val="24"/>
+        </w:rPr>
+        <w:t>用来</w:t>
+      </w:r>
+      <w:r>
+        <w:rPr>
+          <w:rFonts w:ascii="宋体" w:hAnsi="宋体"/>
+          <w:sz w:val="24"/>
+        </w:rPr>
+        <w:t>解决手术中纱布管理统计</w:t>
+      </w:r>
+      <w:r>
+        <w:rPr>
+          <w:rFonts w:ascii="宋体" w:hAnsi="宋体" w:hint="eastAsia"/>
+          <w:sz w:val="24"/>
+        </w:rPr>
+        <w:t>。</w:t>
+      </w:r>
+      <w:r>
+        <w:rPr>
+          <w:rFonts w:ascii="宋体" w:hAnsi="宋体" w:hint="eastAsia"/>
+          <w:sz w:val="24"/>
+        </w:rPr>
+        <w:t>而我国的集成电路行业和半导体行业的技术都落后于欧美等发达国家，这也正是国内的医疗设备制造产业，处于世界该行业链中下层的主要原因。</w:t>
+      </w:r>
+    </w:p>
+    <w:p>
+      <w:pPr>
+        <w:pStyle w:val="3"/>
+        <w:spacing w:line="400" w:lineRule="exact"/>
+        <w:rPr>
+          <w:rFonts w:hAnsi="宋体"/>
+          <w:b w:val="0"/>
+          <w:sz w:val="24"/>
+          <w:szCs w:val="24"/>
+        </w:rPr>
+      </w:pPr>
+      <w:r>
+        <w:rPr>
+          <w:rFonts w:hAnsi="宋体"/>
+          <w:b w:val="0"/>
+          <w:sz w:val="24"/>
+          <w:szCs w:val="24"/>
+        </w:rPr>
+        <w:t>1.3.2</w:t>
+      </w:r>
+      <w:r>
+        <w:rPr>
+          <w:rFonts w:hAnsi="宋体"/>
+          <w:b w:val="0"/>
+          <w:sz w:val="24"/>
+          <w:szCs w:val="24"/>
+        </w:rPr>
+        <w:t xml:space="preserve"> </w:t>
+      </w:r>
+      <w:r>
+        <w:rPr>
+          <w:rFonts w:hAnsi="宋体" w:hint="eastAsia"/>
+          <w:b w:val="0"/>
+          <w:sz w:val="24"/>
+          <w:szCs w:val="24"/>
+        </w:rPr>
+        <w:t>国内</w:t>
+      </w:r>
+      <w:r>
+        <w:rPr>
+          <w:rFonts w:hAnsi="宋体"/>
+          <w:b w:val="0"/>
+          <w:sz w:val="24"/>
+          <w:szCs w:val="24"/>
+        </w:rPr>
+        <w:t>对手术器械管理系统的</w:t>
+      </w:r>
+      <w:r>
+        <w:rPr>
+          <w:rFonts w:hAnsi="宋体" w:hint="eastAsia"/>
+          <w:b w:val="0"/>
+          <w:sz w:val="24"/>
+          <w:szCs w:val="24"/>
+        </w:rPr>
+        <w:t>研究</w:t>
+      </w:r>
+    </w:p>
+    <w:p>
+      <w:pPr>
+        <w:spacing w:line="360" w:lineRule="auto"/>
+        <w:ind w:firstLineChars="200" w:firstLine="480"/>
+        <w:rPr>
+          <w:rFonts w:ascii="宋体" w:hAnsi="宋体"/>
+          <w:sz w:val="24"/>
+        </w:rPr>
+      </w:pPr>
+      <w:r>
+        <w:rPr>
+          <w:rFonts w:ascii="宋体" w:hAnsi="宋体" w:hint="eastAsia"/>
+          <w:sz w:val="24"/>
+        </w:rPr>
+        <w:t>目前在国内手术医疗中，很注重医疗手术中器械</w:t>
+      </w:r>
+      <w:r>
+        <w:rPr>
+          <w:rFonts w:ascii="宋体" w:hAnsi="宋体" w:hint="eastAsia"/>
+          <w:sz w:val="24"/>
+        </w:rPr>
+        <w:t>的管理和使用。由于国内的医疗设备制造行业，较之国外顶尖级的医疗设备制造商，还有很大的差距，导致国内手术过程中</w:t>
+      </w:r>
+      <w:r>
+        <w:rPr>
+          <w:rFonts w:ascii="宋体" w:hAnsi="宋体" w:hint="eastAsia"/>
+          <w:sz w:val="24"/>
+        </w:rPr>
+        <w:t>器械</w:t>
+      </w:r>
+      <w:r>
+        <w:rPr>
+          <w:rFonts w:ascii="宋体" w:hAnsi="宋体" w:hint="eastAsia"/>
+          <w:sz w:val="24"/>
+        </w:rPr>
+        <w:t>的使用主要依赖人工清点核对。通过对国内医院手术过程的调研发现，特别是胸腔类手术，为确保</w:t>
+      </w:r>
+      <w:r>
+        <w:rPr>
+          <w:rFonts w:ascii="宋体" w:hAnsi="宋体" w:hint="eastAsia"/>
+          <w:sz w:val="24"/>
+        </w:rPr>
+        <w:t>器械</w:t>
+      </w:r>
+      <w:r>
+        <w:rPr>
+          <w:rFonts w:ascii="宋体" w:hAnsi="宋体" w:hint="eastAsia"/>
+          <w:sz w:val="24"/>
+        </w:rPr>
+        <w:t>的规范使用，防止</w:t>
+      </w:r>
+      <w:r>
+        <w:rPr>
+          <w:rFonts w:ascii="宋体" w:hAnsi="宋体" w:hint="eastAsia"/>
+          <w:sz w:val="24"/>
+        </w:rPr>
+        <w:t>器械</w:t>
+      </w:r>
+      <w:r>
+        <w:rPr>
+          <w:rFonts w:ascii="宋体" w:hAnsi="宋体" w:hint="eastAsia"/>
+          <w:sz w:val="24"/>
+        </w:rPr>
+        <w:t>遗留在病人体内，避免医疗事故与纠纷，手术中采用严格的“三人四次”清点制度。对清点的时机，负责清点的人员都做了严格的规定。其中清点纱布的人员有医师助手、医疗器械护士和巡回护士三人组成，然后分四次完成清点工作，并对清点的方法，清点的时间，及其清点时候所要注意的具体事项。如此一来，增加了手术过程中的人员用工成本，操作和管理成本。</w:t>
+      </w:r>
+    </w:p>
+    <w:p>
+      <w:pPr>
+        <w:spacing w:line="360" w:lineRule="auto"/>
+        <w:ind w:firstLineChars="200" w:firstLine="480"/>
+        <w:rPr>
+          <w:rFonts w:ascii="宋体" w:hAnsi="宋体" w:hint="eastAsia"/>
+          <w:sz w:val="24"/>
+        </w:rPr>
+      </w:pPr>
+      <w:r>
+        <w:rPr>
+          <w:rFonts w:ascii="宋体" w:hAnsi="宋体" w:hint="eastAsia"/>
+          <w:sz w:val="24"/>
+        </w:rPr>
+        <w:t>另外，为避免</w:t>
+      </w:r>
+      <w:r>
+        <w:rPr>
+          <w:rFonts w:ascii="宋体" w:hAnsi="宋体" w:hint="eastAsia"/>
+          <w:sz w:val="24"/>
+        </w:rPr>
+        <w:t>器械</w:t>
+      </w:r>
+      <w:r>
+        <w:rPr>
+          <w:rFonts w:ascii="宋体" w:hAnsi="宋体" w:hint="eastAsia"/>
+          <w:sz w:val="24"/>
+        </w:rPr>
+        <w:t>因为浸没在血肉中，而难以用肉眼辨认，在手术中引入探测设备，并在</w:t>
+      </w:r>
+      <w:r>
+        <w:rPr>
+          <w:rFonts w:ascii="宋体" w:hAnsi="宋体" w:hint="eastAsia"/>
+          <w:sz w:val="24"/>
+        </w:rPr>
+        <w:t>器械</w:t>
+      </w:r>
+      <w:r>
+        <w:rPr>
+          <w:rFonts w:ascii="宋体" w:hAnsi="宋体" w:hint="eastAsia"/>
+          <w:sz w:val="24"/>
+        </w:rPr>
+        <w:t>上绑定某种标记物，在手术结束的时候，及时探测出残存于病人体内的</w:t>
+      </w:r>
+      <w:r>
+        <w:rPr>
+          <w:rFonts w:ascii="宋体" w:hAnsi="宋体" w:hint="eastAsia"/>
+          <w:sz w:val="24"/>
+        </w:rPr>
+        <w:t>器械</w:t>
+      </w:r>
+      <w:r>
+        <w:rPr>
+          <w:rFonts w:ascii="宋体" w:hAnsi="宋体" w:hint="eastAsia"/>
+          <w:sz w:val="24"/>
+        </w:rPr>
+        <w:t>，而此项技术的局限性也在于此。该项技术仅仅只是有助于探测探测遗留的</w:t>
+      </w:r>
+      <w:r>
+        <w:rPr>
+          <w:rFonts w:ascii="宋体" w:hAnsi="宋体" w:hint="eastAsia"/>
+          <w:sz w:val="24"/>
+        </w:rPr>
+        <w:t>器械</w:t>
+      </w:r>
+      <w:r>
+        <w:rPr>
+          <w:rFonts w:ascii="宋体" w:hAnsi="宋体" w:hint="eastAsia"/>
+          <w:sz w:val="24"/>
+        </w:rPr>
+        <w:t>，对于简化</w:t>
+      </w:r>
+      <w:r>
+        <w:rPr>
+          <w:rFonts w:ascii="宋体" w:hAnsi="宋体" w:hint="eastAsia"/>
+          <w:sz w:val="24"/>
+        </w:rPr>
+        <w:t>器械</w:t>
+      </w:r>
+      <w:r>
+        <w:rPr>
+          <w:rFonts w:ascii="宋体" w:hAnsi="宋体" w:hint="eastAsia"/>
+          <w:sz w:val="24"/>
+        </w:rPr>
+        <w:t>管理，提高</w:t>
+      </w:r>
+      <w:r>
+        <w:rPr>
+          <w:rFonts w:ascii="宋体" w:hAnsi="宋体" w:hint="eastAsia"/>
+          <w:sz w:val="24"/>
+        </w:rPr>
+        <w:t>器械</w:t>
+      </w:r>
+      <w:r>
+        <w:rPr>
+          <w:rFonts w:ascii="宋体" w:hAnsi="宋体" w:hint="eastAsia"/>
+          <w:sz w:val="24"/>
+        </w:rPr>
+        <w:t>管理效率并无任何帮助，不能对所有手术中使用的</w:t>
+      </w:r>
+      <w:r>
+        <w:rPr>
+          <w:rFonts w:ascii="宋体" w:hAnsi="宋体" w:hint="eastAsia"/>
+          <w:sz w:val="24"/>
+        </w:rPr>
+        <w:t>器械</w:t>
+      </w:r>
+      <w:r>
+        <w:rPr>
+          <w:rFonts w:ascii="宋体" w:hAnsi="宋体" w:hint="eastAsia"/>
+          <w:sz w:val="24"/>
+        </w:rPr>
+        <w:t>进行统一规范的管理和比对校验。</w:t>
+      </w:r>
+    </w:p>
+    <w:p>
+      <w:pPr>
+        <w:spacing w:line="360" w:lineRule="auto"/>
+        <w:ind w:firstLineChars="200" w:firstLine="480"/>
+        <w:rPr>
+          <w:rFonts w:ascii="宋体" w:hAnsi="宋体" w:hint="eastAsia"/>
+          <w:sz w:val="24"/>
+        </w:rPr>
+      </w:pPr>
+      <w:r>
+        <w:rPr>
+          <w:rFonts w:ascii="宋体" w:hAnsi="宋体" w:hint="eastAsia"/>
+          <w:sz w:val="24"/>
+        </w:rPr>
+        <w:t>当前国内医疗电子行业</w:t>
+      </w:r>
+      <w:r>
+        <w:rPr>
+          <w:rFonts w:ascii="宋体" w:hAnsi="宋体" w:hint="eastAsia"/>
+          <w:sz w:val="24"/>
+        </w:rPr>
+        <w:t>的发展虽然处于初级阶段，但是随着物联网技术的推广，国家对医院改革</w:t>
+      </w:r>
+      <w:r>
+        <w:rPr>
+          <w:rFonts w:ascii="宋体" w:hAnsi="宋体" w:hint="eastAsia"/>
+          <w:sz w:val="24"/>
+        </w:rPr>
+        <w:t>的进行，以及人们对医疗观点的重新认识，我国医疗电子行业也将迎来新的发展。另外国家对本国半导体行业积极扶持，并加大对国际巨头</w:t>
+      </w:r>
+      <w:r>
+        <w:rPr>
+          <w:rFonts w:ascii="宋体" w:hAnsi="宋体" w:hint="eastAsia"/>
+          <w:sz w:val="24"/>
+        </w:rPr>
+        <w:lastRenderedPageBreak/>
+        <w:t>的反垄断调查力度，都有利于我国医疗电子行业的发展。</w:t>
+      </w:r>
+    </w:p>
+    <w:p>
+      <w:pPr>
+        <w:pStyle w:val="3"/>
+        <w:rPr>
+          <w:rFonts w:eastAsia="黑体"/>
+          <w:b w:val="0"/>
+          <w:sz w:val="28"/>
+          <w:szCs w:val="28"/>
+        </w:rPr>
+      </w:pPr>
+      <w:bookmarkStart w:id="18" w:name="_Toc60499539"/>
+      <w:bookmarkStart w:id="19" w:name="_Toc61939047"/>
+      <w:bookmarkStart w:id="20" w:name="_Toc421178774"/>
+      <w:r>
+        <w:rPr>
+          <w:rFonts w:eastAsia="黑体"/>
+          <w:b w:val="0"/>
+          <w:sz w:val="28"/>
+          <w:szCs w:val="28"/>
+        </w:rPr>
+        <w:t xml:space="preserve">1.4 </w:t>
+      </w:r>
+      <w:r>
+        <w:rPr>
+          <w:rFonts w:eastAsia="黑体"/>
+          <w:b w:val="0"/>
+          <w:color w:val="000000"/>
+          <w:sz w:val="28"/>
+          <w:szCs w:val="28"/>
+        </w:rPr>
+        <w:t>论文的主要研究内容</w:t>
+      </w:r>
+      <w:bookmarkEnd w:id="18"/>
+      <w:bookmarkEnd w:id="19"/>
+      <w:bookmarkEnd w:id="20"/>
+    </w:p>
+    <w:p>
+      <w:pPr>
+        <w:spacing w:line="360" w:lineRule="auto"/>
+        <w:ind w:firstLineChars="200" w:firstLine="480"/>
+        <w:rPr>
+          <w:rFonts w:ascii="宋体" w:hAnsi="宋体"/>
+          <w:sz w:val="24"/>
+        </w:rPr>
+      </w:pPr>
+      <w:r>
+        <w:rPr>
+          <w:rFonts w:ascii="宋体" w:hAnsi="宋体"/>
+          <w:sz w:val="24"/>
+        </w:rPr>
+        <w:t>本文</w:t>
+      </w:r>
+      <w:r>
+        <w:rPr>
+          <w:rFonts w:ascii="宋体" w:hAnsi="宋体" w:hint="eastAsia"/>
+          <w:sz w:val="24"/>
+        </w:rPr>
+        <w:t>提</w:t>
+      </w:r>
+      <w:r>
+        <w:rPr>
+          <w:rFonts w:ascii="宋体" w:hAnsi="宋体"/>
+          <w:sz w:val="24"/>
+        </w:rPr>
+        <w:t>出</w:t>
+      </w:r>
+      <w:r>
+        <w:rPr>
+          <w:rFonts w:ascii="宋体" w:hAnsi="宋体" w:hint="eastAsia"/>
+          <w:sz w:val="24"/>
+        </w:rPr>
+        <w:t>了</w:t>
+      </w:r>
+      <w:r>
+        <w:rPr>
+          <w:rFonts w:ascii="宋体" w:hAnsi="宋体"/>
+          <w:sz w:val="24"/>
+        </w:rPr>
+        <w:t>一种</w:t>
+      </w:r>
+      <w:r>
+        <w:rPr>
+          <w:rFonts w:ascii="宋体" w:hAnsi="宋体" w:hint="eastAsia"/>
+          <w:sz w:val="24"/>
+        </w:rPr>
+        <w:t>基于</w:t>
+      </w:r>
+      <w:r>
+        <w:rPr>
+          <w:rFonts w:ascii="宋体" w:hAnsi="宋体"/>
+          <w:sz w:val="24"/>
+        </w:rPr>
+        <w:t>ISO15693射频标签的</w:t>
+      </w:r>
+      <w:r>
+        <w:rPr>
+          <w:rFonts w:ascii="宋体" w:hAnsi="宋体" w:hint="eastAsia"/>
+          <w:sz w:val="24"/>
+        </w:rPr>
+        <w:t>射频</w:t>
+      </w:r>
+      <w:r>
+        <w:rPr>
+          <w:rFonts w:ascii="宋体" w:hAnsi="宋体"/>
+          <w:sz w:val="24"/>
+        </w:rPr>
+        <w:t>识别</w:t>
+      </w:r>
+      <w:r>
+        <w:rPr>
+          <w:rFonts w:ascii="宋体" w:hAnsi="宋体" w:hint="eastAsia"/>
+          <w:sz w:val="24"/>
+        </w:rPr>
+        <w:t>（</w:t>
+      </w:r>
+      <w:r>
+        <w:rPr>
+          <w:rFonts w:ascii="宋体" w:hAnsi="宋体"/>
+          <w:sz w:val="24"/>
+        </w:rPr>
+        <w:t>Radio Frequency Identification,  RFID</w:t>
+      </w:r>
+      <w:r>
+        <w:rPr>
+          <w:rFonts w:ascii="宋体" w:hAnsi="宋体" w:hint="eastAsia"/>
+          <w:sz w:val="24"/>
+        </w:rPr>
+        <w:t>）</w:t>
+      </w:r>
+      <w:r>
+        <w:rPr>
+          <w:rFonts w:ascii="宋体" w:hAnsi="宋体"/>
+          <w:sz w:val="24"/>
+        </w:rPr>
+        <w:t>手术器械管理系统</w:t>
+      </w:r>
+      <w:r>
+        <w:rPr>
+          <w:rFonts w:ascii="宋体" w:hAnsi="宋体" w:hint="eastAsia"/>
+          <w:sz w:val="24"/>
+        </w:rPr>
+        <w:t>。</w:t>
+      </w:r>
+      <w:r>
+        <w:rPr>
+          <w:rFonts w:ascii="宋体" w:hAnsi="宋体"/>
+          <w:sz w:val="24"/>
+        </w:rPr>
+        <w:t>系统</w:t>
+      </w:r>
+      <w:r>
+        <w:rPr>
+          <w:rFonts w:ascii="宋体" w:hAnsi="宋体" w:hint="eastAsia"/>
+          <w:sz w:val="24"/>
+        </w:rPr>
+        <w:t>以RFID</w:t>
+      </w:r>
+      <w:r>
+        <w:rPr>
+          <w:rFonts w:ascii="宋体" w:hAnsi="宋体"/>
+          <w:sz w:val="24"/>
+        </w:rPr>
+        <w:t>技术为核心</w:t>
+      </w:r>
+      <w:r>
+        <w:rPr>
+          <w:rFonts w:ascii="宋体" w:hAnsi="宋体" w:hint="eastAsia"/>
+          <w:sz w:val="24"/>
+        </w:rPr>
+        <w:t>，</w:t>
+      </w:r>
+      <w:r>
+        <w:rPr>
+          <w:rFonts w:ascii="宋体" w:hAnsi="宋体"/>
+          <w:sz w:val="24"/>
+        </w:rPr>
+        <w:t>结合高效的</w:t>
+      </w:r>
+      <w:r>
+        <w:rPr>
+          <w:rFonts w:ascii="宋体" w:hAnsi="宋体" w:hint="eastAsia"/>
+          <w:sz w:val="24"/>
+        </w:rPr>
+        <w:t>微</w:t>
+      </w:r>
+      <w:r>
+        <w:rPr>
+          <w:rFonts w:ascii="宋体" w:hAnsi="宋体"/>
+          <w:sz w:val="24"/>
+        </w:rPr>
+        <w:t>处理器</w:t>
+      </w:r>
+      <w:r>
+        <w:rPr>
+          <w:rFonts w:ascii="宋体" w:hAnsi="宋体" w:hint="eastAsia"/>
+          <w:sz w:val="24"/>
+        </w:rPr>
+        <w:t>（</w:t>
+      </w:r>
+      <w:r>
+        <w:rPr>
+          <w:rFonts w:ascii="宋体" w:hAnsi="宋体"/>
+          <w:sz w:val="24"/>
+        </w:rPr>
+        <w:t xml:space="preserve">Microcontroller Unit, </w:t>
+      </w:r>
+      <w:r>
+        <w:rPr>
+          <w:rFonts w:ascii="宋体" w:hAnsi="宋体" w:hint="eastAsia"/>
+          <w:sz w:val="24"/>
+        </w:rPr>
+        <w:t>MCU）、</w:t>
+      </w:r>
+      <w:r>
+        <w:rPr>
+          <w:rFonts w:ascii="宋体" w:hAnsi="宋体"/>
+          <w:sz w:val="24"/>
+        </w:rPr>
+        <w:t>精准</w:t>
+      </w:r>
+      <w:r>
+        <w:rPr>
+          <w:rFonts w:ascii="宋体" w:hAnsi="宋体" w:hint="eastAsia"/>
+          <w:sz w:val="24"/>
+        </w:rPr>
+        <w:t>的</w:t>
+      </w:r>
+      <w:r>
+        <w:rPr>
+          <w:rFonts w:ascii="宋体" w:hAnsi="宋体"/>
+          <w:sz w:val="24"/>
+        </w:rPr>
+        <w:t>复杂可编程逻辑器件（Complex Programmable Logic Device, CPLD）</w:t>
+      </w:r>
+      <w:r>
+        <w:rPr>
+          <w:rFonts w:ascii="宋体" w:hAnsi="宋体" w:hint="eastAsia"/>
+          <w:sz w:val="24"/>
+        </w:rPr>
+        <w:t>和友好</w:t>
+      </w:r>
+      <w:r>
+        <w:rPr>
+          <w:rFonts w:ascii="宋体" w:hAnsi="宋体"/>
+          <w:sz w:val="24"/>
+        </w:rPr>
+        <w:t>的</w:t>
+      </w:r>
+      <w:r>
+        <w:rPr>
+          <w:rFonts w:ascii="宋体" w:hAnsi="宋体" w:hint="eastAsia"/>
+          <w:sz w:val="24"/>
+        </w:rPr>
+        <w:t>Q</w:t>
+      </w:r>
+      <w:r>
+        <w:rPr>
+          <w:rFonts w:ascii="宋体" w:hAnsi="宋体"/>
+          <w:sz w:val="24"/>
+        </w:rPr>
+        <w:t>t图形交互界面</w:t>
+      </w:r>
+      <w:r>
+        <w:rPr>
+          <w:rFonts w:ascii="宋体" w:hAnsi="宋体" w:hint="eastAsia"/>
+          <w:sz w:val="24"/>
+        </w:rPr>
+        <w:t>，</w:t>
+      </w:r>
+      <w:r>
+        <w:rPr>
+          <w:rFonts w:ascii="宋体" w:hAnsi="宋体"/>
+          <w:sz w:val="24"/>
+        </w:rPr>
+        <w:t>实现了一个稳定、高效</w:t>
+      </w:r>
+      <w:r>
+        <w:rPr>
+          <w:rFonts w:ascii="宋体" w:hAnsi="宋体" w:hint="eastAsia"/>
+          <w:sz w:val="24"/>
+        </w:rPr>
+        <w:t>的</w:t>
+      </w:r>
+      <w:r>
+        <w:rPr>
+          <w:rFonts w:ascii="宋体" w:hAnsi="宋体"/>
+          <w:sz w:val="24"/>
+        </w:rPr>
+        <w:t>智能化</w:t>
+      </w:r>
+      <w:r>
+        <w:rPr>
+          <w:rFonts w:ascii="宋体" w:hAnsi="宋体" w:hint="eastAsia"/>
+          <w:sz w:val="24"/>
+        </w:rPr>
+        <w:t>手术器械</w:t>
+      </w:r>
+      <w:r>
+        <w:rPr>
+          <w:rFonts w:ascii="宋体" w:hAnsi="宋体"/>
+          <w:sz w:val="24"/>
+        </w:rPr>
+        <w:t>管理系统。通过</w:t>
+      </w:r>
+      <w:r>
+        <w:rPr>
+          <w:rFonts w:ascii="宋体" w:hAnsi="宋体" w:hint="eastAsia"/>
+          <w:sz w:val="24"/>
+        </w:rPr>
+        <w:t>对</w:t>
+      </w:r>
+      <w:r>
+        <w:rPr>
+          <w:rFonts w:ascii="宋体" w:hAnsi="宋体"/>
+          <w:sz w:val="24"/>
+        </w:rPr>
+        <w:t>手术器械</w:t>
+      </w:r>
+      <w:r>
+        <w:rPr>
+          <w:rFonts w:ascii="宋体" w:hAnsi="宋体" w:hint="eastAsia"/>
+          <w:sz w:val="24"/>
+        </w:rPr>
+        <w:t>使用和</w:t>
+      </w:r>
+      <w:r>
+        <w:rPr>
+          <w:rFonts w:ascii="宋体" w:hAnsi="宋体"/>
+          <w:sz w:val="24"/>
+        </w:rPr>
+        <w:t>回收的</w:t>
+      </w:r>
+      <w:r>
+        <w:rPr>
+          <w:rFonts w:ascii="宋体" w:hAnsi="宋体" w:hint="eastAsia"/>
+          <w:sz w:val="24"/>
+        </w:rPr>
+        <w:t>智能</w:t>
+      </w:r>
+      <w:r>
+        <w:rPr>
+          <w:rFonts w:ascii="宋体" w:hAnsi="宋体"/>
+          <w:sz w:val="24"/>
+        </w:rPr>
+        <w:t>化管理</w:t>
+      </w:r>
+      <w:r>
+        <w:rPr>
+          <w:rFonts w:ascii="宋体" w:hAnsi="宋体" w:hint="eastAsia"/>
+          <w:sz w:val="24"/>
+        </w:rPr>
+        <w:t>，能够达到有</w:t>
+      </w:r>
+      <w:r>
+        <w:rPr>
+          <w:rFonts w:ascii="宋体" w:hAnsi="宋体"/>
+          <w:sz w:val="24"/>
+        </w:rPr>
+        <w:t>使用就有回收的标准，为手术器械</w:t>
+      </w:r>
+      <w:r>
+        <w:rPr>
+          <w:rFonts w:ascii="宋体" w:hAnsi="宋体" w:hint="eastAsia"/>
+          <w:sz w:val="24"/>
+        </w:rPr>
+        <w:t>的</w:t>
+      </w:r>
+      <w:r>
+        <w:rPr>
+          <w:rFonts w:ascii="宋体" w:hAnsi="宋体"/>
+          <w:sz w:val="24"/>
+        </w:rPr>
+        <w:t>管理带来了极大的帮助</w:t>
+      </w:r>
+      <w:r>
+        <w:rPr>
+          <w:rFonts w:ascii="宋体" w:hAnsi="宋体" w:hint="eastAsia"/>
+          <w:sz w:val="24"/>
+        </w:rPr>
+        <w:t>，有效地</w:t>
+      </w:r>
+      <w:r>
+        <w:rPr>
+          <w:rFonts w:ascii="宋体" w:hAnsi="宋体"/>
+          <w:sz w:val="24"/>
+        </w:rPr>
+        <w:t>避免了</w:t>
+      </w:r>
+      <w:r>
+        <w:rPr>
+          <w:rFonts w:ascii="宋体" w:hAnsi="宋体" w:hint="eastAsia"/>
+          <w:sz w:val="24"/>
+        </w:rPr>
+        <w:t>手术</w:t>
+      </w:r>
+      <w:r>
+        <w:rPr>
+          <w:rFonts w:ascii="宋体" w:hAnsi="宋体"/>
+          <w:sz w:val="24"/>
+        </w:rPr>
+        <w:t>过程中异物遗留</w:t>
+      </w:r>
+      <w:r>
+        <w:rPr>
+          <w:rFonts w:ascii="宋体" w:hAnsi="宋体" w:hint="eastAsia"/>
+          <w:sz w:val="24"/>
+        </w:rPr>
+        <w:t>问题</w:t>
+      </w:r>
+      <w:r>
+        <w:rPr>
+          <w:rFonts w:ascii="宋体" w:hAnsi="宋体"/>
+          <w:sz w:val="24"/>
+        </w:rPr>
+        <w:t>的发生。</w:t>
+      </w:r>
+    </w:p>
+    <w:p>
+      <w:pPr>
+        <w:spacing w:line="360" w:lineRule="auto"/>
+        <w:ind w:firstLineChars="200" w:firstLine="480"/>
+        <w:rPr>
+          <w:rFonts w:ascii="宋体" w:hAnsi="宋体"/>
+          <w:sz w:val="24"/>
+        </w:rPr>
+      </w:pPr>
+      <w:r>
+        <w:rPr>
+          <w:rFonts w:ascii="宋体" w:hAnsi="宋体" w:hint="eastAsia"/>
+          <w:sz w:val="24"/>
+        </w:rPr>
+        <w:t>第一章绪论对论文的课题来源、研究意义及国内外针对</w:t>
+      </w:r>
+      <w:r>
+        <w:rPr>
+          <w:rFonts w:ascii="宋体" w:hAnsi="宋体" w:hint="eastAsia"/>
+          <w:sz w:val="24"/>
+        </w:rPr>
+        <w:t>手术器械</w:t>
+      </w:r>
+      <w:r>
+        <w:rPr>
+          <w:rFonts w:ascii="宋体" w:hAnsi="宋体" w:hint="eastAsia"/>
+          <w:sz w:val="24"/>
+        </w:rPr>
+        <w:t>管理的医疗设备的研究动态做出概述，指出了本文的主要工作内容和研究目标，同时给出本文的组织结构。</w:t>
+      </w:r>
+    </w:p>
+    <w:p>
+      <w:pPr>
+        <w:spacing w:line="360" w:lineRule="auto"/>
+        <w:ind w:firstLineChars="200" w:firstLine="480"/>
+        <w:rPr>
+          <w:sz w:val="24"/>
+        </w:rPr>
+      </w:pPr>
+      <w:r>
+        <w:rPr>
+          <w:rFonts w:hint="eastAsia"/>
+          <w:sz w:val="24"/>
+        </w:rPr>
+        <w:t>第</w:t>
+      </w:r>
+      <w:r>
+        <w:rPr>
+          <w:sz w:val="24"/>
+        </w:rPr>
+        <w:t>二章</w:t>
+      </w:r>
+      <w:r>
+        <w:rPr>
+          <w:sz w:val="24"/>
+        </w:rPr>
+        <w:t>介绍</w:t>
+      </w:r>
+      <w:r>
+        <w:rPr>
+          <w:sz w:val="24"/>
+        </w:rPr>
+        <w:t>RFID</w:t>
+      </w:r>
+      <w:r>
+        <w:rPr>
+          <w:rFonts w:hint="eastAsia"/>
+          <w:sz w:val="24"/>
+        </w:rPr>
+        <w:t>射频技术</w:t>
+      </w:r>
+      <w:r>
+        <w:rPr>
+          <w:sz w:val="24"/>
+        </w:rPr>
+        <w:t>原理</w:t>
+      </w:r>
+      <w:r>
+        <w:rPr>
+          <w:rFonts w:hint="eastAsia"/>
+          <w:sz w:val="24"/>
+        </w:rPr>
+        <w:t>，</w:t>
+      </w:r>
+      <w:r>
+        <w:rPr>
+          <w:sz w:val="24"/>
+        </w:rPr>
+        <w:t>以及</w:t>
+      </w:r>
+      <w:r>
+        <w:rPr>
+          <w:sz w:val="24"/>
+        </w:rPr>
+        <w:t>RFID</w:t>
+      </w:r>
+      <w:r>
+        <w:rPr>
+          <w:sz w:val="24"/>
+        </w:rPr>
+        <w:t>的一些相关应用</w:t>
+      </w:r>
+      <w:r>
+        <w:rPr>
+          <w:rFonts w:hint="eastAsia"/>
+          <w:sz w:val="24"/>
+        </w:rPr>
+        <w:t>。</w:t>
+      </w:r>
+      <w:r>
+        <w:rPr>
+          <w:sz w:val="24"/>
+        </w:rPr>
+        <w:t>并</w:t>
+      </w:r>
+      <w:r>
+        <w:rPr>
+          <w:rFonts w:hint="eastAsia"/>
+          <w:sz w:val="24"/>
+        </w:rPr>
+        <w:t>结合</w:t>
+      </w:r>
+      <w:r>
+        <w:rPr>
+          <w:sz w:val="24"/>
+        </w:rPr>
+        <w:t>ISO</w:t>
+      </w:r>
+      <w:r>
+        <w:rPr>
+          <w:sz w:val="24"/>
+        </w:rPr>
+        <w:t>15693</w:t>
+      </w:r>
+      <w:r>
+        <w:rPr>
+          <w:rFonts w:hint="eastAsia"/>
+          <w:sz w:val="24"/>
+        </w:rPr>
+        <w:t>标签</w:t>
+      </w:r>
+      <w:r>
+        <w:rPr>
+          <w:sz w:val="24"/>
+        </w:rPr>
+        <w:t>的</w:t>
+      </w:r>
+      <w:r>
+        <w:rPr>
+          <w:sz w:val="24"/>
+        </w:rPr>
+        <w:t>协议标准</w:t>
+      </w:r>
+      <w:r>
+        <w:rPr>
+          <w:rFonts w:hint="eastAsia"/>
+          <w:sz w:val="24"/>
+        </w:rPr>
+        <w:t>和</w:t>
+      </w:r>
+      <w:r>
+        <w:rPr>
+          <w:sz w:val="24"/>
+        </w:rPr>
+        <w:t>命令集</w:t>
+      </w:r>
+      <w:r>
+        <w:rPr>
+          <w:rFonts w:hint="eastAsia"/>
+          <w:sz w:val="24"/>
+        </w:rPr>
+        <w:t>分析其</w:t>
+      </w:r>
+      <w:r>
+        <w:rPr>
+          <w:sz w:val="24"/>
+        </w:rPr>
+        <w:t>相关特</w:t>
+      </w:r>
+      <w:r>
+        <w:rPr>
+          <w:rFonts w:hint="eastAsia"/>
+          <w:sz w:val="24"/>
+        </w:rPr>
+        <w:t>性</w:t>
+      </w:r>
+      <w:r>
+        <w:rPr>
+          <w:rFonts w:hint="eastAsia"/>
+          <w:sz w:val="24"/>
+        </w:rPr>
+        <w:t>。</w:t>
+      </w:r>
+    </w:p>
+    <w:p>
+      <w:pPr>
+        <w:spacing w:line="360" w:lineRule="auto"/>
+        <w:ind w:firstLineChars="200" w:firstLine="480"/>
+        <w:rPr>
+          <w:sz w:val="24"/>
+        </w:rPr>
+      </w:pPr>
+      <w:r>
+        <w:rPr>
+          <w:rFonts w:hint="eastAsia"/>
+          <w:sz w:val="24"/>
+        </w:rPr>
+        <w:t>第三章</w:t>
+      </w:r>
+      <w:r>
+        <w:rPr>
+          <w:rFonts w:hint="eastAsia"/>
+          <w:sz w:val="24"/>
+        </w:rPr>
+        <w:t>结合系统设计开发的生命周期，以从上到下的设计理念，给出</w:t>
+      </w:r>
+      <w:r>
+        <w:rPr>
+          <w:rFonts w:hint="eastAsia"/>
+          <w:sz w:val="24"/>
+        </w:rPr>
+        <w:t>手术器械</w:t>
+      </w:r>
+      <w:r>
+        <w:rPr>
+          <w:sz w:val="24"/>
+        </w:rPr>
+        <w:t>管理系统</w:t>
+      </w:r>
+      <w:r>
+        <w:rPr>
+          <w:rFonts w:hint="eastAsia"/>
+          <w:sz w:val="24"/>
+        </w:rPr>
+        <w:t>各部分的组成和整体架构，</w:t>
+      </w:r>
+      <w:r>
+        <w:rPr>
+          <w:sz w:val="24"/>
+        </w:rPr>
+        <w:t>并</w:t>
+      </w:r>
+      <w:r>
+        <w:rPr>
+          <w:rFonts w:hint="eastAsia"/>
+          <w:sz w:val="24"/>
+        </w:rPr>
+        <w:t>对</w:t>
+      </w:r>
+      <w:r>
+        <w:rPr>
+          <w:sz w:val="24"/>
+        </w:rPr>
+        <w:t>各个部分分别进行</w:t>
+      </w:r>
+      <w:r>
+        <w:rPr>
+          <w:rFonts w:hint="eastAsia"/>
+          <w:sz w:val="24"/>
+        </w:rPr>
+        <w:t>了</w:t>
+      </w:r>
+      <w:r>
+        <w:rPr>
+          <w:sz w:val="24"/>
+        </w:rPr>
+        <w:t>简要分析</w:t>
+      </w:r>
+      <w:r>
+        <w:rPr>
+          <w:rFonts w:hint="eastAsia"/>
+          <w:sz w:val="24"/>
+        </w:rPr>
+        <w:t>和</w:t>
+      </w:r>
+      <w:r>
+        <w:rPr>
+          <w:sz w:val="24"/>
+        </w:rPr>
+        <w:t>描述。</w:t>
+      </w:r>
+    </w:p>
+    <w:p>
+      <w:pPr>
+        <w:spacing w:line="360" w:lineRule="auto"/>
+        <w:ind w:firstLineChars="200" w:firstLine="480"/>
+        <w:rPr>
+          <w:rFonts w:ascii="宋体" w:hAnsi="宋体"/>
+          <w:sz w:val="24"/>
+        </w:rPr>
+      </w:pPr>
+      <w:r>
+        <w:rPr>
+          <w:rFonts w:hint="eastAsia"/>
+          <w:sz w:val="24"/>
+        </w:rPr>
+        <w:t>第四章具体</w:t>
+      </w:r>
+      <w:r>
+        <w:rPr>
+          <w:sz w:val="24"/>
+        </w:rPr>
+        <w:t>介绍</w:t>
+      </w:r>
+      <w:r>
+        <w:rPr>
+          <w:rFonts w:ascii="宋体" w:hAnsi="宋体"/>
+          <w:sz w:val="24"/>
+        </w:rPr>
+        <w:t>了手术器械管理系统</w:t>
+      </w:r>
+      <w:r>
+        <w:rPr>
+          <w:rFonts w:ascii="宋体" w:hAnsi="宋体"/>
+          <w:sz w:val="24"/>
+        </w:rPr>
+        <w:t>硬件部分</w:t>
+      </w:r>
+      <w:r>
+        <w:rPr>
+          <w:rFonts w:ascii="宋体" w:hAnsi="宋体" w:hint="eastAsia"/>
+          <w:sz w:val="24"/>
+        </w:rPr>
+        <w:t>（RFID</w:t>
+      </w:r>
+      <w:r>
+        <w:rPr>
+          <w:rFonts w:ascii="宋体" w:hAnsi="宋体"/>
+          <w:sz w:val="24"/>
+        </w:rPr>
+        <w:t>阅读部分</w:t>
+      </w:r>
+      <w:r>
+        <w:rPr>
+          <w:rFonts w:ascii="宋体" w:hAnsi="宋体" w:hint="eastAsia"/>
+          <w:sz w:val="24"/>
+        </w:rPr>
+        <w:t>）</w:t>
+      </w:r>
+      <w:r>
+        <w:rPr>
+          <w:rFonts w:ascii="宋体" w:hAnsi="宋体"/>
+          <w:sz w:val="24"/>
+        </w:rPr>
+        <w:t>的设计</w:t>
+      </w:r>
+      <w:r>
+        <w:rPr>
+          <w:rFonts w:ascii="宋体" w:hAnsi="宋体" w:hint="eastAsia"/>
+          <w:sz w:val="24"/>
+        </w:rPr>
+        <w:t>。</w:t>
+      </w:r>
+      <w:r>
+        <w:rPr>
+          <w:rFonts w:ascii="宋体" w:hAnsi="宋体"/>
+          <w:sz w:val="24"/>
+        </w:rPr>
+        <w:t>并</w:t>
+      </w:r>
+      <w:r>
+        <w:rPr>
+          <w:rFonts w:ascii="宋体" w:hAnsi="宋体" w:hint="eastAsia"/>
+          <w:sz w:val="24"/>
+        </w:rPr>
+        <w:t>分成</w:t>
+      </w:r>
+      <w:r>
+        <w:rPr>
+          <w:rFonts w:ascii="宋体" w:hAnsi="宋体"/>
+          <w:sz w:val="24"/>
+        </w:rPr>
+        <w:t>射频前端电路、FPGA编解码</w:t>
+      </w:r>
+      <w:r>
+        <w:rPr>
+          <w:rFonts w:ascii="宋体" w:hAnsi="宋体" w:hint="eastAsia"/>
+          <w:sz w:val="24"/>
+        </w:rPr>
+        <w:t>和</w:t>
+      </w:r>
+      <w:r>
+        <w:rPr>
+          <w:rFonts w:ascii="宋体" w:hAnsi="宋体"/>
+          <w:sz w:val="24"/>
+        </w:rPr>
+        <w:t>MCU逻辑控制电路三部分</w:t>
+      </w:r>
+      <w:r>
+        <w:rPr>
+          <w:rFonts w:ascii="宋体" w:hAnsi="宋体" w:hint="eastAsia"/>
+          <w:sz w:val="24"/>
+        </w:rPr>
+        <w:t>以及</w:t>
+      </w:r>
+      <w:r>
+        <w:rPr>
+          <w:rFonts w:ascii="宋体" w:hAnsi="宋体"/>
+          <w:sz w:val="24"/>
+        </w:rPr>
+        <w:t>之间的连接部分</w:t>
+      </w:r>
+      <w:r>
+        <w:rPr>
+          <w:rFonts w:ascii="宋体" w:hAnsi="宋体"/>
+          <w:sz w:val="24"/>
+        </w:rPr>
+        <w:t>进行详细分析和介绍。</w:t>
+      </w:r>
+    </w:p>
+    <w:p>
+      <w:pPr>
+        <w:spacing w:line="360" w:lineRule="auto"/>
+        <w:ind w:firstLineChars="200" w:firstLine="480"/>
+        <w:rPr>
+          <w:rFonts w:ascii="宋体" w:hAnsi="宋体"/>
+          <w:sz w:val="24"/>
+        </w:rPr>
+      </w:pPr>
+      <w:r>
+        <w:rPr>
+          <w:rFonts w:ascii="宋体" w:hAnsi="宋体" w:hint="eastAsia"/>
+          <w:sz w:val="24"/>
+        </w:rPr>
+        <w:t>第五章具体</w:t>
+      </w:r>
+      <w:r>
+        <w:rPr>
+          <w:rFonts w:ascii="宋体" w:hAnsi="宋体"/>
+          <w:sz w:val="24"/>
+        </w:rPr>
+        <w:t>介绍了手术器械管理</w:t>
+      </w:r>
+      <w:r>
+        <w:rPr>
+          <w:rFonts w:ascii="宋体" w:hAnsi="宋体" w:hint="eastAsia"/>
+          <w:sz w:val="24"/>
+        </w:rPr>
+        <w:t>系统</w:t>
+      </w:r>
+      <w:r>
+        <w:rPr>
+          <w:rFonts w:ascii="宋体" w:hAnsi="宋体"/>
+          <w:sz w:val="24"/>
+        </w:rPr>
+        <w:t>软件部分的设计</w:t>
+      </w:r>
+      <w:r>
+        <w:rPr>
+          <w:rFonts w:ascii="宋体" w:hAnsi="宋体" w:hint="eastAsia"/>
+          <w:sz w:val="24"/>
+        </w:rPr>
+        <w:t>。</w:t>
+      </w:r>
+      <w:r>
+        <w:rPr>
+          <w:rFonts w:ascii="宋体" w:hAnsi="宋体"/>
+          <w:sz w:val="24"/>
+        </w:rPr>
+        <w:t>总体</w:t>
+      </w:r>
+      <w:r>
+        <w:rPr>
+          <w:rFonts w:ascii="宋体" w:hAnsi="宋体" w:hint="eastAsia"/>
+          <w:sz w:val="24"/>
+        </w:rPr>
+        <w:t>分为</w:t>
+      </w:r>
+      <w:r>
+        <w:rPr>
+          <w:rFonts w:ascii="宋体" w:hAnsi="宋体"/>
+          <w:sz w:val="24"/>
+        </w:rPr>
+        <w:t>MCU</w:t>
+      </w:r>
+      <w:r>
+        <w:rPr>
+          <w:rFonts w:ascii="宋体" w:hAnsi="宋体" w:hint="eastAsia"/>
+          <w:sz w:val="24"/>
+        </w:rPr>
+        <w:t>端</w:t>
+      </w:r>
+      <w:r>
+        <w:rPr>
+          <w:rFonts w:ascii="宋体" w:hAnsi="宋体"/>
+          <w:sz w:val="24"/>
+        </w:rPr>
+        <w:t>的</w:t>
+      </w:r>
+      <w:r>
+        <w:rPr>
+          <w:rFonts w:ascii="宋体" w:hAnsi="宋体" w:hint="eastAsia"/>
+          <w:sz w:val="24"/>
+        </w:rPr>
+        <w:t>软件</w:t>
+      </w:r>
+      <w:r>
+        <w:rPr>
+          <w:rFonts w:ascii="宋体" w:hAnsi="宋体"/>
+          <w:sz w:val="24"/>
+        </w:rPr>
+        <w:t>和安装在工控机上的上位机控制软件。</w:t>
+      </w:r>
+      <w:r>
+        <w:rPr>
+          <w:rFonts w:ascii="宋体" w:hAnsi="宋体" w:hint="eastAsia"/>
+          <w:sz w:val="24"/>
+        </w:rPr>
+        <w:t>介绍</w:t>
+      </w:r>
+      <w:r>
+        <w:rPr>
+          <w:rFonts w:ascii="宋体" w:hAnsi="宋体"/>
+          <w:sz w:val="24"/>
+        </w:rPr>
+        <w:t>的过程中顺带介绍了</w:t>
+      </w:r>
+      <w:r>
+        <w:rPr>
+          <w:rFonts w:ascii="宋体" w:hAnsi="宋体" w:hint="eastAsia"/>
+          <w:sz w:val="24"/>
+        </w:rPr>
+        <w:t>应用</w:t>
+      </w:r>
+      <w:r>
+        <w:rPr>
+          <w:rFonts w:ascii="宋体" w:hAnsi="宋体"/>
+          <w:sz w:val="24"/>
+        </w:rPr>
+        <w:t>的相关技术和</w:t>
+      </w:r>
+      <w:r>
+        <w:rPr>
+          <w:rFonts w:ascii="宋体" w:hAnsi="宋体" w:hint="eastAsia"/>
+          <w:sz w:val="24"/>
+        </w:rPr>
+        <w:t>知识</w:t>
+      </w:r>
+      <w:r>
+        <w:rPr>
+          <w:rFonts w:ascii="宋体" w:hAnsi="宋体"/>
+          <w:sz w:val="24"/>
+        </w:rPr>
+        <w:t>，可以使读者更快更易读懂。在</w:t>
+      </w:r>
+      <w:r>
+        <w:rPr>
+          <w:rFonts w:ascii="宋体" w:hAnsi="宋体" w:hint="eastAsia"/>
+          <w:sz w:val="24"/>
+        </w:rPr>
+        <w:t>第三</w:t>
+      </w:r>
+      <w:r>
+        <w:rPr>
+          <w:rFonts w:ascii="宋体" w:hAnsi="宋体"/>
+          <w:sz w:val="24"/>
+        </w:rPr>
+        <w:t>小节还介绍了</w:t>
+      </w:r>
+      <w:r>
+        <w:rPr>
+          <w:rFonts w:ascii="宋体" w:hAnsi="宋体" w:hint="eastAsia"/>
+          <w:sz w:val="24"/>
+        </w:rPr>
+        <w:t>专门设计</w:t>
+      </w:r>
+      <w:r>
+        <w:rPr>
+          <w:rFonts w:ascii="宋体" w:hAnsi="宋体"/>
+          <w:sz w:val="24"/>
+        </w:rPr>
+        <w:t>的</w:t>
+      </w:r>
+      <w:r>
+        <w:rPr>
+          <w:rFonts w:ascii="宋体" w:hAnsi="宋体" w:hint="eastAsia"/>
+          <w:sz w:val="24"/>
+        </w:rPr>
+        <w:t>上位机</w:t>
+      </w:r>
+      <w:r>
+        <w:rPr>
+          <w:rFonts w:ascii="宋体" w:hAnsi="宋体"/>
+          <w:sz w:val="24"/>
+        </w:rPr>
+        <w:t>与MCU通信</w:t>
+      </w:r>
+      <w:r>
+        <w:rPr>
+          <w:rFonts w:ascii="宋体" w:hAnsi="宋体" w:hint="eastAsia"/>
+          <w:sz w:val="24"/>
+        </w:rPr>
+        <w:t>协议</w:t>
+      </w:r>
+      <w:r>
+        <w:rPr>
+          <w:rFonts w:ascii="宋体" w:hAnsi="宋体"/>
+          <w:sz w:val="24"/>
+        </w:rPr>
+        <w:t>。</w:t>
+      </w:r>
+    </w:p>
+    <w:p>
+      <w:pPr>
+        <w:spacing w:line="360" w:lineRule="auto"/>
+        <w:ind w:firstLineChars="200" w:firstLine="480"/>
+        <w:rPr>
+          <w:rFonts w:ascii="宋体" w:hAnsi="宋体"/>
+          <w:sz w:val="24"/>
+        </w:rPr>
+      </w:pPr>
+      <w:r>
+        <w:rPr>
+          <w:rFonts w:ascii="宋体" w:hAnsi="宋体" w:hint="eastAsia"/>
+          <w:sz w:val="24"/>
+        </w:rPr>
+        <w:t>第六章</w:t>
+      </w:r>
+      <w:r>
+        <w:rPr>
+          <w:rFonts w:ascii="宋体" w:hAnsi="宋体" w:hint="eastAsia"/>
+          <w:sz w:val="24"/>
+        </w:rPr>
+        <w:t>介绍了</w:t>
+      </w:r>
+      <w:r>
+        <w:rPr>
+          <w:rFonts w:ascii="宋体" w:hAnsi="宋体" w:hint="eastAsia"/>
+          <w:sz w:val="24"/>
+        </w:rPr>
+        <w:t>在</w:t>
+      </w:r>
+      <w:r>
+        <w:rPr>
+          <w:rFonts w:ascii="宋体" w:hAnsi="宋体"/>
+          <w:sz w:val="24"/>
+        </w:rPr>
+        <w:t>整个手术器械管理系统设计完成之后，根据一些可靠性检测的理论，对系统的准确度和可靠度进行了优化设计</w:t>
+      </w:r>
+      <w:r>
+        <w:rPr>
+          <w:rFonts w:ascii="宋体" w:hAnsi="宋体" w:hint="eastAsia"/>
+          <w:sz w:val="24"/>
+        </w:rPr>
+        <w:t>。</w:t>
+      </w:r>
+    </w:p>
+    <w:p>
+      <w:pPr>
+        <w:spacing w:line="360" w:lineRule="auto"/>
+        <w:ind w:firstLine="420"/>
+        <w:rPr>
+          <w:rFonts w:hint="eastAsia"/>
+          <w:sz w:val="24"/>
+        </w:rPr>
+      </w:pPr>
+      <w:r>
+        <w:rPr>
+          <w:rFonts w:hint="eastAsia"/>
+          <w:sz w:val="24"/>
+        </w:rPr>
+        <w:t>第七</w:t>
+      </w:r>
+      <w:r>
+        <w:rPr>
+          <w:rFonts w:hint="eastAsia"/>
+          <w:sz w:val="24"/>
+        </w:rPr>
+        <w:t>章作为总结和展望部分，对本文所完成的任务做了总结，指出了本文的工作量、创新点和取得的成果，并且提出了今后需要做的工作和下一步努力的方向。</w:t>
+      </w:r>
+    </w:p>
+    <w:p>
+      <w:pPr>
+        <w:pStyle w:val="3"/>
+        <w:jc w:val="center"/>
+        <w:rPr>
+          <w:rFonts w:eastAsia="黑体" w:hint="eastAsia"/>
+          <w:b w:val="0"/>
+          <w:sz w:val="30"/>
+          <w:szCs w:val="30"/>
+        </w:rPr>
+      </w:pPr>
+      <w:r>
+        <w:rPr>
+          <w:rFonts w:eastAsia="黑体" w:hint="eastAsia"/>
+          <w:b w:val="0"/>
+          <w:sz w:val="30"/>
+          <w:szCs w:val="30"/>
+        </w:rPr>
+        <w:lastRenderedPageBreak/>
+        <w:t>第二</w:t>
+      </w:r>
+      <w:r>
+        <w:rPr>
+          <w:rFonts w:eastAsia="黑体" w:hint="eastAsia"/>
+          <w:b w:val="0"/>
+          <w:sz w:val="30"/>
+          <w:szCs w:val="30"/>
+        </w:rPr>
+        <w:t>章</w:t>
+      </w:r>
+      <w:r>
+        <w:rPr>
+          <w:rFonts w:eastAsia="黑体" w:hint="eastAsia"/>
+          <w:b w:val="0"/>
+          <w:sz w:val="30"/>
+          <w:szCs w:val="30"/>
+        </w:rPr>
+        <w:t xml:space="preserve">  </w:t>
+      </w:r>
+      <w:r>
+        <w:rPr>
+          <w:rFonts w:eastAsia="黑体" w:hint="eastAsia"/>
+          <w:b w:val="0"/>
+          <w:sz w:val="30"/>
+          <w:szCs w:val="30"/>
+        </w:rPr>
+        <w:t>RFID</w:t>
+      </w:r>
+      <w:r>
+        <w:rPr>
+          <w:rFonts w:eastAsia="黑体"/>
+          <w:b w:val="0"/>
+          <w:sz w:val="30"/>
+          <w:szCs w:val="30"/>
+        </w:rPr>
+        <w:t>射频技术原理</w:t>
+      </w:r>
+    </w:p>
+    <w:p>
+      <w:pPr>
+        <w:rPr>
+          <w:rFonts w:hint="eastAsia"/>
+        </w:rPr>
+      </w:pPr>
+      <w:bookmarkStart w:id="21" w:name="_GoBack"/>
+      <w:bookmarkEnd w:id="21"/>
     </w:p>
     <w:sectPr>
       <w:pgSz w:w="11906" w:h="16838"/>
@@ -7173,7 +11228,7 @@
     <w:lsdException w:name="Normal" w:uiPriority="0" w:qFormat="1"/>
     <w:lsdException w:name="heading 1" w:uiPriority="9" w:qFormat="1"/>
     <w:lsdException w:name="heading 2" w:semiHidden="1" w:uiPriority="9" w:unhideWhenUsed="1" w:qFormat="1"/>
-    <w:lsdException w:name="heading 3" w:semiHidden="1" w:uiPriority="9" w:unhideWhenUsed="1" w:qFormat="1"/>
+    <w:lsdException w:name="heading 3" w:semiHidden="1" w:uiPriority="0" w:unhideWhenUsed="1" w:qFormat="1"/>
     <w:lsdException w:name="heading 4" w:semiHidden="1" w:uiPriority="9" w:unhideWhenUsed="1" w:qFormat="1"/>
     <w:lsdException w:name="heading 5" w:semiHidden="1" w:uiPriority="9" w:unhideWhenUsed="1" w:qFormat="1"/>
     <w:lsdException w:name="heading 6" w:semiHidden="1" w:uiPriority="9" w:unhideWhenUsed="1" w:qFormat="1"/>
@@ -7577,6 +11632,26 @@
       <w:szCs w:val="44"/>
     </w:rPr>
   </w:style>
+  <w:style w:type="paragraph" w:styleId="3">
+    <w:name w:val="heading 3"/>
+    <w:basedOn w:val="a"/>
+    <w:next w:val="a"/>
+    <w:link w:val="30"/>
+    <w:qFormat/>
+    <w:rsid w:val="00420525"/>
+    <w:pPr>
+      <w:keepNext/>
+      <w:keepLines/>
+      <w:spacing w:before="260" w:after="260" w:line="416" w:lineRule="auto"/>
+      <w:outlineLvl w:val="2"/>
+    </w:pPr>
+    <w:rPr>
+      <w:b/>
+      <w:bCs/>
+      <w:sz w:val="32"/>
+      <w:szCs w:val="32"/>
+    </w:rPr>
+  </w:style>
   <w:style w:type="character" w:default="1" w:styleId="a0">
     <w:name w:val="Default Paragraph Font"/>
     <w:uiPriority w:val="1"/>
@@ -7717,7 +11792,7 @@
       <w:szCs w:val="28"/>
     </w:rPr>
   </w:style>
-  <w:style w:type="paragraph" w:styleId="3">
+  <w:style w:type="paragraph" w:styleId="31">
     <w:name w:val="toc 3"/>
     <w:basedOn w:val="a"/>
     <w:next w:val="a"/>
@@ -7761,6 +11836,24 @@
     <w:pPr>
       <w:ind w:firstLineChars="200" w:firstLine="420"/>
     </w:pPr>
+  </w:style>
+  <w:style w:type="character" w:customStyle="1" w:styleId="30">
+    <w:name w:val="标题 3 字符"/>
+    <w:basedOn w:val="a0"/>
+    <w:link w:val="3"/>
+    <w:rsid w:val="00420525"/>
+    <w:rPr>
+      <w:rFonts w:ascii="Times New Roman" w:eastAsia="宋体" w:hAnsi="Times New Roman" w:cs="Times New Roman"/>
+      <w:b/>
+      <w:bCs/>
+      <w:sz w:val="32"/>
+      <w:szCs w:val="32"/>
+    </w:rPr>
+  </w:style>
+  <w:style w:type="character" w:customStyle="1" w:styleId="apple-converted-space">
+    <w:name w:val="apple-converted-space"/>
+    <w:basedOn w:val="a0"/>
+    <w:rsid w:val="00A92418"/>
   </w:style>
 </w:styles>
 </file>

--- a/paper.docx
+++ b/paper.docx
@@ -10560,7 +10560,6 @@
         <w:spacing w:line="400" w:lineRule="exact"/>
         <w:ind w:firstLineChars="200" w:firstLine="480"/>
         <w:rPr>
-          <w:rFonts w:hint="eastAsia"/>
           <w:sz w:val="24"/>
           <w:szCs w:val="24"/>
         </w:rPr>
@@ -10802,9 +10801,6 @@
     <w:p>
       <w:pPr>
         <w:pStyle w:val="a9"/>
-        <w:rPr>
-          <w:rFonts w:hint="eastAsia"/>
-        </w:rPr>
       </w:pPr>
       <w:bookmarkStart w:id="22" w:name="_Toc448440079"/>
       <w:bookmarkStart w:id="23" w:name="_Toc448605961"/>
@@ -11067,9 +11063,6 @@
     <w:p>
       <w:pPr>
         <w:pStyle w:val="a9"/>
-        <w:rPr>
-          <w:rFonts w:hint="eastAsia"/>
-        </w:rPr>
       </w:pPr>
       <w:bookmarkStart w:id="25" w:name="_Toc448440080"/>
       <w:bookmarkStart w:id="26" w:name="_Toc448605962"/>
@@ -12985,7 +12978,6 @@
       <w:pPr>
         <w:spacing w:line="400" w:lineRule="exact"/>
         <w:rPr>
-          <w:rFonts w:hint="eastAsia"/>
           <w:sz w:val="24"/>
           <w:szCs w:val="24"/>
         </w:rPr>
@@ -13293,9 +13285,6 @@
     <w:p>
       <w:pPr>
         <w:pStyle w:val="a9"/>
-        <w:rPr>
-          <w:rFonts w:hint="eastAsia"/>
-        </w:rPr>
       </w:pPr>
       <w:r>
         <w:t>2</w:t>
@@ -13386,7 +13375,6 @@
         <w:ind w:firstLine="420"/>
         <w:jc w:val="center"/>
         <w:rPr>
-          <w:rFonts w:hint="eastAsia"/>
           <w:sz w:val="24"/>
           <w:szCs w:val="24"/>
         </w:rPr>
@@ -13758,7 +13746,6 @@
         <w:spacing w:line="360" w:lineRule="auto"/>
         <w:ind w:firstLine="420"/>
         <w:rPr>
-          <w:rFonts w:hint="eastAsia"/>
           <w:sz w:val="24"/>
           <w:szCs w:val="24"/>
         </w:rPr>
@@ -13788,10 +13775,10 @@
             <v:path o:extrusionok="f" gradientshapeok="t" o:connecttype="rect"/>
             <o:lock v:ext="edit" aspectratio="t"/>
           </v:shapetype>
-          <v:shape id="_x0000_i1059" type="#_x0000_t75" style="width:364.4pt;height:117.1pt" o:ole="">
+          <v:shape id="_x0000_i1025" type="#_x0000_t75" style="width:364.5pt;height:117pt" o:ole="">
             <v:imagedata r:id="rId9" o:title=""/>
           </v:shape>
-          <o:OLEObject Type="Embed" ProgID="Word.Picture.8" ShapeID="_x0000_i1059" DrawAspect="Content" ObjectID="_1550951439" r:id="rId10"/>
+          <o:OLEObject Type="Embed" ProgID="Word.Picture.8" ShapeID="_x0000_i1025" DrawAspect="Content" ObjectID="_1551014351" r:id="rId10"/>
         </w:object>
       </w:r>
     </w:p>
@@ -13946,7 +13933,6 @@
         <w:ind w:firstLine="420"/>
         <w:jc w:val="center"/>
         <w:rPr>
-          <w:rFonts w:hint="eastAsia"/>
           <w:sz w:val="24"/>
           <w:szCs w:val="24"/>
         </w:rPr>
@@ -14010,9 +13996,6 @@
     <w:p>
       <w:pPr>
         <w:pStyle w:val="a9"/>
-        <w:rPr>
-          <w:rFonts w:hint="eastAsia"/>
-        </w:rPr>
       </w:pPr>
       <w:r>
         <w:t>2</w:t>
@@ -14478,7 +14461,6 @@
       <w:pPr>
         <w:jc w:val="center"/>
         <w:rPr>
-          <w:rFonts w:hint="eastAsia"/>
           <w:sz w:val="24"/>
           <w:szCs w:val="24"/>
         </w:rPr>
@@ -14583,7 +14565,6 @@
         <w:spacing w:line="360" w:lineRule="auto"/>
         <w:ind w:firstLine="420"/>
         <w:rPr>
-          <w:rFonts w:hint="eastAsia"/>
           <w:kern w:val="0"/>
           <w:sz w:val="24"/>
         </w:rPr>
@@ -14722,7 +14703,6 @@
         <w:spacing w:line="360" w:lineRule="auto"/>
         <w:ind w:firstLine="420"/>
         <w:rPr>
-          <w:rFonts w:hint="eastAsia"/>
           <w:kern w:val="0"/>
           <w:sz w:val="24"/>
         </w:rPr>
@@ -14975,7 +14955,6 @@
         <w:spacing w:line="400" w:lineRule="exact"/>
         <w:ind w:firstLineChars="200" w:firstLine="480"/>
         <w:rPr>
-          <w:rFonts w:hint="eastAsia"/>
           <w:sz w:val="24"/>
           <w:szCs w:val="24"/>
         </w:rPr>
@@ -16059,7 +16038,6 @@
         <w:spacing w:line="400" w:lineRule="exact"/>
         <w:ind w:firstLineChars="200" w:firstLine="480"/>
         <w:rPr>
-          <w:rFonts w:hint="eastAsia"/>
           <w:sz w:val="24"/>
           <w:szCs w:val="24"/>
         </w:rPr>
@@ -16254,21 +16232,12 @@
           <w:sz w:val="24"/>
           <w:szCs w:val="24"/>
         </w:rPr>
-        <w:t>1.</w:t>
-      </w:r>
-      <w:r>
-        <w:rPr>
-          <w:sz w:val="24"/>
-          <w:szCs w:val="24"/>
-          <w:lang w:val="en-US" w:eastAsia="zh-CN"/>
-        </w:rPr>
-        <w:t xml:space="preserve"> VCD</w:t>
-      </w:r>
-      <w:r>
-        <w:rPr>
-          <w:sz w:val="24"/>
-          <w:szCs w:val="24"/>
-          <w:lang w:val="en-US" w:eastAsia="zh-CN"/>
+        <w:t>1. VCD</w:t>
+      </w:r>
+      <w:r>
+        <w:rPr>
+          <w:sz w:val="24"/>
+          <w:szCs w:val="24"/>
         </w:rPr>
         <w:t>到</w:t>
       </w:r>
@@ -16276,7 +16245,6 @@
         <w:rPr>
           <w:sz w:val="24"/>
           <w:szCs w:val="24"/>
-          <w:lang w:val="en-US" w:eastAsia="zh-CN"/>
         </w:rPr>
         <w:t>VICC</w:t>
       </w:r>
@@ -16284,7 +16252,6 @@
         <w:rPr>
           <w:sz w:val="24"/>
           <w:szCs w:val="24"/>
-          <w:lang w:val="en-US" w:eastAsia="zh-CN"/>
         </w:rPr>
         <w:t>的</w:t>
       </w:r>
@@ -16605,9 +16572,6 @@
         </w:drawing>
       </w:r>
       <w:r>
-        <w:rPr>
-          <w:lang w:val="en-US" w:eastAsia="zh-CN"/>
-        </w:rPr>
         <w:t xml:space="preserve"> </w:t>
       </w:r>
       <w:r>
@@ -16732,21 +16696,12 @@
           <w:sz w:val="24"/>
           <w:szCs w:val="24"/>
         </w:rPr>
-        <w:t>2.</w:t>
-      </w:r>
-      <w:r>
-        <w:rPr>
-          <w:sz w:val="24"/>
-          <w:szCs w:val="24"/>
-          <w:lang w:val="en-US" w:eastAsia="zh-CN"/>
-        </w:rPr>
-        <w:t xml:space="preserve"> VCD</w:t>
-      </w:r>
-      <w:r>
-        <w:rPr>
-          <w:sz w:val="24"/>
-          <w:szCs w:val="24"/>
-          <w:lang w:val="en-US" w:eastAsia="zh-CN"/>
+        <w:t>2. VCD</w:t>
+      </w:r>
+      <w:r>
+        <w:rPr>
+          <w:sz w:val="24"/>
+          <w:szCs w:val="24"/>
         </w:rPr>
         <w:t>到</w:t>
       </w:r>
@@ -16754,7 +16709,6 @@
         <w:rPr>
           <w:sz w:val="24"/>
           <w:szCs w:val="24"/>
-          <w:lang w:val="en-US" w:eastAsia="zh-CN"/>
         </w:rPr>
         <w:t>VICC</w:t>
       </w:r>
@@ -16762,7 +16716,6 @@
         <w:rPr>
           <w:sz w:val="24"/>
           <w:szCs w:val="24"/>
-          <w:lang w:val="en-US" w:eastAsia="zh-CN"/>
         </w:rPr>
         <w:t>的</w:t>
       </w:r>
@@ -17758,9 +17711,6 @@
     <w:p>
       <w:pPr>
         <w:pStyle w:val="a9"/>
-        <w:rPr>
-          <w:rFonts w:hint="eastAsia"/>
-        </w:rPr>
       </w:pPr>
       <w:bookmarkStart w:id="34" w:name="_Toc448440100"/>
       <w:bookmarkStart w:id="35" w:name="_Toc448605982"/>
@@ -18932,7 +18882,6 @@
         <w:ind w:firstLineChars="0" w:firstLine="0"/>
         <w:jc w:val="center"/>
         <w:rPr>
-          <w:rFonts w:hint="eastAsia"/>
           <w:szCs w:val="21"/>
         </w:rPr>
       </w:pPr>
@@ -19213,7 +19162,7 @@
               <w:spacing w:line="400" w:lineRule="exact"/>
               <w:jc w:val="center"/>
               <w:rPr>
-                <w:rFonts w:ascii="Calibri" w:hAnsi="Calibri" w:hint="eastAsia"/>
+                <w:rFonts w:ascii="Calibri" w:hAnsi="Calibri"/>
                 <w:szCs w:val="22"/>
               </w:rPr>
             </w:pPr>
@@ -19235,7 +19184,7 @@
               <w:spacing w:line="400" w:lineRule="exact"/>
               <w:jc w:val="center"/>
               <w:rPr>
-                <w:rFonts w:ascii="Calibri" w:hAnsi="Calibri" w:hint="eastAsia"/>
+                <w:rFonts w:ascii="Calibri" w:hAnsi="Calibri"/>
                 <w:szCs w:val="22"/>
               </w:rPr>
             </w:pPr>
@@ -19257,7 +19206,7 @@
               <w:spacing w:line="400" w:lineRule="exact"/>
               <w:jc w:val="center"/>
               <w:rPr>
-                <w:rFonts w:ascii="Calibri" w:hAnsi="Calibri" w:hint="eastAsia"/>
+                <w:rFonts w:ascii="Calibri" w:hAnsi="Calibri"/>
                 <w:szCs w:val="22"/>
               </w:rPr>
             </w:pPr>
@@ -20580,7 +20529,6 @@
         <w:spacing w:line="400" w:lineRule="exact"/>
         <w:ind w:firstLineChars="200" w:firstLine="480"/>
         <w:rPr>
-          <w:rFonts w:hint="eastAsia"/>
           <w:sz w:val="24"/>
           <w:szCs w:val="24"/>
         </w:rPr>
@@ -20682,7 +20630,6 @@
         <w:pStyle w:val="3"/>
         <w:spacing w:line="400" w:lineRule="exact"/>
         <w:rPr>
-          <w:rFonts w:hint="eastAsia"/>
           <w:b w:val="0"/>
           <w:sz w:val="24"/>
           <w:szCs w:val="24"/>
@@ -20862,15 +20809,7 @@
           <w:sz w:val="24"/>
           <w:szCs w:val="24"/>
         </w:rPr>
-        <w:t>标签</w:t>
-      </w:r>
-      <w:r>
-        <w:rPr>
-          <w:rFonts w:hint="eastAsia"/>
-          <w:sz w:val="24"/>
-          <w:szCs w:val="24"/>
-        </w:rPr>
-        <w:t>具</w:t>
+        <w:t>标签具</w:t>
       </w:r>
       <w:r>
         <w:rPr>
@@ -21165,15 +21104,7 @@
           <w:sz w:val="24"/>
           <w:szCs w:val="24"/>
         </w:rPr>
-        <w:t>状态</w:t>
-      </w:r>
-      <w:r>
-        <w:rPr>
-          <w:rFonts w:hint="eastAsia"/>
-          <w:sz w:val="24"/>
-          <w:szCs w:val="24"/>
-        </w:rPr>
-        <w:t>；</w:t>
+        <w:t>状态；</w:t>
       </w:r>
       <w:r>
         <w:rPr>
@@ -21189,15 +21120,7 @@
           <w:sz w:val="24"/>
           <w:szCs w:val="24"/>
         </w:rPr>
-        <w:t>状态：被激活后选择表示未设立时，处理任何请求</w:t>
-      </w:r>
-      <w:r>
-        <w:rPr>
-          <w:rFonts w:hint="eastAsia"/>
-          <w:sz w:val="24"/>
-          <w:szCs w:val="24"/>
-        </w:rPr>
-        <w:t>；</w:t>
+        <w:t>状态：被激活后选择表示未设立时，处理任何请求；</w:t>
       </w:r>
       <w:r>
         <w:rPr>
@@ -21213,15 +21136,7 @@
           <w:sz w:val="24"/>
           <w:szCs w:val="24"/>
         </w:rPr>
-        <w:t>状态：不处理任何标签清点指令，可接受直接寻址的命令</w:t>
-      </w:r>
-      <w:r>
-        <w:rPr>
-          <w:rFonts w:hint="eastAsia"/>
-          <w:sz w:val="24"/>
-          <w:szCs w:val="24"/>
-        </w:rPr>
-        <w:t>；</w:t>
+        <w:t>状态：不处理任何标签清点指令，可接受直接寻址的命令；</w:t>
       </w:r>
       <w:r>
         <w:rPr>
@@ -21237,15 +21152,7 @@
           <w:sz w:val="24"/>
           <w:szCs w:val="24"/>
         </w:rPr>
-        <w:t>状态：仅响应选择标识符设置的请求</w:t>
-      </w:r>
-      <w:r>
-        <w:rPr>
-          <w:rFonts w:hint="eastAsia"/>
-          <w:sz w:val="24"/>
-          <w:szCs w:val="24"/>
-        </w:rPr>
-        <w:t>。</w:t>
+        <w:t>状态：仅响应选择标识符设置的请求。</w:t>
       </w:r>
     </w:p>
     <w:p>
@@ -21339,7 +21246,7 @@
     <w:p>
       <w:pPr>
         <w:rPr>
-          <w:rFonts w:ascii="宋体" w:hAnsi="宋体" w:cs="宋体" w:hint="eastAsia"/>
+          <w:rFonts w:ascii="宋体" w:hAnsi="宋体" w:cs="宋体"/>
           <w:color w:val="000000"/>
         </w:rPr>
       </w:pPr>
@@ -21415,9 +21322,9 @@
     </w:p>
     <w:p>
       <w:pPr>
+        <w:spacing w:line="360" w:lineRule="auto"/>
         <w:ind w:firstLine="420"/>
         <w:rPr>
-          <w:rFonts w:hint="eastAsia"/>
           <w:sz w:val="24"/>
           <w:szCs w:val="24"/>
         </w:rPr>
@@ -21631,8 +21538,3680 @@
         </w:rPr>
         <w:t>。</w:t>
       </w:r>
-      <w:bookmarkStart w:id="37" w:name="_GoBack"/>
+    </w:p>
+    <w:p>
+      <w:pPr>
+        <w:pStyle w:val="3"/>
+        <w:spacing w:line="400" w:lineRule="exact"/>
+        <w:rPr>
+          <w:rFonts w:eastAsia="黑体"/>
+          <w:b w:val="0"/>
+          <w:sz w:val="28"/>
+          <w:szCs w:val="28"/>
+        </w:rPr>
+      </w:pPr>
+      <w:r>
+        <w:rPr>
+          <w:rFonts w:eastAsia="黑体"/>
+          <w:b w:val="0"/>
+          <w:sz w:val="28"/>
+          <w:szCs w:val="28"/>
+        </w:rPr>
+        <w:lastRenderedPageBreak/>
+        <w:t>2.3</w:t>
+      </w:r>
+      <w:r>
+        <w:rPr>
+          <w:rFonts w:eastAsia="黑体" w:hint="eastAsia"/>
+          <w:b w:val="0"/>
+          <w:sz w:val="28"/>
+          <w:szCs w:val="28"/>
+        </w:rPr>
+        <w:t>本章小结</w:t>
+      </w:r>
+    </w:p>
+    <w:p>
+      <w:pPr>
+        <w:spacing w:line="360" w:lineRule="auto"/>
+        <w:ind w:firstLine="420"/>
+        <w:rPr>
+          <w:rFonts w:hint="eastAsia"/>
+          <w:sz w:val="24"/>
+          <w:szCs w:val="24"/>
+        </w:rPr>
+      </w:pPr>
+      <w:r>
+        <w:rPr>
+          <w:rFonts w:hint="eastAsia"/>
+          <w:sz w:val="24"/>
+          <w:szCs w:val="24"/>
+        </w:rPr>
+        <w:t>本章开头</w:t>
+      </w:r>
+      <w:r>
+        <w:rPr>
+          <w:sz w:val="24"/>
+          <w:szCs w:val="24"/>
+        </w:rPr>
+        <w:t>从</w:t>
+      </w:r>
+      <w:r>
+        <w:rPr>
+          <w:sz w:val="24"/>
+          <w:szCs w:val="24"/>
+        </w:rPr>
+        <w:t>RFID</w:t>
+      </w:r>
+      <w:r>
+        <w:rPr>
+          <w:sz w:val="24"/>
+          <w:szCs w:val="24"/>
+        </w:rPr>
+        <w:t>原理开始分析和介绍，</w:t>
+      </w:r>
+      <w:r>
+        <w:rPr>
+          <w:rFonts w:hint="eastAsia"/>
+          <w:sz w:val="24"/>
+          <w:szCs w:val="24"/>
+        </w:rPr>
+        <w:t>大体</w:t>
+      </w:r>
+      <w:r>
+        <w:rPr>
+          <w:sz w:val="24"/>
+          <w:szCs w:val="24"/>
+        </w:rPr>
+        <w:t>从</w:t>
+      </w:r>
+      <w:r>
+        <w:rPr>
+          <w:sz w:val="24"/>
+          <w:szCs w:val="24"/>
+        </w:rPr>
+        <w:t>RFID</w:t>
+      </w:r>
+      <w:r>
+        <w:rPr>
+          <w:sz w:val="24"/>
+          <w:szCs w:val="24"/>
+        </w:rPr>
+        <w:t>系统的组成、</w:t>
+      </w:r>
+      <w:r>
+        <w:rPr>
+          <w:sz w:val="24"/>
+          <w:szCs w:val="24"/>
+        </w:rPr>
+        <w:t>RFID</w:t>
+      </w:r>
+      <w:r>
+        <w:rPr>
+          <w:sz w:val="24"/>
+          <w:szCs w:val="24"/>
+        </w:rPr>
+        <w:t>的分类、各个频段</w:t>
+      </w:r>
+      <w:r>
+        <w:rPr>
+          <w:sz w:val="24"/>
+          <w:szCs w:val="24"/>
+        </w:rPr>
+        <w:t>RFID</w:t>
+      </w:r>
+      <w:r>
+        <w:rPr>
+          <w:sz w:val="24"/>
+          <w:szCs w:val="24"/>
+        </w:rPr>
+        <w:t>芯片和</w:t>
+      </w:r>
+      <w:r>
+        <w:rPr>
+          <w:rFonts w:hint="eastAsia"/>
+          <w:sz w:val="24"/>
+          <w:szCs w:val="24"/>
+        </w:rPr>
+        <w:t>阅读器</w:t>
+      </w:r>
+      <w:r>
+        <w:rPr>
+          <w:sz w:val="24"/>
+          <w:szCs w:val="24"/>
+        </w:rPr>
+        <w:t>研究</w:t>
+      </w:r>
+      <w:r>
+        <w:rPr>
+          <w:rFonts w:hint="eastAsia"/>
+          <w:sz w:val="24"/>
+          <w:szCs w:val="24"/>
+        </w:rPr>
+        <w:t>介绍，</w:t>
+      </w:r>
+      <w:r>
+        <w:rPr>
+          <w:sz w:val="24"/>
+          <w:szCs w:val="24"/>
+        </w:rPr>
+        <w:t>让读者对</w:t>
+      </w:r>
+      <w:r>
+        <w:rPr>
+          <w:sz w:val="24"/>
+          <w:szCs w:val="24"/>
+        </w:rPr>
+        <w:t>RFID</w:t>
+      </w:r>
+      <w:r>
+        <w:rPr>
+          <w:sz w:val="24"/>
+          <w:szCs w:val="24"/>
+        </w:rPr>
+        <w:t>系统</w:t>
+      </w:r>
+      <w:r>
+        <w:rPr>
+          <w:rFonts w:hint="eastAsia"/>
+          <w:sz w:val="24"/>
+          <w:szCs w:val="24"/>
+        </w:rPr>
+        <w:t>原理</w:t>
+      </w:r>
+      <w:r>
+        <w:rPr>
+          <w:sz w:val="24"/>
+          <w:szCs w:val="24"/>
+        </w:rPr>
+        <w:t>和组成有一个大体的了解。</w:t>
+      </w:r>
+      <w:r>
+        <w:rPr>
+          <w:rFonts w:hint="eastAsia"/>
+          <w:sz w:val="24"/>
+          <w:szCs w:val="24"/>
+        </w:rPr>
+        <w:t>后面</w:t>
+      </w:r>
+      <w:r>
+        <w:rPr>
+          <w:sz w:val="24"/>
+          <w:szCs w:val="24"/>
+        </w:rPr>
+        <w:t>对本文要用</w:t>
+      </w:r>
+      <w:r>
+        <w:rPr>
+          <w:rFonts w:hint="eastAsia"/>
+          <w:sz w:val="24"/>
+          <w:szCs w:val="24"/>
+        </w:rPr>
+        <w:t>到</w:t>
+      </w:r>
+      <w:r>
+        <w:rPr>
+          <w:sz w:val="24"/>
+          <w:szCs w:val="24"/>
+        </w:rPr>
+        <w:t>的</w:t>
+      </w:r>
+      <w:r>
+        <w:rPr>
+          <w:sz w:val="24"/>
+          <w:szCs w:val="24"/>
+        </w:rPr>
+        <w:t>ISO15693</w:t>
+      </w:r>
+      <w:r>
+        <w:rPr>
+          <w:rFonts w:hint="eastAsia"/>
+          <w:sz w:val="24"/>
+          <w:szCs w:val="24"/>
+        </w:rPr>
+        <w:t>协议</w:t>
+      </w:r>
+      <w:r>
+        <w:rPr>
+          <w:sz w:val="24"/>
+          <w:szCs w:val="24"/>
+        </w:rPr>
+        <w:t>进行了分析和研究</w:t>
+      </w:r>
+      <w:r>
+        <w:rPr>
+          <w:rFonts w:hint="eastAsia"/>
+          <w:sz w:val="24"/>
+          <w:szCs w:val="24"/>
+        </w:rPr>
+        <w:t>，</w:t>
+      </w:r>
+      <w:r>
+        <w:rPr>
+          <w:sz w:val="24"/>
+          <w:szCs w:val="24"/>
+        </w:rPr>
+        <w:t>分析了协议中</w:t>
+      </w:r>
+      <w:r>
+        <w:rPr>
+          <w:rFonts w:hint="eastAsia"/>
+          <w:sz w:val="24"/>
+          <w:szCs w:val="24"/>
+        </w:rPr>
+        <w:t>的</w:t>
+      </w:r>
+      <w:r>
+        <w:rPr>
+          <w:sz w:val="24"/>
+          <w:szCs w:val="24"/>
+        </w:rPr>
+        <w:t>编码解码规定，</w:t>
+      </w:r>
+      <w:r>
+        <w:rPr>
+          <w:rFonts w:hint="eastAsia"/>
+          <w:sz w:val="24"/>
+          <w:szCs w:val="24"/>
+        </w:rPr>
+        <w:t>以及标签</w:t>
+      </w:r>
+      <w:r>
+        <w:rPr>
+          <w:sz w:val="24"/>
+          <w:szCs w:val="24"/>
+        </w:rPr>
+        <w:t>与阅读器之间的通信方式的规范</w:t>
+      </w:r>
+      <w:r>
+        <w:rPr>
+          <w:rFonts w:hint="eastAsia"/>
+          <w:sz w:val="24"/>
+          <w:szCs w:val="24"/>
+        </w:rPr>
+        <w:t>，</w:t>
+      </w:r>
+      <w:r>
+        <w:rPr>
+          <w:sz w:val="24"/>
+          <w:szCs w:val="24"/>
+        </w:rPr>
+        <w:t>并结合</w:t>
+      </w:r>
+      <w:r>
+        <w:rPr>
+          <w:sz w:val="24"/>
+          <w:szCs w:val="24"/>
+        </w:rPr>
+        <w:t>ISO15693</w:t>
+      </w:r>
+      <w:r>
+        <w:rPr>
+          <w:rFonts w:hint="eastAsia"/>
+          <w:sz w:val="24"/>
+          <w:szCs w:val="24"/>
+        </w:rPr>
+        <w:t>芯片</w:t>
+      </w:r>
+      <w:r>
+        <w:rPr>
+          <w:sz w:val="24"/>
+          <w:szCs w:val="24"/>
+        </w:rPr>
+        <w:t>的命令集</w:t>
+      </w:r>
+      <w:r>
+        <w:rPr>
+          <w:rFonts w:hint="eastAsia"/>
+          <w:sz w:val="24"/>
+          <w:szCs w:val="24"/>
+        </w:rPr>
+        <w:t>含义</w:t>
+      </w:r>
+      <w:r>
+        <w:rPr>
+          <w:sz w:val="24"/>
+          <w:szCs w:val="24"/>
+        </w:rPr>
+        <w:t>进行</w:t>
+      </w:r>
+      <w:r>
+        <w:rPr>
+          <w:rFonts w:hint="eastAsia"/>
+          <w:sz w:val="24"/>
+          <w:szCs w:val="24"/>
+        </w:rPr>
+        <w:t>介绍</w:t>
+      </w:r>
+      <w:r>
+        <w:rPr>
+          <w:sz w:val="24"/>
+          <w:szCs w:val="24"/>
+        </w:rPr>
+        <w:t>，这些</w:t>
+      </w:r>
+      <w:r>
+        <w:rPr>
+          <w:rFonts w:hint="eastAsia"/>
+          <w:sz w:val="24"/>
+          <w:szCs w:val="24"/>
+        </w:rPr>
+        <w:t>重要</w:t>
+      </w:r>
+      <w:r>
+        <w:rPr>
+          <w:sz w:val="24"/>
+          <w:szCs w:val="24"/>
+        </w:rPr>
+        <w:t>的协议内容有助于后面对文</w:t>
+      </w:r>
+      <w:r>
+        <w:rPr>
+          <w:rFonts w:hint="eastAsia"/>
+          <w:sz w:val="24"/>
+          <w:szCs w:val="24"/>
+        </w:rPr>
+        <w:t>章标签阅读部分</w:t>
+      </w:r>
+      <w:r>
+        <w:rPr>
+          <w:sz w:val="24"/>
+          <w:szCs w:val="24"/>
+        </w:rPr>
+        <w:t>的理解和依据。</w:t>
+      </w:r>
+      <w:r>
+        <w:rPr>
+          <w:rFonts w:hint="eastAsia"/>
+          <w:sz w:val="24"/>
+          <w:szCs w:val="24"/>
+        </w:rPr>
+        <w:t>最后</w:t>
+      </w:r>
+      <w:r>
+        <w:rPr>
+          <w:sz w:val="24"/>
+          <w:szCs w:val="24"/>
+        </w:rPr>
+        <w:t>分析了</w:t>
+      </w:r>
+      <w:r>
+        <w:rPr>
+          <w:sz w:val="24"/>
+          <w:szCs w:val="24"/>
+        </w:rPr>
+        <w:t>ISO15693</w:t>
+      </w:r>
+      <w:r>
+        <w:rPr>
+          <w:sz w:val="24"/>
+          <w:szCs w:val="24"/>
+        </w:rPr>
+        <w:t>标签的物理特性和应用场景，变相的说明了本文手术器械管理系统为何选用</w:t>
+      </w:r>
+      <w:r>
+        <w:rPr>
+          <w:sz w:val="24"/>
+          <w:szCs w:val="24"/>
+        </w:rPr>
+        <w:t>ISO15693RFID</w:t>
+      </w:r>
+      <w:r>
+        <w:rPr>
+          <w:sz w:val="24"/>
+          <w:szCs w:val="24"/>
+        </w:rPr>
+        <w:t>标签的原因</w:t>
+      </w:r>
+      <w:r>
+        <w:rPr>
+          <w:rFonts w:hint="eastAsia"/>
+          <w:sz w:val="24"/>
+          <w:szCs w:val="24"/>
+        </w:rPr>
+        <w:t>。本章</w:t>
+      </w:r>
+      <w:r>
+        <w:rPr>
+          <w:sz w:val="24"/>
+          <w:szCs w:val="24"/>
+        </w:rPr>
+        <w:t>总体上介绍了什么</w:t>
+      </w:r>
+      <w:r>
+        <w:rPr>
+          <w:rFonts w:hint="eastAsia"/>
+          <w:sz w:val="24"/>
+          <w:szCs w:val="24"/>
+        </w:rPr>
+        <w:t>是</w:t>
+      </w:r>
+      <w:r>
+        <w:rPr>
+          <w:sz w:val="24"/>
+          <w:szCs w:val="24"/>
+        </w:rPr>
+        <w:t>RFID</w:t>
+      </w:r>
+      <w:r>
+        <w:rPr>
+          <w:sz w:val="24"/>
+          <w:szCs w:val="24"/>
+        </w:rPr>
+        <w:t>，</w:t>
+      </w:r>
+      <w:r>
+        <w:rPr>
+          <w:sz w:val="24"/>
+          <w:szCs w:val="24"/>
+        </w:rPr>
+        <w:t>RFID</w:t>
+      </w:r>
+      <w:r>
+        <w:rPr>
+          <w:sz w:val="24"/>
+          <w:szCs w:val="24"/>
+        </w:rPr>
+        <w:t>有哪些分类，</w:t>
+      </w:r>
+      <w:r>
+        <w:rPr>
+          <w:rFonts w:hint="eastAsia"/>
+          <w:sz w:val="24"/>
+          <w:szCs w:val="24"/>
+        </w:rPr>
+        <w:t>RFID</w:t>
+      </w:r>
+      <w:r>
+        <w:rPr>
+          <w:sz w:val="24"/>
+          <w:szCs w:val="24"/>
+        </w:rPr>
+        <w:t>系统的组成，</w:t>
+      </w:r>
+      <w:r>
+        <w:rPr>
+          <w:rFonts w:hint="eastAsia"/>
+          <w:sz w:val="24"/>
+          <w:szCs w:val="24"/>
+        </w:rPr>
+        <w:t>ISO</w:t>
+      </w:r>
+      <w:r>
+        <w:rPr>
+          <w:sz w:val="24"/>
+          <w:szCs w:val="24"/>
+        </w:rPr>
+        <w:t>15693</w:t>
+      </w:r>
+      <w:r>
+        <w:rPr>
+          <w:rFonts w:hint="eastAsia"/>
+          <w:sz w:val="24"/>
+          <w:szCs w:val="24"/>
+        </w:rPr>
+        <w:t>协议</w:t>
+      </w:r>
+      <w:r>
+        <w:rPr>
+          <w:sz w:val="24"/>
+          <w:szCs w:val="24"/>
+        </w:rPr>
+        <w:t>规定了什么内容</w:t>
+      </w:r>
+      <w:r>
+        <w:rPr>
+          <w:rFonts w:hint="eastAsia"/>
+          <w:sz w:val="24"/>
+          <w:szCs w:val="24"/>
+        </w:rPr>
+        <w:t>和</w:t>
+      </w:r>
+      <w:r>
+        <w:rPr>
+          <w:sz w:val="24"/>
+          <w:szCs w:val="24"/>
+        </w:rPr>
+        <w:t>为何本文选用</w:t>
+      </w:r>
+      <w:r>
+        <w:rPr>
+          <w:sz w:val="24"/>
+          <w:szCs w:val="24"/>
+        </w:rPr>
+        <w:t>ISO15693</w:t>
+      </w:r>
+      <w:r>
+        <w:rPr>
+          <w:rFonts w:hint="eastAsia"/>
+          <w:sz w:val="24"/>
+          <w:szCs w:val="24"/>
+        </w:rPr>
+        <w:t>标签</w:t>
+      </w:r>
+      <w:r>
+        <w:rPr>
+          <w:sz w:val="24"/>
+          <w:szCs w:val="24"/>
+        </w:rPr>
+        <w:t>。</w:t>
+      </w:r>
+    </w:p>
+    <w:p>
+      <w:pPr>
+        <w:ind w:firstLine="420"/>
+        <w:rPr>
+          <w:sz w:val="24"/>
+          <w:szCs w:val="24"/>
+        </w:rPr>
+      </w:pPr>
+    </w:p>
+    <w:p>
+      <w:pPr>
+        <w:ind w:firstLine="420"/>
+        <w:rPr>
+          <w:sz w:val="24"/>
+          <w:szCs w:val="24"/>
+        </w:rPr>
+      </w:pPr>
+    </w:p>
+    <w:p>
+      <w:pPr>
+        <w:ind w:firstLine="420"/>
+        <w:rPr>
+          <w:sz w:val="24"/>
+          <w:szCs w:val="24"/>
+        </w:rPr>
+      </w:pPr>
+    </w:p>
+    <w:p>
+      <w:pPr>
+        <w:ind w:firstLine="420"/>
+        <w:rPr>
+          <w:sz w:val="24"/>
+          <w:szCs w:val="24"/>
+        </w:rPr>
+      </w:pPr>
+    </w:p>
+    <w:p>
+      <w:pPr>
+        <w:ind w:firstLine="420"/>
+        <w:rPr>
+          <w:sz w:val="24"/>
+          <w:szCs w:val="24"/>
+        </w:rPr>
+      </w:pPr>
+    </w:p>
+    <w:p>
+      <w:pPr>
+        <w:ind w:firstLine="420"/>
+        <w:rPr>
+          <w:sz w:val="24"/>
+          <w:szCs w:val="24"/>
+        </w:rPr>
+      </w:pPr>
+    </w:p>
+    <w:p>
+      <w:pPr>
+        <w:ind w:firstLine="420"/>
+        <w:rPr>
+          <w:sz w:val="24"/>
+          <w:szCs w:val="24"/>
+        </w:rPr>
+      </w:pPr>
+    </w:p>
+    <w:p>
+      <w:pPr>
+        <w:ind w:firstLine="420"/>
+        <w:rPr>
+          <w:sz w:val="24"/>
+          <w:szCs w:val="24"/>
+        </w:rPr>
+      </w:pPr>
+    </w:p>
+    <w:p>
+      <w:pPr>
+        <w:ind w:firstLine="420"/>
+        <w:rPr>
+          <w:sz w:val="24"/>
+          <w:szCs w:val="24"/>
+        </w:rPr>
+      </w:pPr>
+    </w:p>
+    <w:p>
+      <w:pPr>
+        <w:ind w:firstLine="420"/>
+        <w:rPr>
+          <w:sz w:val="24"/>
+          <w:szCs w:val="24"/>
+        </w:rPr>
+      </w:pPr>
+    </w:p>
+    <w:p>
+      <w:pPr>
+        <w:ind w:firstLine="420"/>
+        <w:rPr>
+          <w:sz w:val="24"/>
+          <w:szCs w:val="24"/>
+        </w:rPr>
+      </w:pPr>
+    </w:p>
+    <w:p>
+      <w:pPr>
+        <w:ind w:firstLine="420"/>
+        <w:rPr>
+          <w:sz w:val="24"/>
+          <w:szCs w:val="24"/>
+        </w:rPr>
+      </w:pPr>
+    </w:p>
+    <w:p>
+      <w:pPr>
+        <w:ind w:firstLine="420"/>
+        <w:rPr>
+          <w:sz w:val="24"/>
+          <w:szCs w:val="24"/>
+        </w:rPr>
+      </w:pPr>
+    </w:p>
+    <w:p>
+      <w:pPr>
+        <w:ind w:firstLine="420"/>
+        <w:rPr>
+          <w:sz w:val="24"/>
+          <w:szCs w:val="24"/>
+        </w:rPr>
+      </w:pPr>
+    </w:p>
+    <w:p>
+      <w:pPr>
+        <w:ind w:firstLine="420"/>
+        <w:rPr>
+          <w:sz w:val="24"/>
+          <w:szCs w:val="24"/>
+        </w:rPr>
+      </w:pPr>
+    </w:p>
+    <w:p>
+      <w:pPr>
+        <w:ind w:firstLine="420"/>
+        <w:rPr>
+          <w:sz w:val="24"/>
+          <w:szCs w:val="24"/>
+        </w:rPr>
+      </w:pPr>
+    </w:p>
+    <w:p>
+      <w:pPr>
+        <w:ind w:firstLine="420"/>
+        <w:rPr>
+          <w:sz w:val="24"/>
+          <w:szCs w:val="24"/>
+        </w:rPr>
+      </w:pPr>
+    </w:p>
+    <w:p>
+      <w:pPr>
+        <w:ind w:firstLine="420"/>
+        <w:rPr>
+          <w:sz w:val="24"/>
+          <w:szCs w:val="24"/>
+        </w:rPr>
+      </w:pPr>
+    </w:p>
+    <w:p>
+      <w:pPr>
+        <w:ind w:firstLine="420"/>
+        <w:rPr>
+          <w:sz w:val="24"/>
+          <w:szCs w:val="24"/>
+        </w:rPr>
+      </w:pPr>
+    </w:p>
+    <w:p>
+      <w:pPr>
+        <w:ind w:firstLine="420"/>
+        <w:rPr>
+          <w:sz w:val="24"/>
+          <w:szCs w:val="24"/>
+        </w:rPr>
+      </w:pPr>
+    </w:p>
+    <w:p>
+      <w:pPr>
+        <w:ind w:firstLine="420"/>
+        <w:rPr>
+          <w:sz w:val="24"/>
+          <w:szCs w:val="24"/>
+        </w:rPr>
+      </w:pPr>
+    </w:p>
+    <w:p>
+      <w:pPr>
+        <w:ind w:firstLine="420"/>
+        <w:rPr>
+          <w:sz w:val="24"/>
+          <w:szCs w:val="24"/>
+        </w:rPr>
+      </w:pPr>
+    </w:p>
+    <w:p>
+      <w:pPr>
+        <w:ind w:firstLine="420"/>
+        <w:rPr>
+          <w:sz w:val="24"/>
+          <w:szCs w:val="24"/>
+        </w:rPr>
+      </w:pPr>
+    </w:p>
+    <w:p>
+      <w:pPr>
+        <w:ind w:firstLine="420"/>
+        <w:rPr>
+          <w:sz w:val="24"/>
+          <w:szCs w:val="24"/>
+        </w:rPr>
+      </w:pPr>
+    </w:p>
+    <w:p>
+      <w:pPr>
+        <w:ind w:firstLine="420"/>
+        <w:rPr>
+          <w:sz w:val="24"/>
+          <w:szCs w:val="24"/>
+        </w:rPr>
+      </w:pPr>
+    </w:p>
+    <w:p>
+      <w:pPr>
+        <w:ind w:firstLine="420"/>
+        <w:rPr>
+          <w:sz w:val="24"/>
+          <w:szCs w:val="24"/>
+        </w:rPr>
+      </w:pPr>
+    </w:p>
+    <w:p>
+      <w:pPr>
+        <w:ind w:firstLine="420"/>
+        <w:rPr>
+          <w:sz w:val="24"/>
+          <w:szCs w:val="24"/>
+        </w:rPr>
+      </w:pPr>
+    </w:p>
+    <w:p>
+      <w:pPr>
+        <w:ind w:firstLine="420"/>
+        <w:rPr>
+          <w:sz w:val="24"/>
+          <w:szCs w:val="24"/>
+        </w:rPr>
+      </w:pPr>
+    </w:p>
+    <w:p>
+      <w:pPr>
+        <w:rPr>
+          <w:rFonts w:hint="eastAsia"/>
+          <w:sz w:val="24"/>
+          <w:szCs w:val="24"/>
+        </w:rPr>
+      </w:pPr>
+    </w:p>
+    <w:p>
+      <w:pPr>
+        <w:pStyle w:val="3"/>
+        <w:jc w:val="center"/>
+        <w:rPr>
+          <w:rFonts w:eastAsia="黑体"/>
+          <w:b w:val="0"/>
+          <w:sz w:val="30"/>
+          <w:szCs w:val="30"/>
+        </w:rPr>
+      </w:pPr>
+      <w:r>
+        <w:rPr>
+          <w:rFonts w:eastAsia="黑体" w:hint="eastAsia"/>
+          <w:b w:val="0"/>
+          <w:sz w:val="30"/>
+          <w:szCs w:val="30"/>
+        </w:rPr>
+        <w:lastRenderedPageBreak/>
+        <w:t>第三</w:t>
+      </w:r>
+      <w:r>
+        <w:rPr>
+          <w:rFonts w:eastAsia="黑体" w:hint="eastAsia"/>
+          <w:b w:val="0"/>
+          <w:sz w:val="30"/>
+          <w:szCs w:val="30"/>
+        </w:rPr>
+        <w:t>章</w:t>
+      </w:r>
+      <w:r>
+        <w:rPr>
+          <w:rFonts w:eastAsia="黑体" w:hint="eastAsia"/>
+          <w:b w:val="0"/>
+          <w:sz w:val="30"/>
+          <w:szCs w:val="30"/>
+        </w:rPr>
+        <w:t xml:space="preserve"> </w:t>
+      </w:r>
+      <w:r>
+        <w:rPr>
+          <w:rFonts w:eastAsia="黑体" w:hint="eastAsia"/>
+          <w:b w:val="0"/>
+          <w:sz w:val="30"/>
+          <w:szCs w:val="30"/>
+        </w:rPr>
+        <w:t>手术</w:t>
+      </w:r>
+      <w:r>
+        <w:rPr>
+          <w:rFonts w:eastAsia="黑体"/>
+          <w:b w:val="0"/>
+          <w:sz w:val="30"/>
+          <w:szCs w:val="30"/>
+        </w:rPr>
+        <w:t>器械管理</w:t>
+      </w:r>
+      <w:r>
+        <w:rPr>
+          <w:rFonts w:eastAsia="黑体" w:hint="eastAsia"/>
+          <w:b w:val="0"/>
+          <w:sz w:val="30"/>
+          <w:szCs w:val="30"/>
+        </w:rPr>
+        <w:t>系统架构</w:t>
+      </w:r>
+      <w:r>
+        <w:rPr>
+          <w:rFonts w:eastAsia="黑体"/>
+          <w:b w:val="0"/>
+          <w:sz w:val="30"/>
+          <w:szCs w:val="30"/>
+        </w:rPr>
+        <w:t>原理分析</w:t>
+      </w:r>
+      <w:r>
+        <w:rPr>
+          <w:rFonts w:eastAsia="黑体" w:hint="eastAsia"/>
+          <w:b w:val="0"/>
+          <w:sz w:val="30"/>
+          <w:szCs w:val="30"/>
+        </w:rPr>
+        <w:t>与设计</w:t>
+      </w:r>
+    </w:p>
+    <w:p>
+      <w:pPr>
+        <w:pStyle w:val="3"/>
+        <w:spacing w:line="400" w:lineRule="exact"/>
+        <w:rPr>
+          <w:rFonts w:eastAsia="黑体"/>
+          <w:b w:val="0"/>
+          <w:sz w:val="28"/>
+          <w:szCs w:val="28"/>
+        </w:rPr>
+      </w:pPr>
+      <w:r>
+        <w:rPr>
+          <w:rFonts w:eastAsia="黑体"/>
+          <w:b w:val="0"/>
+          <w:sz w:val="28"/>
+          <w:szCs w:val="28"/>
+        </w:rPr>
+        <w:t xml:space="preserve">3.1 </w:t>
+      </w:r>
+      <w:r>
+        <w:rPr>
+          <w:rFonts w:eastAsia="黑体" w:hint="eastAsia"/>
+          <w:b w:val="0"/>
+          <w:sz w:val="28"/>
+          <w:szCs w:val="28"/>
+        </w:rPr>
+        <w:t>系统</w:t>
+      </w:r>
+      <w:r>
+        <w:rPr>
+          <w:rFonts w:eastAsia="黑体"/>
+          <w:b w:val="0"/>
+          <w:sz w:val="28"/>
+          <w:szCs w:val="28"/>
+        </w:rPr>
+        <w:t>整体结构规划设计</w:t>
+      </w:r>
+    </w:p>
+    <w:p>
+      <w:pPr>
+        <w:spacing w:line="400" w:lineRule="exact"/>
+        <w:ind w:firstLine="420"/>
+        <w:rPr>
+          <w:rFonts w:hint="eastAsia"/>
+          <w:sz w:val="24"/>
+        </w:rPr>
+      </w:pPr>
+      <w:r>
+        <w:rPr>
+          <w:rFonts w:hint="eastAsia"/>
+          <w:sz w:val="24"/>
+        </w:rPr>
+        <w:t>手术</w:t>
+      </w:r>
+      <w:r>
+        <w:rPr>
+          <w:sz w:val="24"/>
+        </w:rPr>
+        <w:t>器械管理</w:t>
+      </w:r>
+      <w:r>
+        <w:rPr>
+          <w:rFonts w:hint="eastAsia"/>
+          <w:sz w:val="24"/>
+        </w:rPr>
+        <w:t>系统的</w:t>
+      </w:r>
+      <w:r>
+        <w:rPr>
+          <w:rFonts w:hint="eastAsia"/>
+          <w:color w:val="000000"/>
+          <w:sz w:val="24"/>
+        </w:rPr>
+        <w:t>开发周期是指从该系统产生到该系统停止应用的整个周期</w:t>
+      </w:r>
+      <w:r>
+        <w:rPr>
+          <w:rFonts w:hint="eastAsia"/>
+          <w:sz w:val="24"/>
+        </w:rPr>
+        <w:t>。这里我们可以将</w:t>
+      </w:r>
+      <w:r>
+        <w:rPr>
+          <w:rFonts w:hint="eastAsia"/>
+          <w:sz w:val="24"/>
+        </w:rPr>
+        <w:t>手术</w:t>
+      </w:r>
+      <w:r>
+        <w:rPr>
+          <w:sz w:val="24"/>
+        </w:rPr>
+        <w:t>器械管理</w:t>
+      </w:r>
+      <w:r>
+        <w:rPr>
+          <w:rFonts w:hint="eastAsia"/>
+          <w:sz w:val="24"/>
+        </w:rPr>
+        <w:t>系统</w:t>
+      </w:r>
+      <w:r>
+        <w:rPr>
+          <w:rFonts w:hint="eastAsia"/>
+          <w:sz w:val="24"/>
+        </w:rPr>
+        <w:t>生存周期人为的划分为：</w:t>
+      </w:r>
+      <w:r>
+        <w:rPr>
+          <w:rFonts w:hint="eastAsia"/>
+          <w:sz w:val="24"/>
+        </w:rPr>
+        <w:t>手术器械</w:t>
+      </w:r>
+      <w:r>
+        <w:rPr>
+          <w:rFonts w:hint="eastAsia"/>
+          <w:sz w:val="24"/>
+        </w:rPr>
+        <w:t>管理的问题定义阶段、手术器械管理的需求分析阶段、手术器械管理的软件架构阶段、系统的编码与测试阶段、运行和维护阶段等。</w:t>
+      </w:r>
+    </w:p>
+    <w:p>
+      <w:pPr>
+        <w:pStyle w:val="3"/>
+        <w:spacing w:line="400" w:lineRule="exact"/>
+        <w:rPr>
+          <w:rFonts w:hint="eastAsia"/>
+          <w:b w:val="0"/>
+          <w:sz w:val="24"/>
+          <w:szCs w:val="24"/>
+        </w:rPr>
+      </w:pPr>
+      <w:r>
+        <w:rPr>
+          <w:b w:val="0"/>
+          <w:sz w:val="24"/>
+          <w:szCs w:val="24"/>
+        </w:rPr>
+        <w:t>3</w:t>
+      </w:r>
+      <w:r>
+        <w:rPr>
+          <w:b w:val="0"/>
+          <w:sz w:val="24"/>
+          <w:szCs w:val="24"/>
+        </w:rPr>
+        <w:t>.</w:t>
+      </w:r>
+      <w:r>
+        <w:rPr>
+          <w:rFonts w:hint="eastAsia"/>
+          <w:b w:val="0"/>
+          <w:sz w:val="24"/>
+          <w:szCs w:val="24"/>
+        </w:rPr>
+        <w:t>1</w:t>
+      </w:r>
+      <w:r>
+        <w:rPr>
+          <w:b w:val="0"/>
+          <w:sz w:val="24"/>
+          <w:szCs w:val="24"/>
+        </w:rPr>
+        <w:t xml:space="preserve">.1 </w:t>
+      </w:r>
+      <w:r>
+        <w:rPr>
+          <w:rFonts w:hint="eastAsia"/>
+          <w:b w:val="0"/>
+          <w:sz w:val="24"/>
+          <w:szCs w:val="20"/>
+        </w:rPr>
+        <w:t>手术</w:t>
+      </w:r>
+      <w:r>
+        <w:rPr>
+          <w:b w:val="0"/>
+          <w:sz w:val="24"/>
+          <w:szCs w:val="20"/>
+        </w:rPr>
+        <w:t>器械管理</w:t>
+      </w:r>
+      <w:r>
+        <w:rPr>
+          <w:rFonts w:hint="eastAsia"/>
+          <w:b w:val="0"/>
+          <w:sz w:val="24"/>
+          <w:szCs w:val="20"/>
+        </w:rPr>
+        <w:t>系统</w:t>
+      </w:r>
+      <w:r>
+        <w:rPr>
+          <w:rFonts w:hint="eastAsia"/>
+          <w:b w:val="0"/>
+          <w:sz w:val="24"/>
+          <w:szCs w:val="24"/>
+        </w:rPr>
+        <w:t>的需求分析</w:t>
+      </w:r>
+    </w:p>
+    <w:p>
+      <w:pPr>
+        <w:spacing w:line="400" w:lineRule="exact"/>
+        <w:ind w:firstLineChars="200" w:firstLine="480"/>
+        <w:rPr>
+          <w:rFonts w:hAnsi="宋体" w:hint="eastAsia"/>
+          <w:sz w:val="24"/>
+        </w:rPr>
+      </w:pPr>
+      <w:r>
+        <w:rPr>
+          <w:rFonts w:hAnsi="宋体" w:hint="eastAsia"/>
+          <w:sz w:val="24"/>
+        </w:rPr>
+        <w:t>把</w:t>
+      </w:r>
+      <w:r>
+        <w:rPr>
+          <w:rFonts w:hint="eastAsia"/>
+          <w:sz w:val="24"/>
+        </w:rPr>
+        <w:t>手术</w:t>
+      </w:r>
+      <w:r>
+        <w:rPr>
+          <w:sz w:val="24"/>
+        </w:rPr>
+        <w:t>器械管理</w:t>
+      </w:r>
+      <w:r>
+        <w:rPr>
+          <w:rFonts w:hint="eastAsia"/>
+          <w:sz w:val="24"/>
+        </w:rPr>
+        <w:t>系统</w:t>
+      </w:r>
+      <w:r>
+        <w:rPr>
+          <w:rFonts w:hAnsi="宋体" w:hint="eastAsia"/>
+          <w:sz w:val="24"/>
+        </w:rPr>
+        <w:t>的开发周期大致分为：需求分析、提出解决方案、设计实现、实施部署，测试与评估。之后如果市场、客户等对该</w:t>
+      </w:r>
+      <w:r>
+        <w:rPr>
+          <w:rFonts w:hint="eastAsia"/>
+          <w:sz w:val="24"/>
+        </w:rPr>
+        <w:t>手术</w:t>
+      </w:r>
+      <w:r>
+        <w:rPr>
+          <w:sz w:val="24"/>
+        </w:rPr>
+        <w:t>器械管理</w:t>
+      </w:r>
+      <w:r>
+        <w:rPr>
+          <w:rFonts w:hint="eastAsia"/>
+          <w:sz w:val="24"/>
+        </w:rPr>
+        <w:t>系统</w:t>
+      </w:r>
+      <w:r>
+        <w:rPr>
+          <w:rFonts w:hAnsi="宋体" w:hint="eastAsia"/>
+          <w:sz w:val="24"/>
+        </w:rPr>
+        <w:t>还有其他新增的需求或者功能要求，我们将再次提出需求分析，提出解决方案…循环往复，这就是我们采用的周期模式中的迭代式模式，每次“迭代”都会产生一个可以发布的产品。</w:t>
+      </w:r>
+      <w:r>
+        <w:rPr>
+          <w:rFonts w:hint="eastAsia"/>
+          <w:sz w:val="24"/>
+        </w:rPr>
+        <w:t>手术</w:t>
+      </w:r>
+      <w:r>
+        <w:rPr>
+          <w:sz w:val="24"/>
+        </w:rPr>
+        <w:t>器械管理</w:t>
+      </w:r>
+      <w:r>
+        <w:rPr>
+          <w:rFonts w:hint="eastAsia"/>
+          <w:sz w:val="24"/>
+        </w:rPr>
+        <w:t>系统</w:t>
+      </w:r>
+      <w:r>
+        <w:rPr>
+          <w:rFonts w:hAnsi="宋体" w:hint="eastAsia"/>
+          <w:sz w:val="24"/>
+        </w:rPr>
+        <w:t>开发遵循的迭代思想可以用下图展示：</w:t>
+      </w:r>
+    </w:p>
+    <w:p>
+      <w:pPr>
+        <w:spacing w:line="360" w:lineRule="auto"/>
+        <w:rPr>
+          <w:rFonts w:hint="eastAsia"/>
+          <w:sz w:val="24"/>
+        </w:rPr>
+      </w:pPr>
+      <w:r>
+        <w:rPr>
+          <w:noProof/>
+          <w:sz w:val="24"/>
+        </w:rPr>
+        <w:drawing>
+          <wp:inline distT="0" distB="0" distL="0" distR="0">
+            <wp:extent cx="5274310" cy="3845851"/>
+            <wp:effectExtent l="0" t="0" r="2540" b="2540"/>
+            <wp:docPr id="7" name="图片 7" descr="C:\Users\Marys\Desktop\设计图.png"/>
+            <wp:cNvGraphicFramePr>
+              <a:graphicFrameLocks xmlns:a="http://schemas.openxmlformats.org/drawingml/2006/main" noChangeAspect="1"/>
+            </wp:cNvGraphicFramePr>
+            <a:graphic xmlns:a="http://schemas.openxmlformats.org/drawingml/2006/main">
+              <a:graphicData uri="http://schemas.openxmlformats.org/drawingml/2006/picture">
+                <pic:pic xmlns:pic="http://schemas.openxmlformats.org/drawingml/2006/picture">
+                  <pic:nvPicPr>
+                    <pic:cNvPr id="0" name="Picture 6" descr="C:\Users\Marys\Desktop\设计图.png"/>
+                    <pic:cNvPicPr>
+                      <a:picLocks noChangeAspect="1" noChangeArrowheads="1"/>
+                    </pic:cNvPicPr>
+                  </pic:nvPicPr>
+                  <pic:blipFill>
+                    <a:blip r:embed="rId24">
+                      <a:extLst>
+                        <a:ext uri="{28A0092B-C50C-407E-A947-70E740481C1C}">
+                          <a14:useLocalDpi xmlns:a14="http://schemas.microsoft.com/office/drawing/2010/main" val="0"/>
+                        </a:ext>
+                      </a:extLst>
+                    </a:blip>
+                    <a:srcRect/>
+                    <a:stretch>
+                      <a:fillRect/>
+                    </a:stretch>
+                  </pic:blipFill>
+                  <pic:spPr bwMode="auto">
+                    <a:xfrm>
+                      <a:off x="0" y="0"/>
+                      <a:ext cx="5274310" cy="3845851"/>
+                    </a:xfrm>
+                    <a:prstGeom prst="rect">
+                      <a:avLst/>
+                    </a:prstGeom>
+                    <a:noFill/>
+                    <a:ln>
+                      <a:noFill/>
+                    </a:ln>
+                  </pic:spPr>
+                </pic:pic>
+              </a:graphicData>
+            </a:graphic>
+          </wp:inline>
+        </w:drawing>
+      </w:r>
+    </w:p>
+    <w:p>
+      <w:pPr>
+        <w:jc w:val="center"/>
+        <w:rPr>
+          <w:rFonts w:hAnsi="宋体" w:hint="eastAsia"/>
+          <w:color w:val="000000"/>
+          <w:szCs w:val="21"/>
+        </w:rPr>
+      </w:pPr>
+      <w:r>
+        <w:rPr>
+          <w:rFonts w:hAnsi="宋体" w:hint="eastAsia"/>
+          <w:color w:val="000000"/>
+          <w:szCs w:val="21"/>
+        </w:rPr>
+        <w:t>图</w:t>
+      </w:r>
+      <w:r>
+        <w:rPr>
+          <w:rFonts w:hAnsi="宋体" w:hint="eastAsia"/>
+          <w:color w:val="000000"/>
+          <w:szCs w:val="21"/>
+        </w:rPr>
+        <w:t xml:space="preserve">2-1 </w:t>
+      </w:r>
+      <w:r>
+        <w:rPr>
+          <w:rFonts w:hint="eastAsia"/>
+          <w:sz w:val="24"/>
+        </w:rPr>
+        <w:t>手术</w:t>
+      </w:r>
+      <w:r>
+        <w:rPr>
+          <w:sz w:val="24"/>
+        </w:rPr>
+        <w:t>器械管理</w:t>
+      </w:r>
+      <w:r>
+        <w:rPr>
+          <w:rFonts w:hAnsi="宋体" w:hint="eastAsia"/>
+          <w:color w:val="000000"/>
+          <w:szCs w:val="21"/>
+        </w:rPr>
+        <w:t>系统设计周期</w:t>
+      </w:r>
+    </w:p>
+    <w:p>
+      <w:pPr>
+        <w:spacing w:line="400" w:lineRule="exact"/>
+        <w:ind w:firstLineChars="200" w:firstLine="480"/>
+        <w:rPr>
+          <w:rFonts w:hAnsi="宋体" w:hint="eastAsia"/>
+          <w:sz w:val="24"/>
+        </w:rPr>
+      </w:pPr>
+      <w:r>
+        <w:rPr>
+          <w:rFonts w:hAnsi="宋体" w:hint="eastAsia"/>
+          <w:sz w:val="24"/>
+        </w:rPr>
+        <w:t>识别需求是该</w:t>
+      </w:r>
+      <w:r>
+        <w:rPr>
+          <w:rFonts w:hint="eastAsia"/>
+          <w:sz w:val="24"/>
+        </w:rPr>
+        <w:t>手术</w:t>
+      </w:r>
+      <w:r>
+        <w:rPr>
+          <w:sz w:val="24"/>
+        </w:rPr>
+        <w:t>器械管理</w:t>
+      </w:r>
+      <w:r>
+        <w:rPr>
+          <w:rFonts w:hint="eastAsia"/>
+          <w:sz w:val="24"/>
+        </w:rPr>
+        <w:t>系统</w:t>
+      </w:r>
+      <w:r>
+        <w:rPr>
+          <w:rFonts w:hAnsi="宋体" w:hint="eastAsia"/>
+          <w:sz w:val="24"/>
+        </w:rPr>
+        <w:t>生命周期的最初阶段。需求分析主要是指理解用户的需求，整理出系统的功能，并尽量满足用户所提出的要求。然后我们需要评估开发该系统的风险系数，以及所需要的成本和代价，最终生成一份开发计</w:t>
+      </w:r>
+      <w:r>
+        <w:rPr>
+          <w:rFonts w:hAnsi="宋体" w:hint="eastAsia"/>
+          <w:sz w:val="24"/>
+        </w:rPr>
+        <w:lastRenderedPageBreak/>
+        <w:t>划。就该</w:t>
+      </w:r>
+      <w:r>
+        <w:rPr>
+          <w:rFonts w:hint="eastAsia"/>
+          <w:sz w:val="24"/>
+        </w:rPr>
+        <w:t>手术</w:t>
+      </w:r>
+      <w:r>
+        <w:rPr>
+          <w:sz w:val="24"/>
+        </w:rPr>
+        <w:t>器械管理</w:t>
+      </w:r>
+      <w:r>
+        <w:rPr>
+          <w:rFonts w:hint="eastAsia"/>
+          <w:sz w:val="24"/>
+        </w:rPr>
+        <w:t>系统</w:t>
+      </w:r>
+      <w:r>
+        <w:rPr>
+          <w:rFonts w:hAnsi="宋体" w:hint="eastAsia"/>
+          <w:sz w:val="24"/>
+        </w:rPr>
+        <w:t>而言，这个阶段的主要任务是确认需求，研究项目的可行性，分析自身具备的条件，分析投资和收益比等。</w:t>
+      </w:r>
+    </w:p>
+    <w:p>
+      <w:pPr>
+        <w:spacing w:line="400" w:lineRule="exact"/>
+        <w:ind w:firstLineChars="200" w:firstLine="480"/>
+        <w:rPr>
+          <w:rFonts w:hAnsi="宋体" w:hint="eastAsia"/>
+          <w:sz w:val="24"/>
+        </w:rPr>
+      </w:pPr>
+      <w:r>
+        <w:rPr>
+          <w:rFonts w:hAnsi="宋体" w:hint="eastAsia"/>
+          <w:sz w:val="24"/>
+        </w:rPr>
+        <w:t>从客户的角度出发确认需求，</w:t>
+      </w:r>
+      <w:r>
+        <w:rPr>
+          <w:rFonts w:hint="eastAsia"/>
+          <w:sz w:val="24"/>
+        </w:rPr>
+        <w:t>手术</w:t>
+      </w:r>
+      <w:r>
+        <w:rPr>
+          <w:sz w:val="24"/>
+        </w:rPr>
+        <w:t>器械管理</w:t>
+      </w:r>
+      <w:r>
+        <w:rPr>
+          <w:rFonts w:hint="eastAsia"/>
+          <w:sz w:val="24"/>
+        </w:rPr>
+        <w:t>系统</w:t>
+      </w:r>
+      <w:r>
+        <w:rPr>
+          <w:rFonts w:hAnsi="宋体" w:hint="eastAsia"/>
+          <w:sz w:val="24"/>
+        </w:rPr>
+        <w:t>要求能够准确记录进入无菌区的</w:t>
+      </w:r>
+      <w:r>
+        <w:rPr>
+          <w:rFonts w:hint="eastAsia"/>
+          <w:sz w:val="24"/>
+        </w:rPr>
+        <w:t>手术</w:t>
+      </w:r>
+      <w:r>
+        <w:rPr>
+          <w:sz w:val="24"/>
+        </w:rPr>
+        <w:t>器械</w:t>
+      </w:r>
+      <w:r>
+        <w:rPr>
+          <w:rFonts w:hAnsi="宋体" w:hint="eastAsia"/>
+          <w:sz w:val="24"/>
+        </w:rPr>
+        <w:t>和所使用的</w:t>
+      </w:r>
+      <w:r>
+        <w:rPr>
+          <w:rFonts w:hint="eastAsia"/>
+          <w:sz w:val="24"/>
+        </w:rPr>
+        <w:t>手术</w:t>
+      </w:r>
+      <w:r>
+        <w:rPr>
+          <w:sz w:val="24"/>
+        </w:rPr>
+        <w:t>器械</w:t>
+      </w:r>
+      <w:r>
+        <w:rPr>
+          <w:rFonts w:hAnsi="宋体" w:hint="eastAsia"/>
+          <w:sz w:val="24"/>
+        </w:rPr>
+        <w:t>，确保没有</w:t>
+      </w:r>
+      <w:r>
+        <w:rPr>
+          <w:rFonts w:hint="eastAsia"/>
+          <w:sz w:val="24"/>
+        </w:rPr>
+        <w:t>手术</w:t>
+      </w:r>
+      <w:r>
+        <w:rPr>
+          <w:sz w:val="24"/>
+        </w:rPr>
+        <w:t>器械</w:t>
+      </w:r>
+      <w:r>
+        <w:rPr>
+          <w:rFonts w:hAnsi="宋体" w:hint="eastAsia"/>
+          <w:sz w:val="24"/>
+        </w:rPr>
+        <w:t>残留与病人体内，并给用户提供友好美观的交互界面；可行性方面，借助</w:t>
+      </w:r>
+      <w:r>
+        <w:rPr>
+          <w:rFonts w:hAnsi="宋体" w:hint="eastAsia"/>
+          <w:sz w:val="24"/>
+        </w:rPr>
+        <w:t>RFID</w:t>
+      </w:r>
+      <w:r>
+        <w:rPr>
+          <w:rFonts w:hAnsi="宋体" w:hint="eastAsia"/>
+          <w:sz w:val="24"/>
+        </w:rPr>
+        <w:t>追踪技术可以实现多</w:t>
+      </w:r>
+      <w:r>
+        <w:rPr>
+          <w:rFonts w:hint="eastAsia"/>
+          <w:sz w:val="24"/>
+        </w:rPr>
+        <w:t>手术</w:t>
+      </w:r>
+      <w:r>
+        <w:rPr>
+          <w:sz w:val="24"/>
+        </w:rPr>
+        <w:t>器械</w:t>
+      </w:r>
+      <w:r>
+        <w:rPr>
+          <w:rFonts w:hAnsi="宋体" w:hint="eastAsia"/>
+          <w:sz w:val="24"/>
+        </w:rPr>
+        <w:t>的追踪和定位，并借助</w:t>
+      </w:r>
+      <w:r>
+        <w:rPr>
+          <w:rFonts w:hAnsi="宋体" w:hint="eastAsia"/>
+          <w:sz w:val="24"/>
+        </w:rPr>
+        <w:t>Qt</w:t>
+      </w:r>
+      <w:r>
+        <w:rPr>
+          <w:rFonts w:hAnsi="宋体" w:hint="eastAsia"/>
+          <w:sz w:val="24"/>
+        </w:rPr>
+        <w:t>技术</w:t>
+      </w:r>
+      <w:r>
+        <w:rPr>
+          <w:rFonts w:hAnsi="宋体" w:hint="eastAsia"/>
+          <w:sz w:val="24"/>
+        </w:rPr>
+        <w:t>实现对众多纱布信息的管理以及为用户提供友好和美观的操作界面；我们实验室已经具备独立设计完成</w:t>
+      </w:r>
+      <w:r>
+        <w:rPr>
+          <w:rFonts w:hAnsi="宋体" w:hint="eastAsia"/>
+          <w:sz w:val="24"/>
+        </w:rPr>
+        <w:t>RFID</w:t>
+      </w:r>
+      <w:r>
+        <w:rPr>
+          <w:rFonts w:hAnsi="宋体" w:hint="eastAsia"/>
+          <w:sz w:val="24"/>
+        </w:rPr>
+        <w:t>标签芯片和阅读器的能力，可以整合本实验室的</w:t>
+      </w:r>
+      <w:r>
+        <w:rPr>
+          <w:rFonts w:hAnsi="宋体" w:hint="eastAsia"/>
+          <w:sz w:val="24"/>
+        </w:rPr>
+        <w:t>RFID</w:t>
+      </w:r>
+      <w:r>
+        <w:rPr>
+          <w:rFonts w:hAnsi="宋体" w:hint="eastAsia"/>
+          <w:sz w:val="24"/>
+        </w:rPr>
+        <w:t>方面的技术，完成智能纱布系统的设计，并将其推广到市场上，实现其市场价值。</w:t>
+      </w:r>
+    </w:p>
+    <w:p>
+      <w:pPr>
+        <w:pStyle w:val="3"/>
+        <w:spacing w:line="400" w:lineRule="exact"/>
+        <w:rPr>
+          <w:rFonts w:hint="eastAsia"/>
+          <w:b w:val="0"/>
+          <w:sz w:val="24"/>
+          <w:szCs w:val="24"/>
+        </w:rPr>
+      </w:pPr>
+      <w:bookmarkStart w:id="37" w:name="_Toc61939054"/>
+      <w:bookmarkStart w:id="38" w:name="_Toc421178778"/>
+      <w:r>
+        <w:rPr>
+          <w:b w:val="0"/>
+          <w:sz w:val="24"/>
+          <w:szCs w:val="24"/>
+        </w:rPr>
+        <w:t>3</w:t>
+      </w:r>
+      <w:r>
+        <w:rPr>
+          <w:b w:val="0"/>
+          <w:sz w:val="24"/>
+          <w:szCs w:val="24"/>
+        </w:rPr>
+        <w:t>.</w:t>
+      </w:r>
+      <w:r>
+        <w:rPr>
+          <w:rFonts w:hint="eastAsia"/>
+          <w:b w:val="0"/>
+          <w:sz w:val="24"/>
+          <w:szCs w:val="24"/>
+        </w:rPr>
+        <w:t>1</w:t>
+      </w:r>
+      <w:r>
+        <w:rPr>
+          <w:b w:val="0"/>
+          <w:sz w:val="24"/>
+          <w:szCs w:val="24"/>
+        </w:rPr>
+        <w:t xml:space="preserve">.2 </w:t>
+      </w:r>
       <w:bookmarkEnd w:id="37"/>
+      <w:r>
+        <w:rPr>
+          <w:rFonts w:hint="eastAsia"/>
+          <w:b w:val="0"/>
+          <w:sz w:val="24"/>
+          <w:szCs w:val="20"/>
+        </w:rPr>
+        <w:t>手术</w:t>
+      </w:r>
+      <w:r>
+        <w:rPr>
+          <w:b w:val="0"/>
+          <w:sz w:val="24"/>
+          <w:szCs w:val="20"/>
+        </w:rPr>
+        <w:t>器械管理</w:t>
+      </w:r>
+      <w:r>
+        <w:rPr>
+          <w:rFonts w:hint="eastAsia"/>
+          <w:b w:val="0"/>
+          <w:sz w:val="24"/>
+          <w:szCs w:val="20"/>
+        </w:rPr>
+        <w:t>系统</w:t>
+      </w:r>
+      <w:r>
+        <w:rPr>
+          <w:rFonts w:hint="eastAsia"/>
+          <w:b w:val="0"/>
+          <w:sz w:val="24"/>
+          <w:szCs w:val="20"/>
+        </w:rPr>
+        <w:t>系统</w:t>
+      </w:r>
+      <w:r>
+        <w:rPr>
+          <w:rFonts w:hint="eastAsia"/>
+          <w:b w:val="0"/>
+          <w:sz w:val="24"/>
+          <w:szCs w:val="24"/>
+        </w:rPr>
+        <w:t>框图</w:t>
+      </w:r>
+      <w:bookmarkEnd w:id="38"/>
+    </w:p>
+    <w:p>
+      <w:pPr>
+        <w:spacing w:line="400" w:lineRule="exact"/>
+        <w:ind w:firstLineChars="200" w:firstLine="480"/>
+        <w:rPr>
+          <w:rFonts w:hAnsi="宋体" w:hint="eastAsia"/>
+          <w:sz w:val="24"/>
+        </w:rPr>
+      </w:pPr>
+      <w:r>
+        <w:rPr>
+          <w:rFonts w:hAnsi="宋体" w:hint="eastAsia"/>
+          <w:sz w:val="24"/>
+        </w:rPr>
+        <w:t>在详细分析了智能纱布系统需求之后，我们便要设计该系统的解决方案。由于整个</w:t>
+      </w:r>
+      <w:r>
+        <w:rPr>
+          <w:rFonts w:hint="eastAsia"/>
+          <w:sz w:val="24"/>
+        </w:rPr>
+        <w:t>手术</w:t>
+      </w:r>
+      <w:r>
+        <w:rPr>
+          <w:sz w:val="24"/>
+        </w:rPr>
+        <w:t>器械管理</w:t>
+      </w:r>
+      <w:r>
+        <w:rPr>
+          <w:rFonts w:hint="eastAsia"/>
+          <w:sz w:val="24"/>
+        </w:rPr>
+        <w:t>系统</w:t>
+      </w:r>
+      <w:r>
+        <w:rPr>
+          <w:rFonts w:hAnsi="宋体" w:hint="eastAsia"/>
+          <w:sz w:val="24"/>
+        </w:rPr>
+        <w:t>涉及的方面很多，功能非常的复杂，不管是系统的硬件方面还是软件方面都有各自的差异性。比如软件系统上既有面向底层硬件的接口程序，又有面向高级应用的面向对象程序；而硬件方面及存在数字电路又有射频模拟电路等。自顶向下的设计方法是开发复杂系统的推荐方法，对于此复杂的智能纱布系统的设计我们一般采用自顶向下的设计方法，先制定高层规划，将系统分割成若干模块，从高层规划向下逐步细化，下图</w:t>
+      </w:r>
+      <w:r>
+        <w:rPr>
+          <w:rFonts w:hAnsi="宋体" w:hint="eastAsia"/>
+          <w:sz w:val="24"/>
+        </w:rPr>
+        <w:t>2-2</w:t>
+      </w:r>
+      <w:r>
+        <w:rPr>
+          <w:rFonts w:hAnsi="宋体" w:hint="eastAsia"/>
+          <w:sz w:val="24"/>
+        </w:rPr>
+        <w:t>详细展示了</w:t>
+      </w:r>
+      <w:r>
+        <w:rPr>
+          <w:rFonts w:hint="eastAsia"/>
+          <w:sz w:val="24"/>
+        </w:rPr>
+        <w:t>手术</w:t>
+      </w:r>
+      <w:r>
+        <w:rPr>
+          <w:sz w:val="24"/>
+        </w:rPr>
+        <w:t>器械管理</w:t>
+      </w:r>
+      <w:r>
+        <w:rPr>
+          <w:rFonts w:hint="eastAsia"/>
+          <w:sz w:val="24"/>
+        </w:rPr>
+        <w:t>系统</w:t>
+      </w:r>
+      <w:r>
+        <w:rPr>
+          <w:rFonts w:hAnsi="宋体" w:hint="eastAsia"/>
+          <w:sz w:val="24"/>
+        </w:rPr>
+        <w:t>各个模块功能和之间的关系。</w:t>
+      </w:r>
+    </w:p>
+    <w:p>
+      <w:pPr>
+        <w:spacing w:line="360" w:lineRule="auto"/>
+        <w:rPr>
+          <w:rFonts w:hAnsi="宋体" w:hint="eastAsia"/>
+          <w:sz w:val="24"/>
+        </w:rPr>
+      </w:pPr>
+      <w:r>
+        <w:rPr>
+          <w:rFonts w:hAnsi="宋体"/>
+          <w:noProof/>
+          <w:sz w:val="24"/>
+        </w:rPr>
+        <w:drawing>
+          <wp:inline distT="0" distB="0" distL="0" distR="0">
+            <wp:extent cx="5274310" cy="2172091"/>
+            <wp:effectExtent l="0" t="0" r="2540" b="0"/>
+            <wp:docPr id="8" name="图片 8" descr="C:\Users\Marys\Desktop\系统款图.png"/>
+            <wp:cNvGraphicFramePr>
+              <a:graphicFrameLocks xmlns:a="http://schemas.openxmlformats.org/drawingml/2006/main" noChangeAspect="1"/>
+            </wp:cNvGraphicFramePr>
+            <a:graphic xmlns:a="http://schemas.openxmlformats.org/drawingml/2006/main">
+              <a:graphicData uri="http://schemas.openxmlformats.org/drawingml/2006/picture">
+                <pic:pic xmlns:pic="http://schemas.openxmlformats.org/drawingml/2006/picture">
+                  <pic:nvPicPr>
+                    <pic:cNvPr id="0" name="Picture 7" descr="C:\Users\Marys\Desktop\系统款图.png"/>
+                    <pic:cNvPicPr>
+                      <a:picLocks noChangeAspect="1" noChangeArrowheads="1"/>
+                    </pic:cNvPicPr>
+                  </pic:nvPicPr>
+                  <pic:blipFill>
+                    <a:blip r:embed="rId25">
+                      <a:extLst>
+                        <a:ext uri="{28A0092B-C50C-407E-A947-70E740481C1C}">
+                          <a14:useLocalDpi xmlns:a14="http://schemas.microsoft.com/office/drawing/2010/main" val="0"/>
+                        </a:ext>
+                      </a:extLst>
+                    </a:blip>
+                    <a:srcRect/>
+                    <a:stretch>
+                      <a:fillRect/>
+                    </a:stretch>
+                  </pic:blipFill>
+                  <pic:spPr bwMode="auto">
+                    <a:xfrm>
+                      <a:off x="0" y="0"/>
+                      <a:ext cx="5274310" cy="2172091"/>
+                    </a:xfrm>
+                    <a:prstGeom prst="rect">
+                      <a:avLst/>
+                    </a:prstGeom>
+                    <a:noFill/>
+                    <a:ln>
+                      <a:noFill/>
+                    </a:ln>
+                  </pic:spPr>
+                </pic:pic>
+              </a:graphicData>
+            </a:graphic>
+          </wp:inline>
+        </w:drawing>
+      </w:r>
+    </w:p>
+    <w:p>
+      <w:pPr>
+        <w:jc w:val="center"/>
+        <w:rPr>
+          <w:rFonts w:hAnsi="宋体" w:hint="eastAsia"/>
+          <w:color w:val="000000"/>
+          <w:szCs w:val="21"/>
+        </w:rPr>
+      </w:pPr>
+      <w:r>
+        <w:rPr>
+          <w:rFonts w:hAnsi="宋体" w:hint="eastAsia"/>
+          <w:color w:val="000000"/>
+          <w:szCs w:val="21"/>
+        </w:rPr>
+        <w:t>图</w:t>
+      </w:r>
+      <w:r>
+        <w:rPr>
+          <w:rFonts w:hAnsi="宋体" w:hint="eastAsia"/>
+          <w:color w:val="000000"/>
+          <w:szCs w:val="21"/>
+        </w:rPr>
+        <w:t xml:space="preserve">2-2 </w:t>
+      </w:r>
+      <w:r>
+        <w:rPr>
+          <w:rFonts w:hAnsi="宋体" w:hint="eastAsia"/>
+          <w:color w:val="000000"/>
+          <w:szCs w:val="21"/>
+        </w:rPr>
+        <w:t>自顶向下设计规划系统框图</w:t>
+      </w:r>
+    </w:p>
+    <w:p>
+      <w:pPr>
+        <w:spacing w:line="400" w:lineRule="exact"/>
+        <w:ind w:firstLineChars="200" w:firstLine="480"/>
+        <w:rPr>
+          <w:rFonts w:hAnsi="宋体" w:hint="eastAsia"/>
+          <w:sz w:val="24"/>
+        </w:rPr>
+      </w:pPr>
+      <w:r>
+        <w:rPr>
+          <w:rFonts w:hAnsi="宋体" w:hint="eastAsia"/>
+          <w:sz w:val="24"/>
+        </w:rPr>
+        <w:t>遵循自顶向下和模块化的设计思想，增强了系统的可扩展性和通用性，如上图所示，将</w:t>
+      </w:r>
+      <w:r>
+        <w:rPr>
+          <w:rFonts w:hint="eastAsia"/>
+          <w:sz w:val="24"/>
+        </w:rPr>
+        <w:t>手术</w:t>
+      </w:r>
+      <w:r>
+        <w:rPr>
+          <w:sz w:val="24"/>
+        </w:rPr>
+        <w:t>器械管理</w:t>
+      </w:r>
+      <w:r>
+        <w:rPr>
+          <w:rFonts w:hint="eastAsia"/>
+          <w:sz w:val="24"/>
+        </w:rPr>
+        <w:t>系统</w:t>
+      </w:r>
+      <w:r>
+        <w:rPr>
+          <w:rFonts w:hAnsi="宋体" w:hint="eastAsia"/>
+          <w:sz w:val="24"/>
+        </w:rPr>
+        <w:t>各个部分构成划分为以下：嵌入有</w:t>
+      </w:r>
+      <w:r>
+        <w:rPr>
+          <w:rFonts w:hAnsi="宋体" w:hint="eastAsia"/>
+          <w:sz w:val="24"/>
+        </w:rPr>
+        <w:t>RFID</w:t>
+      </w:r>
+      <w:r>
+        <w:rPr>
+          <w:rFonts w:hAnsi="宋体" w:hint="eastAsia"/>
+          <w:sz w:val="24"/>
+        </w:rPr>
+        <w:t>标签的</w:t>
+      </w:r>
+      <w:r>
+        <w:rPr>
+          <w:rFonts w:hint="eastAsia"/>
+          <w:sz w:val="24"/>
+        </w:rPr>
+        <w:t>手术</w:t>
+      </w:r>
+      <w:r>
+        <w:rPr>
+          <w:sz w:val="24"/>
+        </w:rPr>
+        <w:t>器械</w:t>
+      </w:r>
+      <w:r>
+        <w:rPr>
+          <w:rFonts w:hAnsi="宋体" w:hint="eastAsia"/>
+          <w:sz w:val="24"/>
+        </w:rPr>
+        <w:t>，基于自动识别的</w:t>
+      </w:r>
+      <w:r>
+        <w:rPr>
+          <w:rFonts w:hAnsi="宋体" w:hint="eastAsia"/>
+          <w:sz w:val="24"/>
+        </w:rPr>
+        <w:t>RFID</w:t>
+      </w:r>
+      <w:r>
+        <w:rPr>
+          <w:rFonts w:hAnsi="宋体" w:hint="eastAsia"/>
+          <w:sz w:val="24"/>
+        </w:rPr>
+        <w:t>阅读器</w:t>
+      </w:r>
+      <w:r>
+        <w:rPr>
+          <w:rFonts w:hint="eastAsia"/>
+          <w:sz w:val="24"/>
+        </w:rPr>
+        <w:t>手术</w:t>
+      </w:r>
+      <w:r>
+        <w:rPr>
+          <w:sz w:val="24"/>
+        </w:rPr>
+        <w:t>器械</w:t>
+      </w:r>
+      <w:r>
+        <w:rPr>
+          <w:rFonts w:hAnsi="宋体" w:hint="eastAsia"/>
+          <w:sz w:val="24"/>
+        </w:rPr>
+        <w:t>读入部分，用于处理废弃</w:t>
+      </w:r>
+      <w:r>
+        <w:rPr>
+          <w:rFonts w:hAnsi="宋体" w:hint="eastAsia"/>
+          <w:sz w:val="24"/>
+        </w:rPr>
+        <w:t>手术器械</w:t>
+      </w:r>
+      <w:r>
+        <w:rPr>
+          <w:rFonts w:hAnsi="宋体" w:hint="eastAsia"/>
+          <w:sz w:val="24"/>
+        </w:rPr>
+        <w:t>的回收处理系统，检测意外遗留在病人体内</w:t>
+      </w:r>
+      <w:r>
+        <w:rPr>
+          <w:rFonts w:hAnsi="宋体" w:hint="eastAsia"/>
+          <w:sz w:val="24"/>
+        </w:rPr>
+        <w:t>手术器械</w:t>
+      </w:r>
+      <w:r>
+        <w:rPr>
+          <w:rFonts w:hAnsi="宋体" w:hint="eastAsia"/>
+          <w:sz w:val="24"/>
+        </w:rPr>
+        <w:t>的扫描部分，以上部分都是由</w:t>
+      </w:r>
+      <w:r>
+        <w:rPr>
+          <w:rFonts w:hAnsi="宋体" w:hint="eastAsia"/>
+          <w:sz w:val="24"/>
+        </w:rPr>
+        <w:t>安装在</w:t>
+      </w:r>
+      <w:r>
+        <w:rPr>
+          <w:rFonts w:hAnsi="宋体"/>
+          <w:sz w:val="24"/>
+        </w:rPr>
+        <w:t>工控机上</w:t>
+      </w:r>
+      <w:r>
+        <w:rPr>
+          <w:rFonts w:hAnsi="宋体" w:hint="eastAsia"/>
+          <w:sz w:val="24"/>
+        </w:rPr>
+        <w:t>Qt</w:t>
+      </w:r>
+      <w:r>
+        <w:rPr>
+          <w:rFonts w:hAnsi="宋体" w:hint="eastAsia"/>
+          <w:sz w:val="24"/>
+        </w:rPr>
+        <w:t>开发</w:t>
+      </w:r>
+      <w:r>
+        <w:rPr>
+          <w:rFonts w:hAnsi="宋体"/>
+          <w:sz w:val="24"/>
+        </w:rPr>
+        <w:t>的</w:t>
+      </w:r>
+      <w:r>
+        <w:rPr>
+          <w:rFonts w:hAnsi="宋体" w:hint="eastAsia"/>
+          <w:sz w:val="24"/>
+        </w:rPr>
+        <w:t>上位机</w:t>
+      </w:r>
+      <w:r>
+        <w:rPr>
+          <w:rFonts w:hAnsi="宋体"/>
+          <w:sz w:val="24"/>
+        </w:rPr>
+        <w:t>软件</w:t>
+      </w:r>
+      <w:r>
+        <w:rPr>
+          <w:rFonts w:hAnsi="宋体" w:hint="eastAsia"/>
+          <w:sz w:val="24"/>
+        </w:rPr>
+        <w:t>来协调和控制。</w:t>
+      </w:r>
+    </w:p>
+    <w:p>
+      <w:pPr>
+        <w:pStyle w:val="3"/>
+        <w:spacing w:line="400" w:lineRule="exact"/>
+        <w:rPr>
+          <w:rFonts w:hint="eastAsia"/>
+          <w:b w:val="0"/>
+          <w:sz w:val="24"/>
+          <w:szCs w:val="24"/>
+        </w:rPr>
+      </w:pPr>
+      <w:bookmarkStart w:id="39" w:name="_Toc421178779"/>
+      <w:r>
+        <w:rPr>
+          <w:b w:val="0"/>
+          <w:sz w:val="24"/>
+          <w:szCs w:val="24"/>
+        </w:rPr>
+        <w:lastRenderedPageBreak/>
+        <w:t>3</w:t>
+      </w:r>
+      <w:r>
+        <w:rPr>
+          <w:b w:val="0"/>
+          <w:sz w:val="24"/>
+          <w:szCs w:val="24"/>
+        </w:rPr>
+        <w:t>.</w:t>
+      </w:r>
+      <w:r>
+        <w:rPr>
+          <w:rFonts w:hint="eastAsia"/>
+          <w:b w:val="0"/>
+          <w:sz w:val="24"/>
+          <w:szCs w:val="24"/>
+        </w:rPr>
+        <w:t>1</w:t>
+      </w:r>
+      <w:r>
+        <w:rPr>
+          <w:b w:val="0"/>
+          <w:sz w:val="24"/>
+          <w:szCs w:val="24"/>
+        </w:rPr>
+        <w:t>.</w:t>
+      </w:r>
+      <w:r>
+        <w:rPr>
+          <w:rFonts w:hint="eastAsia"/>
+          <w:b w:val="0"/>
+          <w:sz w:val="24"/>
+          <w:szCs w:val="24"/>
+        </w:rPr>
+        <w:t>3</w:t>
+      </w:r>
+      <w:r>
+        <w:rPr>
+          <w:b w:val="0"/>
+          <w:sz w:val="24"/>
+          <w:szCs w:val="24"/>
+        </w:rPr>
+        <w:t xml:space="preserve"> </w:t>
+      </w:r>
+      <w:r>
+        <w:rPr>
+          <w:rFonts w:hint="eastAsia"/>
+          <w:b w:val="0"/>
+          <w:sz w:val="24"/>
+          <w:szCs w:val="20"/>
+        </w:rPr>
+        <w:t>手术</w:t>
+      </w:r>
+      <w:r>
+        <w:rPr>
+          <w:b w:val="0"/>
+          <w:sz w:val="24"/>
+          <w:szCs w:val="20"/>
+        </w:rPr>
+        <w:t>器械管理</w:t>
+      </w:r>
+      <w:r>
+        <w:rPr>
+          <w:rFonts w:hint="eastAsia"/>
+          <w:b w:val="0"/>
+          <w:sz w:val="24"/>
+          <w:szCs w:val="20"/>
+        </w:rPr>
+        <w:t>系统</w:t>
+      </w:r>
+      <w:r>
+        <w:rPr>
+          <w:rFonts w:hint="eastAsia"/>
+          <w:b w:val="0"/>
+          <w:sz w:val="24"/>
+          <w:szCs w:val="24"/>
+        </w:rPr>
+        <w:t>的实现方案</w:t>
+      </w:r>
+      <w:bookmarkEnd w:id="39"/>
+    </w:p>
+    <w:p>
+      <w:pPr>
+        <w:spacing w:line="360" w:lineRule="auto"/>
+        <w:ind w:firstLineChars="200" w:firstLine="480"/>
+        <w:rPr>
+          <w:rFonts w:hAnsi="宋体"/>
+          <w:sz w:val="24"/>
+        </w:rPr>
+      </w:pPr>
+      <w:r>
+        <w:rPr>
+          <w:rFonts w:hAnsi="宋体" w:hint="eastAsia"/>
+          <w:sz w:val="24"/>
+        </w:rPr>
+        <w:t>设计实现阶段的工作是提出</w:t>
+      </w:r>
+      <w:r>
+        <w:rPr>
+          <w:rFonts w:hAnsi="宋体" w:hint="eastAsia"/>
+          <w:sz w:val="24"/>
+        </w:rPr>
+        <w:t>手术</w:t>
+      </w:r>
+      <w:r>
+        <w:rPr>
+          <w:rFonts w:hAnsi="宋体"/>
+          <w:sz w:val="24"/>
+        </w:rPr>
+        <w:t>器械管理</w:t>
+      </w:r>
+      <w:r>
+        <w:rPr>
+          <w:rFonts w:hAnsi="宋体" w:hint="eastAsia"/>
+          <w:sz w:val="24"/>
+        </w:rPr>
+        <w:t>系统</w:t>
+      </w:r>
+      <w:r>
+        <w:rPr>
+          <w:rFonts w:hAnsi="宋体" w:hint="eastAsia"/>
+          <w:sz w:val="24"/>
+        </w:rPr>
+        <w:t>解决方案后工作的延续。</w:t>
+      </w:r>
+      <w:r>
+        <w:rPr>
+          <w:rFonts w:hAnsi="宋体" w:hint="eastAsia"/>
+          <w:sz w:val="24"/>
+        </w:rPr>
+        <w:t>针对</w:t>
+      </w:r>
+      <w:r>
+        <w:rPr>
+          <w:rFonts w:hAnsi="宋体"/>
+          <w:sz w:val="24"/>
+        </w:rPr>
+        <w:t>上述</w:t>
+      </w:r>
+      <w:r>
+        <w:rPr>
+          <w:rFonts w:hAnsi="宋体" w:hint="eastAsia"/>
+          <w:sz w:val="24"/>
+        </w:rPr>
+        <w:t>需求</w:t>
+      </w:r>
+      <w:r>
+        <w:rPr>
+          <w:rFonts w:hAnsi="宋体"/>
+          <w:sz w:val="24"/>
+        </w:rPr>
+        <w:t>，本文</w:t>
+      </w:r>
+      <w:r>
+        <w:rPr>
+          <w:rFonts w:hAnsi="宋体" w:hint="eastAsia"/>
+          <w:sz w:val="24"/>
+        </w:rPr>
+        <w:t>提</w:t>
+      </w:r>
+      <w:r>
+        <w:rPr>
+          <w:rFonts w:hAnsi="宋体"/>
+          <w:sz w:val="24"/>
+        </w:rPr>
+        <w:t>出</w:t>
+      </w:r>
+      <w:r>
+        <w:rPr>
+          <w:rFonts w:hAnsi="宋体" w:hint="eastAsia"/>
+          <w:sz w:val="24"/>
+        </w:rPr>
+        <w:t>了</w:t>
+      </w:r>
+      <w:r>
+        <w:rPr>
+          <w:rFonts w:hAnsi="宋体"/>
+          <w:sz w:val="24"/>
+        </w:rPr>
+        <w:t>一种</w:t>
+      </w:r>
+      <w:r>
+        <w:rPr>
+          <w:rFonts w:hAnsi="宋体" w:hint="eastAsia"/>
+          <w:sz w:val="24"/>
+        </w:rPr>
+        <w:t>基于</w:t>
+      </w:r>
+      <w:r>
+        <w:rPr>
+          <w:rFonts w:hAnsi="宋体"/>
+          <w:sz w:val="24"/>
+        </w:rPr>
+        <w:t>ISO15693</w:t>
+      </w:r>
+      <w:r>
+        <w:rPr>
+          <w:rFonts w:hAnsi="宋体"/>
+          <w:sz w:val="24"/>
+        </w:rPr>
+        <w:t>射频标签的</w:t>
+      </w:r>
+      <w:r>
+        <w:rPr>
+          <w:rFonts w:hAnsi="宋体"/>
+          <w:sz w:val="24"/>
+        </w:rPr>
+        <w:t>RFID</w:t>
+      </w:r>
+      <w:r>
+        <w:rPr>
+          <w:rFonts w:hAnsi="宋体"/>
+          <w:sz w:val="24"/>
+        </w:rPr>
+        <w:t>手术器械管理系统</w:t>
+      </w:r>
+      <w:r>
+        <w:rPr>
+          <w:rFonts w:hAnsi="宋体" w:hint="eastAsia"/>
+          <w:sz w:val="24"/>
+        </w:rPr>
+        <w:t>。</w:t>
+      </w:r>
+      <w:r>
+        <w:rPr>
+          <w:rFonts w:hAnsi="宋体"/>
+          <w:sz w:val="24"/>
+        </w:rPr>
+        <w:t>系统</w:t>
+      </w:r>
+      <w:r>
+        <w:rPr>
+          <w:rFonts w:hAnsi="宋体" w:hint="eastAsia"/>
+          <w:sz w:val="24"/>
+        </w:rPr>
+        <w:t>以射频</w:t>
+      </w:r>
+      <w:r>
+        <w:rPr>
+          <w:rFonts w:hAnsi="宋体"/>
+          <w:sz w:val="24"/>
+        </w:rPr>
+        <w:t>识别</w:t>
+      </w:r>
+      <w:r>
+        <w:rPr>
+          <w:rFonts w:hAnsi="宋体" w:hint="eastAsia"/>
+          <w:sz w:val="24"/>
+        </w:rPr>
+        <w:t>（</w:t>
+      </w:r>
+      <w:r>
+        <w:rPr>
+          <w:rFonts w:hAnsi="宋体" w:hint="eastAsia"/>
+          <w:sz w:val="24"/>
+        </w:rPr>
+        <w:t>RFID</w:t>
+      </w:r>
+      <w:r>
+        <w:rPr>
+          <w:rFonts w:hAnsi="宋体" w:hint="eastAsia"/>
+          <w:sz w:val="24"/>
+        </w:rPr>
+        <w:t>）</w:t>
+      </w:r>
+      <w:r>
+        <w:rPr>
+          <w:rFonts w:hAnsi="宋体"/>
+          <w:sz w:val="24"/>
+        </w:rPr>
+        <w:t>技术为核心</w:t>
+      </w:r>
+      <w:r>
+        <w:rPr>
+          <w:rFonts w:hAnsi="宋体" w:hint="eastAsia"/>
+          <w:sz w:val="24"/>
+        </w:rPr>
+        <w:t>，</w:t>
+      </w:r>
+      <w:r>
+        <w:rPr>
+          <w:rFonts w:hAnsi="宋体"/>
+          <w:sz w:val="24"/>
+        </w:rPr>
+        <w:t>结合</w:t>
+      </w:r>
+      <w:r>
+        <w:rPr>
+          <w:rFonts w:hAnsi="宋体" w:hint="eastAsia"/>
+          <w:sz w:val="24"/>
+        </w:rPr>
+        <w:t>微</w:t>
+      </w:r>
+      <w:r>
+        <w:rPr>
+          <w:rFonts w:hAnsi="宋体"/>
+          <w:sz w:val="24"/>
+        </w:rPr>
+        <w:t>处理器</w:t>
+      </w:r>
+      <w:r>
+        <w:rPr>
+          <w:rFonts w:hAnsi="宋体" w:hint="eastAsia"/>
+          <w:sz w:val="24"/>
+        </w:rPr>
+        <w:t>（</w:t>
+      </w:r>
+      <w:r>
+        <w:rPr>
+          <w:rFonts w:hAnsi="宋体" w:hint="eastAsia"/>
+          <w:sz w:val="24"/>
+        </w:rPr>
+        <w:t>MCU</w:t>
+      </w:r>
+      <w:r>
+        <w:rPr>
+          <w:rFonts w:hAnsi="宋体" w:hint="eastAsia"/>
+          <w:sz w:val="24"/>
+        </w:rPr>
+        <w:t>）</w:t>
+      </w:r>
+      <w:r>
+        <w:rPr>
+          <w:rFonts w:hAnsi="宋体"/>
+          <w:sz w:val="24"/>
+        </w:rPr>
+        <w:t>的高效</w:t>
+      </w:r>
+      <w:r>
+        <w:rPr>
+          <w:rFonts w:hAnsi="宋体" w:hint="eastAsia"/>
+          <w:sz w:val="24"/>
+        </w:rPr>
+        <w:t>，</w:t>
+      </w:r>
+      <w:r>
+        <w:rPr>
+          <w:rFonts w:hAnsi="宋体"/>
+          <w:sz w:val="24"/>
+        </w:rPr>
+        <w:t>利用复杂可编程逻辑器件（</w:t>
+      </w:r>
+      <w:r>
+        <w:rPr>
+          <w:rFonts w:hAnsi="宋体"/>
+          <w:sz w:val="24"/>
+        </w:rPr>
+        <w:t>CPLD</w:t>
+      </w:r>
+      <w:r>
+        <w:rPr>
+          <w:rFonts w:hAnsi="宋体"/>
+          <w:sz w:val="24"/>
+        </w:rPr>
+        <w:t>）</w:t>
+      </w:r>
+      <w:r>
+        <w:rPr>
+          <w:rFonts w:hAnsi="宋体" w:hint="eastAsia"/>
+          <w:sz w:val="24"/>
+        </w:rPr>
+        <w:t>的</w:t>
+      </w:r>
+      <w:r>
+        <w:rPr>
+          <w:rFonts w:hAnsi="宋体"/>
+          <w:sz w:val="24"/>
+        </w:rPr>
+        <w:t>精准，</w:t>
+      </w:r>
+      <w:r>
+        <w:rPr>
+          <w:rFonts w:hAnsi="宋体" w:hint="eastAsia"/>
+          <w:sz w:val="24"/>
+        </w:rPr>
+        <w:t>凭借</w:t>
+      </w:r>
+      <w:r>
+        <w:rPr>
+          <w:rFonts w:hAnsi="宋体" w:hint="eastAsia"/>
+          <w:sz w:val="24"/>
+        </w:rPr>
+        <w:t>Q</w:t>
+      </w:r>
+      <w:r>
+        <w:rPr>
+          <w:rFonts w:hAnsi="宋体"/>
+          <w:sz w:val="24"/>
+        </w:rPr>
+        <w:t>t</w:t>
+      </w:r>
+      <w:r>
+        <w:rPr>
+          <w:rFonts w:hAnsi="宋体" w:hint="eastAsia"/>
+          <w:sz w:val="24"/>
+        </w:rPr>
+        <w:t>友好</w:t>
+      </w:r>
+      <w:r>
+        <w:rPr>
+          <w:rFonts w:hAnsi="宋体"/>
+          <w:sz w:val="24"/>
+        </w:rPr>
+        <w:t>的图形交互界面</w:t>
+      </w:r>
+      <w:r>
+        <w:rPr>
+          <w:rFonts w:hAnsi="宋体" w:hint="eastAsia"/>
+          <w:sz w:val="24"/>
+        </w:rPr>
+        <w:t>，</w:t>
+      </w:r>
+      <w:r>
+        <w:rPr>
+          <w:rFonts w:hAnsi="宋体"/>
+          <w:sz w:val="24"/>
+        </w:rPr>
+        <w:t>最终实现了一个稳定、高效</w:t>
+      </w:r>
+      <w:r>
+        <w:rPr>
+          <w:rFonts w:hAnsi="宋体" w:hint="eastAsia"/>
+          <w:sz w:val="24"/>
+        </w:rPr>
+        <w:t>的</w:t>
+      </w:r>
+      <w:r>
+        <w:rPr>
+          <w:rFonts w:hAnsi="宋体"/>
+          <w:sz w:val="24"/>
+        </w:rPr>
+        <w:t>智能化</w:t>
+      </w:r>
+      <w:r>
+        <w:rPr>
+          <w:rFonts w:hAnsi="宋体" w:hint="eastAsia"/>
+          <w:sz w:val="24"/>
+        </w:rPr>
+        <w:t>手术器械</w:t>
+      </w:r>
+      <w:r>
+        <w:rPr>
+          <w:rFonts w:hAnsi="宋体"/>
+          <w:sz w:val="24"/>
+        </w:rPr>
+        <w:t>管理系统。通过</w:t>
+      </w:r>
+      <w:r>
+        <w:rPr>
+          <w:rFonts w:hAnsi="宋体" w:hint="eastAsia"/>
+          <w:sz w:val="24"/>
+        </w:rPr>
+        <w:t>对</w:t>
+      </w:r>
+      <w:r>
+        <w:rPr>
+          <w:rFonts w:hAnsi="宋体"/>
+          <w:sz w:val="24"/>
+        </w:rPr>
+        <w:t>手术器械</w:t>
+      </w:r>
+      <w:r>
+        <w:rPr>
+          <w:rFonts w:hAnsi="宋体" w:hint="eastAsia"/>
+          <w:sz w:val="24"/>
+        </w:rPr>
+        <w:t>使用和</w:t>
+      </w:r>
+      <w:r>
+        <w:rPr>
+          <w:rFonts w:hAnsi="宋体"/>
+          <w:sz w:val="24"/>
+        </w:rPr>
+        <w:t>回收</w:t>
+      </w:r>
+      <w:r>
+        <w:rPr>
+          <w:rFonts w:hAnsi="宋体" w:hint="eastAsia"/>
+          <w:sz w:val="24"/>
+        </w:rPr>
+        <w:t>情况</w:t>
+      </w:r>
+      <w:r>
+        <w:rPr>
+          <w:rFonts w:hAnsi="宋体"/>
+          <w:sz w:val="24"/>
+        </w:rPr>
+        <w:t>的</w:t>
+      </w:r>
+      <w:r>
+        <w:rPr>
+          <w:rFonts w:hAnsi="宋体" w:hint="eastAsia"/>
+          <w:sz w:val="24"/>
+        </w:rPr>
+        <w:t>智能</w:t>
+      </w:r>
+      <w:r>
+        <w:rPr>
+          <w:rFonts w:hAnsi="宋体"/>
+          <w:sz w:val="24"/>
+        </w:rPr>
+        <w:t>化管理</w:t>
+      </w:r>
+      <w:r>
+        <w:rPr>
+          <w:rFonts w:hAnsi="宋体" w:hint="eastAsia"/>
+          <w:sz w:val="24"/>
+        </w:rPr>
+        <w:t>，达到有</w:t>
+      </w:r>
+      <w:r>
+        <w:rPr>
+          <w:rFonts w:hAnsi="宋体"/>
+          <w:sz w:val="24"/>
+        </w:rPr>
+        <w:t>使用就有回收的标准，为手术器械</w:t>
+      </w:r>
+      <w:r>
+        <w:rPr>
+          <w:rFonts w:hAnsi="宋体" w:hint="eastAsia"/>
+          <w:sz w:val="24"/>
+        </w:rPr>
+        <w:t>的使用</w:t>
+      </w:r>
+      <w:r>
+        <w:rPr>
+          <w:rFonts w:hAnsi="宋体"/>
+          <w:sz w:val="24"/>
+        </w:rPr>
+        <w:t>和回收管理带来了极大的帮助</w:t>
+      </w:r>
+      <w:r>
+        <w:rPr>
+          <w:rFonts w:hAnsi="宋体" w:hint="eastAsia"/>
+          <w:sz w:val="24"/>
+        </w:rPr>
+        <w:t>，有效地</w:t>
+      </w:r>
+      <w:r>
+        <w:rPr>
+          <w:rFonts w:hAnsi="宋体"/>
+          <w:sz w:val="24"/>
+        </w:rPr>
+        <w:t>避免了</w:t>
+      </w:r>
+      <w:r>
+        <w:rPr>
+          <w:rFonts w:hAnsi="宋体" w:hint="eastAsia"/>
+          <w:sz w:val="24"/>
+        </w:rPr>
+        <w:t>手术</w:t>
+      </w:r>
+      <w:r>
+        <w:rPr>
+          <w:rFonts w:hAnsi="宋体"/>
+          <w:sz w:val="24"/>
+        </w:rPr>
+        <w:t>过程中异物遗留</w:t>
+      </w:r>
+      <w:r>
+        <w:rPr>
+          <w:rFonts w:hAnsi="宋体" w:hint="eastAsia"/>
+          <w:sz w:val="24"/>
+        </w:rPr>
+        <w:t>问题</w:t>
+      </w:r>
+      <w:r>
+        <w:rPr>
+          <w:rFonts w:hAnsi="宋体"/>
+          <w:sz w:val="24"/>
+        </w:rPr>
+        <w:t>的发生。</w:t>
+      </w:r>
+    </w:p>
+    <w:p>
+      <w:pPr>
+        <w:spacing w:line="360" w:lineRule="auto"/>
+        <w:ind w:firstLineChars="200" w:firstLine="480"/>
+        <w:rPr>
+          <w:rFonts w:hint="eastAsia"/>
+          <w:color w:val="000000" w:themeColor="text1"/>
+          <w:szCs w:val="21"/>
+        </w:rPr>
+      </w:pPr>
+      <w:r>
+        <w:rPr>
+          <w:rFonts w:hAnsi="宋体"/>
+          <w:sz w:val="24"/>
+        </w:rPr>
+        <w:t>手术器械管理系统主要由</w:t>
+      </w:r>
+      <w:r>
+        <w:rPr>
+          <w:rFonts w:hAnsi="宋体" w:hint="eastAsia"/>
+          <w:sz w:val="24"/>
+        </w:rPr>
+        <w:t>内嵌</w:t>
+      </w:r>
+      <w:r>
+        <w:rPr>
+          <w:rFonts w:hAnsi="宋体"/>
+          <w:sz w:val="24"/>
+        </w:rPr>
+        <w:t>射频识别</w:t>
+      </w:r>
+      <w:r>
+        <w:rPr>
+          <w:rFonts w:hAnsi="宋体" w:hint="eastAsia"/>
+          <w:sz w:val="24"/>
+        </w:rPr>
+        <w:t>标签</w:t>
+      </w:r>
+      <w:r>
+        <w:rPr>
+          <w:rFonts w:hAnsi="宋体"/>
+          <w:sz w:val="24"/>
+        </w:rPr>
+        <w:t>的手术器械、读卡机系统、工控机等部分组成。</w:t>
+      </w:r>
+      <w:r>
+        <w:rPr>
+          <w:rFonts w:hAnsi="宋体" w:hint="eastAsia"/>
+          <w:sz w:val="24"/>
+        </w:rPr>
+        <w:t>阅读器</w:t>
+      </w:r>
+      <w:r>
+        <w:rPr>
+          <w:rFonts w:hAnsi="宋体"/>
+          <w:sz w:val="24"/>
+        </w:rPr>
+        <w:t>系统由三通道天线、射频前端模块、</w:t>
+      </w:r>
+      <w:r>
+        <w:rPr>
+          <w:rFonts w:hAnsi="宋体"/>
+          <w:sz w:val="24"/>
+        </w:rPr>
+        <w:t>CPLD</w:t>
+      </w:r>
+      <w:r>
+        <w:rPr>
+          <w:rFonts w:hAnsi="宋体"/>
+          <w:sz w:val="24"/>
+        </w:rPr>
+        <w:t>编解码模块、</w:t>
+      </w:r>
+      <w:r>
+        <w:rPr>
+          <w:rFonts w:hAnsi="宋体"/>
+          <w:sz w:val="24"/>
+        </w:rPr>
+        <w:t>MCU</w:t>
+      </w:r>
+      <w:r>
+        <w:rPr>
+          <w:rFonts w:hAnsi="宋体"/>
+          <w:sz w:val="24"/>
+        </w:rPr>
+        <w:t>控制模块组成</w:t>
+      </w:r>
+      <w:r>
+        <w:rPr>
+          <w:rFonts w:hAnsi="宋体" w:hint="eastAsia"/>
+          <w:sz w:val="24"/>
+        </w:rPr>
+        <w:t>，</w:t>
+      </w:r>
+      <w:r>
+        <w:rPr>
+          <w:rFonts w:hAnsi="宋体"/>
+          <w:sz w:val="24"/>
+        </w:rPr>
+        <w:t>主要完成对射频识别</w:t>
+      </w:r>
+      <w:r>
+        <w:rPr>
+          <w:rFonts w:hAnsi="宋体" w:hint="eastAsia"/>
+          <w:sz w:val="24"/>
+        </w:rPr>
+        <w:t>标签</w:t>
+      </w:r>
+      <w:r>
+        <w:rPr>
+          <w:rFonts w:hAnsi="宋体"/>
+          <w:sz w:val="24"/>
+        </w:rPr>
+        <w:t>的</w:t>
+      </w:r>
+      <w:r>
+        <w:rPr>
+          <w:rFonts w:hAnsi="宋体" w:hint="eastAsia"/>
+          <w:sz w:val="24"/>
+        </w:rPr>
+        <w:t>登记录入</w:t>
+      </w:r>
+      <w:r>
+        <w:rPr>
+          <w:rFonts w:hAnsi="宋体"/>
+          <w:sz w:val="24"/>
+        </w:rPr>
+        <w:t>、</w:t>
+      </w:r>
+      <w:r>
+        <w:rPr>
+          <w:rFonts w:hAnsi="宋体" w:hint="eastAsia"/>
+          <w:sz w:val="24"/>
+        </w:rPr>
+        <w:t>回收统计和</w:t>
+      </w:r>
+      <w:r>
+        <w:rPr>
+          <w:rFonts w:hAnsi="宋体"/>
+          <w:sz w:val="24"/>
+        </w:rPr>
+        <w:t>寻找扫描。</w:t>
+      </w:r>
+      <w:r>
+        <w:rPr>
+          <w:rFonts w:hAnsi="宋体" w:hint="eastAsia"/>
+          <w:sz w:val="24"/>
+        </w:rPr>
+        <w:t>天线完成发射</w:t>
+      </w:r>
+      <w:r>
+        <w:rPr>
+          <w:rFonts w:hAnsi="宋体"/>
+          <w:sz w:val="24"/>
+        </w:rPr>
+        <w:t>和接收磁场信号，</w:t>
+      </w:r>
+      <w:r>
+        <w:rPr>
+          <w:rFonts w:hAnsi="宋体" w:hint="eastAsia"/>
+          <w:sz w:val="24"/>
+        </w:rPr>
+        <w:t>射频</w:t>
+      </w:r>
+      <w:r>
+        <w:rPr>
+          <w:rFonts w:hAnsi="宋体"/>
+          <w:sz w:val="24"/>
+        </w:rPr>
+        <w:t>前端模块</w:t>
+      </w:r>
+      <w:r>
+        <w:rPr>
+          <w:rFonts w:hAnsi="宋体" w:hint="eastAsia"/>
+          <w:sz w:val="24"/>
+        </w:rPr>
+        <w:t>实现</w:t>
+      </w:r>
+      <w:r>
+        <w:rPr>
+          <w:rFonts w:hAnsi="宋体"/>
+          <w:sz w:val="24"/>
+        </w:rPr>
+        <w:t>电信号与</w:t>
+      </w:r>
+      <w:r>
+        <w:rPr>
+          <w:rFonts w:hAnsi="宋体" w:hint="eastAsia"/>
+          <w:sz w:val="24"/>
+        </w:rPr>
+        <w:t>磁场</w:t>
+      </w:r>
+      <w:r>
+        <w:rPr>
+          <w:rFonts w:hAnsi="宋体"/>
+          <w:sz w:val="24"/>
+        </w:rPr>
+        <w:t>信号的相互转换，</w:t>
+      </w:r>
+      <w:r>
+        <w:rPr>
+          <w:rFonts w:hAnsi="宋体" w:hint="eastAsia"/>
+          <w:sz w:val="24"/>
+        </w:rPr>
+        <w:t>CPLD</w:t>
+      </w:r>
+      <w:r>
+        <w:rPr>
+          <w:rFonts w:hAnsi="宋体" w:hint="eastAsia"/>
+          <w:sz w:val="24"/>
+        </w:rPr>
+        <w:t>编</w:t>
+      </w:r>
+      <w:r>
+        <w:rPr>
+          <w:rFonts w:hAnsi="宋体"/>
+          <w:sz w:val="24"/>
+        </w:rPr>
+        <w:t>解码模块</w:t>
+      </w:r>
+      <w:r>
+        <w:rPr>
+          <w:rFonts w:hAnsi="宋体" w:hint="eastAsia"/>
+          <w:sz w:val="24"/>
+        </w:rPr>
+        <w:t>负责将</w:t>
+      </w:r>
+      <w:r>
+        <w:rPr>
+          <w:rFonts w:hAnsi="宋体"/>
+          <w:sz w:val="24"/>
+        </w:rPr>
+        <w:t>通信数据根据</w:t>
+      </w:r>
+      <w:r>
+        <w:rPr>
+          <w:rFonts w:hAnsi="宋体"/>
+          <w:sz w:val="24"/>
+        </w:rPr>
+        <w:t>ISO15693</w:t>
+      </w:r>
+      <w:r>
+        <w:rPr>
+          <w:rFonts w:hAnsi="宋体" w:hint="eastAsia"/>
+          <w:sz w:val="24"/>
+        </w:rPr>
+        <w:t>协议</w:t>
+      </w:r>
+      <w:r>
+        <w:rPr>
+          <w:rFonts w:hAnsi="宋体"/>
+          <w:sz w:val="24"/>
+        </w:rPr>
+        <w:t>进行编码和解码</w:t>
+      </w:r>
+      <w:r>
+        <w:rPr>
+          <w:rFonts w:hAnsi="宋体" w:hint="eastAsia"/>
+          <w:sz w:val="24"/>
+        </w:rPr>
+        <w:t>，</w:t>
+      </w:r>
+      <w:r>
+        <w:rPr>
+          <w:rFonts w:hAnsi="宋体" w:hint="eastAsia"/>
+          <w:sz w:val="24"/>
+        </w:rPr>
+        <w:t>MCU</w:t>
+      </w:r>
+      <w:r>
+        <w:rPr>
+          <w:rFonts w:hAnsi="宋体" w:hint="eastAsia"/>
+          <w:sz w:val="24"/>
+        </w:rPr>
+        <w:t>控制模块控制</w:t>
+      </w:r>
+      <w:r>
+        <w:rPr>
+          <w:rFonts w:hAnsi="宋体"/>
+          <w:sz w:val="24"/>
+        </w:rPr>
+        <w:t>硬件</w:t>
+      </w:r>
+      <w:r>
+        <w:rPr>
+          <w:rFonts w:hAnsi="宋体" w:hint="eastAsia"/>
+          <w:sz w:val="24"/>
+        </w:rPr>
+        <w:t>电路</w:t>
+      </w:r>
+      <w:r>
+        <w:rPr>
+          <w:rFonts w:hAnsi="宋体"/>
+          <w:sz w:val="24"/>
+        </w:rPr>
+        <w:t>的</w:t>
+      </w:r>
+      <w:r>
+        <w:rPr>
+          <w:rFonts w:hAnsi="宋体" w:hint="eastAsia"/>
+          <w:sz w:val="24"/>
+        </w:rPr>
+        <w:t>逻辑</w:t>
+      </w:r>
+      <w:r>
+        <w:rPr>
+          <w:rFonts w:hAnsi="宋体"/>
+          <w:sz w:val="24"/>
+        </w:rPr>
+        <w:t>动作</w:t>
+      </w:r>
+      <w:r>
+        <w:rPr>
+          <w:rFonts w:hAnsi="宋体" w:hint="eastAsia"/>
+          <w:sz w:val="24"/>
+        </w:rPr>
+        <w:t>并与上位机</w:t>
+      </w:r>
+      <w:r>
+        <w:rPr>
+          <w:rFonts w:hAnsi="宋体"/>
+          <w:sz w:val="24"/>
+        </w:rPr>
+        <w:t>进行通信。工控机端安装了</w:t>
+      </w:r>
+      <w:r>
+        <w:rPr>
+          <w:rFonts w:hAnsi="宋体"/>
+          <w:sz w:val="24"/>
+        </w:rPr>
+        <w:t>Qt</w:t>
+      </w:r>
+      <w:r>
+        <w:rPr>
+          <w:rFonts w:hAnsi="宋体"/>
+          <w:sz w:val="24"/>
+        </w:rPr>
+        <w:t>开发的上位机</w:t>
+      </w:r>
+      <w:r>
+        <w:rPr>
+          <w:rFonts w:hAnsi="宋体" w:hint="eastAsia"/>
+          <w:sz w:val="24"/>
+        </w:rPr>
+        <w:t>程序</w:t>
+      </w:r>
+      <w:r>
+        <w:rPr>
+          <w:rFonts w:hAnsi="宋体"/>
+          <w:sz w:val="24"/>
+        </w:rPr>
+        <w:t>，通过</w:t>
+      </w:r>
+      <w:r>
+        <w:rPr>
+          <w:rFonts w:hAnsi="宋体" w:hint="eastAsia"/>
+          <w:sz w:val="24"/>
+        </w:rPr>
+        <w:t>RS</w:t>
+      </w:r>
+      <w:r>
+        <w:rPr>
+          <w:rFonts w:hAnsi="宋体"/>
+          <w:sz w:val="24"/>
+        </w:rPr>
+        <w:t>232</w:t>
+      </w:r>
+      <w:r>
+        <w:rPr>
+          <w:rFonts w:hAnsi="宋体"/>
+          <w:sz w:val="24"/>
+        </w:rPr>
+        <w:t>串口与读卡</w:t>
+      </w:r>
+      <w:r>
+        <w:rPr>
+          <w:rFonts w:hAnsi="宋体" w:hint="eastAsia"/>
+          <w:sz w:val="24"/>
+        </w:rPr>
+        <w:t>机</w:t>
+      </w:r>
+      <w:r>
+        <w:rPr>
+          <w:rFonts w:hAnsi="宋体"/>
+          <w:sz w:val="24"/>
+        </w:rPr>
+        <w:t>系统通信</w:t>
+      </w:r>
+      <w:r>
+        <w:rPr>
+          <w:rFonts w:hAnsi="宋体" w:hint="eastAsia"/>
+          <w:sz w:val="24"/>
+        </w:rPr>
+        <w:t>，显示系统</w:t>
+      </w:r>
+      <w:r>
+        <w:rPr>
+          <w:rFonts w:hAnsi="宋体"/>
+          <w:sz w:val="24"/>
+        </w:rPr>
+        <w:t>的操作管理界面</w:t>
+      </w:r>
+      <w:r>
+        <w:rPr>
+          <w:rFonts w:hAnsi="宋体" w:hint="eastAsia"/>
+          <w:sz w:val="24"/>
+        </w:rPr>
+        <w:t>并</w:t>
+      </w:r>
+      <w:r>
+        <w:rPr>
+          <w:rFonts w:hAnsi="宋体"/>
+          <w:sz w:val="24"/>
+        </w:rPr>
+        <w:t>完成数据</w:t>
+      </w:r>
+      <w:r>
+        <w:rPr>
+          <w:rFonts w:hAnsi="宋体" w:hint="eastAsia"/>
+          <w:sz w:val="24"/>
+        </w:rPr>
+        <w:t>处理</w:t>
+      </w:r>
+      <w:r>
+        <w:rPr>
+          <w:rFonts w:hAnsi="宋体"/>
+          <w:sz w:val="24"/>
+        </w:rPr>
+        <w:t>和</w:t>
+      </w:r>
+      <w:r>
+        <w:rPr>
+          <w:rFonts w:hAnsi="宋体" w:hint="eastAsia"/>
+          <w:sz w:val="24"/>
+        </w:rPr>
+        <w:t>分类</w:t>
+      </w:r>
+      <w:r>
+        <w:rPr>
+          <w:rFonts w:hAnsi="宋体"/>
+          <w:sz w:val="24"/>
+        </w:rPr>
+        <w:t>。</w:t>
+      </w:r>
+      <w:r>
+        <w:rPr>
+          <w:rFonts w:hint="eastAsia"/>
+          <w:sz w:val="24"/>
+        </w:rPr>
+        <w:t>手术</w:t>
+      </w:r>
+      <w:r>
+        <w:rPr>
+          <w:sz w:val="24"/>
+        </w:rPr>
+        <w:t>器械管理</w:t>
+      </w:r>
+      <w:r>
+        <w:rPr>
+          <w:rFonts w:hint="eastAsia"/>
+          <w:sz w:val="24"/>
+        </w:rPr>
+        <w:t>系统</w:t>
+      </w:r>
+      <w:r>
+        <w:rPr>
+          <w:rFonts w:hint="eastAsia"/>
+          <w:sz w:val="24"/>
+        </w:rPr>
+        <w:t>整体结构框图</w:t>
+      </w:r>
+      <w:r>
+        <w:rPr>
+          <w:sz w:val="24"/>
+        </w:rPr>
+        <w:t>如下：</w:t>
+      </w:r>
+    </w:p>
+    <w:p>
+      <w:pPr>
+        <w:ind w:firstLineChars="200" w:firstLine="420"/>
+        <w:rPr>
+          <w:rFonts w:hAnsi="宋体" w:hint="eastAsia"/>
+          <w:sz w:val="24"/>
+        </w:rPr>
+      </w:pPr>
+      <w:r>
+        <w:object w:dxaOrig="11910" w:dyaOrig="5145">
+          <v:shape id="_x0000_i1034" type="#_x0000_t75" style="width:414.75pt;height:179.25pt" o:ole="">
+            <v:imagedata r:id="rId26" o:title=""/>
+          </v:shape>
+          <o:OLEObject Type="Embed" ProgID="Visio.Drawing.15" ShapeID="_x0000_i1034" DrawAspect="Content" ObjectID="_1551014352" r:id="rId27"/>
+        </w:object>
+      </w:r>
+    </w:p>
+    <w:p/>
+    <w:p/>
+    <w:p/>
+    <w:p/>
+    <w:p>
+      <w:pPr>
+        <w:rPr>
+          <w:rFonts w:hint="eastAsia"/>
+        </w:rPr>
+      </w:pPr>
+    </w:p>
+    <w:p>
+      <w:pPr>
+        <w:pStyle w:val="3"/>
+        <w:spacing w:line="400" w:lineRule="exact"/>
+        <w:rPr>
+          <w:rFonts w:eastAsia="黑体"/>
+          <w:b w:val="0"/>
+          <w:sz w:val="28"/>
+          <w:szCs w:val="28"/>
+        </w:rPr>
+      </w:pPr>
+      <w:r>
+        <w:rPr>
+          <w:rFonts w:eastAsia="黑体"/>
+          <w:b w:val="0"/>
+          <w:sz w:val="28"/>
+          <w:szCs w:val="28"/>
+        </w:rPr>
+        <w:lastRenderedPageBreak/>
+        <w:t>3.</w:t>
+      </w:r>
+      <w:r>
+        <w:rPr>
+          <w:rFonts w:eastAsia="黑体" w:hint="eastAsia"/>
+          <w:b w:val="0"/>
+          <w:sz w:val="28"/>
+          <w:szCs w:val="28"/>
+        </w:rPr>
+        <w:t>2</w:t>
+      </w:r>
+      <w:r>
+        <w:rPr>
+          <w:rFonts w:eastAsia="黑体"/>
+          <w:b w:val="0"/>
+          <w:sz w:val="28"/>
+          <w:szCs w:val="28"/>
+        </w:rPr>
+        <w:t xml:space="preserve"> </w:t>
+      </w:r>
+      <w:r>
+        <w:rPr>
+          <w:rFonts w:eastAsia="黑体" w:hint="eastAsia"/>
+          <w:b w:val="0"/>
+          <w:sz w:val="28"/>
+          <w:szCs w:val="28"/>
+        </w:rPr>
+        <w:t>RFID</w:t>
+      </w:r>
+      <w:r>
+        <w:rPr>
+          <w:rFonts w:eastAsia="黑体"/>
+          <w:b w:val="0"/>
+          <w:sz w:val="28"/>
+          <w:szCs w:val="28"/>
+        </w:rPr>
+        <w:t>标签选型以及系统相关</w:t>
+      </w:r>
+      <w:r>
+        <w:rPr>
+          <w:rFonts w:eastAsia="黑体" w:hint="eastAsia"/>
+          <w:b w:val="0"/>
+          <w:sz w:val="28"/>
+          <w:szCs w:val="28"/>
+        </w:rPr>
+        <w:t>要求</w:t>
+      </w:r>
+      <w:r>
+        <w:rPr>
+          <w:rFonts w:eastAsia="黑体"/>
+          <w:b w:val="0"/>
+          <w:sz w:val="28"/>
+          <w:szCs w:val="28"/>
+        </w:rPr>
+        <w:t>参数说明</w:t>
+      </w:r>
+    </w:p>
+    <w:p>
+      <w:pPr>
+        <w:pStyle w:val="3"/>
+        <w:spacing w:line="400" w:lineRule="exact"/>
+        <w:rPr>
+          <w:rFonts w:hint="eastAsia"/>
+          <w:b w:val="0"/>
+          <w:sz w:val="24"/>
+          <w:szCs w:val="24"/>
+        </w:rPr>
+      </w:pPr>
+      <w:r>
+        <w:rPr>
+          <w:b w:val="0"/>
+          <w:sz w:val="24"/>
+          <w:szCs w:val="24"/>
+        </w:rPr>
+        <w:t>3.</w:t>
+      </w:r>
+      <w:r>
+        <w:rPr>
+          <w:b w:val="0"/>
+          <w:sz w:val="24"/>
+          <w:szCs w:val="24"/>
+        </w:rPr>
+        <w:t>2</w:t>
+      </w:r>
+      <w:r>
+        <w:rPr>
+          <w:b w:val="0"/>
+          <w:sz w:val="24"/>
+          <w:szCs w:val="24"/>
+        </w:rPr>
+        <w:t>.</w:t>
+      </w:r>
+      <w:r>
+        <w:rPr>
+          <w:rFonts w:hint="eastAsia"/>
+          <w:b w:val="0"/>
+          <w:sz w:val="24"/>
+          <w:szCs w:val="24"/>
+        </w:rPr>
+        <w:t>1</w:t>
+      </w:r>
+      <w:r>
+        <w:rPr>
+          <w:b w:val="0"/>
+          <w:sz w:val="24"/>
+          <w:szCs w:val="24"/>
+        </w:rPr>
+        <w:t xml:space="preserve"> </w:t>
+      </w:r>
+      <w:r>
+        <w:rPr>
+          <w:rFonts w:hint="eastAsia"/>
+          <w:b w:val="0"/>
+          <w:sz w:val="24"/>
+          <w:szCs w:val="20"/>
+        </w:rPr>
+        <w:t>手术</w:t>
+      </w:r>
+      <w:r>
+        <w:rPr>
+          <w:b w:val="0"/>
+          <w:sz w:val="24"/>
+          <w:szCs w:val="20"/>
+        </w:rPr>
+        <w:t>器械管理</w:t>
+      </w:r>
+      <w:r>
+        <w:rPr>
+          <w:rFonts w:hint="eastAsia"/>
+          <w:b w:val="0"/>
+          <w:sz w:val="24"/>
+          <w:szCs w:val="20"/>
+        </w:rPr>
+        <w:t>系统</w:t>
+      </w:r>
+      <w:r>
+        <w:rPr>
+          <w:rFonts w:hint="eastAsia"/>
+          <w:b w:val="0"/>
+          <w:sz w:val="24"/>
+          <w:szCs w:val="24"/>
+        </w:rPr>
+        <w:t>的</w:t>
+      </w:r>
+      <w:r>
+        <w:rPr>
+          <w:rFonts w:hint="eastAsia"/>
+          <w:b w:val="0"/>
+          <w:sz w:val="24"/>
+          <w:szCs w:val="24"/>
+        </w:rPr>
+        <w:t>相关参数</w:t>
+      </w:r>
+      <w:r>
+        <w:rPr>
+          <w:b w:val="0"/>
+          <w:sz w:val="24"/>
+          <w:szCs w:val="24"/>
+        </w:rPr>
+        <w:t>要求</w:t>
+      </w:r>
+    </w:p>
+    <w:p>
+      <w:pPr>
+        <w:pStyle w:val="3"/>
+        <w:spacing w:line="400" w:lineRule="exact"/>
+        <w:rPr>
+          <w:rFonts w:hint="eastAsia"/>
+          <w:b w:val="0"/>
+          <w:sz w:val="24"/>
+          <w:szCs w:val="24"/>
+        </w:rPr>
+      </w:pPr>
+      <w:r>
+        <w:rPr>
+          <w:b w:val="0"/>
+          <w:sz w:val="24"/>
+          <w:szCs w:val="24"/>
+        </w:rPr>
+        <w:t>3.2.</w:t>
+      </w:r>
+      <w:r>
+        <w:rPr>
+          <w:rFonts w:hint="eastAsia"/>
+          <w:b w:val="0"/>
+          <w:sz w:val="24"/>
+          <w:szCs w:val="24"/>
+        </w:rPr>
+        <w:t>1</w:t>
+      </w:r>
+      <w:r>
+        <w:rPr>
+          <w:b w:val="0"/>
+          <w:sz w:val="24"/>
+          <w:szCs w:val="24"/>
+        </w:rPr>
+        <w:t xml:space="preserve"> </w:t>
+      </w:r>
+      <w:r>
+        <w:rPr>
+          <w:rFonts w:hint="eastAsia"/>
+          <w:b w:val="0"/>
+          <w:sz w:val="24"/>
+          <w:szCs w:val="20"/>
+        </w:rPr>
+        <w:t>手术</w:t>
+      </w:r>
+      <w:r>
+        <w:rPr>
+          <w:b w:val="0"/>
+          <w:sz w:val="24"/>
+          <w:szCs w:val="20"/>
+        </w:rPr>
+        <w:t>器械管理</w:t>
+      </w:r>
+      <w:r>
+        <w:rPr>
+          <w:rFonts w:hint="eastAsia"/>
+          <w:b w:val="0"/>
+          <w:sz w:val="24"/>
+          <w:szCs w:val="20"/>
+        </w:rPr>
+        <w:t>系统</w:t>
+      </w:r>
+      <w:r>
+        <w:rPr>
+          <w:rFonts w:hint="eastAsia"/>
+          <w:b w:val="0"/>
+          <w:sz w:val="24"/>
+          <w:szCs w:val="24"/>
+        </w:rPr>
+        <w:t>的</w:t>
+      </w:r>
+      <w:r>
+        <w:rPr>
+          <w:rFonts w:hint="eastAsia"/>
+          <w:b w:val="0"/>
+          <w:sz w:val="24"/>
+          <w:szCs w:val="24"/>
+        </w:rPr>
+        <w:t>RFID</w:t>
+      </w:r>
+      <w:r>
+        <w:rPr>
+          <w:rFonts w:hint="eastAsia"/>
+          <w:b w:val="0"/>
+          <w:sz w:val="24"/>
+          <w:szCs w:val="24"/>
+        </w:rPr>
+        <w:t>标签</w:t>
+      </w:r>
+      <w:r>
+        <w:rPr>
+          <w:b w:val="0"/>
+          <w:sz w:val="24"/>
+          <w:szCs w:val="24"/>
+        </w:rPr>
+        <w:t>选型</w:t>
+      </w:r>
+    </w:p>
+    <w:p>
+      <w:pPr>
+        <w:rPr>
+          <w:rFonts w:hint="eastAsia"/>
+        </w:rPr>
+      </w:pPr>
+      <w:bookmarkStart w:id="40" w:name="_GoBack"/>
+      <w:bookmarkEnd w:id="40"/>
+    </w:p>
+    <w:p>
+      <w:pPr>
+        <w:rPr>
+          <w:rFonts w:hint="eastAsia"/>
+        </w:rPr>
+      </w:pPr>
+    </w:p>
+    <w:p>
+      <w:pPr>
+        <w:pStyle w:val="3"/>
+        <w:spacing w:line="400" w:lineRule="exact"/>
+        <w:rPr>
+          <w:rFonts w:eastAsia="黑体" w:hint="eastAsia"/>
+          <w:b w:val="0"/>
+          <w:sz w:val="28"/>
+          <w:szCs w:val="28"/>
+        </w:rPr>
+      </w:pPr>
+      <w:r>
+        <w:rPr>
+          <w:rFonts w:eastAsia="黑体"/>
+          <w:b w:val="0"/>
+          <w:sz w:val="28"/>
+          <w:szCs w:val="28"/>
+        </w:rPr>
+        <w:t>3.</w:t>
+      </w:r>
+      <w:r>
+        <w:rPr>
+          <w:rFonts w:eastAsia="黑体" w:hint="eastAsia"/>
+          <w:b w:val="0"/>
+          <w:sz w:val="28"/>
+          <w:szCs w:val="28"/>
+        </w:rPr>
+        <w:t>3</w:t>
+      </w:r>
+      <w:r>
+        <w:rPr>
+          <w:rFonts w:eastAsia="黑体" w:hint="eastAsia"/>
+          <w:b w:val="0"/>
+          <w:sz w:val="28"/>
+          <w:szCs w:val="28"/>
+        </w:rPr>
+        <w:t>天线分布与</w:t>
+      </w:r>
+      <w:r>
+        <w:rPr>
+          <w:rFonts w:eastAsia="黑体"/>
+          <w:b w:val="0"/>
+          <w:sz w:val="28"/>
+          <w:szCs w:val="28"/>
+        </w:rPr>
+        <w:t>设计概述</w:t>
+      </w:r>
+    </w:p>
+    <w:p>
+      <w:pPr>
+        <w:pStyle w:val="3"/>
+        <w:spacing w:line="400" w:lineRule="exact"/>
+        <w:rPr>
+          <w:rFonts w:eastAsia="黑体"/>
+          <w:b w:val="0"/>
+          <w:sz w:val="28"/>
+          <w:szCs w:val="28"/>
+        </w:rPr>
+      </w:pPr>
+      <w:r>
+        <w:rPr>
+          <w:rFonts w:eastAsia="黑体"/>
+          <w:b w:val="0"/>
+          <w:sz w:val="28"/>
+          <w:szCs w:val="28"/>
+        </w:rPr>
+        <w:t>3.</w:t>
+      </w:r>
+      <w:r>
+        <w:rPr>
+          <w:rFonts w:eastAsia="黑体" w:hint="eastAsia"/>
+          <w:b w:val="0"/>
+          <w:sz w:val="28"/>
+          <w:szCs w:val="28"/>
+        </w:rPr>
+        <w:t>4</w:t>
+      </w:r>
+      <w:r>
+        <w:rPr>
+          <w:rFonts w:eastAsia="黑体"/>
+          <w:b w:val="0"/>
+          <w:sz w:val="28"/>
+          <w:szCs w:val="28"/>
+        </w:rPr>
+        <w:t xml:space="preserve"> </w:t>
+      </w:r>
+      <w:r>
+        <w:rPr>
+          <w:rFonts w:eastAsia="黑体"/>
+          <w:b w:val="0"/>
+          <w:sz w:val="28"/>
+          <w:szCs w:val="28"/>
+        </w:rPr>
+        <w:t>RFID</w:t>
+      </w:r>
+      <w:r>
+        <w:rPr>
+          <w:rFonts w:eastAsia="黑体"/>
+          <w:b w:val="0"/>
+          <w:sz w:val="28"/>
+          <w:szCs w:val="28"/>
+        </w:rPr>
+        <w:t>阅读部分</w:t>
+      </w:r>
+      <w:r>
+        <w:rPr>
+          <w:rFonts w:eastAsia="黑体" w:hint="eastAsia"/>
+          <w:b w:val="0"/>
+          <w:sz w:val="28"/>
+          <w:szCs w:val="28"/>
+        </w:rPr>
+        <w:t>概述</w:t>
+      </w:r>
+    </w:p>
+    <w:p>
+      <w:pPr>
+        <w:pStyle w:val="3"/>
+        <w:spacing w:line="400" w:lineRule="exact"/>
+        <w:rPr>
+          <w:rFonts w:eastAsia="黑体" w:hint="eastAsia"/>
+          <w:b w:val="0"/>
+          <w:sz w:val="28"/>
+          <w:szCs w:val="28"/>
+        </w:rPr>
+      </w:pPr>
+      <w:r>
+        <w:rPr>
+          <w:rFonts w:eastAsia="黑体"/>
+          <w:b w:val="0"/>
+          <w:sz w:val="28"/>
+          <w:szCs w:val="28"/>
+        </w:rPr>
+        <w:t>3.</w:t>
+      </w:r>
+      <w:r>
+        <w:rPr>
+          <w:rFonts w:eastAsia="黑体" w:hint="eastAsia"/>
+          <w:b w:val="0"/>
+          <w:sz w:val="28"/>
+          <w:szCs w:val="28"/>
+        </w:rPr>
+        <w:t>5</w:t>
+      </w:r>
+      <w:r>
+        <w:rPr>
+          <w:rFonts w:eastAsia="黑体"/>
+          <w:b w:val="0"/>
+          <w:sz w:val="28"/>
+          <w:szCs w:val="28"/>
+        </w:rPr>
+        <w:t xml:space="preserve"> </w:t>
+      </w:r>
+      <w:r>
+        <w:rPr>
+          <w:rFonts w:eastAsia="黑体" w:hint="eastAsia"/>
+          <w:b w:val="0"/>
+          <w:sz w:val="28"/>
+          <w:szCs w:val="28"/>
+        </w:rPr>
+        <w:t>工控机概述</w:t>
+      </w:r>
+      <w:r>
+        <w:rPr>
+          <w:rFonts w:eastAsia="黑体"/>
+          <w:b w:val="0"/>
+          <w:sz w:val="28"/>
+          <w:szCs w:val="28"/>
+        </w:rPr>
+        <w:t>与应用介绍</w:t>
+      </w:r>
+    </w:p>
+    <w:p>
+      <w:pPr>
+        <w:pStyle w:val="3"/>
+        <w:spacing w:line="400" w:lineRule="exact"/>
+        <w:rPr>
+          <w:rFonts w:eastAsia="黑体" w:hint="eastAsia"/>
+          <w:b w:val="0"/>
+          <w:sz w:val="28"/>
+          <w:szCs w:val="28"/>
+        </w:rPr>
+      </w:pPr>
+      <w:r>
+        <w:rPr>
+          <w:rFonts w:eastAsia="黑体"/>
+          <w:b w:val="0"/>
+          <w:sz w:val="28"/>
+          <w:szCs w:val="28"/>
+        </w:rPr>
+        <w:t>3.</w:t>
+      </w:r>
+      <w:r>
+        <w:rPr>
+          <w:rFonts w:eastAsia="黑体" w:hint="eastAsia"/>
+          <w:b w:val="0"/>
+          <w:sz w:val="28"/>
+          <w:szCs w:val="28"/>
+        </w:rPr>
+        <w:t>5</w:t>
+      </w:r>
+      <w:r>
+        <w:rPr>
+          <w:rFonts w:eastAsia="黑体"/>
+          <w:b w:val="0"/>
+          <w:sz w:val="28"/>
+          <w:szCs w:val="28"/>
+        </w:rPr>
+        <w:t xml:space="preserve"> </w:t>
+      </w:r>
+      <w:r>
+        <w:rPr>
+          <w:rFonts w:eastAsia="黑体" w:hint="eastAsia"/>
+          <w:b w:val="0"/>
+          <w:sz w:val="28"/>
+          <w:szCs w:val="28"/>
+        </w:rPr>
+        <w:t>本章小结</w:t>
+      </w:r>
+    </w:p>
+    <w:p>
+      <w:pPr>
+        <w:rPr>
+          <w:rFonts w:hint="eastAsia"/>
+        </w:rPr>
+      </w:pPr>
     </w:p>
     <w:sectPr>
       <w:pgSz w:w="11906" w:h="16838"/>
@@ -22507,6 +26086,7 @@
   <w:style w:type="character" w:default="1" w:styleId="a0">
     <w:name w:val="Default Paragraph Font"/>
     <w:uiPriority w:val="1"/>
+    <w:semiHidden/>
     <w:unhideWhenUsed/>
   </w:style>
   <w:style w:type="table" w:default="1" w:styleId="a1">

--- a/paper.docx
+++ b/paper.docx
@@ -9763,12 +9763,12 @@
       </w:r>
       <w:smartTag w:uri="urn:schemas-microsoft-com:office:smarttags" w:element="chmetcnv">
         <w:smartTagPr>
+          <w:attr w:name="TCSC" w:val="0"/>
+          <w:attr w:name="NumberType" w:val="1"/>
+          <w:attr w:name="Negative" w:val="False"/>
+          <w:attr w:name="HasSpace" w:val="False"/>
+          <w:attr w:name="SourceValue" w:val="4"/>
           <w:attr w:name="UnitName" w:val="毫米"/>
-          <w:attr w:name="SourceValue" w:val="4"/>
-          <w:attr w:name="HasSpace" w:val="False"/>
-          <w:attr w:name="Negative" w:val="False"/>
-          <w:attr w:name="NumberType" w:val="1"/>
-          <w:attr w:name="TCSC" w:val="0"/>
         </w:smartTagPr>
         <w:r>
           <w:rPr>
@@ -14447,7 +14447,7 @@
           <v:shape id="_x0000_i1025" type="#_x0000_t75" style="width:364.5pt;height:117pt" o:ole="">
             <v:imagedata r:id="rId9" o:title=""/>
           </v:shape>
-          <o:OLEObject Type="Embed" ProgID="Word.Picture.8" ShapeID="_x0000_i1025" DrawAspect="Content" ObjectID="_1551117013" r:id="rId10"/>
+          <o:OLEObject Type="Embed" ProgID="Word.Picture.8" ShapeID="_x0000_i1025" DrawAspect="Content" ObjectID="_1551272481" r:id="rId10"/>
         </w:object>
       </w:r>
     </w:p>
@@ -25331,7 +25331,7 @@
           <v:shape id="_x0000_i1026" type="#_x0000_t75" style="width:414.75pt;height:179.25pt" o:ole="">
             <v:imagedata r:id="rId26" o:title=""/>
           </v:shape>
-          <o:OLEObject Type="Embed" ProgID="Visio.Drawing.15" ShapeID="_x0000_i1026" DrawAspect="Content" ObjectID="_1551117014" r:id="rId27"/>
+          <o:OLEObject Type="Embed" ProgID="Visio.Drawing.15" ShapeID="_x0000_i1026" DrawAspect="Content" ObjectID="_1551272482" r:id="rId27"/>
         </w:object>
       </w:r>
     </w:p>
@@ -28070,12 +28070,12 @@
       </w:r>
       <w:smartTag w:uri="urn:schemas-microsoft-com:office:smarttags" w:element="chmetcnv">
         <w:smartTagPr>
+          <w:attr w:name="UnitName" w:val="m"/>
+          <w:attr w:name="SourceValue" w:val="22.12"/>
+          <w:attr w:name="HasSpace" w:val="False"/>
+          <w:attr w:name="Negative" w:val="False"/>
+          <w:attr w:name="NumberType" w:val="1"/>
           <w:attr w:name="TCSC" w:val="0"/>
-          <w:attr w:name="NumberType" w:val="1"/>
-          <w:attr w:name="Negative" w:val="False"/>
-          <w:attr w:name="HasSpace" w:val="False"/>
-          <w:attr w:name="SourceValue" w:val="22.12"/>
-          <w:attr w:name="UnitName" w:val="m"/>
         </w:smartTagPr>
         <w:r>
           <w:rPr>
@@ -28291,7 +28291,7 @@
           <v:shape id="_x0000_i1027" type="#_x0000_t75" style="width:123.75pt;height:30.75pt" o:ole="">
             <v:imagedata r:id="rId30" o:title=""/>
           </v:shape>
-          <o:OLEObject Type="Embed" ProgID="Equation.3" ShapeID="_x0000_i1027" DrawAspect="Content" ObjectID="_1551117015" r:id="rId31"/>
+          <o:OLEObject Type="Embed" ProgID="Equation.3" ShapeID="_x0000_i1027" DrawAspect="Content" ObjectID="_1551272483" r:id="rId31"/>
         </w:object>
       </w:r>
       <w:r>
@@ -28449,7 +28449,7 @@
           <v:shape id="_x0000_i1028" type="#_x0000_t75" style="width:92.25pt;height:30.75pt" o:ole="">
             <v:imagedata r:id="rId32" o:title=""/>
           </v:shape>
-          <o:OLEObject Type="Embed" ProgID="Equation.3" ShapeID="_x0000_i1028" DrawAspect="Content" ObjectID="_1551117016" r:id="rId33"/>
+          <o:OLEObject Type="Embed" ProgID="Equation.3" ShapeID="_x0000_i1028" DrawAspect="Content" ObjectID="_1551272484" r:id="rId33"/>
         </w:object>
       </w:r>
       <w:r>
@@ -28562,7 +28562,7 @@
           <v:shape id="_x0000_i1029" type="#_x0000_t75" style="width:192.75pt;height:33pt" o:ole="">
             <v:imagedata r:id="rId34" o:title=""/>
           </v:shape>
-          <o:OLEObject Type="Embed" ProgID="Equation.3" ShapeID="_x0000_i1029" DrawAspect="Content" ObjectID="_1551117017" r:id="rId35"/>
+          <o:OLEObject Type="Embed" ProgID="Equation.3" ShapeID="_x0000_i1029" DrawAspect="Content" ObjectID="_1551272485" r:id="rId35"/>
         </w:object>
       </w:r>
       <w:r>
@@ -28715,7 +28715,7 @@
           <v:shape id="_x0000_i1030" type="#_x0000_t75" style="width:84.75pt;height:39pt" o:ole="">
             <v:imagedata r:id="rId36" o:title=""/>
           </v:shape>
-          <o:OLEObject Type="Embed" ProgID="Equation.3" ShapeID="_x0000_i1030" DrawAspect="Content" ObjectID="_1551117018" r:id="rId37"/>
+          <o:OLEObject Type="Embed" ProgID="Equation.3" ShapeID="_x0000_i1030" DrawAspect="Content" ObjectID="_1551272486" r:id="rId37"/>
         </w:object>
       </w:r>
       <w:r>
@@ -29041,7 +29041,7 @@
           <v:shape id="_x0000_i1031" type="#_x0000_t75" style="width:51pt;height:30.75pt" o:ole="">
             <v:imagedata r:id="rId39" o:title=""/>
           </v:shape>
-          <o:OLEObject Type="Embed" ProgID="Equation.3" ShapeID="_x0000_i1031" DrawAspect="Content" ObjectID="_1551117019" r:id="rId40"/>
+          <o:OLEObject Type="Embed" ProgID="Equation.3" ShapeID="_x0000_i1031" DrawAspect="Content" ObjectID="_1551272487" r:id="rId40"/>
         </w:object>
       </w:r>
       <w:r>
@@ -29134,7 +29134,7 @@
           <v:shape id="_x0000_i1032" type="#_x0000_t75" style="width:62.25pt;height:33pt" o:ole="">
             <v:imagedata r:id="rId41" o:title=""/>
           </v:shape>
-          <o:OLEObject Type="Embed" ProgID="Equation.3" ShapeID="_x0000_i1032" DrawAspect="Content" ObjectID="_1551117020" r:id="rId42"/>
+          <o:OLEObject Type="Embed" ProgID="Equation.3" ShapeID="_x0000_i1032" DrawAspect="Content" ObjectID="_1551272488" r:id="rId42"/>
         </w:object>
       </w:r>
       <w:r>
@@ -29528,7 +29528,7 @@
           <v:shape id="_x0000_i1033" type="#_x0000_t75" style="width:231.75pt;height:38.25pt" o:ole="">
             <v:imagedata r:id="rId44" o:title=""/>
           </v:shape>
-          <o:OLEObject Type="Embed" ProgID="Equation.3" ShapeID="_x0000_i1033" DrawAspect="Content" ObjectID="_1551117021" r:id="rId45"/>
+          <o:OLEObject Type="Embed" ProgID="Equation.3" ShapeID="_x0000_i1033" DrawAspect="Content" ObjectID="_1551272489" r:id="rId45"/>
         </w:object>
       </w:r>
       <w:r>
@@ -29577,7 +29577,7 @@
           <v:shape id="_x0000_i1034" type="#_x0000_t75" style="width:51.75pt;height:30.75pt" o:ole="">
             <v:imagedata r:id="rId46" o:title=""/>
           </v:shape>
-          <o:OLEObject Type="Embed" ProgID="Equation.3" ShapeID="_x0000_i1034" DrawAspect="Content" ObjectID="_1551117022" r:id="rId47"/>
+          <o:OLEObject Type="Embed" ProgID="Equation.3" ShapeID="_x0000_i1034" DrawAspect="Content" ObjectID="_1551272490" r:id="rId47"/>
         </w:object>
       </w:r>
       <w:r>
@@ -29622,7 +29622,7 @@
           <v:shape id="_x0000_i1035" type="#_x0000_t75" style="width:48.75pt;height:17.25pt" o:ole="">
             <v:imagedata r:id="rId48" o:title=""/>
           </v:shape>
-          <o:OLEObject Type="Embed" ProgID="Equation.3" ShapeID="_x0000_i1035" DrawAspect="Content" ObjectID="_1551117023" r:id="rId49"/>
+          <o:OLEObject Type="Embed" ProgID="Equation.3" ShapeID="_x0000_i1035" DrawAspect="Content" ObjectID="_1551272491" r:id="rId49"/>
         </w:object>
       </w:r>
       <w:r>
@@ -29667,7 +29667,7 @@
           <v:shape id="_x0000_i1036" type="#_x0000_t75" style="width:18.75pt;height:17.25pt" o:ole="">
             <v:imagedata r:id="rId50" o:title=""/>
           </v:shape>
-          <o:OLEObject Type="Embed" ProgID="Equation.3" ShapeID="_x0000_i1036" DrawAspect="Content" ObjectID="_1551117024" r:id="rId51"/>
+          <o:OLEObject Type="Embed" ProgID="Equation.3" ShapeID="_x0000_i1036" DrawAspect="Content" ObjectID="_1551272492" r:id="rId51"/>
         </w:object>
       </w:r>
       <w:r>
@@ -30170,7 +30170,6 @@
       <w:pPr>
         <w:spacing w:line="360" w:lineRule="auto"/>
         <w:rPr>
-          <w:rFonts w:hint="eastAsia"/>
           <w:kern w:val="0"/>
           <w:sz w:val="24"/>
         </w:rPr>
@@ -30303,7 +30302,6 @@
         <w:spacing w:line="360" w:lineRule="auto"/>
         <w:jc w:val="center"/>
         <w:rPr>
-          <w:rFonts w:hint="eastAsia"/>
           <w:kern w:val="0"/>
           <w:sz w:val="24"/>
         </w:rPr>
@@ -32474,14 +32472,7 @@
           <w:kern w:val="0"/>
           <w:sz w:val="24"/>
         </w:rPr>
-        <w:t>介绍了</w:t>
-      </w:r>
-      <w:r>
-        <w:rPr>
-          <w:kern w:val="0"/>
-          <w:sz w:val="24"/>
-        </w:rPr>
-        <w:t>手术器械管理系统</w:t>
+        <w:t>介绍了手术器械管理系统</w:t>
       </w:r>
       <w:r>
         <w:rPr>
@@ -32541,14 +32532,7 @@
           <w:kern w:val="0"/>
           <w:sz w:val="24"/>
         </w:rPr>
-        <w:t>解释了</w:t>
-      </w:r>
-      <w:r>
-        <w:rPr>
-          <w:kern w:val="0"/>
-          <w:sz w:val="24"/>
-        </w:rPr>
-        <w:t>手术器械管理系统</w:t>
+        <w:t>解释了手术器械管理系统</w:t>
       </w:r>
       <w:r>
         <w:rPr>
@@ -32610,7 +32594,6 @@
       <w:pPr>
         <w:spacing w:line="360" w:lineRule="auto"/>
         <w:rPr>
-          <w:rFonts w:hint="eastAsia"/>
           <w:kern w:val="0"/>
           <w:sz w:val="24"/>
         </w:rPr>
@@ -32620,14 +32603,33 @@
       <w:pPr>
         <w:pStyle w:val="3"/>
         <w:jc w:val="center"/>
+        <w:rPr>
+          <w:rFonts w:eastAsia="黑体"/>
+          <w:b w:val="0"/>
+          <w:sz w:val="30"/>
+          <w:szCs w:val="30"/>
+        </w:rPr>
+      </w:pPr>
+      <w:bookmarkStart w:id="53" w:name="_Toc421178795"/>
+      <w:r>
+        <w:rPr>
+          <w:rFonts w:eastAsia="黑体"/>
+          <w:b w:val="0"/>
+          <w:sz w:val="30"/>
+          <w:szCs w:val="30"/>
+        </w:rPr>
+        <w:lastRenderedPageBreak/>
+        <w:t>第</w:t>
+      </w:r>
+      <w:r>
         <w:rPr>
           <w:rFonts w:eastAsia="黑体" w:hint="eastAsia"/>
           <w:b w:val="0"/>
           <w:sz w:val="30"/>
           <w:szCs w:val="30"/>
         </w:rPr>
-      </w:pPr>
-      <w:bookmarkStart w:id="53" w:name="_Toc421178795"/>
+        <w:t>四</w:t>
+      </w:r>
       <w:r>
         <w:rPr>
           <w:rFonts w:eastAsia="黑体"/>
@@ -32635,9 +32637,18 @@
           <w:sz w:val="30"/>
           <w:szCs w:val="30"/>
         </w:rPr>
-        <w:lastRenderedPageBreak/>
-        <w:t>第</w:t>
-      </w:r>
+        <w:t>章</w:t>
+      </w:r>
+      <w:r>
+        <w:rPr>
+          <w:rFonts w:eastAsia="黑体"/>
+          <w:b w:val="0"/>
+          <w:sz w:val="30"/>
+          <w:szCs w:val="30"/>
+        </w:rPr>
+        <w:t xml:space="preserve">  </w:t>
+      </w:r>
+      <w:bookmarkEnd w:id="53"/>
       <w:r>
         <w:rPr>
           <w:rFonts w:eastAsia="黑体" w:hint="eastAsia"/>
@@ -32645,7 +32656,7 @@
           <w:sz w:val="30"/>
           <w:szCs w:val="30"/>
         </w:rPr>
-        <w:t>四</w:t>
+        <w:t>系统</w:t>
       </w:r>
       <w:r>
         <w:rPr>
@@ -32654,35 +32665,517 @@
           <w:sz w:val="30"/>
           <w:szCs w:val="30"/>
         </w:rPr>
-        <w:t>章</w:t>
-      </w:r>
-      <w:r>
-        <w:rPr>
-          <w:rFonts w:eastAsia="黑体"/>
-          <w:b w:val="0"/>
-          <w:sz w:val="30"/>
-          <w:szCs w:val="30"/>
-        </w:rPr>
-        <w:t xml:space="preserve">  </w:t>
-      </w:r>
-      <w:bookmarkEnd w:id="53"/>
-      <w:r>
-        <w:rPr>
-          <w:rFonts w:eastAsia="黑体" w:hint="eastAsia"/>
-          <w:b w:val="0"/>
-          <w:sz w:val="30"/>
-          <w:szCs w:val="30"/>
-        </w:rPr>
-        <w:t>系统</w:t>
-      </w:r>
-      <w:r>
-        <w:rPr>
-          <w:rFonts w:eastAsia="黑体"/>
-          <w:b w:val="0"/>
-          <w:sz w:val="30"/>
-          <w:szCs w:val="30"/>
-        </w:rPr>
         <w:t>硬件部分</w:t>
+      </w:r>
+    </w:p>
+    <w:p>
+      <w:pPr>
+        <w:spacing w:line="360" w:lineRule="auto"/>
+        <w:ind w:firstLine="420"/>
+        <w:rPr>
+          <w:kern w:val="0"/>
+          <w:sz w:val="24"/>
+        </w:rPr>
+      </w:pPr>
+      <w:r>
+        <w:rPr>
+          <w:rFonts w:hint="eastAsia"/>
+          <w:kern w:val="0"/>
+          <w:sz w:val="24"/>
+        </w:rPr>
+        <w:t>上一章介绍</w:t>
+      </w:r>
+      <w:r>
+        <w:rPr>
+          <w:kern w:val="0"/>
+          <w:sz w:val="24"/>
+        </w:rPr>
+        <w:t>了系统的整体结构和各个组成部分，</w:t>
+      </w:r>
+      <w:r>
+        <w:rPr>
+          <w:rFonts w:hint="eastAsia"/>
+          <w:kern w:val="0"/>
+          <w:sz w:val="24"/>
+        </w:rPr>
+        <w:t>本章</w:t>
+      </w:r>
+      <w:r>
+        <w:rPr>
+          <w:kern w:val="0"/>
+          <w:sz w:val="24"/>
+        </w:rPr>
+        <w:t>着重</w:t>
+      </w:r>
+      <w:r>
+        <w:rPr>
+          <w:rFonts w:hint="eastAsia"/>
+          <w:kern w:val="0"/>
+          <w:sz w:val="24"/>
+        </w:rPr>
+        <w:t>介绍</w:t>
+      </w:r>
+      <w:r>
+        <w:rPr>
+          <w:kern w:val="0"/>
+          <w:sz w:val="24"/>
+        </w:rPr>
+        <w:t>手术器械管理系统的硬件电路部分</w:t>
+      </w:r>
+      <w:r>
+        <w:rPr>
+          <w:rFonts w:hint="eastAsia"/>
+          <w:kern w:val="0"/>
+          <w:sz w:val="24"/>
+        </w:rPr>
+        <w:t>。</w:t>
+      </w:r>
+      <w:r>
+        <w:rPr>
+          <w:kern w:val="0"/>
+          <w:sz w:val="24"/>
+        </w:rPr>
+        <w:t>系统的硬件电路主要是</w:t>
+      </w:r>
+      <w:r>
+        <w:rPr>
+          <w:kern w:val="0"/>
+          <w:sz w:val="24"/>
+        </w:rPr>
+        <w:t>RFID</w:t>
+      </w:r>
+      <w:r>
+        <w:rPr>
+          <w:kern w:val="0"/>
+          <w:sz w:val="24"/>
+        </w:rPr>
+        <w:t>阅读器</w:t>
+      </w:r>
+      <w:r>
+        <w:rPr>
+          <w:rFonts w:hint="eastAsia"/>
+          <w:kern w:val="0"/>
+          <w:sz w:val="24"/>
+        </w:rPr>
+        <w:t>的</w:t>
+      </w:r>
+      <w:r>
+        <w:rPr>
+          <w:kern w:val="0"/>
+          <w:sz w:val="24"/>
+        </w:rPr>
+        <w:t>三个部分：射频前端模块、</w:t>
+      </w:r>
+      <w:r>
+        <w:rPr>
+          <w:kern w:val="0"/>
+          <w:sz w:val="24"/>
+        </w:rPr>
+        <w:t>CPLD</w:t>
+      </w:r>
+      <w:r>
+        <w:rPr>
+          <w:kern w:val="0"/>
+          <w:sz w:val="24"/>
+        </w:rPr>
+        <w:t>编解码模块和</w:t>
+      </w:r>
+      <w:r>
+        <w:rPr>
+          <w:kern w:val="0"/>
+          <w:sz w:val="24"/>
+        </w:rPr>
+        <w:t>MCU</w:t>
+      </w:r>
+      <w:r>
+        <w:rPr>
+          <w:kern w:val="0"/>
+          <w:sz w:val="24"/>
+        </w:rPr>
+        <w:t>逻辑控制模块。</w:t>
+      </w:r>
+      <w:r>
+        <w:rPr>
+          <w:rFonts w:hint="eastAsia"/>
+          <w:kern w:val="0"/>
+          <w:sz w:val="24"/>
+        </w:rPr>
+        <w:t>MCU</w:t>
+      </w:r>
+      <w:r>
+        <w:rPr>
+          <w:rFonts w:hint="eastAsia"/>
+          <w:kern w:val="0"/>
+          <w:sz w:val="24"/>
+        </w:rPr>
+        <w:t>逻辑控制模块负责</w:t>
+      </w:r>
+      <w:r>
+        <w:rPr>
+          <w:kern w:val="0"/>
+          <w:sz w:val="24"/>
+        </w:rPr>
+        <w:t>RFID</w:t>
+      </w:r>
+      <w:r>
+        <w:rPr>
+          <w:kern w:val="0"/>
+          <w:sz w:val="24"/>
+        </w:rPr>
+        <w:t>阅读器的</w:t>
+      </w:r>
+      <w:r>
+        <w:rPr>
+          <w:rFonts w:hint="eastAsia"/>
+          <w:kern w:val="0"/>
+          <w:sz w:val="24"/>
+        </w:rPr>
+        <w:t>工作逻辑控制</w:t>
+      </w:r>
+      <w:r>
+        <w:rPr>
+          <w:kern w:val="0"/>
+          <w:sz w:val="24"/>
+        </w:rPr>
+        <w:t>和</w:t>
+      </w:r>
+      <w:r>
+        <w:rPr>
+          <w:rFonts w:hint="eastAsia"/>
+          <w:kern w:val="0"/>
+          <w:sz w:val="24"/>
+        </w:rPr>
+        <w:t>将</w:t>
+      </w:r>
+      <w:r>
+        <w:rPr>
+          <w:kern w:val="0"/>
+          <w:sz w:val="24"/>
+        </w:rPr>
+        <w:t>采集</w:t>
+      </w:r>
+      <w:r>
+        <w:rPr>
+          <w:rFonts w:hint="eastAsia"/>
+          <w:kern w:val="0"/>
+          <w:sz w:val="24"/>
+        </w:rPr>
+        <w:t>的</w:t>
+      </w:r>
+      <w:r>
+        <w:rPr>
+          <w:kern w:val="0"/>
+          <w:sz w:val="24"/>
+        </w:rPr>
+        <w:t>信息上传</w:t>
+      </w:r>
+      <w:r>
+        <w:rPr>
+          <w:rFonts w:hint="eastAsia"/>
+          <w:kern w:val="0"/>
+          <w:sz w:val="24"/>
+        </w:rPr>
+        <w:t>至</w:t>
+      </w:r>
+      <w:r>
+        <w:rPr>
+          <w:kern w:val="0"/>
+          <w:sz w:val="24"/>
+        </w:rPr>
+        <w:t>上位机</w:t>
+      </w:r>
+      <w:r>
+        <w:rPr>
+          <w:rFonts w:hint="eastAsia"/>
+          <w:kern w:val="0"/>
+          <w:sz w:val="24"/>
+        </w:rPr>
+        <w:t>程序</w:t>
+      </w:r>
+      <w:r>
+        <w:rPr>
+          <w:kern w:val="0"/>
+          <w:sz w:val="24"/>
+        </w:rPr>
+        <w:t>；</w:t>
+      </w:r>
+      <w:r>
+        <w:rPr>
+          <w:kern w:val="0"/>
+          <w:sz w:val="24"/>
+        </w:rPr>
+        <w:t>CPLD</w:t>
+      </w:r>
+      <w:r>
+        <w:rPr>
+          <w:kern w:val="0"/>
+          <w:sz w:val="24"/>
+        </w:rPr>
+        <w:t>编解码</w:t>
+      </w:r>
+      <w:r>
+        <w:rPr>
+          <w:rFonts w:hint="eastAsia"/>
+          <w:kern w:val="0"/>
+          <w:sz w:val="24"/>
+        </w:rPr>
+        <w:t>模块依据</w:t>
+      </w:r>
+      <w:r>
+        <w:rPr>
+          <w:kern w:val="0"/>
+          <w:sz w:val="24"/>
+        </w:rPr>
+        <w:t>ISO15693</w:t>
+      </w:r>
+      <w:r>
+        <w:rPr>
+          <w:rFonts w:hint="eastAsia"/>
+          <w:kern w:val="0"/>
+          <w:sz w:val="24"/>
+        </w:rPr>
+        <w:t>协议实现</w:t>
+      </w:r>
+      <w:r>
+        <w:rPr>
+          <w:rFonts w:hint="eastAsia"/>
+          <w:kern w:val="0"/>
+          <w:sz w:val="24"/>
+        </w:rPr>
+        <w:t>MCU</w:t>
+      </w:r>
+      <w:r>
+        <w:rPr>
+          <w:kern w:val="0"/>
+          <w:sz w:val="24"/>
+        </w:rPr>
+        <w:t>和射频前端电路</w:t>
+      </w:r>
+      <w:r>
+        <w:rPr>
+          <w:rFonts w:hint="eastAsia"/>
+          <w:kern w:val="0"/>
+          <w:sz w:val="24"/>
+        </w:rPr>
+        <w:t>之间</w:t>
+      </w:r>
+      <w:r>
+        <w:rPr>
+          <w:kern w:val="0"/>
+          <w:sz w:val="24"/>
+        </w:rPr>
+        <w:t>通信的编码和解码</w:t>
+      </w:r>
+      <w:r>
+        <w:rPr>
+          <w:rFonts w:hint="eastAsia"/>
+          <w:kern w:val="0"/>
+          <w:sz w:val="24"/>
+        </w:rPr>
+        <w:t>；射频</w:t>
+      </w:r>
+      <w:r>
+        <w:rPr>
+          <w:kern w:val="0"/>
+          <w:sz w:val="24"/>
+        </w:rPr>
+        <w:t>前端</w:t>
+      </w:r>
+      <w:r>
+        <w:rPr>
+          <w:rFonts w:hint="eastAsia"/>
+          <w:kern w:val="0"/>
+          <w:sz w:val="24"/>
+        </w:rPr>
+        <w:t>电路对</w:t>
+      </w:r>
+      <w:r>
+        <w:rPr>
+          <w:kern w:val="0"/>
+          <w:sz w:val="24"/>
+        </w:rPr>
+        <w:t>发射信号</w:t>
+      </w:r>
+      <w:r>
+        <w:rPr>
+          <w:rFonts w:hint="eastAsia"/>
+          <w:kern w:val="0"/>
+          <w:sz w:val="24"/>
+        </w:rPr>
+        <w:t>进行</w:t>
+      </w:r>
+      <w:r>
+        <w:rPr>
+          <w:kern w:val="0"/>
+          <w:sz w:val="24"/>
+        </w:rPr>
+        <w:t>调制和</w:t>
+      </w:r>
+      <w:r>
+        <w:rPr>
+          <w:rFonts w:hint="eastAsia"/>
+          <w:kern w:val="0"/>
+          <w:sz w:val="24"/>
+        </w:rPr>
+        <w:t>放大，对</w:t>
+      </w:r>
+      <w:r>
+        <w:rPr>
+          <w:kern w:val="0"/>
+          <w:sz w:val="24"/>
+        </w:rPr>
+        <w:t>接收信号进行</w:t>
+      </w:r>
+      <w:r>
+        <w:rPr>
+          <w:rFonts w:hint="eastAsia"/>
+          <w:kern w:val="0"/>
+          <w:sz w:val="24"/>
+        </w:rPr>
+        <w:t>整形滤波</w:t>
+      </w:r>
+      <w:r>
+        <w:rPr>
+          <w:kern w:val="0"/>
+          <w:sz w:val="24"/>
+        </w:rPr>
+        <w:t>和解调</w:t>
+      </w:r>
+      <w:r>
+        <w:rPr>
+          <w:rFonts w:hint="eastAsia"/>
+          <w:kern w:val="0"/>
+          <w:sz w:val="24"/>
+        </w:rPr>
+        <w:t>。</w:t>
+      </w:r>
+      <w:r>
+        <w:rPr>
+          <w:rFonts w:hint="eastAsia"/>
+          <w:kern w:val="0"/>
+          <w:sz w:val="24"/>
+        </w:rPr>
+        <w:t>本章</w:t>
+      </w:r>
+      <w:r>
+        <w:rPr>
+          <w:kern w:val="0"/>
+          <w:sz w:val="24"/>
+        </w:rPr>
+        <w:t>准备从阅读器的</w:t>
+      </w:r>
+      <w:r>
+        <w:rPr>
+          <w:rFonts w:hint="eastAsia"/>
+          <w:kern w:val="0"/>
+          <w:sz w:val="24"/>
+        </w:rPr>
+        <w:t>射频</w:t>
+      </w:r>
+      <w:r>
+        <w:rPr>
+          <w:kern w:val="0"/>
+          <w:sz w:val="24"/>
+        </w:rPr>
+        <w:t>前端电路设计</w:t>
+      </w:r>
+      <w:r>
+        <w:rPr>
+          <w:rFonts w:hint="eastAsia"/>
+          <w:kern w:val="0"/>
+          <w:sz w:val="24"/>
+        </w:rPr>
+        <w:t>、</w:t>
+      </w:r>
+      <w:r>
+        <w:rPr>
+          <w:kern w:val="0"/>
+          <w:sz w:val="24"/>
+        </w:rPr>
+        <w:t>FPGA</w:t>
+      </w:r>
+      <w:r>
+        <w:rPr>
+          <w:rFonts w:hint="eastAsia"/>
+          <w:kern w:val="0"/>
+          <w:sz w:val="24"/>
+        </w:rPr>
+        <w:t>编解码</w:t>
+      </w:r>
+      <w:r>
+        <w:rPr>
+          <w:kern w:val="0"/>
+          <w:sz w:val="24"/>
+        </w:rPr>
+        <w:t>电路设计</w:t>
+      </w:r>
+      <w:r>
+        <w:rPr>
+          <w:rFonts w:hint="eastAsia"/>
+          <w:kern w:val="0"/>
+          <w:sz w:val="24"/>
+        </w:rPr>
+        <w:t>和</w:t>
+      </w:r>
+      <w:r>
+        <w:rPr>
+          <w:rFonts w:hint="eastAsia"/>
+          <w:kern w:val="0"/>
+          <w:sz w:val="24"/>
+        </w:rPr>
+        <w:t>MCU</w:t>
+      </w:r>
+      <w:r>
+        <w:rPr>
+          <w:kern w:val="0"/>
+          <w:sz w:val="24"/>
+        </w:rPr>
+        <w:t>逻辑控制电</w:t>
+      </w:r>
+      <w:r>
+        <w:rPr>
+          <w:rFonts w:hint="eastAsia"/>
+          <w:kern w:val="0"/>
+          <w:sz w:val="24"/>
+        </w:rPr>
+        <w:t>路</w:t>
+      </w:r>
+      <w:r>
+        <w:rPr>
+          <w:kern w:val="0"/>
+          <w:sz w:val="24"/>
+        </w:rPr>
+        <w:t>设计</w:t>
+      </w:r>
+      <w:r>
+        <w:rPr>
+          <w:rFonts w:hint="eastAsia"/>
+          <w:kern w:val="0"/>
+          <w:sz w:val="24"/>
+        </w:rPr>
+        <w:t>三部分</w:t>
+      </w:r>
+      <w:r>
+        <w:rPr>
+          <w:kern w:val="0"/>
+          <w:sz w:val="24"/>
+        </w:rPr>
+        <w:t>来</w:t>
+      </w:r>
+      <w:r>
+        <w:rPr>
+          <w:rFonts w:hint="eastAsia"/>
+          <w:kern w:val="0"/>
+          <w:sz w:val="24"/>
+        </w:rPr>
+        <w:t>介绍</w:t>
+      </w:r>
+      <w:r>
+        <w:rPr>
+          <w:kern w:val="0"/>
+          <w:sz w:val="24"/>
+        </w:rPr>
+        <w:t>。</w:t>
       </w:r>
     </w:p>
     <w:p>
@@ -32726,6 +33219,61 @@
     </w:p>
     <w:p>
       <w:pPr>
+        <w:spacing w:line="360" w:lineRule="auto"/>
+        <w:ind w:firstLine="420"/>
+        <w:rPr>
+          <w:kern w:val="0"/>
+          <w:sz w:val="24"/>
+        </w:rPr>
+      </w:pPr>
+      <w:r>
+        <w:rPr>
+          <w:rFonts w:hint="eastAsia"/>
+          <w:kern w:val="0"/>
+          <w:sz w:val="24"/>
+        </w:rPr>
+        <w:t>射频</w:t>
+      </w:r>
+      <w:r>
+        <w:rPr>
+          <w:kern w:val="0"/>
+          <w:sz w:val="24"/>
+        </w:rPr>
+        <w:t>前段电路</w:t>
+      </w:r>
+      <w:r>
+        <w:rPr>
+          <w:rFonts w:hint="eastAsia"/>
+          <w:kern w:val="0"/>
+          <w:sz w:val="24"/>
+        </w:rPr>
+        <w:t>分为</w:t>
+      </w:r>
+      <w:r>
+        <w:rPr>
+          <w:kern w:val="0"/>
+          <w:sz w:val="24"/>
+        </w:rPr>
+        <w:t>发射和接收电路两部分，</w:t>
+      </w:r>
+      <w:r>
+        <w:rPr>
+          <w:rFonts w:hint="eastAsia"/>
+          <w:kern w:val="0"/>
+          <w:sz w:val="24"/>
+        </w:rPr>
+        <w:t>均</w:t>
+      </w:r>
+      <w:r>
+        <w:rPr>
+          <w:kern w:val="0"/>
+          <w:sz w:val="24"/>
+        </w:rPr>
+        <w:t>采用分立元件设计，使得硬件电路更加简单、成本更低而且性能更稳定。</w:t>
+      </w:r>
+    </w:p>
+    <w:p>
+      <w:pPr>
         <w:pStyle w:val="3"/>
         <w:spacing w:line="400" w:lineRule="exact"/>
         <w:rPr>
@@ -32773,6 +33321,171 @@
     </w:p>
     <w:p>
       <w:pPr>
+        <w:spacing w:line="360" w:lineRule="auto"/>
+        <w:ind w:firstLine="420"/>
+        <w:rPr>
+          <w:kern w:val="0"/>
+          <w:sz w:val="24"/>
+        </w:rPr>
+      </w:pPr>
+      <w:r>
+        <w:rPr>
+          <w:rFonts w:hint="eastAsia"/>
+          <w:kern w:val="0"/>
+          <w:sz w:val="24"/>
+        </w:rPr>
+        <w:t>在发射电路设计中，射频前端发射电路的主要功能表现如下：首先由本地振荡器产生一个频率为</w:t>
+      </w:r>
+      <w:r>
+        <w:rPr>
+          <w:rFonts w:hint="eastAsia"/>
+          <w:kern w:val="0"/>
+          <w:sz w:val="24"/>
+        </w:rPr>
+        <w:t>13.56MHz</w:t>
+      </w:r>
+      <w:r>
+        <w:rPr>
+          <w:rFonts w:hint="eastAsia"/>
+          <w:kern w:val="0"/>
+          <w:sz w:val="24"/>
+        </w:rPr>
+        <w:t>的载波信号，本设计中采用的是稳定性好的石英晶体振荡器，接着和已经调制好的基带信号通过调制电路进行</w:t>
+      </w:r>
+      <w:r>
+        <w:rPr>
+          <w:rFonts w:hint="eastAsia"/>
+          <w:kern w:val="0"/>
+          <w:sz w:val="24"/>
+        </w:rPr>
+        <w:t>ASK</w:t>
+      </w:r>
+      <w:r>
+        <w:rPr>
+          <w:rFonts w:hint="eastAsia"/>
+          <w:kern w:val="0"/>
+          <w:sz w:val="24"/>
+        </w:rPr>
+        <w:t>调制，为了能够保证天线对于发射功率的要求，需要将信号通过功率放大电路进行放大，接着再将信号通过第二级功率放大电路进行二次放大，然后再送到天线，天线的任务就是将信息通过电磁波向电子标签发射，以确保电子标签的正常工作。</w:t>
+      </w:r>
+    </w:p>
+    <w:p>
+      <w:pPr>
+        <w:spacing w:line="360" w:lineRule="auto"/>
+        <w:ind w:firstLine="420"/>
+        <w:rPr>
+          <w:kern w:val="0"/>
+          <w:sz w:val="24"/>
+        </w:rPr>
+      </w:pPr>
+      <w:r>
+        <w:rPr>
+          <w:rFonts w:hint="eastAsia"/>
+          <w:kern w:val="0"/>
+          <w:sz w:val="24"/>
+        </w:rPr>
+        <w:t>前端发射</w:t>
+      </w:r>
+      <w:r>
+        <w:rPr>
+          <w:kern w:val="0"/>
+          <w:sz w:val="24"/>
+        </w:rPr>
+        <w:t>电路</w:t>
+      </w:r>
+      <w:r>
+        <w:rPr>
+          <w:rFonts w:hint="eastAsia"/>
+          <w:kern w:val="0"/>
+          <w:sz w:val="24"/>
+        </w:rPr>
+        <w:t>的发射通道主要由以下几部分构成：编码好的基带信号，本地振荡器，二级功率放大器和天线。其主要的结构图如图</w:t>
+      </w:r>
+      <w:r>
+        <w:rPr>
+          <w:rFonts w:hint="eastAsia"/>
+          <w:kern w:val="0"/>
+          <w:sz w:val="24"/>
+        </w:rPr>
+        <w:t>3-1</w:t>
+      </w:r>
+      <w:r>
+        <w:rPr>
+          <w:rFonts w:hint="eastAsia"/>
+          <w:kern w:val="0"/>
+          <w:sz w:val="24"/>
+        </w:rPr>
+        <w:t>所示：</w:t>
+      </w:r>
+    </w:p>
+    <w:p>
+      <w:pPr>
+        <w:spacing w:line="360" w:lineRule="auto"/>
+        <w:ind w:firstLine="420"/>
+        <w:rPr>
+          <w:kern w:val="0"/>
+          <w:sz w:val="24"/>
+        </w:rPr>
+      </w:pPr>
+      <w:r>
+        <w:rPr>
+          <w:noProof/>
+          <w:color w:val="000000"/>
+          <w:szCs w:val="21"/>
+        </w:rPr>
+        <w:lastRenderedPageBreak/>
+        <w:drawing>
+          <wp:inline distT="0" distB="0" distL="0" distR="0" wp14:anchorId="5E7BC3FB" wp14:editId="4D1A5511">
+            <wp:extent cx="4838700" cy="2375285"/>
+            <wp:effectExtent l="0" t="0" r="0" b="6350"/>
+            <wp:docPr id="14" name="图片 14" descr="C:\Users\Marys\Desktop\发射电路结构图.png"/>
+            <wp:cNvGraphicFramePr>
+              <a:graphicFrameLocks xmlns:a="http://schemas.openxmlformats.org/drawingml/2006/main" noChangeAspect="1"/>
+            </wp:cNvGraphicFramePr>
+            <a:graphic xmlns:a="http://schemas.openxmlformats.org/drawingml/2006/main">
+              <a:graphicData uri="http://schemas.openxmlformats.org/drawingml/2006/picture">
+                <pic:pic xmlns:pic="http://schemas.openxmlformats.org/drawingml/2006/picture">
+                  <pic:nvPicPr>
+                    <pic:cNvPr id="0" name="Picture 15" descr="C:\Users\Marys\Desktop\发射电路结构图.png"/>
+                    <pic:cNvPicPr>
+                      <a:picLocks noChangeAspect="1" noChangeArrowheads="1"/>
+                    </pic:cNvPicPr>
+                  </pic:nvPicPr>
+                  <pic:blipFill>
+                    <a:blip r:embed="rId55">
+                      <a:extLst>
+                        <a:ext uri="{28A0092B-C50C-407E-A947-70E740481C1C}">
+                          <a14:useLocalDpi xmlns:a14="http://schemas.microsoft.com/office/drawing/2010/main" val="0"/>
+                        </a:ext>
+                      </a:extLst>
+                    </a:blip>
+                    <a:srcRect/>
+                    <a:stretch>
+                      <a:fillRect/>
+                    </a:stretch>
+                  </pic:blipFill>
+                  <pic:spPr bwMode="auto">
+                    <a:xfrm>
+                      <a:off x="0" y="0"/>
+                      <a:ext cx="4915085" cy="2412782"/>
+                    </a:xfrm>
+                    <a:prstGeom prst="rect">
+                      <a:avLst/>
+                    </a:prstGeom>
+                    <a:noFill/>
+                    <a:ln>
+                      <a:noFill/>
+                    </a:ln>
+                  </pic:spPr>
+                </pic:pic>
+              </a:graphicData>
+            </a:graphic>
+          </wp:inline>
+        </w:drawing>
+      </w:r>
+    </w:p>
+    <w:p>
+      <w:pPr>
         <w:pStyle w:val="3"/>
         <w:spacing w:line="400" w:lineRule="exact"/>
         <w:rPr>
@@ -32820,6 +33533,376 @@
     </w:p>
     <w:p>
       <w:pPr>
+        <w:spacing w:line="360" w:lineRule="auto"/>
+        <w:ind w:firstLineChars="200" w:firstLine="480"/>
+        <w:rPr>
+          <w:kern w:val="0"/>
+          <w:sz w:val="24"/>
+        </w:rPr>
+      </w:pPr>
+      <w:r>
+        <w:rPr>
+          <w:rFonts w:hint="eastAsia"/>
+          <w:kern w:val="0"/>
+          <w:sz w:val="24"/>
+        </w:rPr>
+        <w:t>上一节介绍</w:t>
+      </w:r>
+      <w:r>
+        <w:rPr>
+          <w:kern w:val="0"/>
+          <w:sz w:val="24"/>
+        </w:rPr>
+        <w:t>了射频前端发射电路，这小</w:t>
+      </w:r>
+      <w:r>
+        <w:rPr>
+          <w:rFonts w:hint="eastAsia"/>
+          <w:kern w:val="0"/>
+          <w:sz w:val="24"/>
+        </w:rPr>
+        <w:t>节</w:t>
+      </w:r>
+      <w:r>
+        <w:rPr>
+          <w:rFonts w:hint="eastAsia"/>
+          <w:kern w:val="0"/>
+          <w:sz w:val="24"/>
+        </w:rPr>
+        <w:t>介绍</w:t>
+      </w:r>
+      <w:r>
+        <w:rPr>
+          <w:kern w:val="0"/>
+          <w:sz w:val="24"/>
+        </w:rPr>
+        <w:t>射频前端接收电路，</w:t>
+      </w:r>
+      <w:r>
+        <w:rPr>
+          <w:rFonts w:hint="eastAsia"/>
+          <w:kern w:val="0"/>
+          <w:sz w:val="24"/>
+        </w:rPr>
+        <w:t>接收</w:t>
+      </w:r>
+      <w:r>
+        <w:rPr>
+          <w:kern w:val="0"/>
+          <w:sz w:val="24"/>
+        </w:rPr>
+        <w:t>电路</w:t>
+      </w:r>
+      <w:r>
+        <w:rPr>
+          <w:rFonts w:hint="eastAsia"/>
+          <w:kern w:val="0"/>
+          <w:sz w:val="24"/>
+        </w:rPr>
+        <w:t>利用</w:t>
+      </w:r>
+      <w:r>
+        <w:rPr>
+          <w:kern w:val="0"/>
+          <w:sz w:val="24"/>
+        </w:rPr>
+        <w:t>AD8616</w:t>
+      </w:r>
+      <w:r>
+        <w:rPr>
+          <w:kern w:val="0"/>
+          <w:sz w:val="24"/>
+        </w:rPr>
+        <w:t>芯片外接滤波器</w:t>
+      </w:r>
+      <w:r>
+        <w:rPr>
+          <w:rFonts w:hint="eastAsia"/>
+          <w:kern w:val="0"/>
+          <w:sz w:val="24"/>
+        </w:rPr>
+        <w:t>构成的两</w:t>
+      </w:r>
+      <w:r>
+        <w:rPr>
+          <w:kern w:val="0"/>
+          <w:sz w:val="24"/>
+        </w:rPr>
+        <w:t>级放大滤波</w:t>
+      </w:r>
+      <w:r>
+        <w:rPr>
+          <w:rFonts w:hint="eastAsia"/>
+          <w:kern w:val="0"/>
+          <w:sz w:val="24"/>
+        </w:rPr>
+        <w:t>电路</w:t>
+      </w:r>
+      <w:r>
+        <w:rPr>
+          <w:kern w:val="0"/>
+          <w:sz w:val="24"/>
+        </w:rPr>
+        <w:t>，将</w:t>
+      </w:r>
+      <w:r>
+        <w:rPr>
+          <w:rFonts w:hint="eastAsia"/>
+          <w:kern w:val="0"/>
+          <w:sz w:val="24"/>
+        </w:rPr>
+        <w:t>13.56</w:t>
+      </w:r>
+      <w:r>
+        <w:rPr>
+          <w:kern w:val="0"/>
+          <w:sz w:val="24"/>
+        </w:rPr>
+        <w:t>MHz</w:t>
+      </w:r>
+      <w:r>
+        <w:rPr>
+          <w:kern w:val="0"/>
+          <w:sz w:val="24"/>
+        </w:rPr>
+        <w:t>的载波信号滤除，提取</w:t>
+      </w:r>
+      <w:r>
+        <w:rPr>
+          <w:rFonts w:hint="eastAsia"/>
+          <w:kern w:val="0"/>
+          <w:sz w:val="24"/>
+        </w:rPr>
+        <w:t>出</w:t>
+      </w:r>
+      <w:r>
+        <w:rPr>
+          <w:kern w:val="0"/>
+          <w:sz w:val="24"/>
+        </w:rPr>
+        <w:t>副载波信号</w:t>
+      </w:r>
+      <w:r>
+        <w:rPr>
+          <w:rFonts w:hint="eastAsia"/>
+          <w:kern w:val="0"/>
+          <w:sz w:val="24"/>
+        </w:rPr>
+        <w:t>，然后利用</w:t>
+      </w:r>
+      <w:r>
+        <w:rPr>
+          <w:kern w:val="0"/>
+          <w:sz w:val="24"/>
+        </w:rPr>
+        <w:t>MAX9142</w:t>
+      </w:r>
+      <w:r>
+        <w:rPr>
+          <w:kern w:val="0"/>
+          <w:sz w:val="24"/>
+        </w:rPr>
+        <w:t>双路比较器</w:t>
+      </w:r>
+      <w:r>
+        <w:rPr>
+          <w:rFonts w:hint="eastAsia"/>
+          <w:kern w:val="0"/>
+          <w:sz w:val="24"/>
+        </w:rPr>
+        <w:t>对提取</w:t>
+      </w:r>
+      <w:r>
+        <w:rPr>
+          <w:kern w:val="0"/>
+          <w:sz w:val="24"/>
+        </w:rPr>
+        <w:t>的</w:t>
+      </w:r>
+      <w:r>
+        <w:rPr>
+          <w:rFonts w:hint="eastAsia"/>
+          <w:kern w:val="0"/>
+          <w:sz w:val="24"/>
+        </w:rPr>
+        <w:t>副载波</w:t>
+      </w:r>
+      <w:r>
+        <w:rPr>
+          <w:kern w:val="0"/>
+          <w:sz w:val="24"/>
+        </w:rPr>
+        <w:t>信号进行规整和优化</w:t>
+      </w:r>
+      <w:r>
+        <w:rPr>
+          <w:rFonts w:hint="eastAsia"/>
+          <w:kern w:val="0"/>
+          <w:sz w:val="24"/>
+        </w:rPr>
+        <w:t>。其中</w:t>
+      </w:r>
+      <w:r>
+        <w:rPr>
+          <w:kern w:val="0"/>
+          <w:sz w:val="24"/>
+        </w:rPr>
+        <w:t>AD8616</w:t>
+      </w:r>
+      <w:r>
+        <w:rPr>
+          <w:kern w:val="0"/>
+          <w:sz w:val="24"/>
+        </w:rPr>
+        <w:t>芯片具有低失调、低噪声、极低的输入偏置电流和高速度的特性，配合滤波器可以</w:t>
+      </w:r>
+      <w:r>
+        <w:rPr>
+          <w:rFonts w:hint="eastAsia"/>
+          <w:kern w:val="0"/>
+          <w:sz w:val="24"/>
+        </w:rPr>
+        <w:t>完整高效</w:t>
+      </w:r>
+      <w:r>
+        <w:rPr>
+          <w:kern w:val="0"/>
+          <w:sz w:val="24"/>
+        </w:rPr>
+        <w:t>的提取出副载波信号。双路比较器</w:t>
+      </w:r>
+      <w:r>
+        <w:rPr>
+          <w:kern w:val="0"/>
+          <w:sz w:val="24"/>
+        </w:rPr>
+        <w:t>MAX9142</w:t>
+      </w:r>
+      <w:r>
+        <w:rPr>
+          <w:rFonts w:hint="eastAsia"/>
+          <w:kern w:val="0"/>
+          <w:sz w:val="24"/>
+        </w:rPr>
+        <w:t>具有</w:t>
+      </w:r>
+      <w:r>
+        <w:rPr>
+          <w:kern w:val="0"/>
+          <w:sz w:val="24"/>
+        </w:rPr>
+        <w:t>低功耗、</w:t>
+      </w:r>
+      <w:r>
+        <w:rPr>
+          <w:rFonts w:hint="eastAsia"/>
+          <w:kern w:val="0"/>
+          <w:sz w:val="24"/>
+        </w:rPr>
+        <w:t>高</w:t>
+      </w:r>
+      <w:r>
+        <w:rPr>
+          <w:kern w:val="0"/>
+          <w:sz w:val="24"/>
+        </w:rPr>
+        <w:t>速度、满摆幅特点</w:t>
+      </w:r>
+      <w:r>
+        <w:rPr>
+          <w:rFonts w:hint="eastAsia"/>
+          <w:kern w:val="0"/>
+          <w:sz w:val="24"/>
+        </w:rPr>
+        <w:t>可以</w:t>
+      </w:r>
+      <w:r>
+        <w:rPr>
+          <w:kern w:val="0"/>
+          <w:sz w:val="24"/>
+        </w:rPr>
+        <w:t>快速稳定的</w:t>
+      </w:r>
+      <w:r>
+        <w:rPr>
+          <w:rFonts w:hint="eastAsia"/>
+          <w:kern w:val="0"/>
+          <w:sz w:val="24"/>
+        </w:rPr>
+        <w:t>对</w:t>
+      </w:r>
+      <w:r>
+        <w:rPr>
+          <w:kern w:val="0"/>
+          <w:sz w:val="24"/>
+        </w:rPr>
+        <w:t>信号</w:t>
+      </w:r>
+      <w:r>
+        <w:rPr>
+          <w:rFonts w:hint="eastAsia"/>
+          <w:kern w:val="0"/>
+          <w:sz w:val="24"/>
+        </w:rPr>
+        <w:t>进行</w:t>
+      </w:r>
+      <w:r>
+        <w:rPr>
+          <w:kern w:val="0"/>
+          <w:sz w:val="24"/>
+        </w:rPr>
+        <w:t>整形</w:t>
+      </w:r>
+      <w:r>
+        <w:rPr>
+          <w:rFonts w:hint="eastAsia"/>
+          <w:kern w:val="0"/>
+          <w:sz w:val="24"/>
+        </w:rPr>
+        <w:t>和</w:t>
+      </w:r>
+      <w:r>
+        <w:rPr>
+          <w:kern w:val="0"/>
+          <w:sz w:val="24"/>
+        </w:rPr>
+        <w:t>优化。</w:t>
+      </w:r>
+      <w:r>
+        <w:rPr>
+          <w:rFonts w:hint="eastAsia"/>
+          <w:kern w:val="0"/>
+          <w:sz w:val="24"/>
+        </w:rPr>
+        <w:t>接收电路</w:t>
+      </w:r>
+      <w:r>
+        <w:rPr>
+          <w:kern w:val="0"/>
+          <w:sz w:val="24"/>
+        </w:rPr>
+        <w:t>部分重要电路如图所示。</w:t>
+      </w:r>
+    </w:p>
+    <w:p>
+      <w:pPr>
+        <w:spacing w:line="360" w:lineRule="auto"/>
+        <w:rPr>
+          <w:kern w:val="0"/>
+          <w:sz w:val="24"/>
+        </w:rPr>
+      </w:pPr>
+      <w:r>
+        <w:object w:dxaOrig="8730" w:dyaOrig="5640">
+          <v:shape id="_x0000_i1037" type="#_x0000_t75" style="width:414pt;height:268.5pt" o:ole="">
+            <v:imagedata r:id="rId56" o:title=""/>
+          </v:shape>
+          <o:OLEObject Type="Embed" ProgID="Visio.Drawing.15" ShapeID="_x0000_i1037" DrawAspect="Content" ObjectID="_1551272493" r:id="rId57"/>
+        </w:object>
+      </w:r>
+    </w:p>
+    <w:p>
+      <w:pPr>
         <w:pStyle w:val="3"/>
         <w:spacing w:line="400" w:lineRule="exact"/>
         <w:rPr>
@@ -33183,6 +34266,112 @@
     </w:p>
     <w:p>
       <w:pPr>
+        <w:spacing w:line="360" w:lineRule="auto"/>
+        <w:ind w:firstLine="420"/>
+        <w:rPr>
+          <w:rFonts w:hint="eastAsia"/>
+          <w:kern w:val="0"/>
+          <w:sz w:val="24"/>
+        </w:rPr>
+      </w:pPr>
+      <w:r>
+        <w:rPr>
+          <w:rFonts w:hint="eastAsia"/>
+          <w:kern w:val="0"/>
+          <w:sz w:val="24"/>
+        </w:rPr>
+        <w:t>MCU</w:t>
+      </w:r>
+      <w:r>
+        <w:rPr>
+          <w:rFonts w:hint="eastAsia"/>
+          <w:kern w:val="0"/>
+          <w:sz w:val="24"/>
+        </w:rPr>
+        <w:t>逻辑控制电路主要负责</w:t>
+      </w:r>
+      <w:r>
+        <w:rPr>
+          <w:rFonts w:hint="eastAsia"/>
+          <w:kern w:val="0"/>
+          <w:sz w:val="24"/>
+        </w:rPr>
+        <w:t>将</w:t>
+      </w:r>
+      <w:r>
+        <w:rPr>
+          <w:rFonts w:hint="eastAsia"/>
+          <w:kern w:val="0"/>
+          <w:sz w:val="24"/>
+        </w:rPr>
+        <w:t>通过串口接收上位机传来的操作命令，解析后转成对应的</w:t>
+      </w:r>
+      <w:r>
+        <w:rPr>
+          <w:rFonts w:hint="eastAsia"/>
+          <w:kern w:val="0"/>
+          <w:sz w:val="24"/>
+        </w:rPr>
+        <w:t>ISO</w:t>
+      </w:r>
+      <w:r>
+        <w:rPr>
+          <w:kern w:val="0"/>
+          <w:sz w:val="24"/>
+        </w:rPr>
+        <w:t>15693</w:t>
+      </w:r>
+      <w:r>
+        <w:rPr>
+          <w:rFonts w:hint="eastAsia"/>
+          <w:kern w:val="0"/>
+          <w:sz w:val="24"/>
+        </w:rPr>
+        <w:t>协议上的通信帧发往</w:t>
+      </w:r>
+      <w:r>
+        <w:rPr>
+          <w:rFonts w:hint="eastAsia"/>
+          <w:kern w:val="0"/>
+          <w:sz w:val="24"/>
+        </w:rPr>
+        <w:t>FPGA</w:t>
+      </w:r>
+      <w:r>
+        <w:rPr>
+          <w:rFonts w:hint="eastAsia"/>
+          <w:kern w:val="0"/>
+          <w:sz w:val="24"/>
+        </w:rPr>
+        <w:t>编码</w:t>
+      </w:r>
+      <w:r>
+        <w:rPr>
+          <w:rFonts w:hint="eastAsia"/>
+          <w:kern w:val="0"/>
+          <w:sz w:val="24"/>
+        </w:rPr>
+        <w:t>；将</w:t>
+      </w:r>
+      <w:r>
+        <w:rPr>
+          <w:rFonts w:hint="eastAsia"/>
+          <w:kern w:val="0"/>
+          <w:sz w:val="24"/>
+        </w:rPr>
+        <w:t>FPGA</w:t>
+      </w:r>
+      <w:r>
+        <w:rPr>
+          <w:rFonts w:hint="eastAsia"/>
+          <w:kern w:val="0"/>
+          <w:sz w:val="24"/>
+        </w:rPr>
+        <w:t>解码好的标签返回数据包装成与上位机通信的协议返回到上位机中。整个系统中起到了逻辑控制和判断的作用。</w:t>
+      </w:r>
+    </w:p>
+    <w:p>
+      <w:pPr>
         <w:pStyle w:val="3"/>
         <w:spacing w:line="400" w:lineRule="exact"/>
         <w:rPr>
@@ -33248,6 +34437,2055 @@
     </w:p>
     <w:p>
       <w:pPr>
+        <w:spacing w:line="360" w:lineRule="auto"/>
+        <w:ind w:firstLine="435"/>
+        <w:rPr>
+          <w:kern w:val="0"/>
+          <w:sz w:val="24"/>
+        </w:rPr>
+      </w:pPr>
+      <w:r>
+        <w:rPr>
+          <w:rFonts w:hint="eastAsia"/>
+          <w:kern w:val="0"/>
+          <w:sz w:val="24"/>
+        </w:rPr>
+        <w:t>从字面上来说，单片机一词中的“单片”是指一个芯片，“机”是指小型计算机系统。这个小型计算机系统的功能部件主要包括中央处理单元、程序存储器、随机访问存储器、中断系统、定时器</w:t>
+      </w:r>
+      <w:r>
+        <w:rPr>
+          <w:rFonts w:hint="eastAsia"/>
+          <w:kern w:val="0"/>
+          <w:sz w:val="24"/>
+        </w:rPr>
+        <w:t>/</w:t>
+      </w:r>
+      <w:r>
+        <w:rPr>
+          <w:rFonts w:hint="eastAsia"/>
+          <w:kern w:val="0"/>
+          <w:sz w:val="24"/>
+        </w:rPr>
+        <w:t>计数器、外部设备接口模块，以及连接各个功能部件的总线。</w:t>
+      </w:r>
+    </w:p>
+    <w:p>
+      <w:pPr>
+        <w:widowControl/>
+        <w:jc w:val="left"/>
+        <w:rPr>
+          <w:rFonts w:ascii="宋体" w:hAnsi="宋体" w:cs="宋体"/>
+          <w:kern w:val="0"/>
+          <w:sz w:val="24"/>
+          <w:szCs w:val="24"/>
+        </w:rPr>
+      </w:pPr>
+      <w:r>
+        <w:rPr>
+          <w:rFonts w:ascii="宋体" w:hAnsi="宋体" w:cs="宋体"/>
+          <w:noProof/>
+          <w:kern w:val="0"/>
+          <w:sz w:val="24"/>
+          <w:szCs w:val="24"/>
+        </w:rPr>
+        <w:drawing>
+          <wp:inline distT="0" distB="0" distL="0" distR="0">
+            <wp:extent cx="5200015" cy="2488565"/>
+            <wp:effectExtent l="0" t="0" r="635" b="6985"/>
+            <wp:docPr id="13" name="图片 13" descr="C:\Users\Marys\AppData\Roaming\Tencent\Users\1025737677\QQ\WinTemp\RichOle\${38S_Q}~DMO0QU{(JMA}%U.png"/>
+            <wp:cNvGraphicFramePr>
+              <a:graphicFrameLocks xmlns:a="http://schemas.openxmlformats.org/drawingml/2006/main" noChangeAspect="1"/>
+            </wp:cNvGraphicFramePr>
+            <a:graphic xmlns:a="http://schemas.openxmlformats.org/drawingml/2006/main">
+              <a:graphicData uri="http://schemas.openxmlformats.org/drawingml/2006/picture">
+                <pic:pic xmlns:pic="http://schemas.openxmlformats.org/drawingml/2006/picture">
+                  <pic:nvPicPr>
+                    <pic:cNvPr id="0" name="Picture 14" descr="C:\Users\Marys\AppData\Roaming\Tencent\Users\1025737677\QQ\WinTemp\RichOle\${38S_Q}~DMO0QU{(JMA}%U.png"/>
+                    <pic:cNvPicPr>
+                      <a:picLocks noChangeAspect="1" noChangeArrowheads="1"/>
+                    </pic:cNvPicPr>
+                  </pic:nvPicPr>
+                  <pic:blipFill>
+                    <a:blip r:embed="rId58">
+                      <a:extLst>
+                        <a:ext uri="{28A0092B-C50C-407E-A947-70E740481C1C}">
+                          <a14:useLocalDpi xmlns:a14="http://schemas.microsoft.com/office/drawing/2010/main" val="0"/>
+                        </a:ext>
+                      </a:extLst>
+                    </a:blip>
+                    <a:srcRect/>
+                    <a:stretch>
+                      <a:fillRect/>
+                    </a:stretch>
+                  </pic:blipFill>
+                  <pic:spPr bwMode="auto">
+                    <a:xfrm>
+                      <a:off x="0" y="0"/>
+                      <a:ext cx="5200015" cy="2488565"/>
+                    </a:xfrm>
+                    <a:prstGeom prst="rect">
+                      <a:avLst/>
+                    </a:prstGeom>
+                    <a:noFill/>
+                    <a:ln>
+                      <a:noFill/>
+                    </a:ln>
+                  </pic:spPr>
+                </pic:pic>
+              </a:graphicData>
+            </a:graphic>
+          </wp:inline>
+        </w:drawing>
+      </w:r>
+    </w:p>
+    <w:p>
+      <w:pPr>
+        <w:spacing w:line="360" w:lineRule="auto"/>
+        <w:rPr>
+          <w:kern w:val="0"/>
+          <w:sz w:val="24"/>
+        </w:rPr>
+      </w:pPr>
+      <w:r>
+        <w:rPr>
+          <w:rFonts w:hint="eastAsia"/>
+          <w:kern w:val="0"/>
+          <w:sz w:val="24"/>
+        </w:rPr>
+        <w:t>1.</w:t>
+      </w:r>
+      <w:r>
+        <w:rPr>
+          <w:rFonts w:hint="eastAsia"/>
+          <w:kern w:val="0"/>
+          <w:sz w:val="24"/>
+        </w:rPr>
+        <w:t>中央处理单元</w:t>
+      </w:r>
+    </w:p>
+    <w:p>
+      <w:pPr>
+        <w:spacing w:line="360" w:lineRule="auto"/>
+        <w:ind w:firstLine="435"/>
+        <w:rPr>
+          <w:kern w:val="0"/>
+          <w:sz w:val="24"/>
+        </w:rPr>
+      </w:pPr>
+      <w:r>
+        <w:rPr>
+          <w:rFonts w:hint="eastAsia"/>
+          <w:kern w:val="0"/>
+          <w:sz w:val="24"/>
+        </w:rPr>
+        <w:t xml:space="preserve"> </w:t>
+      </w:r>
+      <w:r>
+        <w:rPr>
+          <w:rFonts w:hint="eastAsia"/>
+          <w:kern w:val="0"/>
+          <w:sz w:val="24"/>
+        </w:rPr>
+        <w:t>中央处理单元</w:t>
+      </w:r>
+      <w:r>
+        <w:rPr>
+          <w:rFonts w:hint="eastAsia"/>
+          <w:kern w:val="0"/>
+          <w:sz w:val="24"/>
+        </w:rPr>
+        <w:t>(central processing unit</w:t>
+      </w:r>
+      <w:r>
+        <w:rPr>
+          <w:rFonts w:hint="eastAsia"/>
+          <w:kern w:val="0"/>
+          <w:sz w:val="24"/>
+        </w:rPr>
+        <w:t>，</w:t>
+      </w:r>
+      <w:r>
+        <w:rPr>
+          <w:rFonts w:hint="eastAsia"/>
+          <w:kern w:val="0"/>
+          <w:sz w:val="24"/>
+        </w:rPr>
+        <w:t>CPU)</w:t>
+      </w:r>
+      <w:r>
+        <w:rPr>
+          <w:rFonts w:hint="eastAsia"/>
+          <w:kern w:val="0"/>
+          <w:sz w:val="24"/>
+        </w:rPr>
+        <w:t>是单片机系统的大脑和中枢，它</w:t>
+      </w:r>
+      <w:r>
+        <w:rPr>
+          <w:rFonts w:hint="eastAsia"/>
+          <w:kern w:val="0"/>
+          <w:sz w:val="24"/>
+        </w:rPr>
+        <w:lastRenderedPageBreak/>
+        <w:t>可以完成下面最基本的功能</w:t>
+      </w:r>
+      <w:r>
+        <w:rPr>
+          <w:rFonts w:hint="eastAsia"/>
+          <w:kern w:val="0"/>
+          <w:sz w:val="24"/>
+        </w:rPr>
+        <w:t>:</w:t>
+      </w:r>
+    </w:p>
+    <w:p>
+      <w:pPr>
+        <w:spacing w:line="360" w:lineRule="auto"/>
+        <w:ind w:firstLine="435"/>
+        <w:rPr>
+          <w:kern w:val="0"/>
+          <w:sz w:val="24"/>
+        </w:rPr>
+      </w:pPr>
+      <w:r>
+        <w:rPr>
+          <w:rFonts w:hint="eastAsia"/>
+          <w:kern w:val="0"/>
+          <w:sz w:val="24"/>
+        </w:rPr>
+        <w:t>（</w:t>
+      </w:r>
+      <w:r>
+        <w:rPr>
+          <w:rFonts w:hint="eastAsia"/>
+          <w:kern w:val="0"/>
+          <w:sz w:val="24"/>
+        </w:rPr>
+        <w:t>1</w:t>
+      </w:r>
+      <w:r>
+        <w:rPr>
+          <w:rFonts w:hint="eastAsia"/>
+          <w:kern w:val="0"/>
+          <w:sz w:val="24"/>
+        </w:rPr>
+        <w:t>）与不同地址空间的不同类型存储器交换信息。通过对存储器的读和写操作</w:t>
+      </w:r>
+      <w:r>
+        <w:rPr>
+          <w:rFonts w:hint="eastAsia"/>
+          <w:kern w:val="0"/>
+          <w:sz w:val="24"/>
+        </w:rPr>
+        <w:t>.</w:t>
+      </w:r>
+      <w:r>
+        <w:rPr>
+          <w:rFonts w:hint="eastAsia"/>
+          <w:kern w:val="0"/>
+          <w:sz w:val="24"/>
+        </w:rPr>
+        <w:t>完成</w:t>
+      </w:r>
+      <w:r>
+        <w:rPr>
+          <w:rFonts w:hint="eastAsia"/>
+          <w:kern w:val="0"/>
+          <w:sz w:val="24"/>
+        </w:rPr>
+        <w:t>CPU</w:t>
+      </w:r>
+      <w:r>
+        <w:rPr>
+          <w:rFonts w:hint="eastAsia"/>
+          <w:kern w:val="0"/>
+          <w:sz w:val="24"/>
+        </w:rPr>
+        <w:t>和存储器的信息交换过程。</w:t>
+      </w:r>
+    </w:p>
+    <w:p>
+      <w:pPr>
+        <w:spacing w:line="360" w:lineRule="auto"/>
+        <w:ind w:firstLine="435"/>
+        <w:rPr>
+          <w:kern w:val="0"/>
+          <w:sz w:val="24"/>
+        </w:rPr>
+      </w:pPr>
+      <w:r>
+        <w:rPr>
+          <w:rFonts w:hint="eastAsia"/>
+          <w:kern w:val="0"/>
+          <w:sz w:val="24"/>
+        </w:rPr>
+        <w:t xml:space="preserve">  </w:t>
+      </w:r>
+      <w:r>
+        <w:rPr>
+          <w:rFonts w:hint="eastAsia"/>
+          <w:kern w:val="0"/>
+          <w:sz w:val="24"/>
+        </w:rPr>
+        <w:t>(2)</w:t>
+      </w:r>
+      <w:r>
+        <w:rPr>
+          <w:rFonts w:hint="eastAsia"/>
+          <w:kern w:val="0"/>
+          <w:sz w:val="24"/>
+        </w:rPr>
+        <w:t>执行逻辑和算术指令。基本和常用的指令包括加</w:t>
+      </w:r>
+      <w:r>
+        <w:rPr>
+          <w:rFonts w:hint="eastAsia"/>
+          <w:kern w:val="0"/>
+          <w:sz w:val="24"/>
+        </w:rPr>
+        <w:t>/</w:t>
+      </w:r>
+      <w:r>
+        <w:rPr>
+          <w:rFonts w:hint="eastAsia"/>
+          <w:kern w:val="0"/>
+          <w:sz w:val="24"/>
+        </w:rPr>
+        <w:t>减运算、逻辑按位或运算、逻辑按位与运算、逻辑按位异或运算、移位运算等。更具体地说，</w:t>
+      </w:r>
+      <w:r>
+        <w:rPr>
+          <w:rFonts w:hint="eastAsia"/>
+          <w:kern w:val="0"/>
+          <w:sz w:val="24"/>
+        </w:rPr>
+        <w:t>CPU</w:t>
+      </w:r>
+      <w:r>
+        <w:rPr>
+          <w:rFonts w:hint="eastAsia"/>
+          <w:kern w:val="0"/>
+          <w:sz w:val="24"/>
+        </w:rPr>
+        <w:t>是由一些更小的子系统构成。这些重要的子系统包括</w:t>
+      </w:r>
+      <w:r>
+        <w:rPr>
+          <w:rFonts w:hint="eastAsia"/>
+          <w:kern w:val="0"/>
+          <w:sz w:val="24"/>
+        </w:rPr>
+        <w:t>:</w:t>
+      </w:r>
+    </w:p>
+    <w:p>
+      <w:pPr>
+        <w:spacing w:line="360" w:lineRule="auto"/>
+        <w:rPr>
+          <w:kern w:val="0"/>
+          <w:sz w:val="24"/>
+        </w:rPr>
+      </w:pPr>
+      <w:r>
+        <w:rPr>
+          <w:rFonts w:hint="eastAsia"/>
+          <w:kern w:val="0"/>
+          <w:sz w:val="24"/>
+        </w:rPr>
+        <w:t>1</w:t>
+      </w:r>
+      <w:r>
+        <w:rPr>
+          <w:rFonts w:hint="eastAsia"/>
+          <w:kern w:val="0"/>
+          <w:sz w:val="24"/>
+        </w:rPr>
+        <w:t>)</w:t>
+      </w:r>
+      <w:r>
+        <w:rPr>
+          <w:rFonts w:hint="eastAsia"/>
+          <w:kern w:val="0"/>
+          <w:sz w:val="24"/>
+        </w:rPr>
+        <w:t>程序计数器</w:t>
+      </w:r>
+    </w:p>
+    <w:p>
+      <w:pPr>
+        <w:spacing w:line="360" w:lineRule="auto"/>
+        <w:ind w:firstLine="420"/>
+        <w:rPr>
+          <w:kern w:val="0"/>
+          <w:sz w:val="24"/>
+        </w:rPr>
+      </w:pPr>
+      <w:r>
+        <w:rPr>
+          <w:rFonts w:hint="eastAsia"/>
+          <w:kern w:val="0"/>
+          <w:sz w:val="24"/>
+        </w:rPr>
+        <w:t>PC ( program counter)</w:t>
+      </w:r>
+      <w:r>
+        <w:rPr>
+          <w:rFonts w:hint="eastAsia"/>
+          <w:kern w:val="0"/>
+          <w:sz w:val="24"/>
+        </w:rPr>
+        <w:t>指向保存将要执行的下一条程序指令的存储器地址。然后，通过读操作，从</w:t>
+      </w:r>
+      <w:r>
+        <w:rPr>
+          <w:rFonts w:hint="eastAsia"/>
+          <w:kern w:val="0"/>
+          <w:sz w:val="24"/>
+        </w:rPr>
+        <w:t>PC</w:t>
+      </w:r>
+      <w:r>
+        <w:rPr>
+          <w:rFonts w:hint="eastAsia"/>
+          <w:kern w:val="0"/>
+          <w:sz w:val="24"/>
+        </w:rPr>
+        <w:t>所指向的存储器的地址获取具体的指令内容。指令中包含着操作码和操作数。</w:t>
+      </w:r>
+    </w:p>
+    <w:p>
+      <w:pPr>
+        <w:spacing w:line="360" w:lineRule="auto"/>
+        <w:ind w:firstLine="420"/>
+        <w:rPr>
+          <w:kern w:val="0"/>
+          <w:sz w:val="24"/>
+        </w:rPr>
+      </w:pPr>
+      <w:r>
+        <w:rPr>
+          <w:rFonts w:hint="eastAsia"/>
+          <w:kern w:val="0"/>
+          <w:sz w:val="24"/>
+        </w:rPr>
+        <w:t>如果在执行指令的过程中，并不是顺序地执行指令，如遇到跳转指令，那么</w:t>
+      </w:r>
+      <w:r>
+        <w:rPr>
+          <w:rFonts w:hint="eastAsia"/>
+          <w:kern w:val="0"/>
+          <w:sz w:val="24"/>
+        </w:rPr>
+        <w:t>PC</w:t>
+      </w:r>
+      <w:r>
+        <w:rPr>
+          <w:rFonts w:hint="eastAsia"/>
+          <w:kern w:val="0"/>
+          <w:sz w:val="24"/>
+        </w:rPr>
+        <w:t>将加载新的所要运行指令的地址，从而从指向存储器新地址的位置继续执行程序。</w:t>
+      </w:r>
+    </w:p>
+    <w:p>
+      <w:pPr>
+        <w:spacing w:line="360" w:lineRule="auto"/>
+        <w:rPr>
+          <w:kern w:val="0"/>
+          <w:sz w:val="24"/>
+        </w:rPr>
+      </w:pPr>
+      <w:r>
+        <w:rPr>
+          <w:rFonts w:hint="eastAsia"/>
+          <w:kern w:val="0"/>
+          <w:sz w:val="24"/>
+        </w:rPr>
+        <w:t>2)</w:t>
+      </w:r>
+      <w:r>
+        <w:rPr>
+          <w:rFonts w:hint="eastAsia"/>
+          <w:kern w:val="0"/>
+          <w:sz w:val="24"/>
+        </w:rPr>
+        <w:t>指令译码单元</w:t>
+      </w:r>
+    </w:p>
+    <w:p>
+      <w:pPr>
+        <w:spacing w:line="360" w:lineRule="auto"/>
+        <w:ind w:firstLine="420"/>
+        <w:rPr>
+          <w:kern w:val="0"/>
+          <w:sz w:val="24"/>
+        </w:rPr>
+      </w:pPr>
+      <w:r>
+        <w:rPr>
+          <w:rFonts w:hint="eastAsia"/>
+          <w:kern w:val="0"/>
+          <w:sz w:val="24"/>
+        </w:rPr>
+        <w:t>从实现的本质来说，指令译码单元就是一个复杂的有限自动状态机</w:t>
+      </w:r>
+      <w:r>
+        <w:rPr>
+          <w:rFonts w:hint="eastAsia"/>
+          <w:kern w:val="0"/>
+          <w:sz w:val="24"/>
+        </w:rPr>
+        <w:t>(finite state machine, FSM)</w:t>
+      </w:r>
+      <w:r>
+        <w:rPr>
+          <w:rFonts w:hint="eastAsia"/>
+          <w:kern w:val="0"/>
+          <w:sz w:val="24"/>
+        </w:rPr>
+        <w:t>，它用于对来自程序存储器的指令内容进行翻译。从而确定将要执行的指令，这些指令表示</w:t>
+      </w:r>
+      <w:r>
+        <w:rPr>
+          <w:rFonts w:hint="eastAsia"/>
+          <w:kern w:val="0"/>
+          <w:sz w:val="24"/>
+        </w:rPr>
+        <w:t>CPU</w:t>
+      </w:r>
+      <w:r>
+        <w:rPr>
+          <w:rFonts w:hint="eastAsia"/>
+          <w:kern w:val="0"/>
+          <w:sz w:val="24"/>
+        </w:rPr>
+        <w:t>将要执行的逻辑操作行为。实际上，这些逻辑操作行为就是一系列的控制序列。</w:t>
+      </w:r>
+    </w:p>
+    <w:p>
+      <w:pPr>
+        <w:spacing w:line="360" w:lineRule="auto"/>
+        <w:rPr>
+          <w:kern w:val="0"/>
+          <w:sz w:val="24"/>
+        </w:rPr>
+      </w:pPr>
+      <w:r>
+        <w:rPr>
+          <w:rFonts w:hint="eastAsia"/>
+          <w:kern w:val="0"/>
+          <w:sz w:val="24"/>
+        </w:rPr>
+        <w:t>3)</w:t>
+      </w:r>
+      <w:r>
+        <w:rPr>
+          <w:rFonts w:hint="eastAsia"/>
+          <w:kern w:val="0"/>
+          <w:sz w:val="24"/>
+        </w:rPr>
+        <w:t>算术逻辑单元</w:t>
+      </w:r>
+    </w:p>
+    <w:p>
+      <w:pPr>
+        <w:spacing w:line="360" w:lineRule="auto"/>
+        <w:ind w:firstLine="420"/>
+        <w:rPr>
+          <w:kern w:val="0"/>
+          <w:sz w:val="24"/>
+        </w:rPr>
+      </w:pPr>
+      <w:r>
+        <w:rPr>
+          <w:rFonts w:hint="eastAsia"/>
+          <w:kern w:val="0"/>
+          <w:sz w:val="24"/>
+        </w:rPr>
+        <w:t>ALU(arithm</w:t>
+      </w:r>
+      <w:r>
+        <w:rPr>
+          <w:kern w:val="0"/>
+          <w:sz w:val="24"/>
+        </w:rPr>
+        <w:t>etic</w:t>
+      </w:r>
+      <w:r>
+        <w:rPr>
+          <w:rFonts w:hint="eastAsia"/>
+          <w:kern w:val="0"/>
+          <w:sz w:val="24"/>
+        </w:rPr>
+        <w:t xml:space="preserve"> logic </w:t>
+      </w:r>
+      <w:r>
+        <w:rPr>
+          <w:kern w:val="0"/>
+          <w:sz w:val="24"/>
+        </w:rPr>
+        <w:t>u</w:t>
+      </w:r>
+      <w:r>
+        <w:rPr>
+          <w:rFonts w:hint="eastAsia"/>
+          <w:kern w:val="0"/>
+          <w:sz w:val="24"/>
+        </w:rPr>
+        <w:t>nit)</w:t>
+      </w:r>
+      <w:r>
+        <w:rPr>
+          <w:rFonts w:hint="eastAsia"/>
+          <w:kern w:val="0"/>
+          <w:sz w:val="24"/>
+        </w:rPr>
+        <w:t>是</w:t>
+      </w:r>
+      <w:r>
+        <w:rPr>
+          <w:rFonts w:hint="eastAsia"/>
+          <w:kern w:val="0"/>
+          <w:sz w:val="24"/>
+        </w:rPr>
+        <w:t>CPU</w:t>
+      </w:r>
+      <w:r>
+        <w:rPr>
+          <w:rFonts w:hint="eastAsia"/>
+          <w:kern w:val="0"/>
+          <w:sz w:val="24"/>
+        </w:rPr>
+        <w:t>中最为重要的核心单元。通过指令译码单元发出的控制信号，将需要操作的数据从寄存器、存储器中取出，并被送到</w:t>
+      </w:r>
+      <w:r>
+        <w:rPr>
+          <w:rFonts w:hint="eastAsia"/>
+          <w:kern w:val="0"/>
+          <w:sz w:val="24"/>
+        </w:rPr>
+        <w:t>ALU</w:t>
+      </w:r>
+      <w:r>
+        <w:rPr>
+          <w:rFonts w:hint="eastAsia"/>
+          <w:kern w:val="0"/>
+          <w:sz w:val="24"/>
+        </w:rPr>
+        <w:t>，然后执行所要求的算术运算或者逻辑运算。</w:t>
+      </w:r>
+    </w:p>
+    <w:p>
+      <w:pPr>
+        <w:spacing w:line="360" w:lineRule="auto"/>
+        <w:rPr>
+          <w:kern w:val="0"/>
+          <w:sz w:val="24"/>
+        </w:rPr>
+      </w:pPr>
+      <w:r>
+        <w:rPr>
+          <w:rFonts w:hint="eastAsia"/>
+          <w:kern w:val="0"/>
+          <w:sz w:val="24"/>
+        </w:rPr>
+        <w:t>4)</w:t>
+      </w:r>
+      <w:r>
+        <w:rPr>
+          <w:rFonts w:hint="eastAsia"/>
+          <w:kern w:val="0"/>
+          <w:sz w:val="24"/>
+        </w:rPr>
+        <w:t>控制寄存器和状态寄存器组</w:t>
+      </w:r>
+    </w:p>
+    <w:p>
+      <w:pPr>
+        <w:spacing w:line="360" w:lineRule="auto"/>
+        <w:ind w:firstLine="420"/>
+        <w:rPr>
+          <w:kern w:val="0"/>
+          <w:sz w:val="24"/>
+        </w:rPr>
+      </w:pPr>
+      <w:r>
+        <w:rPr>
+          <w:rFonts w:hint="eastAsia"/>
+          <w:kern w:val="0"/>
+          <w:sz w:val="24"/>
+        </w:rPr>
+        <w:t>对于</w:t>
+      </w:r>
+      <w:r>
+        <w:rPr>
+          <w:rFonts w:hint="eastAsia"/>
+          <w:kern w:val="0"/>
+          <w:sz w:val="24"/>
+        </w:rPr>
+        <w:t>CPU</w:t>
+      </w:r>
+      <w:r>
+        <w:rPr>
+          <w:rFonts w:hint="eastAsia"/>
+          <w:kern w:val="0"/>
+          <w:sz w:val="24"/>
+        </w:rPr>
+        <w:t>来说，其内部的控制寄存器组用于设置</w:t>
+      </w:r>
+      <w:r>
+        <w:rPr>
+          <w:rFonts w:hint="eastAsia"/>
+          <w:kern w:val="0"/>
+          <w:sz w:val="24"/>
+        </w:rPr>
+        <w:t>CPU</w:t>
+      </w:r>
+      <w:r>
+        <w:rPr>
+          <w:rFonts w:hint="eastAsia"/>
+          <w:kern w:val="0"/>
+          <w:sz w:val="24"/>
+        </w:rPr>
+        <w:t>的工作模式</w:t>
+      </w:r>
+      <w:r>
+        <w:rPr>
+          <w:rFonts w:hint="eastAsia"/>
+          <w:kern w:val="0"/>
+          <w:sz w:val="24"/>
+        </w:rPr>
+        <w:t>;</w:t>
+      </w:r>
+      <w:r>
+        <w:rPr>
+          <w:rFonts w:hint="eastAsia"/>
+          <w:kern w:val="0"/>
+          <w:sz w:val="24"/>
+        </w:rPr>
+        <w:t>而状态寄存器组用于反映</w:t>
+      </w:r>
+      <w:r>
+        <w:rPr>
+          <w:rFonts w:hint="eastAsia"/>
+          <w:kern w:val="0"/>
+          <w:sz w:val="24"/>
+        </w:rPr>
+        <w:t>CPU</w:t>
+      </w:r>
+      <w:r>
+        <w:rPr>
+          <w:rFonts w:hint="eastAsia"/>
+          <w:kern w:val="0"/>
+          <w:sz w:val="24"/>
+        </w:rPr>
+        <w:t>当前的工作状态，如</w:t>
+      </w:r>
+      <w:r>
+        <w:rPr>
+          <w:rFonts w:hint="eastAsia"/>
+          <w:kern w:val="0"/>
+          <w:sz w:val="24"/>
+        </w:rPr>
+        <w:t>CPU</w:t>
+      </w:r>
+      <w:r>
+        <w:rPr>
+          <w:rFonts w:hint="eastAsia"/>
+          <w:kern w:val="0"/>
+          <w:sz w:val="24"/>
+        </w:rPr>
+        <w:t>执行加法运算的过程中，是否出现溢出、进位等。</w:t>
+      </w:r>
+    </w:p>
+    <w:p>
+      <w:pPr>
+        <w:spacing w:line="360" w:lineRule="auto"/>
+        <w:rPr>
+          <w:kern w:val="0"/>
+          <w:sz w:val="24"/>
+        </w:rPr>
+      </w:pPr>
+      <w:r>
+        <w:rPr>
+          <w:rFonts w:hint="eastAsia"/>
+          <w:kern w:val="0"/>
+          <w:sz w:val="24"/>
+        </w:rPr>
+        <w:t>2.</w:t>
+      </w:r>
+      <w:r>
+        <w:rPr>
+          <w:rFonts w:hint="eastAsia"/>
+          <w:kern w:val="0"/>
+          <w:sz w:val="24"/>
+        </w:rPr>
+        <w:t>程序存储器</w:t>
+      </w:r>
+    </w:p>
+    <w:p>
+      <w:pPr>
+        <w:spacing w:line="360" w:lineRule="auto"/>
+        <w:ind w:firstLine="420"/>
+        <w:rPr>
+          <w:kern w:val="0"/>
+          <w:sz w:val="24"/>
+        </w:rPr>
+      </w:pPr>
+      <w:r>
+        <w:rPr>
+          <w:rFonts w:hint="eastAsia"/>
+          <w:kern w:val="0"/>
+          <w:sz w:val="24"/>
+        </w:rPr>
+        <w:t>程序存储器用于保存将要执行的程序代码。通常地，程序存储器是非易失性的，即一旦将程序固化到存储器中，除非重新固化程序到存储器中，否则程序将</w:t>
+      </w:r>
+      <w:r>
+        <w:rPr>
+          <w:rFonts w:hint="eastAsia"/>
+          <w:kern w:val="0"/>
+          <w:sz w:val="24"/>
+        </w:rPr>
+        <w:lastRenderedPageBreak/>
+        <w:t>一直保存在存储器中。即使给单片机断电，在下次上电时，原来固化在程序存储器中的程序仍然存在。</w:t>
+      </w:r>
+    </w:p>
+    <w:p>
+      <w:pPr>
+        <w:spacing w:line="360" w:lineRule="auto"/>
+        <w:ind w:firstLine="420"/>
+        <w:rPr>
+          <w:kern w:val="0"/>
+          <w:sz w:val="24"/>
+        </w:rPr>
+      </w:pPr>
+      <w:r>
+        <w:rPr>
+          <w:rFonts w:hint="eastAsia"/>
+          <w:kern w:val="0"/>
+          <w:sz w:val="24"/>
+        </w:rPr>
+        <w:t>从工艺来说，大多数单片机的程序存储器采用</w:t>
+      </w:r>
+      <w:r>
+        <w:rPr>
+          <w:rFonts w:hint="eastAsia"/>
+          <w:kern w:val="0"/>
+          <w:sz w:val="24"/>
+        </w:rPr>
+        <w:t xml:space="preserve">Flash </w:t>
+      </w:r>
+      <w:r>
+        <w:rPr>
+          <w:rFonts w:hint="eastAsia"/>
+          <w:kern w:val="0"/>
+          <w:sz w:val="24"/>
+        </w:rPr>
+        <w:t>工艺，极少数的单片机采用一次可编程（</w:t>
+      </w:r>
+      <w:r>
+        <w:rPr>
+          <w:rFonts w:hint="eastAsia"/>
+          <w:kern w:val="0"/>
+          <w:sz w:val="24"/>
+        </w:rPr>
+        <w:t>one-time-programma</w:t>
+      </w:r>
+      <w:r>
+        <w:rPr>
+          <w:kern w:val="0"/>
+          <w:sz w:val="24"/>
+        </w:rPr>
+        <w:t>b</w:t>
+      </w:r>
+      <w:r>
+        <w:rPr>
+          <w:rFonts w:hint="eastAsia"/>
+          <w:kern w:val="0"/>
+          <w:sz w:val="24"/>
+        </w:rPr>
+        <w:t>le</w:t>
+      </w:r>
+      <w:r>
+        <w:rPr>
+          <w:rFonts w:hint="eastAsia"/>
+          <w:kern w:val="0"/>
+          <w:sz w:val="24"/>
+        </w:rPr>
+        <w:t>，</w:t>
+      </w:r>
+      <w:r>
+        <w:rPr>
+          <w:kern w:val="0"/>
+          <w:sz w:val="24"/>
+        </w:rPr>
+        <w:t>O</w:t>
+      </w:r>
+      <w:r>
+        <w:rPr>
+          <w:rFonts w:hint="eastAsia"/>
+          <w:kern w:val="0"/>
+          <w:sz w:val="24"/>
+        </w:rPr>
+        <w:t>TP</w:t>
+      </w:r>
+      <w:r>
+        <w:rPr>
+          <w:rFonts w:hint="eastAsia"/>
+          <w:kern w:val="0"/>
+          <w:sz w:val="24"/>
+        </w:rPr>
+        <w:t>）</w:t>
+      </w:r>
+      <w:r>
+        <w:rPr>
+          <w:rFonts w:hint="eastAsia"/>
+          <w:kern w:val="0"/>
+          <w:sz w:val="24"/>
+        </w:rPr>
+        <w:t>工艺。当采用</w:t>
+      </w:r>
+      <w:r>
+        <w:rPr>
+          <w:rFonts w:hint="eastAsia"/>
+          <w:kern w:val="0"/>
+          <w:sz w:val="24"/>
+        </w:rPr>
+        <w:t>Flash</w:t>
+      </w:r>
+      <w:r>
+        <w:rPr>
+          <w:rFonts w:hint="eastAsia"/>
+          <w:kern w:val="0"/>
+          <w:sz w:val="24"/>
+        </w:rPr>
+        <w:t>工艺时，设计者可以多次修改和固化程序</w:t>
+      </w:r>
+      <w:r>
+        <w:rPr>
+          <w:rFonts w:hint="eastAsia"/>
+          <w:kern w:val="0"/>
+          <w:sz w:val="24"/>
+        </w:rPr>
+        <w:t>;</w:t>
+      </w:r>
+      <w:r>
+        <w:rPr>
+          <w:rFonts w:hint="eastAsia"/>
+          <w:kern w:val="0"/>
+          <w:sz w:val="24"/>
+        </w:rPr>
+        <w:t>当采用</w:t>
+      </w:r>
+      <w:r>
+        <w:rPr>
+          <w:rFonts w:hint="eastAsia"/>
+          <w:kern w:val="0"/>
+          <w:sz w:val="24"/>
+        </w:rPr>
+        <w:t>()TP</w:t>
+      </w:r>
+      <w:r>
+        <w:rPr>
+          <w:rFonts w:hint="eastAsia"/>
+          <w:kern w:val="0"/>
+          <w:sz w:val="24"/>
+        </w:rPr>
+        <w:t>工艺时一旦程序固化，设计者就再也没有机会修改程序。</w:t>
+      </w:r>
+    </w:p>
+    <w:p>
+      <w:pPr>
+        <w:spacing w:line="360" w:lineRule="auto"/>
+        <w:rPr>
+          <w:kern w:val="0"/>
+          <w:sz w:val="24"/>
+        </w:rPr>
+      </w:pPr>
+      <w:r>
+        <w:rPr>
+          <w:rFonts w:hint="eastAsia"/>
+          <w:kern w:val="0"/>
+          <w:sz w:val="24"/>
+        </w:rPr>
+        <w:t>3.</w:t>
+      </w:r>
+      <w:r>
+        <w:rPr>
+          <w:rFonts w:hint="eastAsia"/>
+          <w:kern w:val="0"/>
+          <w:sz w:val="24"/>
+        </w:rPr>
+        <w:t>随机访问存储器</w:t>
+      </w:r>
+    </w:p>
+    <w:p>
+      <w:pPr>
+        <w:spacing w:line="360" w:lineRule="auto"/>
+        <w:ind w:firstLine="420"/>
+        <w:rPr>
+          <w:kern w:val="0"/>
+          <w:sz w:val="24"/>
+        </w:rPr>
+      </w:pPr>
+      <w:r>
+        <w:rPr>
+          <w:rFonts w:hint="eastAsia"/>
+          <w:kern w:val="0"/>
+          <w:sz w:val="24"/>
+        </w:rPr>
+        <w:t>RAM(random access memory)</w:t>
+      </w:r>
+      <w:r>
+        <w:rPr>
+          <w:rFonts w:hint="eastAsia"/>
+          <w:kern w:val="0"/>
+          <w:sz w:val="24"/>
+        </w:rPr>
+        <w:t>存储器保存着在程序中所需要用到的数据。</w:t>
+      </w:r>
+    </w:p>
+    <w:p>
+      <w:pPr>
+        <w:spacing w:line="360" w:lineRule="auto"/>
+        <w:rPr>
+          <w:kern w:val="0"/>
+          <w:sz w:val="24"/>
+        </w:rPr>
+      </w:pPr>
+      <w:r>
+        <w:rPr>
+          <w:rFonts w:hint="eastAsia"/>
+          <w:kern w:val="0"/>
+          <w:sz w:val="24"/>
+        </w:rPr>
+        <w:t>4.</w:t>
+      </w:r>
+      <w:r>
+        <w:rPr>
+          <w:rFonts w:hint="eastAsia"/>
+          <w:kern w:val="0"/>
+          <w:sz w:val="24"/>
+        </w:rPr>
+        <w:t>中断系统</w:t>
+      </w:r>
+    </w:p>
+    <w:p>
+      <w:pPr>
+        <w:spacing w:line="360" w:lineRule="auto"/>
+        <w:ind w:firstLine="420"/>
+        <w:rPr>
+          <w:kern w:val="0"/>
+          <w:sz w:val="24"/>
+        </w:rPr>
+      </w:pPr>
+      <w:r>
+        <w:rPr>
+          <w:rFonts w:hint="eastAsia"/>
+          <w:kern w:val="0"/>
+          <w:sz w:val="24"/>
+        </w:rPr>
+        <w:t>中断系统用于</w:t>
+      </w:r>
+      <w:r>
+        <w:rPr>
+          <w:rFonts w:hint="eastAsia"/>
+          <w:kern w:val="0"/>
+          <w:sz w:val="24"/>
+        </w:rPr>
+        <w:t>CPU</w:t>
+      </w:r>
+      <w:r>
+        <w:rPr>
+          <w:rFonts w:hint="eastAsia"/>
+          <w:kern w:val="0"/>
+          <w:sz w:val="24"/>
+        </w:rPr>
+        <w:t>对紧急事件的处理。当</w:t>
+      </w:r>
+      <w:r>
+        <w:rPr>
+          <w:rFonts w:hint="eastAsia"/>
+          <w:kern w:val="0"/>
+          <w:sz w:val="24"/>
+        </w:rPr>
+        <w:t>CPU</w:t>
+      </w:r>
+      <w:r>
+        <w:rPr>
+          <w:rFonts w:hint="eastAsia"/>
+          <w:kern w:val="0"/>
+          <w:sz w:val="24"/>
+        </w:rPr>
+        <w:t>正在执行当前的程序时，如果外部设备发出了紧急事件的请求，也就是通常所说的中断请求信号时，如果</w:t>
+      </w:r>
+      <w:r>
+        <w:rPr>
+          <w:rFonts w:hint="eastAsia"/>
+          <w:kern w:val="0"/>
+          <w:sz w:val="24"/>
+        </w:rPr>
+        <w:t>CPU</w:t>
+      </w:r>
+      <w:r>
+        <w:rPr>
+          <w:rFonts w:hint="eastAsia"/>
+          <w:kern w:val="0"/>
+          <w:sz w:val="24"/>
+        </w:rPr>
+        <w:t>允许立即处理当前紧急事件，则打</w:t>
+      </w:r>
+      <w:r>
+        <w:rPr>
+          <w:rFonts w:hint="eastAsia"/>
+          <w:kern w:val="0"/>
+          <w:sz w:val="24"/>
+        </w:rPr>
+        <w:t>断当前正在执行的程序，从而对紧急事件进行处理，也就是通常所说的用于处理紧急事件的程序，即中断服务程序。</w:t>
+      </w:r>
+    </w:p>
+    <w:p>
+      <w:pPr>
+        <w:spacing w:line="360" w:lineRule="auto"/>
+        <w:ind w:firstLine="420"/>
+        <w:rPr>
+          <w:kern w:val="0"/>
+          <w:sz w:val="24"/>
+        </w:rPr>
+      </w:pPr>
+      <w:r>
+        <w:rPr>
+          <w:rFonts w:hint="eastAsia"/>
+          <w:kern w:val="0"/>
+          <w:sz w:val="24"/>
+        </w:rPr>
+        <w:t>当</w:t>
+      </w:r>
+      <w:r>
+        <w:rPr>
+          <w:rFonts w:hint="eastAsia"/>
+          <w:kern w:val="0"/>
+          <w:sz w:val="24"/>
+        </w:rPr>
+        <w:t>CPU</w:t>
+      </w:r>
+      <w:r>
+        <w:rPr>
+          <w:rFonts w:hint="eastAsia"/>
+          <w:kern w:val="0"/>
+          <w:sz w:val="24"/>
+        </w:rPr>
+        <w:t>开始对外部紧急事件进行处理时，会通过中断系统通知外部设备</w:t>
+      </w:r>
+      <w:r>
+        <w:rPr>
+          <w:rFonts w:hint="eastAsia"/>
+          <w:kern w:val="0"/>
+          <w:sz w:val="24"/>
+        </w:rPr>
+        <w:t>CPU</w:t>
+      </w:r>
+      <w:r>
+        <w:rPr>
+          <w:rFonts w:hint="eastAsia"/>
+          <w:kern w:val="0"/>
+          <w:sz w:val="24"/>
+        </w:rPr>
+        <w:t>已经开始处理紧急事件。这样，外部设备会做出相应的判断。</w:t>
+      </w:r>
+    </w:p>
+    <w:p>
+      <w:pPr>
+        <w:spacing w:line="360" w:lineRule="auto"/>
+        <w:rPr>
+          <w:kern w:val="0"/>
+          <w:sz w:val="24"/>
+        </w:rPr>
+      </w:pPr>
+      <w:r>
+        <w:rPr>
+          <w:rFonts w:hint="eastAsia"/>
+          <w:kern w:val="0"/>
+          <w:sz w:val="24"/>
+        </w:rPr>
+        <w:t>5.</w:t>
+      </w:r>
+      <w:r>
+        <w:rPr>
+          <w:rFonts w:hint="eastAsia"/>
+          <w:kern w:val="0"/>
+          <w:sz w:val="24"/>
+        </w:rPr>
+        <w:t>定时器</w:t>
+      </w:r>
+      <w:r>
+        <w:rPr>
+          <w:rFonts w:hint="eastAsia"/>
+          <w:kern w:val="0"/>
+          <w:sz w:val="24"/>
+        </w:rPr>
+        <w:t>/</w:t>
+      </w:r>
+      <w:r>
+        <w:rPr>
+          <w:rFonts w:hint="eastAsia"/>
+          <w:kern w:val="0"/>
+          <w:sz w:val="24"/>
+        </w:rPr>
+        <w:t>计数器</w:t>
+      </w:r>
+    </w:p>
+    <w:p>
+      <w:pPr>
+        <w:spacing w:line="360" w:lineRule="auto"/>
+        <w:ind w:firstLine="420"/>
+        <w:rPr>
+          <w:kern w:val="0"/>
+          <w:sz w:val="24"/>
+        </w:rPr>
+      </w:pPr>
+      <w:r>
+        <w:rPr>
+          <w:rFonts w:hint="eastAsia"/>
+          <w:kern w:val="0"/>
+          <w:sz w:val="24"/>
+        </w:rPr>
+        <w:t>在单片机中，定时器</w:t>
+      </w:r>
+      <w:r>
+        <w:rPr>
+          <w:rFonts w:hint="eastAsia"/>
+          <w:kern w:val="0"/>
+          <w:sz w:val="24"/>
+        </w:rPr>
+        <w:t>/</w:t>
+      </w:r>
+      <w:r>
+        <w:rPr>
+          <w:rFonts w:hint="eastAsia"/>
+          <w:kern w:val="0"/>
+          <w:sz w:val="24"/>
+        </w:rPr>
+        <w:t>计数器单元是一个最基本的功能单元。通过这个单元。可以对不同事件进行同步。典型的，当定时器中的计数值到达预先设置的初值时，就会产生定时器中断信号。通过这个信号，就可以同步其他设备。</w:t>
+      </w:r>
+    </w:p>
+    <w:p>
+      <w:pPr>
+        <w:spacing w:line="360" w:lineRule="auto"/>
+        <w:rPr>
+          <w:kern w:val="0"/>
+          <w:sz w:val="24"/>
+        </w:rPr>
+      </w:pPr>
+      <w:r>
+        <w:rPr>
+          <w:rFonts w:hint="eastAsia"/>
+          <w:kern w:val="0"/>
+          <w:sz w:val="24"/>
+        </w:rPr>
+        <w:t>6</w:t>
+      </w:r>
+      <w:r>
+        <w:rPr>
+          <w:rFonts w:hint="eastAsia"/>
+          <w:kern w:val="0"/>
+          <w:sz w:val="24"/>
+        </w:rPr>
+        <w:t>.</w:t>
+      </w:r>
+      <w:r>
+        <w:rPr>
+          <w:rFonts w:hint="eastAsia"/>
+          <w:kern w:val="0"/>
+          <w:sz w:val="24"/>
+        </w:rPr>
+        <w:t>外部设备接口模块</w:t>
+      </w:r>
+    </w:p>
+    <w:p>
+      <w:pPr>
+        <w:spacing w:line="360" w:lineRule="auto"/>
+        <w:ind w:firstLine="420"/>
+        <w:rPr>
+          <w:kern w:val="0"/>
+          <w:sz w:val="24"/>
+        </w:rPr>
+      </w:pPr>
+      <w:r>
+        <w:rPr>
+          <w:rFonts w:hint="eastAsia"/>
+          <w:kern w:val="0"/>
+          <w:sz w:val="24"/>
+        </w:rPr>
+        <w:t>不同单片机厂商所提供的外部接口模块也不尽相同。但是，基本上都提供了通用</w:t>
+      </w:r>
+      <w:r>
+        <w:rPr>
+          <w:rFonts w:hint="eastAsia"/>
+          <w:kern w:val="0"/>
+          <w:sz w:val="24"/>
+        </w:rPr>
+        <w:t>IO(g</w:t>
+      </w:r>
+      <w:r>
+        <w:rPr>
+          <w:rFonts w:hint="eastAsia"/>
+          <w:kern w:val="0"/>
+          <w:sz w:val="24"/>
+        </w:rPr>
+        <w:t>eneral purpo</w:t>
+      </w:r>
+      <w:r>
+        <w:rPr>
+          <w:kern w:val="0"/>
+          <w:sz w:val="24"/>
+        </w:rPr>
+        <w:t>se</w:t>
+      </w:r>
+      <w:r>
+        <w:rPr>
+          <w:rFonts w:hint="eastAsia"/>
+          <w:kern w:val="0"/>
+          <w:sz w:val="24"/>
+        </w:rPr>
+        <w:t xml:space="preserve"> input and output</w:t>
+      </w:r>
+      <w:r>
+        <w:rPr>
+          <w:rFonts w:hint="eastAsia"/>
+          <w:kern w:val="0"/>
+          <w:sz w:val="24"/>
+        </w:rPr>
+        <w:t>，</w:t>
+      </w:r>
+      <w:r>
+        <w:rPr>
+          <w:rFonts w:hint="eastAsia"/>
+          <w:kern w:val="0"/>
+          <w:sz w:val="24"/>
+        </w:rPr>
+        <w:t>GPIO)</w:t>
+      </w:r>
+      <w:r>
+        <w:rPr>
+          <w:rFonts w:hint="eastAsia"/>
+          <w:kern w:val="0"/>
+          <w:sz w:val="24"/>
+        </w:rPr>
+        <w:t>和</w:t>
+      </w:r>
+      <w:r>
+        <w:rPr>
+          <w:rFonts w:hint="eastAsia"/>
+          <w:kern w:val="0"/>
+          <w:sz w:val="24"/>
+        </w:rPr>
+        <w:t>RS-232</w:t>
+      </w:r>
+      <w:r>
+        <w:rPr>
+          <w:rFonts w:hint="eastAsia"/>
+          <w:kern w:val="0"/>
+          <w:sz w:val="24"/>
+        </w:rPr>
+        <w:t>接口等。</w:t>
+      </w:r>
+    </w:p>
+    <w:p>
+      <w:pPr>
+        <w:spacing w:line="360" w:lineRule="auto"/>
+        <w:rPr>
+          <w:kern w:val="0"/>
+          <w:sz w:val="24"/>
+        </w:rPr>
+      </w:pPr>
+      <w:r>
+        <w:rPr>
+          <w:rFonts w:hint="eastAsia"/>
+          <w:kern w:val="0"/>
+          <w:sz w:val="24"/>
+        </w:rPr>
+        <w:t>7.</w:t>
+      </w:r>
+      <w:r>
+        <w:rPr>
+          <w:rFonts w:hint="eastAsia"/>
+          <w:kern w:val="0"/>
+          <w:sz w:val="24"/>
+        </w:rPr>
+        <w:t>总线</w:t>
+      </w:r>
+    </w:p>
+    <w:p>
+      <w:pPr>
+        <w:spacing w:line="360" w:lineRule="auto"/>
+        <w:ind w:firstLine="420"/>
+        <w:rPr>
+          <w:kern w:val="0"/>
+          <w:sz w:val="24"/>
+        </w:rPr>
+      </w:pPr>
+      <w:r>
+        <w:rPr>
+          <w:rFonts w:hint="eastAsia"/>
+          <w:kern w:val="0"/>
+          <w:sz w:val="24"/>
+        </w:rPr>
+        <w:t>总线是一组相关逻辑信号的集合。目前大多数计算机系统都是基于总线的结构，总线包括控制总线、地址总线和数据总线。</w:t>
+      </w:r>
+    </w:p>
+    <w:p>
+      <w:pPr>
+        <w:spacing w:line="360" w:lineRule="auto"/>
+        <w:ind w:firstLine="420"/>
+        <w:rPr>
+          <w:kern w:val="0"/>
+          <w:sz w:val="24"/>
+        </w:rPr>
+      </w:pPr>
+      <w:r>
+        <w:rPr>
+          <w:rFonts w:hint="eastAsia"/>
+          <w:kern w:val="0"/>
+          <w:sz w:val="24"/>
+        </w:rPr>
+        <w:t>对于单片机系统来说，总线分为内部总线和外部总线。其中</w:t>
+      </w:r>
+      <w:r>
+        <w:rPr>
+          <w:rFonts w:hint="eastAsia"/>
+          <w:kern w:val="0"/>
+          <w:sz w:val="24"/>
+        </w:rPr>
+        <w:t>:</w:t>
+      </w:r>
+    </w:p>
+    <w:p>
+      <w:pPr>
+        <w:spacing w:line="360" w:lineRule="auto"/>
+        <w:ind w:firstLine="435"/>
+        <w:rPr>
+          <w:kern w:val="0"/>
+          <w:sz w:val="24"/>
+        </w:rPr>
+      </w:pPr>
+      <w:r>
+        <w:rPr>
+          <w:rFonts w:hint="eastAsia"/>
+          <w:kern w:val="0"/>
+          <w:sz w:val="24"/>
+        </w:rPr>
+        <w:t>(1)</w:t>
+      </w:r>
+      <w:r>
+        <w:rPr>
+          <w:rFonts w:hint="eastAsia"/>
+          <w:kern w:val="0"/>
+          <w:sz w:val="24"/>
+        </w:rPr>
+        <w:t>内部总线用于连接芯片内各个模块单元。</w:t>
+      </w:r>
+    </w:p>
+    <w:p>
+      <w:pPr>
+        <w:spacing w:line="360" w:lineRule="auto"/>
+        <w:ind w:firstLine="435"/>
+        <w:rPr>
+          <w:kern w:val="0"/>
+          <w:sz w:val="24"/>
+        </w:rPr>
+      </w:pPr>
+      <w:r>
+        <w:rPr>
+          <w:rFonts w:hint="eastAsia"/>
+          <w:kern w:val="0"/>
+          <w:sz w:val="24"/>
+        </w:rPr>
+        <w:t>(2)</w:t>
+      </w:r>
+      <w:r>
+        <w:rPr>
+          <w:rFonts w:hint="eastAsia"/>
+          <w:kern w:val="0"/>
+          <w:sz w:val="24"/>
+        </w:rPr>
+        <w:t>外部总线用于将外设连接到单片机上。</w:t>
+      </w:r>
+    </w:p>
+    <w:p>
+      <w:pPr>
+        <w:spacing w:line="360" w:lineRule="auto"/>
+        <w:rPr>
+          <w:kern w:val="0"/>
+          <w:sz w:val="24"/>
+        </w:rPr>
+      </w:pPr>
+      <w:r>
+        <w:rPr>
+          <w:rFonts w:hint="eastAsia"/>
+          <w:kern w:val="0"/>
+          <w:sz w:val="24"/>
+        </w:rPr>
+        <w:t xml:space="preserve"> </w:t>
+      </w:r>
+      <w:r>
+        <w:rPr>
+          <w:rFonts w:hint="eastAsia"/>
+          <w:kern w:val="0"/>
+          <w:sz w:val="24"/>
+        </w:rPr>
+        <w:t>选择一款单片机，选型的原则包括</w:t>
+      </w:r>
+      <w:r>
+        <w:rPr>
+          <w:rFonts w:hint="eastAsia"/>
+          <w:kern w:val="0"/>
+          <w:sz w:val="24"/>
+        </w:rPr>
+        <w:t>:</w:t>
+      </w:r>
+    </w:p>
+    <w:p>
+      <w:pPr>
+        <w:spacing w:line="360" w:lineRule="auto"/>
+        <w:rPr>
+          <w:kern w:val="0"/>
+          <w:sz w:val="24"/>
+        </w:rPr>
+      </w:pPr>
+      <w:r>
+        <w:rPr>
+          <w:rFonts w:hint="eastAsia"/>
+          <w:kern w:val="0"/>
+          <w:sz w:val="24"/>
+        </w:rPr>
+        <w:lastRenderedPageBreak/>
+        <w:t xml:space="preserve">    (1)</w:t>
+      </w:r>
+      <w:r>
+        <w:rPr>
+          <w:rFonts w:hint="eastAsia"/>
+          <w:kern w:val="0"/>
+          <w:sz w:val="24"/>
+        </w:rPr>
+        <w:t>在产品交付后，是否需要修改设计，即将来是否需要使用应用在线编程的产品升级方法。</w:t>
+      </w:r>
+    </w:p>
+    <w:p>
+      <w:pPr>
+        <w:spacing w:line="360" w:lineRule="auto"/>
+        <w:rPr>
+          <w:kern w:val="0"/>
+          <w:sz w:val="24"/>
+        </w:rPr>
+      </w:pPr>
+      <w:r>
+        <w:rPr>
+          <w:rFonts w:hint="eastAsia"/>
+          <w:kern w:val="0"/>
+          <w:sz w:val="24"/>
+        </w:rPr>
+        <w:t xml:space="preserve">    (2)</w:t>
+      </w:r>
+      <w:r>
+        <w:rPr>
+          <w:rFonts w:hint="eastAsia"/>
+          <w:kern w:val="0"/>
+          <w:sz w:val="24"/>
+        </w:rPr>
+        <w:t>在设计阶段对系统进行调试和仿真时所需要的调试和仿真环境。</w:t>
+      </w:r>
+    </w:p>
+    <w:p>
+      <w:pPr>
+        <w:spacing w:line="360" w:lineRule="auto"/>
+        <w:rPr>
+          <w:kern w:val="0"/>
+          <w:sz w:val="24"/>
+        </w:rPr>
+      </w:pPr>
+      <w:r>
+        <w:rPr>
+          <w:rFonts w:hint="eastAsia"/>
+          <w:kern w:val="0"/>
+          <w:sz w:val="24"/>
+        </w:rPr>
+        <w:t xml:space="preserve">    (3)</w:t>
+      </w:r>
+      <w:r>
+        <w:rPr>
+          <w:rFonts w:hint="eastAsia"/>
+          <w:kern w:val="0"/>
+          <w:sz w:val="24"/>
+        </w:rPr>
+        <w:t>单片机的价格成本。</w:t>
+      </w:r>
+    </w:p>
+    <w:p>
+      <w:pPr>
+        <w:spacing w:line="360" w:lineRule="auto"/>
+        <w:rPr>
+          <w:kern w:val="0"/>
+          <w:sz w:val="24"/>
+        </w:rPr>
+      </w:pPr>
+      <w:r>
+        <w:rPr>
+          <w:rFonts w:hint="eastAsia"/>
+          <w:kern w:val="0"/>
+          <w:sz w:val="24"/>
+        </w:rPr>
+        <w:t xml:space="preserve">    (4)</w:t>
+      </w:r>
+      <w:r>
+        <w:rPr>
+          <w:rFonts w:hint="eastAsia"/>
+          <w:kern w:val="0"/>
+          <w:sz w:val="24"/>
+        </w:rPr>
+        <w:t>单片机的工作环境要求。</w:t>
+      </w:r>
+    </w:p>
+    <w:p>
+      <w:pPr>
+        <w:spacing w:line="360" w:lineRule="auto"/>
+        <w:rPr>
+          <w:kern w:val="0"/>
+          <w:sz w:val="24"/>
+        </w:rPr>
+      </w:pPr>
+      <w:r>
+        <w:rPr>
+          <w:rFonts w:hint="eastAsia"/>
+          <w:kern w:val="0"/>
+          <w:sz w:val="24"/>
+        </w:rPr>
+        <w:t xml:space="preserve">    (5)</w:t>
+      </w:r>
+      <w:r>
+        <w:rPr>
+          <w:rFonts w:hint="eastAsia"/>
+          <w:kern w:val="0"/>
+          <w:sz w:val="24"/>
+        </w:rPr>
+        <w:t>单片机的封装形式。</w:t>
+      </w:r>
+    </w:p>
+    <w:p>
+      <w:pPr>
+        <w:spacing w:line="360" w:lineRule="auto"/>
+        <w:rPr>
+          <w:kern w:val="0"/>
+          <w:sz w:val="24"/>
+        </w:rPr>
+      </w:pPr>
+      <w:r>
+        <w:rPr>
+          <w:rFonts w:hint="eastAsia"/>
+          <w:kern w:val="0"/>
+          <w:sz w:val="24"/>
+        </w:rPr>
+        <w:t xml:space="preserve">    (6)</w:t>
+      </w:r>
+      <w:r>
+        <w:rPr>
+          <w:rFonts w:hint="eastAsia"/>
+          <w:kern w:val="0"/>
+          <w:sz w:val="24"/>
+        </w:rPr>
+        <w:t>单片机的工作频率。</w:t>
+      </w:r>
+    </w:p>
+    <w:p>
+      <w:pPr>
+        <w:spacing w:line="360" w:lineRule="auto"/>
+        <w:rPr>
+          <w:kern w:val="0"/>
+          <w:sz w:val="24"/>
+        </w:rPr>
+      </w:pPr>
+      <w:r>
+        <w:rPr>
+          <w:rFonts w:hint="eastAsia"/>
+          <w:kern w:val="0"/>
+          <w:sz w:val="24"/>
+        </w:rPr>
+        <w:t xml:space="preserve">    (7)</w:t>
+      </w:r>
+      <w:r>
+        <w:rPr>
+          <w:rFonts w:hint="eastAsia"/>
+          <w:kern w:val="0"/>
+          <w:sz w:val="24"/>
+        </w:rPr>
+        <w:t>单片机内的程序存储器容量。</w:t>
+      </w:r>
+    </w:p>
+    <w:p>
+      <w:pPr>
+        <w:spacing w:line="360" w:lineRule="auto"/>
+        <w:ind w:firstLine="480"/>
+        <w:rPr>
+          <w:kern w:val="0"/>
+          <w:sz w:val="24"/>
+        </w:rPr>
+      </w:pPr>
+      <w:r>
+        <w:rPr>
+          <w:rFonts w:hint="eastAsia"/>
+          <w:kern w:val="0"/>
+          <w:sz w:val="24"/>
+        </w:rPr>
+        <w:t>(8)</w:t>
+      </w:r>
+      <w:r>
+        <w:rPr>
+          <w:rFonts w:hint="eastAsia"/>
+          <w:kern w:val="0"/>
+          <w:sz w:val="24"/>
+        </w:rPr>
+        <w:t>单片机的片内</w:t>
+      </w:r>
+      <w:r>
+        <w:rPr>
+          <w:rFonts w:hint="eastAsia"/>
+          <w:kern w:val="0"/>
+          <w:sz w:val="24"/>
+        </w:rPr>
+        <w:t>RAM</w:t>
+      </w:r>
+      <w:r>
+        <w:rPr>
+          <w:rFonts w:hint="eastAsia"/>
+          <w:kern w:val="0"/>
+          <w:sz w:val="24"/>
+        </w:rPr>
+        <w:t>容量。</w:t>
+      </w:r>
+    </w:p>
+    <w:p>
+      <w:pPr>
+        <w:spacing w:line="360" w:lineRule="auto"/>
+        <w:ind w:firstLine="480"/>
+        <w:rPr>
+          <w:kern w:val="0"/>
+          <w:sz w:val="24"/>
+        </w:rPr>
+      </w:pPr>
+      <w:r>
+        <w:rPr>
+          <w:rFonts w:hint="eastAsia"/>
+          <w:kern w:val="0"/>
+          <w:sz w:val="24"/>
+        </w:rPr>
+        <w:t>(9</w:t>
+      </w:r>
+      <w:r>
+        <w:rPr>
+          <w:rFonts w:hint="eastAsia"/>
+          <w:kern w:val="0"/>
+          <w:sz w:val="24"/>
+        </w:rPr>
+        <w:t>)</w:t>
+      </w:r>
+      <w:r>
+        <w:rPr>
+          <w:rFonts w:hint="eastAsia"/>
+          <w:kern w:val="0"/>
+          <w:sz w:val="24"/>
+        </w:rPr>
+        <w:t>在满足上述要求的前提下，优先选用片内外设资源丰富的单片机</w:t>
+      </w:r>
+      <w:r>
+        <w:rPr>
+          <w:rFonts w:hint="eastAsia"/>
+          <w:kern w:val="0"/>
+          <w:sz w:val="24"/>
+        </w:rPr>
+        <w:t>。</w:t>
+      </w:r>
+    </w:p>
+    <w:p>
+      <w:pPr>
+        <w:spacing w:line="360" w:lineRule="auto"/>
+        <w:ind w:firstLine="420"/>
+        <w:rPr>
+          <w:kern w:val="0"/>
+          <w:sz w:val="24"/>
+        </w:rPr>
+      </w:pPr>
+      <w:r>
+        <w:rPr>
+          <w:rFonts w:hint="eastAsia"/>
+          <w:kern w:val="0"/>
+          <w:sz w:val="24"/>
+        </w:rPr>
+        <w:t>根据</w:t>
+      </w:r>
+      <w:r>
+        <w:rPr>
+          <w:kern w:val="0"/>
+          <w:sz w:val="24"/>
+        </w:rPr>
+        <w:t>实际</w:t>
+      </w:r>
+      <w:r>
+        <w:rPr>
+          <w:rFonts w:hint="eastAsia"/>
+          <w:kern w:val="0"/>
+          <w:sz w:val="24"/>
+        </w:rPr>
+        <w:t>手术器械</w:t>
+      </w:r>
+      <w:r>
+        <w:rPr>
+          <w:kern w:val="0"/>
+          <w:sz w:val="24"/>
+        </w:rPr>
+        <w:t>管理系统的</w:t>
+      </w:r>
+      <w:r>
+        <w:rPr>
+          <w:rFonts w:hint="eastAsia"/>
+          <w:kern w:val="0"/>
+          <w:sz w:val="24"/>
+        </w:rPr>
+        <w:t>阅读器工作</w:t>
+      </w:r>
+      <w:r>
+        <w:rPr>
+          <w:kern w:val="0"/>
+          <w:sz w:val="24"/>
+        </w:rPr>
+        <w:t>需求，从</w:t>
+      </w:r>
+      <w:r>
+        <w:rPr>
+          <w:rFonts w:hint="eastAsia"/>
+          <w:kern w:val="0"/>
+          <w:sz w:val="24"/>
+        </w:rPr>
+        <w:t>市场中</w:t>
+      </w:r>
+      <w:r>
+        <w:rPr>
+          <w:kern w:val="0"/>
+          <w:sz w:val="24"/>
+        </w:rPr>
+        <w:t>挑选了</w:t>
+      </w:r>
+      <w:r>
+        <w:rPr>
+          <w:kern w:val="0"/>
+          <w:sz w:val="24"/>
+        </w:rPr>
+        <w:t>STC</w:t>
+      </w:r>
+      <w:r>
+        <w:rPr>
+          <w:rFonts w:hint="eastAsia"/>
+          <w:kern w:val="0"/>
+          <w:sz w:val="24"/>
+        </w:rPr>
+        <w:t>的</w:t>
+      </w:r>
+      <w:r>
+        <w:rPr>
+          <w:kern w:val="0"/>
+          <w:sz w:val="24"/>
+        </w:rPr>
+        <w:t>一款</w:t>
+      </w:r>
+      <w:r>
+        <w:rPr>
+          <w:rFonts w:hint="eastAsia"/>
+          <w:kern w:val="0"/>
+          <w:sz w:val="24"/>
+        </w:rPr>
+        <w:t>性价比较</w:t>
+      </w:r>
+      <w:r>
+        <w:rPr>
+          <w:kern w:val="0"/>
+          <w:sz w:val="24"/>
+        </w:rPr>
+        <w:t>高的</w:t>
+      </w:r>
+      <w:r>
+        <w:rPr>
+          <w:kern w:val="0"/>
+          <w:sz w:val="24"/>
+        </w:rPr>
+        <w:t>IAP15W4K61S4</w:t>
+      </w:r>
+      <w:r>
+        <w:rPr>
+          <w:kern w:val="0"/>
+          <w:sz w:val="24"/>
+        </w:rPr>
+        <w:t>单片机，</w:t>
+      </w:r>
+      <w:r>
+        <w:rPr>
+          <w:rFonts w:hint="eastAsia"/>
+          <w:kern w:val="0"/>
+          <w:sz w:val="24"/>
+        </w:rPr>
+        <w:t>具有</w:t>
+      </w:r>
+      <w:r>
+        <w:rPr>
+          <w:rFonts w:hint="eastAsia"/>
+          <w:kern w:val="0"/>
+          <w:sz w:val="24"/>
+        </w:rPr>
+        <w:t>30MH</w:t>
+      </w:r>
+      <w:r>
+        <w:rPr>
+          <w:kern w:val="0"/>
+          <w:sz w:val="24"/>
+        </w:rPr>
+        <w:t>z</w:t>
+      </w:r>
+      <w:r>
+        <w:rPr>
+          <w:kern w:val="0"/>
+          <w:sz w:val="24"/>
+        </w:rPr>
+        <w:t>的</w:t>
+      </w:r>
+      <w:r>
+        <w:rPr>
+          <w:rFonts w:hint="eastAsia"/>
+          <w:kern w:val="0"/>
+          <w:sz w:val="24"/>
+        </w:rPr>
+        <w:t>最</w:t>
+      </w:r>
+      <w:r>
+        <w:rPr>
+          <w:kern w:val="0"/>
+          <w:sz w:val="24"/>
+        </w:rPr>
+        <w:t>大处理器频率</w:t>
+      </w:r>
+      <w:r>
+        <w:rPr>
+          <w:rFonts w:hint="eastAsia"/>
+          <w:kern w:val="0"/>
+          <w:sz w:val="24"/>
+        </w:rPr>
+        <w:t>，</w:t>
+      </w:r>
+      <w:r>
+        <w:rPr>
+          <w:kern w:val="0"/>
+          <w:sz w:val="24"/>
+        </w:rPr>
+        <w:t>保证其</w:t>
+      </w:r>
+      <w:r>
+        <w:rPr>
+          <w:rFonts w:hint="eastAsia"/>
+          <w:kern w:val="0"/>
+          <w:sz w:val="24"/>
+        </w:rPr>
+        <w:t>能够快速</w:t>
+      </w:r>
+      <w:r>
+        <w:rPr>
+          <w:kern w:val="0"/>
+          <w:sz w:val="24"/>
+        </w:rPr>
+        <w:t>的完成</w:t>
+      </w:r>
+      <w:r>
+        <w:rPr>
+          <w:rFonts w:hint="eastAsia"/>
+          <w:kern w:val="0"/>
+          <w:sz w:val="24"/>
+        </w:rPr>
+        <w:t>ISO15693</w:t>
+      </w:r>
+      <w:r>
+        <w:rPr>
+          <w:rFonts w:hint="eastAsia"/>
+          <w:kern w:val="0"/>
+          <w:sz w:val="24"/>
+        </w:rPr>
+        <w:t>协议</w:t>
+      </w:r>
+      <w:r>
+        <w:rPr>
+          <w:kern w:val="0"/>
+          <w:sz w:val="24"/>
+        </w:rPr>
+        <w:t>中的</w:t>
+      </w:r>
+      <w:r>
+        <w:rPr>
+          <w:rFonts w:hint="eastAsia"/>
+          <w:kern w:val="0"/>
+          <w:sz w:val="24"/>
+        </w:rPr>
+        <w:t>抗冲突</w:t>
+      </w:r>
+      <w:r>
+        <w:rPr>
+          <w:kern w:val="0"/>
+          <w:sz w:val="24"/>
+        </w:rPr>
+        <w:t>算法</w:t>
+      </w:r>
+      <w:r>
+        <w:rPr>
+          <w:rFonts w:hint="eastAsia"/>
+          <w:kern w:val="0"/>
+          <w:sz w:val="24"/>
+        </w:rPr>
+        <w:t>，</w:t>
+      </w:r>
+      <w:r>
+        <w:rPr>
+          <w:kern w:val="0"/>
+          <w:sz w:val="24"/>
+        </w:rPr>
+        <w:t>实现</w:t>
+      </w:r>
+      <w:r>
+        <w:rPr>
+          <w:rFonts w:hint="eastAsia"/>
+          <w:kern w:val="0"/>
+          <w:sz w:val="24"/>
+        </w:rPr>
+        <w:t>快速准确</w:t>
+      </w:r>
+      <w:r>
+        <w:rPr>
+          <w:kern w:val="0"/>
+          <w:sz w:val="24"/>
+        </w:rPr>
+        <w:t>识别多张</w:t>
+      </w:r>
+      <w:r>
+        <w:rPr>
+          <w:rFonts w:hint="eastAsia"/>
+          <w:kern w:val="0"/>
+          <w:sz w:val="24"/>
+        </w:rPr>
+        <w:t>标签</w:t>
+      </w:r>
+      <w:r>
+        <w:rPr>
+          <w:kern w:val="0"/>
+          <w:sz w:val="24"/>
+        </w:rPr>
+        <w:t>的要求。</w:t>
+      </w:r>
+    </w:p>
+    <w:p>
+      <w:pPr>
         <w:pStyle w:val="3"/>
         <w:spacing w:line="400" w:lineRule="exact"/>
         <w:rPr>
@@ -33257,14 +36495,22 @@
           <w:szCs w:val="28"/>
         </w:rPr>
       </w:pPr>
-      <w:hyperlink w:anchor="_Toc421178800" w:history="1">
+      <w:hyperlink w:anchor="_Toc421178799" w:history="1">
         <w:r>
           <w:rPr>
             <w:b w:val="0"/>
             <w:sz w:val="24"/>
             <w:szCs w:val="24"/>
           </w:rPr>
-          <w:t xml:space="preserve">4.3.2 </w:t>
+          <w:t>4.3.2</w:t>
+        </w:r>
+        <w:r>
+          <w:rPr>
+            <w:b w:val="0"/>
+            <w:sz w:val="24"/>
+            <w:szCs w:val="24"/>
+          </w:rPr>
+          <w:t xml:space="preserve"> </w:t>
         </w:r>
         <w:r>
           <w:rPr>
@@ -33286,72 +36532,3302 @@
         </w:r>
         <w:r>
           <w:rPr>
-            <w:rFonts w:eastAsia="黑体"/>
-            <w:b w:val="0"/>
-            <w:webHidden/>
-            <w:sz w:val="28"/>
-            <w:szCs w:val="28"/>
-          </w:rPr>
-          <w:tab/>
-        </w:r>
-      </w:hyperlink>
-      <w:bookmarkStart w:id="54" w:name="_GoBack"/>
-      <w:bookmarkEnd w:id="54"/>
-    </w:p>
-    <w:p>
-      <w:pPr>
-        <w:pStyle w:val="3"/>
-        <w:spacing w:line="400" w:lineRule="exact"/>
-        <w:rPr>
-          <w:b w:val="0"/>
-          <w:sz w:val="24"/>
-          <w:szCs w:val="24"/>
-        </w:rPr>
-      </w:pPr>
-      <w:hyperlink w:anchor="_Toc421178801" w:history="1">
-        <w:r>
-          <w:rPr>
-            <w:b w:val="0"/>
-            <w:sz w:val="24"/>
-            <w:szCs w:val="24"/>
-          </w:rPr>
-          <w:t xml:space="preserve">4.3.3 </w:t>
-        </w:r>
-        <w:r>
-          <w:rPr>
             <w:rFonts w:hint="eastAsia"/>
             <w:b w:val="0"/>
             <w:sz w:val="24"/>
             <w:szCs w:val="24"/>
           </w:rPr>
-          <w:t>MC</w:t>
-        </w:r>
-        <w:r>
-          <w:rPr>
+          <w:t>设计</w:t>
+        </w:r>
+        <w:r>
+          <w:rPr>
+            <w:rFonts w:eastAsia="黑体"/>
             <w:b w:val="0"/>
-            <w:sz w:val="24"/>
-            <w:szCs w:val="24"/>
-          </w:rPr>
-          <w:t>U</w:t>
-        </w:r>
-        <w:r>
-          <w:rPr>
+            <w:webHidden/>
+            <w:sz w:val="28"/>
+            <w:szCs w:val="28"/>
+          </w:rPr>
+          <w:tab/>
+        </w:r>
+      </w:hyperlink>
+    </w:p>
+    <w:p>
+      <w:pPr>
+        <w:spacing w:line="360" w:lineRule="auto"/>
+        <w:ind w:firstLine="420"/>
+        <w:rPr>
+          <w:kern w:val="0"/>
+          <w:sz w:val="24"/>
+        </w:rPr>
+      </w:pPr>
+      <w:r>
+        <w:rPr>
+          <w:rFonts w:hint="eastAsia"/>
+          <w:kern w:val="0"/>
+          <w:sz w:val="24"/>
+        </w:rPr>
+        <w:t>单片机</w:t>
+      </w:r>
+      <w:r>
+        <w:rPr>
+          <w:kern w:val="0"/>
+          <w:sz w:val="24"/>
+        </w:rPr>
+        <w:t>通过</w:t>
+      </w:r>
+      <w:r>
+        <w:rPr>
+          <w:kern w:val="0"/>
+          <w:sz w:val="24"/>
+        </w:rPr>
+        <w:t>MAX232</w:t>
+      </w:r>
+      <w:r>
+        <w:rPr>
+          <w:kern w:val="0"/>
+          <w:sz w:val="24"/>
+        </w:rPr>
+        <w:t>串口芯片实现与</w:t>
+      </w:r>
+      <w:r>
+        <w:rPr>
+          <w:rFonts w:hint="eastAsia"/>
+          <w:kern w:val="0"/>
+          <w:sz w:val="24"/>
+        </w:rPr>
+        <w:t>工控机</w:t>
+      </w:r>
+      <w:r>
+        <w:rPr>
+          <w:kern w:val="0"/>
+          <w:sz w:val="24"/>
+        </w:rPr>
+        <w:t>串口通信</w:t>
+      </w:r>
+      <w:r>
+        <w:rPr>
+          <w:rFonts w:hint="eastAsia"/>
+          <w:kern w:val="0"/>
+          <w:sz w:val="24"/>
+        </w:rPr>
+        <w:t>。在</w:t>
+      </w:r>
+      <w:r>
+        <w:rPr>
+          <w:kern w:val="0"/>
+          <w:sz w:val="24"/>
+        </w:rPr>
+        <w:t>与</w:t>
+      </w:r>
+      <w:r>
+        <w:rPr>
+          <w:kern w:val="0"/>
+          <w:sz w:val="24"/>
+        </w:rPr>
+        <w:t>FPGA</w:t>
+      </w:r>
+      <w:r>
+        <w:rPr>
+          <w:rFonts w:hint="eastAsia"/>
+          <w:kern w:val="0"/>
+          <w:sz w:val="24"/>
+        </w:rPr>
+        <w:t>编解码</w:t>
+      </w:r>
+      <w:r>
+        <w:rPr>
+          <w:kern w:val="0"/>
+          <w:sz w:val="24"/>
+        </w:rPr>
+        <w:t>模块通信时</w:t>
+      </w:r>
+      <w:r>
+        <w:rPr>
+          <w:rFonts w:hint="eastAsia"/>
+          <w:kern w:val="0"/>
+          <w:sz w:val="24"/>
+        </w:rPr>
+        <w:t>利用</w:t>
+      </w:r>
+      <w:r>
+        <w:rPr>
+          <w:kern w:val="0"/>
+          <w:sz w:val="24"/>
+        </w:rPr>
+        <w:t>单片机自带的</w:t>
+      </w:r>
+      <w:r>
+        <w:rPr>
+          <w:rFonts w:hint="eastAsia"/>
+          <w:kern w:val="0"/>
+          <w:sz w:val="24"/>
+        </w:rPr>
+        <w:t>外部</w:t>
+      </w:r>
+      <w:r>
+        <w:rPr>
+          <w:kern w:val="0"/>
+          <w:sz w:val="24"/>
+        </w:rPr>
+        <w:t>中断机制，将</w:t>
+      </w:r>
+      <w:r>
+        <w:rPr>
+          <w:rFonts w:hint="eastAsia"/>
+          <w:kern w:val="0"/>
+          <w:sz w:val="24"/>
+        </w:rPr>
+        <w:t>单片机</w:t>
+      </w:r>
+      <w:r>
+        <w:rPr>
+          <w:kern w:val="0"/>
+          <w:sz w:val="24"/>
+        </w:rPr>
+        <w:t>中断</w:t>
+      </w:r>
+      <w:r>
+        <w:rPr>
+          <w:rFonts w:hint="eastAsia"/>
+          <w:kern w:val="0"/>
+          <w:sz w:val="24"/>
+        </w:rPr>
+        <w:t>设</w:t>
+      </w:r>
+      <w:r>
+        <w:rPr>
+          <w:kern w:val="0"/>
+          <w:sz w:val="24"/>
+        </w:rPr>
+        <w:t>置</w:t>
+      </w:r>
+      <w:r>
+        <w:rPr>
+          <w:rFonts w:hint="eastAsia"/>
+          <w:kern w:val="0"/>
+          <w:sz w:val="24"/>
+        </w:rPr>
+        <w:t>为</w:t>
+      </w:r>
+      <w:r>
+        <w:rPr>
+          <w:kern w:val="0"/>
+          <w:sz w:val="24"/>
+        </w:rPr>
+        <w:t>下降沿触发</w:t>
+      </w:r>
+      <w:r>
+        <w:rPr>
+          <w:rFonts w:hint="eastAsia"/>
+          <w:kern w:val="0"/>
+          <w:sz w:val="24"/>
+        </w:rPr>
+        <w:t>，</w:t>
+      </w:r>
+      <w:r>
+        <w:rPr>
+          <w:kern w:val="0"/>
+          <w:sz w:val="24"/>
+        </w:rPr>
+        <w:t>FPGA</w:t>
+      </w:r>
+      <w:r>
+        <w:rPr>
+          <w:rFonts w:hint="eastAsia"/>
+          <w:kern w:val="0"/>
+          <w:sz w:val="24"/>
+        </w:rPr>
+        <w:t>设计</w:t>
+      </w:r>
+      <w:r>
+        <w:rPr>
+          <w:kern w:val="0"/>
+          <w:sz w:val="24"/>
+        </w:rPr>
+        <w:t>成上升沿触发</w:t>
+      </w:r>
+      <w:r>
+        <w:rPr>
+          <w:rFonts w:hint="eastAsia"/>
+          <w:kern w:val="0"/>
+          <w:sz w:val="24"/>
+        </w:rPr>
+        <w:t>，实现</w:t>
+      </w:r>
+      <w:r>
+        <w:rPr>
+          <w:kern w:val="0"/>
+          <w:sz w:val="24"/>
+        </w:rPr>
+        <w:t>一个</w:t>
+      </w:r>
+      <w:r>
+        <w:rPr>
+          <w:rFonts w:hint="eastAsia"/>
+          <w:kern w:val="0"/>
+          <w:sz w:val="24"/>
+        </w:rPr>
+        <w:t>方波信号传递</w:t>
+      </w:r>
+      <w:r>
+        <w:rPr>
+          <w:kern w:val="0"/>
+          <w:sz w:val="24"/>
+        </w:rPr>
+        <w:t>一</w:t>
+      </w:r>
+      <w:r>
+        <w:rPr>
+          <w:rFonts w:hint="eastAsia"/>
+          <w:kern w:val="0"/>
+          <w:sz w:val="24"/>
+        </w:rPr>
+        <w:t>位数据</w:t>
+      </w:r>
+      <w:r>
+        <w:rPr>
+          <w:kern w:val="0"/>
+          <w:sz w:val="24"/>
+        </w:rPr>
+        <w:t>的快速</w:t>
+      </w:r>
+      <w:r>
+        <w:rPr>
+          <w:rFonts w:hint="eastAsia"/>
+          <w:kern w:val="0"/>
+          <w:sz w:val="24"/>
+        </w:rPr>
+        <w:t>稳定</w:t>
+      </w:r>
+      <w:r>
+        <w:rPr>
+          <w:kern w:val="0"/>
+          <w:sz w:val="24"/>
+        </w:rPr>
+        <w:t>的</w:t>
+      </w:r>
+      <w:r>
+        <w:rPr>
+          <w:rFonts w:hint="eastAsia"/>
+          <w:kern w:val="0"/>
+          <w:sz w:val="24"/>
+        </w:rPr>
+        <w:t>通信</w:t>
+      </w:r>
+      <w:r>
+        <w:rPr>
+          <w:kern w:val="0"/>
+          <w:sz w:val="24"/>
+        </w:rPr>
+        <w:t>方法</w:t>
+      </w:r>
+      <w:r>
+        <w:rPr>
+          <w:rFonts w:hint="eastAsia"/>
+          <w:kern w:val="0"/>
+          <w:sz w:val="24"/>
+        </w:rPr>
+        <w:t>。单片机采用</w:t>
+      </w:r>
+      <w:r>
+        <w:rPr>
+          <w:kern w:val="0"/>
+          <w:sz w:val="24"/>
+        </w:rPr>
+        <w:t>P1.2</w:t>
+      </w:r>
+      <w:r>
+        <w:rPr>
+          <w:rFonts w:hint="eastAsia"/>
+          <w:kern w:val="0"/>
+          <w:sz w:val="24"/>
+        </w:rPr>
+        <w:t>、</w:t>
+      </w:r>
+      <w:r>
+        <w:rPr>
+          <w:rFonts w:hint="eastAsia"/>
+          <w:kern w:val="0"/>
+          <w:sz w:val="24"/>
+        </w:rPr>
+        <w:t>P1.3</w:t>
+      </w:r>
+      <w:r>
+        <w:rPr>
+          <w:rFonts w:hint="eastAsia"/>
+          <w:kern w:val="0"/>
+          <w:sz w:val="24"/>
+        </w:rPr>
+        <w:t>、</w:t>
+      </w:r>
+      <w:r>
+        <w:rPr>
+          <w:rFonts w:hint="eastAsia"/>
+          <w:kern w:val="0"/>
+          <w:sz w:val="24"/>
+        </w:rPr>
+        <w:t>P1.</w:t>
+      </w:r>
+      <w:r>
+        <w:rPr>
+          <w:kern w:val="0"/>
+          <w:sz w:val="24"/>
+        </w:rPr>
+        <w:t>4</w:t>
+      </w:r>
+      <w:r>
+        <w:rPr>
+          <w:rFonts w:hint="eastAsia"/>
+          <w:kern w:val="0"/>
+          <w:sz w:val="24"/>
+        </w:rPr>
+        <w:t>、</w:t>
+      </w:r>
+      <w:r>
+        <w:rPr>
+          <w:kern w:val="0"/>
+          <w:sz w:val="24"/>
+        </w:rPr>
+        <w:t>P1.5</w:t>
+      </w:r>
+      <w:r>
+        <w:rPr>
+          <w:rFonts w:hint="eastAsia"/>
+          <w:kern w:val="0"/>
+          <w:sz w:val="24"/>
+        </w:rPr>
+        <w:t>、</w:t>
+      </w:r>
+      <w:r>
+        <w:rPr>
+          <w:kern w:val="0"/>
+          <w:sz w:val="24"/>
+        </w:rPr>
+        <w:t>P3.5</w:t>
+      </w:r>
+      <w:r>
+        <w:rPr>
+          <w:rFonts w:hint="eastAsia"/>
+          <w:kern w:val="0"/>
+          <w:sz w:val="24"/>
+        </w:rPr>
+        <w:t>、</w:t>
+      </w:r>
+      <w:r>
+        <w:rPr>
+          <w:kern w:val="0"/>
+          <w:sz w:val="24"/>
+        </w:rPr>
+        <w:t>P3.2</w:t>
+      </w:r>
+      <w:r>
+        <w:rPr>
+          <w:rFonts w:hint="eastAsia"/>
+          <w:kern w:val="0"/>
+          <w:sz w:val="24"/>
+        </w:rPr>
+        <w:t>、</w:t>
+      </w:r>
+      <w:r>
+        <w:rPr>
+          <w:kern w:val="0"/>
+          <w:sz w:val="24"/>
+        </w:rPr>
+        <w:t>P3.3</w:t>
+      </w:r>
+      <w:r>
+        <w:rPr>
+          <w:rFonts w:hint="eastAsia"/>
+          <w:kern w:val="0"/>
+          <w:sz w:val="24"/>
+        </w:rPr>
+        <w:t>这</w:t>
+      </w:r>
+      <w:r>
+        <w:rPr>
+          <w:rFonts w:hint="eastAsia"/>
+          <w:kern w:val="0"/>
+          <w:sz w:val="24"/>
+        </w:rPr>
+        <w:t>7</w:t>
+      </w:r>
+      <w:r>
+        <w:rPr>
+          <w:rFonts w:hint="eastAsia"/>
+          <w:kern w:val="0"/>
+          <w:sz w:val="24"/>
+        </w:rPr>
+        <w:t>个</w:t>
+      </w:r>
+      <w:r>
+        <w:rPr>
+          <w:kern w:val="0"/>
+          <w:sz w:val="24"/>
+        </w:rPr>
+        <w:t>端口</w:t>
+      </w:r>
+      <w:r>
+        <w:rPr>
+          <w:rFonts w:hint="eastAsia"/>
+          <w:kern w:val="0"/>
+          <w:sz w:val="24"/>
+        </w:rPr>
+        <w:t>与</w:t>
+      </w:r>
+      <w:r>
+        <w:rPr>
+          <w:kern w:val="0"/>
+          <w:sz w:val="24"/>
+        </w:rPr>
+        <w:t>FPGA</w:t>
+      </w:r>
+      <w:r>
+        <w:rPr>
+          <w:rFonts w:hint="eastAsia"/>
+          <w:kern w:val="0"/>
+          <w:sz w:val="24"/>
+        </w:rPr>
+        <w:t>完成</w:t>
+      </w:r>
+      <w:r>
+        <w:rPr>
+          <w:kern w:val="0"/>
+          <w:sz w:val="24"/>
+        </w:rPr>
+        <w:t>通信，其中</w:t>
+      </w:r>
+      <w:r>
+        <w:rPr>
+          <w:rFonts w:hint="eastAsia"/>
+          <w:kern w:val="0"/>
+          <w:sz w:val="24"/>
+        </w:rPr>
+        <w:t>P3.2</w:t>
+      </w:r>
+      <w:r>
+        <w:rPr>
+          <w:kern w:val="0"/>
+          <w:sz w:val="24"/>
+        </w:rPr>
+        <w:t>和</w:t>
+      </w:r>
+      <w:r>
+        <w:rPr>
+          <w:kern w:val="0"/>
+          <w:sz w:val="24"/>
+        </w:rPr>
+        <w:t>P3.3</w:t>
+      </w:r>
+      <w:r>
+        <w:rPr>
+          <w:kern w:val="0"/>
+          <w:sz w:val="24"/>
+        </w:rPr>
+        <w:t>为单片机</w:t>
+      </w:r>
+      <w:r>
+        <w:rPr>
+          <w:rFonts w:hint="eastAsia"/>
+          <w:kern w:val="0"/>
+          <w:sz w:val="24"/>
+        </w:rPr>
+        <w:t>的</w:t>
+      </w:r>
+      <w:r>
+        <w:rPr>
+          <w:kern w:val="0"/>
+          <w:sz w:val="24"/>
+        </w:rPr>
+        <w:t>外部中断</w:t>
+      </w:r>
+      <w:r>
+        <w:rPr>
+          <w:rFonts w:hint="eastAsia"/>
+          <w:kern w:val="0"/>
+          <w:sz w:val="24"/>
+        </w:rPr>
+        <w:t>0</w:t>
+      </w:r>
+      <w:r>
+        <w:rPr>
+          <w:rFonts w:hint="eastAsia"/>
+          <w:kern w:val="0"/>
+          <w:sz w:val="24"/>
+        </w:rPr>
+        <w:t>和</w:t>
+      </w:r>
+      <w:r>
+        <w:rPr>
+          <w:kern w:val="0"/>
+          <w:sz w:val="24"/>
+        </w:rPr>
+        <w:t>外部中断</w:t>
+      </w:r>
+      <w:r>
+        <w:rPr>
+          <w:rFonts w:hint="eastAsia"/>
+          <w:kern w:val="0"/>
+          <w:sz w:val="24"/>
+        </w:rPr>
+        <w:t>1</w:t>
+      </w:r>
+      <w:r>
+        <w:rPr>
+          <w:rFonts w:hint="eastAsia"/>
+          <w:kern w:val="0"/>
+          <w:sz w:val="24"/>
+        </w:rPr>
+        <w:t>引脚</w:t>
+      </w:r>
+      <w:r>
+        <w:rPr>
+          <w:kern w:val="0"/>
+          <w:sz w:val="24"/>
+        </w:rPr>
+        <w:t>。</w:t>
+      </w:r>
+      <w:r>
+        <w:rPr>
+          <w:rFonts w:hint="eastAsia"/>
+          <w:kern w:val="0"/>
+          <w:sz w:val="24"/>
+        </w:rPr>
+        <w:t>单片机考虑到稳定性和可靠性采用外部</w:t>
+      </w:r>
+      <w:r>
+        <w:rPr>
+          <w:rFonts w:hint="eastAsia"/>
+          <w:kern w:val="0"/>
+          <w:sz w:val="24"/>
+        </w:rPr>
+        <w:t>2</w:t>
+      </w:r>
+      <w:r>
+        <w:rPr>
+          <w:kern w:val="0"/>
+          <w:sz w:val="24"/>
+        </w:rPr>
+        <w:t>4MHz</w:t>
+      </w:r>
+      <w:r>
+        <w:rPr>
+          <w:rFonts w:hint="eastAsia"/>
+          <w:kern w:val="0"/>
+          <w:sz w:val="24"/>
+        </w:rPr>
+        <w:t>晶振。各个引脚的意义如下：</w:t>
+      </w:r>
+    </w:p>
+    <w:p>
+      <w:pPr>
+        <w:spacing w:line="360" w:lineRule="auto"/>
+        <w:ind w:firstLine="420"/>
+        <w:rPr>
+          <w:kern w:val="0"/>
+          <w:sz w:val="24"/>
+        </w:rPr>
+      </w:pPr>
+      <w:r>
+        <w:rPr>
+          <w:rFonts w:hint="eastAsia"/>
+          <w:kern w:val="0"/>
+          <w:sz w:val="24"/>
+        </w:rPr>
+        <w:t>SW</w:t>
+      </w:r>
+      <w:r>
+        <w:rPr>
+          <w:kern w:val="0"/>
+          <w:sz w:val="24"/>
+        </w:rPr>
+        <w:t>1——SW4</w:t>
+      </w:r>
+      <w:r>
+        <w:rPr>
+          <w:rFonts w:hint="eastAsia"/>
+          <w:kern w:val="0"/>
+          <w:sz w:val="24"/>
+        </w:rPr>
+        <w:t>：用于切换三组天线的标志</w:t>
+      </w:r>
+    </w:p>
+    <w:p>
+      <w:pPr>
+        <w:spacing w:line="360" w:lineRule="auto"/>
+        <w:ind w:firstLine="420"/>
+        <w:rPr>
+          <w:rFonts w:hint="eastAsia"/>
+          <w:kern w:val="0"/>
+          <w:sz w:val="24"/>
+        </w:rPr>
+      </w:pPr>
+      <w:r>
+        <w:rPr>
+          <w:kern w:val="0"/>
+          <w:sz w:val="24"/>
+        </w:rPr>
+        <w:t>c</w:t>
+      </w:r>
+      <w:r>
+        <w:rPr>
+          <w:rFonts w:hint="eastAsia"/>
+          <w:kern w:val="0"/>
+          <w:sz w:val="24"/>
+        </w:rPr>
+        <w:t>oder</w:t>
+      </w:r>
+      <w:r>
+        <w:rPr>
+          <w:kern w:val="0"/>
+          <w:sz w:val="24"/>
+        </w:rPr>
+        <w:t>_en:</w:t>
+      </w:r>
+      <w:r>
+        <w:rPr>
+          <w:kern w:val="0"/>
+          <w:sz w:val="24"/>
+        </w:rPr>
+        <w:t xml:space="preserve"> </w:t>
+      </w:r>
+      <w:r>
+        <w:rPr>
+          <w:rFonts w:hint="eastAsia"/>
+          <w:kern w:val="0"/>
+          <w:sz w:val="24"/>
+        </w:rPr>
+        <w:t>给</w:t>
+      </w:r>
+      <w:r>
+        <w:rPr>
+          <w:rFonts w:hint="eastAsia"/>
+          <w:kern w:val="0"/>
+          <w:sz w:val="24"/>
+        </w:rPr>
+        <w:t>FPGA</w:t>
+      </w:r>
+      <w:r>
+        <w:rPr>
+          <w:rFonts w:hint="eastAsia"/>
+          <w:kern w:val="0"/>
+          <w:sz w:val="24"/>
+        </w:rPr>
+        <w:t>的编码使能信号</w:t>
+      </w:r>
+    </w:p>
+    <w:p>
+      <w:pPr>
+        <w:spacing w:line="360" w:lineRule="auto"/>
+        <w:ind w:firstLine="420"/>
+        <w:rPr>
+          <w:rFonts w:hint="eastAsia"/>
+          <w:kern w:val="0"/>
+          <w:sz w:val="24"/>
+        </w:rPr>
+      </w:pPr>
+      <w:r>
+        <w:rPr>
+          <w:rFonts w:hint="eastAsia"/>
+          <w:kern w:val="0"/>
+          <w:sz w:val="24"/>
+        </w:rPr>
+        <w:t>c</w:t>
+      </w:r>
+      <w:r>
+        <w:rPr>
+          <w:kern w:val="0"/>
+          <w:sz w:val="24"/>
+        </w:rPr>
+        <w:t>ode_out:</w:t>
+      </w:r>
+      <w:r>
+        <w:rPr>
+          <w:kern w:val="0"/>
+          <w:sz w:val="24"/>
+        </w:rPr>
+        <w:t xml:space="preserve"> </w:t>
+      </w:r>
+      <w:r>
+        <w:rPr>
+          <w:rFonts w:hint="eastAsia"/>
+          <w:kern w:val="0"/>
+          <w:sz w:val="24"/>
+        </w:rPr>
+        <w:t>给</w:t>
+      </w:r>
+      <w:r>
+        <w:rPr>
+          <w:rFonts w:hint="eastAsia"/>
+          <w:kern w:val="0"/>
+          <w:sz w:val="24"/>
+        </w:rPr>
+        <w:t>FPGA</w:t>
+      </w:r>
+      <w:r>
+        <w:rPr>
+          <w:rFonts w:hint="eastAsia"/>
+          <w:kern w:val="0"/>
+          <w:sz w:val="24"/>
+        </w:rPr>
+        <w:t>发需要编码的数据口</w:t>
+      </w:r>
+    </w:p>
+    <w:p>
+      <w:pPr>
+        <w:spacing w:line="360" w:lineRule="auto"/>
+        <w:ind w:firstLine="420"/>
+        <w:rPr>
+          <w:rFonts w:hint="eastAsia"/>
+          <w:kern w:val="0"/>
+          <w:sz w:val="24"/>
+        </w:rPr>
+      </w:pPr>
+      <w:r>
+        <w:rPr>
+          <w:rFonts w:hint="eastAsia"/>
+          <w:kern w:val="0"/>
+          <w:sz w:val="24"/>
+        </w:rPr>
+        <w:t>F</w:t>
+      </w:r>
+      <w:r>
+        <w:rPr>
+          <w:kern w:val="0"/>
+          <w:sz w:val="24"/>
+        </w:rPr>
+        <w:t>PGA_rst:</w:t>
+      </w:r>
+      <w:r>
+        <w:rPr>
+          <w:kern w:val="0"/>
+          <w:sz w:val="24"/>
+        </w:rPr>
+        <w:t xml:space="preserve"> FPGA</w:t>
+      </w:r>
+      <w:r>
+        <w:rPr>
+          <w:rFonts w:hint="eastAsia"/>
+          <w:kern w:val="0"/>
+          <w:sz w:val="24"/>
+        </w:rPr>
+        <w:t>复位信号</w:t>
+      </w:r>
+    </w:p>
+    <w:p>
+      <w:pPr>
+        <w:spacing w:line="360" w:lineRule="auto"/>
+        <w:ind w:firstLine="420"/>
+        <w:rPr>
+          <w:rFonts w:hint="eastAsia"/>
+          <w:kern w:val="0"/>
+          <w:sz w:val="24"/>
+        </w:rPr>
+      </w:pPr>
+      <w:r>
+        <w:rPr>
+          <w:kern w:val="0"/>
+          <w:sz w:val="24"/>
+        </w:rPr>
+        <w:t>decode_en:</w:t>
+      </w:r>
+      <w:r>
+        <w:rPr>
+          <w:rFonts w:hint="eastAsia"/>
+          <w:kern w:val="0"/>
+          <w:sz w:val="24"/>
+        </w:rPr>
+        <w:t>FPGA</w:t>
+      </w:r>
+      <w:r>
+        <w:rPr>
+          <w:rFonts w:hint="eastAsia"/>
+          <w:kern w:val="0"/>
+          <w:sz w:val="24"/>
+        </w:rPr>
+        <w:t>给</w:t>
+      </w:r>
+      <w:r>
+        <w:rPr>
+          <w:rFonts w:hint="eastAsia"/>
+          <w:kern w:val="0"/>
+          <w:sz w:val="24"/>
+        </w:rPr>
+        <w:t>MCU</w:t>
+      </w:r>
+      <w:r>
+        <w:rPr>
+          <w:rFonts w:hint="eastAsia"/>
+          <w:kern w:val="0"/>
+          <w:sz w:val="24"/>
+        </w:rPr>
+        <w:t>的解码使能信号</w:t>
+      </w:r>
+    </w:p>
+    <w:p>
+      <w:pPr>
+        <w:spacing w:line="360" w:lineRule="auto"/>
+        <w:ind w:firstLine="420"/>
+        <w:rPr>
+          <w:rFonts w:hint="eastAsia"/>
+          <w:kern w:val="0"/>
+          <w:sz w:val="24"/>
+        </w:rPr>
+      </w:pPr>
+      <w:r>
+        <w:rPr>
+          <w:kern w:val="0"/>
+          <w:sz w:val="24"/>
+        </w:rPr>
+        <w:t>NRZ:</w:t>
+      </w:r>
+      <w:r>
+        <w:rPr>
+          <w:kern w:val="0"/>
+          <w:sz w:val="24"/>
+        </w:rPr>
+        <w:tab/>
+        <w:t xml:space="preserve">  F</w:t>
+      </w:r>
+      <w:r>
+        <w:rPr>
+          <w:rFonts w:hint="eastAsia"/>
+          <w:kern w:val="0"/>
+          <w:sz w:val="24"/>
+        </w:rPr>
+        <w:t>PGA</w:t>
+      </w:r>
+      <w:r>
+        <w:rPr>
+          <w:rFonts w:hint="eastAsia"/>
+          <w:kern w:val="0"/>
+          <w:sz w:val="24"/>
+        </w:rPr>
+        <w:t>将解码后的数据返回至</w:t>
+      </w:r>
+      <w:r>
+        <w:rPr>
+          <w:rFonts w:hint="eastAsia"/>
+          <w:kern w:val="0"/>
+          <w:sz w:val="24"/>
+        </w:rPr>
+        <w:t>MCU</w:t>
+      </w:r>
+    </w:p>
+    <w:p>
+      <w:pPr>
+        <w:spacing w:line="360" w:lineRule="auto"/>
+        <w:ind w:firstLine="420"/>
+        <w:rPr>
+          <w:rFonts w:hint="eastAsia"/>
+          <w:kern w:val="0"/>
+          <w:sz w:val="24"/>
+        </w:rPr>
+      </w:pPr>
+      <w:r>
+        <w:rPr>
+          <w:rFonts w:hint="eastAsia"/>
+          <w:kern w:val="0"/>
+          <w:sz w:val="24"/>
+        </w:rPr>
+        <w:t>c</w:t>
+      </w:r>
+      <w:r>
+        <w:rPr>
+          <w:kern w:val="0"/>
+          <w:sz w:val="24"/>
+        </w:rPr>
+        <w:t>lk_coder:</w:t>
+      </w:r>
+      <w:r>
+        <w:rPr>
+          <w:kern w:val="0"/>
+          <w:sz w:val="24"/>
+        </w:rPr>
+        <w:t xml:space="preserve"> FPGA</w:t>
+      </w:r>
+      <w:r>
+        <w:rPr>
+          <w:rFonts w:hint="eastAsia"/>
+          <w:kern w:val="0"/>
+          <w:sz w:val="24"/>
+        </w:rPr>
+        <w:t>编码时，</w:t>
+      </w:r>
+      <w:r>
+        <w:rPr>
+          <w:rFonts w:hint="eastAsia"/>
+          <w:kern w:val="0"/>
+          <w:sz w:val="24"/>
+        </w:rPr>
+        <w:t>MCU</w:t>
+      </w:r>
+      <w:r>
+        <w:rPr>
+          <w:rFonts w:hint="eastAsia"/>
+          <w:kern w:val="0"/>
+          <w:sz w:val="24"/>
+        </w:rPr>
+        <w:t>向</w:t>
+      </w:r>
+      <w:r>
+        <w:rPr>
+          <w:rFonts w:hint="eastAsia"/>
+          <w:kern w:val="0"/>
+          <w:sz w:val="24"/>
+        </w:rPr>
+        <w:t>FPGA</w:t>
+      </w:r>
+      <w:r>
+        <w:rPr>
+          <w:rFonts w:hint="eastAsia"/>
+          <w:kern w:val="0"/>
+          <w:sz w:val="24"/>
+        </w:rPr>
+        <w:t>发数据的同步信号</w:t>
+      </w:r>
+    </w:p>
+    <w:p>
+      <w:pPr>
+        <w:spacing w:line="360" w:lineRule="auto"/>
+        <w:ind w:firstLine="420"/>
+        <w:rPr>
+          <w:rFonts w:hint="eastAsia"/>
+          <w:kern w:val="0"/>
+          <w:sz w:val="24"/>
+        </w:rPr>
+      </w:pPr>
+      <w:r>
+        <w:rPr>
+          <w:kern w:val="0"/>
+          <w:sz w:val="24"/>
+        </w:rPr>
+        <w:t>clk_decoder:</w:t>
+      </w:r>
+      <w:r>
+        <w:rPr>
+          <w:kern w:val="0"/>
+          <w:sz w:val="24"/>
+        </w:rPr>
+        <w:t xml:space="preserve"> </w:t>
+      </w:r>
+      <w:r>
+        <w:rPr>
+          <w:kern w:val="0"/>
+          <w:sz w:val="24"/>
+        </w:rPr>
+        <w:t>FPGA</w:t>
+      </w:r>
+      <w:r>
+        <w:rPr>
+          <w:rFonts w:hint="eastAsia"/>
+          <w:kern w:val="0"/>
+          <w:sz w:val="24"/>
+        </w:rPr>
+        <w:t>解</w:t>
+      </w:r>
+      <w:r>
+        <w:rPr>
+          <w:rFonts w:hint="eastAsia"/>
+          <w:kern w:val="0"/>
+          <w:sz w:val="24"/>
+        </w:rPr>
+        <w:t>码时</w:t>
+      </w:r>
+      <w:r>
+        <w:rPr>
+          <w:rFonts w:hint="eastAsia"/>
+          <w:kern w:val="0"/>
+          <w:sz w:val="24"/>
+        </w:rPr>
+        <w:t>往</w:t>
+      </w:r>
+      <w:r>
+        <w:rPr>
+          <w:rFonts w:hint="eastAsia"/>
+          <w:kern w:val="0"/>
+          <w:sz w:val="24"/>
+        </w:rPr>
+        <w:t>MCU</w:t>
+      </w:r>
+      <w:r>
+        <w:rPr>
+          <w:rFonts w:hint="eastAsia"/>
+          <w:kern w:val="0"/>
+          <w:sz w:val="24"/>
+        </w:rPr>
+        <w:t>传</w:t>
+      </w:r>
+      <w:r>
+        <w:rPr>
+          <w:rFonts w:hint="eastAsia"/>
+          <w:kern w:val="0"/>
+          <w:sz w:val="24"/>
+        </w:rPr>
+        <w:t>数据的同步信号</w:t>
+      </w:r>
+    </w:p>
+    <w:p>
+      <w:pPr>
+        <w:spacing w:line="360" w:lineRule="auto"/>
+        <w:ind w:firstLine="420"/>
+        <w:rPr>
+          <w:rFonts w:hint="eastAsia"/>
+          <w:kern w:val="0"/>
+          <w:sz w:val="24"/>
+        </w:rPr>
+      </w:pPr>
+      <w:r>
+        <w:rPr>
+          <w:rFonts w:hint="eastAsia"/>
+          <w:kern w:val="0"/>
+          <w:sz w:val="24"/>
+        </w:rPr>
+        <w:lastRenderedPageBreak/>
+        <w:t>MCU</w:t>
+      </w:r>
+      <w:r>
+        <w:rPr>
+          <w:rFonts w:hint="eastAsia"/>
+          <w:kern w:val="0"/>
+          <w:sz w:val="24"/>
+        </w:rPr>
+        <w:t>电路</w:t>
+      </w:r>
+      <w:r>
+        <w:rPr>
+          <w:kern w:val="0"/>
+          <w:sz w:val="24"/>
+        </w:rPr>
+        <w:t>图如图</w:t>
+      </w:r>
+      <w:r>
+        <w:rPr>
+          <w:rFonts w:hint="eastAsia"/>
+          <w:kern w:val="0"/>
+          <w:sz w:val="24"/>
+        </w:rPr>
+        <w:t>所示</w:t>
+      </w:r>
+      <w:r>
+        <w:rPr>
+          <w:kern w:val="0"/>
+          <w:sz w:val="24"/>
+        </w:rPr>
+        <w:t>。</w:t>
+      </w:r>
+    </w:p>
+    <w:p>
+      <w:pPr>
+        <w:spacing w:line="360" w:lineRule="auto"/>
+      </w:pPr>
+      <w:r>
+        <w:object w:dxaOrig="8250" w:dyaOrig="8880">
+          <v:shape id="_x0000_i1053" type="#_x0000_t75" style="width:336.75pt;height:328.5pt" o:ole="">
+            <v:imagedata r:id="rId59" o:title=""/>
+          </v:shape>
+          <o:OLEObject Type="Embed" ProgID="Visio.Drawing.15" ShapeID="_x0000_i1053" DrawAspect="Content" ObjectID="_1551272494" r:id="rId60"/>
+        </w:object>
+      </w:r>
+    </w:p>
+    <w:p>
+      <w:pPr>
+        <w:pStyle w:val="3"/>
+        <w:spacing w:line="400" w:lineRule="exact"/>
+        <w:rPr>
+          <w:b w:val="0"/>
+          <w:sz w:val="24"/>
+          <w:szCs w:val="24"/>
+        </w:rPr>
+      </w:pPr>
+      <w:r>
+        <w:rPr>
+          <w:b w:val="0"/>
+          <w:sz w:val="24"/>
+          <w:szCs w:val="24"/>
+        </w:rPr>
+        <w:t xml:space="preserve">4.3.2 </w:t>
+      </w:r>
+      <w:r>
+        <w:rPr>
+          <w:rFonts w:hint="eastAsia"/>
+          <w:b w:val="0"/>
+          <w:sz w:val="24"/>
+          <w:szCs w:val="24"/>
+        </w:rPr>
+        <w:t>MCU</w:t>
+      </w:r>
+      <w:r>
+        <w:rPr>
+          <w:b w:val="0"/>
+          <w:sz w:val="24"/>
+          <w:szCs w:val="24"/>
+        </w:rPr>
+        <w:t>外围电路</w:t>
+      </w:r>
+      <w:r>
+        <w:rPr>
+          <w:rFonts w:hint="eastAsia"/>
+          <w:b w:val="0"/>
+          <w:sz w:val="24"/>
+          <w:szCs w:val="24"/>
+        </w:rPr>
+        <w:t>设计</w:t>
+      </w:r>
+    </w:p>
+    <w:p>
+      <w:pPr>
+        <w:spacing w:line="360" w:lineRule="auto"/>
+        <w:ind w:firstLine="480"/>
+        <w:rPr>
+          <w:kern w:val="0"/>
+          <w:sz w:val="24"/>
+        </w:rPr>
+      </w:pPr>
+      <w:r>
+        <w:rPr>
+          <w:rFonts w:hint="eastAsia"/>
+          <w:kern w:val="0"/>
+          <w:sz w:val="24"/>
+        </w:rPr>
+        <w:t>MCU</w:t>
+      </w:r>
+      <w:r>
+        <w:rPr>
+          <w:rFonts w:hint="eastAsia"/>
+          <w:kern w:val="0"/>
+          <w:sz w:val="24"/>
+        </w:rPr>
+        <w:t>外围电路主要是串口电路</w:t>
+      </w:r>
+      <w:r>
+        <w:rPr>
+          <w:rFonts w:hint="eastAsia"/>
+          <w:kern w:val="0"/>
+          <w:sz w:val="24"/>
+        </w:rPr>
+        <w:t>。手术器械管理系统的阅读器</w:t>
+      </w:r>
+      <w:r>
+        <w:rPr>
+          <w:kern w:val="0"/>
+          <w:sz w:val="24"/>
+        </w:rPr>
+        <w:t>需要与上位机软件进行数据通信</w:t>
+      </w:r>
+      <w:r>
+        <w:rPr>
+          <w:rFonts w:hint="eastAsia"/>
+          <w:kern w:val="0"/>
+          <w:sz w:val="24"/>
+        </w:rPr>
+        <w:t>，采用最常用的串口作为通信接口，具有稳定、快速、设计简单等优点。串口电路采用</w:t>
+      </w:r>
+      <w:r>
+        <w:rPr>
+          <w:rFonts w:hint="eastAsia"/>
+          <w:kern w:val="0"/>
+          <w:sz w:val="24"/>
+        </w:rPr>
+        <w:t>MAX</w:t>
+      </w:r>
+      <w:r>
+        <w:rPr>
+          <w:rFonts w:hint="eastAsia"/>
+          <w:kern w:val="0"/>
+          <w:sz w:val="24"/>
+        </w:rPr>
+        <w:t>232</w:t>
+      </w:r>
+      <w:r>
+        <w:rPr>
+          <w:rFonts w:hint="eastAsia"/>
+          <w:kern w:val="0"/>
+          <w:sz w:val="24"/>
+        </w:rPr>
+        <w:t>芯片作为收发器，其专用低压差发送器输出级在供电电压为</w:t>
+      </w:r>
+      <w:r>
+        <w:rPr>
+          <w:rFonts w:hint="eastAsia"/>
+          <w:kern w:val="0"/>
+          <w:sz w:val="24"/>
+        </w:rPr>
+        <w:t>3.0v</w:t>
+      </w:r>
+      <w:r>
+        <w:rPr>
+          <w:rFonts w:hint="eastAsia"/>
+          <w:kern w:val="0"/>
+          <w:sz w:val="24"/>
+        </w:rPr>
+        <w:t>至</w:t>
+      </w:r>
+      <w:r>
+        <w:rPr>
+          <w:rFonts w:hint="eastAsia"/>
+          <w:kern w:val="0"/>
+          <w:sz w:val="24"/>
+        </w:rPr>
+        <w:t>5.5v</w:t>
+      </w:r>
+      <w:r>
+        <w:rPr>
+          <w:rFonts w:hint="eastAsia"/>
+          <w:kern w:val="0"/>
+          <w:sz w:val="24"/>
+        </w:rPr>
+        <w:t>之间时，利用双电荷泵实现真正的</w:t>
+      </w:r>
+      <w:r>
+        <w:rPr>
+          <w:rFonts w:hint="eastAsia"/>
+          <w:kern w:val="0"/>
+          <w:sz w:val="24"/>
+        </w:rPr>
+        <w:t>RS-232</w:t>
+      </w:r>
+      <w:r>
+        <w:rPr>
+          <w:rFonts w:hint="eastAsia"/>
+          <w:kern w:val="0"/>
+          <w:sz w:val="24"/>
+        </w:rPr>
+        <w:t>性能。电荷泵起高压</w:t>
+      </w:r>
+      <w:r>
+        <w:rPr>
+          <w:kern w:val="0"/>
+          <w:sz w:val="24"/>
+        </w:rPr>
+        <w:t>仅需四个</w:t>
+      </w:r>
+      <w:r>
+        <w:rPr>
+          <w:kern w:val="0"/>
+          <w:sz w:val="24"/>
+        </w:rPr>
+        <w:t>0.1uf</w:t>
+      </w:r>
+      <w:r>
+        <w:rPr>
+          <w:kern w:val="0"/>
+          <w:sz w:val="24"/>
+        </w:rPr>
+        <w:t>的外部小尺寸电荷泵电容。</w:t>
+      </w:r>
+      <w:r>
+        <w:rPr>
+          <w:kern w:val="0"/>
+          <w:sz w:val="24"/>
+        </w:rPr>
+        <w:t>MAX232</w:t>
+      </w:r>
+      <w:r>
+        <w:rPr>
+          <w:rFonts w:hint="eastAsia"/>
+          <w:kern w:val="0"/>
+          <w:sz w:val="24"/>
+        </w:rPr>
+        <w:t>在</w:t>
+      </w:r>
+      <w:r>
+        <w:rPr>
+          <w:kern w:val="0"/>
+          <w:sz w:val="24"/>
+        </w:rPr>
+        <w:t>最差工作条件下</w:t>
+      </w:r>
+      <w:r>
+        <w:rPr>
+          <w:rFonts w:hint="eastAsia"/>
+          <w:kern w:val="0"/>
+          <w:sz w:val="24"/>
+        </w:rPr>
+        <w:t>，可以确保达到</w:t>
+      </w:r>
+      <w:r>
+        <w:rPr>
+          <w:kern w:val="0"/>
+          <w:sz w:val="24"/>
+        </w:rPr>
+        <w:t>120kbps</w:t>
+      </w:r>
+      <w:r>
+        <w:rPr>
+          <w:kern w:val="0"/>
+          <w:sz w:val="24"/>
+        </w:rPr>
+        <w:t>数据速率</w:t>
+      </w:r>
+      <w:r>
+        <w:rPr>
+          <w:rFonts w:hint="eastAsia"/>
+          <w:kern w:val="0"/>
+          <w:sz w:val="24"/>
+        </w:rPr>
+        <w:t>，</w:t>
+      </w:r>
+      <w:r>
+        <w:rPr>
+          <w:kern w:val="0"/>
+          <w:sz w:val="24"/>
+        </w:rPr>
+        <w:t>同时</w:t>
+      </w:r>
+      <w:r>
+        <w:rPr>
+          <w:rFonts w:hint="eastAsia"/>
+          <w:kern w:val="0"/>
+          <w:sz w:val="24"/>
+        </w:rPr>
+        <w:t>输出电平能够</w:t>
+      </w:r>
+      <w:r>
+        <w:rPr>
+          <w:kern w:val="0"/>
+          <w:sz w:val="24"/>
+        </w:rPr>
+        <w:t>保持</w:t>
+      </w:r>
+      <w:r>
+        <w:rPr>
+          <w:kern w:val="0"/>
+          <w:sz w:val="24"/>
+        </w:rPr>
+        <w:t>RS-232</w:t>
+      </w:r>
+      <w:r>
+        <w:rPr>
+          <w:kern w:val="0"/>
+          <w:sz w:val="24"/>
+        </w:rPr>
+        <w:t>输出电平。</w:t>
+      </w:r>
+    </w:p>
+    <w:p>
+      <w:pPr>
+        <w:spacing w:line="360" w:lineRule="auto"/>
+        <w:ind w:firstLine="480"/>
+        <w:rPr>
+          <w:kern w:val="0"/>
+          <w:sz w:val="24"/>
+        </w:rPr>
+      </w:pPr>
+      <w:r>
+        <w:rPr>
+          <w:kern w:val="0"/>
+          <w:sz w:val="24"/>
+        </w:rPr>
+        <w:t>MAX232</w:t>
+      </w:r>
+      <w:r>
+        <w:rPr>
+          <w:kern w:val="0"/>
+          <w:sz w:val="24"/>
+        </w:rPr>
+        <w:t>据有二路接收和二路驱动器，提供</w:t>
+      </w:r>
+      <w:r>
+        <w:rPr>
+          <w:kern w:val="0"/>
+          <w:sz w:val="24"/>
+        </w:rPr>
+        <w:t>1µA</w:t>
+      </w:r>
+      <w:r>
+        <w:rPr>
+          <w:kern w:val="0"/>
+          <w:sz w:val="24"/>
+        </w:rPr>
+        <w:t>关断模式，有效</w:t>
+      </w:r>
+      <w:r>
+        <w:rPr>
+          <w:rFonts w:hint="eastAsia"/>
+          <w:kern w:val="0"/>
+          <w:sz w:val="24"/>
+        </w:rPr>
+        <w:t>降低</w:t>
+      </w:r>
+      <w:r>
+        <w:rPr>
+          <w:kern w:val="0"/>
+          <w:sz w:val="24"/>
+        </w:rPr>
+        <w:t>功耗，在关断模式下接收器保持有效状态，对外部设备进行检测，仅消耗</w:t>
+      </w:r>
+      <w:r>
+        <w:rPr>
+          <w:kern w:val="0"/>
+          <w:sz w:val="24"/>
+        </w:rPr>
+        <w:t>1µA</w:t>
+      </w:r>
+      <w:r>
+        <w:rPr>
+          <w:kern w:val="0"/>
+          <w:sz w:val="24"/>
+        </w:rPr>
+        <w:t>电源电</w:t>
+      </w:r>
+      <w:r>
+        <w:rPr>
+          <w:rFonts w:hint="eastAsia"/>
+          <w:kern w:val="0"/>
+          <w:sz w:val="24"/>
+        </w:rPr>
+        <w:t>流</w:t>
+      </w:r>
+      <w:r>
+        <w:rPr>
+          <w:kern w:val="0"/>
+          <w:sz w:val="24"/>
+        </w:rPr>
+        <w:t>，为测试</w:t>
+      </w:r>
+      <w:r>
+        <w:rPr>
+          <w:rFonts w:hint="eastAsia"/>
+          <w:kern w:val="0"/>
+          <w:sz w:val="24"/>
+        </w:rPr>
+        <w:t>仪</w:t>
+      </w:r>
+      <w:r>
+        <w:rPr>
+          <w:kern w:val="0"/>
+          <w:sz w:val="24"/>
+        </w:rPr>
+        <w:t>与上位机之间数据传输提供了稳定的通道。</w:t>
+      </w:r>
+      <w:r>
+        <w:rPr>
+          <w:rFonts w:hint="eastAsia"/>
+          <w:kern w:val="0"/>
+          <w:sz w:val="24"/>
+        </w:rPr>
+        <w:t>串口</w:t>
+      </w:r>
+      <w:r>
+        <w:rPr>
+          <w:kern w:val="0"/>
+          <w:sz w:val="24"/>
+        </w:rPr>
+        <w:t>电路如</w:t>
+      </w:r>
+      <w:r>
+        <w:rPr>
+          <w:rFonts w:hint="eastAsia"/>
+          <w:kern w:val="0"/>
+          <w:sz w:val="24"/>
+        </w:rPr>
+        <w:t>下</w:t>
+      </w:r>
+      <w:r>
+        <w:rPr>
+          <w:kern w:val="0"/>
+          <w:sz w:val="24"/>
+        </w:rPr>
+        <w:t>图。</w:t>
+      </w:r>
+    </w:p>
+    <w:p>
+      <w:pPr>
+        <w:widowControl/>
+        <w:jc w:val="center"/>
+        <w:rPr>
+          <w:rFonts w:ascii="宋体" w:hAnsi="宋体" w:cs="宋体" w:hint="eastAsia"/>
+          <w:kern w:val="0"/>
+          <w:sz w:val="24"/>
+          <w:szCs w:val="24"/>
+        </w:rPr>
+      </w:pPr>
+      <w:r>
+        <w:rPr>
+          <w:rFonts w:ascii="宋体" w:hAnsi="宋体" w:cs="宋体"/>
+          <w:noProof/>
+          <w:kern w:val="0"/>
+          <w:sz w:val="24"/>
+          <w:szCs w:val="24"/>
+        </w:rPr>
+        <w:lastRenderedPageBreak/>
+        <w:drawing>
+          <wp:inline distT="0" distB="0" distL="0" distR="0">
+            <wp:extent cx="4743450" cy="2567148"/>
+            <wp:effectExtent l="0" t="0" r="0" b="5080"/>
+            <wp:docPr id="16" name="图片 16" descr="C:\Users\Marys\AppData\Roaming\Tencent\Users\1025737677\QQ\WinTemp\RichOle\W2WA_9[]{~6D[%ECQ4~G3)5.png"/>
+            <wp:cNvGraphicFramePr>
+              <a:graphicFrameLocks xmlns:a="http://schemas.openxmlformats.org/drawingml/2006/main" noChangeAspect="1"/>
+            </wp:cNvGraphicFramePr>
+            <a:graphic xmlns:a="http://schemas.openxmlformats.org/drawingml/2006/main">
+              <a:graphicData uri="http://schemas.openxmlformats.org/drawingml/2006/picture">
+                <pic:pic xmlns:pic="http://schemas.openxmlformats.org/drawingml/2006/picture">
+                  <pic:nvPicPr>
+                    <pic:cNvPr id="0" name="Picture 32" descr="C:\Users\Marys\AppData\Roaming\Tencent\Users\1025737677\QQ\WinTemp\RichOle\W2WA_9[]{~6D[%ECQ4~G3)5.png"/>
+                    <pic:cNvPicPr>
+                      <a:picLocks noChangeAspect="1" noChangeArrowheads="1"/>
+                    </pic:cNvPicPr>
+                  </pic:nvPicPr>
+                  <pic:blipFill>
+                    <a:blip r:embed="rId61">
+                      <a:extLst>
+                        <a:ext uri="{28A0092B-C50C-407E-A947-70E740481C1C}">
+                          <a14:useLocalDpi xmlns:a14="http://schemas.microsoft.com/office/drawing/2010/main" val="0"/>
+                        </a:ext>
+                      </a:extLst>
+                    </a:blip>
+                    <a:srcRect/>
+                    <a:stretch>
+                      <a:fillRect/>
+                    </a:stretch>
+                  </pic:blipFill>
+                  <pic:spPr bwMode="auto">
+                    <a:xfrm>
+                      <a:off x="0" y="0"/>
+                      <a:ext cx="4757536" cy="2574771"/>
+                    </a:xfrm>
+                    <a:prstGeom prst="rect">
+                      <a:avLst/>
+                    </a:prstGeom>
+                    <a:noFill/>
+                    <a:ln>
+                      <a:noFill/>
+                    </a:ln>
+                  </pic:spPr>
+                </pic:pic>
+              </a:graphicData>
+            </a:graphic>
+          </wp:inline>
+        </w:drawing>
+      </w:r>
+    </w:p>
+    <w:p>
+      <w:pPr>
+        <w:pStyle w:val="3"/>
+        <w:spacing w:line="400" w:lineRule="exact"/>
+        <w:rPr>
+          <w:rFonts w:eastAsia="黑体"/>
+          <w:b w:val="0"/>
+          <w:sz w:val="28"/>
+          <w:szCs w:val="28"/>
+        </w:rPr>
+      </w:pPr>
+      <w:hyperlink w:anchor="_Toc421178803" w:history="1">
+        <w:r>
+          <w:rPr>
+            <w:rFonts w:eastAsia="黑体" w:hint="eastAsia"/>
             <w:b w:val="0"/>
-            <w:sz w:val="24"/>
-            <w:szCs w:val="24"/>
-          </w:rPr>
-          <w:t>外围电路</w:t>
-        </w:r>
-        <w:r>
-          <w:rPr>
+            <w:sz w:val="28"/>
+            <w:szCs w:val="28"/>
+          </w:rPr>
+          <w:t>MCU</w:t>
+        </w:r>
+        <w:r>
+          <w:rPr>
+            <w:rFonts w:eastAsia="黑体"/>
             <w:b w:val="0"/>
-            <w:webHidden/>
-            <w:sz w:val="24"/>
-            <w:szCs w:val="24"/>
+            <w:sz w:val="28"/>
+            <w:szCs w:val="28"/>
+          </w:rPr>
+          <w:t>与</w:t>
+        </w:r>
+        <w:r>
+          <w:rPr>
+            <w:rFonts w:eastAsia="黑体"/>
+            <w:b w:val="0"/>
+            <w:sz w:val="28"/>
+            <w:szCs w:val="28"/>
+          </w:rPr>
+          <w:t>FPGA</w:t>
+        </w:r>
+        <w:r>
+          <w:rPr>
+            <w:rFonts w:eastAsia="黑体"/>
+            <w:b w:val="0"/>
+            <w:sz w:val="28"/>
+            <w:szCs w:val="28"/>
+          </w:rPr>
+          <w:t>编解码电路接口设计</w:t>
+        </w:r>
+        <w:r>
+          <w:rPr>
+            <w:rFonts w:eastAsia="黑体"/>
+            <w:b w:val="0"/>
+            <w:webHidden/>
+            <w:sz w:val="28"/>
+            <w:szCs w:val="28"/>
           </w:rPr>
           <w:tab/>
         </w:r>
       </w:hyperlink>
+    </w:p>
+    <w:p>
+      <w:pPr>
+        <w:spacing w:line="360" w:lineRule="auto"/>
+        <w:ind w:firstLine="480"/>
+        <w:rPr>
+          <w:kern w:val="0"/>
+          <w:sz w:val="24"/>
+        </w:rPr>
+      </w:pPr>
+      <w:r>
+        <w:rPr>
+          <w:rFonts w:hint="eastAsia"/>
+          <w:kern w:val="0"/>
+          <w:sz w:val="24"/>
+        </w:rPr>
+        <w:t>单片机采用</w:t>
+      </w:r>
+      <w:r>
+        <w:rPr>
+          <w:kern w:val="0"/>
+          <w:sz w:val="24"/>
+        </w:rPr>
+        <w:t>P1.2</w:t>
+      </w:r>
+      <w:r>
+        <w:rPr>
+          <w:rFonts w:hint="eastAsia"/>
+          <w:kern w:val="0"/>
+          <w:sz w:val="24"/>
+        </w:rPr>
+        <w:t>、</w:t>
+      </w:r>
+      <w:r>
+        <w:rPr>
+          <w:rFonts w:hint="eastAsia"/>
+          <w:kern w:val="0"/>
+          <w:sz w:val="24"/>
+        </w:rPr>
+        <w:t>P1.3</w:t>
+      </w:r>
+      <w:r>
+        <w:rPr>
+          <w:rFonts w:hint="eastAsia"/>
+          <w:kern w:val="0"/>
+          <w:sz w:val="24"/>
+        </w:rPr>
+        <w:t>、</w:t>
+      </w:r>
+      <w:r>
+        <w:rPr>
+          <w:rFonts w:hint="eastAsia"/>
+          <w:kern w:val="0"/>
+          <w:sz w:val="24"/>
+        </w:rPr>
+        <w:t>P1.</w:t>
+      </w:r>
+      <w:r>
+        <w:rPr>
+          <w:kern w:val="0"/>
+          <w:sz w:val="24"/>
+        </w:rPr>
+        <w:t>4</w:t>
+      </w:r>
+      <w:r>
+        <w:rPr>
+          <w:rFonts w:hint="eastAsia"/>
+          <w:kern w:val="0"/>
+          <w:sz w:val="24"/>
+        </w:rPr>
+        <w:t>、</w:t>
+      </w:r>
+      <w:r>
+        <w:rPr>
+          <w:kern w:val="0"/>
+          <w:sz w:val="24"/>
+        </w:rPr>
+        <w:t>P1.5</w:t>
+      </w:r>
+      <w:r>
+        <w:rPr>
+          <w:rFonts w:hint="eastAsia"/>
+          <w:kern w:val="0"/>
+          <w:sz w:val="24"/>
+        </w:rPr>
+        <w:t>、</w:t>
+      </w:r>
+      <w:r>
+        <w:rPr>
+          <w:kern w:val="0"/>
+          <w:sz w:val="24"/>
+        </w:rPr>
+        <w:t>P3.5</w:t>
+      </w:r>
+      <w:r>
+        <w:rPr>
+          <w:rFonts w:hint="eastAsia"/>
+          <w:kern w:val="0"/>
+          <w:sz w:val="24"/>
+        </w:rPr>
+        <w:t>、</w:t>
+      </w:r>
+      <w:r>
+        <w:rPr>
+          <w:kern w:val="0"/>
+          <w:sz w:val="24"/>
+        </w:rPr>
+        <w:t>P3.2</w:t>
+      </w:r>
+      <w:r>
+        <w:rPr>
+          <w:rFonts w:hint="eastAsia"/>
+          <w:kern w:val="0"/>
+          <w:sz w:val="24"/>
+        </w:rPr>
+        <w:t>、</w:t>
+      </w:r>
+      <w:r>
+        <w:rPr>
+          <w:kern w:val="0"/>
+          <w:sz w:val="24"/>
+        </w:rPr>
+        <w:t>P3.3</w:t>
+      </w:r>
+      <w:r>
+        <w:rPr>
+          <w:rFonts w:hint="eastAsia"/>
+          <w:kern w:val="0"/>
+          <w:sz w:val="24"/>
+        </w:rPr>
+        <w:t>这</w:t>
+      </w:r>
+      <w:r>
+        <w:rPr>
+          <w:rFonts w:hint="eastAsia"/>
+          <w:kern w:val="0"/>
+          <w:sz w:val="24"/>
+        </w:rPr>
+        <w:t>7</w:t>
+      </w:r>
+      <w:r>
+        <w:rPr>
+          <w:rFonts w:hint="eastAsia"/>
+          <w:kern w:val="0"/>
+          <w:sz w:val="24"/>
+        </w:rPr>
+        <w:t>个</w:t>
+      </w:r>
+      <w:r>
+        <w:rPr>
+          <w:kern w:val="0"/>
+          <w:sz w:val="24"/>
+        </w:rPr>
+        <w:t>端口</w:t>
+      </w:r>
+      <w:r>
+        <w:rPr>
+          <w:rFonts w:hint="eastAsia"/>
+          <w:kern w:val="0"/>
+          <w:sz w:val="24"/>
+        </w:rPr>
+        <w:t>与</w:t>
+      </w:r>
+      <w:r>
+        <w:rPr>
+          <w:kern w:val="0"/>
+          <w:sz w:val="24"/>
+        </w:rPr>
+        <w:t>FPGA</w:t>
+      </w:r>
+      <w:r>
+        <w:rPr>
+          <w:rFonts w:hint="eastAsia"/>
+          <w:kern w:val="0"/>
+          <w:sz w:val="24"/>
+        </w:rPr>
+        <w:t>完成</w:t>
+      </w:r>
+      <w:r>
+        <w:rPr>
+          <w:kern w:val="0"/>
+          <w:sz w:val="24"/>
+        </w:rPr>
+        <w:t>通信，其中</w:t>
+      </w:r>
+      <w:r>
+        <w:rPr>
+          <w:rFonts w:hint="eastAsia"/>
+          <w:kern w:val="0"/>
+          <w:sz w:val="24"/>
+        </w:rPr>
+        <w:t>P3.2</w:t>
+      </w:r>
+      <w:r>
+        <w:rPr>
+          <w:kern w:val="0"/>
+          <w:sz w:val="24"/>
+        </w:rPr>
+        <w:t>和</w:t>
+      </w:r>
+      <w:r>
+        <w:rPr>
+          <w:kern w:val="0"/>
+          <w:sz w:val="24"/>
+        </w:rPr>
+        <w:t>P3.3</w:t>
+      </w:r>
+      <w:r>
+        <w:rPr>
+          <w:kern w:val="0"/>
+          <w:sz w:val="24"/>
+        </w:rPr>
+        <w:t>为单片机</w:t>
+      </w:r>
+      <w:r>
+        <w:rPr>
+          <w:rFonts w:hint="eastAsia"/>
+          <w:kern w:val="0"/>
+          <w:sz w:val="24"/>
+        </w:rPr>
+        <w:t>的</w:t>
+      </w:r>
+      <w:r>
+        <w:rPr>
+          <w:kern w:val="0"/>
+          <w:sz w:val="24"/>
+        </w:rPr>
+        <w:t>外部中断</w:t>
+      </w:r>
+      <w:r>
+        <w:rPr>
+          <w:rFonts w:hint="eastAsia"/>
+          <w:kern w:val="0"/>
+          <w:sz w:val="24"/>
+        </w:rPr>
+        <w:t>0</w:t>
+      </w:r>
+      <w:r>
+        <w:rPr>
+          <w:rFonts w:hint="eastAsia"/>
+          <w:kern w:val="0"/>
+          <w:sz w:val="24"/>
+        </w:rPr>
+        <w:t>和</w:t>
+      </w:r>
+      <w:r>
+        <w:rPr>
+          <w:kern w:val="0"/>
+          <w:sz w:val="24"/>
+        </w:rPr>
+        <w:t>外部中断</w:t>
+      </w:r>
+      <w:r>
+        <w:rPr>
+          <w:rFonts w:hint="eastAsia"/>
+          <w:kern w:val="0"/>
+          <w:sz w:val="24"/>
+        </w:rPr>
+        <w:t>1</w:t>
+      </w:r>
+      <w:r>
+        <w:rPr>
+          <w:rFonts w:hint="eastAsia"/>
+          <w:kern w:val="0"/>
+          <w:sz w:val="24"/>
+        </w:rPr>
+        <w:t>引脚</w:t>
+      </w:r>
+      <w:r>
+        <w:rPr>
+          <w:rFonts w:hint="eastAsia"/>
+          <w:kern w:val="0"/>
+          <w:sz w:val="24"/>
+        </w:rPr>
+        <w:t>，并设成下降沿触发</w:t>
+      </w:r>
+      <w:r>
+        <w:rPr>
+          <w:kern w:val="0"/>
+          <w:sz w:val="24"/>
+        </w:rPr>
+        <w:t>。</w:t>
+      </w:r>
+    </w:p>
+    <w:p>
+      <w:pPr>
+        <w:spacing w:line="360" w:lineRule="auto"/>
+        <w:ind w:firstLine="480"/>
+        <w:rPr>
+          <w:rFonts w:hint="eastAsia"/>
+          <w:kern w:val="0"/>
+          <w:sz w:val="24"/>
+        </w:rPr>
+      </w:pPr>
+      <w:r>
+        <w:rPr>
+          <w:kern w:val="0"/>
+          <w:sz w:val="24"/>
+        </w:rPr>
+        <w:t>P1.2</w:t>
+      </w:r>
+      <w:r>
+        <w:rPr>
+          <w:kern w:val="0"/>
+          <w:sz w:val="24"/>
+        </w:rPr>
+        <w:t xml:space="preserve"> </w:t>
+      </w:r>
+      <w:r>
+        <w:rPr>
+          <w:kern w:val="0"/>
+          <w:sz w:val="24"/>
+        </w:rPr>
+        <w:t>c</w:t>
+      </w:r>
+      <w:r>
+        <w:rPr>
+          <w:rFonts w:hint="eastAsia"/>
+          <w:kern w:val="0"/>
+          <w:sz w:val="24"/>
+        </w:rPr>
+        <w:t>oder</w:t>
+      </w:r>
+      <w:r>
+        <w:rPr>
+          <w:kern w:val="0"/>
+          <w:sz w:val="24"/>
+        </w:rPr>
+        <w:t xml:space="preserve">_en: </w:t>
+      </w:r>
+      <w:r>
+        <w:rPr>
+          <w:rFonts w:hint="eastAsia"/>
+          <w:kern w:val="0"/>
+          <w:sz w:val="24"/>
+        </w:rPr>
+        <w:t>给</w:t>
+      </w:r>
+      <w:r>
+        <w:rPr>
+          <w:rFonts w:hint="eastAsia"/>
+          <w:kern w:val="0"/>
+          <w:sz w:val="24"/>
+        </w:rPr>
+        <w:t>FPGA</w:t>
+      </w:r>
+      <w:r>
+        <w:rPr>
+          <w:rFonts w:hint="eastAsia"/>
+          <w:kern w:val="0"/>
+          <w:sz w:val="24"/>
+        </w:rPr>
+        <w:t>的编码使能信号</w:t>
+      </w:r>
+    </w:p>
+    <w:p>
+      <w:pPr>
+        <w:spacing w:line="360" w:lineRule="auto"/>
+        <w:ind w:firstLine="480"/>
+        <w:rPr>
+          <w:rFonts w:hint="eastAsia"/>
+          <w:kern w:val="0"/>
+          <w:sz w:val="24"/>
+        </w:rPr>
+      </w:pPr>
+      <w:r>
+        <w:rPr>
+          <w:rFonts w:hint="eastAsia"/>
+          <w:kern w:val="0"/>
+          <w:sz w:val="24"/>
+        </w:rPr>
+        <w:t>P1.3</w:t>
+      </w:r>
+      <w:r>
+        <w:rPr>
+          <w:kern w:val="0"/>
+          <w:sz w:val="24"/>
+        </w:rPr>
+        <w:t xml:space="preserve"> </w:t>
+      </w:r>
+      <w:r>
+        <w:rPr>
+          <w:rFonts w:hint="eastAsia"/>
+          <w:kern w:val="0"/>
+          <w:sz w:val="24"/>
+        </w:rPr>
+        <w:t>c</w:t>
+      </w:r>
+      <w:r>
+        <w:rPr>
+          <w:kern w:val="0"/>
+          <w:sz w:val="24"/>
+        </w:rPr>
+        <w:t xml:space="preserve">ode_out: </w:t>
+      </w:r>
+      <w:r>
+        <w:rPr>
+          <w:rFonts w:hint="eastAsia"/>
+          <w:kern w:val="0"/>
+          <w:sz w:val="24"/>
+        </w:rPr>
+        <w:t>给</w:t>
+      </w:r>
+      <w:r>
+        <w:rPr>
+          <w:rFonts w:hint="eastAsia"/>
+          <w:kern w:val="0"/>
+          <w:sz w:val="24"/>
+        </w:rPr>
+        <w:t>FPGA</w:t>
+      </w:r>
+      <w:r>
+        <w:rPr>
+          <w:rFonts w:hint="eastAsia"/>
+          <w:kern w:val="0"/>
+          <w:sz w:val="24"/>
+        </w:rPr>
+        <w:t>发需要编码的数据口</w:t>
+      </w:r>
+    </w:p>
+    <w:p>
+      <w:pPr>
+        <w:spacing w:line="360" w:lineRule="auto"/>
+        <w:ind w:firstLine="480"/>
+        <w:rPr>
+          <w:rFonts w:hint="eastAsia"/>
+          <w:kern w:val="0"/>
+          <w:sz w:val="24"/>
+        </w:rPr>
+      </w:pPr>
+      <w:r>
+        <w:rPr>
+          <w:kern w:val="0"/>
+          <w:sz w:val="24"/>
+        </w:rPr>
+        <w:t>P1.5</w:t>
+      </w:r>
+      <w:r>
+        <w:rPr>
+          <w:kern w:val="0"/>
+          <w:sz w:val="24"/>
+        </w:rPr>
+        <w:t xml:space="preserve"> </w:t>
+      </w:r>
+      <w:r>
+        <w:rPr>
+          <w:rFonts w:hint="eastAsia"/>
+          <w:kern w:val="0"/>
+          <w:sz w:val="24"/>
+        </w:rPr>
+        <w:t>F</w:t>
+      </w:r>
+      <w:r>
+        <w:rPr>
+          <w:kern w:val="0"/>
+          <w:sz w:val="24"/>
+        </w:rPr>
+        <w:t>PGA_rst: FPGA</w:t>
+      </w:r>
+      <w:r>
+        <w:rPr>
+          <w:rFonts w:hint="eastAsia"/>
+          <w:kern w:val="0"/>
+          <w:sz w:val="24"/>
+        </w:rPr>
+        <w:t>复位信号</w:t>
+      </w:r>
+    </w:p>
+    <w:p>
+      <w:pPr>
+        <w:spacing w:line="360" w:lineRule="auto"/>
+        <w:ind w:firstLine="480"/>
+        <w:rPr>
+          <w:rFonts w:hint="eastAsia"/>
+          <w:kern w:val="0"/>
+          <w:sz w:val="24"/>
+        </w:rPr>
+      </w:pPr>
+      <w:r>
+        <w:rPr>
+          <w:kern w:val="0"/>
+          <w:sz w:val="24"/>
+        </w:rPr>
+        <w:t>P3.5</w:t>
+      </w:r>
+      <w:r>
+        <w:rPr>
+          <w:kern w:val="0"/>
+          <w:sz w:val="24"/>
+        </w:rPr>
+        <w:t xml:space="preserve"> </w:t>
+      </w:r>
+      <w:r>
+        <w:rPr>
+          <w:kern w:val="0"/>
+          <w:sz w:val="24"/>
+        </w:rPr>
+        <w:t>decode_en:</w:t>
+      </w:r>
+      <w:r>
+        <w:rPr>
+          <w:rFonts w:hint="eastAsia"/>
+          <w:kern w:val="0"/>
+          <w:sz w:val="24"/>
+        </w:rPr>
+        <w:t>FPGA</w:t>
+      </w:r>
+      <w:r>
+        <w:rPr>
+          <w:rFonts w:hint="eastAsia"/>
+          <w:kern w:val="0"/>
+          <w:sz w:val="24"/>
+        </w:rPr>
+        <w:t>给</w:t>
+      </w:r>
+      <w:r>
+        <w:rPr>
+          <w:rFonts w:hint="eastAsia"/>
+          <w:kern w:val="0"/>
+          <w:sz w:val="24"/>
+        </w:rPr>
+        <w:t>MCU</w:t>
+      </w:r>
+      <w:r>
+        <w:rPr>
+          <w:rFonts w:hint="eastAsia"/>
+          <w:kern w:val="0"/>
+          <w:sz w:val="24"/>
+        </w:rPr>
+        <w:t>的解码使能信号</w:t>
+      </w:r>
+    </w:p>
+    <w:p>
+      <w:pPr>
+        <w:spacing w:line="360" w:lineRule="auto"/>
+        <w:ind w:firstLine="480"/>
+        <w:rPr>
+          <w:rFonts w:hint="eastAsia"/>
+          <w:kern w:val="0"/>
+          <w:sz w:val="24"/>
+        </w:rPr>
+      </w:pPr>
+      <w:r>
+        <w:rPr>
+          <w:rFonts w:hint="eastAsia"/>
+          <w:kern w:val="0"/>
+          <w:sz w:val="24"/>
+        </w:rPr>
+        <w:t>P1.</w:t>
+      </w:r>
+      <w:r>
+        <w:rPr>
+          <w:kern w:val="0"/>
+          <w:sz w:val="24"/>
+        </w:rPr>
+        <w:t>4</w:t>
+      </w:r>
+      <w:r>
+        <w:rPr>
+          <w:kern w:val="0"/>
+          <w:sz w:val="24"/>
+        </w:rPr>
+        <w:t xml:space="preserve"> </w:t>
+      </w:r>
+      <w:r>
+        <w:rPr>
+          <w:kern w:val="0"/>
+          <w:sz w:val="24"/>
+        </w:rPr>
+        <w:t>NRZ:</w:t>
+      </w:r>
+      <w:r>
+        <w:rPr>
+          <w:kern w:val="0"/>
+          <w:sz w:val="24"/>
+        </w:rPr>
+        <w:tab/>
+        <w:t xml:space="preserve">  F</w:t>
+      </w:r>
+      <w:r>
+        <w:rPr>
+          <w:rFonts w:hint="eastAsia"/>
+          <w:kern w:val="0"/>
+          <w:sz w:val="24"/>
+        </w:rPr>
+        <w:t>PGA</w:t>
+      </w:r>
+      <w:r>
+        <w:rPr>
+          <w:rFonts w:hint="eastAsia"/>
+          <w:kern w:val="0"/>
+          <w:sz w:val="24"/>
+        </w:rPr>
+        <w:t>将解码后的数据返回至</w:t>
+      </w:r>
+      <w:r>
+        <w:rPr>
+          <w:rFonts w:hint="eastAsia"/>
+          <w:kern w:val="0"/>
+          <w:sz w:val="24"/>
+        </w:rPr>
+        <w:t>MCU</w:t>
+      </w:r>
+    </w:p>
+    <w:p>
+      <w:pPr>
+        <w:spacing w:line="360" w:lineRule="auto"/>
+        <w:ind w:firstLine="480"/>
+        <w:rPr>
+          <w:rFonts w:hint="eastAsia"/>
+          <w:kern w:val="0"/>
+          <w:sz w:val="24"/>
+        </w:rPr>
+      </w:pPr>
+      <w:r>
+        <w:rPr>
+          <w:kern w:val="0"/>
+          <w:sz w:val="24"/>
+        </w:rPr>
+        <w:t>P3.2</w:t>
+      </w:r>
+      <w:r>
+        <w:rPr>
+          <w:kern w:val="0"/>
+          <w:sz w:val="24"/>
+        </w:rPr>
+        <w:t xml:space="preserve"> </w:t>
+      </w:r>
+      <w:r>
+        <w:rPr>
+          <w:rFonts w:hint="eastAsia"/>
+          <w:kern w:val="0"/>
+          <w:sz w:val="24"/>
+        </w:rPr>
+        <w:t>c</w:t>
+      </w:r>
+      <w:r>
+        <w:rPr>
+          <w:kern w:val="0"/>
+          <w:sz w:val="24"/>
+        </w:rPr>
+        <w:t>lk_coder: FPGA</w:t>
+      </w:r>
+      <w:r>
+        <w:rPr>
+          <w:rFonts w:hint="eastAsia"/>
+          <w:kern w:val="0"/>
+          <w:sz w:val="24"/>
+        </w:rPr>
+        <w:t>编码时，</w:t>
+      </w:r>
+      <w:r>
+        <w:rPr>
+          <w:rFonts w:hint="eastAsia"/>
+          <w:kern w:val="0"/>
+          <w:sz w:val="24"/>
+        </w:rPr>
+        <w:t>MCU</w:t>
+      </w:r>
+      <w:r>
+        <w:rPr>
+          <w:rFonts w:hint="eastAsia"/>
+          <w:kern w:val="0"/>
+          <w:sz w:val="24"/>
+        </w:rPr>
+        <w:t>向</w:t>
+      </w:r>
+      <w:r>
+        <w:rPr>
+          <w:rFonts w:hint="eastAsia"/>
+          <w:kern w:val="0"/>
+          <w:sz w:val="24"/>
+        </w:rPr>
+        <w:t>FPGA</w:t>
+      </w:r>
+      <w:r>
+        <w:rPr>
+          <w:rFonts w:hint="eastAsia"/>
+          <w:kern w:val="0"/>
+          <w:sz w:val="24"/>
+        </w:rPr>
+        <w:t>发数据的同步信号</w:t>
+      </w:r>
+    </w:p>
+    <w:p>
+      <w:pPr>
+        <w:spacing w:line="360" w:lineRule="auto"/>
+        <w:ind w:firstLine="480"/>
+        <w:rPr>
+          <w:rFonts w:hint="eastAsia"/>
+          <w:kern w:val="0"/>
+          <w:sz w:val="24"/>
+        </w:rPr>
+      </w:pPr>
+      <w:r>
+        <w:rPr>
+          <w:kern w:val="0"/>
+          <w:sz w:val="24"/>
+        </w:rPr>
+        <w:t>P3.3</w:t>
+      </w:r>
+      <w:r>
+        <w:rPr>
+          <w:kern w:val="0"/>
+          <w:sz w:val="24"/>
+        </w:rPr>
+        <w:t xml:space="preserve"> </w:t>
+      </w:r>
+      <w:r>
+        <w:rPr>
+          <w:kern w:val="0"/>
+          <w:sz w:val="24"/>
+        </w:rPr>
+        <w:t>clk_decoder:</w:t>
+      </w:r>
+      <w:r>
+        <w:rPr>
+          <w:kern w:val="0"/>
+          <w:sz w:val="24"/>
+        </w:rPr>
+        <w:t xml:space="preserve"> </w:t>
+      </w:r>
+      <w:r>
+        <w:rPr>
+          <w:kern w:val="0"/>
+          <w:sz w:val="24"/>
+        </w:rPr>
+        <w:t>FPGA</w:t>
+      </w:r>
+      <w:r>
+        <w:rPr>
+          <w:rFonts w:hint="eastAsia"/>
+          <w:kern w:val="0"/>
+          <w:sz w:val="24"/>
+        </w:rPr>
+        <w:t>解码时往</w:t>
+      </w:r>
+      <w:r>
+        <w:rPr>
+          <w:rFonts w:hint="eastAsia"/>
+          <w:kern w:val="0"/>
+          <w:sz w:val="24"/>
+        </w:rPr>
+        <w:t>MCU</w:t>
+      </w:r>
+      <w:r>
+        <w:rPr>
+          <w:rFonts w:hint="eastAsia"/>
+          <w:kern w:val="0"/>
+          <w:sz w:val="24"/>
+        </w:rPr>
+        <w:t>传数据的同步信号</w:t>
+      </w:r>
+    </w:p>
+    <w:p>
+      <w:pPr>
+        <w:spacing w:line="360" w:lineRule="auto"/>
+        <w:ind w:firstLine="480"/>
+        <w:rPr>
+          <w:kern w:val="0"/>
+          <w:sz w:val="24"/>
+        </w:rPr>
+      </w:pPr>
+      <w:r>
+        <w:rPr>
+          <w:rFonts w:hint="eastAsia"/>
+          <w:kern w:val="0"/>
+          <w:sz w:val="24"/>
+        </w:rPr>
+        <w:t>编码</w:t>
+      </w:r>
+      <w:r>
+        <w:rPr>
+          <w:rFonts w:hint="eastAsia"/>
+          <w:kern w:val="0"/>
+          <w:sz w:val="24"/>
+        </w:rPr>
+        <w:t>MCU</w:t>
+      </w:r>
+      <w:r>
+        <w:rPr>
+          <w:rFonts w:hint="eastAsia"/>
+          <w:kern w:val="0"/>
+          <w:sz w:val="24"/>
+        </w:rPr>
+        <w:t>向</w:t>
+      </w:r>
+      <w:r>
+        <w:rPr>
+          <w:rFonts w:hint="eastAsia"/>
+          <w:kern w:val="0"/>
+          <w:sz w:val="24"/>
+        </w:rPr>
+        <w:t>FPGA</w:t>
+      </w:r>
+      <w:r>
+        <w:rPr>
+          <w:rFonts w:hint="eastAsia"/>
+          <w:kern w:val="0"/>
+          <w:sz w:val="24"/>
+        </w:rPr>
+        <w:t>传递数据的过程：</w:t>
+      </w:r>
+    </w:p>
+    <w:p>
+      <w:pPr>
+        <w:spacing w:line="360" w:lineRule="auto"/>
+        <w:ind w:firstLine="480"/>
+        <w:rPr>
+          <w:kern w:val="0"/>
+          <w:sz w:val="24"/>
+        </w:rPr>
+      </w:pPr>
+      <w:r>
+        <w:rPr>
+          <w:rFonts w:hint="eastAsia"/>
+          <w:kern w:val="0"/>
+          <w:sz w:val="24"/>
+        </w:rPr>
+        <w:t>单片机向</w:t>
+      </w:r>
+      <w:r>
+        <w:rPr>
+          <w:rFonts w:hint="eastAsia"/>
+          <w:kern w:val="0"/>
+          <w:sz w:val="24"/>
+        </w:rPr>
+        <w:t>FPGA</w:t>
+      </w:r>
+      <w:r>
+        <w:rPr>
+          <w:rFonts w:hint="eastAsia"/>
+          <w:kern w:val="0"/>
+          <w:sz w:val="24"/>
+        </w:rPr>
+        <w:t>发送</w:t>
+      </w:r>
+      <w:r>
+        <w:rPr>
+          <w:rFonts w:hint="eastAsia"/>
+          <w:kern w:val="0"/>
+          <w:sz w:val="24"/>
+        </w:rPr>
+        <w:t>F</w:t>
+      </w:r>
+      <w:r>
+        <w:rPr>
+          <w:kern w:val="0"/>
+          <w:sz w:val="24"/>
+        </w:rPr>
+        <w:t>PGA</w:t>
+      </w:r>
+      <w:r>
+        <w:rPr>
+          <w:kern w:val="0"/>
+          <w:sz w:val="24"/>
+        </w:rPr>
+        <w:t>_rst</w:t>
+      </w:r>
+      <w:r>
+        <w:rPr>
+          <w:rFonts w:hint="eastAsia"/>
+          <w:kern w:val="0"/>
+          <w:sz w:val="24"/>
+        </w:rPr>
+        <w:t>复位信号，接着将</w:t>
+      </w:r>
+      <w:r>
+        <w:rPr>
+          <w:kern w:val="0"/>
+          <w:sz w:val="24"/>
+        </w:rPr>
+        <w:t>c</w:t>
+      </w:r>
+      <w:r>
+        <w:rPr>
+          <w:rFonts w:hint="eastAsia"/>
+          <w:kern w:val="0"/>
+          <w:sz w:val="24"/>
+        </w:rPr>
+        <w:t>oder</w:t>
+      </w:r>
+      <w:r>
+        <w:rPr>
+          <w:kern w:val="0"/>
+          <w:sz w:val="24"/>
+        </w:rPr>
+        <w:t>_en</w:t>
+      </w:r>
+      <w:r>
+        <w:rPr>
+          <w:rFonts w:hint="eastAsia"/>
+          <w:kern w:val="0"/>
+          <w:sz w:val="24"/>
+        </w:rPr>
+        <w:t>信号置高表示</w:t>
+      </w:r>
+      <w:r>
+        <w:rPr>
+          <w:rFonts w:hint="eastAsia"/>
+          <w:kern w:val="0"/>
+          <w:sz w:val="24"/>
+        </w:rPr>
+        <w:t>FPGA</w:t>
+      </w:r>
+      <w:r>
+        <w:rPr>
+          <w:rFonts w:hint="eastAsia"/>
+          <w:kern w:val="0"/>
+          <w:sz w:val="24"/>
+        </w:rPr>
+        <w:t>可以开始进行编码，</w:t>
+      </w:r>
+      <w:r>
+        <w:rPr>
+          <w:rFonts w:hint="eastAsia"/>
+          <w:kern w:val="0"/>
+          <w:sz w:val="24"/>
+        </w:rPr>
+        <w:t>FPGA</w:t>
+      </w:r>
+      <w:r>
+        <w:rPr>
+          <w:rFonts w:hint="eastAsia"/>
+          <w:kern w:val="0"/>
+          <w:sz w:val="24"/>
+        </w:rPr>
+        <w:t>产生</w:t>
+      </w:r>
+      <w:r>
+        <w:rPr>
+          <w:rFonts w:hint="eastAsia"/>
+          <w:kern w:val="0"/>
+          <w:sz w:val="24"/>
+        </w:rPr>
+        <w:t>c</w:t>
+      </w:r>
+      <w:r>
+        <w:rPr>
+          <w:kern w:val="0"/>
+          <w:sz w:val="24"/>
+        </w:rPr>
+        <w:t>lk_coder</w:t>
+      </w:r>
+      <w:r>
+        <w:rPr>
+          <w:rFonts w:hint="eastAsia"/>
+          <w:kern w:val="0"/>
+          <w:sz w:val="24"/>
+        </w:rPr>
+        <w:t>周期信号，单片机检测到</w:t>
+      </w:r>
+      <w:r>
+        <w:rPr>
+          <w:rFonts w:hint="eastAsia"/>
+          <w:kern w:val="0"/>
+          <w:sz w:val="24"/>
+        </w:rPr>
+        <w:t>c</w:t>
+      </w:r>
+      <w:r>
+        <w:rPr>
+          <w:kern w:val="0"/>
+          <w:sz w:val="24"/>
+        </w:rPr>
+        <w:t>lk_coder</w:t>
+      </w:r>
+      <w:r>
+        <w:rPr>
+          <w:rFonts w:hint="eastAsia"/>
+          <w:kern w:val="0"/>
+          <w:sz w:val="24"/>
+        </w:rPr>
+        <w:t>信号的下降沿时向</w:t>
+      </w:r>
+      <w:r>
+        <w:rPr>
+          <w:rFonts w:hint="eastAsia"/>
+          <w:kern w:val="0"/>
+          <w:sz w:val="24"/>
+        </w:rPr>
+        <w:t>code_</w:t>
+      </w:r>
+      <w:r>
+        <w:rPr>
+          <w:kern w:val="0"/>
+          <w:sz w:val="24"/>
+        </w:rPr>
+        <w:t>out</w:t>
+      </w:r>
+      <w:r>
+        <w:rPr>
+          <w:rFonts w:hint="eastAsia"/>
+          <w:kern w:val="0"/>
+          <w:sz w:val="24"/>
+        </w:rPr>
+        <w:t>口传送数据，</w:t>
+      </w:r>
+      <w:r>
+        <w:rPr>
+          <w:rFonts w:hint="eastAsia"/>
+          <w:kern w:val="0"/>
+          <w:sz w:val="24"/>
+        </w:rPr>
+        <w:t>FPGA</w:t>
+      </w:r>
+      <w:r>
+        <w:rPr>
+          <w:rFonts w:hint="eastAsia"/>
+          <w:kern w:val="0"/>
+          <w:sz w:val="24"/>
+        </w:rPr>
+        <w:t>在</w:t>
+      </w:r>
+      <w:r>
+        <w:rPr>
+          <w:rFonts w:hint="eastAsia"/>
+          <w:kern w:val="0"/>
+          <w:sz w:val="24"/>
+        </w:rPr>
+        <w:t>c</w:t>
+      </w:r>
+      <w:r>
+        <w:rPr>
+          <w:kern w:val="0"/>
+          <w:sz w:val="24"/>
+        </w:rPr>
+        <w:t>lk_coder</w:t>
+      </w:r>
+      <w:r>
+        <w:rPr>
+          <w:rFonts w:hint="eastAsia"/>
+          <w:kern w:val="0"/>
+          <w:sz w:val="24"/>
+        </w:rPr>
+        <w:t>信号的上升沿时接收</w:t>
+      </w:r>
+      <w:r>
+        <w:rPr>
+          <w:rFonts w:hint="eastAsia"/>
+          <w:kern w:val="0"/>
+          <w:sz w:val="24"/>
+        </w:rPr>
+        <w:t>code_</w:t>
+      </w:r>
+      <w:r>
+        <w:rPr>
+          <w:kern w:val="0"/>
+          <w:sz w:val="24"/>
+        </w:rPr>
+        <w:t>out</w:t>
+      </w:r>
+      <w:r>
+        <w:rPr>
+          <w:rFonts w:hint="eastAsia"/>
+          <w:kern w:val="0"/>
+          <w:sz w:val="24"/>
+        </w:rPr>
+        <w:t>口</w:t>
+      </w:r>
+      <w:r>
+        <w:rPr>
+          <w:rFonts w:hint="eastAsia"/>
+          <w:kern w:val="0"/>
+          <w:sz w:val="24"/>
+        </w:rPr>
+        <w:t>的数据，一个</w:t>
+      </w:r>
+      <w:r>
+        <w:rPr>
+          <w:rFonts w:hint="eastAsia"/>
+          <w:kern w:val="0"/>
+          <w:sz w:val="24"/>
+        </w:rPr>
+        <w:t>c</w:t>
+      </w:r>
+      <w:r>
+        <w:rPr>
+          <w:kern w:val="0"/>
+          <w:sz w:val="24"/>
+        </w:rPr>
+        <w:t>lk_coder</w:t>
+      </w:r>
+      <w:r>
+        <w:rPr>
+          <w:rFonts w:hint="eastAsia"/>
+          <w:kern w:val="0"/>
+          <w:sz w:val="24"/>
+        </w:rPr>
+        <w:t>信号传递</w:t>
+      </w:r>
+      <w:r>
+        <w:rPr>
+          <w:rFonts w:hint="eastAsia"/>
+          <w:kern w:val="0"/>
+          <w:sz w:val="24"/>
+        </w:rPr>
+        <w:t>1</w:t>
+      </w:r>
+      <w:r>
+        <w:rPr>
+          <w:kern w:val="0"/>
+          <w:sz w:val="24"/>
+        </w:rPr>
+        <w:t>bit</w:t>
+      </w:r>
+      <w:r>
+        <w:rPr>
+          <w:rFonts w:hint="eastAsia"/>
+          <w:kern w:val="0"/>
+          <w:sz w:val="24"/>
+        </w:rPr>
+        <w:t>数据。</w:t>
+      </w:r>
+      <w:r>
+        <w:rPr>
+          <w:rFonts w:hint="eastAsia"/>
+          <w:kern w:val="0"/>
+          <w:sz w:val="24"/>
+        </w:rPr>
+        <w:t>MCU</w:t>
+      </w:r>
+      <w:r>
+        <w:rPr>
+          <w:rFonts w:hint="eastAsia"/>
+          <w:kern w:val="0"/>
+          <w:sz w:val="24"/>
+        </w:rPr>
+        <w:t>数据传递结束后将</w:t>
+      </w:r>
+      <w:r>
+        <w:rPr>
+          <w:kern w:val="0"/>
+          <w:sz w:val="24"/>
+        </w:rPr>
+        <w:t>c</w:t>
+      </w:r>
+      <w:r>
+        <w:rPr>
+          <w:rFonts w:hint="eastAsia"/>
+          <w:kern w:val="0"/>
+          <w:sz w:val="24"/>
+        </w:rPr>
+        <w:t>oder</w:t>
+      </w:r>
+      <w:r>
+        <w:rPr>
+          <w:kern w:val="0"/>
+          <w:sz w:val="24"/>
+        </w:rPr>
+        <w:t>_en</w:t>
+      </w:r>
+      <w:r>
+        <w:rPr>
+          <w:rFonts w:hint="eastAsia"/>
+          <w:kern w:val="0"/>
+          <w:sz w:val="24"/>
+        </w:rPr>
+        <w:t>置低，数据传递结束。</w:t>
+      </w:r>
+    </w:p>
+    <w:p>
+      <w:pPr>
+        <w:spacing w:line="360" w:lineRule="auto"/>
+        <w:ind w:firstLine="480"/>
+        <w:rPr>
+          <w:rFonts w:hint="eastAsia"/>
+          <w:kern w:val="0"/>
+          <w:sz w:val="24"/>
+        </w:rPr>
+      </w:pPr>
+      <w:r>
+        <w:object w:dxaOrig="4230" w:dyaOrig="1275">
+          <v:shape id="_x0000_i1058" type="#_x0000_t75" style="width:211.5pt;height:63.75pt" o:ole="">
+            <v:imagedata r:id="rId62" o:title=""/>
+          </v:shape>
+          <o:OLEObject Type="Embed" ProgID="Visio.Drawing.15" ShapeID="_x0000_i1058" DrawAspect="Content" ObjectID="_1551272495" r:id="rId63"/>
+        </w:object>
+      </w:r>
+    </w:p>
+    <w:p>
+      <w:pPr>
+        <w:spacing w:line="360" w:lineRule="auto"/>
+        <w:ind w:firstLine="480"/>
+        <w:rPr>
+          <w:kern w:val="0"/>
+          <w:sz w:val="24"/>
+        </w:rPr>
+      </w:pPr>
+      <w:r>
+        <w:rPr>
+          <w:rFonts w:hint="eastAsia"/>
+          <w:kern w:val="0"/>
+          <w:sz w:val="24"/>
+        </w:rPr>
+        <w:lastRenderedPageBreak/>
+        <w:t>解码</w:t>
+      </w:r>
+      <w:r>
+        <w:rPr>
+          <w:rFonts w:hint="eastAsia"/>
+          <w:kern w:val="0"/>
+          <w:sz w:val="24"/>
+        </w:rPr>
+        <w:t>FPGA</w:t>
+      </w:r>
+      <w:r>
+        <w:rPr>
+          <w:rFonts w:hint="eastAsia"/>
+          <w:kern w:val="0"/>
+          <w:sz w:val="24"/>
+        </w:rPr>
+        <w:t>向</w:t>
+      </w:r>
+      <w:r>
+        <w:rPr>
+          <w:rFonts w:hint="eastAsia"/>
+          <w:kern w:val="0"/>
+          <w:sz w:val="24"/>
+        </w:rPr>
+        <w:t>MCU</w:t>
+      </w:r>
+      <w:r>
+        <w:rPr>
+          <w:rFonts w:hint="eastAsia"/>
+          <w:kern w:val="0"/>
+          <w:sz w:val="24"/>
+        </w:rPr>
+        <w:t>传递数据的过程：</w:t>
+      </w:r>
+    </w:p>
+    <w:p>
+      <w:pPr>
+        <w:spacing w:line="360" w:lineRule="auto"/>
+        <w:ind w:firstLine="480"/>
+        <w:rPr>
+          <w:kern w:val="0"/>
+          <w:sz w:val="24"/>
+        </w:rPr>
+      </w:pPr>
+      <w:r>
+        <w:rPr>
+          <w:rFonts w:hint="eastAsia"/>
+          <w:kern w:val="0"/>
+          <w:sz w:val="24"/>
+        </w:rPr>
+        <w:t>当</w:t>
+      </w:r>
+      <w:r>
+        <w:rPr>
+          <w:rFonts w:hint="eastAsia"/>
+          <w:kern w:val="0"/>
+          <w:sz w:val="24"/>
+        </w:rPr>
+        <w:t>MCU</w:t>
+      </w:r>
+      <w:r>
+        <w:rPr>
+          <w:rFonts w:hint="eastAsia"/>
+          <w:kern w:val="0"/>
+          <w:sz w:val="24"/>
+        </w:rPr>
+        <w:t>向</w:t>
+      </w:r>
+      <w:r>
+        <w:rPr>
+          <w:rFonts w:hint="eastAsia"/>
+          <w:kern w:val="0"/>
+          <w:sz w:val="24"/>
+        </w:rPr>
+        <w:t>FPGA</w:t>
+      </w:r>
+      <w:r>
+        <w:rPr>
+          <w:rFonts w:hint="eastAsia"/>
+          <w:kern w:val="0"/>
+          <w:sz w:val="24"/>
+        </w:rPr>
+        <w:t>数据传完之后，向</w:t>
+      </w:r>
+      <w:r>
+        <w:rPr>
+          <w:rFonts w:hint="eastAsia"/>
+          <w:kern w:val="0"/>
+          <w:sz w:val="24"/>
+        </w:rPr>
+        <w:t>FPGA</w:t>
+      </w:r>
+      <w:r>
+        <w:rPr>
+          <w:rFonts w:hint="eastAsia"/>
+          <w:kern w:val="0"/>
+          <w:sz w:val="24"/>
+        </w:rPr>
+        <w:t>发送一个</w:t>
+      </w:r>
+      <w:r>
+        <w:rPr>
+          <w:rFonts w:hint="eastAsia"/>
+          <w:kern w:val="0"/>
+          <w:sz w:val="24"/>
+        </w:rPr>
+        <w:t>F</w:t>
+      </w:r>
+      <w:r>
+        <w:rPr>
+          <w:kern w:val="0"/>
+          <w:sz w:val="24"/>
+        </w:rPr>
+        <w:t>PGA_rst</w:t>
+      </w:r>
+      <w:r>
+        <w:rPr>
+          <w:rFonts w:hint="eastAsia"/>
+          <w:kern w:val="0"/>
+          <w:sz w:val="24"/>
+        </w:rPr>
+        <w:t>复位信号</w:t>
+      </w:r>
+      <w:r>
+        <w:rPr>
+          <w:rFonts w:hint="eastAsia"/>
+          <w:kern w:val="0"/>
+          <w:sz w:val="24"/>
+        </w:rPr>
+        <w:t>，</w:t>
+      </w:r>
+      <w:r>
+        <w:rPr>
+          <w:rFonts w:hint="eastAsia"/>
+          <w:kern w:val="0"/>
+          <w:sz w:val="24"/>
+        </w:rPr>
+        <w:t>FPGA</w:t>
+      </w:r>
+      <w:r>
+        <w:rPr>
+          <w:rFonts w:hint="eastAsia"/>
+          <w:kern w:val="0"/>
+          <w:sz w:val="24"/>
+        </w:rPr>
+        <w:t>开始对射频前端返回的数据进行</w:t>
+      </w:r>
+      <w:r>
+        <w:rPr>
+          <w:rFonts w:hint="eastAsia"/>
+          <w:kern w:val="0"/>
+          <w:sz w:val="24"/>
+        </w:rPr>
+        <w:t>SFO</w:t>
+      </w:r>
+      <w:r>
+        <w:rPr>
+          <w:rFonts w:hint="eastAsia"/>
+          <w:kern w:val="0"/>
+          <w:sz w:val="24"/>
+        </w:rPr>
+        <w:t>帧开头检测，当检测到</w:t>
+      </w:r>
+      <w:r>
+        <w:rPr>
+          <w:rFonts w:hint="eastAsia"/>
+          <w:kern w:val="0"/>
+          <w:sz w:val="24"/>
+        </w:rPr>
+        <w:t>SFO</w:t>
+      </w:r>
+      <w:r>
+        <w:rPr>
+          <w:rFonts w:hint="eastAsia"/>
+          <w:kern w:val="0"/>
+          <w:sz w:val="24"/>
+        </w:rPr>
+        <w:t>后将</w:t>
+      </w:r>
+      <w:r>
+        <w:rPr>
+          <w:kern w:val="0"/>
+          <w:sz w:val="24"/>
+        </w:rPr>
+        <w:t>decode_en</w:t>
+      </w:r>
+      <w:r>
+        <w:rPr>
+          <w:rFonts w:hint="eastAsia"/>
+          <w:kern w:val="0"/>
+          <w:sz w:val="24"/>
+        </w:rPr>
+        <w:t>使能信号置高，告诉</w:t>
+      </w:r>
+      <w:r>
+        <w:rPr>
+          <w:rFonts w:hint="eastAsia"/>
+          <w:kern w:val="0"/>
+          <w:sz w:val="24"/>
+        </w:rPr>
+        <w:t>MCU</w:t>
+      </w:r>
+      <w:r>
+        <w:rPr>
+          <w:rFonts w:hint="eastAsia"/>
+          <w:kern w:val="0"/>
+          <w:sz w:val="24"/>
+        </w:rPr>
+        <w:t>准备接收解码后的数据，并同时产生</w:t>
+      </w:r>
+      <w:r>
+        <w:rPr>
+          <w:kern w:val="0"/>
+          <w:sz w:val="24"/>
+        </w:rPr>
+        <w:t>clk_deocde</w:t>
+      </w:r>
+      <w:r>
+        <w:rPr>
+          <w:rFonts w:hint="eastAsia"/>
+          <w:kern w:val="0"/>
+          <w:sz w:val="24"/>
+        </w:rPr>
+        <w:t>的周期信号用来传递解调后的数据，在</w:t>
+      </w:r>
+      <w:r>
+        <w:rPr>
+          <w:kern w:val="0"/>
+          <w:sz w:val="24"/>
+        </w:rPr>
+        <w:t>clk_deocde</w:t>
+      </w:r>
+      <w:r>
+        <w:rPr>
+          <w:rFonts w:hint="eastAsia"/>
+          <w:kern w:val="0"/>
+          <w:sz w:val="24"/>
+        </w:rPr>
+        <w:t>的上升沿时</w:t>
+      </w:r>
+      <w:r>
+        <w:rPr>
+          <w:rFonts w:hint="eastAsia"/>
+          <w:kern w:val="0"/>
+          <w:sz w:val="24"/>
+        </w:rPr>
+        <w:t>FPGA</w:t>
+      </w:r>
+      <w:r>
+        <w:rPr>
+          <w:rFonts w:hint="eastAsia"/>
+          <w:kern w:val="0"/>
+          <w:sz w:val="24"/>
+        </w:rPr>
+        <w:t>给</w:t>
+      </w:r>
+      <w:r>
+        <w:rPr>
+          <w:kern w:val="0"/>
+          <w:sz w:val="24"/>
+        </w:rPr>
+        <w:t>NRZ</w:t>
+      </w:r>
+      <w:r>
+        <w:rPr>
+          <w:rFonts w:hint="eastAsia"/>
+          <w:kern w:val="0"/>
+          <w:sz w:val="24"/>
+        </w:rPr>
+        <w:t>口置数，在</w:t>
+      </w:r>
+      <w:r>
+        <w:rPr>
+          <w:kern w:val="0"/>
+          <w:sz w:val="24"/>
+        </w:rPr>
+        <w:t>clk_deocde</w:t>
+      </w:r>
+      <w:r>
+        <w:rPr>
+          <w:rFonts w:hint="eastAsia"/>
+          <w:kern w:val="0"/>
+          <w:sz w:val="24"/>
+        </w:rPr>
+        <w:t>的</w:t>
+      </w:r>
+      <w:r>
+        <w:rPr>
+          <w:rFonts w:hint="eastAsia"/>
+          <w:kern w:val="0"/>
+          <w:sz w:val="24"/>
+        </w:rPr>
+        <w:t>下降</w:t>
+      </w:r>
+      <w:r>
+        <w:rPr>
+          <w:rFonts w:hint="eastAsia"/>
+          <w:kern w:val="0"/>
+          <w:sz w:val="24"/>
+        </w:rPr>
+        <w:t>沿</w:t>
+      </w:r>
+      <w:r>
+        <w:rPr>
+          <w:rFonts w:hint="eastAsia"/>
+          <w:kern w:val="0"/>
+          <w:sz w:val="24"/>
+        </w:rPr>
+        <w:t>时</w:t>
+      </w:r>
+      <w:r>
+        <w:rPr>
+          <w:rFonts w:hint="eastAsia"/>
+          <w:kern w:val="0"/>
+          <w:sz w:val="24"/>
+        </w:rPr>
+        <w:t>MCU</w:t>
+      </w:r>
+      <w:r>
+        <w:rPr>
+          <w:rFonts w:hint="eastAsia"/>
+          <w:kern w:val="0"/>
+          <w:sz w:val="24"/>
+        </w:rPr>
+        <w:t>接收</w:t>
+      </w:r>
+      <w:r>
+        <w:rPr>
+          <w:rFonts w:hint="eastAsia"/>
+          <w:kern w:val="0"/>
+          <w:sz w:val="24"/>
+        </w:rPr>
+        <w:t>NRZ</w:t>
+      </w:r>
+      <w:r>
+        <w:rPr>
+          <w:rFonts w:hint="eastAsia"/>
+          <w:kern w:val="0"/>
+          <w:sz w:val="24"/>
+        </w:rPr>
+        <w:t>的数据，</w:t>
+      </w:r>
+      <w:r>
+        <w:rPr>
+          <w:rFonts w:hint="eastAsia"/>
+          <w:kern w:val="0"/>
+          <w:sz w:val="24"/>
+        </w:rPr>
+        <w:t>一个</w:t>
+      </w:r>
+      <w:r>
+        <w:rPr>
+          <w:rFonts w:hint="eastAsia"/>
+          <w:kern w:val="0"/>
+          <w:sz w:val="24"/>
+        </w:rPr>
+        <w:t>c</w:t>
+      </w:r>
+      <w:r>
+        <w:rPr>
+          <w:kern w:val="0"/>
+          <w:sz w:val="24"/>
+        </w:rPr>
+        <w:t>lk_coder</w:t>
+      </w:r>
+      <w:r>
+        <w:rPr>
+          <w:rFonts w:hint="eastAsia"/>
+          <w:kern w:val="0"/>
+          <w:sz w:val="24"/>
+        </w:rPr>
+        <w:t>信号传递</w:t>
+      </w:r>
+      <w:r>
+        <w:rPr>
+          <w:rFonts w:hint="eastAsia"/>
+          <w:kern w:val="0"/>
+          <w:sz w:val="24"/>
+        </w:rPr>
+        <w:t>1</w:t>
+      </w:r>
+      <w:r>
+        <w:rPr>
+          <w:kern w:val="0"/>
+          <w:sz w:val="24"/>
+        </w:rPr>
+        <w:t>bit</w:t>
+      </w:r>
+      <w:r>
+        <w:rPr>
+          <w:rFonts w:hint="eastAsia"/>
+          <w:kern w:val="0"/>
+          <w:sz w:val="24"/>
+        </w:rPr>
+        <w:t>数据。</w:t>
+      </w:r>
+      <w:r>
+        <w:rPr>
+          <w:rFonts w:hint="eastAsia"/>
+          <w:kern w:val="0"/>
+          <w:sz w:val="24"/>
+        </w:rPr>
+        <w:t>直到</w:t>
+      </w:r>
+      <w:r>
+        <w:rPr>
+          <w:rFonts w:hint="eastAsia"/>
+          <w:kern w:val="0"/>
+          <w:sz w:val="24"/>
+        </w:rPr>
+        <w:t>FPGA</w:t>
+      </w:r>
+      <w:r>
+        <w:rPr>
+          <w:rFonts w:hint="eastAsia"/>
+          <w:kern w:val="0"/>
+          <w:sz w:val="24"/>
+        </w:rPr>
+        <w:t>检测到</w:t>
+      </w:r>
+      <w:r>
+        <w:rPr>
+          <w:rFonts w:hint="eastAsia"/>
+          <w:kern w:val="0"/>
+          <w:sz w:val="24"/>
+        </w:rPr>
+        <w:t>EOF</w:t>
+      </w:r>
+      <w:r>
+        <w:rPr>
+          <w:rFonts w:hint="eastAsia"/>
+          <w:kern w:val="0"/>
+          <w:sz w:val="24"/>
+        </w:rPr>
+        <w:t>帧结束标志，将</w:t>
+      </w:r>
+      <w:r>
+        <w:rPr>
+          <w:kern w:val="0"/>
+          <w:sz w:val="24"/>
+        </w:rPr>
+        <w:t>decode_en</w:t>
+      </w:r>
+      <w:r>
+        <w:rPr>
+          <w:rFonts w:hint="eastAsia"/>
+          <w:kern w:val="0"/>
+          <w:sz w:val="24"/>
+        </w:rPr>
+        <w:t>置低，结束数据传输。</w:t>
+      </w:r>
+    </w:p>
+    <w:bookmarkStart w:id="54" w:name="_GoBack"/>
+    <w:bookmarkEnd w:id="54"/>
+    <w:p>
+      <w:pPr>
+        <w:spacing w:line="360" w:lineRule="auto"/>
+        <w:ind w:firstLine="480"/>
+        <w:rPr>
+          <w:rFonts w:hint="eastAsia"/>
+          <w:kern w:val="0"/>
+          <w:sz w:val="24"/>
+        </w:rPr>
+      </w:pPr>
+      <w:r>
+        <w:object w:dxaOrig="4861" w:dyaOrig="1441">
+          <v:shape id="_x0000_i1059" type="#_x0000_t75" style="width:243pt;height:1in" o:ole="">
+            <v:imagedata r:id="rId64" o:title=""/>
+          </v:shape>
+          <o:OLEObject Type="Embed" ProgID="Visio.Drawing.15" ShapeID="_x0000_i1059" DrawAspect="Content" ObjectID="_1551272496" r:id="rId65"/>
+        </w:object>
+      </w:r>
     </w:p>
     <w:p>
       <w:pPr>
@@ -33368,86 +39844,20 @@
           <w:szCs w:val="28"/>
         </w:rPr>
       </w:pPr>
-      <w:hyperlink w:anchor="_Toc421178803" w:history="1">
-        <w:r>
-          <w:rPr>
-            <w:rFonts w:eastAsia="黑体" w:hint="eastAsia"/>
-            <w:b w:val="0"/>
-            <w:sz w:val="28"/>
-            <w:szCs w:val="28"/>
-          </w:rPr>
-          <w:t>MCU</w:t>
-        </w:r>
-        <w:r>
-          <w:rPr>
-            <w:rFonts w:eastAsia="黑体"/>
-            <w:b w:val="0"/>
-            <w:sz w:val="28"/>
-            <w:szCs w:val="28"/>
-          </w:rPr>
-          <w:t>与</w:t>
-        </w:r>
-        <w:r>
-          <w:rPr>
-            <w:rFonts w:eastAsia="黑体"/>
-            <w:b w:val="0"/>
-            <w:sz w:val="28"/>
-            <w:szCs w:val="28"/>
-          </w:rPr>
-          <w:t>FPGA</w:t>
-        </w:r>
-        <w:r>
-          <w:rPr>
-            <w:rFonts w:eastAsia="黑体"/>
-            <w:b w:val="0"/>
-            <w:sz w:val="28"/>
-            <w:szCs w:val="28"/>
-          </w:rPr>
-          <w:t>编解码电路接口设计</w:t>
-        </w:r>
-        <w:r>
-          <w:rPr>
-            <w:rFonts w:eastAsia="黑体"/>
-            <w:b w:val="0"/>
-            <w:webHidden/>
-            <w:sz w:val="28"/>
-            <w:szCs w:val="28"/>
-          </w:rPr>
-          <w:tab/>
-        </w:r>
-      </w:hyperlink>
-    </w:p>
-    <w:p>
-      <w:pPr>
-        <w:pStyle w:val="3"/>
-        <w:numPr>
-          <w:ilvl w:val="1"/>
-          <w:numId w:val="1"/>
-        </w:numPr>
-        <w:spacing w:line="400" w:lineRule="exact"/>
+      <w:r>
         <w:rPr>
           <w:rFonts w:eastAsia="黑体" w:hint="eastAsia"/>
           <w:b w:val="0"/>
           <w:sz w:val="28"/>
           <w:szCs w:val="28"/>
         </w:rPr>
-      </w:pPr>
-      <w:r>
-        <w:rPr>
-          <w:rFonts w:eastAsia="黑体" w:hint="eastAsia"/>
-          <w:b w:val="0"/>
-          <w:sz w:val="28"/>
-          <w:szCs w:val="28"/>
-        </w:rPr>
         <w:t>本章小结</w:t>
       </w:r>
     </w:p>
     <w:p>
       <w:pPr>
         <w:spacing w:line="360" w:lineRule="auto"/>
-        <w:ind w:firstLine="420"/>
-        <w:rPr>
-          <w:rFonts w:hint="eastAsia"/>
+        <w:rPr>
           <w:kern w:val="0"/>
           <w:sz w:val="24"/>
         </w:rPr>
@@ -34450,7 +40860,6 @@
   <w:style w:type="character" w:default="1" w:styleId="a0">
     <w:name w:val="Default Paragraph Font"/>
     <w:uiPriority w:val="1"/>
-    <w:semiHidden/>
     <w:unhideWhenUsed/>
   </w:style>
   <w:style w:type="table" w:default="1" w:styleId="a1">

--- a/paper.docx
+++ b/paper.docx
@@ -7240,9 +7240,7 @@
       </w:r>
       <w:r>
         <w:rPr>
-          <w:rFonts w:ascii="宋体" w:hAnsi="宋体" w:cs="Arial" w:hint="eastAsia"/>
-          <w:color w:val="303030"/>
-          <w:kern w:val="0"/>
+          <w:rFonts w:ascii="宋体" w:hAnsi="宋体" w:hint="eastAsia"/>
           <w:sz w:val="24"/>
         </w:rPr>
         <w:t>另一方面也增加了医疗设备的复杂性，对其安全性和可靠性提出了更高的要求。</w:t>
@@ -8412,7 +8410,21 @@
           <w:rFonts w:ascii="宋体" w:hAnsi="宋体" w:hint="eastAsia"/>
           <w:sz w:val="24"/>
         </w:rPr>
-        <w:t>行清点的情况下，发生手术器械残留在病人体内的案列也是屡见不鲜。因</w:t>
+        <w:t>行清点的情况下，发生手术器械残留在病人体内的案列</w:t>
+      </w:r>
+      <w:r>
+        <w:rPr>
+          <w:rFonts w:ascii="宋体" w:hAnsi="宋体" w:hint="eastAsia"/>
+          <w:sz w:val="24"/>
+        </w:rPr>
+        <w:t>，</w:t>
+      </w:r>
+      <w:r>
+        <w:rPr>
+          <w:rFonts w:ascii="宋体" w:hAnsi="宋体" w:hint="eastAsia"/>
+          <w:sz w:val="24"/>
+        </w:rPr>
+        <w:t>也是屡见不鲜。因</w:t>
       </w:r>
       <w:r>
         <w:rPr>
@@ -9034,22 +9046,29 @@
         <w:spacing w:line="400" w:lineRule="exact"/>
         <w:ind w:firstLineChars="200" w:firstLine="420"/>
         <w:rPr>
-          <w:rFonts w:ascii="宋体" w:hAnsi="宋体"/>
-          <w:sz w:val="24"/>
-        </w:rPr>
-      </w:pPr>
-      <w:r>
-        <w:rPr>
-          <w:rFonts w:hint="eastAsia"/>
-        </w:rPr>
+          <w:sz w:val="24"/>
+        </w:rPr>
+      </w:pPr>
+      <w:r>
         <w:t>目</w:t>
       </w:r>
       <w:r>
         <w:rPr>
-          <w:rFonts w:ascii="宋体" w:hAnsi="宋体" w:hint="eastAsia"/>
-          <w:sz w:val="24"/>
-        </w:rPr>
-        <w:t>前RFID技术在医疗领域的运用是多方面的，其在医疗领域的运用，提高了医院的管理效率及治疗效率，产生良好的经济效益和社会效益。</w:t>
+          <w:sz w:val="24"/>
+        </w:rPr>
+        <w:t>前</w:t>
+      </w:r>
+      <w:r>
+        <w:rPr>
+          <w:sz w:val="24"/>
+        </w:rPr>
+        <w:t>RFID</w:t>
+      </w:r>
+      <w:r>
+        <w:rPr>
+          <w:sz w:val="24"/>
+        </w:rPr>
+        <w:t>技术在医疗领域的运用是多方面的，其在医疗领域的运用，提高了医院的管理效率及治疗效率，产生良好的经济效益和社会效益。</w:t>
       </w:r>
     </w:p>
     <w:p>
@@ -9057,36 +9076,31 @@
         <w:spacing w:line="400" w:lineRule="exact"/>
         <w:ind w:firstLineChars="200" w:firstLine="480"/>
         <w:rPr>
-          <w:rFonts w:ascii="宋体" w:hAnsi="宋体"/>
-          <w:sz w:val="24"/>
-        </w:rPr>
-      </w:pPr>
-      <w:r>
-        <w:rPr>
-          <w:rFonts w:ascii="宋体" w:hAnsi="宋体" w:hint="eastAsia"/>
-          <w:sz w:val="24"/>
-        </w:rPr>
-        <w:t>从全球RFID技术在智能</w:t>
-      </w:r>
-      <w:r>
-        <w:rPr>
-          <w:rFonts w:ascii="宋体" w:hAnsi="宋体"/>
-          <w:sz w:val="24"/>
-        </w:rPr>
-        <w:t>手术器械管理系统</w:t>
-      </w:r>
-      <w:r>
-        <w:rPr>
-          <w:rFonts w:ascii="宋体" w:hAnsi="宋体" w:hint="eastAsia"/>
-          <w:sz w:val="24"/>
-        </w:rPr>
-        <w:t>的研究来看，美国的公司对于智能纱布系统的研究，设计极其应用都走在了世界的前列。目前，已经主要有三家美国公司相继推出了自己的产品，这三家公司分别是</w:t>
+          <w:sz w:val="24"/>
+        </w:rPr>
+      </w:pPr>
+      <w:r>
+        <w:rPr>
+          <w:sz w:val="24"/>
+        </w:rPr>
+        <w:t>从全球</w:t>
+      </w:r>
+      <w:r>
+        <w:rPr>
+          <w:sz w:val="24"/>
+        </w:rPr>
+        <w:t>RFID</w:t>
+      </w:r>
+      <w:r>
+        <w:rPr>
+          <w:sz w:val="24"/>
+        </w:rPr>
+        <w:t>技术在智能手术器械管理系统的研究来看，美国的公司对于智能纱布系统的研究，设计极其应用都走在了世界的前列。目前，已经主要有三家美国公司相继推出了自己的产品，这三家公司分别是</w:t>
       </w:r>
       <w:bookmarkStart w:id="18" w:name="OLE_LINK21"/>
       <w:bookmarkStart w:id="19" w:name="OLE_LINK22"/>
       <w:r>
         <w:rPr>
-          <w:rFonts w:ascii="宋体" w:hAnsi="宋体" w:hint="eastAsia"/>
           <w:sz w:val="24"/>
         </w:rPr>
         <w:t>RF Surgical Systems Inc</w:t>
@@ -9095,7 +9109,6 @@
       <w:bookmarkEnd w:id="19"/>
       <w:r>
         <w:rPr>
-          <w:rFonts w:ascii="宋体" w:hAnsi="宋体" w:hint="eastAsia"/>
           <w:sz w:val="24"/>
         </w:rPr>
         <w:t>，</w:t>
@@ -9103,7 +9116,6 @@
       <w:bookmarkStart w:id="20" w:name="OLE_LINK2"/>
       <w:r>
         <w:rPr>
-          <w:rFonts w:ascii="宋体" w:hAnsi="宋体"/>
           <w:sz w:val="24"/>
         </w:rPr>
         <w:t>Patient Safety Technologies</w:t>
@@ -9111,21 +9123,12 @@
       <w:bookmarkEnd w:id="20"/>
       <w:r>
         <w:rPr>
-          <w:rFonts w:ascii="宋体" w:hAnsi="宋体" w:hint="eastAsia"/>
-          <w:sz w:val="24"/>
-        </w:rPr>
-        <w:t xml:space="preserve"> </w:t>
-      </w:r>
-      <w:r>
-        <w:rPr>
-          <w:rFonts w:ascii="宋体" w:hAnsi="宋体"/>
-          <w:sz w:val="24"/>
-        </w:rPr>
-        <w:t>Inc</w:t>
-      </w:r>
-      <w:r>
-        <w:rPr>
-          <w:rFonts w:ascii="宋体" w:hAnsi="宋体" w:hint="eastAsia"/>
+          <w:sz w:val="24"/>
+        </w:rPr>
+        <w:t xml:space="preserve"> Inc</w:t>
+      </w:r>
+      <w:r>
+        <w:rPr>
           <w:sz w:val="24"/>
         </w:rPr>
         <w:t>和</w:t>
@@ -9133,7 +9136,6 @@
       <w:bookmarkStart w:id="21" w:name="OLE_LINK1"/>
       <w:r>
         <w:rPr>
-          <w:rFonts w:ascii="宋体" w:hAnsi="宋体" w:hint="eastAsia"/>
           <w:sz w:val="24"/>
         </w:rPr>
         <w:t>ClearCount</w:t>
@@ -9141,10 +9143,15 @@
       <w:bookmarkEnd w:id="21"/>
       <w:r>
         <w:rPr>
-          <w:rFonts w:ascii="宋体" w:hAnsi="宋体" w:hint="eastAsia"/>
-          <w:sz w:val="24"/>
-        </w:rPr>
-        <w:t xml:space="preserve"> Medical Solutions。</w:t>
+          <w:sz w:val="24"/>
+        </w:rPr>
+        <w:t xml:space="preserve"> Medical Solutions</w:t>
+      </w:r>
+      <w:r>
+        <w:rPr>
+          <w:sz w:val="24"/>
+        </w:rPr>
+        <w:t>。</w:t>
       </w:r>
     </w:p>
     <w:p>
@@ -9152,14 +9159,12 @@
         <w:spacing w:line="400" w:lineRule="exact"/>
         <w:ind w:firstLineChars="200" w:firstLine="480"/>
         <w:rPr>
-          <w:rFonts w:ascii="宋体" w:hAnsi="宋体"/>
           <w:sz w:val="24"/>
         </w:rPr>
       </w:pPr>
       <w:bookmarkStart w:id="22" w:name="OLE_LINK63"/>
       <w:r>
         <w:rPr>
-          <w:rFonts w:ascii="宋体" w:hAnsi="宋体" w:hint="eastAsia"/>
           <w:sz w:val="24"/>
         </w:rPr>
         <w:t>RF Surgical Systems Inc</w:t>
@@ -9167,45 +9172,45 @@
       <w:bookmarkEnd w:id="22"/>
       <w:r>
         <w:rPr>
-          <w:rFonts w:ascii="宋体" w:hAnsi="宋体"/>
-          <w:sz w:val="24"/>
-        </w:rPr>
-        <w:t>一个医疗设备公司，总部在华盛顿</w:t>
-      </w:r>
-      <w:r>
-        <w:rPr>
-          <w:rFonts w:ascii="宋体" w:hAnsi="宋体" w:hint="eastAsia"/>
-          <w:sz w:val="24"/>
-        </w:rPr>
-        <w:t>的</w:t>
-      </w:r>
-      <w:r>
-        <w:rPr>
-          <w:rFonts w:ascii="宋体" w:hAnsi="宋体"/>
-          <w:sz w:val="24"/>
-        </w:rPr>
-        <w:t>贝尔维尤</w:t>
-      </w:r>
-      <w:r>
-        <w:rPr>
-          <w:rFonts w:ascii="宋体" w:hAnsi="宋体" w:hint="eastAsia"/>
-          <w:sz w:val="24"/>
-        </w:rPr>
-        <w:t>，该公司的产品叫</w:t>
-      </w:r>
-      <w:r>
-        <w:rPr>
-          <w:rFonts w:ascii="宋体" w:hAnsi="宋体"/>
+          <w:sz w:val="24"/>
+        </w:rPr>
+        <w:t>一个医疗设备公司，总部在华盛顿的贝尔维尤，该公司的产品叫</w:t>
+      </w:r>
+      <w:r>
+        <w:rPr>
           <w:sz w:val="24"/>
         </w:rPr>
         <w:t>RF Assure Detection System X</w:t>
       </w:r>
       <w:r>
         <w:rPr>
-          <w:rFonts w:ascii="宋体" w:hAnsi="宋体" w:hint="eastAsia"/>
-          <w:sz w:val="24"/>
-        </w:rPr>
-        <w:t>，包含了两个部分：带有1bit标签的纱布和扫描检测系统。该系统采用的是传输可靠，非电离性的低频无线电波去探测被标记的纱布，与传统的RFID技术相比，运用低频的目的是为了信号强度的穿透性好，包括对人体组织，血液，骨骼和附近金属的穿透性，最终也减少海绵留在病人体内的风险。医生能通过该检测系统判断出纱布是否存在于患者体内，然而其局限性在于不能判断出纱布的具体数目以及读取距离不远。</w:t>
+          <w:sz w:val="24"/>
+        </w:rPr>
+        <w:t>，包含了两个部分：带有</w:t>
+      </w:r>
+      <w:r>
+        <w:rPr>
+          <w:sz w:val="24"/>
+        </w:rPr>
+        <w:t>1bit</w:t>
+      </w:r>
+      <w:r>
+        <w:rPr>
+          <w:sz w:val="24"/>
+        </w:rPr>
+        <w:t>标签的纱布和扫描检测系统。该系统采用的是传输可靠，非电离性的低频无线电波去探测被标记的纱布，与传统的</w:t>
+      </w:r>
+      <w:r>
+        <w:rPr>
+          <w:sz w:val="24"/>
+        </w:rPr>
+        <w:t>RFID</w:t>
+      </w:r>
+      <w:r>
+        <w:rPr>
+          <w:sz w:val="24"/>
+        </w:rPr>
+        <w:t>技术相比，运用低频的目的是为了信号强度的穿透性好，包括对人体组织，血液，骨骼和附近金属的穿透性，最终也减少海绵留在病人体内的风险。医生能通过该检测系统判断出纱布是否存在于患者体内，然而其局限性在于不能判断出纱布的具体数目以及读取距离不远。</w:t>
       </w:r>
     </w:p>
     <w:p>
@@ -9213,263 +9218,70 @@
         <w:spacing w:line="400" w:lineRule="exact"/>
         <w:ind w:firstLineChars="200" w:firstLine="480"/>
         <w:rPr>
-          <w:rFonts w:ascii="宋体" w:hAnsi="宋体"/>
           <w:sz w:val="24"/>
         </w:rPr>
       </w:pPr>
       <w:bookmarkStart w:id="23" w:name="OLE_LINK64"/>
       <w:r>
         <w:rPr>
-          <w:rFonts w:ascii="宋体" w:hAnsi="宋体"/>
-          <w:sz w:val="24"/>
-        </w:rPr>
-        <w:t>Patient Safety Technologies</w:t>
-      </w:r>
-      <w:r>
-        <w:rPr>
-          <w:rFonts w:ascii="宋体" w:hAnsi="宋体" w:hint="eastAsia"/>
+          <w:sz w:val="24"/>
+        </w:rPr>
+        <w:t>Patient Safety Technologies Inc</w:t>
+      </w:r>
+      <w:bookmarkEnd w:id="23"/>
+      <w:r>
+        <w:rPr>
+          <w:sz w:val="24"/>
+        </w:rPr>
+        <w:t>为一家位于加州的医疗器材公司，其主要产品領域为维护病患安全之用品。该公司的</w:t>
+      </w:r>
+      <w:r>
+        <w:rPr>
+          <w:sz w:val="24"/>
+        </w:rPr>
+        <w:t xml:space="preserve">the Safety-Sponge System </w:t>
+      </w:r>
+      <w:r>
+        <w:rPr>
+          <w:sz w:val="24"/>
+        </w:rPr>
+        <w:t>产品，可用来计算手术时医材消耗量与使用情況，主要由三部分所組成：带有条码的手术用手术器械、手术次数计数器</w:t>
+      </w:r>
+      <w:r>
+        <w:rPr>
+          <w:sz w:val="24"/>
+        </w:rPr>
+        <w:t>(</w:t>
+      </w:r>
+      <w:r>
+        <w:rPr>
+          <w:sz w:val="24"/>
+        </w:rPr>
+        <w:t>扫描器</w:t>
+      </w:r>
+      <w:r>
+        <w:rPr>
+          <w:sz w:val="24"/>
+        </w:rPr>
+        <w:t>)</w:t>
+      </w:r>
+      <w:r>
+        <w:rPr>
+          <w:sz w:val="24"/>
+        </w:rPr>
+        <w:t>，以及资料处理系统。它运用小型化的移动电脑为手术室提供了一个实时计数的功能，该扫描系统一直在不断地扫描计数，能够告诉手术人员某种特定类型的海绵是否存在或者失踪，</w:t>
+      </w:r>
+      <w:r>
+        <w:rPr>
           <w:sz w:val="24"/>
         </w:rPr>
         <w:t xml:space="preserve"> </w:t>
       </w:r>
       <w:r>
         <w:rPr>
-          <w:rFonts w:ascii="宋体" w:hAnsi="宋体"/>
-          <w:sz w:val="24"/>
-        </w:rPr>
-        <w:t>Inc</w:t>
-      </w:r>
-      <w:bookmarkEnd w:id="23"/>
-      <w:r>
-        <w:rPr>
-          <w:rFonts w:ascii="宋体" w:hAnsi="宋体" w:hint="eastAsia"/>
-          <w:sz w:val="24"/>
-        </w:rPr>
-        <w:t>为</w:t>
-      </w:r>
-      <w:r>
-        <w:rPr>
-          <w:rFonts w:ascii="宋体" w:hAnsi="宋体"/>
-          <w:sz w:val="24"/>
-        </w:rPr>
-        <w:t>一家位</w:t>
-      </w:r>
-      <w:r>
-        <w:rPr>
-          <w:rFonts w:ascii="宋体" w:hAnsi="宋体" w:hint="eastAsia"/>
-          <w:sz w:val="24"/>
-        </w:rPr>
-        <w:t>于</w:t>
-      </w:r>
-      <w:r>
-        <w:rPr>
-          <w:rFonts w:ascii="宋体" w:hAnsi="宋体"/>
-          <w:sz w:val="24"/>
-        </w:rPr>
-        <w:t>加州的</w:t>
-      </w:r>
-      <w:r>
-        <w:rPr>
-          <w:rFonts w:ascii="宋体" w:hAnsi="宋体" w:hint="eastAsia"/>
-          <w:sz w:val="24"/>
-        </w:rPr>
-        <w:t>医疗</w:t>
-      </w:r>
-      <w:r>
-        <w:rPr>
-          <w:rFonts w:ascii="宋体" w:hAnsi="宋体"/>
-          <w:sz w:val="24"/>
-        </w:rPr>
-        <w:t>器材公司，其主要</w:t>
-      </w:r>
-      <w:r>
-        <w:rPr>
-          <w:rFonts w:ascii="宋体" w:hAnsi="宋体" w:hint="eastAsia"/>
-          <w:sz w:val="24"/>
-        </w:rPr>
-        <w:t>产品</w:t>
-      </w:r>
-      <w:r>
-        <w:rPr>
-          <w:rFonts w:ascii="宋体" w:hAnsi="宋体"/>
-          <w:sz w:val="24"/>
-        </w:rPr>
-        <w:t>領域</w:t>
-      </w:r>
-      <w:r>
-        <w:rPr>
-          <w:rFonts w:ascii="宋体" w:hAnsi="宋体" w:hint="eastAsia"/>
-          <w:sz w:val="24"/>
-        </w:rPr>
-        <w:t>为维护</w:t>
-      </w:r>
-      <w:r>
-        <w:rPr>
-          <w:rFonts w:ascii="宋体" w:hAnsi="宋体"/>
-          <w:sz w:val="24"/>
-        </w:rPr>
-        <w:t>病患安全之用品。</w:t>
-      </w:r>
-      <w:r>
-        <w:rPr>
-          <w:rFonts w:ascii="宋体" w:hAnsi="宋体" w:hint="eastAsia"/>
-          <w:sz w:val="24"/>
-        </w:rPr>
-        <w:t>该</w:t>
-      </w:r>
-      <w:r>
-        <w:rPr>
-          <w:rFonts w:ascii="宋体" w:hAnsi="宋体"/>
-          <w:sz w:val="24"/>
-        </w:rPr>
-        <w:t>公司的</w:t>
-      </w:r>
-      <w:r>
-        <w:rPr>
-          <w:rFonts w:ascii="宋体" w:hAnsi="宋体" w:hint="eastAsia"/>
-          <w:sz w:val="24"/>
-        </w:rPr>
-        <w:t xml:space="preserve">the </w:t>
-      </w:r>
-      <w:r>
-        <w:rPr>
-          <w:rFonts w:ascii="宋体" w:hAnsi="宋体"/>
-          <w:sz w:val="24"/>
-        </w:rPr>
-        <w:t xml:space="preserve">Safety-Sponge System </w:t>
-      </w:r>
-      <w:r>
-        <w:rPr>
-          <w:rFonts w:ascii="宋体" w:hAnsi="宋体" w:hint="eastAsia"/>
-          <w:sz w:val="24"/>
-        </w:rPr>
-        <w:t>产品</w:t>
-      </w:r>
-      <w:r>
-        <w:rPr>
-          <w:rFonts w:ascii="宋体" w:hAnsi="宋体"/>
-          <w:sz w:val="24"/>
-        </w:rPr>
-        <w:t>，可用</w:t>
-      </w:r>
-      <w:r>
-        <w:rPr>
-          <w:rFonts w:ascii="宋体" w:hAnsi="宋体" w:hint="eastAsia"/>
-          <w:sz w:val="24"/>
-        </w:rPr>
-        <w:t>来计</w:t>
-      </w:r>
-      <w:r>
-        <w:rPr>
-          <w:rFonts w:ascii="宋体" w:hAnsi="宋体"/>
-          <w:sz w:val="24"/>
-        </w:rPr>
-        <w:t>算</w:t>
-      </w:r>
-      <w:r>
-        <w:rPr>
-          <w:rFonts w:ascii="宋体" w:hAnsi="宋体" w:hint="eastAsia"/>
-          <w:sz w:val="24"/>
-        </w:rPr>
-        <w:t>手术时医</w:t>
-      </w:r>
-      <w:r>
-        <w:rPr>
-          <w:rFonts w:ascii="宋体" w:hAnsi="宋体"/>
-          <w:sz w:val="24"/>
-        </w:rPr>
-        <w:t>材消耗量</w:t>
-      </w:r>
-      <w:r>
-        <w:rPr>
-          <w:rFonts w:ascii="宋体" w:hAnsi="宋体" w:hint="eastAsia"/>
-          <w:sz w:val="24"/>
-        </w:rPr>
-        <w:t>与</w:t>
-      </w:r>
-      <w:r>
-        <w:rPr>
-          <w:rFonts w:ascii="宋体" w:hAnsi="宋体"/>
-          <w:sz w:val="24"/>
-        </w:rPr>
-        <w:t>使用情況，主要由三部分所組成：</w:t>
-      </w:r>
-      <w:r>
-        <w:rPr>
-          <w:rFonts w:ascii="宋体" w:hAnsi="宋体" w:hint="eastAsia"/>
-          <w:sz w:val="24"/>
-        </w:rPr>
-        <w:t>带</w:t>
-      </w:r>
-      <w:r>
-        <w:rPr>
-          <w:rFonts w:ascii="宋体" w:hAnsi="宋体"/>
-          <w:sz w:val="24"/>
-        </w:rPr>
-        <w:t>有</w:t>
-      </w:r>
-      <w:r>
-        <w:rPr>
-          <w:rFonts w:ascii="宋体" w:hAnsi="宋体" w:hint="eastAsia"/>
-          <w:sz w:val="24"/>
-        </w:rPr>
-        <w:t>条码</w:t>
-      </w:r>
-      <w:r>
-        <w:rPr>
-          <w:rFonts w:ascii="宋体" w:hAnsi="宋体"/>
-          <w:sz w:val="24"/>
-        </w:rPr>
-        <w:t>的手</w:t>
-      </w:r>
-      <w:r>
-        <w:rPr>
-          <w:rFonts w:ascii="宋体" w:hAnsi="宋体" w:hint="eastAsia"/>
-          <w:sz w:val="24"/>
-        </w:rPr>
-        <w:t>术</w:t>
-      </w:r>
-      <w:r>
-        <w:rPr>
-          <w:rFonts w:ascii="宋体" w:hAnsi="宋体"/>
-          <w:sz w:val="24"/>
-        </w:rPr>
-        <w:t>用</w:t>
-      </w:r>
-      <w:r>
-        <w:rPr>
-          <w:rFonts w:ascii="宋体" w:hAnsi="宋体" w:hint="eastAsia"/>
-          <w:sz w:val="24"/>
-        </w:rPr>
-        <w:t>手术</w:t>
-      </w:r>
-      <w:r>
-        <w:rPr>
-          <w:rFonts w:ascii="宋体" w:hAnsi="宋体"/>
-          <w:sz w:val="24"/>
-        </w:rPr>
-        <w:t>器械</w:t>
-      </w:r>
-      <w:r>
-        <w:rPr>
-          <w:rFonts w:ascii="宋体" w:hAnsi="宋体" w:hint="eastAsia"/>
-          <w:sz w:val="24"/>
-        </w:rPr>
-        <w:t>、手术次数计数器(扫描器)，以及资料处理系统</w:t>
-      </w:r>
-      <w:r>
-        <w:rPr>
-          <w:rFonts w:ascii="宋体" w:hAnsi="宋体"/>
-          <w:sz w:val="24"/>
-        </w:rPr>
-        <w:t>。</w:t>
-      </w:r>
-      <w:r>
-        <w:rPr>
-          <w:rFonts w:ascii="宋体" w:hAnsi="宋体" w:hint="eastAsia"/>
-          <w:sz w:val="24"/>
-        </w:rPr>
-        <w:t>它运用小型化的移动电脑为手术室提供了一个实时计数的功能，该扫描系统一直在不断地扫描计数，能够告诉手术人员某种特定类型的海绵是否存在或者失踪， 给手术安全提供了保障。然而其局限性在于，对于手术时记录的信息比较少，没有较多的查阅内容。</w:t>
+          <w:sz w:val="24"/>
+        </w:rPr>
+        <w:t>给手术安全提供了保障。然而其局限性在于，对于手术时记录的信息比较少，没有较多的查阅内容。</w:t>
       </w:r>
     </w:p>
     <w:p>
@@ -9477,100 +9289,128 @@
         <w:spacing w:line="400" w:lineRule="exact"/>
         <w:ind w:firstLineChars="200" w:firstLine="480"/>
         <w:rPr>
-          <w:rFonts w:ascii="宋体" w:hAnsi="宋体"/>
-          <w:sz w:val="24"/>
-        </w:rPr>
-      </w:pPr>
-      <w:r>
-        <w:rPr>
-          <w:rFonts w:ascii="宋体" w:hAnsi="宋体" w:hint="eastAsia"/>
-          <w:sz w:val="24"/>
-        </w:rPr>
-        <w:t>ClearCount Medical Solutions 公司位于宾州，其销售产品为Smart Sponge系统，其主要用途也是用来监测手术进行当中，医用耗材的使用量与情况。该系统是由内带有RFID感测器的耗材(纱布、手术器具等)，在手术前中后使用RFID扫描器确认其序号，以及是否在正确的位置。</w:t>
-      </w:r>
-      <w:r>
-        <w:rPr>
-          <w:rFonts w:ascii="宋体" w:hAnsi="宋体"/>
-          <w:sz w:val="24"/>
-        </w:rPr>
-        <w:t>据称，SmartSponge System，即智能</w:t>
-      </w:r>
-      <w:r>
-        <w:rPr>
-          <w:rFonts w:ascii="宋体" w:hAnsi="宋体" w:hint="eastAsia"/>
-          <w:sz w:val="24"/>
-        </w:rPr>
-        <w:t>纱布</w:t>
-      </w:r>
-      <w:r>
-        <w:rPr>
-          <w:rFonts w:ascii="宋体" w:hAnsi="宋体"/>
-          <w:sz w:val="24"/>
-        </w:rPr>
-        <w:t>系统，它是全球首个能够对手术中使用的纱布</w:t>
-      </w:r>
-      <w:r>
-        <w:rPr>
-          <w:rFonts w:ascii="宋体" w:hAnsi="宋体" w:hint="eastAsia"/>
-          <w:sz w:val="24"/>
-        </w:rPr>
-        <w:t>和</w:t>
-      </w:r>
-      <w:r>
-        <w:rPr>
-          <w:rFonts w:ascii="宋体" w:hAnsi="宋体"/>
-          <w:sz w:val="24"/>
-        </w:rPr>
-        <w:t>海绵进行探测</w:t>
-      </w:r>
-      <w:r>
-        <w:rPr>
-          <w:rFonts w:ascii="宋体" w:hAnsi="宋体" w:hint="eastAsia"/>
-          <w:sz w:val="24"/>
-        </w:rPr>
-        <w:t>，设别，读取</w:t>
-      </w:r>
-      <w:r>
-        <w:rPr>
-          <w:rFonts w:ascii="宋体" w:hAnsi="宋体"/>
-          <w:sz w:val="24"/>
-        </w:rPr>
-        <w:t>和计数的RFID系统</w:t>
-      </w:r>
-      <w:r>
-        <w:rPr>
-          <w:rFonts w:ascii="宋体" w:hAnsi="宋体" w:hint="eastAsia"/>
-          <w:sz w:val="24"/>
-        </w:rPr>
-        <w:t>。</w:t>
-      </w:r>
-      <w:r>
-        <w:rPr>
-          <w:rFonts w:ascii="宋体" w:hAnsi="宋体"/>
-          <w:sz w:val="24"/>
-        </w:rPr>
-        <w:t>这个SmartSponge系统可以读取和记录</w:t>
-      </w:r>
-      <w:r>
-        <w:rPr>
-          <w:rFonts w:ascii="宋体" w:hAnsi="宋体" w:hint="eastAsia"/>
-          <w:sz w:val="24"/>
-        </w:rPr>
-        <w:t>拥有唯一ID号的</w:t>
-      </w:r>
-      <w:r>
-        <w:rPr>
-          <w:rFonts w:ascii="宋体" w:hAnsi="宋体"/>
-          <w:sz w:val="24"/>
-        </w:rPr>
-        <w:t>每个海绵</w:t>
-      </w:r>
-      <w:r>
-        <w:rPr>
-          <w:rFonts w:ascii="宋体" w:hAnsi="宋体" w:hint="eastAsia"/>
-          <w:sz w:val="24"/>
-        </w:rPr>
-        <w:t>，无论它是用于病人还是被移除处置了。这个系统通过使用无线电波信号的射频识别标签来标示自己，在血液与组织中依然能够找到失踪的标记过得海绵，这为手术安全带来了可靠的保障。其推广的局限性在于生产的成本较高，目前还没有被大规模运用。</w:t>
+          <w:sz w:val="24"/>
+        </w:rPr>
+      </w:pPr>
+      <w:r>
+        <w:rPr>
+          <w:sz w:val="24"/>
+        </w:rPr>
+        <w:t xml:space="preserve">ClearCount Medical Solutions </w:t>
+      </w:r>
+      <w:r>
+        <w:rPr>
+          <w:sz w:val="24"/>
+        </w:rPr>
+        <w:t>公司位于宾州，其销售产品为</w:t>
+      </w:r>
+      <w:r>
+        <w:rPr>
+          <w:sz w:val="24"/>
+        </w:rPr>
+        <w:t>Smart Sponge</w:t>
+      </w:r>
+      <w:r>
+        <w:rPr>
+          <w:sz w:val="24"/>
+        </w:rPr>
+        <w:t>系统，其主要用途也是用来监测手术进行当中，医用耗材的使用量与情况。该系统是由内带有</w:t>
+      </w:r>
+      <w:r>
+        <w:rPr>
+          <w:sz w:val="24"/>
+        </w:rPr>
+        <w:t>RFID</w:t>
+      </w:r>
+      <w:r>
+        <w:rPr>
+          <w:sz w:val="24"/>
+        </w:rPr>
+        <w:t>感测器的耗材</w:t>
+      </w:r>
+      <w:r>
+        <w:rPr>
+          <w:sz w:val="24"/>
+        </w:rPr>
+        <w:t>(</w:t>
+      </w:r>
+      <w:r>
+        <w:rPr>
+          <w:sz w:val="24"/>
+        </w:rPr>
+        <w:t>纱布、手术器具等</w:t>
+      </w:r>
+      <w:r>
+        <w:rPr>
+          <w:sz w:val="24"/>
+        </w:rPr>
+        <w:t>)</w:t>
+      </w:r>
+      <w:r>
+        <w:rPr>
+          <w:sz w:val="24"/>
+        </w:rPr>
+        <w:t>，在手术前中后使用</w:t>
+      </w:r>
+      <w:r>
+        <w:rPr>
+          <w:sz w:val="24"/>
+        </w:rPr>
+        <w:t>RFID</w:t>
+      </w:r>
+      <w:r>
+        <w:rPr>
+          <w:sz w:val="24"/>
+        </w:rPr>
+        <w:t>扫描器确认其序号，以及是否在正确的位置。据称，</w:t>
+      </w:r>
+      <w:r>
+        <w:rPr>
+          <w:sz w:val="24"/>
+        </w:rPr>
+        <w:t>SmartSponge System</w:t>
+      </w:r>
+      <w:r>
+        <w:rPr>
+          <w:sz w:val="24"/>
+        </w:rPr>
+        <w:t>，即智能纱布系统，它是全球首个能够对手术中使用的纱布和海绵进行探测，设别，读取和计数的</w:t>
+      </w:r>
+      <w:r>
+        <w:rPr>
+          <w:sz w:val="24"/>
+        </w:rPr>
+        <w:t>RFID</w:t>
+      </w:r>
+      <w:r>
+        <w:rPr>
+          <w:sz w:val="24"/>
+        </w:rPr>
+        <w:t>系统。这个</w:t>
+      </w:r>
+      <w:r>
+        <w:rPr>
+          <w:sz w:val="24"/>
+        </w:rPr>
+        <w:t>SmartSponge</w:t>
+      </w:r>
+      <w:r>
+        <w:rPr>
+          <w:sz w:val="24"/>
+        </w:rPr>
+        <w:t>系统可以读取和记录拥有唯一</w:t>
+      </w:r>
+      <w:r>
+        <w:rPr>
+          <w:sz w:val="24"/>
+        </w:rPr>
+        <w:t>ID</w:t>
+      </w:r>
+      <w:r>
+        <w:rPr>
+          <w:sz w:val="24"/>
+        </w:rPr>
+        <w:t>号的每个海绵，无论它是用于病人还是被移除处置了。这个系统通过使用无线电波信号的射频识别标签来标示自己，在血液与组织中依然能够找到失踪的标记过得海绵，这为手术安全带来了可靠的保障。其推广的局限性在于生产的成本较高，目前还没有被大规模运用。</w:t>
       </w:r>
     </w:p>
     <w:p>
@@ -14444,10 +14284,10 @@
             <v:path o:extrusionok="f" gradientshapeok="t" o:connecttype="rect"/>
             <o:lock v:ext="edit" aspectratio="t"/>
           </v:shapetype>
-          <v:shape id="_x0000_i1025" type="#_x0000_t75" style="width:364.6pt;height:117.2pt" o:ole="">
+          <v:shape id="_x0000_i1025" type="#_x0000_t75" style="width:364.5pt;height:117pt" o:ole="">
             <v:imagedata r:id="rId9" o:title=""/>
           </v:shape>
-          <o:OLEObject Type="Embed" ProgID="Word.Picture.8" ShapeID="_x0000_i1025" DrawAspect="Content" ObjectID="_1551459470" r:id="rId10"/>
+          <o:OLEObject Type="Embed" ProgID="Word.Picture.8" ShapeID="_x0000_i1025" DrawAspect="Content" ObjectID="_1551546268" r:id="rId10"/>
         </w:object>
       </w:r>
     </w:p>
@@ -25328,10 +25168,10 @@
       </w:pPr>
       <w:r>
         <w:object w:dxaOrig="11910" w:dyaOrig="5145">
-          <v:shape id="_x0000_i1026" type="#_x0000_t75" style="width:414.4pt;height:179.25pt" o:ole="">
+          <v:shape id="_x0000_i1026" type="#_x0000_t75" style="width:414.75pt;height:179.25pt" o:ole="">
             <v:imagedata r:id="rId26" o:title=""/>
           </v:shape>
-          <o:OLEObject Type="Embed" ProgID="Visio.Drawing.15" ShapeID="_x0000_i1026" DrawAspect="Content" ObjectID="_1551459471" r:id="rId27"/>
+          <o:OLEObject Type="Embed" ProgID="Visio.Drawing.15" ShapeID="_x0000_i1026" DrawAspect="Content" ObjectID="_1551546269" r:id="rId27"/>
         </w:object>
       </w:r>
     </w:p>
@@ -28288,10 +28128,10 @@
           <w:lang w:bidi="ar-SA"/>
         </w:rPr>
         <w:object w:dxaOrig="2480" w:dyaOrig="620">
-          <v:shape id="_x0000_i1027" type="#_x0000_t75" style="width:124.1pt;height:30.65pt" o:ole="">
+          <v:shape id="_x0000_i1027" type="#_x0000_t75" style="width:123.75pt;height:30.75pt" o:ole="">
             <v:imagedata r:id="rId30" o:title=""/>
           </v:shape>
-          <o:OLEObject Type="Embed" ProgID="Equation.3" ShapeID="_x0000_i1027" DrawAspect="Content" ObjectID="_1551459472" r:id="rId31"/>
+          <o:OLEObject Type="Embed" ProgID="Equation.3" ShapeID="_x0000_i1027" DrawAspect="Content" ObjectID="_1551546270" r:id="rId31"/>
         </w:object>
       </w:r>
       <w:r>
@@ -28446,10 +28286,10 @@
           <w:lang w:bidi="ar-SA"/>
         </w:rPr>
         <w:object w:dxaOrig="1840" w:dyaOrig="620">
-          <v:shape id="_x0000_i1028" type="#_x0000_t75" style="width:91.9pt;height:30.65pt" o:ole="">
+          <v:shape id="_x0000_i1028" type="#_x0000_t75" style="width:92.25pt;height:30.75pt" o:ole="">
             <v:imagedata r:id="rId32" o:title=""/>
           </v:shape>
-          <o:OLEObject Type="Embed" ProgID="Equation.3" ShapeID="_x0000_i1028" DrawAspect="Content" ObjectID="_1551459473" r:id="rId33"/>
+          <o:OLEObject Type="Embed" ProgID="Equation.3" ShapeID="_x0000_i1028" DrawAspect="Content" ObjectID="_1551546271" r:id="rId33"/>
         </w:object>
       </w:r>
       <w:r>
@@ -28559,10 +28399,10 @@
           <w:lang w:bidi="ar-SA"/>
         </w:rPr>
         <w:object w:dxaOrig="3860" w:dyaOrig="660">
-          <v:shape id="_x0000_i1029" type="#_x0000_t75" style="width:193pt;height:32.95pt" o:ole="">
+          <v:shape id="_x0000_i1029" type="#_x0000_t75" style="width:192.75pt;height:33pt" o:ole="">
             <v:imagedata r:id="rId34" o:title=""/>
           </v:shape>
-          <o:OLEObject Type="Embed" ProgID="Equation.3" ShapeID="_x0000_i1029" DrawAspect="Content" ObjectID="_1551459474" r:id="rId35"/>
+          <o:OLEObject Type="Embed" ProgID="Equation.3" ShapeID="_x0000_i1029" DrawAspect="Content" ObjectID="_1551546272" r:id="rId35"/>
         </w:object>
       </w:r>
       <w:r>
@@ -28712,10 +28552,10 @@
           <w:lang w:bidi="ar-SA"/>
         </w:rPr>
         <w:object w:dxaOrig="1700" w:dyaOrig="780">
-          <v:shape id="_x0000_i1030" type="#_x0000_t75" style="width:85pt;height:39.05pt" o:ole="">
+          <v:shape id="_x0000_i1030" type="#_x0000_t75" style="width:84.75pt;height:39pt" o:ole="">
             <v:imagedata r:id="rId36" o:title=""/>
           </v:shape>
-          <o:OLEObject Type="Embed" ProgID="Equation.3" ShapeID="_x0000_i1030" DrawAspect="Content" ObjectID="_1551459475" r:id="rId37"/>
+          <o:OLEObject Type="Embed" ProgID="Equation.3" ShapeID="_x0000_i1030" DrawAspect="Content" ObjectID="_1551546273" r:id="rId37"/>
         </w:object>
       </w:r>
       <w:r>
@@ -29038,10 +28878,10 @@
           <w:lang w:bidi="ar-SA"/>
         </w:rPr>
         <w:object w:dxaOrig="1020" w:dyaOrig="620">
-          <v:shape id="_x0000_i1031" type="#_x0000_t75" style="width:51.3pt;height:30.65pt" o:ole="">
+          <v:shape id="_x0000_i1031" type="#_x0000_t75" style="width:51pt;height:30.75pt" o:ole="">
             <v:imagedata r:id="rId39" o:title=""/>
           </v:shape>
-          <o:OLEObject Type="Embed" ProgID="Equation.3" ShapeID="_x0000_i1031" DrawAspect="Content" ObjectID="_1551459476" r:id="rId40"/>
+          <o:OLEObject Type="Embed" ProgID="Equation.3" ShapeID="_x0000_i1031" DrawAspect="Content" ObjectID="_1551546274" r:id="rId40"/>
         </w:object>
       </w:r>
       <w:r>
@@ -29131,10 +28971,10 @@
           <w:lang w:bidi="ar-SA"/>
         </w:rPr>
         <w:object w:dxaOrig="1240" w:dyaOrig="660">
-          <v:shape id="_x0000_i1032" type="#_x0000_t75" style="width:62.05pt;height:32.95pt" o:ole="">
+          <v:shape id="_x0000_i1032" type="#_x0000_t75" style="width:62.25pt;height:33pt" o:ole="">
             <v:imagedata r:id="rId41" o:title=""/>
           </v:shape>
-          <o:OLEObject Type="Embed" ProgID="Equation.3" ShapeID="_x0000_i1032" DrawAspect="Content" ObjectID="_1551459477" r:id="rId42"/>
+          <o:OLEObject Type="Embed" ProgID="Equation.3" ShapeID="_x0000_i1032" DrawAspect="Content" ObjectID="_1551546275" r:id="rId42"/>
         </w:object>
       </w:r>
       <w:r>
@@ -29525,10 +29365,10 @@
           <w:lang w:bidi="ar-SA"/>
         </w:rPr>
         <w:object w:dxaOrig="4640" w:dyaOrig="760">
-          <v:shape id="_x0000_i1033" type="#_x0000_t75" style="width:232.1pt;height:38.3pt" o:ole="">
+          <v:shape id="_x0000_i1033" type="#_x0000_t75" style="width:231.75pt;height:38.25pt" o:ole="">
             <v:imagedata r:id="rId44" o:title=""/>
           </v:shape>
-          <o:OLEObject Type="Embed" ProgID="Equation.3" ShapeID="_x0000_i1033" DrawAspect="Content" ObjectID="_1551459478" r:id="rId45"/>
+          <o:OLEObject Type="Embed" ProgID="Equation.3" ShapeID="_x0000_i1033" DrawAspect="Content" ObjectID="_1551546276" r:id="rId45"/>
         </w:object>
       </w:r>
       <w:r>
@@ -29574,10 +29414,10 @@
           <w:lang w:bidi="ar-SA"/>
         </w:rPr>
         <w:object w:dxaOrig="1040" w:dyaOrig="620">
-          <v:shape id="_x0000_i1034" type="#_x0000_t75" style="width:52.1pt;height:30.65pt" o:ole="">
+          <v:shape id="_x0000_i1034" type="#_x0000_t75" style="width:51.75pt;height:30.75pt" o:ole="">
             <v:imagedata r:id="rId46" o:title=""/>
           </v:shape>
-          <o:OLEObject Type="Embed" ProgID="Equation.3" ShapeID="_x0000_i1034" DrawAspect="Content" ObjectID="_1551459479" r:id="rId47"/>
+          <o:OLEObject Type="Embed" ProgID="Equation.3" ShapeID="_x0000_i1034" DrawAspect="Content" ObjectID="_1551546277" r:id="rId47"/>
         </w:object>
       </w:r>
       <w:r>
@@ -29619,10 +29459,10 @@
           <w:lang w:bidi="ar-SA"/>
         </w:rPr>
         <w:object w:dxaOrig="980" w:dyaOrig="340">
-          <v:shape id="_x0000_i1035" type="#_x0000_t75" style="width:49pt;height:17.6pt" o:ole="">
+          <v:shape id="_x0000_i1035" type="#_x0000_t75" style="width:48.75pt;height:17.25pt" o:ole="">
             <v:imagedata r:id="rId48" o:title=""/>
           </v:shape>
-          <o:OLEObject Type="Embed" ProgID="Equation.3" ShapeID="_x0000_i1035" DrawAspect="Content" ObjectID="_1551459480" r:id="rId49"/>
+          <o:OLEObject Type="Embed" ProgID="Equation.3" ShapeID="_x0000_i1035" DrawAspect="Content" ObjectID="_1551546278" r:id="rId49"/>
         </w:object>
       </w:r>
       <w:r>
@@ -29664,10 +29504,10 @@
           <w:lang w:bidi="ar-SA"/>
         </w:rPr>
         <w:object w:dxaOrig="380" w:dyaOrig="340">
-          <v:shape id="_x0000_i1036" type="#_x0000_t75" style="width:18.4pt;height:17.6pt" o:ole="">
+          <v:shape id="_x0000_i1036" type="#_x0000_t75" style="width:18.75pt;height:17.25pt" o:ole="">
             <v:imagedata r:id="rId50" o:title=""/>
           </v:shape>
-          <o:OLEObject Type="Embed" ProgID="Equation.3" ShapeID="_x0000_i1036" DrawAspect="Content" ObjectID="_1551459481" r:id="rId51"/>
+          <o:OLEObject Type="Embed" ProgID="Equation.3" ShapeID="_x0000_i1036" DrawAspect="Content" ObjectID="_1551546279" r:id="rId51"/>
         </w:object>
       </w:r>
       <w:r>
@@ -33894,10 +33734,10 @@
       </w:pPr>
       <w:r>
         <w:object w:dxaOrig="8730" w:dyaOrig="5640">
-          <v:shape id="_x0000_i1037" type="#_x0000_t75" style="width:413.6pt;height:268.1pt" o:ole="">
+          <v:shape id="_x0000_i1037" type="#_x0000_t75" style="width:414pt;height:268.5pt" o:ole="">
             <v:imagedata r:id="rId56" o:title=""/>
           </v:shape>
-          <o:OLEObject Type="Embed" ProgID="Visio.Drawing.15" ShapeID="_x0000_i1037" DrawAspect="Content" ObjectID="_1551459482" r:id="rId57"/>
+          <o:OLEObject Type="Embed" ProgID="Visio.Drawing.15" ShapeID="_x0000_i1037" DrawAspect="Content" ObjectID="_1551546280" r:id="rId57"/>
         </w:object>
       </w:r>
     </w:p>
@@ -38041,10 +37881,10 @@
       </w:pPr>
       <w:r>
         <w:object w:dxaOrig="8250" w:dyaOrig="8880">
-          <v:shape id="_x0000_i1038" type="#_x0000_t75" style="width:336.25pt;height:328.6pt" o:ole="">
+          <v:shape id="_x0000_i1038" type="#_x0000_t75" style="width:336pt;height:328.5pt" o:ole="">
             <v:imagedata r:id="rId59" o:title=""/>
           </v:shape>
-          <o:OLEObject Type="Embed" ProgID="Visio.Drawing.15" ShapeID="_x0000_i1038" DrawAspect="Content" ObjectID="_1551459483" r:id="rId60"/>
+          <o:OLEObject Type="Embed" ProgID="Visio.Drawing.15" ShapeID="_x0000_i1038" DrawAspect="Content" ObjectID="_1551546281" r:id="rId60"/>
         </w:object>
       </w:r>
     </w:p>
@@ -39711,10 +39551,10 @@
       </w:pPr>
       <w:r>
         <w:object w:dxaOrig="4230" w:dyaOrig="1275">
-          <v:shape id="_x0000_i1039" type="#_x0000_t75" style="width:211.4pt;height:63.55pt" o:ole="">
+          <v:shape id="_x0000_i1039" type="#_x0000_t75" style="width:211.5pt;height:63.75pt" o:ole="">
             <v:imagedata r:id="rId62" o:title=""/>
           </v:shape>
-          <o:OLEObject Type="Embed" ProgID="Visio.Drawing.15" ShapeID="_x0000_i1039" DrawAspect="Content" ObjectID="_1551459484" r:id="rId63"/>
+          <o:OLEObject Type="Embed" ProgID="Visio.Drawing.15" ShapeID="_x0000_i1039" DrawAspect="Content" ObjectID="_1551546282" r:id="rId63"/>
         </w:object>
       </w:r>
     </w:p>
@@ -40165,10 +40005,10 @@
       </w:pPr>
       <w:r>
         <w:object w:dxaOrig="4861" w:dyaOrig="1441">
-          <v:shape id="_x0000_i1040" type="#_x0000_t75" style="width:242.8pt;height:1in" o:ole="">
+          <v:shape id="_x0000_i1040" type="#_x0000_t75" style="width:243pt;height:1in" o:ole="">
             <v:imagedata r:id="rId64" o:title=""/>
           </v:shape>
-          <o:OLEObject Type="Embed" ProgID="Visio.Drawing.15" ShapeID="_x0000_i1040" DrawAspect="Content" ObjectID="_1551459485" r:id="rId65"/>
+          <o:OLEObject Type="Embed" ProgID="Visio.Drawing.15" ShapeID="_x0000_i1040" DrawAspect="Content" ObjectID="_1551546283" r:id="rId65"/>
         </w:object>
       </w:r>
     </w:p>
@@ -40428,7 +40268,6 @@
         <w:spacing w:line="360" w:lineRule="auto"/>
         <w:ind w:firstLineChars="200" w:firstLine="480"/>
         <w:rPr>
-          <w:rFonts w:hint="eastAsia"/>
           <w:szCs w:val="21"/>
         </w:rPr>
       </w:pPr>
@@ -41358,7 +41197,6 @@
         <w:spacing w:line="360" w:lineRule="auto"/>
         <w:ind w:firstLine="420"/>
         <w:rPr>
-          <w:rFonts w:hint="eastAsia"/>
           <w:kern w:val="0"/>
           <w:sz w:val="24"/>
         </w:rPr>
@@ -41398,7 +41236,6 @@
         <w:spacing w:line="360" w:lineRule="auto"/>
         <w:ind w:firstLine="420"/>
         <w:rPr>
-          <w:rFonts w:hint="eastAsia"/>
           <w:kern w:val="0"/>
           <w:sz w:val="24"/>
         </w:rPr>
@@ -41425,7 +41262,6 @@
         <w:spacing w:line="360" w:lineRule="auto"/>
         <w:ind w:firstLine="420"/>
         <w:rPr>
-          <w:rFonts w:hint="eastAsia"/>
           <w:kern w:val="0"/>
           <w:sz w:val="24"/>
         </w:rPr>
@@ -41452,7 +41288,6 @@
         <w:spacing w:line="360" w:lineRule="auto"/>
         <w:ind w:firstLine="420"/>
         <w:rPr>
-          <w:rFonts w:hint="eastAsia"/>
           <w:kern w:val="0"/>
           <w:sz w:val="24"/>
         </w:rPr>
@@ -41495,7 +41330,6 @@
         <w:spacing w:line="360" w:lineRule="auto"/>
         <w:ind w:firstLine="420"/>
         <w:rPr>
-          <w:rFonts w:hint="eastAsia"/>
           <w:kern w:val="0"/>
           <w:sz w:val="24"/>
         </w:rPr>
@@ -41576,7 +41410,6 @@
         <w:spacing w:line="360" w:lineRule="auto"/>
         <w:ind w:firstLine="420"/>
         <w:rPr>
-          <w:rFonts w:hint="eastAsia"/>
           <w:kern w:val="0"/>
           <w:sz w:val="24"/>
         </w:rPr>
@@ -41661,7 +41494,6 @@
       <w:pPr>
         <w:spacing w:line="360" w:lineRule="auto"/>
         <w:rPr>
-          <w:rFonts w:hint="eastAsia"/>
           <w:kern w:val="0"/>
           <w:sz w:val="24"/>
         </w:rPr>
@@ -41729,14 +41561,7 @@
           <w:kern w:val="0"/>
           <w:sz w:val="24"/>
         </w:rPr>
-        <w:t xml:space="preserve">l </w:t>
-      </w:r>
-      <w:r>
-        <w:rPr>
-          <w:kern w:val="0"/>
-          <w:sz w:val="24"/>
-        </w:rPr>
-        <w:t>uVision</w:t>
+        <w:t>l uVision</w:t>
       </w:r>
       <w:r>
         <w:rPr>
@@ -41810,7 +41635,6 @@
         <w:spacing w:line="360" w:lineRule="auto"/>
         <w:ind w:firstLineChars="100" w:firstLine="240"/>
         <w:rPr>
-          <w:rFonts w:hint="eastAsia"/>
           <w:kern w:val="0"/>
           <w:sz w:val="24"/>
         </w:rPr>
@@ -41862,7 +41686,6 @@
       <w:pPr>
         <w:spacing w:line="360" w:lineRule="auto"/>
         <w:rPr>
-          <w:rFonts w:hint="eastAsia"/>
           <w:kern w:val="0"/>
           <w:sz w:val="24"/>
         </w:rPr>
@@ -42010,7 +41833,6 @@
         <w:spacing w:line="360" w:lineRule="auto"/>
         <w:ind w:firstLineChars="100" w:firstLine="240"/>
         <w:rPr>
-          <w:rFonts w:hint="eastAsia"/>
           <w:kern w:val="0"/>
           <w:sz w:val="24"/>
         </w:rPr>
@@ -42141,7 +41963,6 @@
         <w:spacing w:line="360" w:lineRule="auto"/>
         <w:ind w:firstLineChars="100" w:firstLine="240"/>
         <w:rPr>
-          <w:rFonts w:hint="eastAsia"/>
           <w:kern w:val="0"/>
           <w:sz w:val="24"/>
         </w:rPr>
@@ -42740,17 +42561,16 @@
         <w:spacing w:line="360" w:lineRule="auto"/>
         <w:jc w:val="center"/>
         <w:rPr>
-          <w:rFonts w:hint="eastAsia"/>
           <w:kern w:val="0"/>
           <w:sz w:val="24"/>
         </w:rPr>
       </w:pPr>
       <w:r>
         <w:object w:dxaOrig="5071" w:dyaOrig="6390">
-          <v:shape id="_x0000_i1041" type="#_x0000_t75" style="width:276.5pt;height:349.3pt" o:ole="">
+          <v:shape id="_x0000_i1041" type="#_x0000_t75" style="width:276.75pt;height:349.5pt" o:ole="">
             <v:imagedata r:id="rId66" o:title=""/>
           </v:shape>
-          <o:OLEObject Type="Embed" ProgID="Visio.Drawing.15" ShapeID="_x0000_i1041" DrawAspect="Content" ObjectID="_1551459486" r:id="rId67"/>
+          <o:OLEObject Type="Embed" ProgID="Visio.Drawing.15" ShapeID="_x0000_i1041" DrawAspect="Content" ObjectID="_1551546284" r:id="rId67"/>
         </w:object>
       </w:r>
     </w:p>
@@ -42955,7 +42775,6 @@
         <w:spacing w:line="360" w:lineRule="auto"/>
         <w:ind w:firstLine="420"/>
         <w:rPr>
-          <w:rFonts w:hint="eastAsia"/>
           <w:kern w:val="0"/>
           <w:sz w:val="24"/>
         </w:rPr>
@@ -43296,7 +43115,6 @@
         <w:spacing w:line="360" w:lineRule="auto"/>
         <w:ind w:firstLine="420"/>
         <w:rPr>
-          <w:rFonts w:hint="eastAsia"/>
           <w:kern w:val="0"/>
           <w:sz w:val="24"/>
         </w:rPr>
@@ -43467,7 +43285,6 @@
         <w:spacing w:line="360" w:lineRule="auto"/>
         <w:ind w:firstLine="420"/>
         <w:rPr>
-          <w:rFonts w:hint="eastAsia"/>
           <w:kern w:val="0"/>
           <w:sz w:val="24"/>
         </w:rPr>
@@ -43492,7 +43309,6 @@
         <w:spacing w:line="360" w:lineRule="auto"/>
         <w:ind w:firstLine="420"/>
         <w:rPr>
-          <w:rFonts w:hint="eastAsia"/>
           <w:kern w:val="0"/>
           <w:sz w:val="24"/>
         </w:rPr>
@@ -43518,7 +43334,6 @@
         <w:spacing w:line="360" w:lineRule="auto"/>
         <w:ind w:firstLine="420"/>
         <w:rPr>
-          <w:rFonts w:hint="eastAsia"/>
           <w:kern w:val="0"/>
           <w:sz w:val="24"/>
         </w:rPr>
@@ -43537,7 +43352,6 @@
         <w:spacing w:line="360" w:lineRule="auto"/>
         <w:ind w:firstLine="420"/>
         <w:rPr>
-          <w:rFonts w:hint="eastAsia"/>
           <w:kern w:val="0"/>
           <w:sz w:val="24"/>
         </w:rPr>
@@ -43582,7 +43396,6 @@
         <w:spacing w:line="360" w:lineRule="auto"/>
         <w:ind w:firstLine="420"/>
         <w:rPr>
-          <w:rFonts w:hint="eastAsia"/>
           <w:kern w:val="0"/>
           <w:sz w:val="24"/>
         </w:rPr>
@@ -43644,7 +43457,6 @@
         <w:spacing w:line="360" w:lineRule="auto"/>
         <w:ind w:firstLine="420"/>
         <w:rPr>
-          <w:rFonts w:hint="eastAsia"/>
           <w:kern w:val="0"/>
           <w:sz w:val="24"/>
         </w:rPr>
@@ -43672,7 +43484,6 @@
         <w:spacing w:line="360" w:lineRule="auto"/>
         <w:ind w:firstLine="420"/>
         <w:rPr>
-          <w:rFonts w:hint="eastAsia"/>
           <w:kern w:val="0"/>
           <w:sz w:val="24"/>
         </w:rPr>
@@ -43932,7 +43743,6 @@
         <w:spacing w:line="360" w:lineRule="auto"/>
         <w:ind w:firstLine="420"/>
         <w:rPr>
-          <w:rFonts w:hint="eastAsia"/>
           <w:kern w:val="0"/>
           <w:sz w:val="24"/>
         </w:rPr>
@@ -43985,7 +43795,6 @@
         <w:spacing w:line="360" w:lineRule="auto"/>
         <w:ind w:firstLine="420"/>
         <w:rPr>
-          <w:rFonts w:hint="eastAsia"/>
           <w:kern w:val="0"/>
           <w:sz w:val="24"/>
         </w:rPr>
@@ -44245,7 +44054,6 @@
         <w:spacing w:line="360" w:lineRule="auto"/>
         <w:ind w:firstLine="420"/>
         <w:rPr>
-          <w:rFonts w:hint="eastAsia"/>
           <w:kern w:val="0"/>
           <w:sz w:val="24"/>
         </w:rPr>
@@ -44304,7 +44112,6 @@
       <w:pPr>
         <w:spacing w:line="360" w:lineRule="auto"/>
         <w:rPr>
-          <w:rFonts w:hint="eastAsia"/>
           <w:kern w:val="0"/>
           <w:sz w:val="24"/>
         </w:rPr>
@@ -44380,7 +44187,6 @@
       <w:pPr>
         <w:spacing w:line="360" w:lineRule="auto"/>
         <w:rPr>
-          <w:rFonts w:hint="eastAsia"/>
           <w:kern w:val="0"/>
           <w:sz w:val="24"/>
         </w:rPr>
@@ -44464,7 +44270,6 @@
       <w:pPr>
         <w:spacing w:line="360" w:lineRule="auto"/>
         <w:rPr>
-          <w:rFonts w:hint="eastAsia"/>
           <w:kern w:val="0"/>
           <w:sz w:val="24"/>
         </w:rPr>
@@ -44508,7 +44313,6 @@
       <w:pPr>
         <w:spacing w:line="360" w:lineRule="auto"/>
         <w:rPr>
-          <w:rFonts w:hint="eastAsia"/>
           <w:kern w:val="0"/>
           <w:sz w:val="24"/>
         </w:rPr>
@@ -44783,7 +44587,6 @@
         <w:spacing w:line="360" w:lineRule="auto"/>
         <w:ind w:firstLine="420"/>
         <w:rPr>
-          <w:rFonts w:hint="eastAsia"/>
           <w:kern w:val="0"/>
           <w:sz w:val="24"/>
         </w:rPr>
@@ -44827,7 +44630,6 @@
         <w:spacing w:line="360" w:lineRule="auto"/>
         <w:ind w:firstLine="420"/>
         <w:rPr>
-          <w:rFonts w:hint="eastAsia"/>
           <w:kern w:val="0"/>
           <w:sz w:val="24"/>
         </w:rPr>
@@ -44853,7 +44655,6 @@
         <w:spacing w:line="360" w:lineRule="auto"/>
         <w:ind w:firstLine="420"/>
         <w:rPr>
-          <w:rFonts w:hint="eastAsia"/>
           <w:kern w:val="0"/>
           <w:sz w:val="24"/>
         </w:rPr>
@@ -44947,7 +44748,6 @@
       <w:pPr>
         <w:spacing w:line="360" w:lineRule="auto"/>
         <w:rPr>
-          <w:rFonts w:hint="eastAsia"/>
           <w:kern w:val="0"/>
           <w:sz w:val="24"/>
         </w:rPr>
@@ -45046,7 +44846,6 @@
         <w:spacing w:line="360" w:lineRule="auto"/>
         <w:ind w:firstLine="420"/>
         <w:rPr>
-          <w:rFonts w:hint="eastAsia"/>
           <w:kern w:val="0"/>
           <w:sz w:val="24"/>
         </w:rPr>
@@ -45142,7 +44941,6 @@
         <w:spacing w:line="360" w:lineRule="auto"/>
         <w:ind w:firstLine="420"/>
         <w:rPr>
-          <w:rFonts w:hint="eastAsia"/>
           <w:kern w:val="0"/>
           <w:sz w:val="24"/>
         </w:rPr>
@@ -45402,7 +45200,6 @@
         <w:spacing w:line="360" w:lineRule="auto"/>
         <w:ind w:firstLine="420"/>
         <w:rPr>
-          <w:rFonts w:hint="eastAsia"/>
           <w:kern w:val="0"/>
           <w:sz w:val="24"/>
         </w:rPr>
@@ -45524,7 +45321,6 @@
         <w:spacing w:line="360" w:lineRule="auto"/>
         <w:ind w:firstLine="420"/>
         <w:rPr>
-          <w:rFonts w:hint="eastAsia"/>
           <w:kern w:val="0"/>
           <w:sz w:val="24"/>
         </w:rPr>
@@ -45596,7 +45392,6 @@
         <w:spacing w:line="360" w:lineRule="auto"/>
         <w:ind w:firstLineChars="250" w:firstLine="600"/>
         <w:rPr>
-          <w:rFonts w:hint="eastAsia"/>
           <w:kern w:val="0"/>
           <w:sz w:val="24"/>
         </w:rPr>
@@ -45682,7 +45477,6 @@
         <w:spacing w:line="360" w:lineRule="auto"/>
         <w:ind w:firstLine="420"/>
         <w:rPr>
-          <w:rFonts w:hint="eastAsia"/>
           <w:kern w:val="0"/>
           <w:sz w:val="24"/>
         </w:rPr>
@@ -45844,7 +45638,6 @@
         <w:spacing w:line="360" w:lineRule="auto"/>
         <w:ind w:firstLine="420"/>
         <w:rPr>
-          <w:rFonts w:hint="eastAsia"/>
           <w:kern w:val="0"/>
           <w:sz w:val="24"/>
         </w:rPr>
@@ -45870,7 +45663,6 @@
         <w:spacing w:line="360" w:lineRule="auto"/>
         <w:ind w:firstLine="420"/>
         <w:rPr>
-          <w:rFonts w:hint="eastAsia"/>
           <w:kern w:val="0"/>
           <w:sz w:val="24"/>
         </w:rPr>
@@ -45897,7 +45689,6 @@
         <w:spacing w:line="360" w:lineRule="auto"/>
         <w:ind w:firstLine="420"/>
         <w:rPr>
-          <w:rFonts w:hint="eastAsia"/>
           <w:kern w:val="0"/>
           <w:sz w:val="24"/>
         </w:rPr>
@@ -46710,7 +46501,6 @@
       <w:pPr>
         <w:spacing w:line="360" w:lineRule="auto"/>
         <w:rPr>
-          <w:rFonts w:hint="eastAsia"/>
           <w:kern w:val="0"/>
           <w:sz w:val="24"/>
         </w:rPr>
@@ -46933,7 +46723,6 @@
       <w:pPr>
         <w:spacing w:line="360" w:lineRule="auto"/>
         <w:rPr>
-          <w:rFonts w:hint="eastAsia"/>
           <w:kern w:val="0"/>
           <w:sz w:val="24"/>
         </w:rPr>
@@ -47381,7 +47170,6 @@
       <w:pPr>
         <w:spacing w:line="360" w:lineRule="auto"/>
         <w:rPr>
-          <w:rFonts w:hint="eastAsia"/>
           <w:kern w:val="0"/>
           <w:sz w:val="24"/>
         </w:rPr>
@@ -47555,7 +47343,6 @@
       <w:pPr>
         <w:spacing w:line="360" w:lineRule="auto"/>
         <w:rPr>
-          <w:rFonts w:hint="eastAsia"/>
           <w:kern w:val="0"/>
           <w:sz w:val="24"/>
         </w:rPr>
@@ -47595,7 +47382,6 @@
         <w:spacing w:line="360" w:lineRule="auto"/>
         <w:ind w:left="1260" w:firstLine="420"/>
         <w:rPr>
-          <w:rFonts w:hint="eastAsia"/>
           <w:kern w:val="0"/>
           <w:sz w:val="24"/>
         </w:rPr>
@@ -47644,7 +47430,6 @@
         <w:spacing w:line="360" w:lineRule="auto"/>
         <w:ind w:firstLine="420"/>
         <w:rPr>
-          <w:rFonts w:hint="eastAsia"/>
           <w:kern w:val="0"/>
           <w:sz w:val="24"/>
         </w:rPr>
@@ -48134,14 +47919,7 @@
           <w:kern w:val="0"/>
           <w:sz w:val="24"/>
         </w:rPr>
-        <w:t xml:space="preserve"> </w:t>
-      </w:r>
-      <w:r>
-        <w:rPr>
-          <w:kern w:val="0"/>
-          <w:sz w:val="24"/>
-        </w:rPr>
-        <w:t>slot 1</w:t>
+        <w:t xml:space="preserve"> slot 1</w:t>
       </w:r>
       <w:r>
         <w:rPr>
@@ -48169,14 +47947,7 @@
           <w:kern w:val="0"/>
           <w:sz w:val="24"/>
         </w:rPr>
-        <w:t xml:space="preserve"> </w:t>
-      </w:r>
-      <w:r>
-        <w:rPr>
-          <w:kern w:val="0"/>
-          <w:sz w:val="24"/>
-        </w:rPr>
-        <w:t>3</w:t>
+        <w:t xml:space="preserve"> 3</w:t>
       </w:r>
       <w:r>
         <w:rPr>
@@ -48550,7 +48321,6 @@
         <w:spacing w:line="360" w:lineRule="auto"/>
         <w:jc w:val="left"/>
         <w:rPr>
-          <w:rFonts w:hint="eastAsia"/>
           <w:kern w:val="0"/>
           <w:sz w:val="24"/>
         </w:rPr>
@@ -48568,14 +48338,7 @@
           <w:kern w:val="0"/>
           <w:sz w:val="24"/>
         </w:rPr>
-        <w:t>：</w:t>
-      </w:r>
-      <w:r>
-        <w:rPr>
-          <w:kern w:val="0"/>
-          <w:sz w:val="24"/>
-        </w:rPr>
-        <w:t>中断防冲突序列的决定权在</w:t>
+        <w:t>：中断防冲突序列的决定权在</w:t>
       </w:r>
       <w:r>
         <w:rPr>
@@ -48750,7 +48513,6 @@
           <w:sz w:val="24"/>
         </w:rPr>
       </w:pPr>
-      <w:bookmarkStart w:id="54" w:name="_GoBack"/>
       <w:r>
         <w:rPr>
           <w:noProof/>
@@ -48820,7 +48582,6 @@
           </wp:anchor>
         </w:drawing>
       </w:r>
-      <w:bookmarkEnd w:id="54"/>
     </w:p>
     <w:p>
       <w:pPr>
@@ -48921,7 +48682,6 @@
         <w:spacing w:line="360" w:lineRule="auto"/>
         <w:jc w:val="left"/>
         <w:rPr>
-          <w:rFonts w:hint="eastAsia"/>
           <w:kern w:val="0"/>
           <w:sz w:val="24"/>
         </w:rPr>
@@ -48961,7 +48721,6 @@
         <w:spacing w:line="360" w:lineRule="auto"/>
         <w:jc w:val="left"/>
         <w:rPr>
-          <w:rFonts w:hint="eastAsia"/>
           <w:kern w:val="0"/>
           <w:sz w:val="24"/>
         </w:rPr>
@@ -48976,7 +48735,6 @@
         <w:ind w:firstLine="420"/>
         <w:jc w:val="left"/>
         <w:rPr>
-          <w:rFonts w:hint="eastAsia"/>
           <w:kern w:val="0"/>
           <w:sz w:val="24"/>
         </w:rPr>
@@ -49219,15 +48977,7 @@
           <w:kern w:val="0"/>
           <w:sz w:val="24"/>
         </w:rPr>
-        <w:t>（</w:t>
-      </w:r>
-      <w:r>
-        <w:rPr>
-          <w:rFonts w:hint="eastAsia"/>
-          <w:kern w:val="0"/>
-          <w:sz w:val="24"/>
-        </w:rPr>
-        <w:t>如果</w:t>
+        <w:t>（如果</w:t>
       </w:r>
       <w:r>
         <w:rPr>
@@ -49959,6 +49709,6223 @@
         </w:rPr>
         <w:t>的效率，从而提高了对标签的识别效率。</w:t>
       </w:r>
+      <w:r>
+        <w:rPr>
+          <w:rFonts w:hint="eastAsia"/>
+          <w:kern w:val="0"/>
+          <w:sz w:val="24"/>
+        </w:rPr>
+        <w:t>具体</w:t>
+      </w:r>
+      <w:r>
+        <w:rPr>
+          <w:kern w:val="0"/>
+          <w:sz w:val="24"/>
+        </w:rPr>
+        <w:t>程序参考附件。</w:t>
+      </w:r>
+    </w:p>
+    <w:p>
+      <w:pPr>
+        <w:pStyle w:val="3"/>
+        <w:spacing w:line="400" w:lineRule="exact"/>
+        <w:rPr>
+          <w:rFonts w:eastAsia="黑体"/>
+          <w:b w:val="0"/>
+          <w:sz w:val="28"/>
+          <w:szCs w:val="28"/>
+        </w:rPr>
+      </w:pPr>
+      <w:r>
+        <w:rPr>
+          <w:rFonts w:eastAsia="黑体" w:hint="eastAsia"/>
+          <w:b w:val="0"/>
+          <w:sz w:val="28"/>
+          <w:szCs w:val="28"/>
+        </w:rPr>
+        <w:t>5</w:t>
+      </w:r>
+      <w:r>
+        <w:rPr>
+          <w:rFonts w:eastAsia="黑体"/>
+          <w:b w:val="0"/>
+          <w:sz w:val="28"/>
+          <w:szCs w:val="28"/>
+        </w:rPr>
+        <w:t>.</w:t>
+      </w:r>
+      <w:r>
+        <w:rPr>
+          <w:rFonts w:eastAsia="黑体" w:hint="eastAsia"/>
+          <w:b w:val="0"/>
+          <w:sz w:val="28"/>
+          <w:szCs w:val="28"/>
+        </w:rPr>
+        <w:t>2</w:t>
+      </w:r>
+      <w:r>
+        <w:rPr>
+          <w:rFonts w:hint="eastAsia"/>
+        </w:rPr>
+        <w:t xml:space="preserve"> </w:t>
+      </w:r>
+      <w:r>
+        <w:rPr>
+          <w:rFonts w:eastAsia="黑体" w:hint="eastAsia"/>
+          <w:b w:val="0"/>
+          <w:sz w:val="28"/>
+          <w:szCs w:val="28"/>
+        </w:rPr>
+        <w:t>上位机</w:t>
+      </w:r>
+      <w:r>
+        <w:rPr>
+          <w:rFonts w:eastAsia="黑体"/>
+          <w:b w:val="0"/>
+          <w:sz w:val="28"/>
+          <w:szCs w:val="28"/>
+        </w:rPr>
+        <w:t>软件设计</w:t>
+      </w:r>
+    </w:p>
+    <w:p>
+      <w:pPr>
+        <w:spacing w:line="360" w:lineRule="auto"/>
+        <w:ind w:firstLine="420"/>
+        <w:rPr>
+          <w:rFonts w:hint="eastAsia"/>
+        </w:rPr>
+      </w:pPr>
+      <w:r>
+        <w:rPr>
+          <w:kern w:val="0"/>
+          <w:sz w:val="24"/>
+        </w:rPr>
+        <w:t>上位机程序是整个系统</w:t>
+      </w:r>
+      <w:r>
+        <w:rPr>
+          <w:rFonts w:hint="eastAsia"/>
+          <w:kern w:val="0"/>
+          <w:sz w:val="24"/>
+        </w:rPr>
+        <w:t>的开始</w:t>
+      </w:r>
+      <w:r>
+        <w:rPr>
+          <w:kern w:val="0"/>
+          <w:sz w:val="24"/>
+        </w:rPr>
+        <w:t>点和</w:t>
+      </w:r>
+      <w:r>
+        <w:rPr>
+          <w:rFonts w:hint="eastAsia"/>
+          <w:kern w:val="0"/>
+          <w:sz w:val="24"/>
+        </w:rPr>
+        <w:t>结束</w:t>
+      </w:r>
+      <w:r>
+        <w:rPr>
+          <w:kern w:val="0"/>
+          <w:sz w:val="24"/>
+        </w:rPr>
+        <w:t>点，是系统与人的交互点，</w:t>
+      </w:r>
+      <w:r>
+        <w:rPr>
+          <w:rFonts w:hint="eastAsia"/>
+          <w:kern w:val="0"/>
+          <w:sz w:val="24"/>
+        </w:rPr>
+        <w:t>因此</w:t>
+      </w:r>
+      <w:r>
+        <w:rPr>
+          <w:kern w:val="0"/>
+          <w:sz w:val="24"/>
+        </w:rPr>
+        <w:t>界面不</w:t>
+      </w:r>
+      <w:r>
+        <w:rPr>
+          <w:rFonts w:hint="eastAsia"/>
+          <w:kern w:val="0"/>
+          <w:sz w:val="24"/>
+        </w:rPr>
+        <w:t>仅</w:t>
+      </w:r>
+      <w:r>
+        <w:rPr>
+          <w:kern w:val="0"/>
+          <w:sz w:val="24"/>
+        </w:rPr>
+        <w:t>要简洁明了，更要保证操作</w:t>
+      </w:r>
+      <w:r>
+        <w:rPr>
+          <w:rFonts w:hint="eastAsia"/>
+          <w:kern w:val="0"/>
+          <w:sz w:val="24"/>
+        </w:rPr>
+        <w:t>快捷</w:t>
+      </w:r>
+      <w:r>
+        <w:rPr>
+          <w:kern w:val="0"/>
+          <w:sz w:val="24"/>
+        </w:rPr>
+        <w:t>方便。</w:t>
+      </w:r>
+      <w:r>
+        <w:rPr>
+          <w:rFonts w:hint="eastAsia"/>
+          <w:kern w:val="0"/>
+          <w:sz w:val="24"/>
+        </w:rPr>
+        <w:t>利用</w:t>
+      </w:r>
+      <w:r>
+        <w:rPr>
+          <w:kern w:val="0"/>
+          <w:sz w:val="24"/>
+        </w:rPr>
+        <w:t>Qt</w:t>
+      </w:r>
+      <w:r>
+        <w:rPr>
+          <w:rFonts w:hint="eastAsia"/>
+          <w:kern w:val="0"/>
+          <w:sz w:val="24"/>
+        </w:rPr>
+        <w:t>特有</w:t>
+      </w:r>
+      <w:r>
+        <w:rPr>
+          <w:kern w:val="0"/>
+          <w:sz w:val="24"/>
+        </w:rPr>
+        <w:t>的</w:t>
+      </w:r>
+      <w:r>
+        <w:rPr>
+          <w:rFonts w:hint="eastAsia"/>
+          <w:kern w:val="0"/>
+          <w:sz w:val="24"/>
+        </w:rPr>
+        <w:t>信号与槽的机制使得</w:t>
+      </w:r>
+      <w:r>
+        <w:rPr>
+          <w:kern w:val="0"/>
+          <w:sz w:val="24"/>
+        </w:rPr>
+        <w:t>系统</w:t>
+      </w:r>
+      <w:r>
+        <w:rPr>
+          <w:rFonts w:hint="eastAsia"/>
+          <w:kern w:val="0"/>
+          <w:sz w:val="24"/>
+        </w:rPr>
+        <w:t>操作者只需点击</w:t>
+      </w:r>
+      <w:r>
+        <w:rPr>
+          <w:kern w:val="0"/>
+          <w:sz w:val="24"/>
+        </w:rPr>
+        <w:t>界面</w:t>
+      </w:r>
+      <w:r>
+        <w:rPr>
+          <w:rFonts w:hint="eastAsia"/>
+          <w:kern w:val="0"/>
+          <w:sz w:val="24"/>
+        </w:rPr>
+        <w:t>按钮，便可触发</w:t>
+      </w:r>
+      <w:r>
+        <w:rPr>
+          <w:kern w:val="0"/>
+          <w:sz w:val="24"/>
+        </w:rPr>
+        <w:t>对应的操作</w:t>
+      </w:r>
+      <w:r>
+        <w:rPr>
+          <w:rFonts w:hint="eastAsia"/>
+          <w:kern w:val="0"/>
+          <w:sz w:val="24"/>
+        </w:rPr>
+        <w:t>，完成数据的</w:t>
+      </w:r>
+      <w:r>
+        <w:rPr>
+          <w:kern w:val="0"/>
+          <w:sz w:val="24"/>
+        </w:rPr>
+        <w:t>获取</w:t>
+      </w:r>
+      <w:r>
+        <w:rPr>
+          <w:rFonts w:hint="eastAsia"/>
+          <w:kern w:val="0"/>
+          <w:sz w:val="24"/>
+        </w:rPr>
+        <w:t>。</w:t>
+      </w:r>
+    </w:p>
+    <w:p>
+      <w:pPr>
+        <w:spacing w:line="360" w:lineRule="auto"/>
+        <w:rPr>
+          <w:kern w:val="0"/>
+          <w:sz w:val="24"/>
+        </w:rPr>
+      </w:pPr>
+      <w:r>
+        <w:rPr>
+          <w:rFonts w:hint="eastAsia"/>
+          <w:kern w:val="0"/>
+          <w:sz w:val="24"/>
+        </w:rPr>
+        <w:t>5.2.1</w:t>
+      </w:r>
+      <w:r>
+        <w:rPr>
+          <w:kern w:val="0"/>
+          <w:sz w:val="24"/>
+        </w:rPr>
+        <w:t xml:space="preserve"> Qt</w:t>
+      </w:r>
+      <w:r>
+        <w:rPr>
+          <w:rFonts w:hint="eastAsia"/>
+          <w:kern w:val="0"/>
+          <w:sz w:val="24"/>
+        </w:rPr>
+        <w:t>技术简介</w:t>
+      </w:r>
+    </w:p>
+    <w:p>
+      <w:pPr>
+        <w:spacing w:line="360" w:lineRule="auto"/>
+        <w:rPr>
+          <w:kern w:val="0"/>
+          <w:sz w:val="24"/>
+        </w:rPr>
+      </w:pPr>
+      <w:r>
+        <w:rPr>
+          <w:kern w:val="0"/>
+          <w:sz w:val="24"/>
+        </w:rPr>
+        <w:tab/>
+      </w:r>
+      <w:r>
+        <w:rPr>
+          <w:kern w:val="0"/>
+          <w:sz w:val="24"/>
+        </w:rPr>
+        <w:t>Qt</w:t>
+      </w:r>
+      <w:r>
+        <w:rPr>
+          <w:kern w:val="0"/>
+          <w:sz w:val="24"/>
+        </w:rPr>
+        <w:t>是一</w:t>
+      </w:r>
+      <w:r>
+        <w:rPr>
+          <w:rFonts w:hint="eastAsia"/>
+          <w:kern w:val="0"/>
+          <w:sz w:val="24"/>
+        </w:rPr>
+        <w:t>个</w:t>
+      </w:r>
+      <w:r>
+        <w:rPr>
+          <w:kern w:val="0"/>
+          <w:sz w:val="24"/>
+        </w:rPr>
+        <w:t>跨平台应用程序和</w:t>
+      </w:r>
+      <w:r>
+        <w:rPr>
+          <w:kern w:val="0"/>
+          <w:sz w:val="24"/>
+        </w:rPr>
+        <w:t>UI</w:t>
+      </w:r>
+      <w:r>
+        <w:rPr>
+          <w:kern w:val="0"/>
+          <w:sz w:val="24"/>
+        </w:rPr>
+        <w:t>开发框架。使用</w:t>
+      </w:r>
+      <w:r>
+        <w:rPr>
+          <w:rFonts w:hint="eastAsia"/>
+          <w:kern w:val="0"/>
+          <w:sz w:val="24"/>
+        </w:rPr>
+        <w:t>Qt</w:t>
+      </w:r>
+      <w:r>
+        <w:rPr>
+          <w:kern w:val="0"/>
+          <w:sz w:val="24"/>
+        </w:rPr>
+        <w:t>只须一次性开发应用程序，无须重新编写源代码，便可跨不同桌面</w:t>
+      </w:r>
+      <w:r>
+        <w:rPr>
+          <w:rFonts w:hint="eastAsia"/>
+          <w:kern w:val="0"/>
+          <w:sz w:val="24"/>
+        </w:rPr>
+        <w:t>部署</w:t>
+      </w:r>
+      <w:r>
+        <w:rPr>
+          <w:kern w:val="0"/>
+          <w:sz w:val="24"/>
+        </w:rPr>
+        <w:t>这些应用程序。</w:t>
+      </w:r>
+      <w:r>
+        <w:rPr>
+          <w:kern w:val="0"/>
+          <w:sz w:val="24"/>
+        </w:rPr>
+        <w:t>Qt Software</w:t>
+      </w:r>
+      <w:r>
+        <w:rPr>
+          <w:kern w:val="0"/>
+          <w:sz w:val="24"/>
+        </w:rPr>
+        <w:t>的前身为创始于</w:t>
+      </w:r>
+      <w:r>
+        <w:rPr>
+          <w:rFonts w:hint="eastAsia"/>
+          <w:kern w:val="0"/>
+          <w:sz w:val="24"/>
+        </w:rPr>
+        <w:t>1994</w:t>
+      </w:r>
+      <w:r>
+        <w:rPr>
+          <w:rFonts w:hint="eastAsia"/>
+          <w:kern w:val="0"/>
+          <w:sz w:val="24"/>
+        </w:rPr>
+        <w:t>年</w:t>
+      </w:r>
+      <w:r>
+        <w:rPr>
+          <w:kern w:val="0"/>
+          <w:sz w:val="24"/>
+        </w:rPr>
+        <w:t>的</w:t>
+      </w:r>
+      <w:r>
+        <w:rPr>
+          <w:kern w:val="0"/>
+          <w:sz w:val="24"/>
+        </w:rPr>
+        <w:t>Trolltech</w:t>
+      </w:r>
+      <w:r>
+        <w:rPr>
+          <w:kern w:val="0"/>
+          <w:sz w:val="24"/>
+        </w:rPr>
+        <w:t>（</w:t>
+      </w:r>
+      <w:r>
+        <w:rPr>
+          <w:rFonts w:hint="eastAsia"/>
+          <w:kern w:val="0"/>
+          <w:sz w:val="24"/>
+        </w:rPr>
+        <w:t>奇趣科技</w:t>
+      </w:r>
+      <w:r>
+        <w:rPr>
+          <w:kern w:val="0"/>
+          <w:sz w:val="24"/>
+        </w:rPr>
+        <w:t>）</w:t>
+      </w:r>
+      <w:r>
+        <w:rPr>
+          <w:rFonts w:hint="eastAsia"/>
+          <w:kern w:val="0"/>
+          <w:sz w:val="24"/>
+        </w:rPr>
+        <w:t>，</w:t>
+      </w:r>
+      <w:r>
+        <w:rPr>
+          <w:kern w:val="0"/>
+          <w:sz w:val="24"/>
+        </w:rPr>
+        <w:t>Trolltech</w:t>
+      </w:r>
+      <w:r>
+        <w:rPr>
+          <w:kern w:val="0"/>
+          <w:sz w:val="24"/>
+        </w:rPr>
+        <w:t>于</w:t>
+      </w:r>
+      <w:r>
+        <w:rPr>
+          <w:rFonts w:hint="eastAsia"/>
+          <w:kern w:val="0"/>
+          <w:sz w:val="24"/>
+        </w:rPr>
+        <w:t>2008</w:t>
+      </w:r>
+      <w:r>
+        <w:rPr>
+          <w:rFonts w:hint="eastAsia"/>
+          <w:kern w:val="0"/>
+          <w:sz w:val="24"/>
+        </w:rPr>
+        <w:t>年</w:t>
+      </w:r>
+      <w:r>
+        <w:rPr>
+          <w:rFonts w:hint="eastAsia"/>
+          <w:kern w:val="0"/>
+          <w:sz w:val="24"/>
+        </w:rPr>
+        <w:t>6</w:t>
+      </w:r>
+      <w:r>
+        <w:rPr>
+          <w:rFonts w:hint="eastAsia"/>
+          <w:kern w:val="0"/>
+          <w:sz w:val="24"/>
+        </w:rPr>
+        <w:t>月</w:t>
+      </w:r>
+      <w:r>
+        <w:rPr>
+          <w:kern w:val="0"/>
+          <w:sz w:val="24"/>
+        </w:rPr>
+        <w:t>被</w:t>
+      </w:r>
+      <w:r>
+        <w:rPr>
+          <w:kern w:val="0"/>
+          <w:sz w:val="24"/>
+        </w:rPr>
+        <w:t>Nokia</w:t>
+      </w:r>
+      <w:r>
+        <w:rPr>
+          <w:kern w:val="0"/>
+          <w:sz w:val="24"/>
+        </w:rPr>
+        <w:t>收购，加速了其跨平台开放战略。</w:t>
+      </w:r>
+      <w:r>
+        <w:rPr>
+          <w:kern w:val="0"/>
+          <w:sz w:val="24"/>
+        </w:rPr>
+        <w:t>Qt Creator</w:t>
+      </w:r>
+      <w:r>
+        <w:rPr>
+          <w:rFonts w:hint="eastAsia"/>
+          <w:kern w:val="0"/>
+          <w:sz w:val="24"/>
+        </w:rPr>
+        <w:t>是</w:t>
+      </w:r>
+      <w:r>
+        <w:rPr>
+          <w:kern w:val="0"/>
+          <w:sz w:val="24"/>
+        </w:rPr>
+        <w:t>支持</w:t>
+      </w:r>
+      <w:r>
+        <w:rPr>
+          <w:kern w:val="0"/>
+          <w:sz w:val="24"/>
+        </w:rPr>
+        <w:t>Qt</w:t>
+      </w:r>
+      <w:r>
+        <w:rPr>
+          <w:rFonts w:hint="eastAsia"/>
+          <w:kern w:val="0"/>
+          <w:sz w:val="24"/>
+        </w:rPr>
+        <w:t>跨平台</w:t>
+      </w:r>
+      <w:r>
+        <w:rPr>
+          <w:kern w:val="0"/>
+          <w:sz w:val="24"/>
+        </w:rPr>
+        <w:t>开发</w:t>
+      </w:r>
+      <w:r>
+        <w:rPr>
+          <w:rFonts w:hint="eastAsia"/>
+          <w:kern w:val="0"/>
+          <w:sz w:val="24"/>
+        </w:rPr>
+        <w:t>的</w:t>
+      </w:r>
+      <w:r>
+        <w:rPr>
+          <w:kern w:val="0"/>
+          <w:sz w:val="24"/>
+        </w:rPr>
+        <w:t>Qt IDE</w:t>
+      </w:r>
+      <w:r>
+        <w:rPr>
+          <w:kern w:val="0"/>
+          <w:sz w:val="24"/>
+        </w:rPr>
+        <w:t>，可单独使用，也可以与</w:t>
+      </w:r>
+      <w:r>
+        <w:rPr>
+          <w:kern w:val="0"/>
+          <w:sz w:val="24"/>
+        </w:rPr>
+        <w:t>Qt</w:t>
+      </w:r>
+      <w:r>
+        <w:rPr>
+          <w:kern w:val="0"/>
+          <w:sz w:val="24"/>
+        </w:rPr>
+        <w:t>库和开发工具组成一套的完整的</w:t>
+      </w:r>
+      <w:r>
+        <w:rPr>
+          <w:kern w:val="0"/>
+          <w:sz w:val="24"/>
+        </w:rPr>
+        <w:t>SDK</w:t>
+      </w:r>
+      <w:r>
+        <w:rPr>
+          <w:kern w:val="0"/>
+          <w:sz w:val="24"/>
+        </w:rPr>
+        <w:t>。其中</w:t>
+      </w:r>
+      <w:r>
+        <w:rPr>
+          <w:rFonts w:hint="eastAsia"/>
+          <w:kern w:val="0"/>
+          <w:sz w:val="24"/>
+        </w:rPr>
+        <w:t>包括</w:t>
+      </w:r>
+      <w:r>
+        <w:rPr>
+          <w:kern w:val="0"/>
+          <w:sz w:val="24"/>
+        </w:rPr>
+        <w:t>：高级</w:t>
+      </w:r>
+      <w:r>
+        <w:rPr>
+          <w:kern w:val="0"/>
+          <w:sz w:val="24"/>
+        </w:rPr>
+        <w:t>C++</w:t>
+      </w:r>
+      <w:r>
+        <w:rPr>
+          <w:kern w:val="0"/>
+          <w:sz w:val="24"/>
+        </w:rPr>
+        <w:t>代码编写器、项目和生成管理工具、</w:t>
+      </w:r>
+      <w:r>
+        <w:rPr>
+          <w:rFonts w:hint="eastAsia"/>
+          <w:kern w:val="0"/>
+          <w:sz w:val="24"/>
+        </w:rPr>
+        <w:t>集成</w:t>
+      </w:r>
+      <w:r>
+        <w:rPr>
+          <w:kern w:val="0"/>
+          <w:sz w:val="24"/>
+        </w:rPr>
+        <w:t>的上下文相关的帮助系统</w:t>
+      </w:r>
+      <w:r>
+        <w:rPr>
+          <w:rFonts w:hint="eastAsia"/>
+          <w:kern w:val="0"/>
+          <w:sz w:val="24"/>
+        </w:rPr>
+        <w:t>、</w:t>
+      </w:r>
+      <w:r>
+        <w:rPr>
+          <w:kern w:val="0"/>
+          <w:sz w:val="24"/>
+        </w:rPr>
+        <w:t>图形调试器、代码管理和浏览</w:t>
+      </w:r>
+      <w:r>
+        <w:rPr>
+          <w:rFonts w:hint="eastAsia"/>
+          <w:kern w:val="0"/>
+          <w:sz w:val="24"/>
+        </w:rPr>
+        <w:t>工具</w:t>
+      </w:r>
+      <w:r>
+        <w:rPr>
+          <w:kern w:val="0"/>
+          <w:sz w:val="24"/>
+        </w:rPr>
+        <w:t>。</w:t>
+      </w:r>
+    </w:p>
+    <w:p>
+      <w:pPr>
+        <w:spacing w:line="360" w:lineRule="auto"/>
+        <w:ind w:firstLine="360"/>
+        <w:rPr>
+          <w:kern w:val="0"/>
+          <w:sz w:val="24"/>
+        </w:rPr>
+      </w:pPr>
+      <w:r>
+        <w:rPr>
+          <w:kern w:val="0"/>
+          <w:sz w:val="24"/>
+        </w:rPr>
+        <w:t>Q</w:t>
+      </w:r>
+      <w:r>
+        <w:rPr>
+          <w:rFonts w:hint="eastAsia"/>
+          <w:kern w:val="0"/>
+          <w:sz w:val="24"/>
+        </w:rPr>
+        <w:t>t</w:t>
+      </w:r>
+      <w:r>
+        <w:rPr>
+          <w:kern w:val="0"/>
+          <w:sz w:val="24"/>
+        </w:rPr>
+        <w:t xml:space="preserve"> Creator </w:t>
+      </w:r>
+      <w:r>
+        <w:rPr>
+          <w:rFonts w:hint="eastAsia"/>
+          <w:kern w:val="0"/>
+          <w:sz w:val="24"/>
+        </w:rPr>
+        <w:t>具有</w:t>
+      </w:r>
+      <w:r>
+        <w:rPr>
+          <w:kern w:val="0"/>
+          <w:sz w:val="24"/>
+        </w:rPr>
+        <w:t>两个很</w:t>
+      </w:r>
+      <w:r>
+        <w:rPr>
+          <w:rFonts w:hint="eastAsia"/>
+          <w:kern w:val="0"/>
+          <w:sz w:val="24"/>
+        </w:rPr>
+        <w:t>方便开发</w:t>
+      </w:r>
+      <w:r>
+        <w:rPr>
+          <w:kern w:val="0"/>
+          <w:sz w:val="24"/>
+        </w:rPr>
+        <w:t>的特点：</w:t>
+      </w:r>
+    </w:p>
+    <w:p>
+      <w:pPr>
+        <w:pStyle w:val="a8"/>
+        <w:numPr>
+          <w:ilvl w:val="0"/>
+          <w:numId w:val="7"/>
+        </w:numPr>
+        <w:spacing w:line="360" w:lineRule="auto"/>
+        <w:ind w:firstLineChars="0"/>
+        <w:rPr>
+          <w:kern w:val="0"/>
+          <w:sz w:val="24"/>
+        </w:rPr>
+      </w:pPr>
+      <w:r>
+        <w:rPr>
+          <w:rFonts w:hint="eastAsia"/>
+          <w:kern w:val="0"/>
+          <w:sz w:val="24"/>
+        </w:rPr>
+        <w:t>Qt</w:t>
+      </w:r>
+      <w:r>
+        <w:rPr>
+          <w:rFonts w:hint="eastAsia"/>
+          <w:kern w:val="0"/>
+          <w:sz w:val="24"/>
+        </w:rPr>
+        <w:t>中</w:t>
+      </w:r>
+      <w:r>
+        <w:rPr>
+          <w:kern w:val="0"/>
+          <w:sz w:val="24"/>
+        </w:rPr>
+        <w:t>UI</w:t>
+      </w:r>
+      <w:r>
+        <w:rPr>
+          <w:kern w:val="0"/>
+          <w:sz w:val="24"/>
+        </w:rPr>
+        <w:t>开发可以</w:t>
+      </w:r>
+      <w:r>
+        <w:rPr>
+          <w:rFonts w:hint="eastAsia"/>
+          <w:kern w:val="0"/>
+          <w:sz w:val="24"/>
+        </w:rPr>
+        <w:t>直接</w:t>
+      </w:r>
+      <w:r>
+        <w:rPr>
+          <w:kern w:val="0"/>
+          <w:sz w:val="24"/>
+        </w:rPr>
+        <w:t>通过拖拽现有的部件库元件</w:t>
+      </w:r>
+      <w:r>
+        <w:rPr>
+          <w:rFonts w:hint="eastAsia"/>
+          <w:kern w:val="0"/>
+          <w:sz w:val="24"/>
+        </w:rPr>
+        <w:t>置对应</w:t>
+      </w:r>
+      <w:r>
+        <w:rPr>
+          <w:kern w:val="0"/>
+          <w:sz w:val="24"/>
+        </w:rPr>
+        <w:t>的开发界面上，</w:t>
+      </w:r>
+      <w:r>
+        <w:rPr>
+          <w:rFonts w:hint="eastAsia"/>
+          <w:kern w:val="0"/>
+          <w:sz w:val="24"/>
+        </w:rPr>
+        <w:t>在</w:t>
+      </w:r>
+      <w:r>
+        <w:rPr>
+          <w:kern w:val="0"/>
+          <w:sz w:val="24"/>
+        </w:rPr>
+        <w:t>通过简单的布局设计就可以快速完成一个美观，快捷的</w:t>
+      </w:r>
+      <w:r>
+        <w:rPr>
+          <w:kern w:val="0"/>
+          <w:sz w:val="24"/>
+        </w:rPr>
+        <w:t>UI</w:t>
+      </w:r>
+      <w:r>
+        <w:rPr>
+          <w:kern w:val="0"/>
+          <w:sz w:val="24"/>
+        </w:rPr>
+        <w:t>界面开发。</w:t>
+      </w:r>
+    </w:p>
+    <w:p>
+      <w:pPr>
+        <w:pStyle w:val="a8"/>
+        <w:numPr>
+          <w:ilvl w:val="0"/>
+          <w:numId w:val="7"/>
+        </w:numPr>
+        <w:spacing w:line="360" w:lineRule="auto"/>
+        <w:ind w:firstLineChars="0"/>
+        <w:rPr>
+          <w:rFonts w:hint="eastAsia"/>
+          <w:kern w:val="0"/>
+          <w:sz w:val="24"/>
+        </w:rPr>
+      </w:pPr>
+      <w:r>
+        <w:rPr>
+          <w:rFonts w:hint="eastAsia"/>
+          <w:kern w:val="0"/>
+          <w:sz w:val="24"/>
+        </w:rPr>
+        <w:t>信号</w:t>
+      </w:r>
+      <w:r>
+        <w:rPr>
+          <w:kern w:val="0"/>
+          <w:sz w:val="24"/>
+        </w:rPr>
+        <w:t>与槽的机制，可以完成对象之间的协同操作。简单</w:t>
+      </w:r>
+      <w:r>
+        <w:rPr>
+          <w:rFonts w:hint="eastAsia"/>
+          <w:kern w:val="0"/>
+          <w:sz w:val="24"/>
+        </w:rPr>
+        <w:t>的</w:t>
+      </w:r>
+      <w:r>
+        <w:rPr>
+          <w:kern w:val="0"/>
+          <w:sz w:val="24"/>
+        </w:rPr>
+        <w:t>说，信号与槽都是函数，比如单机</w:t>
+      </w:r>
+      <w:r>
+        <w:rPr>
+          <w:rFonts w:hint="eastAsia"/>
+          <w:kern w:val="0"/>
+          <w:sz w:val="24"/>
+        </w:rPr>
+        <w:t>窗口</w:t>
+      </w:r>
+      <w:r>
+        <w:rPr>
+          <w:kern w:val="0"/>
+          <w:sz w:val="24"/>
+        </w:rPr>
+        <w:t>上的一个按钮想要弹出一个对话框，那么</w:t>
+      </w:r>
+      <w:r>
+        <w:rPr>
+          <w:rFonts w:hint="eastAsia"/>
+          <w:kern w:val="0"/>
+          <w:sz w:val="24"/>
+        </w:rPr>
+        <w:t>就</w:t>
+      </w:r>
+      <w:r>
+        <w:rPr>
+          <w:kern w:val="0"/>
+          <w:sz w:val="24"/>
+        </w:rPr>
+        <w:t>可以</w:t>
+      </w:r>
+      <w:r>
+        <w:rPr>
+          <w:rFonts w:hint="eastAsia"/>
+          <w:kern w:val="0"/>
+          <w:sz w:val="24"/>
+        </w:rPr>
+        <w:t>将</w:t>
+      </w:r>
+      <w:r>
+        <w:rPr>
+          <w:kern w:val="0"/>
+          <w:sz w:val="24"/>
+        </w:rPr>
+        <w:t>这个</w:t>
+      </w:r>
+      <w:r>
+        <w:rPr>
+          <w:rFonts w:hint="eastAsia"/>
+          <w:kern w:val="0"/>
+          <w:sz w:val="24"/>
+        </w:rPr>
+        <w:t>按钮</w:t>
+      </w:r>
+      <w:r>
+        <w:rPr>
+          <w:kern w:val="0"/>
+          <w:sz w:val="24"/>
+        </w:rPr>
+        <w:t>的</w:t>
+      </w:r>
+      <w:r>
+        <w:rPr>
+          <w:rFonts w:hint="eastAsia"/>
+          <w:kern w:val="0"/>
+          <w:sz w:val="24"/>
+        </w:rPr>
+        <w:t>单击</w:t>
+      </w:r>
+      <w:r>
+        <w:rPr>
+          <w:rFonts w:hint="eastAsia"/>
+          <w:kern w:val="0"/>
+          <w:sz w:val="24"/>
+        </w:rPr>
+        <w:t>click</w:t>
+      </w:r>
+      <w:r>
+        <w:rPr>
+          <w:kern w:val="0"/>
+          <w:sz w:val="24"/>
+        </w:rPr>
+        <w:t>（）</w:t>
+      </w:r>
+      <w:r>
+        <w:rPr>
+          <w:rFonts w:hint="eastAsia"/>
+          <w:kern w:val="0"/>
+          <w:sz w:val="24"/>
+        </w:rPr>
+        <w:t>信号</w:t>
+      </w:r>
+      <w:r>
+        <w:rPr>
+          <w:kern w:val="0"/>
+          <w:sz w:val="24"/>
+        </w:rPr>
+        <w:t>与定义的槽函数关联起来，当点击这个按钮时</w:t>
+      </w:r>
+      <w:r>
+        <w:rPr>
+          <w:rFonts w:hint="eastAsia"/>
+          <w:kern w:val="0"/>
+          <w:sz w:val="24"/>
+        </w:rPr>
+        <w:t>发出</w:t>
+      </w:r>
+      <w:r>
+        <w:rPr>
+          <w:kern w:val="0"/>
+          <w:sz w:val="24"/>
+        </w:rPr>
+        <w:t>click</w:t>
+      </w:r>
+      <w:r>
+        <w:rPr>
+          <w:rFonts w:hint="eastAsia"/>
+          <w:kern w:val="0"/>
+          <w:sz w:val="24"/>
+        </w:rPr>
+        <w:t>（）</w:t>
+      </w:r>
+      <w:r>
+        <w:rPr>
+          <w:rFonts w:hint="eastAsia"/>
+          <w:kern w:val="0"/>
+          <w:sz w:val="24"/>
+        </w:rPr>
+        <w:t>信号</w:t>
+      </w:r>
+      <w:r>
+        <w:rPr>
+          <w:kern w:val="0"/>
+          <w:sz w:val="24"/>
+        </w:rPr>
+        <w:t>，</w:t>
+      </w:r>
+      <w:r>
+        <w:rPr>
+          <w:rFonts w:hint="eastAsia"/>
+          <w:kern w:val="0"/>
+          <w:sz w:val="24"/>
+        </w:rPr>
+        <w:t>当前</w:t>
+      </w:r>
+      <w:r>
+        <w:rPr>
+          <w:kern w:val="0"/>
+          <w:sz w:val="24"/>
+        </w:rPr>
+        <w:t>界面检测到</w:t>
+      </w:r>
+      <w:r>
+        <w:rPr>
+          <w:rFonts w:hint="eastAsia"/>
+          <w:kern w:val="0"/>
+          <w:sz w:val="24"/>
+        </w:rPr>
+        <w:t>该</w:t>
+      </w:r>
+      <w:r>
+        <w:rPr>
+          <w:kern w:val="0"/>
+          <w:sz w:val="24"/>
+        </w:rPr>
+        <w:t>按钮的</w:t>
+      </w:r>
+      <w:r>
+        <w:rPr>
+          <w:kern w:val="0"/>
+          <w:sz w:val="24"/>
+        </w:rPr>
+        <w:t>click</w:t>
+      </w:r>
+      <w:r>
+        <w:rPr>
+          <w:kern w:val="0"/>
+          <w:sz w:val="24"/>
+        </w:rPr>
+        <w:t>（）</w:t>
+      </w:r>
+      <w:r>
+        <w:rPr>
+          <w:rFonts w:hint="eastAsia"/>
+          <w:kern w:val="0"/>
+          <w:sz w:val="24"/>
+        </w:rPr>
+        <w:t>信号</w:t>
+      </w:r>
+      <w:r>
+        <w:rPr>
+          <w:kern w:val="0"/>
+          <w:sz w:val="24"/>
+        </w:rPr>
+        <w:t>后</w:t>
+      </w:r>
+      <w:r>
+        <w:rPr>
+          <w:kern w:val="0"/>
+          <w:sz w:val="24"/>
+        </w:rPr>
+        <w:t>就会</w:t>
+      </w:r>
+      <w:r>
+        <w:rPr>
+          <w:rFonts w:hint="eastAsia"/>
+          <w:kern w:val="0"/>
+          <w:sz w:val="24"/>
+        </w:rPr>
+        <w:t>自动</w:t>
+      </w:r>
+      <w:r>
+        <w:rPr>
+          <w:kern w:val="0"/>
+          <w:sz w:val="24"/>
+        </w:rPr>
+        <w:t>调用定义的槽函数来创建一个对话框。</w:t>
+      </w:r>
+      <w:r>
+        <w:rPr>
+          <w:rFonts w:hint="eastAsia"/>
+          <w:kern w:val="0"/>
+          <w:sz w:val="24"/>
+        </w:rPr>
+        <w:t>这种</w:t>
+      </w:r>
+      <w:r>
+        <w:rPr>
+          <w:kern w:val="0"/>
+          <w:sz w:val="24"/>
+        </w:rPr>
+        <w:t>机制可以快速</w:t>
+      </w:r>
+      <w:r>
+        <w:rPr>
+          <w:rFonts w:hint="eastAsia"/>
+          <w:kern w:val="0"/>
+          <w:sz w:val="24"/>
+        </w:rPr>
+        <w:t>、</w:t>
+      </w:r>
+      <w:r>
+        <w:rPr>
+          <w:kern w:val="0"/>
+          <w:sz w:val="24"/>
+        </w:rPr>
+        <w:t>方便的将</w:t>
+      </w:r>
+      <w:r>
+        <w:rPr>
+          <w:rFonts w:hint="eastAsia"/>
+          <w:kern w:val="0"/>
+          <w:sz w:val="24"/>
+        </w:rPr>
+        <w:t>界面</w:t>
+      </w:r>
+      <w:r>
+        <w:rPr>
+          <w:kern w:val="0"/>
+          <w:sz w:val="24"/>
+        </w:rPr>
+        <w:t>的操作和后台执行程序绑定，实现相应的功能。</w:t>
+      </w:r>
+    </w:p>
+    <w:p>
+      <w:pPr>
+        <w:spacing w:line="360" w:lineRule="auto"/>
+        <w:rPr>
+          <w:kern w:val="0"/>
+          <w:sz w:val="24"/>
+        </w:rPr>
+      </w:pPr>
+      <w:r>
+        <w:rPr>
+          <w:rFonts w:hint="eastAsia"/>
+          <w:kern w:val="0"/>
+          <w:sz w:val="24"/>
+        </w:rPr>
+        <w:t>5.2.2</w:t>
+      </w:r>
+      <w:r>
+        <w:rPr>
+          <w:rFonts w:hint="eastAsia"/>
+          <w:kern w:val="0"/>
+          <w:sz w:val="24"/>
+        </w:rPr>
+        <w:t>上位机</w:t>
+      </w:r>
+      <w:r>
+        <w:rPr>
+          <w:kern w:val="0"/>
+          <w:sz w:val="24"/>
+        </w:rPr>
+        <w:t>软件框架设计</w:t>
+      </w:r>
+    </w:p>
+    <w:p>
+      <w:pPr>
+        <w:spacing w:line="360" w:lineRule="auto"/>
+        <w:rPr>
+          <w:kern w:val="0"/>
+          <w:sz w:val="24"/>
+        </w:rPr>
+      </w:pPr>
+      <w:r>
+        <w:rPr>
+          <w:kern w:val="0"/>
+          <w:sz w:val="24"/>
+        </w:rPr>
+        <w:tab/>
+      </w:r>
+      <w:r>
+        <w:rPr>
+          <w:rFonts w:hint="eastAsia"/>
+          <w:kern w:val="0"/>
+          <w:sz w:val="24"/>
+        </w:rPr>
+        <w:t>整个</w:t>
+      </w:r>
+      <w:r>
+        <w:rPr>
+          <w:kern w:val="0"/>
+          <w:sz w:val="24"/>
+        </w:rPr>
+        <w:t>上位机的业务需求：</w:t>
+      </w:r>
+      <w:r>
+        <w:rPr>
+          <w:kern w:val="0"/>
+          <w:sz w:val="24"/>
+        </w:rPr>
+        <w:t>手术开始打开手术管理系统，点击操作界面的登记录入（</w:t>
+      </w:r>
+      <w:r>
+        <w:rPr>
+          <w:kern w:val="0"/>
+          <w:sz w:val="24"/>
+        </w:rPr>
+        <w:t>COUNT IN</w:t>
+      </w:r>
+      <w:r>
+        <w:rPr>
+          <w:kern w:val="0"/>
+          <w:sz w:val="24"/>
+        </w:rPr>
+        <w:t>）按钮，将手术器械使用前在登记录入处扫描录入，器械使用完后扔进回收桶中。手术结束后点击回收（</w:t>
+      </w:r>
+      <w:r>
+        <w:rPr>
+          <w:kern w:val="0"/>
+          <w:sz w:val="24"/>
+        </w:rPr>
+        <w:t>COUNT OUT</w:t>
+      </w:r>
+      <w:r>
+        <w:rPr>
+          <w:kern w:val="0"/>
+          <w:sz w:val="24"/>
+        </w:rPr>
+        <w:t>）按钮，系统自动统计回收桶中的器械。根据显示结果判断，如果有未回收的遗漏器械，</w:t>
+      </w:r>
+      <w:r>
+        <w:rPr>
+          <w:rFonts w:hint="eastAsia"/>
+          <w:kern w:val="0"/>
+          <w:sz w:val="24"/>
+        </w:rPr>
+        <w:t>且不</w:t>
+      </w:r>
+      <w:r>
+        <w:rPr>
+          <w:kern w:val="0"/>
+          <w:sz w:val="24"/>
+        </w:rPr>
+        <w:t>在可视范</w:t>
+      </w:r>
+      <w:r>
+        <w:rPr>
+          <w:kern w:val="0"/>
+          <w:sz w:val="24"/>
+        </w:rPr>
+        <w:lastRenderedPageBreak/>
+        <w:t>围内</w:t>
+      </w:r>
+      <w:r>
+        <w:rPr>
+          <w:rFonts w:hint="eastAsia"/>
+          <w:kern w:val="0"/>
+          <w:sz w:val="24"/>
+        </w:rPr>
+        <w:t>，</w:t>
+      </w:r>
+      <w:r>
+        <w:rPr>
+          <w:kern w:val="0"/>
+          <w:sz w:val="24"/>
+        </w:rPr>
+        <w:t>点击扫描（</w:t>
+      </w:r>
+      <w:r>
+        <w:rPr>
+          <w:kern w:val="0"/>
+          <w:sz w:val="24"/>
+        </w:rPr>
+        <w:t>SCAN</w:t>
+      </w:r>
+      <w:r>
+        <w:rPr>
+          <w:kern w:val="0"/>
+          <w:sz w:val="24"/>
+        </w:rPr>
+        <w:t>）按钮用扫描</w:t>
+      </w:r>
+      <w:r>
+        <w:rPr>
+          <w:rFonts w:hint="eastAsia"/>
+          <w:kern w:val="0"/>
+          <w:sz w:val="24"/>
+        </w:rPr>
+        <w:t>器</w:t>
+      </w:r>
+      <w:r>
+        <w:rPr>
+          <w:kern w:val="0"/>
+          <w:sz w:val="24"/>
+        </w:rPr>
+        <w:t>去病人身体部位探测寻找，快速定位遗漏器械的位置。最后点击详情（</w:t>
+      </w:r>
+      <w:r>
+        <w:rPr>
+          <w:kern w:val="0"/>
+          <w:sz w:val="24"/>
+        </w:rPr>
+        <w:t>DETAIIED</w:t>
+      </w:r>
+      <w:r>
+        <w:rPr>
+          <w:kern w:val="0"/>
+          <w:sz w:val="24"/>
+        </w:rPr>
+        <w:t>）按钮进入详细数据界面保存数据，以便日后查询手术记录查看手术器械使用情况。</w:t>
+      </w:r>
+    </w:p>
+    <w:p>
+      <w:pPr>
+        <w:spacing w:line="360" w:lineRule="auto"/>
+        <w:ind w:firstLine="420"/>
+        <w:rPr>
+          <w:rFonts w:hint="eastAsia"/>
+          <w:kern w:val="0"/>
+          <w:sz w:val="24"/>
+        </w:rPr>
+      </w:pPr>
+      <w:r>
+        <w:rPr>
+          <w:rFonts w:hint="eastAsia"/>
+          <w:kern w:val="0"/>
+          <w:sz w:val="24"/>
+        </w:rPr>
+        <w:t>根据</w:t>
+      </w:r>
+      <w:r>
+        <w:rPr>
+          <w:kern w:val="0"/>
+          <w:sz w:val="24"/>
+        </w:rPr>
+        <w:t>业务需求</w:t>
+      </w:r>
+      <w:r>
+        <w:rPr>
+          <w:rFonts w:hint="eastAsia"/>
+          <w:kern w:val="0"/>
+          <w:sz w:val="24"/>
+        </w:rPr>
+        <w:t>整个</w:t>
+      </w:r>
+      <w:r>
+        <w:rPr>
+          <w:kern w:val="0"/>
+          <w:sz w:val="24"/>
+        </w:rPr>
+        <w:t>系统的上位机程序框架设计</w:t>
+      </w:r>
+      <w:r>
+        <w:rPr>
+          <w:rFonts w:hint="eastAsia"/>
+          <w:kern w:val="0"/>
+          <w:sz w:val="24"/>
+        </w:rPr>
+        <w:t>如下图</w:t>
+      </w:r>
+      <w:r>
+        <w:rPr>
+          <w:kern w:val="0"/>
+          <w:sz w:val="24"/>
+        </w:rPr>
+        <w:t>：</w:t>
+      </w:r>
+    </w:p>
+    <w:p>
+      <w:pPr>
+        <w:spacing w:line="360" w:lineRule="auto"/>
+        <w:jc w:val="center"/>
+        <w:rPr>
+          <w:rFonts w:hint="eastAsia"/>
+          <w:kern w:val="0"/>
+          <w:sz w:val="24"/>
+        </w:rPr>
+      </w:pPr>
+      <w:r>
+        <w:object w:dxaOrig="4815" w:dyaOrig="6376">
+          <v:shape id="_x0000_i1042" type="#_x0000_t75" style="width:320.25pt;height:413.25pt" o:ole="">
+            <v:imagedata r:id="rId69" o:title=""/>
+          </v:shape>
+          <o:OLEObject Type="Embed" ProgID="Visio.Drawing.15" ShapeID="_x0000_i1042" DrawAspect="Content" ObjectID="_1551546285" r:id="rId70"/>
+        </w:object>
+      </w:r>
+    </w:p>
+    <w:p>
+      <w:pPr>
+        <w:spacing w:line="360" w:lineRule="auto"/>
+        <w:rPr>
+          <w:kern w:val="0"/>
+          <w:sz w:val="24"/>
+        </w:rPr>
+      </w:pPr>
+      <w:r>
+        <w:rPr>
+          <w:rFonts w:hint="eastAsia"/>
+          <w:kern w:val="0"/>
+          <w:sz w:val="24"/>
+        </w:rPr>
+        <w:t>5.2.3</w:t>
+      </w:r>
+      <w:r>
+        <w:rPr>
+          <w:rFonts w:hint="eastAsia"/>
+          <w:kern w:val="0"/>
+          <w:sz w:val="24"/>
+        </w:rPr>
+        <w:t>上位机</w:t>
+      </w:r>
+      <w:r>
+        <w:rPr>
+          <w:kern w:val="0"/>
+          <w:sz w:val="24"/>
+        </w:rPr>
+        <w:t>操作界面的设计</w:t>
+      </w:r>
+    </w:p>
+    <w:p>
+      <w:pPr>
+        <w:spacing w:line="360" w:lineRule="auto"/>
+        <w:ind w:firstLine="420"/>
+        <w:rPr>
+          <w:kern w:val="0"/>
+          <w:sz w:val="24"/>
+        </w:rPr>
+      </w:pPr>
+      <w:r>
+        <w:rPr>
+          <w:rFonts w:hint="eastAsia"/>
+          <w:kern w:val="0"/>
+          <w:sz w:val="24"/>
+        </w:rPr>
+        <w:t>用户</w:t>
+      </w:r>
+      <w:r>
+        <w:rPr>
+          <w:kern w:val="0"/>
+          <w:sz w:val="24"/>
+        </w:rPr>
+        <w:t>UI</w:t>
+      </w:r>
+      <w:r>
+        <w:rPr>
+          <w:kern w:val="0"/>
+          <w:sz w:val="24"/>
+        </w:rPr>
+        <w:t>模块</w:t>
+      </w:r>
+      <w:r>
+        <w:rPr>
+          <w:rFonts w:hint="eastAsia"/>
+          <w:kern w:val="0"/>
+          <w:sz w:val="24"/>
+        </w:rPr>
+        <w:t>就是</w:t>
+      </w:r>
+      <w:r>
+        <w:rPr>
+          <w:kern w:val="0"/>
+          <w:sz w:val="24"/>
+        </w:rPr>
+        <w:t>系统</w:t>
+      </w:r>
+      <w:r>
+        <w:rPr>
+          <w:rFonts w:hint="eastAsia"/>
+          <w:kern w:val="0"/>
+          <w:sz w:val="24"/>
+        </w:rPr>
+        <w:t>数据显示</w:t>
+      </w:r>
+      <w:r>
+        <w:rPr>
+          <w:kern w:val="0"/>
+          <w:sz w:val="24"/>
+        </w:rPr>
+        <w:t>与用户交互的界面</w:t>
+      </w:r>
+      <w:r>
+        <w:rPr>
+          <w:rFonts w:hint="eastAsia"/>
+          <w:kern w:val="0"/>
+          <w:sz w:val="24"/>
+        </w:rPr>
+        <w:t>，</w:t>
+      </w:r>
+      <w:r>
+        <w:rPr>
+          <w:kern w:val="0"/>
+          <w:sz w:val="24"/>
+        </w:rPr>
+        <w:t>采用</w:t>
+      </w:r>
+      <w:r>
+        <w:rPr>
+          <w:kern w:val="0"/>
+          <w:sz w:val="24"/>
+        </w:rPr>
+        <w:t>Qt</w:t>
+      </w:r>
+      <w:r>
+        <w:rPr>
+          <w:kern w:val="0"/>
+          <w:sz w:val="24"/>
+        </w:rPr>
+        <w:t>自带的</w:t>
+      </w:r>
+      <w:r>
+        <w:rPr>
+          <w:rFonts w:hint="eastAsia"/>
+          <w:kern w:val="0"/>
+          <w:sz w:val="24"/>
+        </w:rPr>
+        <w:t>控</w:t>
+      </w:r>
+      <w:r>
+        <w:rPr>
+          <w:kern w:val="0"/>
+          <w:sz w:val="24"/>
+        </w:rPr>
+        <w:t>件进行</w:t>
+      </w:r>
+      <w:r>
+        <w:rPr>
+          <w:rFonts w:hint="eastAsia"/>
+          <w:kern w:val="0"/>
+          <w:sz w:val="24"/>
+        </w:rPr>
+        <w:t>拖拽式</w:t>
+      </w:r>
+      <w:r>
+        <w:rPr>
+          <w:kern w:val="0"/>
+          <w:sz w:val="24"/>
+        </w:rPr>
+        <w:t>布局设计，</w:t>
+      </w:r>
+      <w:r>
+        <w:rPr>
+          <w:rFonts w:hint="eastAsia"/>
+          <w:kern w:val="0"/>
+          <w:sz w:val="24"/>
+        </w:rPr>
+        <w:t>快速</w:t>
+      </w:r>
+      <w:r>
+        <w:rPr>
+          <w:kern w:val="0"/>
+          <w:sz w:val="24"/>
+        </w:rPr>
+        <w:t>完成</w:t>
+      </w:r>
+      <w:r>
+        <w:rPr>
+          <w:rFonts w:hint="eastAsia"/>
+          <w:kern w:val="0"/>
+          <w:sz w:val="24"/>
+        </w:rPr>
+        <w:t>交互</w:t>
+      </w:r>
+      <w:r>
+        <w:rPr>
+          <w:kern w:val="0"/>
+          <w:sz w:val="24"/>
+        </w:rPr>
+        <w:t>界面的开发</w:t>
+      </w:r>
+      <w:r>
+        <w:rPr>
+          <w:rFonts w:hint="eastAsia"/>
+          <w:kern w:val="0"/>
+          <w:sz w:val="24"/>
+        </w:rPr>
+        <w:t>。</w:t>
+      </w:r>
+      <w:r>
+        <w:rPr>
+          <w:kern w:val="0"/>
+          <w:sz w:val="24"/>
+        </w:rPr>
+        <w:t>其中</w:t>
+      </w:r>
+      <w:r>
+        <w:rPr>
+          <w:rFonts w:hint="eastAsia"/>
+          <w:kern w:val="0"/>
+          <w:sz w:val="24"/>
+        </w:rPr>
+        <w:t>用户</w:t>
+      </w:r>
+      <w:r>
+        <w:rPr>
+          <w:kern w:val="0"/>
+          <w:sz w:val="24"/>
+        </w:rPr>
+        <w:t>的点击按钮采用</w:t>
+      </w:r>
+      <w:r>
+        <w:rPr>
+          <w:kern w:val="0"/>
+          <w:sz w:val="24"/>
+        </w:rPr>
+        <w:t>Qt</w:t>
+      </w:r>
+      <w:r>
+        <w:rPr>
+          <w:kern w:val="0"/>
+          <w:sz w:val="24"/>
+        </w:rPr>
+        <w:t>的</w:t>
+      </w:r>
+      <w:r>
+        <w:rPr>
+          <w:kern w:val="0"/>
+          <w:sz w:val="24"/>
+        </w:rPr>
+        <w:t>button</w:t>
+      </w:r>
+      <w:r>
+        <w:rPr>
+          <w:rFonts w:hint="eastAsia"/>
+          <w:kern w:val="0"/>
+          <w:sz w:val="24"/>
+        </w:rPr>
+        <w:t>控</w:t>
+      </w:r>
+      <w:r>
+        <w:rPr>
+          <w:kern w:val="0"/>
+          <w:sz w:val="24"/>
+        </w:rPr>
+        <w:t>件</w:t>
+      </w:r>
+      <w:r>
+        <w:rPr>
+          <w:rFonts w:hint="eastAsia"/>
+          <w:kern w:val="0"/>
+          <w:sz w:val="24"/>
+        </w:rPr>
+        <w:t>结合</w:t>
+      </w:r>
+      <w:r>
+        <w:rPr>
+          <w:kern w:val="0"/>
+          <w:sz w:val="24"/>
+        </w:rPr>
+        <w:t>信号与槽的机制，实现按钮点击后的后台程序触发</w:t>
+      </w:r>
+      <w:r>
+        <w:rPr>
+          <w:rFonts w:hint="eastAsia"/>
+          <w:kern w:val="0"/>
+          <w:sz w:val="24"/>
+        </w:rPr>
+        <w:t>。系统</w:t>
+      </w:r>
+      <w:r>
+        <w:rPr>
+          <w:kern w:val="0"/>
+          <w:sz w:val="24"/>
+        </w:rPr>
+        <w:t>数据显示采用</w:t>
+      </w:r>
+      <w:r>
+        <w:rPr>
+          <w:kern w:val="0"/>
+          <w:sz w:val="24"/>
+        </w:rPr>
+        <w:t>tableView</w:t>
+      </w:r>
+      <w:r>
+        <w:rPr>
+          <w:rFonts w:hint="eastAsia"/>
+          <w:kern w:val="0"/>
+          <w:sz w:val="24"/>
+        </w:rPr>
+        <w:t>控</w:t>
+      </w:r>
+      <w:r>
+        <w:rPr>
+          <w:kern w:val="0"/>
+          <w:sz w:val="24"/>
+        </w:rPr>
+        <w:t>件</w:t>
+      </w:r>
+      <w:r>
+        <w:rPr>
+          <w:rFonts w:hint="eastAsia"/>
+          <w:kern w:val="0"/>
+          <w:sz w:val="24"/>
+        </w:rPr>
+        <w:t>，结合</w:t>
+      </w:r>
+      <w:r>
+        <w:rPr>
+          <w:kern w:val="0"/>
+          <w:sz w:val="24"/>
+        </w:rPr>
+        <w:t>它的</w:t>
+      </w:r>
+      <w:r>
+        <w:rPr>
+          <w:rFonts w:hint="eastAsia"/>
+          <w:kern w:val="0"/>
+          <w:sz w:val="24"/>
+        </w:rPr>
+        <w:t>视图</w:t>
+      </w:r>
+      <w:r>
+        <w:rPr>
+          <w:kern w:val="0"/>
+          <w:sz w:val="24"/>
+        </w:rPr>
+        <w:t>模型可以</w:t>
+      </w:r>
+      <w:r>
+        <w:rPr>
+          <w:rFonts w:hint="eastAsia"/>
+          <w:kern w:val="0"/>
+          <w:sz w:val="24"/>
+        </w:rPr>
+        <w:t>简单</w:t>
+      </w:r>
+      <w:r>
+        <w:rPr>
+          <w:kern w:val="0"/>
+          <w:sz w:val="24"/>
+        </w:rPr>
+        <w:t>快速的显示数据库表的数据。</w:t>
+      </w:r>
+      <w:r>
+        <w:rPr>
+          <w:rFonts w:hint="eastAsia"/>
+          <w:kern w:val="0"/>
+          <w:sz w:val="24"/>
+        </w:rPr>
+        <w:t>UI</w:t>
+      </w:r>
+      <w:r>
+        <w:rPr>
+          <w:rFonts w:hint="eastAsia"/>
+          <w:kern w:val="0"/>
+          <w:sz w:val="24"/>
+        </w:rPr>
+        <w:t>界面设计图</w:t>
+      </w:r>
+      <w:r>
+        <w:rPr>
+          <w:kern w:val="0"/>
+          <w:sz w:val="24"/>
+        </w:rPr>
+        <w:t>如图</w:t>
+      </w:r>
+      <w:r>
+        <w:rPr>
+          <w:rFonts w:hint="eastAsia"/>
+          <w:kern w:val="0"/>
+          <w:sz w:val="24"/>
+        </w:rPr>
+        <w:t>所示。</w:t>
+      </w:r>
+    </w:p>
+    <w:p>
+      <w:pPr>
+        <w:spacing w:line="360" w:lineRule="auto"/>
+        <w:ind w:firstLine="420"/>
+        <w:rPr>
+          <w:kern w:val="0"/>
+          <w:sz w:val="24"/>
+        </w:rPr>
+      </w:pPr>
+    </w:p>
+    <w:p>
+      <w:pPr>
+        <w:spacing w:line="360" w:lineRule="auto"/>
+        <w:ind w:firstLine="420"/>
+        <w:rPr>
+          <w:kern w:val="0"/>
+          <w:sz w:val="24"/>
+        </w:rPr>
+      </w:pPr>
+      <w:r>
+        <w:rPr>
+          <w:rFonts w:ascii="宋体" w:hAnsi="宋体"/>
+          <w:noProof/>
+          <w:sz w:val="18"/>
+          <w:szCs w:val="18"/>
+        </w:rPr>
+        <w:lastRenderedPageBreak/>
+        <w:drawing>
+          <wp:inline distT="0" distB="0" distL="0" distR="0" wp14:anchorId="375E2ABC" wp14:editId="329A3B40">
+            <wp:extent cx="4764808" cy="2752927"/>
+            <wp:effectExtent l="0" t="0" r="0" b="0"/>
+            <wp:docPr id="15" name="图片 15" descr="C:\Users\Marys\Desktop\小论文\论文图片\界面Ui设计.png"/>
+            <wp:cNvGraphicFramePr>
+              <a:graphicFrameLocks xmlns:a="http://schemas.openxmlformats.org/drawingml/2006/main" noChangeAspect="1"/>
+            </wp:cNvGraphicFramePr>
+            <a:graphic xmlns:a="http://schemas.openxmlformats.org/drawingml/2006/main">
+              <a:graphicData uri="http://schemas.openxmlformats.org/drawingml/2006/picture">
+                <pic:pic xmlns:pic="http://schemas.openxmlformats.org/drawingml/2006/picture">
+                  <pic:nvPicPr>
+                    <pic:cNvPr id="0" name="Picture 19" descr="C:\Users\Marys\Desktop\小论文\论文图片\界面Ui设计.png"/>
+                    <pic:cNvPicPr>
+                      <a:picLocks noChangeAspect="1" noChangeArrowheads="1"/>
+                    </pic:cNvPicPr>
+                  </pic:nvPicPr>
+                  <pic:blipFill>
+                    <a:blip r:embed="rId71" cstate="print">
+                      <a:extLst>
+                        <a:ext uri="{28A0092B-C50C-407E-A947-70E740481C1C}">
+                          <a14:useLocalDpi xmlns:a14="http://schemas.microsoft.com/office/drawing/2010/main" val="0"/>
+                        </a:ext>
+                      </a:extLst>
+                    </a:blip>
+                    <a:srcRect/>
+                    <a:stretch>
+                      <a:fillRect/>
+                    </a:stretch>
+                  </pic:blipFill>
+                  <pic:spPr bwMode="auto">
+                    <a:xfrm>
+                      <a:off x="0" y="0"/>
+                      <a:ext cx="4912090" cy="2838021"/>
+                    </a:xfrm>
+                    <a:prstGeom prst="rect">
+                      <a:avLst/>
+                    </a:prstGeom>
+                    <a:noFill/>
+                    <a:ln>
+                      <a:noFill/>
+                    </a:ln>
+                  </pic:spPr>
+                </pic:pic>
+              </a:graphicData>
+            </a:graphic>
+          </wp:inline>
+        </w:drawing>
+      </w:r>
+    </w:p>
+    <w:p>
+      <w:pPr>
+        <w:spacing w:line="360" w:lineRule="auto"/>
+        <w:ind w:firstLine="420"/>
+        <w:rPr>
+          <w:kern w:val="0"/>
+          <w:sz w:val="24"/>
+        </w:rPr>
+      </w:pPr>
+      <w:r>
+        <w:rPr>
+          <w:rFonts w:hint="eastAsia"/>
+          <w:kern w:val="0"/>
+          <w:sz w:val="24"/>
+        </w:rPr>
+        <w:t>上图</w:t>
+      </w:r>
+      <w:r>
+        <w:rPr>
+          <w:kern w:val="0"/>
+          <w:sz w:val="24"/>
+        </w:rPr>
+        <w:t>中</w:t>
+      </w:r>
+      <w:r>
+        <w:rPr>
+          <w:rFonts w:hint="eastAsia"/>
+          <w:kern w:val="0"/>
+          <w:sz w:val="24"/>
+        </w:rPr>
+        <w:t>控件</w:t>
+      </w:r>
+      <w:r>
+        <w:rPr>
+          <w:kern w:val="0"/>
+          <w:sz w:val="24"/>
+        </w:rPr>
+        <w:t>通过</w:t>
+      </w:r>
+      <w:r>
+        <w:rPr>
+          <w:kern w:val="0"/>
+          <w:sz w:val="24"/>
+        </w:rPr>
+        <w:t>QL</w:t>
+      </w:r>
+      <w:r>
+        <w:rPr>
+          <w:kern w:val="0"/>
+          <w:sz w:val="24"/>
+        </w:rPr>
+        <w:t>ayout</w:t>
+      </w:r>
+      <w:r>
+        <w:rPr>
+          <w:kern w:val="0"/>
+          <w:sz w:val="24"/>
+        </w:rPr>
+        <w:t>类提供的布局管理器，进行了整理布局，使得</w:t>
+      </w:r>
+      <w:r>
+        <w:rPr>
+          <w:rFonts w:hint="eastAsia"/>
+          <w:kern w:val="0"/>
+          <w:sz w:val="24"/>
+        </w:rPr>
+        <w:t>界面</w:t>
+      </w:r>
+      <w:r>
+        <w:rPr>
+          <w:kern w:val="0"/>
+          <w:sz w:val="24"/>
+        </w:rPr>
+        <w:t>更加整洁美观，</w:t>
+      </w:r>
+      <w:r>
+        <w:rPr>
+          <w:rFonts w:hint="eastAsia"/>
+          <w:kern w:val="0"/>
+          <w:sz w:val="24"/>
+        </w:rPr>
+        <w:t>界面</w:t>
+      </w:r>
+      <w:r>
+        <w:rPr>
+          <w:kern w:val="0"/>
+          <w:sz w:val="24"/>
+        </w:rPr>
+        <w:t>按水平布局</w:t>
+      </w:r>
+      <w:r>
+        <w:rPr>
+          <w:rFonts w:hint="eastAsia"/>
+          <w:kern w:val="0"/>
+          <w:sz w:val="24"/>
+        </w:rPr>
+        <w:t>为主</w:t>
+      </w:r>
+      <w:r>
+        <w:rPr>
+          <w:kern w:val="0"/>
+          <w:sz w:val="24"/>
+        </w:rPr>
+        <w:t>，大体分</w:t>
+      </w:r>
+      <w:r>
+        <w:rPr>
+          <w:rFonts w:hint="eastAsia"/>
+          <w:kern w:val="0"/>
+          <w:sz w:val="24"/>
+        </w:rPr>
+        <w:t>成</w:t>
+      </w:r>
+      <w:r>
+        <w:rPr>
+          <w:kern w:val="0"/>
+          <w:sz w:val="24"/>
+        </w:rPr>
+        <w:t>了三部分。具体</w:t>
+      </w:r>
+      <w:r>
+        <w:rPr>
+          <w:rFonts w:hint="eastAsia"/>
+          <w:kern w:val="0"/>
+          <w:sz w:val="24"/>
+        </w:rPr>
+        <w:t>如图</w:t>
+      </w:r>
+      <w:r>
+        <w:rPr>
+          <w:kern w:val="0"/>
+          <w:sz w:val="24"/>
+        </w:rPr>
+        <w:t>所示：</w:t>
+      </w:r>
+    </w:p>
+    <w:p>
+      <w:pPr>
+        <w:widowControl/>
+        <w:jc w:val="center"/>
+        <w:rPr>
+          <w:rFonts w:ascii="宋体" w:hAnsi="宋体" w:cs="宋体" w:hint="eastAsia"/>
+          <w:kern w:val="0"/>
+          <w:sz w:val="24"/>
+          <w:szCs w:val="24"/>
+        </w:rPr>
+      </w:pPr>
+      <w:r>
+        <w:rPr>
+          <w:rFonts w:ascii="宋体" w:hAnsi="宋体" w:cs="宋体"/>
+          <w:noProof/>
+          <w:kern w:val="0"/>
+          <w:sz w:val="24"/>
+          <w:szCs w:val="24"/>
+        </w:rPr>
+        <w:drawing>
+          <wp:inline distT="0" distB="0" distL="0" distR="0">
+            <wp:extent cx="3762375" cy="1457325"/>
+            <wp:effectExtent l="0" t="0" r="9525" b="9525"/>
+            <wp:docPr id="18" name="图片 18" descr="C:\Users\Marys\AppData\Roaming\Tencent\Users\1025737677\QQ\WinTemp\RichOle\@]@67B)5{%EOW030]}46R16.png"/>
+            <wp:cNvGraphicFramePr>
+              <a:graphicFrameLocks xmlns:a="http://schemas.openxmlformats.org/drawingml/2006/main" noChangeAspect="1"/>
+            </wp:cNvGraphicFramePr>
+            <a:graphic xmlns:a="http://schemas.openxmlformats.org/drawingml/2006/main">
+              <a:graphicData uri="http://schemas.openxmlformats.org/drawingml/2006/picture">
+                <pic:pic xmlns:pic="http://schemas.openxmlformats.org/drawingml/2006/picture">
+                  <pic:nvPicPr>
+                    <pic:cNvPr id="0" name="Picture 23" descr="C:\Users\Marys\AppData\Roaming\Tencent\Users\1025737677\QQ\WinTemp\RichOle\@]@67B)5{%EOW030]}46R16.png"/>
+                    <pic:cNvPicPr>
+                      <a:picLocks noChangeAspect="1" noChangeArrowheads="1"/>
+                    </pic:cNvPicPr>
+                  </pic:nvPicPr>
+                  <pic:blipFill>
+                    <a:blip r:embed="rId72">
+                      <a:extLst>
+                        <a:ext uri="{28A0092B-C50C-407E-A947-70E740481C1C}">
+                          <a14:useLocalDpi xmlns:a14="http://schemas.microsoft.com/office/drawing/2010/main" val="0"/>
+                        </a:ext>
+                      </a:extLst>
+                    </a:blip>
+                    <a:srcRect/>
+                    <a:stretch>
+                      <a:fillRect/>
+                    </a:stretch>
+                  </pic:blipFill>
+                  <pic:spPr bwMode="auto">
+                    <a:xfrm>
+                      <a:off x="0" y="0"/>
+                      <a:ext cx="3762375" cy="1457325"/>
+                    </a:xfrm>
+                    <a:prstGeom prst="rect">
+                      <a:avLst/>
+                    </a:prstGeom>
+                    <a:noFill/>
+                    <a:ln>
+                      <a:noFill/>
+                    </a:ln>
+                  </pic:spPr>
+                </pic:pic>
+              </a:graphicData>
+            </a:graphic>
+          </wp:inline>
+        </w:drawing>
+      </w:r>
+    </w:p>
+    <w:p>
+      <w:pPr>
+        <w:spacing w:line="360" w:lineRule="auto"/>
+        <w:rPr>
+          <w:kern w:val="0"/>
+          <w:sz w:val="24"/>
+        </w:rPr>
+      </w:pPr>
+      <w:r>
+        <w:rPr>
+          <w:rFonts w:hint="eastAsia"/>
+          <w:kern w:val="0"/>
+          <w:sz w:val="24"/>
+        </w:rPr>
+        <w:t>5.2.</w:t>
+      </w:r>
+      <w:r>
+        <w:rPr>
+          <w:kern w:val="0"/>
+          <w:sz w:val="24"/>
+        </w:rPr>
+        <w:t>4</w:t>
+      </w:r>
+      <w:r>
+        <w:rPr>
+          <w:rFonts w:hint="eastAsia"/>
+          <w:kern w:val="0"/>
+          <w:sz w:val="24"/>
+        </w:rPr>
+        <w:t>后台控制</w:t>
+      </w:r>
+      <w:r>
+        <w:rPr>
+          <w:kern w:val="0"/>
+          <w:sz w:val="24"/>
+        </w:rPr>
+        <w:t>程序的实现</w:t>
+      </w:r>
+    </w:p>
+    <w:p>
+      <w:pPr>
+        <w:spacing w:line="360" w:lineRule="auto"/>
+        <w:rPr>
+          <w:kern w:val="0"/>
+          <w:sz w:val="24"/>
+          <w:szCs w:val="24"/>
+        </w:rPr>
+      </w:pPr>
+      <w:r>
+        <w:rPr>
+          <w:kern w:val="0"/>
+          <w:sz w:val="24"/>
+        </w:rPr>
+        <w:tab/>
+      </w:r>
+      <w:r>
+        <w:rPr>
+          <w:kern w:val="0"/>
+          <w:sz w:val="24"/>
+          <w:szCs w:val="24"/>
+        </w:rPr>
+        <w:t>后台控制程序主要分成两个部分：串口通信程序和数据处理程序。</w:t>
+      </w:r>
+    </w:p>
+    <w:p>
+      <w:pPr>
+        <w:spacing w:line="360" w:lineRule="auto"/>
+        <w:ind w:firstLineChars="200" w:firstLine="480"/>
+        <w:rPr>
+          <w:kern w:val="0"/>
+          <w:sz w:val="24"/>
+          <w:szCs w:val="24"/>
+        </w:rPr>
+      </w:pPr>
+      <w:r>
+        <w:rPr>
+          <w:kern w:val="0"/>
+          <w:sz w:val="24"/>
+          <w:szCs w:val="24"/>
+        </w:rPr>
+        <w:t>串口通信</w:t>
+      </w:r>
+      <w:r>
+        <w:rPr>
+          <w:kern w:val="0"/>
+          <w:sz w:val="24"/>
+          <w:szCs w:val="24"/>
+        </w:rPr>
+        <w:t>程序主要功能是负责与系统的阅读器</w:t>
+      </w:r>
+      <w:r>
+        <w:rPr>
+          <w:kern w:val="0"/>
+          <w:sz w:val="24"/>
+          <w:szCs w:val="24"/>
+        </w:rPr>
+        <w:t>通信，发送指令到阅读器，并</w:t>
+      </w:r>
+      <w:r>
+        <w:rPr>
+          <w:kern w:val="0"/>
+          <w:sz w:val="24"/>
+          <w:szCs w:val="24"/>
+        </w:rPr>
+        <w:t>接收阅读器返回的数据。由于系统要确保所接收</w:t>
+      </w:r>
+      <w:r>
+        <w:rPr>
+          <w:kern w:val="0"/>
+          <w:sz w:val="24"/>
+          <w:szCs w:val="24"/>
+        </w:rPr>
+        <w:t>阅读器数据的安全性和实时性；在安全性方面，采用</w:t>
+      </w:r>
+      <w:r>
+        <w:rPr>
+          <w:kern w:val="0"/>
+          <w:sz w:val="24"/>
+          <w:szCs w:val="24"/>
+        </w:rPr>
+        <w:t>CRC16</w:t>
+      </w:r>
+      <w:r>
+        <w:rPr>
+          <w:kern w:val="0"/>
+          <w:sz w:val="24"/>
+          <w:szCs w:val="24"/>
+        </w:rPr>
+        <w:t>校验确保每一帧数据的正确传输</w:t>
+      </w:r>
+      <w:r>
+        <w:rPr>
+          <w:kern w:val="0"/>
+          <w:sz w:val="24"/>
+          <w:szCs w:val="24"/>
+        </w:rPr>
+        <w:t>（次部分将在下一章节着重介绍）</w:t>
+      </w:r>
+      <w:r>
+        <w:rPr>
+          <w:kern w:val="0"/>
+          <w:sz w:val="24"/>
+          <w:szCs w:val="24"/>
+        </w:rPr>
+        <w:t>；在实时性方面，采用经典的</w:t>
+      </w:r>
+      <w:r>
+        <w:rPr>
+          <w:kern w:val="0"/>
+          <w:sz w:val="24"/>
+          <w:szCs w:val="24"/>
+        </w:rPr>
+        <w:t>“</w:t>
+      </w:r>
+      <w:r>
+        <w:rPr>
+          <w:kern w:val="0"/>
+          <w:sz w:val="24"/>
+          <w:szCs w:val="24"/>
+        </w:rPr>
+        <w:t>生产者消费者模型</w:t>
+      </w:r>
+      <w:r>
+        <w:rPr>
+          <w:kern w:val="0"/>
+          <w:sz w:val="24"/>
+          <w:szCs w:val="24"/>
+        </w:rPr>
+        <w:t>”</w:t>
+      </w:r>
+      <w:r>
+        <w:rPr>
+          <w:kern w:val="0"/>
+          <w:sz w:val="24"/>
+          <w:szCs w:val="24"/>
+        </w:rPr>
+        <w:t>的多线程机制</w:t>
+      </w:r>
+      <w:r>
+        <w:rPr>
+          <w:kern w:val="0"/>
+          <w:sz w:val="24"/>
+          <w:szCs w:val="24"/>
+        </w:rPr>
+        <w:t>确保串口数据的实时处理。</w:t>
+      </w:r>
+    </w:p>
+    <w:p>
+      <w:pPr>
+        <w:spacing w:line="360" w:lineRule="auto"/>
+        <w:ind w:firstLineChars="200" w:firstLine="480"/>
+        <w:rPr>
+          <w:kern w:val="0"/>
+          <w:sz w:val="24"/>
+          <w:szCs w:val="24"/>
+        </w:rPr>
+      </w:pPr>
+      <w:r>
+        <w:rPr>
+          <w:kern w:val="0"/>
+          <w:sz w:val="24"/>
+          <w:szCs w:val="24"/>
+        </w:rPr>
+        <w:t>Qt</w:t>
+      </w:r>
+      <w:r>
+        <w:rPr>
+          <w:kern w:val="0"/>
+          <w:sz w:val="24"/>
+          <w:szCs w:val="24"/>
+        </w:rPr>
+        <w:t>没有现成的串口通信类库调用，借助第三方的串口通信类</w:t>
+      </w:r>
+      <w:r>
+        <w:rPr>
+          <w:kern w:val="0"/>
+          <w:sz w:val="24"/>
+          <w:szCs w:val="24"/>
+        </w:rPr>
+        <w:t>qextserialport</w:t>
+      </w:r>
+      <w:r>
+        <w:rPr>
+          <w:kern w:val="0"/>
+          <w:sz w:val="24"/>
+          <w:szCs w:val="24"/>
+        </w:rPr>
+        <w:t>实现，该类分为</w:t>
+      </w:r>
+      <w:r>
+        <w:rPr>
+          <w:kern w:val="0"/>
+          <w:sz w:val="24"/>
+          <w:szCs w:val="24"/>
+        </w:rPr>
+        <w:t>Win_QextSerialPort</w:t>
+      </w:r>
+      <w:r>
+        <w:rPr>
+          <w:kern w:val="0"/>
+          <w:sz w:val="24"/>
+          <w:szCs w:val="24"/>
+        </w:rPr>
+        <w:t>和</w:t>
+      </w:r>
+      <w:r>
+        <w:rPr>
+          <w:kern w:val="0"/>
+          <w:sz w:val="24"/>
+          <w:szCs w:val="24"/>
+        </w:rPr>
+        <w:t>Posix_QextSerialPort</w:t>
+      </w:r>
+      <w:r>
+        <w:rPr>
+          <w:kern w:val="0"/>
+          <w:sz w:val="24"/>
+          <w:szCs w:val="24"/>
+        </w:rPr>
+        <w:t>分别支持</w:t>
+      </w:r>
+      <w:r>
+        <w:rPr>
+          <w:kern w:val="0"/>
+          <w:sz w:val="24"/>
+          <w:szCs w:val="24"/>
+        </w:rPr>
+        <w:t>Windows</w:t>
+      </w:r>
+      <w:r>
+        <w:rPr>
+          <w:kern w:val="0"/>
+          <w:sz w:val="24"/>
+          <w:szCs w:val="24"/>
+        </w:rPr>
+        <w:t>和</w:t>
+      </w:r>
+      <w:r>
+        <w:rPr>
+          <w:kern w:val="0"/>
+          <w:sz w:val="24"/>
+          <w:szCs w:val="24"/>
+        </w:rPr>
+        <w:t>Linux</w:t>
+      </w:r>
+      <w:r>
+        <w:rPr>
+          <w:kern w:val="0"/>
+          <w:sz w:val="24"/>
+          <w:szCs w:val="24"/>
+        </w:rPr>
+        <w:t>两种环境。在项目管理文件</w:t>
+      </w:r>
+      <w:r>
+        <w:rPr>
+          <w:kern w:val="0"/>
+          <w:sz w:val="24"/>
+          <w:szCs w:val="24"/>
+        </w:rPr>
+        <w:t>.Pro</w:t>
+      </w:r>
+      <w:r>
+        <w:rPr>
+          <w:kern w:val="0"/>
+          <w:sz w:val="24"/>
+          <w:szCs w:val="24"/>
+        </w:rPr>
+        <w:t>文件中进行如下配置：</w:t>
+      </w:r>
+    </w:p>
+    <w:p>
+      <w:pPr>
+        <w:spacing w:line="360" w:lineRule="auto"/>
+        <w:rPr>
+          <w:kern w:val="0"/>
+          <w:sz w:val="24"/>
+          <w:szCs w:val="24"/>
+        </w:rPr>
+      </w:pPr>
+      <w:r>
+        <w:rPr>
+          <w:kern w:val="0"/>
+          <w:sz w:val="24"/>
+          <w:szCs w:val="24"/>
+        </w:rPr>
+        <w:t>unix:{</w:t>
+      </w:r>
+    </w:p>
+    <w:p>
+      <w:pPr>
+        <w:spacing w:line="360" w:lineRule="auto"/>
+        <w:ind w:firstLine="420"/>
+        <w:rPr>
+          <w:kern w:val="0"/>
+          <w:sz w:val="24"/>
+          <w:szCs w:val="24"/>
+        </w:rPr>
+      </w:pPr>
+      <w:r>
+        <w:rPr>
+          <w:kern w:val="0"/>
+          <w:sz w:val="24"/>
+          <w:szCs w:val="24"/>
+        </w:rPr>
+        <w:t xml:space="preserve"> DEFINES   = _TTY_POSIX_</w:t>
+      </w:r>
+    </w:p>
+    <w:p>
+      <w:pPr>
+        <w:spacing w:line="360" w:lineRule="auto"/>
+        <w:ind w:left="500"/>
+        <w:rPr>
+          <w:kern w:val="0"/>
+          <w:sz w:val="24"/>
+          <w:szCs w:val="24"/>
+        </w:rPr>
+      </w:pPr>
+      <w:r>
+        <w:rPr>
+          <w:kern w:val="0"/>
+          <w:sz w:val="24"/>
+          <w:szCs w:val="24"/>
+        </w:rPr>
+        <w:t>HEADERS +=  qextserialport/posix_qextserialport.h</w:t>
+      </w:r>
+    </w:p>
+    <w:p>
+      <w:pPr>
+        <w:spacing w:line="360" w:lineRule="auto"/>
+        <w:ind w:leftChars="240" w:left="504"/>
+        <w:rPr>
+          <w:kern w:val="0"/>
+          <w:sz w:val="24"/>
+          <w:szCs w:val="24"/>
+        </w:rPr>
+      </w:pPr>
+      <w:r>
+        <w:rPr>
+          <w:kern w:val="0"/>
+          <w:sz w:val="24"/>
+          <w:szCs w:val="24"/>
+        </w:rPr>
+        <w:lastRenderedPageBreak/>
+        <w:t>SOURCES +=  qextserialport/posix_qextserialport.cpp</w:t>
+      </w:r>
+    </w:p>
+    <w:p>
+      <w:pPr>
+        <w:spacing w:line="360" w:lineRule="auto"/>
+        <w:ind w:firstLineChars="200" w:firstLine="480"/>
+        <w:rPr>
+          <w:kern w:val="0"/>
+          <w:sz w:val="24"/>
+          <w:szCs w:val="24"/>
+        </w:rPr>
+      </w:pPr>
+      <w:r>
+        <w:rPr>
+          <w:kern w:val="0"/>
+          <w:sz w:val="24"/>
+          <w:szCs w:val="24"/>
+        </w:rPr>
+        <w:tab/>
+        <w:t>}</w:t>
+      </w:r>
+    </w:p>
+    <w:p>
+      <w:pPr>
+        <w:spacing w:line="360" w:lineRule="auto"/>
+        <w:rPr>
+          <w:kern w:val="0"/>
+          <w:sz w:val="24"/>
+          <w:szCs w:val="24"/>
+        </w:rPr>
+      </w:pPr>
+      <w:r>
+        <w:rPr>
+          <w:kern w:val="0"/>
+          <w:sz w:val="24"/>
+          <w:szCs w:val="24"/>
+        </w:rPr>
+        <w:t>win32 {</w:t>
+      </w:r>
+    </w:p>
+    <w:p>
+      <w:pPr>
+        <w:spacing w:line="360" w:lineRule="auto"/>
+        <w:ind w:firstLineChars="200" w:firstLine="480"/>
+        <w:rPr>
+          <w:kern w:val="0"/>
+          <w:sz w:val="24"/>
+          <w:szCs w:val="24"/>
+        </w:rPr>
+      </w:pPr>
+      <w:r>
+        <w:rPr>
+          <w:kern w:val="0"/>
+          <w:sz w:val="24"/>
+          <w:szCs w:val="24"/>
+        </w:rPr>
+        <w:t xml:space="preserve"> DEFINES  = _TTY_WIN_</w:t>
+      </w:r>
+    </w:p>
+    <w:p>
+      <w:pPr>
+        <w:spacing w:line="360" w:lineRule="auto"/>
+        <w:ind w:leftChars="200" w:left="540" w:hangingChars="50" w:hanging="120"/>
+        <w:rPr>
+          <w:kern w:val="0"/>
+          <w:sz w:val="24"/>
+          <w:szCs w:val="24"/>
+        </w:rPr>
+      </w:pPr>
+      <w:r>
+        <w:rPr>
+          <w:kern w:val="0"/>
+          <w:sz w:val="24"/>
+          <w:szCs w:val="24"/>
+        </w:rPr>
+        <w:t xml:space="preserve"> HEADERS +=  qextserialport/win_qextserialport.h</w:t>
+      </w:r>
+    </w:p>
+    <w:p>
+      <w:pPr>
+        <w:spacing w:line="360" w:lineRule="auto"/>
+        <w:ind w:leftChars="200" w:left="540" w:hangingChars="50" w:hanging="120"/>
+        <w:rPr>
+          <w:kern w:val="0"/>
+          <w:sz w:val="24"/>
+          <w:szCs w:val="24"/>
+        </w:rPr>
+      </w:pPr>
+      <w:r>
+        <w:rPr>
+          <w:kern w:val="0"/>
+          <w:sz w:val="24"/>
+          <w:szCs w:val="24"/>
+        </w:rPr>
+        <w:t xml:space="preserve"> SOURCES +=  qextserialport/win_qextserialport.cpp</w:t>
+      </w:r>
+    </w:p>
+    <w:p>
+      <w:pPr>
+        <w:spacing w:line="360" w:lineRule="auto"/>
+        <w:ind w:firstLineChars="200" w:firstLine="480"/>
+        <w:rPr>
+          <w:kern w:val="0"/>
+          <w:sz w:val="24"/>
+          <w:szCs w:val="24"/>
+        </w:rPr>
+      </w:pPr>
+      <w:r>
+        <w:rPr>
+          <w:kern w:val="0"/>
+          <w:sz w:val="24"/>
+          <w:szCs w:val="24"/>
+        </w:rPr>
+        <w:t>}</w:t>
+      </w:r>
+    </w:p>
+    <w:p>
+      <w:pPr>
+        <w:spacing w:line="360" w:lineRule="auto"/>
+        <w:ind w:firstLineChars="200" w:firstLine="480"/>
+        <w:rPr>
+          <w:kern w:val="0"/>
+          <w:sz w:val="24"/>
+          <w:szCs w:val="24"/>
+        </w:rPr>
+      </w:pPr>
+      <w:r>
+        <w:rPr>
+          <w:kern w:val="0"/>
+          <w:sz w:val="24"/>
+          <w:szCs w:val="24"/>
+        </w:rPr>
+        <w:t>然后</w:t>
+      </w:r>
+      <w:r>
+        <w:rPr>
+          <w:kern w:val="0"/>
+          <w:sz w:val="24"/>
+          <w:szCs w:val="24"/>
+        </w:rPr>
+        <w:t>在</w:t>
+      </w:r>
+      <w:r>
+        <w:rPr>
+          <w:kern w:val="0"/>
+          <w:sz w:val="24"/>
+          <w:szCs w:val="24"/>
+        </w:rPr>
+        <w:t>Qt</w:t>
+      </w:r>
+      <w:r>
+        <w:rPr>
+          <w:kern w:val="0"/>
+          <w:sz w:val="24"/>
+          <w:szCs w:val="24"/>
+        </w:rPr>
+        <w:t>框架下实现串口发送部分比较简单，先获取待发送的字符串，即要发送命名码子，然后采用</w:t>
+      </w:r>
+      <w:r>
+        <w:rPr>
+          <w:kern w:val="0"/>
+          <w:sz w:val="24"/>
+          <w:szCs w:val="24"/>
+        </w:rPr>
+        <w:t>HexStrToByteArray(QString str)</w:t>
+      </w:r>
+      <w:r>
+        <w:rPr>
+          <w:kern w:val="0"/>
+          <w:sz w:val="24"/>
+          <w:szCs w:val="24"/>
+        </w:rPr>
+        <w:t>函数将字符串转换成十六进制码子，再调用</w:t>
+      </w:r>
+      <w:r>
+        <w:rPr>
+          <w:kern w:val="0"/>
+          <w:sz w:val="24"/>
+          <w:szCs w:val="24"/>
+        </w:rPr>
+        <w:t>write()</w:t>
+      </w:r>
+      <w:r>
+        <w:rPr>
+          <w:kern w:val="0"/>
+          <w:sz w:val="24"/>
+          <w:szCs w:val="24"/>
+        </w:rPr>
+        <w:t>函数将转换后的十六进制码子发送出去，将字符串转换成十六进制码子的</w:t>
+      </w:r>
+      <w:r>
+        <w:rPr>
+          <w:kern w:val="0"/>
+          <w:sz w:val="24"/>
+          <w:szCs w:val="24"/>
+        </w:rPr>
+        <w:t>HexStrToByteArray(QString str)</w:t>
+      </w:r>
+      <w:r>
+        <w:rPr>
+          <w:kern w:val="0"/>
+          <w:sz w:val="24"/>
+          <w:szCs w:val="24"/>
+        </w:rPr>
+        <w:t>函数代码如下：</w:t>
+      </w:r>
+    </w:p>
+    <w:p>
+      <w:pPr>
+        <w:spacing w:line="360" w:lineRule="auto"/>
+        <w:ind w:firstLineChars="200" w:firstLine="480"/>
+        <w:rPr>
+          <w:kern w:val="0"/>
+          <w:sz w:val="24"/>
+          <w:szCs w:val="24"/>
+        </w:rPr>
+      </w:pPr>
+      <w:r>
+        <w:rPr>
+          <w:kern w:val="0"/>
+          <w:sz w:val="24"/>
+          <w:szCs w:val="24"/>
+        </w:rPr>
+        <w:t>QByteArray HexStrToByteArray(QString str)//</w:t>
+      </w:r>
+      <w:r>
+        <w:rPr>
+          <w:kern w:val="0"/>
+          <w:sz w:val="24"/>
+          <w:szCs w:val="24"/>
+        </w:rPr>
+        <w:t>字符转十六进制后经串口发送</w:t>
+      </w:r>
+    </w:p>
+    <w:p>
+      <w:pPr>
+        <w:spacing w:line="360" w:lineRule="auto"/>
+        <w:ind w:firstLineChars="200" w:firstLine="480"/>
+        <w:rPr>
+          <w:kern w:val="0"/>
+          <w:sz w:val="24"/>
+          <w:szCs w:val="24"/>
+        </w:rPr>
+      </w:pPr>
+      <w:r>
+        <w:rPr>
+          <w:kern w:val="0"/>
+          <w:sz w:val="24"/>
+          <w:szCs w:val="24"/>
+        </w:rPr>
+        <w:t xml:space="preserve">{ </w:t>
+      </w:r>
+      <w:r>
+        <w:rPr>
+          <w:kern w:val="0"/>
+          <w:sz w:val="24"/>
+          <w:szCs w:val="24"/>
+        </w:rPr>
+        <w:tab/>
+      </w:r>
+    </w:p>
+    <w:p>
+      <w:pPr>
+        <w:spacing w:line="360" w:lineRule="auto"/>
+        <w:ind w:left="360" w:firstLineChars="200" w:firstLine="480"/>
+        <w:rPr>
+          <w:kern w:val="0"/>
+          <w:sz w:val="24"/>
+          <w:szCs w:val="24"/>
+        </w:rPr>
+      </w:pPr>
+      <w:r>
+        <w:rPr>
+          <w:kern w:val="0"/>
+          <w:sz w:val="24"/>
+          <w:szCs w:val="24"/>
+        </w:rPr>
+        <w:t>QByteArray senddata;//</w:t>
+      </w:r>
+      <w:r>
+        <w:rPr>
+          <w:kern w:val="0"/>
+          <w:sz w:val="24"/>
+          <w:szCs w:val="24"/>
+        </w:rPr>
+        <w:t>字符转十六进制后暂存在</w:t>
+      </w:r>
+      <w:r>
+        <w:rPr>
+          <w:kern w:val="0"/>
+          <w:sz w:val="24"/>
+          <w:szCs w:val="24"/>
+        </w:rPr>
+        <w:t>senddata</w:t>
+      </w:r>
+      <w:r>
+        <w:rPr>
+          <w:kern w:val="0"/>
+          <w:sz w:val="24"/>
+          <w:szCs w:val="24"/>
+        </w:rPr>
+        <w:t>变量中</w:t>
+      </w:r>
+    </w:p>
+    <w:p>
+      <w:pPr>
+        <w:spacing w:line="360" w:lineRule="auto"/>
+        <w:ind w:left="360" w:firstLineChars="200" w:firstLine="480"/>
+        <w:rPr>
+          <w:kern w:val="0"/>
+          <w:sz w:val="24"/>
+          <w:szCs w:val="24"/>
+        </w:rPr>
+      </w:pPr>
+      <w:r>
+        <w:rPr>
+          <w:kern w:val="0"/>
+          <w:sz w:val="24"/>
+          <w:szCs w:val="24"/>
+        </w:rPr>
+        <w:t>bool ok; char data; QStringList list;</w:t>
+      </w:r>
+    </w:p>
+    <w:p>
+      <w:pPr>
+        <w:spacing w:line="360" w:lineRule="auto"/>
+        <w:ind w:firstLineChars="200" w:firstLine="480"/>
+        <w:rPr>
+          <w:kern w:val="0"/>
+          <w:sz w:val="24"/>
+          <w:szCs w:val="24"/>
+        </w:rPr>
+      </w:pPr>
+      <w:r>
+        <w:rPr>
+          <w:kern w:val="0"/>
+          <w:sz w:val="24"/>
+          <w:szCs w:val="24"/>
+        </w:rPr>
+        <w:t xml:space="preserve">  </w:t>
+      </w:r>
+      <w:r>
+        <w:rPr>
+          <w:kern w:val="0"/>
+          <w:sz w:val="24"/>
+          <w:szCs w:val="24"/>
+        </w:rPr>
+        <w:t xml:space="preserve"> </w:t>
+      </w:r>
+      <w:r>
+        <w:rPr>
+          <w:kern w:val="0"/>
+          <w:sz w:val="24"/>
+          <w:szCs w:val="24"/>
+        </w:rPr>
+        <w:t>list = str.split(" ");//</w:t>
+      </w:r>
+      <w:r>
+        <w:rPr>
+          <w:kern w:val="0"/>
+          <w:sz w:val="24"/>
+          <w:szCs w:val="24"/>
+        </w:rPr>
+        <w:t>将待转换的字符以空格划分开</w:t>
+      </w:r>
+    </w:p>
+    <w:p>
+      <w:pPr>
+        <w:spacing w:line="360" w:lineRule="auto"/>
+        <w:ind w:left="360" w:firstLineChars="200" w:firstLine="480"/>
+        <w:rPr>
+          <w:kern w:val="0"/>
+          <w:sz w:val="24"/>
+          <w:szCs w:val="24"/>
+        </w:rPr>
+      </w:pPr>
+      <w:r>
+        <w:rPr>
+          <w:kern w:val="0"/>
+          <w:sz w:val="24"/>
+          <w:szCs w:val="24"/>
+        </w:rPr>
+        <w:t>for(int i = 0; i &lt; list.count(); i++)</w:t>
+      </w:r>
+    </w:p>
+    <w:p>
+      <w:pPr>
+        <w:spacing w:line="360" w:lineRule="auto"/>
+        <w:ind w:left="360" w:firstLineChars="200" w:firstLine="480"/>
+        <w:rPr>
+          <w:kern w:val="0"/>
+          <w:sz w:val="24"/>
+          <w:szCs w:val="24"/>
+        </w:rPr>
+      </w:pPr>
+      <w:r>
+        <w:rPr>
+          <w:kern w:val="0"/>
+          <w:sz w:val="24"/>
+          <w:szCs w:val="24"/>
+        </w:rPr>
+        <w:t>{</w:t>
+      </w:r>
+      <w:r>
+        <w:rPr>
+          <w:kern w:val="0"/>
+          <w:sz w:val="24"/>
+          <w:szCs w:val="24"/>
+        </w:rPr>
+        <w:tab/>
+        <w:t>if(list.at(i) == " ")  continue;</w:t>
+      </w:r>
+    </w:p>
+    <w:p>
+      <w:pPr>
+        <w:spacing w:line="360" w:lineRule="auto"/>
+        <w:ind w:firstLineChars="200" w:firstLine="480"/>
+        <w:rPr>
+          <w:kern w:val="0"/>
+          <w:sz w:val="24"/>
+          <w:szCs w:val="24"/>
+        </w:rPr>
+      </w:pPr>
+      <w:r>
+        <w:rPr>
+          <w:kern w:val="0"/>
+          <w:sz w:val="24"/>
+          <w:szCs w:val="24"/>
+        </w:rPr>
+        <w:t xml:space="preserve">       if(list.at(i).isEmpty())  continue;</w:t>
+      </w:r>
+    </w:p>
+    <w:p>
+      <w:pPr>
+        <w:spacing w:line="360" w:lineRule="auto"/>
+        <w:ind w:firstLineChars="200" w:firstLine="480"/>
+        <w:rPr>
+          <w:kern w:val="0"/>
+          <w:sz w:val="24"/>
+          <w:szCs w:val="24"/>
+        </w:rPr>
+      </w:pPr>
+      <w:r>
+        <w:rPr>
+          <w:kern w:val="0"/>
+          <w:sz w:val="24"/>
+          <w:szCs w:val="24"/>
+        </w:rPr>
+        <w:t xml:space="preserve">   </w:t>
+      </w:r>
+      <w:r>
+        <w:rPr>
+          <w:kern w:val="0"/>
+          <w:sz w:val="24"/>
+          <w:szCs w:val="24"/>
+        </w:rPr>
+        <w:tab/>
+      </w:r>
+      <w:r>
+        <w:rPr>
+          <w:kern w:val="0"/>
+          <w:sz w:val="24"/>
+          <w:szCs w:val="24"/>
+        </w:rPr>
+        <w:t>data = (char)list.at(i).toInt(&amp;ok, 16);//</w:t>
+      </w:r>
+      <w:r>
+        <w:rPr>
+          <w:kern w:val="0"/>
+          <w:sz w:val="24"/>
+          <w:szCs w:val="24"/>
+        </w:rPr>
+        <w:t>将分割开</w:t>
+      </w:r>
+      <w:r>
+        <w:rPr>
+          <w:kern w:val="0"/>
+          <w:sz w:val="24"/>
+          <w:szCs w:val="24"/>
+        </w:rPr>
+        <w:t>字符格式化成十六进制</w:t>
+      </w:r>
+    </w:p>
+    <w:p>
+      <w:pPr>
+        <w:spacing w:line="360" w:lineRule="auto"/>
+        <w:ind w:firstLineChars="200" w:firstLine="480"/>
+        <w:rPr>
+          <w:kern w:val="0"/>
+          <w:sz w:val="24"/>
+          <w:szCs w:val="24"/>
+        </w:rPr>
+      </w:pPr>
+      <w:r>
+        <w:rPr>
+          <w:kern w:val="0"/>
+          <w:sz w:val="24"/>
+          <w:szCs w:val="24"/>
+        </w:rPr>
+        <w:t xml:space="preserve">   if(!ok){QMessageBox::information(this, tr("</w:t>
+      </w:r>
+      <w:r>
+        <w:rPr>
+          <w:kern w:val="0"/>
+          <w:sz w:val="24"/>
+          <w:szCs w:val="24"/>
+        </w:rPr>
+        <w:t>提示</w:t>
+      </w:r>
+      <w:r>
+        <w:rPr>
+          <w:kern w:val="0"/>
+          <w:sz w:val="24"/>
+          <w:szCs w:val="24"/>
+        </w:rPr>
+        <w:t>"), tr("</w:t>
+      </w:r>
+      <w:r>
+        <w:rPr>
+          <w:kern w:val="0"/>
+          <w:sz w:val="24"/>
+          <w:szCs w:val="24"/>
+        </w:rPr>
+        <w:t>输入数据有误！</w:t>
+      </w:r>
+      <w:r>
+        <w:rPr>
+          <w:kern w:val="0"/>
+          <w:sz w:val="24"/>
+          <w:szCs w:val="24"/>
+        </w:rPr>
+        <w:t xml:space="preserve">"), </w:t>
+      </w:r>
+    </w:p>
+    <w:p>
+      <w:pPr>
+        <w:spacing w:line="360" w:lineRule="auto"/>
+        <w:ind w:firstLineChars="200" w:firstLine="480"/>
+        <w:rPr>
+          <w:kern w:val="0"/>
+          <w:sz w:val="24"/>
+          <w:szCs w:val="24"/>
+        </w:rPr>
+      </w:pPr>
+      <w:r>
+        <w:rPr>
+          <w:kern w:val="0"/>
+          <w:sz w:val="24"/>
+          <w:szCs w:val="24"/>
+        </w:rPr>
+        <w:tab/>
+        <w:t xml:space="preserve">   </w:t>
+      </w:r>
+      <w:r>
+        <w:rPr>
+          <w:kern w:val="0"/>
+          <w:sz w:val="24"/>
+          <w:szCs w:val="24"/>
+        </w:rPr>
+        <w:t>QMessageBox::Ok);   break;}</w:t>
+      </w:r>
+      <w:r>
+        <w:rPr>
+          <w:kern w:val="0"/>
+          <w:sz w:val="24"/>
+          <w:szCs w:val="24"/>
+        </w:rPr>
+        <w:tab/>
+      </w:r>
+    </w:p>
+    <w:p>
+      <w:pPr>
+        <w:spacing w:line="360" w:lineRule="auto"/>
+        <w:ind w:firstLineChars="200" w:firstLine="480"/>
+        <w:rPr>
+          <w:kern w:val="0"/>
+          <w:sz w:val="24"/>
+          <w:szCs w:val="24"/>
+        </w:rPr>
+      </w:pPr>
+      <w:r>
+        <w:rPr>
+          <w:kern w:val="0"/>
+          <w:sz w:val="24"/>
+          <w:szCs w:val="24"/>
+        </w:rPr>
+        <w:t xml:space="preserve">      senddata.append(data);</w:t>
+      </w:r>
+    </w:p>
+    <w:p>
+      <w:pPr>
+        <w:spacing w:line="360" w:lineRule="auto"/>
+        <w:ind w:left="360" w:firstLineChars="200" w:firstLine="480"/>
+        <w:rPr>
+          <w:kern w:val="0"/>
+          <w:sz w:val="24"/>
+          <w:szCs w:val="24"/>
+        </w:rPr>
+      </w:pPr>
+      <w:r>
+        <w:rPr>
+          <w:kern w:val="0"/>
+          <w:sz w:val="24"/>
+          <w:szCs w:val="24"/>
+        </w:rPr>
+        <w:t>}</w:t>
+      </w:r>
+    </w:p>
+    <w:p>
+      <w:pPr>
+        <w:spacing w:line="360" w:lineRule="auto"/>
+        <w:ind w:left="360" w:firstLineChars="200" w:firstLine="480"/>
+        <w:rPr>
+          <w:kern w:val="0"/>
+          <w:sz w:val="24"/>
+          <w:szCs w:val="24"/>
+        </w:rPr>
+      </w:pPr>
+      <w:r>
+        <w:rPr>
+          <w:kern w:val="0"/>
+          <w:sz w:val="24"/>
+          <w:szCs w:val="24"/>
+        </w:rPr>
+        <w:t>return senddata;</w:t>
+      </w:r>
+    </w:p>
+    <w:p>
+      <w:pPr>
+        <w:spacing w:line="360" w:lineRule="auto"/>
+        <w:ind w:firstLineChars="200" w:firstLine="480"/>
+        <w:rPr>
+          <w:kern w:val="0"/>
+          <w:sz w:val="24"/>
+          <w:szCs w:val="24"/>
+        </w:rPr>
+      </w:pPr>
+      <w:r>
+        <w:rPr>
+          <w:kern w:val="0"/>
+          <w:sz w:val="24"/>
+          <w:szCs w:val="24"/>
+        </w:rPr>
+        <w:t>}</w:t>
+      </w:r>
+    </w:p>
+    <w:p>
+      <w:pPr>
+        <w:spacing w:line="360" w:lineRule="auto"/>
+        <w:ind w:firstLineChars="200" w:firstLine="480"/>
+        <w:rPr>
+          <w:kern w:val="0"/>
+          <w:sz w:val="24"/>
+          <w:szCs w:val="24"/>
+        </w:rPr>
+      </w:pPr>
+      <w:r>
+        <w:rPr>
+          <w:kern w:val="0"/>
+          <w:sz w:val="24"/>
+          <w:szCs w:val="24"/>
+        </w:rPr>
+        <w:t>再在主函数中调用该函数将要</w:t>
+      </w:r>
+      <w:r>
+        <w:rPr>
+          <w:kern w:val="0"/>
+          <w:sz w:val="24"/>
+          <w:szCs w:val="24"/>
+        </w:rPr>
+        <w:t>发送的数据转换</w:t>
+      </w:r>
+      <w:r>
+        <w:rPr>
+          <w:kern w:val="0"/>
+          <w:sz w:val="24"/>
+          <w:szCs w:val="24"/>
+        </w:rPr>
+        <w:t>化</w:t>
+      </w:r>
+      <w:r>
+        <w:rPr>
+          <w:kern w:val="0"/>
+          <w:sz w:val="24"/>
+          <w:szCs w:val="24"/>
+        </w:rPr>
+        <w:t>成十六进制</w:t>
+      </w:r>
+      <w:r>
+        <w:rPr>
+          <w:kern w:val="0"/>
+          <w:sz w:val="24"/>
+          <w:szCs w:val="24"/>
+        </w:rPr>
+        <w:t>的数据，</w:t>
+      </w:r>
+      <w:r>
+        <w:rPr>
+          <w:kern w:val="0"/>
+          <w:sz w:val="24"/>
+          <w:szCs w:val="24"/>
+        </w:rPr>
+        <w:t>通过串口的</w:t>
+      </w:r>
+      <w:r>
+        <w:rPr>
+          <w:kern w:val="0"/>
+          <w:sz w:val="24"/>
+          <w:szCs w:val="24"/>
+        </w:rPr>
+        <w:t>write()</w:t>
+      </w:r>
+      <w:r>
+        <w:rPr>
+          <w:kern w:val="0"/>
+          <w:sz w:val="24"/>
+          <w:szCs w:val="24"/>
+        </w:rPr>
+        <w:t>函数，</w:t>
+      </w:r>
+      <w:r>
+        <w:rPr>
+          <w:kern w:val="0"/>
+          <w:sz w:val="24"/>
+          <w:szCs w:val="24"/>
+        </w:rPr>
+        <w:t>将数据</w:t>
+      </w:r>
+      <w:r>
+        <w:rPr>
+          <w:kern w:val="0"/>
+          <w:sz w:val="24"/>
+          <w:szCs w:val="24"/>
+        </w:rPr>
+        <w:t>发送</w:t>
+      </w:r>
+      <w:r>
+        <w:rPr>
+          <w:kern w:val="0"/>
+          <w:sz w:val="24"/>
+          <w:szCs w:val="24"/>
+        </w:rPr>
+        <w:t>出去</w:t>
+      </w:r>
+      <w:r>
+        <w:rPr>
+          <w:rFonts w:hint="eastAsia"/>
+          <w:kern w:val="0"/>
+          <w:sz w:val="24"/>
+          <w:szCs w:val="24"/>
+        </w:rPr>
+        <w:t>，</w:t>
+      </w:r>
+      <w:r>
+        <w:rPr>
+          <w:kern w:val="0"/>
+          <w:sz w:val="24"/>
+          <w:szCs w:val="24"/>
+        </w:rPr>
+        <w:t>代码如下：</w:t>
+      </w:r>
+    </w:p>
+    <w:p>
+      <w:pPr>
+        <w:spacing w:line="360" w:lineRule="auto"/>
+        <w:ind w:firstLineChars="200" w:firstLine="480"/>
+        <w:rPr>
+          <w:kern w:val="0"/>
+          <w:sz w:val="24"/>
+          <w:szCs w:val="24"/>
+        </w:rPr>
+      </w:pPr>
+      <w:r>
+        <w:rPr>
+          <w:kern w:val="0"/>
+          <w:sz w:val="24"/>
+          <w:szCs w:val="24"/>
+        </w:rPr>
+        <w:t>data =assistance::HexStrToByteArray(writeData);</w:t>
+      </w:r>
+    </w:p>
+    <w:p>
+      <w:pPr>
+        <w:spacing w:line="360" w:lineRule="auto"/>
+        <w:ind w:firstLineChars="200" w:firstLine="480"/>
+        <w:rPr>
+          <w:kern w:val="0"/>
+          <w:sz w:val="24"/>
+          <w:szCs w:val="24"/>
+        </w:rPr>
+      </w:pPr>
+      <w:r>
+        <w:rPr>
+          <w:kern w:val="0"/>
+          <w:sz w:val="24"/>
+          <w:szCs w:val="24"/>
+        </w:rPr>
+        <w:t>int count = port-&gt;write(data, data.length());</w:t>
+      </w:r>
+    </w:p>
+    <w:p>
+      <w:pPr>
+        <w:spacing w:line="360" w:lineRule="auto"/>
+        <w:ind w:firstLineChars="200" w:firstLine="480"/>
+        <w:rPr>
+          <w:kern w:val="0"/>
+          <w:sz w:val="24"/>
+          <w:szCs w:val="24"/>
+        </w:rPr>
+      </w:pPr>
+      <w:r>
+        <w:rPr>
+          <w:kern w:val="0"/>
+          <w:sz w:val="24"/>
+          <w:szCs w:val="24"/>
+        </w:rPr>
+        <w:lastRenderedPageBreak/>
+        <w:t>但对于串口接收的部分</w:t>
+      </w:r>
+      <w:r>
+        <w:rPr>
+          <w:kern w:val="0"/>
+          <w:sz w:val="24"/>
+          <w:szCs w:val="24"/>
+        </w:rPr>
+        <w:t>，相对</w:t>
+      </w:r>
+      <w:r>
+        <w:rPr>
+          <w:kern w:val="0"/>
+          <w:sz w:val="24"/>
+          <w:szCs w:val="24"/>
+        </w:rPr>
+        <w:t>是比较的复杂。为了提高程序的工作效率，和该系统</w:t>
+      </w:r>
+      <w:r>
+        <w:rPr>
+          <w:kern w:val="0"/>
+          <w:sz w:val="24"/>
+          <w:szCs w:val="24"/>
+        </w:rPr>
+        <w:t>中程序的可扩展性，从串口接收到的数据需要经过物理层、缓冲层、校验层、通信协议层和数据处理层，五个层次的处理，才可最终到</w:t>
+      </w:r>
+      <w:r>
+        <w:rPr>
+          <w:kern w:val="0"/>
+          <w:sz w:val="24"/>
+          <w:szCs w:val="24"/>
+        </w:rPr>
+        <w:t>系统</w:t>
+      </w:r>
+      <w:r>
+        <w:rPr>
+          <w:kern w:val="0"/>
+          <w:sz w:val="24"/>
+          <w:szCs w:val="24"/>
+        </w:rPr>
+        <w:t>的本地数据库，各个层之间的关系和功能如下图</w:t>
+      </w:r>
+      <w:r>
+        <w:rPr>
+          <w:kern w:val="0"/>
+          <w:sz w:val="24"/>
+          <w:szCs w:val="24"/>
+        </w:rPr>
+        <w:t>4-7</w:t>
+      </w:r>
+      <w:r>
+        <w:rPr>
+          <w:kern w:val="0"/>
+          <w:sz w:val="24"/>
+          <w:szCs w:val="24"/>
+        </w:rPr>
+        <w:t>：</w:t>
+      </w:r>
+    </w:p>
+    <w:p>
+      <w:pPr>
+        <w:spacing w:line="360" w:lineRule="auto"/>
+        <w:rPr>
+          <w:kern w:val="0"/>
+          <w:sz w:val="24"/>
+          <w:szCs w:val="24"/>
+        </w:rPr>
+      </w:pPr>
+      <w:r>
+        <w:rPr>
+          <w:kern w:val="0"/>
+          <w:sz w:val="24"/>
+          <w:szCs w:val="24"/>
+        </w:rPr>
+        <mc:AlternateContent>
+          <mc:Choice Requires="wpg">
+            <w:drawing>
+              <wp:inline distT="0" distB="0" distL="0" distR="0" wp14:anchorId="44F8C85F" wp14:editId="172BAB52">
+                <wp:extent cx="5257800" cy="2675255"/>
+                <wp:effectExtent l="0" t="0" r="0" b="10795"/>
+                <wp:docPr id="21" name="组合 21"/>
+                <wp:cNvGraphicFramePr>
+                  <a:graphicFrameLocks xmlns:a="http://schemas.openxmlformats.org/drawingml/2006/main"/>
+                </wp:cNvGraphicFramePr>
+                <a:graphic xmlns:a="http://schemas.openxmlformats.org/drawingml/2006/main">
+                  <a:graphicData uri="http://schemas.microsoft.com/office/word/2010/wordprocessingGroup">
+                    <wpg:wgp>
+                      <wpg:cNvGrpSpPr>
+                        <a:grpSpLocks/>
+                      </wpg:cNvGrpSpPr>
+                      <wpg:grpSpPr bwMode="auto">
+                        <a:xfrm>
+                          <a:off x="0" y="0"/>
+                          <a:ext cx="5257800" cy="2675255"/>
+                          <a:chOff x="0" y="0"/>
+                          <a:chExt cx="7200" cy="3669"/>
+                        </a:xfrm>
+                      </wpg:grpSpPr>
+                      <wps:wsp>
+                        <wps:cNvPr id="22" name="Picture 110"/>
+                        <wps:cNvSpPr>
+                          <a:spLocks noChangeAspect="1" noChangeArrowheads="1" noTextEdit="1"/>
+                        </wps:cNvSpPr>
+                        <wps:spPr bwMode="auto">
+                          <a:xfrm>
+                            <a:off x="0" y="0"/>
+                            <a:ext cx="7200" cy="3669"/>
+                          </a:xfrm>
+                          <a:prstGeom prst="rect">
+                            <a:avLst/>
+                          </a:prstGeom>
+                          <a:noFill/>
+                          <a:ln>
+                            <a:noFill/>
+                          </a:ln>
+                          <a:extLst>
+                            <a:ext uri="{909E8E84-426E-40DD-AFC4-6F175D3DCCD1}">
+                              <a14:hiddenFill xmlns:a14="http://schemas.microsoft.com/office/drawing/2010/main">
+                                <a:solidFill>
+                                  <a:srgbClr val="FFFFFF"/>
+                                </a:solidFill>
+                              </a14:hiddenFill>
+                            </a:ext>
+                            <a:ext uri="{91240B29-F687-4F45-9708-019B960494DF}">
+                              <a14:hiddenLine xmlns:a14="http://schemas.microsoft.com/office/drawing/2010/main" w="9525">
+                                <a:solidFill>
+                                  <a:srgbClr val="000000"/>
+                                </a:solidFill>
+                                <a:miter lim="800000"/>
+                                <a:headEnd/>
+                                <a:tailEnd/>
+                              </a14:hiddenLine>
+                            </a:ext>
+                          </a:extLst>
+                        </wps:spPr>
+                        <wps:bodyPr rot="0" vert="horz" wrap="square" lIns="91440" tIns="45720" rIns="91440" bIns="45720" anchor="t" anchorCtr="0" upright="1">
+                          <a:noAutofit/>
+                        </wps:bodyPr>
+                      </wps:wsp>
+                      <wps:wsp>
+                        <wps:cNvPr id="23" name="AutoShape 111"/>
+                        <wps:cNvSpPr>
+                          <a:spLocks noChangeArrowheads="1"/>
+                        </wps:cNvSpPr>
+                        <wps:spPr bwMode="auto">
+                          <a:xfrm>
+                            <a:off x="470" y="136"/>
+                            <a:ext cx="1252" cy="407"/>
+                          </a:xfrm>
+                          <a:prstGeom prst="flowChartAlternateProcess">
+                            <a:avLst/>
+                          </a:prstGeom>
+                          <a:solidFill>
+                            <a:srgbClr val="FFFFFF"/>
+                          </a:solidFill>
+                          <a:ln w="9525">
+                            <a:solidFill>
+                              <a:srgbClr val="000000"/>
+                            </a:solidFill>
+                            <a:miter lim="800000"/>
+                            <a:headEnd/>
+                            <a:tailEnd/>
+                          </a:ln>
+                        </wps:spPr>
+                        <wps:txbx>
+                          <w:txbxContent>
+                            <w:p>
+                              <w:pPr>
+                                <w:rPr>
+                                  <w:rFonts w:hint="eastAsia"/>
+                                </w:rPr>
+                              </w:pPr>
+                              <w:r>
+                                <w:rPr>
+                                  <w:rFonts w:hint="eastAsia"/>
+                                </w:rPr>
+                                <w:t>物理接收层</w:t>
+                              </w:r>
+                            </w:p>
+                          </w:txbxContent>
+                        </wps:txbx>
+                        <wps:bodyPr rot="0" vert="horz" wrap="square" lIns="91440" tIns="45720" rIns="91440" bIns="45720" anchor="t" anchorCtr="0" upright="1">
+                          <a:noAutofit/>
+                        </wps:bodyPr>
+                      </wps:wsp>
+                      <wps:wsp>
+                        <wps:cNvPr id="24" name="AutoShape 112"/>
+                        <wps:cNvSpPr>
+                          <a:spLocks noChangeArrowheads="1"/>
+                        </wps:cNvSpPr>
+                        <wps:spPr bwMode="auto">
+                          <a:xfrm>
+                            <a:off x="470" y="951"/>
+                            <a:ext cx="1252" cy="407"/>
+                          </a:xfrm>
+                          <a:prstGeom prst="flowChartAlternateProcess">
+                            <a:avLst/>
+                          </a:prstGeom>
+                          <a:solidFill>
+                            <a:srgbClr val="FFFFFF"/>
+                          </a:solidFill>
+                          <a:ln w="9525">
+                            <a:solidFill>
+                              <a:srgbClr val="000000"/>
+                            </a:solidFill>
+                            <a:miter lim="800000"/>
+                            <a:headEnd/>
+                            <a:tailEnd/>
+                          </a:ln>
+                        </wps:spPr>
+                        <wps:txbx>
+                          <w:txbxContent>
+                            <w:p>
+                              <w:pPr>
+                                <w:rPr>
+                                  <w:rFonts w:hint="eastAsia"/>
+                                </w:rPr>
+                              </w:pPr>
+                              <w:r>
+                                <w:rPr>
+                                  <w:rFonts w:hint="eastAsia"/>
+                                </w:rPr>
+                                <w:t>数据校验层</w:t>
+                              </w:r>
+                            </w:p>
+                          </w:txbxContent>
+                        </wps:txbx>
+                        <wps:bodyPr rot="0" vert="horz" wrap="square" lIns="91440" tIns="45720" rIns="91440" bIns="45720" anchor="t" anchorCtr="0" upright="1">
+                          <a:noAutofit/>
+                        </wps:bodyPr>
+                      </wps:wsp>
+                      <wps:wsp>
+                        <wps:cNvPr id="25" name="AutoShape 113"/>
+                        <wps:cNvSpPr>
+                          <a:spLocks noChangeArrowheads="1"/>
+                        </wps:cNvSpPr>
+                        <wps:spPr bwMode="auto">
+                          <a:xfrm>
+                            <a:off x="470" y="1630"/>
+                            <a:ext cx="1251" cy="407"/>
+                          </a:xfrm>
+                          <a:prstGeom prst="flowChartAlternateProcess">
+                            <a:avLst/>
+                          </a:prstGeom>
+                          <a:solidFill>
+                            <a:srgbClr val="FFFFFF"/>
+                          </a:solidFill>
+                          <a:ln w="9525">
+                            <a:solidFill>
+                              <a:srgbClr val="000000"/>
+                            </a:solidFill>
+                            <a:miter lim="800000"/>
+                            <a:headEnd/>
+                            <a:tailEnd/>
+                          </a:ln>
+                        </wps:spPr>
+                        <wps:txbx>
+                          <w:txbxContent>
+                            <w:p>
+                              <w:pPr>
+                                <w:rPr>
+                                  <w:rFonts w:hint="eastAsia"/>
+                                </w:rPr>
+                              </w:pPr>
+                              <w:r>
+                                <w:rPr>
+                                  <w:rFonts w:hint="eastAsia"/>
+                                </w:rPr>
+                                <w:t>环形缓冲层</w:t>
+                              </w:r>
+                            </w:p>
+                          </w:txbxContent>
+                        </wps:txbx>
+                        <wps:bodyPr rot="0" vert="horz" wrap="square" lIns="91440" tIns="45720" rIns="91440" bIns="45720" anchor="t" anchorCtr="0" upright="1">
+                          <a:noAutofit/>
+                        </wps:bodyPr>
+                      </wps:wsp>
+                      <wps:wsp>
+                        <wps:cNvPr id="26" name="AutoShape 114"/>
+                        <wps:cNvSpPr>
+                          <a:spLocks noChangeArrowheads="1"/>
+                        </wps:cNvSpPr>
+                        <wps:spPr bwMode="auto">
+                          <a:xfrm>
+                            <a:off x="470" y="2445"/>
+                            <a:ext cx="1250" cy="407"/>
+                          </a:xfrm>
+                          <a:prstGeom prst="flowChartAlternateProcess">
+                            <a:avLst/>
+                          </a:prstGeom>
+                          <a:solidFill>
+                            <a:srgbClr val="FFFFFF"/>
+                          </a:solidFill>
+                          <a:ln w="9525">
+                            <a:solidFill>
+                              <a:srgbClr val="000000"/>
+                            </a:solidFill>
+                            <a:miter lim="800000"/>
+                            <a:headEnd/>
+                            <a:tailEnd/>
+                          </a:ln>
+                        </wps:spPr>
+                        <wps:txbx>
+                          <w:txbxContent>
+                            <w:p>
+                              <w:pPr>
+                                <w:rPr>
+                                  <w:rFonts w:hint="eastAsia"/>
+                                </w:rPr>
+                              </w:pPr>
+                              <w:r>
+                                <w:rPr>
+                                  <w:rFonts w:hint="eastAsia"/>
+                                </w:rPr>
+                                <w:t>通信协议层</w:t>
+                              </w:r>
+                            </w:p>
+                          </w:txbxContent>
+                        </wps:txbx>
+                        <wps:bodyPr rot="0" vert="horz" wrap="square" lIns="91440" tIns="45720" rIns="91440" bIns="45720" anchor="t" anchorCtr="0" upright="1">
+                          <a:noAutofit/>
+                        </wps:bodyPr>
+                      </wps:wsp>
+                      <wps:wsp>
+                        <wps:cNvPr id="27" name="AutoShape 115"/>
+                        <wps:cNvSpPr>
+                          <a:spLocks noChangeArrowheads="1"/>
+                        </wps:cNvSpPr>
+                        <wps:spPr bwMode="auto">
+                          <a:xfrm>
+                            <a:off x="470" y="3261"/>
+                            <a:ext cx="1249" cy="406"/>
+                          </a:xfrm>
+                          <a:prstGeom prst="flowChartAlternateProcess">
+                            <a:avLst/>
+                          </a:prstGeom>
+                          <a:solidFill>
+                            <a:srgbClr val="FFFFFF"/>
+                          </a:solidFill>
+                          <a:ln w="9525">
+                            <a:solidFill>
+                              <a:srgbClr val="000000"/>
+                            </a:solidFill>
+                            <a:miter lim="800000"/>
+                            <a:headEnd/>
+                            <a:tailEnd/>
+                          </a:ln>
+                        </wps:spPr>
+                        <wps:txbx>
+                          <w:txbxContent>
+                            <w:p>
+                              <w:pPr>
+                                <w:rPr>
+                                  <w:rFonts w:hint="eastAsia"/>
+                                </w:rPr>
+                              </w:pPr>
+                              <w:r>
+                                <w:rPr>
+                                  <w:rFonts w:hint="eastAsia"/>
+                                </w:rPr>
+                                <w:t>数据处理层</w:t>
+                              </w:r>
+                            </w:p>
+                          </w:txbxContent>
+                        </wps:txbx>
+                        <wps:bodyPr rot="0" vert="horz" wrap="square" lIns="91440" tIns="45720" rIns="91440" bIns="45720" anchor="t" anchorCtr="0" upright="1">
+                          <a:noAutofit/>
+                        </wps:bodyPr>
+                      </wps:wsp>
+                      <wps:wsp>
+                        <wps:cNvPr id="28" name="Line 116"/>
+                        <wps:cNvCnPr>
+                          <a:cxnSpLocks noChangeShapeType="1"/>
+                        </wps:cNvCnPr>
+                        <wps:spPr bwMode="auto">
+                          <a:xfrm>
+                            <a:off x="939" y="543"/>
+                            <a:ext cx="0" cy="408"/>
+                          </a:xfrm>
+                          <a:prstGeom prst="line">
+                            <a:avLst/>
+                          </a:prstGeom>
+                          <a:noFill/>
+                          <a:ln w="9525">
+                            <a:solidFill>
+                              <a:srgbClr val="000000"/>
+                            </a:solidFill>
+                            <a:round/>
+                            <a:headEnd/>
+                            <a:tailEnd type="triangle" w="med" len="med"/>
+                          </a:ln>
+                          <a:extLst>
+                            <a:ext uri="{909E8E84-426E-40DD-AFC4-6F175D3DCCD1}">
+                              <a14:hiddenFill xmlns:a14="http://schemas.microsoft.com/office/drawing/2010/main">
+                                <a:noFill/>
+                              </a14:hiddenFill>
+                            </a:ext>
+                          </a:extLst>
+                        </wps:spPr>
+                        <wps:bodyPr/>
+                      </wps:wsp>
+                      <wps:wsp>
+                        <wps:cNvPr id="29" name="Line 117"/>
+                        <wps:cNvCnPr>
+                          <a:cxnSpLocks noChangeShapeType="1"/>
+                        </wps:cNvCnPr>
+                        <wps:spPr bwMode="auto">
+                          <a:xfrm>
+                            <a:off x="939" y="1358"/>
+                            <a:ext cx="0" cy="272"/>
+                          </a:xfrm>
+                          <a:prstGeom prst="line">
+                            <a:avLst/>
+                          </a:prstGeom>
+                          <a:noFill/>
+                          <a:ln w="9525">
+                            <a:solidFill>
+                              <a:srgbClr val="000000"/>
+                            </a:solidFill>
+                            <a:round/>
+                            <a:headEnd/>
+                            <a:tailEnd type="triangle" w="med" len="med"/>
+                          </a:ln>
+                          <a:extLst>
+                            <a:ext uri="{909E8E84-426E-40DD-AFC4-6F175D3DCCD1}">
+                              <a14:hiddenFill xmlns:a14="http://schemas.microsoft.com/office/drawing/2010/main">
+                                <a:noFill/>
+                              </a14:hiddenFill>
+                            </a:ext>
+                          </a:extLst>
+                        </wps:spPr>
+                        <wps:bodyPr/>
+                      </wps:wsp>
+                      <wps:wsp>
+                        <wps:cNvPr id="41" name="Line 118"/>
+                        <wps:cNvCnPr>
+                          <a:cxnSpLocks noChangeShapeType="1"/>
+                        </wps:cNvCnPr>
+                        <wps:spPr bwMode="auto">
+                          <a:xfrm>
+                            <a:off x="939" y="2038"/>
+                            <a:ext cx="0" cy="407"/>
+                          </a:xfrm>
+                          <a:prstGeom prst="line">
+                            <a:avLst/>
+                          </a:prstGeom>
+                          <a:noFill/>
+                          <a:ln w="9525">
+                            <a:solidFill>
+                              <a:srgbClr val="000000"/>
+                            </a:solidFill>
+                            <a:round/>
+                            <a:headEnd/>
+                            <a:tailEnd type="triangle" w="med" len="med"/>
+                          </a:ln>
+                          <a:extLst>
+                            <a:ext uri="{909E8E84-426E-40DD-AFC4-6F175D3DCCD1}">
+                              <a14:hiddenFill xmlns:a14="http://schemas.microsoft.com/office/drawing/2010/main">
+                                <a:noFill/>
+                              </a14:hiddenFill>
+                            </a:ext>
+                          </a:extLst>
+                        </wps:spPr>
+                        <wps:bodyPr/>
+                      </wps:wsp>
+                      <wps:wsp>
+                        <wps:cNvPr id="42" name="Line 119"/>
+                        <wps:cNvCnPr>
+                          <a:cxnSpLocks noChangeShapeType="1"/>
+                        </wps:cNvCnPr>
+                        <wps:spPr bwMode="auto">
+                          <a:xfrm>
+                            <a:off x="939" y="2853"/>
+                            <a:ext cx="0" cy="408"/>
+                          </a:xfrm>
+                          <a:prstGeom prst="line">
+                            <a:avLst/>
+                          </a:prstGeom>
+                          <a:noFill/>
+                          <a:ln w="9525">
+                            <a:solidFill>
+                              <a:srgbClr val="000000"/>
+                            </a:solidFill>
+                            <a:round/>
+                            <a:headEnd/>
+                            <a:tailEnd type="triangle" w="med" len="med"/>
+                          </a:ln>
+                          <a:extLst>
+                            <a:ext uri="{909E8E84-426E-40DD-AFC4-6F175D3DCCD1}">
+                              <a14:hiddenFill xmlns:a14="http://schemas.microsoft.com/office/drawing/2010/main">
+                                <a:noFill/>
+                              </a14:hiddenFill>
+                            </a:ext>
+                          </a:extLst>
+                        </wps:spPr>
+                        <wps:bodyPr/>
+                      </wps:wsp>
+                      <wps:wsp>
+                        <wps:cNvPr id="43" name="AutoShape 120"/>
+                        <wps:cNvSpPr>
+                          <a:spLocks noChangeArrowheads="1"/>
+                        </wps:cNvSpPr>
+                        <wps:spPr bwMode="auto">
+                          <a:xfrm>
+                            <a:off x="2348" y="136"/>
+                            <a:ext cx="3913" cy="408"/>
+                          </a:xfrm>
+                          <a:prstGeom prst="flowChartProcess">
+                            <a:avLst/>
+                          </a:prstGeom>
+                          <a:solidFill>
+                            <a:srgbClr val="FFFFFF"/>
+                          </a:solidFill>
+                          <a:ln w="9525">
+                            <a:solidFill>
+                              <a:srgbClr val="000000"/>
+                            </a:solidFill>
+                            <a:miter lim="800000"/>
+                            <a:headEnd/>
+                            <a:tailEnd/>
+                          </a:ln>
+                        </wps:spPr>
+                        <wps:txbx>
+                          <w:txbxContent>
+                            <w:p>
+                              <w:pPr>
+                                <w:rPr>
+                                  <w:rFonts w:hint="eastAsia"/>
+                                </w:rPr>
+                              </w:pPr>
+                              <w:r>
+                                <w:rPr>
+                                  <w:rFonts w:hint="eastAsia"/>
+                                </w:rPr>
+                                <w:t>确保接收一帧完整的数据</w:t>
+                              </w:r>
+                            </w:p>
+                          </w:txbxContent>
+                        </wps:txbx>
+                        <wps:bodyPr rot="0" vert="horz" wrap="square" lIns="91440" tIns="45720" rIns="91440" bIns="45720" anchor="t" anchorCtr="0" upright="1">
+                          <a:noAutofit/>
+                        </wps:bodyPr>
+                      </wps:wsp>
+                      <wps:wsp>
+                        <wps:cNvPr id="44" name="AutoShape 121"/>
+                        <wps:cNvSpPr>
+                          <a:spLocks noChangeArrowheads="1"/>
+                        </wps:cNvSpPr>
+                        <wps:spPr bwMode="auto">
+                          <a:xfrm>
+                            <a:off x="2348" y="951"/>
+                            <a:ext cx="3913" cy="408"/>
+                          </a:xfrm>
+                          <a:prstGeom prst="flowChartProcess">
+                            <a:avLst/>
+                          </a:prstGeom>
+                          <a:solidFill>
+                            <a:srgbClr val="FFFFFF"/>
+                          </a:solidFill>
+                          <a:ln w="9525">
+                            <a:solidFill>
+                              <a:srgbClr val="000000"/>
+                            </a:solidFill>
+                            <a:miter lim="800000"/>
+                            <a:headEnd/>
+                            <a:tailEnd/>
+                          </a:ln>
+                        </wps:spPr>
+                        <wps:txbx>
+                          <w:txbxContent>
+                            <w:p>
+                              <w:pPr>
+                                <w:rPr>
+                                  <w:rFonts w:hint="eastAsia"/>
+                                </w:rPr>
+                              </w:pPr>
+                              <w:r>
+                                <w:rPr>
+                                  <w:rFonts w:hint="eastAsia"/>
+                                </w:rPr>
+                                <w:t>经</w:t>
+                              </w:r>
+                              <w:r>
+                                <w:rPr>
+                                  <w:rFonts w:hint="eastAsia"/>
+                                </w:rPr>
+                                <w:t>CRC</w:t>
+                              </w:r>
+                              <w:r>
+                                <w:rPr>
+                                  <w:rFonts w:hint="eastAsia"/>
+                                </w:rPr>
+                                <w:t>校验，确保接收的数据正确</w:t>
+                              </w:r>
+                            </w:p>
+                          </w:txbxContent>
+                        </wps:txbx>
+                        <wps:bodyPr rot="0" vert="horz" wrap="square" lIns="91440" tIns="45720" rIns="91440" bIns="45720" anchor="t" anchorCtr="0" upright="1">
+                          <a:noAutofit/>
+                        </wps:bodyPr>
+                      </wps:wsp>
+                      <wps:wsp>
+                        <wps:cNvPr id="45" name="AutoShape 122"/>
+                        <wps:cNvSpPr>
+                          <a:spLocks noChangeArrowheads="1"/>
+                        </wps:cNvSpPr>
+                        <wps:spPr bwMode="auto">
+                          <a:xfrm>
+                            <a:off x="2348" y="1630"/>
+                            <a:ext cx="3913" cy="409"/>
+                          </a:xfrm>
+                          <a:prstGeom prst="flowChartProcess">
+                            <a:avLst/>
+                          </a:prstGeom>
+                          <a:solidFill>
+                            <a:srgbClr val="FFFFFF"/>
+                          </a:solidFill>
+                          <a:ln w="9525">
+                            <a:solidFill>
+                              <a:srgbClr val="000000"/>
+                            </a:solidFill>
+                            <a:miter lim="800000"/>
+                            <a:headEnd/>
+                            <a:tailEnd/>
+                          </a:ln>
+                        </wps:spPr>
+                        <wps:txbx>
+                          <w:txbxContent>
+                            <w:p>
+                              <w:pPr>
+                                <w:rPr>
+                                  <w:rFonts w:hint="eastAsia"/>
+                                </w:rPr>
+                              </w:pPr>
+                              <w:r>
+                                <w:rPr>
+                                  <w:rFonts w:hint="eastAsia"/>
+                                </w:rPr>
+                                <w:t>多线程中的“生产者消费者”模型，实时性</w:t>
+                              </w:r>
+                            </w:p>
+                          </w:txbxContent>
+                        </wps:txbx>
+                        <wps:bodyPr rot="0" vert="horz" wrap="square" lIns="91440" tIns="45720" rIns="91440" bIns="45720" anchor="t" anchorCtr="0" upright="1">
+                          <a:noAutofit/>
+                        </wps:bodyPr>
+                      </wps:wsp>
+                      <wps:wsp>
+                        <wps:cNvPr id="46" name="AutoShape 123"/>
+                        <wps:cNvSpPr>
+                          <a:spLocks noChangeArrowheads="1"/>
+                        </wps:cNvSpPr>
+                        <wps:spPr bwMode="auto">
+                          <a:xfrm>
+                            <a:off x="2348" y="2445"/>
+                            <a:ext cx="3913" cy="409"/>
+                          </a:xfrm>
+                          <a:prstGeom prst="flowChartProcess">
+                            <a:avLst/>
+                          </a:prstGeom>
+                          <a:solidFill>
+                            <a:srgbClr val="FFFFFF"/>
+                          </a:solidFill>
+                          <a:ln w="9525">
+                            <a:solidFill>
+                              <a:srgbClr val="000000"/>
+                            </a:solidFill>
+                            <a:miter lim="800000"/>
+                            <a:headEnd/>
+                            <a:tailEnd/>
+                          </a:ln>
+                        </wps:spPr>
+                        <wps:txbx>
+                          <w:txbxContent>
+                            <w:p>
+                              <w:pPr>
+                                <w:rPr>
+                                  <w:rFonts w:hint="eastAsia"/>
+                                </w:rPr>
+                              </w:pPr>
+                              <w:r>
+                                <w:rPr>
+                                  <w:rFonts w:hint="eastAsia"/>
+                                </w:rPr>
+                                <w:t>解析出响应帧中纱布使用的信息和数据</w:t>
+                              </w:r>
+                            </w:p>
+                          </w:txbxContent>
+                        </wps:txbx>
+                        <wps:bodyPr rot="0" vert="horz" wrap="square" lIns="91440" tIns="45720" rIns="91440" bIns="45720" anchor="t" anchorCtr="0" upright="1">
+                          <a:noAutofit/>
+                        </wps:bodyPr>
+                      </wps:wsp>
+                      <wps:wsp>
+                        <wps:cNvPr id="47" name="AutoShape 124"/>
+                        <wps:cNvSpPr>
+                          <a:spLocks noChangeArrowheads="1"/>
+                        </wps:cNvSpPr>
+                        <wps:spPr bwMode="auto">
+                          <a:xfrm>
+                            <a:off x="2348" y="3261"/>
+                            <a:ext cx="3913" cy="408"/>
+                          </a:xfrm>
+                          <a:prstGeom prst="flowChartProcess">
+                            <a:avLst/>
+                          </a:prstGeom>
+                          <a:solidFill>
+                            <a:srgbClr val="FFFFFF"/>
+                          </a:solidFill>
+                          <a:ln w="9525">
+                            <a:solidFill>
+                              <a:srgbClr val="000000"/>
+                            </a:solidFill>
+                            <a:miter lim="800000"/>
+                            <a:headEnd/>
+                            <a:tailEnd/>
+                          </a:ln>
+                        </wps:spPr>
+                        <wps:txbx>
+                          <w:txbxContent>
+                            <w:p>
+                              <w:pPr>
+                                <w:rPr>
+                                  <w:rFonts w:hint="eastAsia"/>
+                                </w:rPr>
+                              </w:pPr>
+                              <w:r>
+                                <w:rPr>
+                                  <w:rFonts w:hint="eastAsia"/>
+                                </w:rPr>
+                                <w:t>经过运算处理</w:t>
+                              </w:r>
+                              <w:r>
+                                <w:rPr>
+                                  <w:rFonts w:hint="eastAsia"/>
+                                </w:rPr>
+                                <w:t>后，</w:t>
+                              </w:r>
+                              <w:r>
+                                <w:rPr>
+                                  <w:rFonts w:hint="eastAsia"/>
+                                </w:rPr>
+                                <w:t>信息存储于数据库</w:t>
+                              </w:r>
+                            </w:p>
+                          </w:txbxContent>
+                        </wps:txbx>
+                        <wps:bodyPr rot="0" vert="horz" wrap="square" lIns="91440" tIns="45720" rIns="91440" bIns="45720" anchor="t" anchorCtr="0" upright="1">
+                          <a:noAutofit/>
+                        </wps:bodyPr>
+                      </wps:wsp>
+                      <wps:wsp>
+                        <wps:cNvPr id="48" name="AutoShape 125"/>
+                        <wps:cNvSpPr>
+                          <a:spLocks noChangeArrowheads="1"/>
+                        </wps:cNvSpPr>
+                        <wps:spPr bwMode="auto">
+                          <a:xfrm>
+                            <a:off x="1878" y="271"/>
+                            <a:ext cx="313" cy="136"/>
+                          </a:xfrm>
+                          <a:prstGeom prst="notchedRightArrow">
+                            <a:avLst>
+                              <a:gd name="adj1" fmla="val 50000"/>
+                              <a:gd name="adj2" fmla="val 57537"/>
+                            </a:avLst>
+                          </a:prstGeom>
+                          <a:solidFill>
+                            <a:srgbClr val="FFFFFF"/>
+                          </a:solidFill>
+                          <a:ln w="9525">
+                            <a:solidFill>
+                              <a:srgbClr val="000000"/>
+                            </a:solidFill>
+                            <a:miter lim="800000"/>
+                            <a:headEnd/>
+                            <a:tailEnd/>
+                          </a:ln>
+                        </wps:spPr>
+                        <wps:bodyPr rot="0" vert="horz" wrap="square" lIns="91440" tIns="45720" rIns="91440" bIns="45720" anchor="t" anchorCtr="0" upright="1">
+                          <a:noAutofit/>
+                        </wps:bodyPr>
+                      </wps:wsp>
+                      <wps:wsp>
+                        <wps:cNvPr id="49" name="AutoShape 126"/>
+                        <wps:cNvSpPr>
+                          <a:spLocks noChangeArrowheads="1"/>
+                        </wps:cNvSpPr>
+                        <wps:spPr bwMode="auto">
+                          <a:xfrm>
+                            <a:off x="1878" y="1087"/>
+                            <a:ext cx="313" cy="136"/>
+                          </a:xfrm>
+                          <a:prstGeom prst="notchedRightArrow">
+                            <a:avLst>
+                              <a:gd name="adj1" fmla="val 50000"/>
+                              <a:gd name="adj2" fmla="val 57537"/>
+                            </a:avLst>
+                          </a:prstGeom>
+                          <a:solidFill>
+                            <a:srgbClr val="FFFFFF"/>
+                          </a:solidFill>
+                          <a:ln w="9525">
+                            <a:solidFill>
+                              <a:srgbClr val="000000"/>
+                            </a:solidFill>
+                            <a:miter lim="800000"/>
+                            <a:headEnd/>
+                            <a:tailEnd/>
+                          </a:ln>
+                        </wps:spPr>
+                        <wps:bodyPr rot="0" vert="horz" wrap="square" lIns="91440" tIns="45720" rIns="91440" bIns="45720" anchor="t" anchorCtr="0" upright="1">
+                          <a:noAutofit/>
+                        </wps:bodyPr>
+                      </wps:wsp>
+                      <wps:wsp>
+                        <wps:cNvPr id="50" name="AutoShape 127"/>
+                        <wps:cNvSpPr>
+                          <a:spLocks noChangeArrowheads="1"/>
+                        </wps:cNvSpPr>
+                        <wps:spPr bwMode="auto">
+                          <a:xfrm>
+                            <a:off x="1878" y="1766"/>
+                            <a:ext cx="313" cy="136"/>
+                          </a:xfrm>
+                          <a:prstGeom prst="notchedRightArrow">
+                            <a:avLst>
+                              <a:gd name="adj1" fmla="val 50000"/>
+                              <a:gd name="adj2" fmla="val 57537"/>
+                            </a:avLst>
+                          </a:prstGeom>
+                          <a:solidFill>
+                            <a:srgbClr val="FFFFFF"/>
+                          </a:solidFill>
+                          <a:ln w="9525">
+                            <a:solidFill>
+                              <a:srgbClr val="000000"/>
+                            </a:solidFill>
+                            <a:miter lim="800000"/>
+                            <a:headEnd/>
+                            <a:tailEnd/>
+                          </a:ln>
+                        </wps:spPr>
+                        <wps:bodyPr rot="0" vert="horz" wrap="square" lIns="91440" tIns="45720" rIns="91440" bIns="45720" anchor="t" anchorCtr="0" upright="1">
+                          <a:noAutofit/>
+                        </wps:bodyPr>
+                      </wps:wsp>
+                      <wps:wsp>
+                        <wps:cNvPr id="51" name="AutoShape 128"/>
+                        <wps:cNvSpPr>
+                          <a:spLocks noChangeArrowheads="1"/>
+                        </wps:cNvSpPr>
+                        <wps:spPr bwMode="auto">
+                          <a:xfrm>
+                            <a:off x="1878" y="2581"/>
+                            <a:ext cx="313" cy="136"/>
+                          </a:xfrm>
+                          <a:prstGeom prst="notchedRightArrow">
+                            <a:avLst>
+                              <a:gd name="adj1" fmla="val 50000"/>
+                              <a:gd name="adj2" fmla="val 57537"/>
+                            </a:avLst>
+                          </a:prstGeom>
+                          <a:solidFill>
+                            <a:srgbClr val="FFFFFF"/>
+                          </a:solidFill>
+                          <a:ln w="9525">
+                            <a:solidFill>
+                              <a:srgbClr val="000000"/>
+                            </a:solidFill>
+                            <a:miter lim="800000"/>
+                            <a:headEnd/>
+                            <a:tailEnd/>
+                          </a:ln>
+                        </wps:spPr>
+                        <wps:bodyPr rot="0" vert="horz" wrap="square" lIns="91440" tIns="45720" rIns="91440" bIns="45720" anchor="t" anchorCtr="0" upright="1">
+                          <a:noAutofit/>
+                        </wps:bodyPr>
+                      </wps:wsp>
+                      <wps:wsp>
+                        <wps:cNvPr id="52" name="AutoShape 129"/>
+                        <wps:cNvSpPr>
+                          <a:spLocks noChangeArrowheads="1"/>
+                        </wps:cNvSpPr>
+                        <wps:spPr bwMode="auto">
+                          <a:xfrm>
+                            <a:off x="1878" y="3397"/>
+                            <a:ext cx="313" cy="135"/>
+                          </a:xfrm>
+                          <a:prstGeom prst="notchedRightArrow">
+                            <a:avLst>
+                              <a:gd name="adj1" fmla="val 50000"/>
+                              <a:gd name="adj2" fmla="val 57963"/>
+                            </a:avLst>
+                          </a:prstGeom>
+                          <a:solidFill>
+                            <a:srgbClr val="FFFFFF"/>
+                          </a:solidFill>
+                          <a:ln w="9525">
+                            <a:solidFill>
+                              <a:srgbClr val="000000"/>
+                            </a:solidFill>
+                            <a:miter lim="800000"/>
+                            <a:headEnd/>
+                            <a:tailEnd/>
+                          </a:ln>
+                        </wps:spPr>
+                        <wps:bodyPr rot="0" vert="horz" wrap="square" lIns="91440" tIns="45720" rIns="91440" bIns="45720" anchor="t" anchorCtr="0" upright="1">
+                          <a:noAutofit/>
+                        </wps:bodyPr>
+                      </wps:wsp>
+                    </wpg:wgp>
+                  </a:graphicData>
+                </a:graphic>
+              </wp:inline>
+            </w:drawing>
+          </mc:Choice>
+          <mc:Fallback>
+            <w:pict>
+              <v:group w14:anchorId="44F8C85F" id="组合 21" o:spid="_x0000_s1026" style="width:414pt;height:210.65pt;mso-position-horizontal-relative:char;mso-position-vertical-relative:line" coordsize="7200,3669" o:gfxdata="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">
+                <v:rect id="Picture 110" o:spid="_x0000_s1027" style="position:absolute;width:7200;height:3669;visibility:visible;mso-wrap-style:square;v-text-anchor:top" o:gfxdata="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" filled="f" stroked="f">
+                  <o:lock v:ext="edit" aspectratio="t" text="t"/>
+                </v:rect>
+                <v:shapetype id="_x0000_t176" coordsize="21600,21600" o:spt="176" adj="2700" path="m@0,qx0@0l0@2qy@0,21600l@1,21600qx21600@2l21600@0qy@1,xe">
+                  <v:stroke joinstyle="miter"/>
+                  <v:formulas>
+                    <v:f eqn="val #0"/>
+                    <v:f eqn="sum width 0 #0"/>
+                    <v:f eqn="sum height 0 #0"/>
+                    <v:f eqn="prod @0 2929 10000"/>
+                    <v:f eqn="sum width 0 @3"/>
+                    <v:f eqn="sum height 0 @3"/>
+                    <v:f eqn="val width"/>
+                    <v:f eqn="val height"/>
+                    <v:f eqn="prod width 1 2"/>
+                    <v:f eqn="prod height 1 2"/>
+                  </v:formulas>
+                  <v:path gradientshapeok="t" limo="10800,10800" o:connecttype="custom" o:connectlocs="@8,0;0,@9;@8,@7;@6,@9" textboxrect="@3,@3,@4,@5"/>
+                </v:shapetype>
+                <v:shape id="AutoShape 111" o:spid="_x0000_s1028" type="#_x0000_t176" style="position:absolute;left:470;top:136;width:1252;height:407;visibility:visible;mso-wrap-style:square;v-text-anchor:top" o:gfxdata="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">
+                  <v:textbox>
+                    <w:txbxContent>
+                      <w:p>
+                        <w:pPr>
+                          <w:rPr>
+                            <w:rFonts w:hint="eastAsia"/>
+                          </w:rPr>
+                        </w:pPr>
+                        <w:r>
+                          <w:rPr>
+                            <w:rFonts w:hint="eastAsia"/>
+                          </w:rPr>
+                          <w:t>物理接收层</w:t>
+                        </w:r>
+                      </w:p>
+                    </w:txbxContent>
+                  </v:textbox>
+                </v:shape>
+                <v:shape id="AutoShape 112" o:spid="_x0000_s1029" type="#_x0000_t176" style="position:absolute;left:470;top:951;width:1252;height:407;visibility:visible;mso-wrap-style:square;v-text-anchor:top" o:gfxdata="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">
+                  <v:textbox>
+                    <w:txbxContent>
+                      <w:p>
+                        <w:pPr>
+                          <w:rPr>
+                            <w:rFonts w:hint="eastAsia"/>
+                          </w:rPr>
+                        </w:pPr>
+                        <w:r>
+                          <w:rPr>
+                            <w:rFonts w:hint="eastAsia"/>
+                          </w:rPr>
+                          <w:t>数据校验层</w:t>
+                        </w:r>
+                      </w:p>
+                    </w:txbxContent>
+                  </v:textbox>
+                </v:shape>
+                <v:shape id="AutoShape 113" o:spid="_x0000_s1030" type="#_x0000_t176" style="position:absolute;left:470;top:1630;width:1251;height:407;visibility:visible;mso-wrap-style:square;v-text-anchor:top" o:gfxdata="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">
+                  <v:textbox>
+                    <w:txbxContent>
+                      <w:p>
+                        <w:pPr>
+                          <w:rPr>
+                            <w:rFonts w:hint="eastAsia"/>
+                          </w:rPr>
+                        </w:pPr>
+                        <w:r>
+                          <w:rPr>
+                            <w:rFonts w:hint="eastAsia"/>
+                          </w:rPr>
+                          <w:t>环形缓冲层</w:t>
+                        </w:r>
+                      </w:p>
+                    </w:txbxContent>
+                  </v:textbox>
+                </v:shape>
+                <v:shape id="AutoShape 114" o:spid="_x0000_s1031" type="#_x0000_t176" style="position:absolute;left:470;top:2445;width:1250;height:407;visibility:visible;mso-wrap-style:square;v-text-anchor:top" o:gfxdata="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">
+                  <v:textbox>
+                    <w:txbxContent>
+                      <w:p>
+                        <w:pPr>
+                          <w:rPr>
+                            <w:rFonts w:hint="eastAsia"/>
+                          </w:rPr>
+                        </w:pPr>
+                        <w:r>
+                          <w:rPr>
+                            <w:rFonts w:hint="eastAsia"/>
+                          </w:rPr>
+                          <w:t>通信协议层</w:t>
+                        </w:r>
+                      </w:p>
+                    </w:txbxContent>
+                  </v:textbox>
+                </v:shape>
+                <v:shape id="AutoShape 115" o:spid="_x0000_s1032" type="#_x0000_t176" style="position:absolute;left:470;top:3261;width:1249;height:406;visibility:visible;mso-wrap-style:square;v-text-anchor:top" o:gfxdata="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">
+                  <v:textbox>
+                    <w:txbxContent>
+                      <w:p>
+                        <w:pPr>
+                          <w:rPr>
+                            <w:rFonts w:hint="eastAsia"/>
+                          </w:rPr>
+                        </w:pPr>
+                        <w:r>
+                          <w:rPr>
+                            <w:rFonts w:hint="eastAsia"/>
+                          </w:rPr>
+                          <w:t>数据处理层</w:t>
+                        </w:r>
+                      </w:p>
+                    </w:txbxContent>
+                  </v:textbox>
+                </v:shape>
+                <v:line id="Line 116" o:spid="_x0000_s1033" style="position:absolute;visibility:visible;mso-wrap-style:square" from="939,543" to="939,951" o:connectortype="straight" o:gfxdata="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">
+                  <v:stroke endarrow="block"/>
+                </v:line>
+                <v:line id="Line 117" o:spid="_x0000_s1034" style="position:absolute;visibility:visible;mso-wrap-style:square" from="939,1358" to="939,1630" o:connectortype="straight" o:gfxdata="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">
+                  <v:stroke endarrow="block"/>
+                </v:line>
+                <v:line id="Line 118" o:spid="_x0000_s1035" style="position:absolute;visibility:visible;mso-wrap-style:square" from="939,2038" to="939,2445" o:connectortype="straight" o:gfxdata="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">
+                  <v:stroke endarrow="block"/>
+                </v:line>
+                <v:line id="Line 119" o:spid="_x0000_s1036" style="position:absolute;visibility:visible;mso-wrap-style:square" from="939,2853" to="939,3261" o:connectortype="straight" o:gfxdata="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">
+                  <v:stroke endarrow="block"/>
+                </v:line>
+                <v:shapetype id="_x0000_t109" coordsize="21600,21600" o:spt="109" path="m,l,21600r21600,l21600,xe">
+                  <v:stroke joinstyle="miter"/>
+                  <v:path gradientshapeok="t" o:connecttype="rect"/>
+                </v:shapetype>
+                <v:shape id="AutoShape 120" o:spid="_x0000_s1037" type="#_x0000_t109" style="position:absolute;left:2348;top:136;width:3913;height:408;visibility:visible;mso-wrap-style:square;v-text-anchor:top" o:gfxdata="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">
+                  <v:textbox>
+                    <w:txbxContent>
+                      <w:p>
+                        <w:pPr>
+                          <w:rPr>
+                            <w:rFonts w:hint="eastAsia"/>
+                          </w:rPr>
+                        </w:pPr>
+                        <w:r>
+                          <w:rPr>
+                            <w:rFonts w:hint="eastAsia"/>
+                          </w:rPr>
+                          <w:t>确保接收一帧完整的数据</w:t>
+                        </w:r>
+                      </w:p>
+                    </w:txbxContent>
+                  </v:textbox>
+                </v:shape>
+                <v:shape id="AutoShape 121" o:spid="_x0000_s1038" type="#_x0000_t109" style="position:absolute;left:2348;top:951;width:3913;height:408;visibility:visible;mso-wrap-style:square;v-text-anchor:top" o:gfxdata="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">
+                  <v:textbox>
+                    <w:txbxContent>
+                      <w:p>
+                        <w:pPr>
+                          <w:rPr>
+                            <w:rFonts w:hint="eastAsia"/>
+                          </w:rPr>
+                        </w:pPr>
+                        <w:r>
+                          <w:rPr>
+                            <w:rFonts w:hint="eastAsia"/>
+                          </w:rPr>
+                          <w:t>经</w:t>
+                        </w:r>
+                        <w:r>
+                          <w:rPr>
+                            <w:rFonts w:hint="eastAsia"/>
+                          </w:rPr>
+                          <w:t>CRC</w:t>
+                        </w:r>
+                        <w:r>
+                          <w:rPr>
+                            <w:rFonts w:hint="eastAsia"/>
+                          </w:rPr>
+                          <w:t>校验，确保接收的数据正确</w:t>
+                        </w:r>
+                      </w:p>
+                    </w:txbxContent>
+                  </v:textbox>
+                </v:shape>
+                <v:shape id="AutoShape 122" o:spid="_x0000_s1039" type="#_x0000_t109" style="position:absolute;left:2348;top:1630;width:3913;height:409;visibility:visible;mso-wrap-style:square;v-text-anchor:top" o:gfxdata="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">
+                  <v:textbox>
+                    <w:txbxContent>
+                      <w:p>
+                        <w:pPr>
+                          <w:rPr>
+                            <w:rFonts w:hint="eastAsia"/>
+                          </w:rPr>
+                        </w:pPr>
+                        <w:r>
+                          <w:rPr>
+                            <w:rFonts w:hint="eastAsia"/>
+                          </w:rPr>
+                          <w:t>多线程中的“生产者消费者”模型，实时性</w:t>
+                        </w:r>
+                      </w:p>
+                    </w:txbxContent>
+                  </v:textbox>
+                </v:shape>
+                <v:shape id="AutoShape 123" o:spid="_x0000_s1040" type="#_x0000_t109" style="position:absolute;left:2348;top:2445;width:3913;height:409;visibility:visible;mso-wrap-style:square;v-text-anchor:top" o:gfxdata="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">
+                  <v:textbox>
+                    <w:txbxContent>
+                      <w:p>
+                        <w:pPr>
+                          <w:rPr>
+                            <w:rFonts w:hint="eastAsia"/>
+                          </w:rPr>
+                        </w:pPr>
+                        <w:r>
+                          <w:rPr>
+                            <w:rFonts w:hint="eastAsia"/>
+                          </w:rPr>
+                          <w:t>解析出响应帧中纱布使用的信息和数据</w:t>
+                        </w:r>
+                      </w:p>
+                    </w:txbxContent>
+                  </v:textbox>
+                </v:shape>
+                <v:shape id="AutoShape 124" o:spid="_x0000_s1041" type="#_x0000_t109" style="position:absolute;left:2348;top:3261;width:3913;height:408;visibility:visible;mso-wrap-style:square;v-text-anchor:top" o:gfxdata="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">
+                  <v:textbox>
+                    <w:txbxContent>
+                      <w:p>
+                        <w:pPr>
+                          <w:rPr>
+                            <w:rFonts w:hint="eastAsia"/>
+                          </w:rPr>
+                        </w:pPr>
+                        <w:r>
+                          <w:rPr>
+                            <w:rFonts w:hint="eastAsia"/>
+                          </w:rPr>
+                          <w:t>经过运算处理</w:t>
+                        </w:r>
+                        <w:r>
+                          <w:rPr>
+                            <w:rFonts w:hint="eastAsia"/>
+                          </w:rPr>
+                          <w:t>后，</w:t>
+                        </w:r>
+                        <w:r>
+                          <w:rPr>
+                            <w:rFonts w:hint="eastAsia"/>
+                          </w:rPr>
+                          <w:t>信息存储于数据库</w:t>
+                        </w:r>
+                      </w:p>
+                    </w:txbxContent>
+                  </v:textbox>
+                </v:shape>
+                <v:shapetype id="_x0000_t94" coordsize="21600,21600" o:spt="94" adj="16200,5400" path="m@0,l@0@1,0@1@5,10800,0@2@0@2@0,21600,21600,10800xe">
+                  <v:stroke joinstyle="miter"/>
+                  <v:formulas>
+                    <v:f eqn="val #0"/>
+                    <v:f eqn="val #1"/>
+                    <v:f eqn="sum height 0 #1"/>
+                    <v:f eqn="sum 10800 0 #1"/>
+                    <v:f eqn="sum width 0 #0"/>
+                    <v:f eqn="prod @4 @3 10800"/>
+                    <v:f eqn="sum width 0 @5"/>
+                  </v:formulas>
+                  <v:path o:connecttype="custom" o:connectlocs="@0,0;@5,10800;@0,21600;21600,10800" o:connectangles="270,180,90,0" textboxrect="@5,@1,@6,@2"/>
+                  <v:handles>
+                    <v:h position="#0,#1" xrange="0,21600" yrange="0,10800"/>
+                  </v:handles>
+                </v:shapetype>
+                <v:shape id="AutoShape 125" o:spid="_x0000_s1042" type="#_x0000_t94" style="position:absolute;left:1878;top:271;width:313;height:136;visibility:visible;mso-wrap-style:square;v-text-anchor:top" o:gfxdata="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"/>
+                <v:shape id="AutoShape 126" o:spid="_x0000_s1043" type="#_x0000_t94" style="position:absolute;left:1878;top:1087;width:313;height:136;visibility:visible;mso-wrap-style:square;v-text-anchor:top" o:gfxdata="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"/>
+                <v:shape id="AutoShape 127" o:spid="_x0000_s1044" type="#_x0000_t94" style="position:absolute;left:1878;top:1766;width:313;height:136;visibility:visible;mso-wrap-style:square;v-text-anchor:top" o:gfxdata="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"/>
+                <v:shape id="AutoShape 128" o:spid="_x0000_s1045" type="#_x0000_t94" style="position:absolute;left:1878;top:2581;width:313;height:136;visibility:visible;mso-wrap-style:square;v-text-anchor:top" o:gfxdata="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"/>
+                <v:shape id="AutoShape 129" o:spid="_x0000_s1046" type="#_x0000_t94" style="position:absolute;left:1878;top:3397;width:313;height:135;visibility:visible;mso-wrap-style:square;v-text-anchor:top" o:gfxdata="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"/>
+                <w10:anchorlock/>
+              </v:group>
+            </w:pict>
+          </mc:Fallback>
+        </mc:AlternateContent>
+      </w:r>
+    </w:p>
+    <w:p>
+      <w:pPr>
+        <w:spacing w:line="360" w:lineRule="auto"/>
+        <w:jc w:val="center"/>
+        <w:rPr>
+          <w:kern w:val="0"/>
+          <w:sz w:val="24"/>
+          <w:szCs w:val="24"/>
+        </w:rPr>
+      </w:pPr>
+      <w:r>
+        <w:rPr>
+          <w:kern w:val="0"/>
+          <w:sz w:val="24"/>
+          <w:szCs w:val="24"/>
+        </w:rPr>
+        <w:t>图</w:t>
+      </w:r>
+      <w:r>
+        <w:rPr>
+          <w:kern w:val="0"/>
+          <w:sz w:val="24"/>
+          <w:szCs w:val="24"/>
+        </w:rPr>
+        <w:t xml:space="preserve"> </w:t>
+      </w:r>
+      <w:r>
+        <w:rPr>
+          <w:kern w:val="0"/>
+          <w:sz w:val="24"/>
+          <w:szCs w:val="24"/>
+        </w:rPr>
+        <w:t xml:space="preserve"> Qt</w:t>
+      </w:r>
+      <w:r>
+        <w:rPr>
+          <w:kern w:val="0"/>
+          <w:sz w:val="24"/>
+          <w:szCs w:val="24"/>
+        </w:rPr>
+        <w:t>的系统串口接收流程图</w:t>
+      </w:r>
+    </w:p>
+    <w:p>
+      <w:pPr>
+        <w:spacing w:line="360" w:lineRule="auto"/>
+        <w:ind w:firstLineChars="200" w:firstLine="480"/>
+        <w:rPr>
+          <w:kern w:val="0"/>
+          <w:sz w:val="24"/>
+          <w:szCs w:val="24"/>
+        </w:rPr>
+      </w:pPr>
+      <w:r>
+        <w:rPr>
+          <w:kern w:val="0"/>
+          <w:sz w:val="24"/>
+          <w:szCs w:val="24"/>
+        </w:rPr>
+        <w:t>对</w:t>
+      </w:r>
+      <w:r>
+        <w:rPr>
+          <w:kern w:val="0"/>
+          <w:sz w:val="24"/>
+          <w:szCs w:val="24"/>
+        </w:rPr>
+        <w:t>于</w:t>
+      </w:r>
+      <w:r>
+        <w:rPr>
+          <w:kern w:val="0"/>
+          <w:sz w:val="24"/>
+          <w:szCs w:val="24"/>
+        </w:rPr>
+        <w:t>串口</w:t>
+      </w:r>
+      <w:r>
+        <w:rPr>
+          <w:kern w:val="0"/>
+          <w:sz w:val="24"/>
+          <w:szCs w:val="24"/>
+        </w:rPr>
+        <w:t>接收</w:t>
+      </w:r>
+      <w:r>
+        <w:rPr>
+          <w:kern w:val="0"/>
+          <w:sz w:val="24"/>
+          <w:szCs w:val="24"/>
+        </w:rPr>
+        <w:t>数据</w:t>
+      </w:r>
+      <w:r>
+        <w:rPr>
+          <w:kern w:val="0"/>
+          <w:sz w:val="24"/>
+          <w:szCs w:val="24"/>
+        </w:rPr>
+        <w:t>，因为接收时</w:t>
+      </w:r>
+      <w:r>
+        <w:rPr>
+          <w:kern w:val="0"/>
+          <w:sz w:val="24"/>
+          <w:szCs w:val="24"/>
+        </w:rPr>
+        <w:t>数据</w:t>
+      </w:r>
+      <w:r>
+        <w:rPr>
+          <w:kern w:val="0"/>
+          <w:sz w:val="24"/>
+          <w:szCs w:val="24"/>
+        </w:rPr>
+        <w:t>的不均匀流畅，期间</w:t>
+      </w:r>
+      <w:r>
+        <w:rPr>
+          <w:kern w:val="0"/>
+          <w:sz w:val="24"/>
+          <w:szCs w:val="24"/>
+        </w:rPr>
+        <w:t>存在</w:t>
+      </w:r>
+      <w:r>
+        <w:rPr>
+          <w:kern w:val="0"/>
+          <w:sz w:val="24"/>
+          <w:szCs w:val="24"/>
+        </w:rPr>
+        <w:t>空白或者间隔，给数据的处理带来很大的难度。如果直接使用串口的数据接收函数来接收</w:t>
+      </w:r>
+      <w:r>
+        <w:rPr>
+          <w:kern w:val="0"/>
+          <w:sz w:val="24"/>
+          <w:szCs w:val="24"/>
+        </w:rPr>
+        <w:t>MCU</w:t>
+      </w:r>
+      <w:r>
+        <w:rPr>
+          <w:kern w:val="0"/>
+          <w:sz w:val="24"/>
+          <w:szCs w:val="24"/>
+        </w:rPr>
+        <w:t>发送的数据，则可能由于以上问题导致接收的数据不完整。因此在具体实现接收数据的时</w:t>
+      </w:r>
+      <w:r>
+        <w:rPr>
+          <w:kern w:val="0"/>
+          <w:sz w:val="24"/>
+          <w:szCs w:val="24"/>
+        </w:rPr>
+        <w:t>，应该在接收到第一批串口数据后，等待</w:t>
+      </w:r>
+      <w:r>
+        <w:rPr>
+          <w:kern w:val="0"/>
+          <w:sz w:val="24"/>
+          <w:szCs w:val="24"/>
+        </w:rPr>
+        <w:t>T</w:t>
+      </w:r>
+      <w:r>
+        <w:rPr>
+          <w:kern w:val="0"/>
+          <w:sz w:val="24"/>
+          <w:szCs w:val="24"/>
+        </w:rPr>
+        <w:t>时间</w:t>
+      </w:r>
+      <w:r>
+        <w:rPr>
+          <w:kern w:val="0"/>
+          <w:sz w:val="24"/>
+          <w:szCs w:val="24"/>
+        </w:rPr>
+        <w:t>后再接收</w:t>
+      </w:r>
+      <w:r>
+        <w:rPr>
+          <w:kern w:val="0"/>
+          <w:sz w:val="24"/>
+          <w:szCs w:val="24"/>
+        </w:rPr>
+        <w:t>。如果还有数据则继续接收第二批数据，并加</w:t>
+      </w:r>
+      <w:r>
+        <w:rPr>
+          <w:rFonts w:hint="eastAsia"/>
+          <w:kern w:val="0"/>
+          <w:sz w:val="24"/>
+          <w:szCs w:val="24"/>
+        </w:rPr>
+        <w:t>在</w:t>
+      </w:r>
+      <w:r>
+        <w:rPr>
+          <w:kern w:val="0"/>
+          <w:sz w:val="24"/>
+          <w:szCs w:val="24"/>
+        </w:rPr>
+        <w:t>第一批数据</w:t>
+      </w:r>
+      <w:r>
+        <w:rPr>
+          <w:rFonts w:hint="eastAsia"/>
+          <w:kern w:val="0"/>
+          <w:sz w:val="24"/>
+          <w:szCs w:val="24"/>
+        </w:rPr>
+        <w:t>的</w:t>
+      </w:r>
+      <w:r>
+        <w:rPr>
+          <w:kern w:val="0"/>
+          <w:sz w:val="24"/>
+          <w:szCs w:val="24"/>
+        </w:rPr>
+        <w:t>后面</w:t>
+      </w:r>
+      <w:r>
+        <w:rPr>
+          <w:rFonts w:hint="eastAsia"/>
+          <w:kern w:val="0"/>
+          <w:sz w:val="24"/>
+          <w:szCs w:val="24"/>
+        </w:rPr>
+        <w:t>。</w:t>
+      </w:r>
+      <w:r>
+        <w:rPr>
+          <w:kern w:val="0"/>
+          <w:sz w:val="24"/>
+          <w:szCs w:val="24"/>
+        </w:rPr>
+        <w:t>如此循环，直到</w:t>
+      </w:r>
+      <w:r>
+        <w:rPr>
+          <w:rFonts w:hint="eastAsia"/>
+          <w:kern w:val="0"/>
+          <w:sz w:val="24"/>
+          <w:szCs w:val="24"/>
+        </w:rPr>
+        <w:t>在</w:t>
+      </w:r>
+      <w:r>
+        <w:rPr>
+          <w:kern w:val="0"/>
+          <w:sz w:val="24"/>
+          <w:szCs w:val="24"/>
+        </w:rPr>
+        <w:t>新</w:t>
+      </w:r>
+      <w:r>
+        <w:rPr>
+          <w:kern w:val="0"/>
+          <w:sz w:val="24"/>
+          <w:szCs w:val="24"/>
+        </w:rPr>
+        <w:t>时间片</w:t>
+      </w:r>
+      <w:r>
+        <w:rPr>
+          <w:kern w:val="0"/>
+          <w:sz w:val="24"/>
+          <w:szCs w:val="24"/>
+        </w:rPr>
+        <w:t>T</w:t>
+      </w:r>
+      <w:r>
+        <w:rPr>
+          <w:kern w:val="0"/>
+          <w:sz w:val="24"/>
+          <w:szCs w:val="24"/>
+        </w:rPr>
+        <w:t>结束后</w:t>
+      </w:r>
+      <w:r>
+        <w:rPr>
+          <w:rFonts w:hint="eastAsia"/>
+          <w:kern w:val="0"/>
+          <w:sz w:val="24"/>
+          <w:szCs w:val="24"/>
+        </w:rPr>
+        <w:t>没有</w:t>
+      </w:r>
+      <w:r>
+        <w:rPr>
+          <w:kern w:val="0"/>
+          <w:sz w:val="24"/>
+          <w:szCs w:val="24"/>
+        </w:rPr>
+        <w:t>收到数据，</w:t>
+      </w:r>
+      <w:r>
+        <w:rPr>
+          <w:kern w:val="0"/>
+          <w:sz w:val="24"/>
+          <w:szCs w:val="24"/>
+        </w:rPr>
+        <w:t>跳出循环。至于</w:t>
+      </w:r>
+      <w:r>
+        <w:rPr>
+          <w:kern w:val="0"/>
+          <w:sz w:val="24"/>
+          <w:szCs w:val="24"/>
+        </w:rPr>
+        <w:t>T</w:t>
+      </w:r>
+      <w:r>
+        <w:rPr>
+          <w:kern w:val="0"/>
+          <w:sz w:val="24"/>
+          <w:szCs w:val="24"/>
+        </w:rPr>
+        <w:t>时间片的选择，需要根据具体的模块或者设备来调整，如果时间片</w:t>
+      </w:r>
+      <w:r>
+        <w:rPr>
+          <w:kern w:val="0"/>
+          <w:sz w:val="24"/>
+          <w:szCs w:val="24"/>
+        </w:rPr>
+        <w:t>T</w:t>
+      </w:r>
+      <w:r>
+        <w:rPr>
+          <w:kern w:val="0"/>
+          <w:sz w:val="24"/>
+          <w:szCs w:val="24"/>
+        </w:rPr>
+        <w:t>选择过小，则一帧数据会被分割好几个数据帧；如果时间片</w:t>
+      </w:r>
+      <w:r>
+        <w:rPr>
+          <w:kern w:val="0"/>
+          <w:sz w:val="24"/>
+          <w:szCs w:val="24"/>
+        </w:rPr>
+        <w:t>T</w:t>
+      </w:r>
+      <w:r>
+        <w:rPr>
+          <w:kern w:val="0"/>
+          <w:sz w:val="24"/>
+          <w:szCs w:val="24"/>
+        </w:rPr>
+        <w:t>选择</w:t>
+      </w:r>
+      <w:r>
+        <w:rPr>
+          <w:rFonts w:hint="eastAsia"/>
+          <w:kern w:val="0"/>
+          <w:sz w:val="24"/>
+          <w:szCs w:val="24"/>
+        </w:rPr>
+        <w:t>太</w:t>
+      </w:r>
+      <w:r>
+        <w:rPr>
+          <w:kern w:val="0"/>
+          <w:sz w:val="24"/>
+          <w:szCs w:val="24"/>
+        </w:rPr>
+        <w:t>大，则可能将两帧数据或者</w:t>
+      </w:r>
+      <w:r>
+        <w:rPr>
+          <w:rFonts w:hint="eastAsia"/>
+          <w:kern w:val="0"/>
+          <w:sz w:val="24"/>
+          <w:szCs w:val="24"/>
+        </w:rPr>
+        <w:t>更</w:t>
+      </w:r>
+      <w:r>
+        <w:rPr>
+          <w:kern w:val="0"/>
+          <w:sz w:val="24"/>
+          <w:szCs w:val="24"/>
+        </w:rPr>
+        <w:t>多</w:t>
+      </w:r>
+      <w:r>
+        <w:rPr>
+          <w:rFonts w:hint="eastAsia"/>
+          <w:kern w:val="0"/>
+          <w:sz w:val="24"/>
+          <w:szCs w:val="24"/>
+        </w:rPr>
+        <w:t>的</w:t>
+      </w:r>
+      <w:r>
+        <w:rPr>
+          <w:kern w:val="0"/>
+          <w:sz w:val="24"/>
+          <w:szCs w:val="24"/>
+        </w:rPr>
+        <w:t>数据</w:t>
+      </w:r>
+      <w:r>
+        <w:rPr>
+          <w:rFonts w:hint="eastAsia"/>
+          <w:kern w:val="0"/>
+          <w:sz w:val="24"/>
+          <w:szCs w:val="24"/>
+        </w:rPr>
+        <w:t>帧</w:t>
+      </w:r>
+      <w:r>
+        <w:rPr>
+          <w:kern w:val="0"/>
+          <w:sz w:val="24"/>
+          <w:szCs w:val="24"/>
+        </w:rPr>
+        <w:t>合并为</w:t>
+      </w:r>
+      <w:r>
+        <w:rPr>
+          <w:rFonts w:hint="eastAsia"/>
+          <w:kern w:val="0"/>
+          <w:sz w:val="24"/>
+          <w:szCs w:val="24"/>
+        </w:rPr>
+        <w:t>了</w:t>
+      </w:r>
+      <w:r>
+        <w:rPr>
+          <w:kern w:val="0"/>
+          <w:sz w:val="24"/>
+          <w:szCs w:val="24"/>
+        </w:rPr>
+        <w:t>一帧数据而接收下来，以上都将造成接收一帧数据不完整</w:t>
+      </w:r>
+      <w:r>
+        <w:rPr>
+          <w:rFonts w:hint="eastAsia"/>
+          <w:kern w:val="0"/>
+          <w:sz w:val="24"/>
+          <w:szCs w:val="24"/>
+        </w:rPr>
+        <w:t>或者</w:t>
+      </w:r>
+      <w:r>
+        <w:rPr>
+          <w:kern w:val="0"/>
+          <w:sz w:val="24"/>
+          <w:szCs w:val="24"/>
+        </w:rPr>
+        <w:t>混乱的现象</w:t>
+      </w:r>
+      <w:r>
+        <w:rPr>
+          <w:kern w:val="0"/>
+          <w:sz w:val="24"/>
+          <w:szCs w:val="24"/>
+        </w:rPr>
+        <w:t>出现</w:t>
+      </w:r>
+      <w:r>
+        <w:rPr>
+          <w:rFonts w:hint="eastAsia"/>
+          <w:kern w:val="0"/>
+          <w:sz w:val="24"/>
+          <w:szCs w:val="24"/>
+        </w:rPr>
+        <w:t>。</w:t>
+      </w:r>
+      <w:r>
+        <w:rPr>
+          <w:kern w:val="0"/>
+          <w:sz w:val="24"/>
+          <w:szCs w:val="24"/>
+        </w:rPr>
+        <w:t>经过</w:t>
+      </w:r>
+      <w:r>
+        <w:rPr>
+          <w:rFonts w:hint="eastAsia"/>
+          <w:kern w:val="0"/>
+          <w:sz w:val="24"/>
+          <w:szCs w:val="24"/>
+        </w:rPr>
+        <w:t>科学</w:t>
+      </w:r>
+      <w:r>
+        <w:rPr>
+          <w:kern w:val="0"/>
+          <w:sz w:val="24"/>
+          <w:szCs w:val="24"/>
+        </w:rPr>
+        <w:t>的</w:t>
+      </w:r>
+      <w:r>
+        <w:rPr>
+          <w:kern w:val="0"/>
+          <w:sz w:val="24"/>
+          <w:szCs w:val="24"/>
+        </w:rPr>
+        <w:t>理论</w:t>
+      </w:r>
+      <w:r>
+        <w:rPr>
+          <w:rFonts w:hint="eastAsia"/>
+          <w:kern w:val="0"/>
+          <w:sz w:val="24"/>
+          <w:szCs w:val="24"/>
+        </w:rPr>
+        <w:t>分析</w:t>
+      </w:r>
+      <w:r>
+        <w:rPr>
+          <w:kern w:val="0"/>
+          <w:sz w:val="24"/>
+          <w:szCs w:val="24"/>
+        </w:rPr>
+        <w:t>计算，将</w:t>
+      </w:r>
+      <w:r>
+        <w:rPr>
+          <w:kern w:val="0"/>
+          <w:sz w:val="24"/>
+          <w:szCs w:val="24"/>
+        </w:rPr>
+        <w:t>T</w:t>
+      </w:r>
+      <w:r>
+        <w:rPr>
+          <w:kern w:val="0"/>
+          <w:sz w:val="24"/>
+          <w:szCs w:val="24"/>
+        </w:rPr>
+        <w:t>设置为接收一帧数据中最大时间间隔的</w:t>
+      </w:r>
+      <w:r>
+        <w:rPr>
+          <w:kern w:val="0"/>
+          <w:sz w:val="24"/>
+          <w:szCs w:val="24"/>
+        </w:rPr>
+        <w:t>1.5</w:t>
+      </w:r>
+      <w:r>
+        <w:rPr>
+          <w:kern w:val="0"/>
+          <w:sz w:val="24"/>
+          <w:szCs w:val="24"/>
+        </w:rPr>
+        <w:t>倍，既能保证数据的灵敏度，又能保证系统的可靠性，数据接收算法如下图。</w:t>
+      </w:r>
+    </w:p>
+    <w:p>
+      <w:pPr>
+        <w:spacing w:line="360" w:lineRule="auto"/>
+        <w:rPr>
+          <w:kern w:val="0"/>
+          <w:sz w:val="24"/>
+          <w:szCs w:val="24"/>
+        </w:rPr>
+      </w:pPr>
+      <w:r>
+        <w:rPr>
+          <w:kern w:val="0"/>
+          <w:sz w:val="24"/>
+          <w:szCs w:val="24"/>
+        </w:rPr>
+        <w:lastRenderedPageBreak/>
+        <w:drawing>
+          <wp:inline distT="0" distB="0" distL="0" distR="0" wp14:anchorId="01583538" wp14:editId="2FFE6350">
+            <wp:extent cx="5076825" cy="2257425"/>
+            <wp:effectExtent l="0" t="0" r="9525" b="9525"/>
+            <wp:docPr id="20" name="图片 20"/>
+            <wp:cNvGraphicFramePr>
+              <a:graphicFrameLocks xmlns:a="http://schemas.openxmlformats.org/drawingml/2006/main" noChangeAspect="1"/>
+            </wp:cNvGraphicFramePr>
+            <a:graphic xmlns:a="http://schemas.openxmlformats.org/drawingml/2006/main">
+              <a:graphicData uri="http://schemas.openxmlformats.org/drawingml/2006/picture">
+                <pic:pic xmlns:pic="http://schemas.openxmlformats.org/drawingml/2006/picture">
+                  <pic:nvPicPr>
+                    <pic:cNvPr id="0" name="Picture 18"/>
+                    <pic:cNvPicPr>
+                      <a:picLocks noChangeAspect="1" noChangeArrowheads="1"/>
+                    </pic:cNvPicPr>
+                  </pic:nvPicPr>
+                  <pic:blipFill>
+                    <a:blip r:embed="rId73">
+                      <a:extLst>
+                        <a:ext uri="{28A0092B-C50C-407E-A947-70E740481C1C}">
+                          <a14:useLocalDpi xmlns:a14="http://schemas.microsoft.com/office/drawing/2010/main" val="0"/>
+                        </a:ext>
+                      </a:extLst>
+                    </a:blip>
+                    <a:srcRect/>
+                    <a:stretch>
+                      <a:fillRect/>
+                    </a:stretch>
+                  </pic:blipFill>
+                  <pic:spPr bwMode="auto">
+                    <a:xfrm>
+                      <a:off x="0" y="0"/>
+                      <a:ext cx="5076825" cy="2257425"/>
+                    </a:xfrm>
+                    <a:prstGeom prst="rect">
+                      <a:avLst/>
+                    </a:prstGeom>
+                    <a:noFill/>
+                    <a:ln>
+                      <a:noFill/>
+                    </a:ln>
+                  </pic:spPr>
+                </pic:pic>
+              </a:graphicData>
+            </a:graphic>
+          </wp:inline>
+        </w:drawing>
+      </w:r>
+    </w:p>
+    <w:p>
+      <w:pPr>
+        <w:spacing w:line="360" w:lineRule="auto"/>
+        <w:jc w:val="center"/>
+        <w:rPr>
+          <w:kern w:val="0"/>
+          <w:sz w:val="24"/>
+          <w:szCs w:val="24"/>
+        </w:rPr>
+      </w:pPr>
+      <w:bookmarkStart w:id="54" w:name="OLE_LINK46"/>
+      <w:r>
+        <w:rPr>
+          <w:kern w:val="0"/>
+          <w:sz w:val="24"/>
+          <w:szCs w:val="24"/>
+        </w:rPr>
+        <w:t>图</w:t>
+      </w:r>
+      <w:r>
+        <w:rPr>
+          <w:kern w:val="0"/>
+          <w:sz w:val="24"/>
+          <w:szCs w:val="24"/>
+        </w:rPr>
+        <w:t xml:space="preserve"> </w:t>
+      </w:r>
+      <w:r>
+        <w:rPr>
+          <w:kern w:val="0"/>
+          <w:sz w:val="24"/>
+          <w:szCs w:val="24"/>
+        </w:rPr>
+        <w:t>系统串口超时控制流程图</w:t>
+      </w:r>
+    </w:p>
+    <w:bookmarkEnd w:id="54"/>
+    <w:p>
+      <w:pPr>
+        <w:spacing w:line="360" w:lineRule="auto"/>
+        <w:ind w:firstLineChars="200" w:firstLine="480"/>
+        <w:rPr>
+          <w:kern w:val="0"/>
+          <w:sz w:val="24"/>
+          <w:szCs w:val="24"/>
+        </w:rPr>
+      </w:pPr>
+      <w:r>
+        <w:rPr>
+          <w:kern w:val="0"/>
+          <w:sz w:val="24"/>
+          <w:szCs w:val="24"/>
+        </w:rPr>
+        <w:t>void ReceiveThread::run()//</w:t>
+      </w:r>
+      <w:r>
+        <w:rPr>
+          <w:kern w:val="0"/>
+          <w:sz w:val="24"/>
+          <w:szCs w:val="24"/>
+        </w:rPr>
+        <w:t>启动接收数据的线程</w:t>
+      </w:r>
+    </w:p>
+    <w:p>
+      <w:pPr>
+        <w:spacing w:line="360" w:lineRule="auto"/>
+        <w:ind w:firstLineChars="200" w:firstLine="480"/>
+        <w:rPr>
+          <w:kern w:val="0"/>
+          <w:sz w:val="24"/>
+          <w:szCs w:val="24"/>
+        </w:rPr>
+      </w:pPr>
+      <w:r>
+        <w:rPr>
+          <w:kern w:val="0"/>
+          <w:sz w:val="24"/>
+          <w:szCs w:val="24"/>
+        </w:rPr>
+        <w:t>{</w:t>
+      </w:r>
+      <w:r>
+        <w:rPr>
+          <w:kern w:val="0"/>
+          <w:sz w:val="24"/>
+          <w:szCs w:val="24"/>
+        </w:rPr>
+        <w:tab/>
+        <w:t>int count=0;</w:t>
+      </w:r>
+    </w:p>
+    <w:p>
+      <w:pPr>
+        <w:spacing w:line="360" w:lineRule="auto"/>
+        <w:ind w:firstLineChars="200" w:firstLine="480"/>
+        <w:rPr>
+          <w:kern w:val="0"/>
+          <w:sz w:val="24"/>
+          <w:szCs w:val="24"/>
+        </w:rPr>
+      </w:pPr>
+      <w:r>
+        <w:rPr>
+          <w:kern w:val="0"/>
+          <w:sz w:val="24"/>
+          <w:szCs w:val="24"/>
+        </w:rPr>
+        <w:t xml:space="preserve">    </w:t>
+      </w:r>
+      <w:r>
+        <w:rPr>
+          <w:kern w:val="0"/>
+          <w:sz w:val="24"/>
+          <w:szCs w:val="24"/>
+        </w:rPr>
+        <w:t>F</w:t>
+      </w:r>
+      <w:r>
+        <w:rPr>
+          <w:kern w:val="0"/>
+          <w:sz w:val="24"/>
+          <w:szCs w:val="24"/>
+        </w:rPr>
+        <w:t>orever</w:t>
+      </w:r>
+    </w:p>
+    <w:p>
+      <w:pPr>
+        <w:spacing w:line="360" w:lineRule="auto"/>
+        <w:ind w:left="360" w:firstLineChars="200" w:firstLine="480"/>
+        <w:rPr>
+          <w:kern w:val="0"/>
+          <w:sz w:val="24"/>
+          <w:szCs w:val="24"/>
+        </w:rPr>
+      </w:pPr>
+      <w:r>
+        <w:rPr>
+          <w:kern w:val="0"/>
+          <w:sz w:val="24"/>
+          <w:szCs w:val="24"/>
+        </w:rPr>
+        <w:t xml:space="preserve">{ </w:t>
+      </w:r>
+    </w:p>
+    <w:p>
+      <w:pPr>
+        <w:spacing w:line="360" w:lineRule="auto"/>
+        <w:ind w:left="780" w:firstLineChars="200" w:firstLine="480"/>
+        <w:rPr>
+          <w:kern w:val="0"/>
+          <w:sz w:val="24"/>
+          <w:szCs w:val="24"/>
+        </w:rPr>
+      </w:pPr>
+      <w:r>
+        <w:rPr>
+          <w:kern w:val="0"/>
+          <w:sz w:val="24"/>
+          <w:szCs w:val="24"/>
+        </w:rPr>
+        <w:t>msleep(3);</w:t>
+      </w:r>
+    </w:p>
+    <w:p>
+      <w:pPr>
+        <w:spacing w:line="360" w:lineRule="auto"/>
+        <w:ind w:firstLineChars="200" w:firstLine="480"/>
+        <w:rPr>
+          <w:kern w:val="0"/>
+          <w:sz w:val="24"/>
+          <w:szCs w:val="24"/>
+        </w:rPr>
+      </w:pPr>
+      <w:r>
+        <w:rPr>
+          <w:kern w:val="0"/>
+          <w:sz w:val="24"/>
+          <w:szCs w:val="24"/>
+        </w:rPr>
+        <w:t xml:space="preserve">    </w:t>
+      </w:r>
+      <w:r>
+        <w:rPr>
+          <w:kern w:val="0"/>
+          <w:sz w:val="24"/>
+          <w:szCs w:val="24"/>
+        </w:rPr>
+        <w:tab/>
+      </w:r>
+      <w:r>
+        <w:rPr>
+          <w:kern w:val="0"/>
+          <w:sz w:val="24"/>
+          <w:szCs w:val="24"/>
+        </w:rPr>
+        <w:t>mutex.lock();//</w:t>
+      </w:r>
+      <w:r>
+        <w:rPr>
+          <w:kern w:val="0"/>
+          <w:sz w:val="24"/>
+          <w:szCs w:val="24"/>
+        </w:rPr>
+        <w:t>加线程锁，确保读取操作的原子性</w:t>
+      </w:r>
+    </w:p>
+    <w:p>
+      <w:pPr>
+        <w:spacing w:line="360" w:lineRule="auto"/>
+        <w:ind w:firstLineChars="200" w:firstLine="480"/>
+        <w:rPr>
+          <w:kern w:val="0"/>
+          <w:sz w:val="24"/>
+          <w:szCs w:val="24"/>
+        </w:rPr>
+      </w:pPr>
+      <w:r>
+        <w:rPr>
+          <w:kern w:val="0"/>
+          <w:sz w:val="24"/>
+          <w:szCs w:val="24"/>
+        </w:rPr>
+        <w:t xml:space="preserve">    </w:t>
+      </w:r>
+      <w:r>
+        <w:rPr>
+          <w:kern w:val="0"/>
+          <w:sz w:val="24"/>
+          <w:szCs w:val="24"/>
+        </w:rPr>
+        <w:tab/>
+      </w:r>
+      <w:r>
+        <w:rPr>
+          <w:kern w:val="0"/>
+          <w:sz w:val="24"/>
+          <w:szCs w:val="24"/>
+        </w:rPr>
+        <w:t>count = comport-&gt;bytesAvailable();//</w:t>
+      </w:r>
+      <w:r>
+        <w:rPr>
+          <w:kern w:val="0"/>
+          <w:sz w:val="24"/>
+          <w:szCs w:val="24"/>
+        </w:rPr>
+        <w:t>获取当前可读取的数据长度</w:t>
+      </w:r>
+    </w:p>
+    <w:p>
+      <w:pPr>
+        <w:spacing w:line="360" w:lineRule="auto"/>
+        <w:ind w:firstLineChars="200" w:firstLine="480"/>
+        <w:rPr>
+          <w:kern w:val="0"/>
+          <w:sz w:val="24"/>
+          <w:szCs w:val="24"/>
+        </w:rPr>
+      </w:pPr>
+      <w:r>
+        <w:rPr>
+          <w:kern w:val="0"/>
+          <w:sz w:val="24"/>
+          <w:szCs w:val="24"/>
+        </w:rPr>
+        <w:t xml:space="preserve">    </w:t>
+      </w:r>
+      <w:r>
+        <w:rPr>
+          <w:kern w:val="0"/>
+          <w:sz w:val="24"/>
+          <w:szCs w:val="24"/>
+        </w:rPr>
+        <w:tab/>
+      </w:r>
+      <w:r>
+        <w:rPr>
+          <w:kern w:val="0"/>
+          <w:sz w:val="24"/>
+          <w:szCs w:val="24"/>
+        </w:rPr>
+        <w:t>mutex.unlock();//</w:t>
+      </w:r>
+      <w:r>
+        <w:rPr>
+          <w:kern w:val="0"/>
+          <w:sz w:val="24"/>
+          <w:szCs w:val="24"/>
+        </w:rPr>
+        <w:t>线程解锁</w:t>
+      </w:r>
+    </w:p>
+    <w:p>
+      <w:pPr>
+        <w:spacing w:line="360" w:lineRule="auto"/>
+        <w:ind w:firstLineChars="200" w:firstLine="480"/>
+        <w:rPr>
+          <w:kern w:val="0"/>
+          <w:sz w:val="24"/>
+          <w:szCs w:val="24"/>
+        </w:rPr>
+      </w:pPr>
+      <w:r>
+        <w:rPr>
+          <w:kern w:val="0"/>
+          <w:sz w:val="24"/>
+          <w:szCs w:val="24"/>
+        </w:rPr>
+        <w:t xml:space="preserve">    </w:t>
+      </w:r>
+      <w:r>
+        <w:rPr>
+          <w:kern w:val="0"/>
+          <w:sz w:val="24"/>
+          <w:szCs w:val="24"/>
+        </w:rPr>
+        <w:tab/>
+        <w:t>i</w:t>
+      </w:r>
+      <w:r>
+        <w:rPr>
+          <w:kern w:val="0"/>
+          <w:sz w:val="24"/>
+          <w:szCs w:val="24"/>
+        </w:rPr>
+        <w:t>f (0 &lt; count)</w:t>
+      </w:r>
+    </w:p>
+    <w:p>
+      <w:pPr>
+        <w:spacing w:line="360" w:lineRule="auto"/>
+        <w:ind w:firstLineChars="200" w:firstLine="480"/>
+        <w:rPr>
+          <w:kern w:val="0"/>
+          <w:sz w:val="24"/>
+          <w:szCs w:val="24"/>
+        </w:rPr>
+      </w:pPr>
+      <w:r>
+        <w:rPr>
+          <w:kern w:val="0"/>
+          <w:sz w:val="24"/>
+          <w:szCs w:val="24"/>
+        </w:rPr>
+        <w:t xml:space="preserve">   </w:t>
+      </w:r>
+      <w:r>
+        <w:rPr>
+          <w:kern w:val="0"/>
+          <w:sz w:val="24"/>
+          <w:szCs w:val="24"/>
+        </w:rPr>
+        <w:tab/>
+      </w:r>
+      <w:r>
+        <w:rPr>
+          <w:kern w:val="0"/>
+          <w:sz w:val="24"/>
+          <w:szCs w:val="24"/>
+        </w:rPr>
+        <w:t>{lsloop:msleep(5);//</w:t>
+      </w:r>
+      <w:r>
+        <w:rPr>
+          <w:kern w:val="0"/>
+          <w:sz w:val="24"/>
+          <w:szCs w:val="24"/>
+        </w:rPr>
+        <w:t>等待</w:t>
+      </w:r>
+      <w:r>
+        <w:rPr>
+          <w:kern w:val="0"/>
+          <w:sz w:val="24"/>
+          <w:szCs w:val="24"/>
+        </w:rPr>
+        <w:t>5us</w:t>
+      </w:r>
+      <w:r>
+        <w:rPr>
+          <w:kern w:val="0"/>
+          <w:sz w:val="24"/>
+          <w:szCs w:val="24"/>
+        </w:rPr>
+        <w:t>后</w:t>
+      </w:r>
+    </w:p>
+    <w:p>
+      <w:pPr>
+        <w:spacing w:line="360" w:lineRule="auto"/>
+        <w:ind w:firstLineChars="200" w:firstLine="480"/>
+        <w:rPr>
+          <w:kern w:val="0"/>
+          <w:sz w:val="24"/>
+          <w:szCs w:val="24"/>
+        </w:rPr>
+      </w:pPr>
+      <w:r>
+        <w:rPr>
+          <w:kern w:val="0"/>
+          <w:sz w:val="24"/>
+          <w:szCs w:val="24"/>
+        </w:rPr>
+        <w:t xml:space="preserve">    if(count&lt;comport-&gt;bytesAvailable())//</w:t>
+      </w:r>
+      <w:r>
+        <w:rPr>
+          <w:kern w:val="0"/>
+          <w:sz w:val="24"/>
+          <w:szCs w:val="24"/>
+        </w:rPr>
+        <w:t>如果判断串口是否还有数据到来</w:t>
+      </w:r>
+    </w:p>
+    <w:p>
+      <w:pPr>
+        <w:spacing w:line="360" w:lineRule="auto"/>
+        <w:ind w:firstLineChars="200" w:firstLine="480"/>
+        <w:rPr>
+          <w:kern w:val="0"/>
+          <w:sz w:val="24"/>
+          <w:szCs w:val="24"/>
+        </w:rPr>
+      </w:pPr>
+      <w:r>
+        <w:rPr>
+          <w:kern w:val="0"/>
+          <w:sz w:val="24"/>
+          <w:szCs w:val="24"/>
+        </w:rPr>
+        <w:t xml:space="preserve">    </w:t>
+      </w:r>
+      <w:r>
+        <w:rPr>
+          <w:kern w:val="0"/>
+          <w:sz w:val="24"/>
+          <w:szCs w:val="24"/>
+        </w:rPr>
+        <w:tab/>
+      </w:r>
+      <w:r>
+        <w:rPr>
+          <w:kern w:val="0"/>
+          <w:sz w:val="24"/>
+          <w:szCs w:val="24"/>
+        </w:rPr>
+        <w:t>{count = comport-&gt;bytesAvailable();//</w:t>
+      </w:r>
+      <w:r>
+        <w:rPr>
+          <w:kern w:val="0"/>
+          <w:sz w:val="24"/>
+          <w:szCs w:val="24"/>
+        </w:rPr>
+        <w:t>获取可读的字节数</w:t>
+      </w:r>
+    </w:p>
+    <w:p>
+      <w:pPr>
+        <w:spacing w:line="360" w:lineRule="auto"/>
+        <w:ind w:firstLineChars="200" w:firstLine="480"/>
+        <w:rPr>
+          <w:kern w:val="0"/>
+          <w:sz w:val="24"/>
+          <w:szCs w:val="24"/>
+        </w:rPr>
+      </w:pPr>
+      <w:r>
+        <w:rPr>
+          <w:kern w:val="0"/>
+          <w:sz w:val="24"/>
+          <w:szCs w:val="24"/>
+        </w:rPr>
+        <w:t xml:space="preserve">    </w:t>
+      </w:r>
+      <w:r>
+        <w:rPr>
+          <w:kern w:val="0"/>
+          <w:sz w:val="24"/>
+          <w:szCs w:val="24"/>
+        </w:rPr>
+        <w:tab/>
+      </w:r>
+      <w:r>
+        <w:rPr>
+          <w:kern w:val="0"/>
+          <w:sz w:val="24"/>
+          <w:szCs w:val="24"/>
+        </w:rPr>
+        <w:tab/>
+      </w:r>
+      <w:r>
+        <w:rPr>
+          <w:kern w:val="0"/>
+          <w:sz w:val="24"/>
+          <w:szCs w:val="24"/>
+        </w:rPr>
+        <w:t>goto lsloop;}//</w:t>
+      </w:r>
+      <w:r>
+        <w:rPr>
+          <w:kern w:val="0"/>
+          <w:sz w:val="24"/>
+          <w:szCs w:val="24"/>
+        </w:rPr>
+        <w:t>跳转到</w:t>
+      </w:r>
+      <w:r>
+        <w:rPr>
+          <w:kern w:val="0"/>
+          <w:sz w:val="24"/>
+          <w:szCs w:val="24"/>
+        </w:rPr>
+        <w:t>lsloop</w:t>
+      </w:r>
+      <w:r>
+        <w:rPr>
+          <w:kern w:val="0"/>
+          <w:sz w:val="24"/>
+          <w:szCs w:val="24"/>
+        </w:rPr>
+        <w:t>等待</w:t>
+      </w:r>
+      <w:r>
+        <w:rPr>
+          <w:kern w:val="0"/>
+          <w:sz w:val="24"/>
+          <w:szCs w:val="24"/>
+        </w:rPr>
+        <w:t>5us</w:t>
+      </w:r>
+      <w:r>
+        <w:rPr>
+          <w:kern w:val="0"/>
+          <w:sz w:val="24"/>
+          <w:szCs w:val="24"/>
+        </w:rPr>
+        <w:t>后接着判断</w:t>
+      </w:r>
+    </w:p>
+    <w:p>
+      <w:pPr>
+        <w:spacing w:line="360" w:lineRule="auto"/>
+        <w:ind w:left="360" w:firstLineChars="200" w:firstLine="480"/>
+        <w:rPr>
+          <w:kern w:val="0"/>
+          <w:sz w:val="24"/>
+          <w:szCs w:val="24"/>
+        </w:rPr>
+      </w:pPr>
+      <w:r>
+        <w:rPr>
+          <w:kern w:val="0"/>
+          <w:sz w:val="24"/>
+          <w:szCs w:val="24"/>
+        </w:rPr>
+        <w:t>emit newDataInPortThread(count);</w:t>
+      </w:r>
+    </w:p>
+    <w:p>
+      <w:pPr>
+        <w:spacing w:line="360" w:lineRule="auto"/>
+        <w:ind w:left="780" w:firstLineChars="200" w:firstLine="480"/>
+        <w:rPr>
+          <w:kern w:val="0"/>
+          <w:sz w:val="24"/>
+          <w:szCs w:val="24"/>
+        </w:rPr>
+      </w:pPr>
+      <w:r>
+        <w:rPr>
+          <w:kern w:val="0"/>
+          <w:sz w:val="24"/>
+          <w:szCs w:val="24"/>
+        </w:rPr>
+        <w:t>}</w:t>
+      </w:r>
+    </w:p>
+    <w:p>
+      <w:pPr>
+        <w:spacing w:line="360" w:lineRule="auto"/>
+        <w:ind w:left="360" w:firstLineChars="200" w:firstLine="480"/>
+        <w:rPr>
+          <w:kern w:val="0"/>
+          <w:sz w:val="24"/>
+          <w:szCs w:val="24"/>
+        </w:rPr>
+      </w:pPr>
+      <w:r>
+        <w:rPr>
+          <w:kern w:val="0"/>
+          <w:sz w:val="24"/>
+          <w:szCs w:val="24"/>
+        </w:rPr>
+        <w:t>}</w:t>
+      </w:r>
+    </w:p>
+    <w:p>
+      <w:pPr>
+        <w:spacing w:line="360" w:lineRule="auto"/>
+        <w:ind w:firstLineChars="200" w:firstLine="480"/>
+        <w:rPr>
+          <w:kern w:val="0"/>
+          <w:sz w:val="24"/>
+          <w:szCs w:val="24"/>
+        </w:rPr>
+      </w:pPr>
+      <w:r>
+        <w:rPr>
+          <w:kern w:val="0"/>
+          <w:sz w:val="24"/>
+          <w:szCs w:val="24"/>
+        </w:rPr>
+        <w:t>}</w:t>
+      </w:r>
+    </w:p>
+    <w:p>
+      <w:pPr>
+        <w:spacing w:line="360" w:lineRule="auto"/>
+        <w:ind w:firstLineChars="200" w:firstLine="480"/>
+        <w:rPr>
+          <w:kern w:val="0"/>
+          <w:sz w:val="24"/>
+          <w:szCs w:val="24"/>
+        </w:rPr>
+      </w:pPr>
+      <w:r>
+        <w:rPr>
+          <w:kern w:val="0"/>
+          <w:sz w:val="24"/>
+          <w:szCs w:val="24"/>
+        </w:rPr>
+        <w:t>上面这个在确认串口中一帧数据已完全接收完成</w:t>
+      </w:r>
+      <w:r>
+        <w:rPr>
+          <w:kern w:val="0"/>
+          <w:sz w:val="24"/>
+          <w:szCs w:val="24"/>
+        </w:rPr>
+        <w:t>后，发射一个信号</w:t>
+      </w:r>
+      <w:r>
+        <w:rPr>
+          <w:kern w:val="0"/>
+          <w:sz w:val="24"/>
+          <w:szCs w:val="24"/>
+        </w:rPr>
+        <w:t>newDataInPortThread(count)</w:t>
+      </w:r>
+      <w:r>
+        <w:rPr>
+          <w:kern w:val="0"/>
+          <w:sz w:val="24"/>
+          <w:szCs w:val="24"/>
+        </w:rPr>
+        <w:t>，此信号</w:t>
+      </w:r>
+      <w:r>
+        <w:rPr>
+          <w:kern w:val="0"/>
+          <w:sz w:val="24"/>
+          <w:szCs w:val="24"/>
+        </w:rPr>
+        <w:t>含有此次接收的一帧数据的长度，接收数据的槽函数</w:t>
+      </w:r>
+      <w:r>
+        <w:rPr>
+          <w:kern w:val="0"/>
+          <w:sz w:val="24"/>
+          <w:szCs w:val="24"/>
+        </w:rPr>
+        <w:t>newDataInPortSlot(int count)</w:t>
+      </w:r>
+      <w:r>
+        <w:rPr>
+          <w:kern w:val="0"/>
+          <w:sz w:val="24"/>
+          <w:szCs w:val="24"/>
+        </w:rPr>
+        <w:t>立马读取接收串口接收缓冲区内该长度的</w:t>
+      </w:r>
+      <w:r>
+        <w:rPr>
+          <w:kern w:val="0"/>
+          <w:sz w:val="24"/>
+          <w:szCs w:val="24"/>
+        </w:rPr>
+        <w:lastRenderedPageBreak/>
+        <w:t>数据，即一帧完整的数据。下面的列举的了接收数据的槽函数的示例代码如下：</w:t>
+      </w:r>
+    </w:p>
+    <w:p>
+      <w:pPr>
+        <w:spacing w:line="360" w:lineRule="auto"/>
+        <w:ind w:firstLineChars="200" w:firstLine="480"/>
+        <w:rPr>
+          <w:kern w:val="0"/>
+          <w:sz w:val="24"/>
+          <w:szCs w:val="24"/>
+        </w:rPr>
+      </w:pPr>
+      <w:r>
+        <w:rPr>
+          <w:kern w:val="0"/>
+          <w:sz w:val="24"/>
+          <w:szCs w:val="24"/>
+        </w:rPr>
+        <w:t>void newDataInPortSlot(int count)</w:t>
+      </w:r>
+    </w:p>
+    <w:p>
+      <w:pPr>
+        <w:spacing w:line="360" w:lineRule="auto"/>
+        <w:ind w:firstLineChars="200" w:firstLine="480"/>
+        <w:rPr>
+          <w:kern w:val="0"/>
+          <w:sz w:val="24"/>
+          <w:szCs w:val="24"/>
+        </w:rPr>
+      </w:pPr>
+      <w:r>
+        <w:rPr>
+          <w:kern w:val="0"/>
+          <w:sz w:val="24"/>
+          <w:szCs w:val="24"/>
+        </w:rPr>
+        <w:t>{char data[size];</w:t>
+      </w:r>
+    </w:p>
+    <w:p>
+      <w:pPr>
+        <w:spacing w:line="360" w:lineRule="auto"/>
+        <w:ind w:firstLineChars="200" w:firstLine="480"/>
+        <w:rPr>
+          <w:kern w:val="0"/>
+          <w:sz w:val="24"/>
+          <w:szCs w:val="24"/>
+        </w:rPr>
+      </w:pPr>
+      <w:r>
+        <w:rPr>
+          <w:kern w:val="0"/>
+          <w:sz w:val="24"/>
+          <w:szCs w:val="24"/>
+        </w:rPr>
+        <w:t xml:space="preserve"> int readcount = readData(data, count);//</w:t>
+      </w:r>
+      <w:r>
+        <w:rPr>
+          <w:kern w:val="0"/>
+          <w:sz w:val="24"/>
+          <w:szCs w:val="24"/>
+        </w:rPr>
+        <w:t>读取该帧数据</w:t>
+      </w:r>
+    </w:p>
+    <w:p>
+      <w:pPr>
+        <w:spacing w:line="360" w:lineRule="auto"/>
+        <w:ind w:firstLineChars="200" w:firstLine="480"/>
+        <w:rPr>
+          <w:kern w:val="0"/>
+          <w:sz w:val="24"/>
+          <w:szCs w:val="24"/>
+        </w:rPr>
+      </w:pPr>
+      <w:r>
+        <w:rPr>
+          <w:kern w:val="0"/>
+          <w:sz w:val="24"/>
+          <w:szCs w:val="24"/>
+        </w:rPr>
+        <w:t>emit newDataInPortSignal(data,readcount);}</w:t>
+      </w:r>
+    </w:p>
+    <w:p>
+      <w:pPr>
+        <w:spacing w:line="360" w:lineRule="auto"/>
+        <w:rPr>
+          <w:kern w:val="0"/>
+          <w:sz w:val="24"/>
+          <w:szCs w:val="24"/>
+        </w:rPr>
+      </w:pPr>
+      <w:r>
+        <w:rPr>
+          <w:kern w:val="0"/>
+          <w:sz w:val="24"/>
+          <w:szCs w:val="24"/>
+        </w:rPr>
+        <w:t>在系统中通过信号与槽的机制通过</w:t>
+      </w:r>
+    </w:p>
+    <w:p>
+      <w:pPr>
+        <w:spacing w:line="360" w:lineRule="auto"/>
+        <w:rPr>
+          <w:kern w:val="0"/>
+          <w:sz w:val="24"/>
+          <w:szCs w:val="24"/>
+        </w:rPr>
+      </w:pPr>
+      <w:r>
+        <w:rPr>
+          <w:kern w:val="0"/>
+          <w:sz w:val="24"/>
+          <w:szCs w:val="24"/>
+        </w:rPr>
+        <w:t>connect(port,SIGNAL(newDataInPortSignal(const unsigned char *, const int)),this, SLOT(receiveMsg(const unsigned char *, const int)));</w:t>
+      </w:r>
+    </w:p>
+    <w:p>
+      <w:pPr>
+        <w:spacing w:line="360" w:lineRule="auto"/>
+        <w:rPr>
+          <w:kern w:val="0"/>
+          <w:sz w:val="24"/>
+          <w:szCs w:val="24"/>
+        </w:rPr>
+      </w:pPr>
+      <w:r>
+        <w:rPr>
+          <w:kern w:val="0"/>
+          <w:sz w:val="24"/>
+          <w:szCs w:val="24"/>
+        </w:rPr>
+        <w:t>将接收完成</w:t>
+      </w:r>
+      <w:r>
+        <w:rPr>
+          <w:kern w:val="0"/>
+          <w:sz w:val="24"/>
+          <w:szCs w:val="24"/>
+        </w:rPr>
+        <w:t>信号</w:t>
+      </w:r>
+      <w:r>
+        <w:rPr>
+          <w:kern w:val="0"/>
+          <w:sz w:val="24"/>
+          <w:szCs w:val="24"/>
+        </w:rPr>
+        <w:t>newDataInPortSignal</w:t>
+      </w:r>
+      <w:r>
+        <w:rPr>
+          <w:kern w:val="0"/>
+          <w:sz w:val="24"/>
+          <w:szCs w:val="24"/>
+        </w:rPr>
+        <w:t xml:space="preserve"> </w:t>
+      </w:r>
+      <w:r>
+        <w:rPr>
+          <w:kern w:val="0"/>
+          <w:sz w:val="24"/>
+          <w:szCs w:val="24"/>
+        </w:rPr>
+        <w:t>(data,readcount)</w:t>
+      </w:r>
+      <w:r>
+        <w:rPr>
+          <w:kern w:val="0"/>
+          <w:sz w:val="24"/>
+          <w:szCs w:val="24"/>
+        </w:rPr>
+        <w:t xml:space="preserve"> </w:t>
+      </w:r>
+      <w:r>
+        <w:rPr>
+          <w:kern w:val="0"/>
+          <w:sz w:val="24"/>
+          <w:szCs w:val="24"/>
+        </w:rPr>
+        <w:t>与主程序的</w:t>
+      </w:r>
+      <w:r>
+        <w:rPr>
+          <w:kern w:val="0"/>
+          <w:sz w:val="24"/>
+          <w:szCs w:val="24"/>
+        </w:rPr>
+        <w:t>void MainWindow::receiveMsg(const unsigned char *data, const int size)</w:t>
+      </w:r>
+      <w:r>
+        <w:rPr>
+          <w:kern w:val="0"/>
+          <w:sz w:val="24"/>
+          <w:szCs w:val="24"/>
+        </w:rPr>
+        <w:t>槽函数绑定，当检测到</w:t>
+      </w:r>
+      <w:r>
+        <w:rPr>
+          <w:kern w:val="0"/>
+          <w:sz w:val="24"/>
+          <w:szCs w:val="24"/>
+        </w:rPr>
+        <w:t>newDataInPortSignal</w:t>
+      </w:r>
+      <w:r>
+        <w:rPr>
+          <w:kern w:val="0"/>
+          <w:sz w:val="24"/>
+          <w:szCs w:val="24"/>
+        </w:rPr>
+        <w:t>（）信号就执行</w:t>
+      </w:r>
+      <w:r>
+        <w:rPr>
+          <w:kern w:val="0"/>
+          <w:sz w:val="24"/>
+          <w:szCs w:val="24"/>
+        </w:rPr>
+        <w:t>receiveMsg</w:t>
+      </w:r>
+      <w:r>
+        <w:rPr>
+          <w:kern w:val="0"/>
+          <w:sz w:val="24"/>
+          <w:szCs w:val="24"/>
+        </w:rPr>
+        <w:t>（）函数，从而执行</w:t>
+      </w:r>
+      <w:r>
+        <w:rPr>
+          <w:kern w:val="0"/>
+          <w:sz w:val="24"/>
+          <w:szCs w:val="24"/>
+        </w:rPr>
+        <w:t>数据处理程序</w:t>
+      </w:r>
+      <w:r>
+        <w:rPr>
+          <w:kern w:val="0"/>
+          <w:sz w:val="24"/>
+          <w:szCs w:val="24"/>
+        </w:rPr>
+        <w:t>。</w:t>
+      </w:r>
+    </w:p>
+    <w:p>
+      <w:pPr>
+        <w:spacing w:line="360" w:lineRule="auto"/>
+        <w:ind w:firstLine="420"/>
+        <w:rPr>
+          <w:rFonts w:hint="eastAsia"/>
+          <w:kern w:val="0"/>
+          <w:sz w:val="24"/>
+        </w:rPr>
+      </w:pPr>
+      <w:r>
+        <w:rPr>
+          <w:kern w:val="0"/>
+          <w:sz w:val="24"/>
+          <w:szCs w:val="24"/>
+        </w:rPr>
+        <w:t>数据处理程序主要是对接收到的数据进行校验和解析，提取出</w:t>
+      </w:r>
+      <w:r>
+        <w:rPr>
+          <w:kern w:val="0"/>
+          <w:sz w:val="24"/>
+          <w:szCs w:val="24"/>
+        </w:rPr>
+        <w:t>MCU</w:t>
+      </w:r>
+      <w:r>
+        <w:rPr>
+          <w:kern w:val="0"/>
+          <w:sz w:val="24"/>
+          <w:szCs w:val="24"/>
+        </w:rPr>
+        <w:t>返回的一些执行动作的读取结果，本系统主要是切换天线和读取各个天线读到的</w:t>
+      </w:r>
+      <w:r>
+        <w:rPr>
+          <w:kern w:val="0"/>
+          <w:sz w:val="24"/>
+          <w:szCs w:val="24"/>
+        </w:rPr>
+        <w:t>RFID</w:t>
+      </w:r>
+      <w:r>
+        <w:rPr>
+          <w:kern w:val="0"/>
+          <w:sz w:val="24"/>
+          <w:szCs w:val="24"/>
+        </w:rPr>
+        <w:t>标签的</w:t>
+      </w:r>
+      <w:r>
+        <w:rPr>
+          <w:kern w:val="0"/>
+          <w:sz w:val="24"/>
+          <w:szCs w:val="24"/>
+        </w:rPr>
+        <w:t>UID</w:t>
+      </w:r>
+      <w:r>
+        <w:rPr>
+          <w:kern w:val="0"/>
+          <w:sz w:val="24"/>
+          <w:szCs w:val="24"/>
+        </w:rPr>
+        <w:t>。具体的部分代码可以参考附件。</w:t>
+      </w:r>
+    </w:p>
+    <w:p>
+      <w:pPr>
+        <w:pStyle w:val="3"/>
+        <w:spacing w:line="400" w:lineRule="exact"/>
+        <w:rPr>
+          <w:rFonts w:eastAsia="黑体" w:hint="eastAsia"/>
+          <w:b w:val="0"/>
+          <w:sz w:val="28"/>
+          <w:szCs w:val="28"/>
+        </w:rPr>
+      </w:pPr>
+      <w:r>
+        <w:rPr>
+          <w:rFonts w:eastAsia="黑体" w:hint="eastAsia"/>
+          <w:b w:val="0"/>
+          <w:sz w:val="28"/>
+          <w:szCs w:val="28"/>
+        </w:rPr>
+        <w:t>5</w:t>
+      </w:r>
+      <w:r>
+        <w:rPr>
+          <w:rFonts w:eastAsia="黑体"/>
+          <w:b w:val="0"/>
+          <w:sz w:val="28"/>
+          <w:szCs w:val="28"/>
+        </w:rPr>
+        <w:t>.</w:t>
+      </w:r>
+      <w:r>
+        <w:rPr>
+          <w:rFonts w:eastAsia="黑体" w:hint="eastAsia"/>
+          <w:b w:val="0"/>
+          <w:sz w:val="28"/>
+          <w:szCs w:val="28"/>
+        </w:rPr>
+        <w:t>3</w:t>
+      </w:r>
+      <w:r>
+        <w:rPr>
+          <w:rFonts w:hint="eastAsia"/>
+        </w:rPr>
+        <w:t xml:space="preserve"> </w:t>
+      </w:r>
+      <w:r>
+        <w:rPr>
+          <w:rFonts w:eastAsia="黑体" w:hint="eastAsia"/>
+          <w:b w:val="0"/>
+          <w:sz w:val="28"/>
+          <w:szCs w:val="28"/>
+        </w:rPr>
+        <w:t>上位机</w:t>
+      </w:r>
+      <w:r>
+        <w:rPr>
+          <w:rFonts w:eastAsia="黑体"/>
+          <w:b w:val="0"/>
+          <w:sz w:val="28"/>
+          <w:szCs w:val="28"/>
+        </w:rPr>
+        <w:t>与</w:t>
+      </w:r>
+      <w:r>
+        <w:rPr>
+          <w:rFonts w:eastAsia="黑体"/>
+          <w:b w:val="0"/>
+          <w:sz w:val="28"/>
+          <w:szCs w:val="28"/>
+        </w:rPr>
+        <w:t>MCU</w:t>
+      </w:r>
+      <w:r>
+        <w:rPr>
+          <w:rFonts w:eastAsia="黑体" w:hint="eastAsia"/>
+          <w:b w:val="0"/>
+          <w:sz w:val="28"/>
+          <w:szCs w:val="28"/>
+        </w:rPr>
+        <w:t>的</w:t>
+      </w:r>
+      <w:r>
+        <w:rPr>
+          <w:rFonts w:eastAsia="黑体"/>
+          <w:b w:val="0"/>
+          <w:sz w:val="28"/>
+          <w:szCs w:val="28"/>
+        </w:rPr>
+        <w:t>通信协议设计</w:t>
+      </w:r>
+    </w:p>
+    <w:p>
+      <w:pPr>
+        <w:spacing w:line="360" w:lineRule="auto"/>
+        <w:rPr>
+          <w:rFonts w:hint="eastAsia"/>
+          <w:kern w:val="0"/>
+          <w:sz w:val="24"/>
+        </w:rPr>
+      </w:pPr>
+      <w:bookmarkStart w:id="55" w:name="_GoBack"/>
+      <w:bookmarkEnd w:id="55"/>
     </w:p>
     <w:p>
       <w:pPr>
@@ -50110,6 +56077,95 @@
     </w:lvl>
   </w:abstractNum>
   <w:abstractNum w:abstractNumId="1" w15:restartNumberingAfterBreak="0">
+    <w:nsid w:val="4153424C"/>
+    <w:multiLevelType w:val="hybridMultilevel"/>
+    <w:tmpl w:val="1A20B578"/>
+    <w:lvl w:ilvl="0" w:tplc="1644A756">
+      <w:start w:val="1"/>
+      <w:numFmt w:val="decimal"/>
+      <w:lvlText w:val="%1."/>
+      <w:lvlJc w:val="left"/>
+      <w:pPr>
+        <w:ind w:left="720" w:hanging="360"/>
+      </w:pPr>
+      <w:rPr>
+        <w:rFonts w:hint="default"/>
+      </w:rPr>
+    </w:lvl>
+    <w:lvl w:ilvl="1" w:tplc="04090019" w:tentative="1">
+      <w:start w:val="1"/>
+      <w:numFmt w:val="lowerLetter"/>
+      <w:lvlText w:val="%2)"/>
+      <w:lvlJc w:val="left"/>
+      <w:pPr>
+        <w:ind w:left="1200" w:hanging="420"/>
+      </w:pPr>
+    </w:lvl>
+    <w:lvl w:ilvl="2" w:tplc="0409001B" w:tentative="1">
+      <w:start w:val="1"/>
+      <w:numFmt w:val="lowerRoman"/>
+      <w:lvlText w:val="%3."/>
+      <w:lvlJc w:val="right"/>
+      <w:pPr>
+        <w:ind w:left="1620" w:hanging="420"/>
+      </w:pPr>
+    </w:lvl>
+    <w:lvl w:ilvl="3" w:tplc="0409000F" w:tentative="1">
+      <w:start w:val="1"/>
+      <w:numFmt w:val="decimal"/>
+      <w:lvlText w:val="%4."/>
+      <w:lvlJc w:val="left"/>
+      <w:pPr>
+        <w:ind w:left="2040" w:hanging="420"/>
+      </w:pPr>
+    </w:lvl>
+    <w:lvl w:ilvl="4" w:tplc="04090019" w:tentative="1">
+      <w:start w:val="1"/>
+      <w:numFmt w:val="lowerLetter"/>
+      <w:lvlText w:val="%5)"/>
+      <w:lvlJc w:val="left"/>
+      <w:pPr>
+        <w:ind w:left="2460" w:hanging="420"/>
+      </w:pPr>
+    </w:lvl>
+    <w:lvl w:ilvl="5" w:tplc="0409001B" w:tentative="1">
+      <w:start w:val="1"/>
+      <w:numFmt w:val="lowerRoman"/>
+      <w:lvlText w:val="%6."/>
+      <w:lvlJc w:val="right"/>
+      <w:pPr>
+        <w:ind w:left="2880" w:hanging="420"/>
+      </w:pPr>
+    </w:lvl>
+    <w:lvl w:ilvl="6" w:tplc="0409000F" w:tentative="1">
+      <w:start w:val="1"/>
+      <w:numFmt w:val="decimal"/>
+      <w:lvlText w:val="%7."/>
+      <w:lvlJc w:val="left"/>
+      <w:pPr>
+        <w:ind w:left="3300" w:hanging="420"/>
+      </w:pPr>
+    </w:lvl>
+    <w:lvl w:ilvl="7" w:tplc="04090019" w:tentative="1">
+      <w:start w:val="1"/>
+      <w:numFmt w:val="lowerLetter"/>
+      <w:lvlText w:val="%8)"/>
+      <w:lvlJc w:val="left"/>
+      <w:pPr>
+        <w:ind w:left="3720" w:hanging="420"/>
+      </w:pPr>
+    </w:lvl>
+    <w:lvl w:ilvl="8" w:tplc="0409001B" w:tentative="1">
+      <w:start w:val="1"/>
+      <w:numFmt w:val="lowerRoman"/>
+      <w:lvlText w:val="%9."/>
+      <w:lvlJc w:val="right"/>
+      <w:pPr>
+        <w:ind w:left="4140" w:hanging="420"/>
+      </w:pPr>
+    </w:lvl>
+  </w:abstractNum>
+  <w:abstractNum w:abstractNumId="2" w15:restartNumberingAfterBreak="0">
     <w:nsid w:val="47001F9E"/>
     <w:multiLevelType w:val="multilevel"/>
     <w:tmpl w:val="240EA806"/>
@@ -50230,7 +56286,7 @@
       </w:rPr>
     </w:lvl>
   </w:abstractNum>
-  <w:abstractNum w:abstractNumId="2" w15:restartNumberingAfterBreak="0">
+  <w:abstractNum w:abstractNumId="3" w15:restartNumberingAfterBreak="0">
     <w:nsid w:val="5A0259EA"/>
     <w:multiLevelType w:val="multilevel"/>
     <w:tmpl w:val="54B640AA"/>
@@ -50351,7 +56407,7 @@
       </w:rPr>
     </w:lvl>
   </w:abstractNum>
-  <w:abstractNum w:abstractNumId="3" w15:restartNumberingAfterBreak="0">
+  <w:abstractNum w:abstractNumId="4" w15:restartNumberingAfterBreak="0">
     <w:nsid w:val="65E01DF5"/>
     <w:multiLevelType w:val="hybridMultilevel"/>
     <w:tmpl w:val="F282F658"/>
@@ -50488,7 +56544,7 @@
       </w:rPr>
     </w:lvl>
   </w:abstractNum>
-  <w:abstractNum w:abstractNumId="4" w15:restartNumberingAfterBreak="0">
+  <w:abstractNum w:abstractNumId="5" w15:restartNumberingAfterBreak="0">
     <w:nsid w:val="703C7461"/>
     <w:multiLevelType w:val="hybridMultilevel"/>
     <w:tmpl w:val="1F6A8A60"/>
@@ -50577,7 +56633,7 @@
       </w:pPr>
     </w:lvl>
   </w:abstractNum>
-  <w:abstractNum w:abstractNumId="5" w15:restartNumberingAfterBreak="0">
+  <w:abstractNum w:abstractNumId="6" w15:restartNumberingAfterBreak="0">
     <w:nsid w:val="7E8D45B7"/>
     <w:multiLevelType w:val="hybridMultilevel"/>
     <w:tmpl w:val="7BA61BCC"/>
@@ -50718,22 +56774,25 @@
     </w:lvl>
   </w:abstractNum>
   <w:num w:numId="1">
-    <w:abstractNumId w:val="2"/>
+    <w:abstractNumId w:val="3"/>
   </w:num>
   <w:num w:numId="2">
-    <w:abstractNumId w:val="5"/>
+    <w:abstractNumId w:val="6"/>
   </w:num>
   <w:num w:numId="3">
-    <w:abstractNumId w:val="3"/>
+    <w:abstractNumId w:val="4"/>
   </w:num>
   <w:num w:numId="4">
     <w:abstractNumId w:val="0"/>
   </w:num>
   <w:num w:numId="5">
-    <w:abstractNumId w:val="1"/>
+    <w:abstractNumId w:val="2"/>
   </w:num>
   <w:num w:numId="6">
-    <w:abstractNumId w:val="4"/>
+    <w:abstractNumId w:val="5"/>
+  </w:num>
+  <w:num w:numId="7">
+    <w:abstractNumId w:val="1"/>
   </w:num>
 </w:numbering>
 </file>
@@ -51183,6 +57242,7 @@
   <w:style w:type="character" w:default="1" w:styleId="a0">
     <w:name w:val="Default Paragraph Font"/>
     <w:uiPriority w:val="1"/>
+    <w:semiHidden/>
     <w:unhideWhenUsed/>
   </w:style>
   <w:style w:type="table" w:default="1" w:styleId="a1">
